--- a/documentos/04_elaborados/02_documentos_metodologicos/01_UE/Metodología  IPC-UE.docx
+++ b/documentos/04_elaborados/02_documentos_metodologicos/01_UE/Metodología  IPC-UE.docx
@@ -624,7 +624,18 @@
                                 <w:szCs w:val="44"/>
                                 <w:lang w:val="es-ES"/>
                               </w:rPr>
-                              <w:t xml:space="preserve"> JUNIO· 2025</w:t>
+                              <w:t xml:space="preserve"> JUL</w:t>
+                            </w:r>
+                            <w:r>
+                              <w:rPr>
+                                <w:rFonts w:ascii="Century Gothic" w:hAnsi="Century Gothic" w:cs="Times New Roman (Cuerpo en alfa"/>
+                                <w:color w:val="23BEFF"/>
+                                <w:spacing w:val="30"/>
+                                <w:sz w:val="32"/>
+                                <w:szCs w:val="44"/>
+                                <w:lang w:val="es-ES"/>
+                              </w:rPr>
+                              <w:t>IO· 2025</w:t>
                             </w:r>
                           </w:p>
                         </w:txbxContent>
@@ -673,7 +684,18 @@
                           <w:szCs w:val="44"/>
                           <w:lang w:val="es-ES"/>
                         </w:rPr>
-                        <w:t xml:space="preserve"> JUNIO· 2025</w:t>
+                        <w:t xml:space="preserve"> JUL</w:t>
+                      </w:r>
+                      <w:r>
+                        <w:rPr>
+                          <w:rFonts w:ascii="Century Gothic" w:hAnsi="Century Gothic" w:cs="Times New Roman (Cuerpo en alfa"/>
+                          <w:color w:val="23BEFF"/>
+                          <w:spacing w:val="30"/>
+                          <w:sz w:val="32"/>
+                          <w:szCs w:val="44"/>
+                          <w:lang w:val="es-ES"/>
+                        </w:rPr>
+                        <w:t>IO· 2025</w:t>
                       </w:r>
                     </w:p>
                   </w:txbxContent>
@@ -2275,7 +2297,7 @@
           <w:shd w:val="clear" w:color="auto" w:fill="FFFFFF"/>
           <w:lang w:eastAsia="es-ES_tradnl"/>
         </w:rPr>
-        <w:t xml:space="preserve"> consideradas</w:t>
+        <w:t xml:space="preserve"> </w:t>
       </w:r>
       <w:r>
         <w:rPr>
@@ -2286,7 +2308,7 @@
           <w:shd w:val="clear" w:color="auto" w:fill="FFFFFF"/>
           <w:lang w:eastAsia="es-ES_tradnl"/>
         </w:rPr>
-        <w:t xml:space="preserve"> para el presente estudio son aquellas instituciones </w:t>
+        <w:t>pa</w:t>
       </w:r>
       <w:r>
         <w:rPr>
@@ -2297,7 +2319,7 @@
           <w:shd w:val="clear" w:color="auto" w:fill="FFFFFF"/>
           <w:lang w:eastAsia="es-ES_tradnl"/>
         </w:rPr>
-        <w:t>pa</w:t>
+        <w:t>rticulares</w:t>
       </w:r>
       <w:r>
         <w:rPr>
@@ -2308,7 +2330,7 @@
           <w:shd w:val="clear" w:color="auto" w:fill="FFFFFF"/>
           <w:lang w:eastAsia="es-ES_tradnl"/>
         </w:rPr>
-        <w:t xml:space="preserve">rticulares ubicadas en el área urbana de </w:t>
+        <w:t xml:space="preserve"> con al menos </w:t>
       </w:r>
       <w:r>
         <w:rPr>
@@ -2319,7 +2341,7 @@
           <w:shd w:val="clear" w:color="auto" w:fill="FFFFFF"/>
           <w:lang w:eastAsia="es-ES_tradnl"/>
         </w:rPr>
-        <w:t>los cantones investigados por el IPC</w:t>
+        <w:t>3</w:t>
       </w:r>
       <w:r>
         <w:rPr>
@@ -2330,7 +2352,7 @@
           <w:shd w:val="clear" w:color="auto" w:fill="FFFFFF"/>
           <w:lang w:eastAsia="es-ES_tradnl"/>
         </w:rPr>
-        <w:t xml:space="preserve">  con al menos </w:t>
+        <w:t xml:space="preserve"> niveles educativos,</w:t>
       </w:r>
       <w:r>
         <w:rPr>
@@ -2341,7 +2363,7 @@
           <w:shd w:val="clear" w:color="auto" w:fill="FFFFFF"/>
           <w:lang w:eastAsia="es-ES_tradnl"/>
         </w:rPr>
-        <w:t>3</w:t>
+        <w:t xml:space="preserve"> ubicadas en el área urbana de </w:t>
       </w:r>
       <w:r>
         <w:rPr>
@@ -2352,7 +2374,7 @@
           <w:shd w:val="clear" w:color="auto" w:fill="FFFFFF"/>
           <w:lang w:eastAsia="es-ES_tradnl"/>
         </w:rPr>
-        <w:t xml:space="preserve"> niveles educativos</w:t>
+        <w:t xml:space="preserve">los cantones: Manta, Machala, Santo Domingo, </w:t>
       </w:r>
       <w:r>
         <w:rPr>
@@ -2363,7 +2385,7 @@
           <w:shd w:val="clear" w:color="auto" w:fill="FFFFFF"/>
           <w:lang w:eastAsia="es-ES_tradnl"/>
         </w:rPr>
-        <w:t>.</w:t>
+        <w:t xml:space="preserve">Esmeraldas, Ambato, Cuenca y </w:t>
       </w:r>
       <w:r>
         <w:rPr>
@@ -2374,7 +2396,7 @@
           <w:shd w:val="clear" w:color="auto" w:fill="FFFFFF"/>
           <w:lang w:eastAsia="es-ES_tradnl"/>
         </w:rPr>
-        <w:t xml:space="preserve"> </w:t>
+        <w:t>Loja.</w:t>
       </w:r>
     </w:p>
     <w:p>
@@ -2611,7 +2633,7 @@
           <w:shd w:val="clear" w:color="auto" w:fill="FFFFFF"/>
           <w:lang w:eastAsia="es-ES_tradnl"/>
         </w:rPr>
-        <w:t xml:space="preserve"> el área urbana de las siguientes ciudades:</w:t>
+        <w:t xml:space="preserve"> el área urbana de </w:t>
       </w:r>
       <w:r>
         <w:rPr>
@@ -2622,6 +2644,50 @@
           <w:shd w:val="clear" w:color="auto" w:fill="FFFFFF"/>
           <w:lang w:eastAsia="es-ES_tradnl"/>
         </w:rPr>
+        <w:t>los</w:t>
+      </w:r>
+      <w:r>
+        <w:rPr>
+          <w:rFonts w:ascii="Century Gothic" w:eastAsia="Times New Roman" w:hAnsi="Century Gothic" w:cs="Open Sans"/>
+          <w:color w:val="505A64"/>
+          <w:sz w:val="21"/>
+          <w:szCs w:val="21"/>
+          <w:shd w:val="clear" w:color="auto" w:fill="FFFFFF"/>
+          <w:lang w:eastAsia="es-ES_tradnl"/>
+        </w:rPr>
+        <w:t xml:space="preserve"> siguientes </w:t>
+      </w:r>
+      <w:r>
+        <w:rPr>
+          <w:rFonts w:ascii="Century Gothic" w:eastAsia="Times New Roman" w:hAnsi="Century Gothic" w:cs="Open Sans"/>
+          <w:color w:val="505A64"/>
+          <w:sz w:val="21"/>
+          <w:szCs w:val="21"/>
+          <w:shd w:val="clear" w:color="auto" w:fill="FFFFFF"/>
+          <w:lang w:eastAsia="es-ES_tradnl"/>
+        </w:rPr>
+        <w:t>cantones</w:t>
+      </w:r>
+      <w:r>
+        <w:rPr>
+          <w:rFonts w:ascii="Century Gothic" w:eastAsia="Times New Roman" w:hAnsi="Century Gothic" w:cs="Open Sans"/>
+          <w:color w:val="505A64"/>
+          <w:sz w:val="21"/>
+          <w:szCs w:val="21"/>
+          <w:shd w:val="clear" w:color="auto" w:fill="FFFFFF"/>
+          <w:lang w:eastAsia="es-ES_tradnl"/>
+        </w:rPr>
+        <w:t>:</w:t>
+      </w:r>
+      <w:r>
+        <w:rPr>
+          <w:rFonts w:ascii="Century Gothic" w:eastAsia="Times New Roman" w:hAnsi="Century Gothic" w:cs="Open Sans"/>
+          <w:color w:val="505A64"/>
+          <w:sz w:val="21"/>
+          <w:szCs w:val="21"/>
+          <w:shd w:val="clear" w:color="auto" w:fill="FFFFFF"/>
+          <w:lang w:eastAsia="es-ES_tradnl"/>
+        </w:rPr>
         <w:t xml:space="preserve"> </w:t>
       </w:r>
       <w:r>
@@ -2644,7 +2710,18 @@
           <w:shd w:val="clear" w:color="auto" w:fill="FFFFFF"/>
           <w:lang w:eastAsia="es-ES_tradnl"/>
         </w:rPr>
-        <w:t>Esmeraldas, Ambato, Cuenca, Loja.</w:t>
+        <w:t>Esmeraldas, Ambato, Cuenca y</w:t>
+      </w:r>
+      <w:r>
+        <w:rPr>
+          <w:rFonts w:ascii="Century Gothic" w:eastAsia="Times New Roman" w:hAnsi="Century Gothic" w:cs="Open Sans"/>
+          <w:color w:val="505A64"/>
+          <w:sz w:val="21"/>
+          <w:szCs w:val="21"/>
+          <w:shd w:val="clear" w:color="auto" w:fill="FFFFFF"/>
+          <w:lang w:eastAsia="es-ES_tradnl"/>
+        </w:rPr>
+        <w:t xml:space="preserve"> Loja.</w:t>
       </w:r>
     </w:p>
     <w:p>
@@ -2877,19 +2954,43 @@
           <w:shd w:val="clear" w:color="auto" w:fill="FFFFFF"/>
           <w:lang w:eastAsia="es-ES_tradnl"/>
         </w:rPr>
-        <w:t xml:space="preserve">a instituciones catalogadas como “indispensables” para el estudio por su cantidad de estudiantes  e importancia en el entorno educativo de cada cantón, este listado ha sido elaborado por el </w:t>
-      </w:r>
-      <w:r>
-        <w:rPr>
-          <w:rFonts w:ascii="Century Gothic" w:eastAsia="Times New Roman" w:hAnsi="Century Gothic" w:cs="Open Sans"/>
-          <w:color w:val="505A64"/>
-          <w:sz w:val="21"/>
-          <w:szCs w:val="21"/>
-          <w:highlight w:val="yellow"/>
+        <w:t xml:space="preserve">a instituciones catalogadas como “indispensables” para el estudio por su cantidad de estudiantes  e importancia en el entorno educativo de cada cantón, este listado ha sido elaborado </w:t>
+      </w:r>
+      <w:r>
+        <w:rPr>
+          <w:rFonts w:ascii="Century Gothic" w:eastAsia="Times New Roman" w:hAnsi="Century Gothic" w:cs="Open Sans"/>
+          <w:color w:val="505A64"/>
+          <w:sz w:val="21"/>
+          <w:szCs w:val="21"/>
           <w:shd w:val="clear" w:color="auto" w:fill="FFFFFF"/>
           <w:lang w:eastAsia="es-ES_tradnl"/>
         </w:rPr>
-        <w:t>equipo DECON</w:t>
+        <w:t>por el equipo DECON</w:t>
+      </w:r>
+      <w:r>
+        <w:rPr>
+          <w:rFonts w:ascii="Century Gothic" w:eastAsia="Times New Roman" w:hAnsi="Century Gothic" w:cs="Open Sans"/>
+          <w:color w:val="505A64"/>
+          <w:sz w:val="21"/>
+          <w:szCs w:val="21"/>
+          <w:shd w:val="clear" w:color="auto" w:fill="FFFFFF"/>
+          <w:lang w:eastAsia="es-ES_tradnl"/>
+        </w:rPr>
+        <w:t xml:space="preserve"> -</w:t>
+      </w:r>
+      <w:r>
+        <w:t xml:space="preserve"> </w:t>
+      </w:r>
+      <w:r>
+        <w:rPr>
+          <w:rFonts w:ascii="Century Gothic" w:eastAsia="Times New Roman" w:hAnsi="Century Gothic" w:cs="Open Sans"/>
+          <w:color w:val="505A64"/>
+          <w:sz w:val="21"/>
+          <w:szCs w:val="21"/>
+          <w:shd w:val="clear" w:color="auto" w:fill="FFFFFF"/>
+          <w:lang w:eastAsia="es-ES_tradnl"/>
+        </w:rPr>
+        <w:t>CAB-SIPCE</w:t>
       </w:r>
       <w:r>
         <w:rPr>
@@ -4757,27 +4858,27 @@
           <w:szCs w:val="21"/>
           <w:lang w:eastAsia="es-ES_tradnl"/>
         </w:rPr>
-        <w:t xml:space="preserve"> “Ventas Totales 2022” que es un dato anual y ha sido obtenido del REEM-202</w:t>
-      </w:r>
-      <w:r>
-        <w:rPr>
-          <w:rFonts w:ascii="Century Gothic" w:eastAsia="Times New Roman" w:hAnsi="Century Gothic" w:cs="Open Sans"/>
-          <w:color w:val="505A64"/>
-          <w:sz w:val="21"/>
-          <w:szCs w:val="21"/>
-          <w:lang w:eastAsia="es-ES_tradnl"/>
-        </w:rPr>
-        <w:t>2</w:t>
-      </w:r>
-      <w:r>
-        <w:rPr>
-          <w:rFonts w:ascii="Century Gothic" w:eastAsia="Times New Roman" w:hAnsi="Century Gothic" w:cs="Open Sans"/>
-          <w:color w:val="505A64"/>
-          <w:sz w:val="21"/>
-          <w:szCs w:val="21"/>
-          <w:lang w:eastAsia="es-ES_tradnl"/>
-        </w:rPr>
-        <w:t xml:space="preserve">. </w:t>
+        <w:t>el “costo medio de matrícula</w:t>
+      </w:r>
+      <w:r>
+        <w:rPr>
+          <w:rFonts w:ascii="Century Gothic" w:eastAsia="Times New Roman" w:hAnsi="Century Gothic" w:cs="Open Sans"/>
+          <w:color w:val="505A64"/>
+          <w:sz w:val="21"/>
+          <w:szCs w:val="21"/>
+          <w:lang w:eastAsia="es-ES_tradnl"/>
+        </w:rPr>
+        <w:t xml:space="preserve">” que es un dato </w:t>
+      </w:r>
+      <w:r>
+        <w:rPr>
+          <w:rFonts w:ascii="Century Gothic" w:eastAsia="Times New Roman" w:hAnsi="Century Gothic" w:cs="Open Sans"/>
+          <w:color w:val="505A64"/>
+          <w:sz w:val="21"/>
+          <w:szCs w:val="21"/>
+          <w:lang w:eastAsia="es-ES_tradnl"/>
+        </w:rPr>
+        <w:t>actualizado en cada año lectivo de las instituciones educativas.</w:t>
       </w:r>
     </w:p>
     <w:p>
@@ -4853,7 +4954,67 @@
           <w:szCs w:val="21"/>
           <w:lang w:val="es-MX" w:eastAsia="es-ES_tradnl"/>
         </w:rPr>
-        <w:t>Bajo este criterio, para determinar el tamaño de la muestra se usa como variable de diseño “Ventas Totales”, dicha variable está disponible en el REEM-2022. La fórmula para dicho cálc</w:t>
+        <w:t>Bajo</w:t>
+      </w:r>
+      <w:r>
+        <w:rPr>
+          <w:rFonts w:ascii="Century Gothic" w:eastAsia="Times New Roman" w:hAnsi="Century Gothic" w:cs="Open Sans"/>
+          <w:color w:val="505A64"/>
+          <w:sz w:val="21"/>
+          <w:szCs w:val="21"/>
+          <w:lang w:val="es-MX" w:eastAsia="es-ES_tradnl"/>
+        </w:rPr>
+        <w:t xml:space="preserve"> </w:t>
+      </w:r>
+      <w:r>
+        <w:rPr>
+          <w:rFonts w:ascii="Century Gothic" w:eastAsia="Times New Roman" w:hAnsi="Century Gothic" w:cs="Open Sans"/>
+          <w:color w:val="505A64"/>
+          <w:sz w:val="21"/>
+          <w:szCs w:val="21"/>
+          <w:lang w:val="es-MX" w:eastAsia="es-ES_tradnl"/>
+        </w:rPr>
+        <w:t>este criterio, para determinar el tamaño de la muestra se usa como variable de diseño “</w:t>
+      </w:r>
+      <w:r>
+        <w:rPr>
+          <w:rFonts w:ascii="Century Gothic" w:eastAsia="Times New Roman" w:hAnsi="Century Gothic" w:cs="Open Sans"/>
+          <w:color w:val="505A64"/>
+          <w:sz w:val="21"/>
+          <w:szCs w:val="21"/>
+          <w:lang w:eastAsia="es-ES_tradnl"/>
+        </w:rPr>
+        <w:t>costo medio de matrícula</w:t>
+      </w:r>
+      <w:r>
+        <w:rPr>
+          <w:rFonts w:ascii="Century Gothic" w:eastAsia="Times New Roman" w:hAnsi="Century Gothic" w:cs="Open Sans"/>
+          <w:color w:val="505A64"/>
+          <w:sz w:val="21"/>
+          <w:szCs w:val="21"/>
+          <w:lang w:val="es-MX" w:eastAsia="es-ES_tradnl"/>
+        </w:rPr>
+        <w:t xml:space="preserve">”, dicha variable está disponible </w:t>
+      </w:r>
+      <w:r>
+        <w:rPr>
+          <w:rFonts w:ascii="Century Gothic" w:eastAsia="Times New Roman" w:hAnsi="Century Gothic" w:cs="Open Sans"/>
+          <w:color w:val="505A64"/>
+          <w:sz w:val="21"/>
+          <w:szCs w:val="21"/>
+          <w:lang w:val="es-MX" w:eastAsia="es-ES_tradnl"/>
+        </w:rPr>
+        <w:t>en el marco muestral</w:t>
+      </w:r>
+      <w:r>
+        <w:rPr>
+          <w:rFonts w:ascii="Century Gothic" w:eastAsia="Times New Roman" w:hAnsi="Century Gothic" w:cs="Open Sans"/>
+          <w:color w:val="505A64"/>
+          <w:sz w:val="21"/>
+          <w:szCs w:val="21"/>
+          <w:lang w:val="es-MX" w:eastAsia="es-ES_tradnl"/>
+        </w:rPr>
+        <w:t>. La fórmula para dicho cálc</w:t>
       </w:r>
       <w:r>
         <w:rPr>
@@ -6044,146 +6205,38 @@
           <w:szCs w:val="21"/>
           <w:lang w:val="es-MX" w:eastAsia="es-ES_tradnl"/>
         </w:rPr>
-        <w:t xml:space="preserve">Para definir la tasa de no respuesta (TNR) en cada uno de los dominios, se usó como referencia las </w:t>
-      </w:r>
-      <w:proofErr w:type="spellStart"/>
-      <w:r>
-        <w:rPr>
-          <w:rFonts w:ascii="Century Gothic" w:eastAsia="Times New Roman" w:hAnsi="Century Gothic" w:cs="Open Sans"/>
-          <w:color w:val="505A64"/>
-          <w:sz w:val="21"/>
-          <w:szCs w:val="21"/>
-          <w:lang w:val="es-MX" w:eastAsia="es-ES_tradnl"/>
-        </w:rPr>
-        <w:t>TNR´s</w:t>
-      </w:r>
-      <w:proofErr w:type="spellEnd"/>
-      <w:r>
-        <w:rPr>
-          <w:rFonts w:ascii="Century Gothic" w:eastAsia="Times New Roman" w:hAnsi="Century Gothic" w:cs="Open Sans"/>
-          <w:color w:val="505A64"/>
-          <w:sz w:val="21"/>
-          <w:szCs w:val="21"/>
-          <w:lang w:val="es-MX" w:eastAsia="es-ES_tradnl"/>
-        </w:rPr>
-        <w:t xml:space="preserve"> resultantes de la Encuesta Estructural Empresarial (ENESEM-2021). Para los dominios en los que no se especifica una TNR se realizó un promedio acorde a los tamaños de las empresas y actividad principal.</w:t>
-      </w:r>
-      <w:r>
-        <w:rPr>
-          <w:rFonts w:ascii="Century Gothic" w:eastAsia="Times New Roman" w:hAnsi="Century Gothic" w:cs="Open Sans"/>
-          <w:color w:val="505A64"/>
-          <w:sz w:val="21"/>
-          <w:szCs w:val="21"/>
-          <w:lang w:val="es-MX" w:eastAsia="es-ES_tradnl"/>
-        </w:rPr>
-        <w:t xml:space="preserve"> </w:t>
-      </w:r>
-    </w:p>
-    <w:p>
-      <w:pPr>
-        <w:spacing w:after="200" w:line="276" w:lineRule="auto"/>
-        <w:jc w:val="both"/>
-        <w:rPr>
-          <w:rFonts w:ascii="Century Gothic" w:eastAsia="Times New Roman" w:hAnsi="Century Gothic" w:cs="Open Sans"/>
-          <w:color w:val="505A64"/>
-          <w:sz w:val="21"/>
-          <w:szCs w:val="21"/>
-          <w:lang w:val="es-MX" w:eastAsia="es-ES_tradnl"/>
-        </w:rPr>
-      </w:pPr>
-      <w:r>
-        <w:rPr>
-          <w:rFonts w:ascii="Century Gothic" w:eastAsia="Times New Roman" w:hAnsi="Century Gothic" w:cs="Open Sans"/>
-          <w:color w:val="505A64"/>
-          <w:sz w:val="21"/>
-          <w:szCs w:val="21"/>
-          <w:lang w:val="es-MX" w:eastAsia="es-ES_tradnl"/>
-        </w:rPr>
-        <w:t>La muestra</w:t>
-      </w:r>
-      <w:r>
-        <w:rPr>
-          <w:rFonts w:ascii="Century Gothic" w:eastAsia="Times New Roman" w:hAnsi="Century Gothic" w:cs="Open Sans"/>
-          <w:color w:val="505A64"/>
-          <w:sz w:val="21"/>
-          <w:szCs w:val="21"/>
-          <w:lang w:val="es-MX" w:eastAsia="es-ES_tradnl"/>
-        </w:rPr>
-        <w:t xml:space="preserve"> resultante</w:t>
-      </w:r>
-      <w:r>
-        <w:rPr>
-          <w:rFonts w:ascii="Century Gothic" w:eastAsia="Times New Roman" w:hAnsi="Century Gothic" w:cs="Open Sans"/>
-          <w:color w:val="505A64"/>
-          <w:sz w:val="21"/>
-          <w:szCs w:val="21"/>
-          <w:lang w:val="es-MX" w:eastAsia="es-ES_tradnl"/>
-        </w:rPr>
-        <w:t xml:space="preserve"> </w:t>
-      </w:r>
-      <w:r>
-        <w:rPr>
-          <w:rFonts w:ascii="Century Gothic" w:eastAsia="Times New Roman" w:hAnsi="Century Gothic" w:cs="Open Sans"/>
-          <w:color w:val="505A64"/>
-          <w:sz w:val="21"/>
-          <w:szCs w:val="21"/>
-          <w:lang w:val="es-MX" w:eastAsia="es-ES_tradnl"/>
-        </w:rPr>
-        <w:t xml:space="preserve">obtenida </w:t>
-      </w:r>
-      <w:r>
-        <w:rPr>
-          <w:rFonts w:ascii="Century Gothic" w:eastAsia="Times New Roman" w:hAnsi="Century Gothic" w:cs="Open Sans"/>
-          <w:color w:val="505A64"/>
-          <w:sz w:val="21"/>
-          <w:szCs w:val="21"/>
-          <w:lang w:val="es-MX" w:eastAsia="es-ES_tradnl"/>
-        </w:rPr>
-        <w:t xml:space="preserve">para </w:t>
-      </w:r>
-      <w:r>
-        <w:rPr>
-          <w:rFonts w:ascii="Century Gothic" w:eastAsia="Times New Roman" w:hAnsi="Century Gothic" w:cs="Open Sans"/>
-          <w:color w:val="505A64"/>
-          <w:sz w:val="21"/>
-          <w:szCs w:val="21"/>
-          <w:lang w:val="es-MX" w:eastAsia="es-ES_tradnl"/>
-        </w:rPr>
-        <w:t xml:space="preserve">cada </w:t>
-      </w:r>
-      <w:r>
-        <w:rPr>
-          <w:rFonts w:ascii="Century Gothic" w:eastAsia="Times New Roman" w:hAnsi="Century Gothic" w:cs="Open Sans"/>
-          <w:color w:val="505A64"/>
-          <w:sz w:val="21"/>
-          <w:szCs w:val="21"/>
-          <w:lang w:val="es-MX" w:eastAsia="es-ES_tradnl"/>
-        </w:rPr>
-        <w:t>dominio de es</w:t>
-      </w:r>
-      <w:r>
-        <w:rPr>
-          <w:rFonts w:ascii="Century Gothic" w:eastAsia="Times New Roman" w:hAnsi="Century Gothic" w:cs="Open Sans"/>
-          <w:color w:val="505A64"/>
-          <w:sz w:val="21"/>
-          <w:szCs w:val="21"/>
-          <w:lang w:val="es-MX" w:eastAsia="es-ES_tradnl"/>
-        </w:rPr>
-        <w:t>tudio se presenta en la Tabla 2, obteniéndose un tamaño muestral de 672 empresas.</w:t>
-      </w:r>
-    </w:p>
-    <w:p>
-      <w:pPr>
-        <w:spacing w:after="200" w:line="276" w:lineRule="auto"/>
-        <w:jc w:val="both"/>
-        <w:rPr>
-          <w:rFonts w:ascii="Century Gothic" w:eastAsia="Times New Roman" w:hAnsi="Century Gothic" w:cs="Open Sans"/>
-          <w:color w:val="505A64"/>
-          <w:sz w:val="21"/>
-          <w:szCs w:val="21"/>
-          <w:lang w:val="es-MX" w:eastAsia="es-ES_tradnl"/>
-        </w:rPr>
-      </w:pPr>
+        <w:t xml:space="preserve">Se cuenta con listado de unidades educativas que fueron definidas como de inclusión forzosa. De esta manera el tamaño muestral resultante está constituido por el cálculo </w:t>
+      </w:r>
+      <w:r>
+        <w:rPr>
+          <w:rFonts w:ascii="Century Gothic" w:eastAsia="Times New Roman" w:hAnsi="Century Gothic" w:cs="Open Sans"/>
+          <w:color w:val="505A64"/>
+          <w:sz w:val="21"/>
+          <w:szCs w:val="21"/>
+          <w:lang w:val="es-MX" w:eastAsia="es-ES_tradnl"/>
+        </w:rPr>
+        <w:t xml:space="preserve">a nivel nacional </w:t>
+      </w:r>
+      <w:r>
+        <w:rPr>
+          <w:rFonts w:ascii="Century Gothic" w:eastAsia="Times New Roman" w:hAnsi="Century Gothic" w:cs="Open Sans"/>
+          <w:color w:val="505A64"/>
+          <w:sz w:val="21"/>
+          <w:szCs w:val="21"/>
+          <w:lang w:val="es-MX" w:eastAsia="es-ES_tradnl"/>
+        </w:rPr>
+        <w:t>y las unidades educativas de inclusión forzosa</w:t>
+      </w:r>
+      <w:r>
+        <w:rPr>
+          <w:rFonts w:ascii="Century Gothic" w:eastAsia="Times New Roman" w:hAnsi="Century Gothic" w:cs="Open Sans"/>
+          <w:color w:val="505A64"/>
+          <w:sz w:val="21"/>
+          <w:szCs w:val="21"/>
+          <w:lang w:val="es-MX" w:eastAsia="es-ES_tradnl"/>
+        </w:rPr>
+        <w:t>, con lo que el tamaño resultante es de 86 unidades educativas.</w:t>
+      </w:r>
     </w:p>
     <w:p>
       <w:pPr>
@@ -6210,8 +6263,16 @@
     </w:p>
     <w:tbl>
       <w:tblPr>
-        <w:tblW w:w="0" w:type="auto"/>
-        <w:jc w:val="center"/>
+        <w:tblW w:w="3500" w:type="dxa"/>
+        <w:tblInd w:w="2495" w:type="dxa"/>
+        <w:tblBorders>
+          <w:top w:val="single" w:sz="4" w:space="0" w:color="auto"/>
+          <w:left w:val="single" w:sz="4" w:space="0" w:color="auto"/>
+          <w:bottom w:val="single" w:sz="4" w:space="0" w:color="auto"/>
+          <w:right w:val="single" w:sz="4" w:space="0" w:color="auto"/>
+          <w:insideH w:val="single" w:sz="4" w:space="0" w:color="auto"/>
+          <w:insideV w:val="single" w:sz="4" w:space="0" w:color="auto"/>
+        </w:tblBorders>
         <w:tblCellMar>
           <w:left w:w="70" w:type="dxa"/>
           <w:right w:w="70" w:type="dxa"/>
@@ -6219,36 +6280,824 @@
         <w:tblLook w:val="04A0" w:firstRow="1" w:lastRow="0" w:firstColumn="1" w:lastColumn="0" w:noHBand="0" w:noVBand="1"/>
       </w:tblPr>
       <w:tblGrid>
-        <w:gridCol w:w="1509"/>
-        <w:gridCol w:w="942"/>
-        <w:gridCol w:w="951"/>
-        <w:gridCol w:w="951"/>
-        <w:gridCol w:w="930"/>
-        <w:gridCol w:w="607"/>
+        <w:gridCol w:w="1780"/>
+        <w:gridCol w:w="1720"/>
       </w:tblGrid>
       <w:tr>
         <w:trPr>
-          <w:trHeight w:val="300"/>
+          <w:trHeight w:val="288"/>
+        </w:trPr>
+        <w:tc>
+          <w:tcPr>
+            <w:tcW w:w="1780" w:type="dxa"/>
+            <w:shd w:val="clear" w:color="DCE6F1" w:fill="DCE6F1"/>
+            <w:noWrap/>
+            <w:vAlign w:val="bottom"/>
+            <w:hideMark/>
+          </w:tcPr>
+          <w:p>
+            <w:pPr>
+              <w:rPr>
+                <w:rFonts w:ascii="Calibri" w:eastAsia="Times New Roman" w:hAnsi="Calibri" w:cs="Calibri"/>
+                <w:b/>
+                <w:bCs/>
+                <w:color w:val="000000"/>
+                <w:sz w:val="22"/>
+                <w:szCs w:val="22"/>
+                <w:lang w:eastAsia="es-EC"/>
+              </w:rPr>
+            </w:pPr>
+            <w:r>
+              <w:rPr>
+                <w:rFonts w:ascii="Calibri" w:eastAsia="Times New Roman" w:hAnsi="Calibri" w:cs="Calibri"/>
+                <w:b/>
+                <w:bCs/>
+                <w:color w:val="000000"/>
+                <w:sz w:val="22"/>
+                <w:szCs w:val="22"/>
+                <w:lang w:eastAsia="es-EC"/>
+              </w:rPr>
+              <w:t>Cantón</w:t>
+            </w:r>
+          </w:p>
+        </w:tc>
+        <w:tc>
+          <w:tcPr>
+            <w:tcW w:w="1720" w:type="dxa"/>
+            <w:shd w:val="clear" w:color="DCE6F1" w:fill="DCE6F1"/>
+            <w:noWrap/>
+            <w:vAlign w:val="bottom"/>
+            <w:hideMark/>
+          </w:tcPr>
+          <w:p>
+            <w:pPr>
+              <w:rPr>
+                <w:rFonts w:ascii="Calibri" w:eastAsia="Times New Roman" w:hAnsi="Calibri" w:cs="Calibri"/>
+                <w:b/>
+                <w:bCs/>
+                <w:color w:val="000000"/>
+                <w:sz w:val="22"/>
+                <w:szCs w:val="22"/>
+                <w:lang w:eastAsia="es-EC"/>
+              </w:rPr>
+            </w:pPr>
+            <w:r>
+              <w:rPr>
+                <w:rFonts w:ascii="Calibri" w:eastAsia="Times New Roman" w:hAnsi="Calibri" w:cs="Calibri"/>
+                <w:b/>
+                <w:bCs/>
+                <w:color w:val="000000"/>
+                <w:sz w:val="22"/>
+                <w:szCs w:val="22"/>
+                <w:lang w:eastAsia="es-EC"/>
+              </w:rPr>
+              <w:t>Tamaño</w:t>
+            </w:r>
+          </w:p>
+        </w:tc>
+      </w:tr>
+      <w:tr>
+        <w:trPr>
+          <w:trHeight w:val="288"/>
+        </w:trPr>
+        <w:tc>
+          <w:tcPr>
+            <w:tcW w:w="1780" w:type="dxa"/>
+            <w:shd w:val="clear" w:color="auto" w:fill="auto"/>
+            <w:noWrap/>
+            <w:vAlign w:val="bottom"/>
+            <w:hideMark/>
+          </w:tcPr>
+          <w:p>
+            <w:pPr>
+              <w:rPr>
+                <w:rFonts w:ascii="Calibri" w:eastAsia="Times New Roman" w:hAnsi="Calibri" w:cs="Calibri"/>
+                <w:color w:val="000000"/>
+                <w:sz w:val="22"/>
+                <w:szCs w:val="22"/>
+                <w:lang w:eastAsia="es-EC"/>
+              </w:rPr>
+            </w:pPr>
+            <w:r>
+              <w:rPr>
+                <w:rFonts w:ascii="Calibri" w:eastAsia="Times New Roman" w:hAnsi="Calibri" w:cs="Calibri"/>
+                <w:color w:val="000000"/>
+                <w:sz w:val="22"/>
+                <w:szCs w:val="22"/>
+                <w:lang w:eastAsia="es-EC"/>
+              </w:rPr>
+              <w:t>AMBATO</w:t>
+            </w:r>
+          </w:p>
+        </w:tc>
+        <w:tc>
+          <w:tcPr>
+            <w:tcW w:w="1720" w:type="dxa"/>
+            <w:shd w:val="clear" w:color="auto" w:fill="auto"/>
+            <w:noWrap/>
+            <w:vAlign w:val="bottom"/>
+            <w:hideMark/>
+          </w:tcPr>
+          <w:p>
+            <w:pPr>
+              <w:jc w:val="right"/>
+              <w:rPr>
+                <w:rFonts w:ascii="Calibri" w:eastAsia="Times New Roman" w:hAnsi="Calibri" w:cs="Calibri"/>
+                <w:color w:val="000000"/>
+                <w:sz w:val="22"/>
+                <w:szCs w:val="22"/>
+                <w:lang w:eastAsia="es-EC"/>
+              </w:rPr>
+            </w:pPr>
+            <w:r>
+              <w:rPr>
+                <w:rFonts w:ascii="Calibri" w:eastAsia="Times New Roman" w:hAnsi="Calibri" w:cs="Calibri"/>
+                <w:color w:val="000000"/>
+                <w:sz w:val="22"/>
+                <w:szCs w:val="22"/>
+                <w:lang w:eastAsia="es-EC"/>
+              </w:rPr>
+              <w:t>15</w:t>
+            </w:r>
+          </w:p>
+        </w:tc>
+      </w:tr>
+      <w:tr>
+        <w:trPr>
+          <w:trHeight w:val="288"/>
+        </w:trPr>
+        <w:tc>
+          <w:tcPr>
+            <w:tcW w:w="1780" w:type="dxa"/>
+            <w:shd w:val="clear" w:color="auto" w:fill="auto"/>
+            <w:noWrap/>
+            <w:vAlign w:val="bottom"/>
+            <w:hideMark/>
+          </w:tcPr>
+          <w:p>
+            <w:pPr>
+              <w:rPr>
+                <w:rFonts w:ascii="Calibri" w:eastAsia="Times New Roman" w:hAnsi="Calibri" w:cs="Calibri"/>
+                <w:color w:val="000000"/>
+                <w:sz w:val="22"/>
+                <w:szCs w:val="22"/>
+                <w:lang w:eastAsia="es-EC"/>
+              </w:rPr>
+            </w:pPr>
+            <w:r>
+              <w:rPr>
+                <w:rFonts w:ascii="Calibri" w:eastAsia="Times New Roman" w:hAnsi="Calibri" w:cs="Calibri"/>
+                <w:color w:val="000000"/>
+                <w:sz w:val="22"/>
+                <w:szCs w:val="22"/>
+                <w:lang w:eastAsia="es-EC"/>
+              </w:rPr>
+              <w:t>CUENCA</w:t>
+            </w:r>
+          </w:p>
+        </w:tc>
+        <w:tc>
+          <w:tcPr>
+            <w:tcW w:w="1720" w:type="dxa"/>
+            <w:shd w:val="clear" w:color="auto" w:fill="auto"/>
+            <w:noWrap/>
+            <w:vAlign w:val="bottom"/>
+            <w:hideMark/>
+          </w:tcPr>
+          <w:p>
+            <w:pPr>
+              <w:jc w:val="right"/>
+              <w:rPr>
+                <w:rFonts w:ascii="Calibri" w:eastAsia="Times New Roman" w:hAnsi="Calibri" w:cs="Calibri"/>
+                <w:color w:val="000000"/>
+                <w:sz w:val="22"/>
+                <w:szCs w:val="22"/>
+                <w:lang w:eastAsia="es-EC"/>
+              </w:rPr>
+            </w:pPr>
+            <w:r>
+              <w:rPr>
+                <w:rFonts w:ascii="Calibri" w:eastAsia="Times New Roman" w:hAnsi="Calibri" w:cs="Calibri"/>
+                <w:color w:val="000000"/>
+                <w:sz w:val="22"/>
+                <w:szCs w:val="22"/>
+                <w:lang w:eastAsia="es-EC"/>
+              </w:rPr>
+              <w:t>16</w:t>
+            </w:r>
+          </w:p>
+        </w:tc>
+      </w:tr>
+      <w:tr>
+        <w:trPr>
+          <w:trHeight w:val="288"/>
+        </w:trPr>
+        <w:tc>
+          <w:tcPr>
+            <w:tcW w:w="1780" w:type="dxa"/>
+            <w:shd w:val="clear" w:color="auto" w:fill="auto"/>
+            <w:noWrap/>
+            <w:vAlign w:val="bottom"/>
+            <w:hideMark/>
+          </w:tcPr>
+          <w:p>
+            <w:pPr>
+              <w:rPr>
+                <w:rFonts w:ascii="Calibri" w:eastAsia="Times New Roman" w:hAnsi="Calibri" w:cs="Calibri"/>
+                <w:color w:val="000000"/>
+                <w:sz w:val="22"/>
+                <w:szCs w:val="22"/>
+                <w:lang w:eastAsia="es-EC"/>
+              </w:rPr>
+            </w:pPr>
+            <w:r>
+              <w:rPr>
+                <w:rFonts w:ascii="Calibri" w:eastAsia="Times New Roman" w:hAnsi="Calibri" w:cs="Calibri"/>
+                <w:color w:val="000000"/>
+                <w:sz w:val="22"/>
+                <w:szCs w:val="22"/>
+                <w:lang w:eastAsia="es-EC"/>
+              </w:rPr>
+              <w:t>ESMERALDAS</w:t>
+            </w:r>
+          </w:p>
+        </w:tc>
+        <w:tc>
+          <w:tcPr>
+            <w:tcW w:w="1720" w:type="dxa"/>
+            <w:shd w:val="clear" w:color="auto" w:fill="auto"/>
+            <w:noWrap/>
+            <w:vAlign w:val="bottom"/>
+            <w:hideMark/>
+          </w:tcPr>
+          <w:p>
+            <w:pPr>
+              <w:jc w:val="right"/>
+              <w:rPr>
+                <w:rFonts w:ascii="Calibri" w:eastAsia="Times New Roman" w:hAnsi="Calibri" w:cs="Calibri"/>
+                <w:color w:val="000000"/>
+                <w:sz w:val="22"/>
+                <w:szCs w:val="22"/>
+                <w:lang w:eastAsia="es-EC"/>
+              </w:rPr>
+            </w:pPr>
+            <w:r>
+              <w:rPr>
+                <w:rFonts w:ascii="Calibri" w:eastAsia="Times New Roman" w:hAnsi="Calibri" w:cs="Calibri"/>
+                <w:color w:val="000000"/>
+                <w:sz w:val="22"/>
+                <w:szCs w:val="22"/>
+                <w:lang w:eastAsia="es-EC"/>
+              </w:rPr>
+              <w:t>6</w:t>
+            </w:r>
+          </w:p>
+        </w:tc>
+      </w:tr>
+      <w:tr>
+        <w:trPr>
+          <w:trHeight w:val="288"/>
+        </w:trPr>
+        <w:tc>
+          <w:tcPr>
+            <w:tcW w:w="1780" w:type="dxa"/>
+            <w:shd w:val="clear" w:color="auto" w:fill="auto"/>
+            <w:noWrap/>
+            <w:vAlign w:val="bottom"/>
+            <w:hideMark/>
+          </w:tcPr>
+          <w:p>
+            <w:pPr>
+              <w:rPr>
+                <w:rFonts w:ascii="Calibri" w:eastAsia="Times New Roman" w:hAnsi="Calibri" w:cs="Calibri"/>
+                <w:color w:val="000000"/>
+                <w:sz w:val="22"/>
+                <w:szCs w:val="22"/>
+                <w:lang w:eastAsia="es-EC"/>
+              </w:rPr>
+            </w:pPr>
+            <w:r>
+              <w:rPr>
+                <w:rFonts w:ascii="Calibri" w:eastAsia="Times New Roman" w:hAnsi="Calibri" w:cs="Calibri"/>
+                <w:color w:val="000000"/>
+                <w:sz w:val="22"/>
+                <w:szCs w:val="22"/>
+                <w:lang w:eastAsia="es-EC"/>
+              </w:rPr>
+              <w:t>LOJA</w:t>
+            </w:r>
+          </w:p>
+        </w:tc>
+        <w:tc>
+          <w:tcPr>
+            <w:tcW w:w="1720" w:type="dxa"/>
+            <w:shd w:val="clear" w:color="auto" w:fill="auto"/>
+            <w:noWrap/>
+            <w:vAlign w:val="bottom"/>
+            <w:hideMark/>
+          </w:tcPr>
+          <w:p>
+            <w:pPr>
+              <w:jc w:val="right"/>
+              <w:rPr>
+                <w:rFonts w:ascii="Calibri" w:eastAsia="Times New Roman" w:hAnsi="Calibri" w:cs="Calibri"/>
+                <w:color w:val="000000"/>
+                <w:sz w:val="22"/>
+                <w:szCs w:val="22"/>
+                <w:lang w:eastAsia="es-EC"/>
+              </w:rPr>
+            </w:pPr>
+            <w:r>
+              <w:rPr>
+                <w:rFonts w:ascii="Calibri" w:eastAsia="Times New Roman" w:hAnsi="Calibri" w:cs="Calibri"/>
+                <w:color w:val="000000"/>
+                <w:sz w:val="22"/>
+                <w:szCs w:val="22"/>
+                <w:lang w:eastAsia="es-EC"/>
+              </w:rPr>
+              <w:t>7</w:t>
+            </w:r>
+          </w:p>
+        </w:tc>
+      </w:tr>
+      <w:tr>
+        <w:trPr>
+          <w:trHeight w:val="288"/>
+        </w:trPr>
+        <w:tc>
+          <w:tcPr>
+            <w:tcW w:w="1780" w:type="dxa"/>
+            <w:shd w:val="clear" w:color="auto" w:fill="auto"/>
+            <w:noWrap/>
+            <w:vAlign w:val="bottom"/>
+            <w:hideMark/>
+          </w:tcPr>
+          <w:p>
+            <w:pPr>
+              <w:rPr>
+                <w:rFonts w:ascii="Calibri" w:eastAsia="Times New Roman" w:hAnsi="Calibri" w:cs="Calibri"/>
+                <w:color w:val="000000"/>
+                <w:sz w:val="22"/>
+                <w:szCs w:val="22"/>
+                <w:lang w:eastAsia="es-EC"/>
+              </w:rPr>
+            </w:pPr>
+            <w:r>
+              <w:rPr>
+                <w:rFonts w:ascii="Calibri" w:eastAsia="Times New Roman" w:hAnsi="Calibri" w:cs="Calibri"/>
+                <w:color w:val="000000"/>
+                <w:sz w:val="22"/>
+                <w:szCs w:val="22"/>
+                <w:lang w:eastAsia="es-EC"/>
+              </w:rPr>
+              <w:t>MACHALA</w:t>
+            </w:r>
+          </w:p>
+        </w:tc>
+        <w:tc>
+          <w:tcPr>
+            <w:tcW w:w="1720" w:type="dxa"/>
+            <w:shd w:val="clear" w:color="auto" w:fill="auto"/>
+            <w:noWrap/>
+            <w:vAlign w:val="bottom"/>
+            <w:hideMark/>
+          </w:tcPr>
+          <w:p>
+            <w:pPr>
+              <w:jc w:val="right"/>
+              <w:rPr>
+                <w:rFonts w:ascii="Calibri" w:eastAsia="Times New Roman" w:hAnsi="Calibri" w:cs="Calibri"/>
+                <w:color w:val="000000"/>
+                <w:sz w:val="22"/>
+                <w:szCs w:val="22"/>
+                <w:lang w:eastAsia="es-EC"/>
+              </w:rPr>
+            </w:pPr>
+            <w:r>
+              <w:rPr>
+                <w:rFonts w:ascii="Calibri" w:eastAsia="Times New Roman" w:hAnsi="Calibri" w:cs="Calibri"/>
+                <w:color w:val="000000"/>
+                <w:sz w:val="22"/>
+                <w:szCs w:val="22"/>
+                <w:lang w:eastAsia="es-EC"/>
+              </w:rPr>
+              <w:t>13</w:t>
+            </w:r>
+          </w:p>
+        </w:tc>
+      </w:tr>
+      <w:tr>
+        <w:trPr>
+          <w:trHeight w:val="288"/>
+        </w:trPr>
+        <w:tc>
+          <w:tcPr>
+            <w:tcW w:w="1780" w:type="dxa"/>
+            <w:shd w:val="clear" w:color="auto" w:fill="auto"/>
+            <w:noWrap/>
+            <w:vAlign w:val="bottom"/>
+            <w:hideMark/>
+          </w:tcPr>
+          <w:p>
+            <w:pPr>
+              <w:rPr>
+                <w:rFonts w:ascii="Calibri" w:eastAsia="Times New Roman" w:hAnsi="Calibri" w:cs="Calibri"/>
+                <w:color w:val="000000"/>
+                <w:sz w:val="22"/>
+                <w:szCs w:val="22"/>
+                <w:lang w:eastAsia="es-EC"/>
+              </w:rPr>
+            </w:pPr>
+            <w:r>
+              <w:rPr>
+                <w:rFonts w:ascii="Calibri" w:eastAsia="Times New Roman" w:hAnsi="Calibri" w:cs="Calibri"/>
+                <w:color w:val="000000"/>
+                <w:sz w:val="22"/>
+                <w:szCs w:val="22"/>
+                <w:lang w:eastAsia="es-EC"/>
+              </w:rPr>
+              <w:t>MANTA</w:t>
+            </w:r>
+          </w:p>
+        </w:tc>
+        <w:tc>
+          <w:tcPr>
+            <w:tcW w:w="1720" w:type="dxa"/>
+            <w:shd w:val="clear" w:color="auto" w:fill="auto"/>
+            <w:noWrap/>
+            <w:vAlign w:val="bottom"/>
+            <w:hideMark/>
+          </w:tcPr>
+          <w:p>
+            <w:pPr>
+              <w:jc w:val="right"/>
+              <w:rPr>
+                <w:rFonts w:ascii="Calibri" w:eastAsia="Times New Roman" w:hAnsi="Calibri" w:cs="Calibri"/>
+                <w:color w:val="000000"/>
+                <w:sz w:val="22"/>
+                <w:szCs w:val="22"/>
+                <w:lang w:eastAsia="es-EC"/>
+              </w:rPr>
+            </w:pPr>
+            <w:r>
+              <w:rPr>
+                <w:rFonts w:ascii="Calibri" w:eastAsia="Times New Roman" w:hAnsi="Calibri" w:cs="Calibri"/>
+                <w:color w:val="000000"/>
+                <w:sz w:val="22"/>
+                <w:szCs w:val="22"/>
+                <w:lang w:eastAsia="es-EC"/>
+              </w:rPr>
+              <w:t>17</w:t>
+            </w:r>
+          </w:p>
+        </w:tc>
+      </w:tr>
+      <w:tr>
+        <w:trPr>
+          <w:trHeight w:val="288"/>
+        </w:trPr>
+        <w:tc>
+          <w:tcPr>
+            <w:tcW w:w="1780" w:type="dxa"/>
+            <w:shd w:val="clear" w:color="auto" w:fill="auto"/>
+            <w:noWrap/>
+            <w:vAlign w:val="bottom"/>
+            <w:hideMark/>
+          </w:tcPr>
+          <w:p>
+            <w:pPr>
+              <w:rPr>
+                <w:rFonts w:ascii="Calibri" w:eastAsia="Times New Roman" w:hAnsi="Calibri" w:cs="Calibri"/>
+                <w:color w:val="000000"/>
+                <w:sz w:val="22"/>
+                <w:szCs w:val="22"/>
+                <w:lang w:eastAsia="es-EC"/>
+              </w:rPr>
+            </w:pPr>
+            <w:r>
+              <w:rPr>
+                <w:rFonts w:ascii="Calibri" w:eastAsia="Times New Roman" w:hAnsi="Calibri" w:cs="Calibri"/>
+                <w:color w:val="000000"/>
+                <w:sz w:val="22"/>
+                <w:szCs w:val="22"/>
+                <w:lang w:eastAsia="es-EC"/>
+              </w:rPr>
+              <w:t>SANTO DOMINGO</w:t>
+            </w:r>
+          </w:p>
+        </w:tc>
+        <w:tc>
+          <w:tcPr>
+            <w:tcW w:w="1720" w:type="dxa"/>
+            <w:shd w:val="clear" w:color="auto" w:fill="auto"/>
+            <w:noWrap/>
+            <w:vAlign w:val="bottom"/>
+            <w:hideMark/>
+          </w:tcPr>
+          <w:p>
+            <w:pPr>
+              <w:jc w:val="right"/>
+              <w:rPr>
+                <w:rFonts w:ascii="Calibri" w:eastAsia="Times New Roman" w:hAnsi="Calibri" w:cs="Calibri"/>
+                <w:color w:val="000000"/>
+                <w:sz w:val="22"/>
+                <w:szCs w:val="22"/>
+                <w:lang w:eastAsia="es-EC"/>
+              </w:rPr>
+            </w:pPr>
+            <w:r>
+              <w:rPr>
+                <w:rFonts w:ascii="Calibri" w:eastAsia="Times New Roman" w:hAnsi="Calibri" w:cs="Calibri"/>
+                <w:color w:val="000000"/>
+                <w:sz w:val="22"/>
+                <w:szCs w:val="22"/>
+                <w:lang w:eastAsia="es-EC"/>
+              </w:rPr>
+              <w:t>12</w:t>
+            </w:r>
+          </w:p>
+        </w:tc>
+      </w:tr>
+      <w:tr>
+        <w:trPr>
+          <w:trHeight w:val="288"/>
+        </w:trPr>
+        <w:tc>
+          <w:tcPr>
+            <w:tcW w:w="1780" w:type="dxa"/>
+            <w:shd w:val="clear" w:color="DCE6F1" w:fill="DCE6F1"/>
+            <w:noWrap/>
+            <w:vAlign w:val="bottom"/>
+            <w:hideMark/>
+          </w:tcPr>
+          <w:p>
+            <w:pPr>
+              <w:rPr>
+                <w:rFonts w:ascii="Calibri" w:eastAsia="Times New Roman" w:hAnsi="Calibri" w:cs="Calibri"/>
+                <w:b/>
+                <w:bCs/>
+                <w:color w:val="000000"/>
+                <w:sz w:val="22"/>
+                <w:szCs w:val="22"/>
+                <w:lang w:eastAsia="es-EC"/>
+              </w:rPr>
+            </w:pPr>
+            <w:r>
+              <w:rPr>
+                <w:rFonts w:ascii="Calibri" w:eastAsia="Times New Roman" w:hAnsi="Calibri" w:cs="Calibri"/>
+                <w:b/>
+                <w:bCs/>
+                <w:color w:val="000000"/>
+                <w:sz w:val="22"/>
+                <w:szCs w:val="22"/>
+                <w:lang w:eastAsia="es-EC"/>
+              </w:rPr>
+              <w:t>Total general</w:t>
+            </w:r>
+          </w:p>
+        </w:tc>
+        <w:tc>
+          <w:tcPr>
+            <w:tcW w:w="1720" w:type="dxa"/>
+            <w:shd w:val="clear" w:color="DCE6F1" w:fill="DCE6F1"/>
+            <w:noWrap/>
+            <w:vAlign w:val="bottom"/>
+            <w:hideMark/>
+          </w:tcPr>
+          <w:p>
+            <w:pPr>
+              <w:jc w:val="right"/>
+              <w:rPr>
+                <w:rFonts w:ascii="Calibri" w:eastAsia="Times New Roman" w:hAnsi="Calibri" w:cs="Calibri"/>
+                <w:b/>
+                <w:bCs/>
+                <w:color w:val="000000"/>
+                <w:sz w:val="22"/>
+                <w:szCs w:val="22"/>
+                <w:lang w:eastAsia="es-EC"/>
+              </w:rPr>
+            </w:pPr>
+            <w:r>
+              <w:rPr>
+                <w:rFonts w:ascii="Calibri" w:eastAsia="Times New Roman" w:hAnsi="Calibri" w:cs="Calibri"/>
+                <w:b/>
+                <w:bCs/>
+                <w:color w:val="000000"/>
+                <w:sz w:val="22"/>
+                <w:szCs w:val="22"/>
+                <w:lang w:eastAsia="es-EC"/>
+              </w:rPr>
+              <w:t>86</w:t>
+            </w:r>
+          </w:p>
+        </w:tc>
+      </w:tr>
+    </w:tbl>
+    <w:p>
+      <w:pPr>
+        <w:spacing w:line="276" w:lineRule="auto"/>
+        <w:jc w:val="center"/>
+        <w:rPr>
+          <w:rFonts w:ascii="Century Gothic" w:eastAsia="Times New Roman" w:hAnsi="Century Gothic" w:cs="Open Sans"/>
+          <w:color w:val="505A64"/>
+          <w:sz w:val="21"/>
+          <w:szCs w:val="21"/>
+          <w:lang w:val="es-MX" w:eastAsia="es-ES_tradnl"/>
+        </w:rPr>
+      </w:pPr>
+    </w:p>
+    <w:p>
+      <w:pPr>
+        <w:spacing w:line="276" w:lineRule="auto"/>
+        <w:jc w:val="both"/>
+        <w:rPr>
+          <w:rFonts w:ascii="Century Gothic" w:eastAsia="Times New Roman" w:hAnsi="Century Gothic" w:cs="Open Sans"/>
+          <w:i/>
+          <w:color w:val="505A64"/>
+          <w:sz w:val="18"/>
+          <w:szCs w:val="18"/>
+          <w:lang w:val="es-MX" w:eastAsia="es-ES_tradnl"/>
+        </w:rPr>
+      </w:pPr>
+      <w:r>
+        <w:rPr>
+          <w:rFonts w:ascii="Century Gothic" w:eastAsia="Times New Roman" w:hAnsi="Century Gothic" w:cs="Open Sans"/>
+          <w:color w:val="505A64"/>
+          <w:sz w:val="21"/>
+          <w:szCs w:val="21"/>
+          <w:lang w:val="es-MX" w:eastAsia="es-ES_tradnl"/>
+        </w:rPr>
+        <w:t xml:space="preserve">          </w:t>
+      </w:r>
+      <w:r>
+        <w:rPr>
+          <w:rFonts w:ascii="Century Gothic" w:eastAsia="Times New Roman" w:hAnsi="Century Gothic" w:cs="Open Sans"/>
+          <w:color w:val="505A64"/>
+          <w:sz w:val="21"/>
+          <w:szCs w:val="21"/>
+          <w:lang w:val="es-MX" w:eastAsia="es-ES_tradnl"/>
+        </w:rPr>
+        <w:t xml:space="preserve">      </w:t>
+      </w:r>
+      <w:r>
+        <w:rPr>
+          <w:rFonts w:ascii="Century Gothic" w:eastAsia="Times New Roman" w:hAnsi="Century Gothic" w:cs="Open Sans"/>
+          <w:color w:val="505A64"/>
+          <w:sz w:val="21"/>
+          <w:szCs w:val="21"/>
+          <w:lang w:val="es-MX" w:eastAsia="es-ES_tradnl"/>
+        </w:rPr>
+        <w:t xml:space="preserve">     </w:t>
+      </w:r>
+      <w:r>
+        <w:rPr>
+          <w:rFonts w:ascii="Century Gothic" w:eastAsia="Times New Roman" w:hAnsi="Century Gothic" w:cs="Open Sans"/>
+          <w:i/>
+          <w:color w:val="505A64"/>
+          <w:sz w:val="18"/>
+          <w:szCs w:val="18"/>
+          <w:lang w:val="es-MX" w:eastAsia="es-ES_tradnl"/>
+        </w:rPr>
+        <w:t xml:space="preserve">Fuente: Gestión de Diseño Muestral </w:t>
+      </w:r>
+      <w:r>
+        <w:rPr>
+          <w:rFonts w:ascii="Century Gothic" w:eastAsia="Times New Roman" w:hAnsi="Century Gothic" w:cs="Open Sans"/>
+          <w:i/>
+          <w:color w:val="505A64"/>
+          <w:sz w:val="18"/>
+          <w:szCs w:val="18"/>
+          <w:lang w:val="es-MX" w:eastAsia="es-ES_tradnl"/>
+        </w:rPr>
+        <w:t>–</w:t>
+      </w:r>
+      <w:r>
+        <w:rPr>
+          <w:rFonts w:ascii="Century Gothic" w:eastAsia="Times New Roman" w:hAnsi="Century Gothic" w:cs="Open Sans"/>
+          <w:i/>
+          <w:color w:val="505A64"/>
+          <w:sz w:val="18"/>
+          <w:szCs w:val="18"/>
+          <w:lang w:val="es-MX" w:eastAsia="es-ES_tradnl"/>
+        </w:rPr>
+        <w:t xml:space="preserve"> DINEM</w:t>
+      </w:r>
+    </w:p>
+    <w:p>
+      <w:pPr>
+        <w:spacing w:line="276" w:lineRule="auto"/>
+        <w:jc w:val="both"/>
+        <w:rPr>
+          <w:rFonts w:ascii="Century Gothic" w:eastAsia="Times New Roman" w:hAnsi="Century Gothic" w:cs="Open Sans"/>
+          <w:i/>
+          <w:color w:val="505A64"/>
+          <w:sz w:val="18"/>
+          <w:szCs w:val="18"/>
+          <w:lang w:val="es-MX" w:eastAsia="es-ES_tradnl"/>
+        </w:rPr>
+      </w:pPr>
+    </w:p>
+    <w:p>
+      <w:pPr>
+        <w:spacing w:line="276" w:lineRule="auto"/>
+        <w:jc w:val="both"/>
+        <w:rPr>
+          <w:rFonts w:ascii="Century Gothic" w:eastAsia="Times New Roman" w:hAnsi="Century Gothic" w:cs="Open Sans"/>
+          <w:i/>
+          <w:color w:val="505A64"/>
+          <w:sz w:val="18"/>
+          <w:szCs w:val="18"/>
+          <w:lang w:val="es-MX" w:eastAsia="es-ES_tradnl"/>
+        </w:rPr>
+      </w:pPr>
+      <w:proofErr w:type="spellStart"/>
+      <w:r>
+        <w:rPr>
+          <w:rFonts w:ascii="Century Gothic" w:eastAsia="Times New Roman" w:hAnsi="Century Gothic" w:cs="Open Sans"/>
+          <w:i/>
+          <w:color w:val="505A64"/>
+          <w:sz w:val="18"/>
+          <w:szCs w:val="18"/>
+          <w:lang w:val="es-MX" w:eastAsia="es-ES_tradnl"/>
+        </w:rPr>
+        <w:t>Inclsuión</w:t>
+      </w:r>
+      <w:proofErr w:type="spellEnd"/>
+      <w:r>
+        <w:rPr>
+          <w:rFonts w:ascii="Century Gothic" w:eastAsia="Times New Roman" w:hAnsi="Century Gothic" w:cs="Open Sans"/>
+          <w:i/>
+          <w:color w:val="505A64"/>
+          <w:sz w:val="18"/>
+          <w:szCs w:val="18"/>
+          <w:lang w:val="es-MX" w:eastAsia="es-ES_tradnl"/>
+        </w:rPr>
+        <w:t xml:space="preserve"> </w:t>
+      </w:r>
+      <w:proofErr w:type="spellStart"/>
+      <w:r>
+        <w:rPr>
+          <w:rFonts w:ascii="Century Gothic" w:eastAsia="Times New Roman" w:hAnsi="Century Gothic" w:cs="Open Sans"/>
+          <w:i/>
+          <w:color w:val="505A64"/>
+          <w:sz w:val="18"/>
+          <w:szCs w:val="18"/>
+          <w:lang w:val="es-MX" w:eastAsia="es-ES_tradnl"/>
+        </w:rPr>
+        <w:t>forsoza</w:t>
+      </w:r>
+      <w:proofErr w:type="spellEnd"/>
+    </w:p>
+    <w:p>
+      <w:pPr>
+        <w:spacing w:line="276" w:lineRule="auto"/>
+        <w:jc w:val="both"/>
+        <w:rPr>
+          <w:rFonts w:ascii="Century Gothic" w:eastAsia="Times New Roman" w:hAnsi="Century Gothic" w:cs="Open Sans"/>
+          <w:color w:val="505A64"/>
+          <w:sz w:val="18"/>
+          <w:szCs w:val="18"/>
+          <w:lang w:val="es-MX" w:eastAsia="es-ES_tradnl"/>
+        </w:rPr>
+      </w:pPr>
+    </w:p>
+    <w:tbl>
+      <w:tblPr>
+        <w:tblW w:w="3500" w:type="dxa"/>
+        <w:jc w:val="center"/>
+        <w:tblBorders>
+          <w:top w:val="single" w:sz="4" w:space="0" w:color="auto"/>
+          <w:left w:val="single" w:sz="4" w:space="0" w:color="auto"/>
+          <w:bottom w:val="single" w:sz="4" w:space="0" w:color="auto"/>
+          <w:right w:val="single" w:sz="4" w:space="0" w:color="auto"/>
+          <w:insideH w:val="single" w:sz="4" w:space="0" w:color="auto"/>
+          <w:insideV w:val="single" w:sz="4" w:space="0" w:color="auto"/>
+        </w:tblBorders>
+        <w:tblCellMar>
+          <w:left w:w="70" w:type="dxa"/>
+          <w:right w:w="70" w:type="dxa"/>
+        </w:tblCellMar>
+        <w:tblLook w:val="04A0" w:firstRow="1" w:lastRow="0" w:firstColumn="1" w:lastColumn="0" w:noHBand="0" w:noVBand="1"/>
+      </w:tblPr>
+      <w:tblGrid>
+        <w:gridCol w:w="1780"/>
+        <w:gridCol w:w="1720"/>
+      </w:tblGrid>
+      <w:tr>
+        <w:trPr>
+          <w:trHeight w:val="288"/>
           <w:jc w:val="center"/>
         </w:trPr>
         <w:tc>
           <w:tcPr>
-            <w:tcW w:w="0" w:type="auto"/>
-            <w:vMerge w:val="restart"/>
-            <w:tcBorders>
-              <w:top w:val="single" w:sz="8" w:space="0" w:color="auto"/>
-              <w:left w:val="single" w:sz="8" w:space="0" w:color="auto"/>
-              <w:bottom w:val="single" w:sz="8" w:space="0" w:color="000000"/>
-              <w:right w:val="single" w:sz="8" w:space="0" w:color="auto"/>
-            </w:tcBorders>
-            <w:shd w:val="clear" w:color="auto" w:fill="8DB4E2"/>
-            <w:vAlign w:val="center"/>
+            <w:tcW w:w="1780" w:type="dxa"/>
+            <w:shd w:val="clear" w:color="D9E1F2" w:fill="D9E1F2"/>
+            <w:noWrap/>
+            <w:vAlign w:val="bottom"/>
             <w:hideMark/>
           </w:tcPr>
           <w:p>
             <w:pPr>
-              <w:spacing w:line="256" w:lineRule="auto"/>
-              <w:jc w:val="center"/>
               <w:rPr>
                 <w:rFonts w:ascii="Calibri" w:eastAsia="Times New Roman" w:hAnsi="Calibri" w:cs="Calibri"/>
                 <w:b/>
@@ -6269,29 +7118,20 @@
                 <w:szCs w:val="22"/>
                 <w:lang w:eastAsia="es-EC"/>
               </w:rPr>
-              <w:t>Código Sección</w:t>
-            </w:r>
-          </w:p>
-        </w:tc>
-        <w:tc>
-          <w:tcPr>
-            <w:tcW w:w="0" w:type="auto"/>
-            <w:gridSpan w:val="4"/>
-            <w:tcBorders>
-              <w:top w:val="single" w:sz="8" w:space="0" w:color="auto"/>
-              <w:left w:val="nil"/>
-              <w:bottom w:val="single" w:sz="8" w:space="0" w:color="auto"/>
-              <w:right w:val="single" w:sz="8" w:space="0" w:color="000000"/>
-            </w:tcBorders>
-            <w:shd w:val="clear" w:color="auto" w:fill="8DB4E2"/>
+              <w:t>Etiquetas de fila</w:t>
+            </w:r>
+          </w:p>
+        </w:tc>
+        <w:tc>
+          <w:tcPr>
+            <w:tcW w:w="1720" w:type="dxa"/>
+            <w:shd w:val="clear" w:color="D9E1F2" w:fill="D9E1F2"/>
             <w:noWrap/>
-            <w:vAlign w:val="center"/>
+            <w:vAlign w:val="bottom"/>
             <w:hideMark/>
           </w:tcPr>
           <w:p>
             <w:pPr>
-              <w:spacing w:line="256" w:lineRule="auto"/>
-              <w:jc w:val="center"/>
               <w:rPr>
                 <w:rFonts w:ascii="Calibri" w:eastAsia="Times New Roman" w:hAnsi="Calibri" w:cs="Calibri"/>
                 <w:b/>
@@ -6312,29 +7152,10 @@
                 <w:szCs w:val="22"/>
                 <w:lang w:eastAsia="es-EC"/>
               </w:rPr>
-              <w:t>Tamaño muestral</w:t>
-            </w:r>
-          </w:p>
-        </w:tc>
-        <w:tc>
-          <w:tcPr>
-            <w:tcW w:w="0" w:type="auto"/>
-            <w:vMerge w:val="restart"/>
-            <w:tcBorders>
-              <w:top w:val="single" w:sz="8" w:space="0" w:color="auto"/>
-              <w:left w:val="single" w:sz="8" w:space="0" w:color="auto"/>
-              <w:bottom w:val="single" w:sz="8" w:space="0" w:color="000000"/>
-              <w:right w:val="single" w:sz="8" w:space="0" w:color="auto"/>
-            </w:tcBorders>
-            <w:shd w:val="clear" w:color="auto" w:fill="8DB4E2"/>
-            <w:noWrap/>
-            <w:vAlign w:val="center"/>
-            <w:hideMark/>
-          </w:tcPr>
-          <w:p>
-            <w:pPr>
-              <w:spacing w:line="256" w:lineRule="auto"/>
-              <w:jc w:val="center"/>
+              <w:t xml:space="preserve">Cuenta de </w:t>
+            </w:r>
+            <w:proofErr w:type="spellStart"/>
+            <w:r>
               <w:rPr>
                 <w:rFonts w:ascii="Calibri" w:eastAsia="Times New Roman" w:hAnsi="Calibri" w:cs="Calibri"/>
                 <w:b/>
@@ -6344,19 +7165,9 @@
                 <w:szCs w:val="22"/>
                 <w:lang w:eastAsia="es-EC"/>
               </w:rPr>
-            </w:pPr>
-            <w:r>
-              <w:rPr>
-                <w:rFonts w:ascii="Calibri" w:eastAsia="Times New Roman" w:hAnsi="Calibri" w:cs="Calibri"/>
-                <w:b/>
-                <w:bCs/>
-                <w:color w:val="000000"/>
-                <w:sz w:val="22"/>
-                <w:szCs w:val="22"/>
-                <w:lang w:eastAsia="es-EC"/>
-              </w:rPr>
-              <w:t>Total</w:t>
-            </w:r>
+              <w:t>canton</w:t>
+            </w:r>
+            <w:proofErr w:type="spellEnd"/>
           </w:p>
         </w:tc>
       </w:tr>
@@ -6367,713 +7178,483 @@
         </w:trPr>
         <w:tc>
           <w:tcPr>
-            <w:tcW w:w="0" w:type="auto"/>
-            <w:vMerge/>
-            <w:tcBorders>
-              <w:top w:val="single" w:sz="8" w:space="0" w:color="auto"/>
-              <w:left w:val="single" w:sz="8" w:space="0" w:color="auto"/>
-              <w:bottom w:val="single" w:sz="8" w:space="0" w:color="000000"/>
-              <w:right w:val="single" w:sz="8" w:space="0" w:color="auto"/>
-            </w:tcBorders>
-            <w:vAlign w:val="center"/>
+            <w:tcW w:w="1780" w:type="dxa"/>
+            <w:shd w:val="clear" w:color="auto" w:fill="auto"/>
+            <w:noWrap/>
+            <w:vAlign w:val="bottom"/>
             <w:hideMark/>
           </w:tcPr>
           <w:p>
             <w:pPr>
-              <w:spacing w:line="256" w:lineRule="auto"/>
-              <w:jc w:val="center"/>
-              <w:rPr>
-                <w:rFonts w:ascii="Calibri" w:eastAsia="Times New Roman" w:hAnsi="Calibri" w:cs="Calibri"/>
-                <w:b/>
-                <w:bCs/>
-                <w:color w:val="000000"/>
-                <w:sz w:val="22"/>
-                <w:szCs w:val="22"/>
-                <w:lang w:eastAsia="es-EC"/>
-              </w:rPr>
-            </w:pPr>
-          </w:p>
-        </w:tc>
-        <w:tc>
-          <w:tcPr>
-            <w:tcW w:w="0" w:type="auto"/>
-            <w:tcBorders>
-              <w:top w:val="nil"/>
-              <w:left w:val="nil"/>
-              <w:bottom w:val="nil"/>
-              <w:right w:val="single" w:sz="8" w:space="0" w:color="auto"/>
-            </w:tcBorders>
-            <w:shd w:val="clear" w:color="auto" w:fill="8DB4E2"/>
+              <w:rPr>
+                <w:rFonts w:ascii="Calibri" w:eastAsia="Times New Roman" w:hAnsi="Calibri" w:cs="Calibri"/>
+                <w:color w:val="000000"/>
+                <w:sz w:val="22"/>
+                <w:szCs w:val="22"/>
+                <w:lang w:eastAsia="es-EC"/>
+              </w:rPr>
+            </w:pPr>
+            <w:r>
+              <w:rPr>
+                <w:rFonts w:ascii="Calibri" w:eastAsia="Times New Roman" w:hAnsi="Calibri" w:cs="Calibri"/>
+                <w:color w:val="000000"/>
+                <w:sz w:val="22"/>
+                <w:szCs w:val="22"/>
+                <w:lang w:eastAsia="es-EC"/>
+              </w:rPr>
+              <w:t>AMBATO</w:t>
+            </w:r>
+          </w:p>
+        </w:tc>
+        <w:tc>
+          <w:tcPr>
+            <w:tcW w:w="1720" w:type="dxa"/>
+            <w:shd w:val="clear" w:color="auto" w:fill="auto"/>
             <w:noWrap/>
-            <w:vAlign w:val="center"/>
+            <w:vAlign w:val="bottom"/>
             <w:hideMark/>
           </w:tcPr>
           <w:p>
             <w:pPr>
-              <w:spacing w:line="256" w:lineRule="auto"/>
-              <w:jc w:val="center"/>
-              <w:rPr>
-                <w:rFonts w:ascii="Calibri" w:eastAsia="Times New Roman" w:hAnsi="Calibri" w:cs="Calibri"/>
-                <w:b/>
-                <w:bCs/>
-                <w:color w:val="000000"/>
-                <w:sz w:val="22"/>
-                <w:szCs w:val="22"/>
-                <w:lang w:eastAsia="es-EC"/>
-              </w:rPr>
-            </w:pPr>
-            <w:r>
-              <w:rPr>
-                <w:rFonts w:ascii="Calibri" w:eastAsia="Times New Roman" w:hAnsi="Calibri" w:cs="Calibri"/>
-                <w:b/>
-                <w:bCs/>
-                <w:color w:val="000000"/>
-                <w:sz w:val="22"/>
-                <w:szCs w:val="22"/>
-                <w:lang w:eastAsia="es-EC"/>
-              </w:rPr>
-              <w:t>Pequeña</w:t>
-            </w:r>
-          </w:p>
-        </w:tc>
-        <w:tc>
-          <w:tcPr>
-            <w:tcW w:w="0" w:type="auto"/>
-            <w:vMerge w:val="restart"/>
-            <w:tcBorders>
-              <w:top w:val="nil"/>
-              <w:left w:val="single" w:sz="8" w:space="0" w:color="auto"/>
-              <w:bottom w:val="single" w:sz="8" w:space="0" w:color="000000"/>
-              <w:right w:val="single" w:sz="8" w:space="0" w:color="auto"/>
-            </w:tcBorders>
-            <w:shd w:val="clear" w:color="auto" w:fill="8DB4E2"/>
-            <w:noWrap/>
-            <w:vAlign w:val="center"/>
-            <w:hideMark/>
-          </w:tcPr>
-          <w:p>
-            <w:pPr>
-              <w:jc w:val="center"/>
-              <w:rPr>
-                <w:rFonts w:ascii="Calibri" w:eastAsia="Times New Roman" w:hAnsi="Calibri" w:cs="Calibri"/>
-                <w:b/>
-                <w:bCs/>
-                <w:color w:val="000000"/>
-                <w:sz w:val="22"/>
-                <w:szCs w:val="22"/>
-                <w:lang w:eastAsia="es-EC"/>
-              </w:rPr>
-            </w:pPr>
-            <w:r>
-              <w:rPr>
-                <w:rFonts w:ascii="Calibri" w:eastAsia="Times New Roman" w:hAnsi="Calibri" w:cs="Calibri"/>
-                <w:b/>
-                <w:bCs/>
-                <w:color w:val="000000"/>
-                <w:sz w:val="22"/>
-                <w:szCs w:val="22"/>
-                <w:lang w:eastAsia="es-EC"/>
-              </w:rPr>
-              <w:t>Mediana</w:t>
-            </w:r>
-          </w:p>
-          <w:p>
-            <w:pPr>
-              <w:jc w:val="center"/>
-              <w:rPr>
-                <w:rFonts w:ascii="Calibri" w:eastAsia="Times New Roman" w:hAnsi="Calibri" w:cs="Calibri"/>
-                <w:b/>
-                <w:bCs/>
-                <w:color w:val="000000"/>
-                <w:sz w:val="22"/>
-                <w:szCs w:val="22"/>
-                <w:lang w:eastAsia="es-EC"/>
-              </w:rPr>
-            </w:pPr>
-            <w:r>
-              <w:rPr>
-                <w:rFonts w:ascii="Calibri" w:eastAsia="Times New Roman" w:hAnsi="Calibri" w:cs="Calibri"/>
-                <w:b/>
-                <w:bCs/>
-                <w:color w:val="000000"/>
-                <w:sz w:val="22"/>
-                <w:szCs w:val="22"/>
-                <w:lang w:eastAsia="es-EC"/>
-              </w:rPr>
-              <w:t>“A”</w:t>
-            </w:r>
-          </w:p>
-          <w:p>
-            <w:pPr>
-              <w:spacing w:line="256" w:lineRule="auto"/>
-              <w:jc w:val="center"/>
-              <w:rPr>
-                <w:rFonts w:ascii="Calibri" w:eastAsia="Times New Roman" w:hAnsi="Calibri" w:cs="Calibri"/>
-                <w:b/>
-                <w:bCs/>
-                <w:color w:val="000000"/>
-                <w:sz w:val="22"/>
-                <w:szCs w:val="22"/>
-                <w:lang w:eastAsia="es-EC"/>
-              </w:rPr>
-            </w:pPr>
-            <w:r>
-              <w:rPr>
-                <w:rFonts w:ascii="Calibri" w:eastAsia="Times New Roman" w:hAnsi="Calibri" w:cs="Calibri"/>
-                <w:b/>
-                <w:bCs/>
-                <w:color w:val="000000"/>
-                <w:sz w:val="22"/>
-                <w:szCs w:val="22"/>
-                <w:lang w:eastAsia="es-EC"/>
-              </w:rPr>
-              <w:t>(3</w:t>
-            </w:r>
-            <w:r>
-              <w:rPr>
-                <w:rFonts w:ascii="Calibri" w:eastAsia="Times New Roman" w:hAnsi="Calibri" w:cs="Calibri"/>
-                <w:b/>
-                <w:bCs/>
-                <w:color w:val="000000"/>
-                <w:sz w:val="22"/>
-                <w:szCs w:val="22"/>
-                <w:lang w:eastAsia="es-EC"/>
-              </w:rPr>
-              <w:t>C</w:t>
-            </w:r>
-            <w:r>
-              <w:rPr>
-                <w:rFonts w:ascii="Calibri" w:eastAsia="Times New Roman" w:hAnsi="Calibri" w:cs="Calibri"/>
-                <w:b/>
-                <w:bCs/>
-                <w:color w:val="000000"/>
-                <w:sz w:val="22"/>
-                <w:szCs w:val="22"/>
-                <w:lang w:eastAsia="es-EC"/>
-              </w:rPr>
-              <w:t>)</w:t>
-            </w:r>
-          </w:p>
-        </w:tc>
-        <w:tc>
-          <w:tcPr>
-            <w:tcW w:w="0" w:type="auto"/>
-            <w:vMerge w:val="restart"/>
-            <w:tcBorders>
-              <w:top w:val="nil"/>
-              <w:left w:val="single" w:sz="8" w:space="0" w:color="auto"/>
-              <w:bottom w:val="single" w:sz="8" w:space="0" w:color="000000"/>
-              <w:right w:val="single" w:sz="8" w:space="0" w:color="auto"/>
-            </w:tcBorders>
-            <w:shd w:val="clear" w:color="auto" w:fill="8DB4E2"/>
-            <w:noWrap/>
-            <w:vAlign w:val="center"/>
-            <w:hideMark/>
-          </w:tcPr>
-          <w:p>
-            <w:pPr>
-              <w:jc w:val="center"/>
-              <w:rPr>
-                <w:rFonts w:ascii="Calibri" w:eastAsia="Times New Roman" w:hAnsi="Calibri" w:cs="Calibri"/>
-                <w:b/>
-                <w:bCs/>
-                <w:color w:val="000000"/>
-                <w:sz w:val="22"/>
-                <w:szCs w:val="22"/>
-                <w:lang w:eastAsia="es-EC"/>
-              </w:rPr>
-            </w:pPr>
-            <w:r>
-              <w:rPr>
-                <w:rFonts w:ascii="Calibri" w:eastAsia="Times New Roman" w:hAnsi="Calibri" w:cs="Calibri"/>
-                <w:b/>
-                <w:bCs/>
-                <w:color w:val="000000"/>
-                <w:sz w:val="22"/>
-                <w:szCs w:val="22"/>
-                <w:lang w:eastAsia="es-EC"/>
-              </w:rPr>
-              <w:t>Mediana</w:t>
-            </w:r>
-          </w:p>
-          <w:p>
-            <w:pPr>
-              <w:jc w:val="center"/>
-              <w:rPr>
-                <w:rFonts w:ascii="Calibri" w:eastAsia="Times New Roman" w:hAnsi="Calibri" w:cs="Calibri"/>
-                <w:b/>
-                <w:bCs/>
-                <w:color w:val="000000"/>
-                <w:sz w:val="22"/>
-                <w:szCs w:val="22"/>
-                <w:lang w:eastAsia="es-EC"/>
-              </w:rPr>
-            </w:pPr>
-            <w:r>
-              <w:rPr>
-                <w:rFonts w:ascii="Calibri" w:eastAsia="Times New Roman" w:hAnsi="Calibri" w:cs="Calibri"/>
-                <w:b/>
-                <w:bCs/>
-                <w:color w:val="000000"/>
-                <w:sz w:val="22"/>
-                <w:szCs w:val="22"/>
-                <w:lang w:eastAsia="es-EC"/>
-              </w:rPr>
-              <w:t>“B”</w:t>
-            </w:r>
-          </w:p>
-          <w:p>
-            <w:pPr>
-              <w:spacing w:line="256" w:lineRule="auto"/>
-              <w:jc w:val="center"/>
-              <w:rPr>
-                <w:rFonts w:ascii="Calibri" w:eastAsia="Times New Roman" w:hAnsi="Calibri" w:cs="Calibri"/>
-                <w:b/>
-                <w:bCs/>
-                <w:color w:val="000000"/>
-                <w:sz w:val="22"/>
-                <w:szCs w:val="22"/>
-                <w:lang w:eastAsia="es-EC"/>
-              </w:rPr>
-            </w:pPr>
-            <w:r>
-              <w:rPr>
-                <w:rFonts w:ascii="Calibri" w:eastAsia="Times New Roman" w:hAnsi="Calibri" w:cs="Calibri"/>
-                <w:b/>
-                <w:bCs/>
-                <w:color w:val="000000"/>
-                <w:sz w:val="22"/>
-                <w:szCs w:val="22"/>
-                <w:lang w:eastAsia="es-EC"/>
-              </w:rPr>
-              <w:t>(4</w:t>
-            </w:r>
-            <w:r>
-              <w:rPr>
-                <w:rFonts w:ascii="Calibri" w:eastAsia="Times New Roman" w:hAnsi="Calibri" w:cs="Calibri"/>
-                <w:b/>
-                <w:bCs/>
-                <w:color w:val="000000"/>
-                <w:sz w:val="22"/>
-                <w:szCs w:val="22"/>
-                <w:lang w:eastAsia="es-EC"/>
-              </w:rPr>
-              <w:t>C</w:t>
-            </w:r>
-            <w:r>
-              <w:rPr>
-                <w:rFonts w:ascii="Calibri" w:eastAsia="Times New Roman" w:hAnsi="Calibri" w:cs="Calibri"/>
-                <w:b/>
-                <w:bCs/>
-                <w:color w:val="000000"/>
-                <w:sz w:val="22"/>
-                <w:szCs w:val="22"/>
-                <w:lang w:eastAsia="es-EC"/>
-              </w:rPr>
-              <w:t>)</w:t>
-            </w:r>
-          </w:p>
-        </w:tc>
-        <w:tc>
-          <w:tcPr>
-            <w:tcW w:w="0" w:type="auto"/>
-            <w:tcBorders>
-              <w:top w:val="nil"/>
-              <w:left w:val="nil"/>
-              <w:bottom w:val="nil"/>
-              <w:right w:val="single" w:sz="8" w:space="0" w:color="auto"/>
-            </w:tcBorders>
-            <w:shd w:val="clear" w:color="auto" w:fill="8DB4E2"/>
-            <w:noWrap/>
-            <w:vAlign w:val="center"/>
-            <w:hideMark/>
-          </w:tcPr>
-          <w:p>
-            <w:pPr>
-              <w:spacing w:line="256" w:lineRule="auto"/>
-              <w:jc w:val="center"/>
-              <w:rPr>
-                <w:rFonts w:ascii="Calibri" w:eastAsia="Times New Roman" w:hAnsi="Calibri" w:cs="Calibri"/>
-                <w:b/>
-                <w:bCs/>
-                <w:color w:val="000000"/>
-                <w:sz w:val="22"/>
-                <w:szCs w:val="22"/>
-                <w:lang w:eastAsia="es-EC"/>
-              </w:rPr>
-            </w:pPr>
-            <w:r>
-              <w:rPr>
-                <w:rFonts w:ascii="Calibri" w:eastAsia="Times New Roman" w:hAnsi="Calibri" w:cs="Calibri"/>
-                <w:b/>
-                <w:bCs/>
-                <w:color w:val="000000"/>
-                <w:sz w:val="22"/>
-                <w:szCs w:val="22"/>
-                <w:lang w:eastAsia="es-EC"/>
-              </w:rPr>
-              <w:t>Grande</w:t>
-            </w:r>
-          </w:p>
-        </w:tc>
-        <w:tc>
-          <w:tcPr>
-            <w:tcW w:w="0" w:type="auto"/>
-            <w:vMerge/>
-            <w:tcBorders>
-              <w:top w:val="single" w:sz="8" w:space="0" w:color="auto"/>
-              <w:left w:val="single" w:sz="8" w:space="0" w:color="auto"/>
-              <w:bottom w:val="single" w:sz="8" w:space="0" w:color="000000"/>
-              <w:right w:val="single" w:sz="8" w:space="0" w:color="auto"/>
-            </w:tcBorders>
-            <w:vAlign w:val="center"/>
-            <w:hideMark/>
-          </w:tcPr>
-          <w:p>
-            <w:pPr>
-              <w:spacing w:line="256" w:lineRule="auto"/>
-              <w:jc w:val="center"/>
-              <w:rPr>
-                <w:rFonts w:ascii="Calibri" w:eastAsia="Times New Roman" w:hAnsi="Calibri" w:cs="Calibri"/>
-                <w:b/>
-                <w:bCs/>
-                <w:color w:val="000000"/>
-                <w:sz w:val="22"/>
-                <w:szCs w:val="22"/>
-                <w:lang w:eastAsia="es-EC"/>
-              </w:rPr>
-            </w:pPr>
+              <w:jc w:val="right"/>
+              <w:rPr>
+                <w:rFonts w:ascii="Calibri" w:eastAsia="Times New Roman" w:hAnsi="Calibri" w:cs="Calibri"/>
+                <w:color w:val="000000"/>
+                <w:sz w:val="22"/>
+                <w:szCs w:val="22"/>
+                <w:lang w:eastAsia="es-EC"/>
+              </w:rPr>
+            </w:pPr>
+            <w:r>
+              <w:rPr>
+                <w:rFonts w:ascii="Calibri" w:eastAsia="Times New Roman" w:hAnsi="Calibri" w:cs="Calibri"/>
+                <w:color w:val="000000"/>
+                <w:sz w:val="22"/>
+                <w:szCs w:val="22"/>
+                <w:lang w:eastAsia="es-EC"/>
+              </w:rPr>
+              <w:t>3</w:t>
+            </w:r>
           </w:p>
         </w:tc>
       </w:tr>
       <w:tr>
         <w:trPr>
-          <w:trHeight w:val="300"/>
+          <w:trHeight w:val="288"/>
           <w:jc w:val="center"/>
         </w:trPr>
         <w:tc>
           <w:tcPr>
-            <w:tcW w:w="0" w:type="auto"/>
-            <w:vMerge/>
-            <w:tcBorders>
-              <w:top w:val="single" w:sz="8" w:space="0" w:color="auto"/>
-              <w:left w:val="single" w:sz="8" w:space="0" w:color="auto"/>
-              <w:bottom w:val="single" w:sz="8" w:space="0" w:color="000000"/>
-              <w:right w:val="single" w:sz="8" w:space="0" w:color="auto"/>
-            </w:tcBorders>
-            <w:vAlign w:val="center"/>
+            <w:tcW w:w="1780" w:type="dxa"/>
+            <w:shd w:val="clear" w:color="auto" w:fill="auto"/>
+            <w:noWrap/>
+            <w:vAlign w:val="bottom"/>
             <w:hideMark/>
           </w:tcPr>
           <w:p>
             <w:pPr>
-              <w:spacing w:line="256" w:lineRule="auto"/>
-              <w:jc w:val="center"/>
-              <w:rPr>
-                <w:rFonts w:ascii="Calibri" w:eastAsia="Times New Roman" w:hAnsi="Calibri" w:cs="Calibri"/>
-                <w:b/>
-                <w:bCs/>
-                <w:color w:val="000000"/>
-                <w:sz w:val="22"/>
-                <w:szCs w:val="22"/>
-                <w:lang w:eastAsia="es-EC"/>
-              </w:rPr>
-            </w:pPr>
-          </w:p>
-        </w:tc>
-        <w:tc>
-          <w:tcPr>
-            <w:tcW w:w="0" w:type="auto"/>
-            <w:tcBorders>
-              <w:top w:val="nil"/>
-              <w:left w:val="nil"/>
-              <w:bottom w:val="single" w:sz="8" w:space="0" w:color="auto"/>
-              <w:right w:val="single" w:sz="8" w:space="0" w:color="auto"/>
-            </w:tcBorders>
-            <w:shd w:val="clear" w:color="auto" w:fill="8DB4E2"/>
+              <w:rPr>
+                <w:rFonts w:ascii="Calibri" w:eastAsia="Times New Roman" w:hAnsi="Calibri" w:cs="Calibri"/>
+                <w:color w:val="000000"/>
+                <w:sz w:val="22"/>
+                <w:szCs w:val="22"/>
+                <w:lang w:eastAsia="es-EC"/>
+              </w:rPr>
+            </w:pPr>
+            <w:r>
+              <w:rPr>
+                <w:rFonts w:ascii="Calibri" w:eastAsia="Times New Roman" w:hAnsi="Calibri" w:cs="Calibri"/>
+                <w:color w:val="000000"/>
+                <w:sz w:val="22"/>
+                <w:szCs w:val="22"/>
+                <w:lang w:eastAsia="es-EC"/>
+              </w:rPr>
+              <w:t>CUENCA</w:t>
+            </w:r>
+          </w:p>
+        </w:tc>
+        <w:tc>
+          <w:tcPr>
+            <w:tcW w:w="1720" w:type="dxa"/>
+            <w:shd w:val="clear" w:color="auto" w:fill="auto"/>
             <w:noWrap/>
-            <w:vAlign w:val="center"/>
+            <w:vAlign w:val="bottom"/>
             <w:hideMark/>
           </w:tcPr>
           <w:p>
             <w:pPr>
-              <w:jc w:val="center"/>
-              <w:rPr>
-                <w:rFonts w:ascii="Calibri" w:eastAsia="Times New Roman" w:hAnsi="Calibri" w:cs="Calibri"/>
-                <w:b/>
-                <w:bCs/>
-                <w:color w:val="000000"/>
-                <w:sz w:val="22"/>
-                <w:szCs w:val="22"/>
-                <w:lang w:eastAsia="es-EC"/>
-              </w:rPr>
-            </w:pPr>
-            <w:r>
-              <w:rPr>
-                <w:rFonts w:ascii="Calibri" w:eastAsia="Times New Roman" w:hAnsi="Calibri" w:cs="Calibri"/>
-                <w:b/>
-                <w:bCs/>
-                <w:color w:val="000000"/>
-                <w:sz w:val="22"/>
-                <w:szCs w:val="22"/>
-                <w:lang w:eastAsia="es-EC"/>
-              </w:rPr>
-              <w:t>Empresa</w:t>
-            </w:r>
-          </w:p>
-          <w:p>
-            <w:pPr>
-              <w:spacing w:line="256" w:lineRule="auto"/>
-              <w:jc w:val="center"/>
-              <w:rPr>
-                <w:rFonts w:ascii="Calibri" w:eastAsia="Times New Roman" w:hAnsi="Calibri" w:cs="Calibri"/>
-                <w:b/>
-                <w:bCs/>
-                <w:color w:val="000000"/>
-                <w:sz w:val="22"/>
-                <w:szCs w:val="22"/>
-                <w:lang w:eastAsia="es-EC"/>
-              </w:rPr>
-            </w:pPr>
-            <w:r>
-              <w:rPr>
-                <w:rFonts w:ascii="Calibri" w:eastAsia="Times New Roman" w:hAnsi="Calibri" w:cs="Calibri"/>
-                <w:b/>
-                <w:bCs/>
-                <w:color w:val="000000"/>
-                <w:sz w:val="22"/>
-                <w:szCs w:val="22"/>
-                <w:lang w:eastAsia="es-EC"/>
-              </w:rPr>
-              <w:t>(2</w:t>
-            </w:r>
-            <w:r>
-              <w:rPr>
-                <w:rFonts w:ascii="Calibri" w:eastAsia="Times New Roman" w:hAnsi="Calibri" w:cs="Calibri"/>
-                <w:b/>
-                <w:bCs/>
-                <w:color w:val="000000"/>
-                <w:sz w:val="22"/>
-                <w:szCs w:val="22"/>
-                <w:lang w:eastAsia="es-EC"/>
-              </w:rPr>
-              <w:t>C</w:t>
-            </w:r>
-            <w:r>
-              <w:rPr>
-                <w:rFonts w:ascii="Calibri" w:eastAsia="Times New Roman" w:hAnsi="Calibri" w:cs="Calibri"/>
-                <w:b/>
-                <w:bCs/>
-                <w:color w:val="000000"/>
-                <w:sz w:val="22"/>
-                <w:szCs w:val="22"/>
-                <w:lang w:eastAsia="es-EC"/>
-              </w:rPr>
-              <w:t>)</w:t>
-            </w:r>
-          </w:p>
-        </w:tc>
-        <w:tc>
-          <w:tcPr>
-            <w:tcW w:w="0" w:type="auto"/>
-            <w:vMerge/>
-            <w:tcBorders>
-              <w:top w:val="nil"/>
-              <w:left w:val="single" w:sz="8" w:space="0" w:color="auto"/>
-              <w:bottom w:val="single" w:sz="8" w:space="0" w:color="000000"/>
-              <w:right w:val="single" w:sz="8" w:space="0" w:color="auto"/>
-            </w:tcBorders>
-            <w:vAlign w:val="center"/>
-            <w:hideMark/>
-          </w:tcPr>
-          <w:p>
-            <w:pPr>
-              <w:spacing w:line="256" w:lineRule="auto"/>
-              <w:jc w:val="center"/>
-              <w:rPr>
-                <w:rFonts w:ascii="Calibri" w:eastAsia="Times New Roman" w:hAnsi="Calibri" w:cs="Calibri"/>
-                <w:b/>
-                <w:bCs/>
-                <w:color w:val="000000"/>
-                <w:sz w:val="22"/>
-                <w:szCs w:val="22"/>
-                <w:lang w:eastAsia="es-EC"/>
-              </w:rPr>
-            </w:pPr>
-          </w:p>
-        </w:tc>
-        <w:tc>
-          <w:tcPr>
-            <w:tcW w:w="0" w:type="auto"/>
-            <w:vMerge/>
-            <w:tcBorders>
-              <w:top w:val="nil"/>
-              <w:left w:val="single" w:sz="8" w:space="0" w:color="auto"/>
-              <w:bottom w:val="single" w:sz="8" w:space="0" w:color="000000"/>
-              <w:right w:val="single" w:sz="8" w:space="0" w:color="auto"/>
-            </w:tcBorders>
-            <w:vAlign w:val="center"/>
-            <w:hideMark/>
-          </w:tcPr>
-          <w:p>
-            <w:pPr>
-              <w:spacing w:line="256" w:lineRule="auto"/>
-              <w:jc w:val="center"/>
-              <w:rPr>
-                <w:rFonts w:ascii="Calibri" w:eastAsia="Times New Roman" w:hAnsi="Calibri" w:cs="Calibri"/>
-                <w:b/>
-                <w:bCs/>
-                <w:color w:val="000000"/>
-                <w:sz w:val="22"/>
-                <w:szCs w:val="22"/>
-                <w:lang w:eastAsia="es-EC"/>
-              </w:rPr>
-            </w:pPr>
-          </w:p>
-        </w:tc>
-        <w:tc>
-          <w:tcPr>
-            <w:tcW w:w="0" w:type="auto"/>
-            <w:tcBorders>
-              <w:top w:val="nil"/>
-              <w:left w:val="nil"/>
-              <w:bottom w:val="single" w:sz="8" w:space="0" w:color="auto"/>
-              <w:right w:val="single" w:sz="8" w:space="0" w:color="auto"/>
-            </w:tcBorders>
-            <w:shd w:val="clear" w:color="auto" w:fill="8DB4E2"/>
-            <w:noWrap/>
-            <w:vAlign w:val="center"/>
-            <w:hideMark/>
-          </w:tcPr>
-          <w:p>
-            <w:pPr>
-              <w:jc w:val="center"/>
-              <w:rPr>
-                <w:rFonts w:ascii="Calibri" w:eastAsia="Times New Roman" w:hAnsi="Calibri" w:cs="Calibri"/>
-                <w:b/>
-                <w:bCs/>
-                <w:color w:val="000000"/>
-                <w:sz w:val="22"/>
-                <w:szCs w:val="22"/>
-                <w:lang w:eastAsia="es-EC"/>
-              </w:rPr>
-            </w:pPr>
-            <w:r>
-              <w:rPr>
-                <w:rFonts w:ascii="Calibri" w:eastAsia="Times New Roman" w:hAnsi="Calibri" w:cs="Calibri"/>
-                <w:b/>
-                <w:bCs/>
-                <w:color w:val="000000"/>
-                <w:sz w:val="22"/>
-                <w:szCs w:val="22"/>
-                <w:lang w:eastAsia="es-EC"/>
-              </w:rPr>
-              <w:t>Empresa</w:t>
-            </w:r>
-          </w:p>
-          <w:p>
-            <w:pPr>
-              <w:spacing w:line="256" w:lineRule="auto"/>
-              <w:jc w:val="center"/>
-              <w:rPr>
-                <w:rFonts w:ascii="Calibri" w:eastAsia="Times New Roman" w:hAnsi="Calibri" w:cs="Calibri"/>
-                <w:b/>
-                <w:bCs/>
-                <w:color w:val="000000"/>
-                <w:sz w:val="22"/>
-                <w:szCs w:val="22"/>
-                <w:lang w:eastAsia="es-EC"/>
-              </w:rPr>
-            </w:pPr>
-            <w:r>
-              <w:rPr>
-                <w:rFonts w:ascii="Calibri" w:eastAsia="Times New Roman" w:hAnsi="Calibri" w:cs="Calibri"/>
-                <w:b/>
-                <w:bCs/>
-                <w:color w:val="000000"/>
-                <w:sz w:val="22"/>
-                <w:szCs w:val="22"/>
-                <w:lang w:eastAsia="es-EC"/>
-              </w:rPr>
-              <w:t>(5</w:t>
-            </w:r>
-            <w:r>
-              <w:rPr>
-                <w:rFonts w:ascii="Calibri" w:eastAsia="Times New Roman" w:hAnsi="Calibri" w:cs="Calibri"/>
-                <w:b/>
-                <w:bCs/>
-                <w:color w:val="000000"/>
-                <w:sz w:val="22"/>
-                <w:szCs w:val="22"/>
-                <w:lang w:eastAsia="es-EC"/>
-              </w:rPr>
-              <w:t>C</w:t>
-            </w:r>
-            <w:r>
-              <w:rPr>
-                <w:rFonts w:ascii="Calibri" w:eastAsia="Times New Roman" w:hAnsi="Calibri" w:cs="Calibri"/>
-                <w:b/>
-                <w:bCs/>
-                <w:color w:val="000000"/>
-                <w:sz w:val="22"/>
-                <w:szCs w:val="22"/>
-                <w:lang w:eastAsia="es-EC"/>
-              </w:rPr>
-              <w:t>)</w:t>
-            </w:r>
-          </w:p>
-        </w:tc>
-        <w:tc>
-          <w:tcPr>
-            <w:tcW w:w="0" w:type="auto"/>
-            <w:vMerge/>
-            <w:tcBorders>
-              <w:top w:val="single" w:sz="8" w:space="0" w:color="auto"/>
-              <w:left w:val="single" w:sz="8" w:space="0" w:color="auto"/>
-              <w:bottom w:val="single" w:sz="8" w:space="0" w:color="000000"/>
-              <w:right w:val="single" w:sz="8" w:space="0" w:color="auto"/>
-            </w:tcBorders>
-            <w:vAlign w:val="center"/>
-            <w:hideMark/>
-          </w:tcPr>
-          <w:p>
-            <w:pPr>
-              <w:spacing w:line="256" w:lineRule="auto"/>
-              <w:jc w:val="center"/>
-              <w:rPr>
-                <w:rFonts w:ascii="Calibri" w:eastAsia="Times New Roman" w:hAnsi="Calibri" w:cs="Calibri"/>
-                <w:b/>
-                <w:bCs/>
-                <w:color w:val="000000"/>
-                <w:sz w:val="22"/>
-                <w:szCs w:val="22"/>
-                <w:lang w:eastAsia="es-EC"/>
-              </w:rPr>
-            </w:pPr>
+              <w:jc w:val="right"/>
+              <w:rPr>
+                <w:rFonts w:ascii="Calibri" w:eastAsia="Times New Roman" w:hAnsi="Calibri" w:cs="Calibri"/>
+                <w:color w:val="000000"/>
+                <w:sz w:val="22"/>
+                <w:szCs w:val="22"/>
+                <w:lang w:eastAsia="es-EC"/>
+              </w:rPr>
+            </w:pPr>
+            <w:r>
+              <w:rPr>
+                <w:rFonts w:ascii="Calibri" w:eastAsia="Times New Roman" w:hAnsi="Calibri" w:cs="Calibri"/>
+                <w:color w:val="000000"/>
+                <w:sz w:val="22"/>
+                <w:szCs w:val="22"/>
+                <w:lang w:eastAsia="es-EC"/>
+              </w:rPr>
+              <w:t>4</w:t>
+            </w:r>
           </w:p>
         </w:tc>
       </w:tr>
       <w:tr>
         <w:trPr>
-          <w:trHeight w:val="300"/>
+          <w:trHeight w:val="288"/>
           <w:jc w:val="center"/>
         </w:trPr>
         <w:tc>
           <w:tcPr>
-            <w:tcW w:w="0" w:type="auto"/>
-            <w:tcBorders>
-              <w:top w:val="nil"/>
-              <w:left w:val="single" w:sz="8" w:space="0" w:color="auto"/>
-              <w:bottom w:val="single" w:sz="8" w:space="0" w:color="auto"/>
-              <w:right w:val="single" w:sz="8" w:space="0" w:color="auto"/>
-            </w:tcBorders>
+            <w:tcW w:w="1780" w:type="dxa"/>
+            <w:shd w:val="clear" w:color="auto" w:fill="auto"/>
             <w:noWrap/>
-            <w:vAlign w:val="center"/>
+            <w:vAlign w:val="bottom"/>
             <w:hideMark/>
           </w:tcPr>
           <w:p>
             <w:pPr>
-              <w:spacing w:line="256" w:lineRule="auto"/>
-              <w:jc w:val="center"/>
+              <w:rPr>
+                <w:rFonts w:ascii="Calibri" w:eastAsia="Times New Roman" w:hAnsi="Calibri" w:cs="Calibri"/>
+                <w:color w:val="000000"/>
+                <w:sz w:val="22"/>
+                <w:szCs w:val="22"/>
+                <w:lang w:eastAsia="es-EC"/>
+              </w:rPr>
+            </w:pPr>
+            <w:r>
+              <w:rPr>
+                <w:rFonts w:ascii="Calibri" w:eastAsia="Times New Roman" w:hAnsi="Calibri" w:cs="Calibri"/>
+                <w:color w:val="000000"/>
+                <w:sz w:val="22"/>
+                <w:szCs w:val="22"/>
+                <w:lang w:eastAsia="es-EC"/>
+              </w:rPr>
+              <w:t>ESMERALDAS</w:t>
+            </w:r>
+          </w:p>
+        </w:tc>
+        <w:tc>
+          <w:tcPr>
+            <w:tcW w:w="1720" w:type="dxa"/>
+            <w:shd w:val="clear" w:color="auto" w:fill="auto"/>
+            <w:noWrap/>
+            <w:vAlign w:val="bottom"/>
+            <w:hideMark/>
+          </w:tcPr>
+          <w:p>
+            <w:pPr>
+              <w:jc w:val="right"/>
+              <w:rPr>
+                <w:rFonts w:ascii="Calibri" w:eastAsia="Times New Roman" w:hAnsi="Calibri" w:cs="Calibri"/>
+                <w:color w:val="000000"/>
+                <w:sz w:val="22"/>
+                <w:szCs w:val="22"/>
+                <w:lang w:eastAsia="es-EC"/>
+              </w:rPr>
+            </w:pPr>
+            <w:r>
+              <w:rPr>
+                <w:rFonts w:ascii="Calibri" w:eastAsia="Times New Roman" w:hAnsi="Calibri" w:cs="Calibri"/>
+                <w:color w:val="000000"/>
+                <w:sz w:val="22"/>
+                <w:szCs w:val="22"/>
+                <w:lang w:eastAsia="es-EC"/>
+              </w:rPr>
+              <w:t>1</w:t>
+            </w:r>
+          </w:p>
+        </w:tc>
+      </w:tr>
+      <w:tr>
+        <w:trPr>
+          <w:trHeight w:val="288"/>
+          <w:jc w:val="center"/>
+        </w:trPr>
+        <w:tc>
+          <w:tcPr>
+            <w:tcW w:w="1780" w:type="dxa"/>
+            <w:shd w:val="clear" w:color="auto" w:fill="auto"/>
+            <w:noWrap/>
+            <w:vAlign w:val="bottom"/>
+            <w:hideMark/>
+          </w:tcPr>
+          <w:p>
+            <w:pPr>
+              <w:rPr>
+                <w:rFonts w:ascii="Calibri" w:eastAsia="Times New Roman" w:hAnsi="Calibri" w:cs="Calibri"/>
+                <w:color w:val="000000"/>
+                <w:sz w:val="22"/>
+                <w:szCs w:val="22"/>
+                <w:lang w:eastAsia="es-EC"/>
+              </w:rPr>
+            </w:pPr>
+            <w:r>
+              <w:rPr>
+                <w:rFonts w:ascii="Calibri" w:eastAsia="Times New Roman" w:hAnsi="Calibri" w:cs="Calibri"/>
+                <w:color w:val="000000"/>
+                <w:sz w:val="22"/>
+                <w:szCs w:val="22"/>
+                <w:lang w:eastAsia="es-EC"/>
+              </w:rPr>
+              <w:t>LOJA</w:t>
+            </w:r>
+          </w:p>
+        </w:tc>
+        <w:tc>
+          <w:tcPr>
+            <w:tcW w:w="1720" w:type="dxa"/>
+            <w:shd w:val="clear" w:color="auto" w:fill="auto"/>
+            <w:noWrap/>
+            <w:vAlign w:val="bottom"/>
+            <w:hideMark/>
+          </w:tcPr>
+          <w:p>
+            <w:pPr>
+              <w:jc w:val="right"/>
+              <w:rPr>
+                <w:rFonts w:ascii="Calibri" w:eastAsia="Times New Roman" w:hAnsi="Calibri" w:cs="Calibri"/>
+                <w:color w:val="000000"/>
+                <w:sz w:val="22"/>
+                <w:szCs w:val="22"/>
+                <w:lang w:eastAsia="es-EC"/>
+              </w:rPr>
+            </w:pPr>
+            <w:r>
+              <w:rPr>
+                <w:rFonts w:ascii="Calibri" w:eastAsia="Times New Roman" w:hAnsi="Calibri" w:cs="Calibri"/>
+                <w:color w:val="000000"/>
+                <w:sz w:val="22"/>
+                <w:szCs w:val="22"/>
+                <w:lang w:eastAsia="es-EC"/>
+              </w:rPr>
+              <w:t>2</w:t>
+            </w:r>
+          </w:p>
+        </w:tc>
+      </w:tr>
+      <w:tr>
+        <w:trPr>
+          <w:trHeight w:val="288"/>
+          <w:jc w:val="center"/>
+        </w:trPr>
+        <w:tc>
+          <w:tcPr>
+            <w:tcW w:w="1780" w:type="dxa"/>
+            <w:shd w:val="clear" w:color="auto" w:fill="auto"/>
+            <w:noWrap/>
+            <w:vAlign w:val="bottom"/>
+            <w:hideMark/>
+          </w:tcPr>
+          <w:p>
+            <w:pPr>
+              <w:rPr>
+                <w:rFonts w:ascii="Calibri" w:eastAsia="Times New Roman" w:hAnsi="Calibri" w:cs="Calibri"/>
+                <w:color w:val="000000"/>
+                <w:sz w:val="22"/>
+                <w:szCs w:val="22"/>
+                <w:lang w:eastAsia="es-EC"/>
+              </w:rPr>
+            </w:pPr>
+            <w:r>
+              <w:rPr>
+                <w:rFonts w:ascii="Calibri" w:eastAsia="Times New Roman" w:hAnsi="Calibri" w:cs="Calibri"/>
+                <w:color w:val="000000"/>
+                <w:sz w:val="22"/>
+                <w:szCs w:val="22"/>
+                <w:lang w:eastAsia="es-EC"/>
+              </w:rPr>
+              <w:t>MACHALA</w:t>
+            </w:r>
+          </w:p>
+        </w:tc>
+        <w:tc>
+          <w:tcPr>
+            <w:tcW w:w="1720" w:type="dxa"/>
+            <w:shd w:val="clear" w:color="auto" w:fill="auto"/>
+            <w:noWrap/>
+            <w:vAlign w:val="bottom"/>
+            <w:hideMark/>
+          </w:tcPr>
+          <w:p>
+            <w:pPr>
+              <w:jc w:val="right"/>
+              <w:rPr>
+                <w:rFonts w:ascii="Calibri" w:eastAsia="Times New Roman" w:hAnsi="Calibri" w:cs="Calibri"/>
+                <w:color w:val="000000"/>
+                <w:sz w:val="22"/>
+                <w:szCs w:val="22"/>
+                <w:lang w:eastAsia="es-EC"/>
+              </w:rPr>
+            </w:pPr>
+            <w:r>
+              <w:rPr>
+                <w:rFonts w:ascii="Calibri" w:eastAsia="Times New Roman" w:hAnsi="Calibri" w:cs="Calibri"/>
+                <w:color w:val="000000"/>
+                <w:sz w:val="22"/>
+                <w:szCs w:val="22"/>
+                <w:lang w:eastAsia="es-EC"/>
+              </w:rPr>
+              <w:t>3</w:t>
+            </w:r>
+          </w:p>
+        </w:tc>
+      </w:tr>
+      <w:tr>
+        <w:trPr>
+          <w:trHeight w:val="288"/>
+          <w:jc w:val="center"/>
+        </w:trPr>
+        <w:tc>
+          <w:tcPr>
+            <w:tcW w:w="1780" w:type="dxa"/>
+            <w:shd w:val="clear" w:color="auto" w:fill="auto"/>
+            <w:noWrap/>
+            <w:vAlign w:val="bottom"/>
+            <w:hideMark/>
+          </w:tcPr>
+          <w:p>
+            <w:pPr>
+              <w:rPr>
+                <w:rFonts w:ascii="Calibri" w:eastAsia="Times New Roman" w:hAnsi="Calibri" w:cs="Calibri"/>
+                <w:color w:val="000000"/>
+                <w:sz w:val="22"/>
+                <w:szCs w:val="22"/>
+                <w:lang w:eastAsia="es-EC"/>
+              </w:rPr>
+            </w:pPr>
+            <w:r>
+              <w:rPr>
+                <w:rFonts w:ascii="Calibri" w:eastAsia="Times New Roman" w:hAnsi="Calibri" w:cs="Calibri"/>
+                <w:color w:val="000000"/>
+                <w:sz w:val="22"/>
+                <w:szCs w:val="22"/>
+                <w:lang w:eastAsia="es-EC"/>
+              </w:rPr>
+              <w:t>MANTA</w:t>
+            </w:r>
+          </w:p>
+        </w:tc>
+        <w:tc>
+          <w:tcPr>
+            <w:tcW w:w="1720" w:type="dxa"/>
+            <w:shd w:val="clear" w:color="auto" w:fill="auto"/>
+            <w:noWrap/>
+            <w:vAlign w:val="bottom"/>
+            <w:hideMark/>
+          </w:tcPr>
+          <w:p>
+            <w:pPr>
+              <w:jc w:val="right"/>
+              <w:rPr>
+                <w:rFonts w:ascii="Calibri" w:eastAsia="Times New Roman" w:hAnsi="Calibri" w:cs="Calibri"/>
+                <w:color w:val="000000"/>
+                <w:sz w:val="22"/>
+                <w:szCs w:val="22"/>
+                <w:lang w:eastAsia="es-EC"/>
+              </w:rPr>
+            </w:pPr>
+            <w:r>
+              <w:rPr>
+                <w:rFonts w:ascii="Calibri" w:eastAsia="Times New Roman" w:hAnsi="Calibri" w:cs="Calibri"/>
+                <w:color w:val="000000"/>
+                <w:sz w:val="22"/>
+                <w:szCs w:val="22"/>
+                <w:lang w:eastAsia="es-EC"/>
+              </w:rPr>
+              <w:t>6</w:t>
+            </w:r>
+          </w:p>
+        </w:tc>
+      </w:tr>
+      <w:tr>
+        <w:trPr>
+          <w:trHeight w:val="288"/>
+          <w:jc w:val="center"/>
+        </w:trPr>
+        <w:tc>
+          <w:tcPr>
+            <w:tcW w:w="1780" w:type="dxa"/>
+            <w:shd w:val="clear" w:color="auto" w:fill="auto"/>
+            <w:noWrap/>
+            <w:vAlign w:val="bottom"/>
+            <w:hideMark/>
+          </w:tcPr>
+          <w:p>
+            <w:pPr>
+              <w:rPr>
+                <w:rFonts w:ascii="Calibri" w:eastAsia="Times New Roman" w:hAnsi="Calibri" w:cs="Calibri"/>
+                <w:color w:val="000000"/>
+                <w:sz w:val="22"/>
+                <w:szCs w:val="22"/>
+                <w:lang w:eastAsia="es-EC"/>
+              </w:rPr>
+            </w:pPr>
+            <w:r>
+              <w:rPr>
+                <w:rFonts w:ascii="Calibri" w:eastAsia="Times New Roman" w:hAnsi="Calibri" w:cs="Calibri"/>
+                <w:color w:val="000000"/>
+                <w:sz w:val="22"/>
+                <w:szCs w:val="22"/>
+                <w:lang w:eastAsia="es-EC"/>
+              </w:rPr>
+              <w:t>SANTO DOMINGO</w:t>
+            </w:r>
+          </w:p>
+        </w:tc>
+        <w:tc>
+          <w:tcPr>
+            <w:tcW w:w="1720" w:type="dxa"/>
+            <w:shd w:val="clear" w:color="auto" w:fill="auto"/>
+            <w:noWrap/>
+            <w:vAlign w:val="bottom"/>
+            <w:hideMark/>
+          </w:tcPr>
+          <w:p>
+            <w:pPr>
+              <w:jc w:val="right"/>
+              <w:rPr>
+                <w:rFonts w:ascii="Calibri" w:eastAsia="Times New Roman" w:hAnsi="Calibri" w:cs="Calibri"/>
+                <w:color w:val="000000"/>
+                <w:sz w:val="22"/>
+                <w:szCs w:val="22"/>
+                <w:lang w:eastAsia="es-EC"/>
+              </w:rPr>
+            </w:pPr>
+            <w:r>
+              <w:rPr>
+                <w:rFonts w:ascii="Calibri" w:eastAsia="Times New Roman" w:hAnsi="Calibri" w:cs="Calibri"/>
+                <w:color w:val="000000"/>
+                <w:sz w:val="22"/>
+                <w:szCs w:val="22"/>
+                <w:lang w:eastAsia="es-EC"/>
+              </w:rPr>
+              <w:t>3</w:t>
+            </w:r>
+          </w:p>
+        </w:tc>
+      </w:tr>
+      <w:tr>
+        <w:trPr>
+          <w:trHeight w:val="288"/>
+          <w:jc w:val="center"/>
+        </w:trPr>
+        <w:tc>
+          <w:tcPr>
+            <w:tcW w:w="1780" w:type="dxa"/>
+            <w:shd w:val="clear" w:color="D9E1F2" w:fill="D9E1F2"/>
+            <w:noWrap/>
+            <w:vAlign w:val="bottom"/>
+            <w:hideMark/>
+          </w:tcPr>
+          <w:p>
+            <w:pPr>
               <w:rPr>
                 <w:rFonts w:ascii="Calibri" w:eastAsia="Times New Roman" w:hAnsi="Calibri" w:cs="Calibri"/>
                 <w:b/>
@@ -7094,29 +7675,24 @@
                 <w:szCs w:val="22"/>
                 <w:lang w:eastAsia="es-EC"/>
               </w:rPr>
-              <w:t>C</w:t>
-            </w:r>
-          </w:p>
-        </w:tc>
-        <w:tc>
-          <w:tcPr>
-            <w:tcW w:w="0" w:type="auto"/>
-            <w:tcBorders>
-              <w:top w:val="nil"/>
-              <w:left w:val="nil"/>
-              <w:bottom w:val="single" w:sz="8" w:space="0" w:color="auto"/>
-              <w:right w:val="single" w:sz="8" w:space="0" w:color="auto"/>
-            </w:tcBorders>
+              <w:t>Total general</w:t>
+            </w:r>
+          </w:p>
+        </w:tc>
+        <w:tc>
+          <w:tcPr>
+            <w:tcW w:w="1720" w:type="dxa"/>
+            <w:shd w:val="clear" w:color="D9E1F2" w:fill="D9E1F2"/>
             <w:noWrap/>
-            <w:vAlign w:val="center"/>
+            <w:vAlign w:val="bottom"/>
             <w:hideMark/>
           </w:tcPr>
           <w:p>
             <w:pPr>
-              <w:spacing w:line="256" w:lineRule="auto"/>
-              <w:jc w:val="center"/>
-              <w:rPr>
-                <w:rFonts w:ascii="Calibri" w:eastAsia="Times New Roman" w:hAnsi="Calibri" w:cs="Calibri"/>
+              <w:jc w:val="right"/>
+              <w:rPr>
+                <w:rFonts w:ascii="Calibri" w:eastAsia="Times New Roman" w:hAnsi="Calibri" w:cs="Calibri"/>
+                <w:b/>
                 <w:bCs/>
                 <w:color w:val="000000"/>
                 <w:sz w:val="22"/>
@@ -7127,242 +7703,19 @@
             <w:r>
               <w:rPr>
                 <w:rFonts w:ascii="Calibri" w:eastAsia="Times New Roman" w:hAnsi="Calibri" w:cs="Calibri"/>
+                <w:b/>
                 <w:bCs/>
                 <w:color w:val="000000"/>
                 <w:sz w:val="22"/>
                 <w:szCs w:val="22"/>
                 <w:lang w:eastAsia="es-EC"/>
               </w:rPr>
-              <w:t>186</w:t>
-            </w:r>
-          </w:p>
-        </w:tc>
-        <w:tc>
-          <w:tcPr>
-            <w:tcW w:w="0" w:type="auto"/>
-            <w:tcBorders>
-              <w:top w:val="nil"/>
-              <w:left w:val="nil"/>
-              <w:bottom w:val="single" w:sz="8" w:space="0" w:color="auto"/>
-              <w:right w:val="single" w:sz="8" w:space="0" w:color="auto"/>
-            </w:tcBorders>
-            <w:noWrap/>
-            <w:vAlign w:val="center"/>
-            <w:hideMark/>
-          </w:tcPr>
-          <w:p>
-            <w:pPr>
-              <w:spacing w:line="256" w:lineRule="auto"/>
-              <w:jc w:val="center"/>
-              <w:rPr>
-                <w:rFonts w:ascii="Calibri" w:eastAsia="Times New Roman" w:hAnsi="Calibri" w:cs="Calibri"/>
-                <w:bCs/>
-                <w:color w:val="000000"/>
-                <w:sz w:val="22"/>
-                <w:szCs w:val="22"/>
-                <w:lang w:eastAsia="es-EC"/>
-              </w:rPr>
-            </w:pPr>
-            <w:r>
-              <w:rPr>
-                <w:rFonts w:ascii="Calibri" w:eastAsia="Times New Roman" w:hAnsi="Calibri" w:cs="Calibri"/>
-                <w:bCs/>
-                <w:color w:val="000000"/>
-                <w:sz w:val="22"/>
-                <w:szCs w:val="22"/>
-                <w:lang w:eastAsia="es-EC"/>
-              </w:rPr>
-              <w:t>133</w:t>
-            </w:r>
-          </w:p>
-        </w:tc>
-        <w:tc>
-          <w:tcPr>
-            <w:tcW w:w="0" w:type="auto"/>
-            <w:tcBorders>
-              <w:top w:val="nil"/>
-              <w:left w:val="nil"/>
-              <w:bottom w:val="single" w:sz="8" w:space="0" w:color="auto"/>
-              <w:right w:val="single" w:sz="8" w:space="0" w:color="auto"/>
-            </w:tcBorders>
-            <w:noWrap/>
-            <w:vAlign w:val="center"/>
-            <w:hideMark/>
-          </w:tcPr>
-          <w:p>
-            <w:pPr>
-              <w:spacing w:line="256" w:lineRule="auto"/>
-              <w:jc w:val="center"/>
-              <w:rPr>
-                <w:rFonts w:ascii="Calibri" w:eastAsia="Times New Roman" w:hAnsi="Calibri" w:cs="Calibri"/>
-                <w:bCs/>
-                <w:color w:val="000000"/>
-                <w:sz w:val="22"/>
-                <w:szCs w:val="22"/>
-                <w:lang w:eastAsia="es-EC"/>
-              </w:rPr>
-            </w:pPr>
-            <w:r>
-              <w:rPr>
-                <w:rFonts w:ascii="Calibri" w:eastAsia="Times New Roman" w:hAnsi="Calibri" w:cs="Calibri"/>
-                <w:bCs/>
-                <w:color w:val="000000"/>
-                <w:sz w:val="22"/>
-                <w:szCs w:val="22"/>
-                <w:lang w:eastAsia="es-EC"/>
-              </w:rPr>
-              <w:t>112</w:t>
-            </w:r>
-          </w:p>
-        </w:tc>
-        <w:tc>
-          <w:tcPr>
-            <w:tcW w:w="0" w:type="auto"/>
-            <w:tcBorders>
-              <w:top w:val="nil"/>
-              <w:left w:val="nil"/>
-              <w:bottom w:val="single" w:sz="8" w:space="0" w:color="auto"/>
-              <w:right w:val="single" w:sz="8" w:space="0" w:color="auto"/>
-            </w:tcBorders>
-            <w:noWrap/>
-            <w:vAlign w:val="center"/>
-            <w:hideMark/>
-          </w:tcPr>
-          <w:p>
-            <w:pPr>
-              <w:spacing w:line="256" w:lineRule="auto"/>
-              <w:jc w:val="center"/>
-              <w:rPr>
-                <w:rFonts w:ascii="Calibri" w:eastAsia="Times New Roman" w:hAnsi="Calibri" w:cs="Calibri"/>
-                <w:bCs/>
-                <w:color w:val="000000"/>
-                <w:sz w:val="22"/>
-                <w:szCs w:val="22"/>
-                <w:lang w:eastAsia="es-EC"/>
-              </w:rPr>
-            </w:pPr>
-            <w:r>
-              <w:rPr>
-                <w:rFonts w:ascii="Calibri" w:eastAsia="Times New Roman" w:hAnsi="Calibri" w:cs="Calibri"/>
-                <w:bCs/>
-                <w:color w:val="000000"/>
-                <w:sz w:val="22"/>
-                <w:szCs w:val="22"/>
-                <w:lang w:eastAsia="es-EC"/>
-              </w:rPr>
-              <w:t>241</w:t>
-            </w:r>
-          </w:p>
-        </w:tc>
-        <w:tc>
-          <w:tcPr>
-            <w:tcW w:w="0" w:type="auto"/>
-            <w:tcBorders>
-              <w:top w:val="nil"/>
-              <w:left w:val="nil"/>
-              <w:bottom w:val="single" w:sz="8" w:space="0" w:color="auto"/>
-              <w:right w:val="single" w:sz="8" w:space="0" w:color="auto"/>
-            </w:tcBorders>
-            <w:noWrap/>
-            <w:vAlign w:val="center"/>
-            <w:hideMark/>
-          </w:tcPr>
-          <w:p>
-            <w:pPr>
-              <w:spacing w:line="256" w:lineRule="auto"/>
-              <w:jc w:val="center"/>
-              <w:rPr>
-                <w:rFonts w:ascii="Calibri" w:eastAsia="Times New Roman" w:hAnsi="Calibri" w:cs="Calibri"/>
-                <w:bCs/>
-                <w:color w:val="000000"/>
-                <w:sz w:val="22"/>
-                <w:szCs w:val="22"/>
-                <w:lang w:eastAsia="es-EC"/>
-              </w:rPr>
-            </w:pPr>
-            <w:r>
-              <w:rPr>
-                <w:rFonts w:ascii="Calibri" w:eastAsia="Times New Roman" w:hAnsi="Calibri" w:cs="Calibri"/>
-                <w:bCs/>
-                <w:color w:val="000000"/>
-                <w:sz w:val="22"/>
-                <w:szCs w:val="22"/>
-                <w:lang w:eastAsia="es-EC"/>
-              </w:rPr>
-              <w:t>672</w:t>
+              <w:t>22</w:t>
             </w:r>
           </w:p>
         </w:tc>
       </w:tr>
     </w:tbl>
-    <w:p>
-      <w:pPr>
-        <w:spacing w:line="276" w:lineRule="auto"/>
-        <w:jc w:val="both"/>
-        <w:rPr>
-          <w:rFonts w:ascii="Century Gothic" w:eastAsia="Times New Roman" w:hAnsi="Century Gothic" w:cs="Open Sans"/>
-          <w:i/>
-          <w:color w:val="505A64"/>
-          <w:sz w:val="18"/>
-          <w:szCs w:val="18"/>
-          <w:lang w:val="es-MX" w:eastAsia="es-ES_tradnl"/>
-        </w:rPr>
-      </w:pPr>
-      <w:r>
-        <w:rPr>
-          <w:rFonts w:ascii="Century Gothic" w:eastAsia="Times New Roman" w:hAnsi="Century Gothic" w:cs="Open Sans"/>
-          <w:color w:val="505A64"/>
-          <w:sz w:val="21"/>
-          <w:szCs w:val="21"/>
-          <w:lang w:val="es-MX" w:eastAsia="es-ES_tradnl"/>
-        </w:rPr>
-        <w:t xml:space="preserve">          </w:t>
-      </w:r>
-      <w:r>
-        <w:rPr>
-          <w:rFonts w:ascii="Century Gothic" w:eastAsia="Times New Roman" w:hAnsi="Century Gothic" w:cs="Open Sans"/>
-          <w:color w:val="505A64"/>
-          <w:sz w:val="21"/>
-          <w:szCs w:val="21"/>
-          <w:lang w:val="es-MX" w:eastAsia="es-ES_tradnl"/>
-        </w:rPr>
-        <w:t xml:space="preserve">      </w:t>
-      </w:r>
-      <w:r>
-        <w:rPr>
-          <w:rFonts w:ascii="Century Gothic" w:eastAsia="Times New Roman" w:hAnsi="Century Gothic" w:cs="Open Sans"/>
-          <w:color w:val="505A64"/>
-          <w:sz w:val="21"/>
-          <w:szCs w:val="21"/>
-          <w:lang w:val="es-MX" w:eastAsia="es-ES_tradnl"/>
-        </w:rPr>
-        <w:t xml:space="preserve">     </w:t>
-      </w:r>
-      <w:r>
-        <w:rPr>
-          <w:rFonts w:ascii="Century Gothic" w:eastAsia="Times New Roman" w:hAnsi="Century Gothic" w:cs="Open Sans"/>
-          <w:i/>
-          <w:color w:val="505A64"/>
-          <w:sz w:val="18"/>
-          <w:szCs w:val="18"/>
-          <w:lang w:val="es-MX" w:eastAsia="es-ES_tradnl"/>
-        </w:rPr>
-        <w:t>Fuente: Gestión de Diseño Muestral - DINEM</w:t>
-      </w:r>
-    </w:p>
-    <w:p>
-      <w:pPr>
-        <w:spacing w:line="276" w:lineRule="auto"/>
-        <w:jc w:val="both"/>
-        <w:rPr>
-          <w:rFonts w:ascii="Century Gothic" w:eastAsia="Times New Roman" w:hAnsi="Century Gothic" w:cs="Open Sans"/>
-          <w:color w:val="505A64"/>
-          <w:sz w:val="18"/>
-          <w:szCs w:val="18"/>
-          <w:lang w:val="es-MX" w:eastAsia="es-ES_tradnl"/>
-        </w:rPr>
-      </w:pPr>
-    </w:p>
     <w:p>
       <w:pPr>
         <w:spacing w:line="276" w:lineRule="auto"/>
@@ -7437,49 +7790,79 @@
           <w:szCs w:val="21"/>
           <w:lang w:val="es-MX" w:eastAsia="es-ES_tradnl"/>
         </w:rPr>
-        <w:t xml:space="preserve">Con la estratificación realizada dentro de cada uno de los dominios a nivel de Código CIIU </w:t>
-      </w:r>
-      <w:proofErr w:type="spellStart"/>
-      <w:r>
-        <w:rPr>
-          <w:rFonts w:ascii="Century Gothic" w:eastAsia="Times New Roman" w:hAnsi="Century Gothic" w:cs="Open Sans"/>
-          <w:color w:val="505A64"/>
-          <w:sz w:val="21"/>
-          <w:szCs w:val="21"/>
-          <w:lang w:val="es-MX" w:eastAsia="es-ES_tradnl"/>
-        </w:rPr>
-        <w:t>Rev</w:t>
-      </w:r>
-      <w:proofErr w:type="spellEnd"/>
-      <w:r>
-        <w:rPr>
-          <w:rFonts w:ascii="Century Gothic" w:eastAsia="Times New Roman" w:hAnsi="Century Gothic" w:cs="Open Sans"/>
-          <w:color w:val="505A64"/>
-          <w:sz w:val="21"/>
-          <w:szCs w:val="21"/>
-          <w:lang w:val="es-MX" w:eastAsia="es-ES_tradnl"/>
-        </w:rPr>
-        <w:t xml:space="preserve"> 4</w:t>
-      </w:r>
-      <w:r>
-        <w:rPr>
-          <w:rFonts w:ascii="Century Gothic" w:eastAsia="Times New Roman" w:hAnsi="Century Gothic" w:cs="Open Sans"/>
-          <w:color w:val="505A64"/>
-          <w:sz w:val="21"/>
-          <w:szCs w:val="21"/>
-          <w:lang w:val="es-MX" w:eastAsia="es-ES_tradnl"/>
-        </w:rPr>
-        <w:t>.1</w:t>
-      </w:r>
-      <w:r>
-        <w:rPr>
-          <w:rFonts w:ascii="Century Gothic" w:eastAsia="Times New Roman" w:hAnsi="Century Gothic" w:cs="Open Sans"/>
-          <w:color w:val="505A64"/>
-          <w:sz w:val="21"/>
-          <w:szCs w:val="21"/>
-          <w:lang w:val="es-MX" w:eastAsia="es-ES_tradnl"/>
-        </w:rPr>
-        <w:t xml:space="preserve"> - 6 dígitos, se realiza una distribución proporcional al tamaño (PPT) considerando un mínimo muestral en cada estrato. Con esto se busca obtener la </w:t>
+        <w:t xml:space="preserve">Se definen como estratos los cantones en los que se lleva a cabo la encuesta: </w:t>
+      </w:r>
+      <w:r>
+        <w:rPr>
+          <w:rFonts w:ascii="Century Gothic" w:eastAsia="Times New Roman" w:hAnsi="Century Gothic" w:cs="Open Sans"/>
+          <w:color w:val="505A64"/>
+          <w:sz w:val="21"/>
+          <w:szCs w:val="21"/>
+          <w:lang w:val="es-MX" w:eastAsia="es-ES_tradnl"/>
+        </w:rPr>
+        <w:t>Manta, Machala, Santo Domingo, Esmeraldas, Ambato, Cuenca y Loja.</w:t>
+      </w:r>
+      <w:r>
+        <w:rPr>
+          <w:rFonts w:ascii="Century Gothic" w:eastAsia="Times New Roman" w:hAnsi="Century Gothic" w:cs="Open Sans"/>
+          <w:color w:val="505A64"/>
+          <w:sz w:val="21"/>
+          <w:szCs w:val="21"/>
+          <w:lang w:val="es-MX" w:eastAsia="es-ES_tradnl"/>
+        </w:rPr>
+        <w:t xml:space="preserve"> </w:t>
+      </w:r>
+      <w:r>
+        <w:rPr>
+          <w:rFonts w:ascii="Century Gothic" w:eastAsia="Times New Roman" w:hAnsi="Century Gothic" w:cs="Open Sans"/>
+          <w:color w:val="505A64"/>
+          <w:sz w:val="21"/>
+          <w:szCs w:val="21"/>
+          <w:lang w:val="es-MX" w:eastAsia="es-ES_tradnl"/>
+        </w:rPr>
+        <w:t xml:space="preserve">Con la estratificación </w:t>
+      </w:r>
+      <w:r>
+        <w:rPr>
+          <w:rFonts w:ascii="Century Gothic" w:eastAsia="Times New Roman" w:hAnsi="Century Gothic" w:cs="Open Sans"/>
+          <w:color w:val="505A64"/>
+          <w:sz w:val="21"/>
+          <w:szCs w:val="21"/>
+          <w:lang w:val="es-MX" w:eastAsia="es-ES_tradnl"/>
+        </w:rPr>
+        <w:t xml:space="preserve">definida </w:t>
+      </w:r>
+      <w:r>
+        <w:rPr>
+          <w:rFonts w:ascii="Century Gothic" w:eastAsia="Times New Roman" w:hAnsi="Century Gothic" w:cs="Open Sans"/>
+          <w:color w:val="505A64"/>
+          <w:sz w:val="21"/>
+          <w:szCs w:val="21"/>
+          <w:lang w:val="es-MX" w:eastAsia="es-ES_tradnl"/>
+        </w:rPr>
+        <w:t xml:space="preserve">se realiza una distribución proporcional al tamaño (PPT) considerando un mínimo muestral en cada estrato. Con esto se </w:t>
+      </w:r>
+      <w:r>
+        <w:rPr>
+          <w:rFonts w:ascii="Century Gothic" w:eastAsia="Times New Roman" w:hAnsi="Century Gothic" w:cs="Open Sans"/>
+          <w:color w:val="505A64"/>
+          <w:sz w:val="21"/>
+          <w:szCs w:val="21"/>
+          <w:lang w:val="es-MX" w:eastAsia="es-ES_tradnl"/>
+        </w:rPr>
+        <w:t>garantiza la</w:t>
+      </w:r>
+      <w:bookmarkStart w:id="11" w:name="_GoBack"/>
+      <w:bookmarkEnd w:id="11"/>
+      <w:r>
+        <w:rPr>
+          <w:rFonts w:ascii="Century Gothic" w:eastAsia="Times New Roman" w:hAnsi="Century Gothic" w:cs="Open Sans"/>
+          <w:color w:val="505A64"/>
+          <w:sz w:val="21"/>
+          <w:szCs w:val="21"/>
+          <w:lang w:val="es-MX" w:eastAsia="es-ES_tradnl"/>
+        </w:rPr>
+        <w:t xml:space="preserve"> </w:t>
       </w:r>
       <w:r>
         <w:rPr>
@@ -7499,29 +7882,17 @@
           <w:szCs w:val="21"/>
           <w:lang w:val="es-MX" w:eastAsia="es-ES_tradnl"/>
         </w:rPr>
-        <w:t xml:space="preserve"> de cada uno de los Códigos CIIU </w:t>
-      </w:r>
-      <w:proofErr w:type="spellStart"/>
-      <w:r>
-        <w:rPr>
-          <w:rFonts w:ascii="Century Gothic" w:eastAsia="Times New Roman" w:hAnsi="Century Gothic" w:cs="Open Sans"/>
-          <w:color w:val="505A64"/>
-          <w:sz w:val="21"/>
-          <w:szCs w:val="21"/>
-          <w:lang w:val="es-MX" w:eastAsia="es-ES_tradnl"/>
-        </w:rPr>
-        <w:t>Rev</w:t>
-      </w:r>
-      <w:proofErr w:type="spellEnd"/>
-      <w:r>
-        <w:rPr>
-          <w:rFonts w:ascii="Century Gothic" w:eastAsia="Times New Roman" w:hAnsi="Century Gothic" w:cs="Open Sans"/>
-          <w:color w:val="505A64"/>
-          <w:sz w:val="21"/>
-          <w:szCs w:val="21"/>
-          <w:lang w:val="es-MX" w:eastAsia="es-ES_tradnl"/>
-        </w:rPr>
-        <w:t xml:space="preserve"> 4 – 6 dígitos en la muestra</w:t>
+        <w:t xml:space="preserve"> </w:t>
+      </w:r>
+      <w:r>
+        <w:rPr>
+          <w:rFonts w:ascii="Century Gothic" w:eastAsia="Times New Roman" w:hAnsi="Century Gothic" w:cs="Open Sans"/>
+          <w:color w:val="505A64"/>
+          <w:sz w:val="21"/>
+          <w:szCs w:val="21"/>
+          <w:lang w:val="es-MX" w:eastAsia="es-ES_tradnl"/>
+        </w:rPr>
+        <w:t>de cada uno de los Códigos CI</w:t>
       </w:r>
       <w:r>
         <w:rPr>
@@ -7564,6 +7935,7 @@
           <w:szCs w:val="21"/>
           <w:lang w:val="es-MX" w:eastAsia="es-ES_tradnl"/>
         </w:rPr>
+        <w:lastRenderedPageBreak/>
         <w:t>En el presente ejercicio s</w:t>
       </w:r>
       <w:r>
@@ -8375,17 +8747,7 @@
                       <w:szCs w:val="21"/>
                       <w:lang w:val="es-MX" w:eastAsia="es-ES_tradnl"/>
                     </w:rPr>
-                    <m:t>h=</m:t>
-                  </m:r>
-                  <m:r>
-                    <w:rPr>
-                      <w:rFonts w:ascii="Cambria Math" w:eastAsia="Times New Roman" w:hAnsi="Cambria Math" w:cs="Open Sans"/>
-                      <w:color w:val="505A64"/>
-                      <w:sz w:val="21"/>
-                      <w:szCs w:val="21"/>
-                      <w:lang w:val="es-MX" w:eastAsia="es-ES_tradnl"/>
-                    </w:rPr>
-                    <m:t>1</m:t>
+                    <m:t>h=1</m:t>
                   </m:r>
                 </m:sub>
                 <m:sup>
@@ -8522,7 +8884,6 @@
           <w:szCs w:val="21"/>
           <w:lang w:val="es-MX" w:eastAsia="es-ES_tradnl"/>
         </w:rPr>
-        <w:lastRenderedPageBreak/>
         <w:t>Donde:</w:t>
       </w:r>
     </w:p>
@@ -9683,9 +10044,9 @@
           <w:szCs w:val="52"/>
         </w:rPr>
       </w:pPr>
-      <w:bookmarkStart w:id="11" w:name="_Toc155867200"/>
-      <w:bookmarkStart w:id="12" w:name="_Toc148617342"/>
-      <w:bookmarkStart w:id="13" w:name="_Toc126657990"/>
+      <w:bookmarkStart w:id="12" w:name="_Toc155867200"/>
+      <w:bookmarkStart w:id="13" w:name="_Toc148617342"/>
+      <w:bookmarkStart w:id="14" w:name="_Toc126657990"/>
       <w:r>
         <w:rPr>
           <w:rFonts w:ascii="Century Gothic" w:hAnsi="Century Gothic"/>
@@ -9730,9 +10091,9 @@
         </w:rPr>
         <w:t>campo</w:t>
       </w:r>
-      <w:bookmarkEnd w:id="11"/>
       <w:bookmarkEnd w:id="12"/>
       <w:bookmarkEnd w:id="13"/>
+      <w:bookmarkEnd w:id="14"/>
     </w:p>
     <w:p/>
     <w:p>
@@ -10655,6 +11016,7 @@
           <w:szCs w:val="18"/>
           <w:lang w:val="es-MX" w:eastAsia="es-ES_tradnl"/>
         </w:rPr>
+        <w:lastRenderedPageBreak/>
         <w:t xml:space="preserve">Fuente: </w:t>
       </w:r>
       <w:r>
@@ -11231,7 +11593,6 @@
           <w:szCs w:val="21"/>
           <w:lang w:eastAsia="es-ES_tradnl"/>
         </w:rPr>
-        <w:lastRenderedPageBreak/>
         <w:t>Cabe mencionar que la cobertura evalúa la efectividad por cada uno de los dominios de estudio comparando los resultados obtenidos en campo con el total de e</w:t>
       </w:r>
       <w:r>
@@ -13931,6 +14292,7 @@
           <w:szCs w:val="18"/>
           <w:lang w:val="es-MX" w:eastAsia="es-ES_tradnl"/>
         </w:rPr>
+        <w:lastRenderedPageBreak/>
         <w:tab/>
       </w:r>
       <w:r>
@@ -15107,7 +15469,6 @@
           <w:szCs w:val="18"/>
           <w:lang w:val="es-MX" w:eastAsia="es-ES_tradnl"/>
         </w:rPr>
-        <w:lastRenderedPageBreak/>
         <w:tab/>
       </w:r>
       <w:r>
@@ -17912,7 +18273,18 @@
           <w:szCs w:val="21"/>
           <w:lang w:eastAsia="es-ES_tradnl"/>
         </w:rPr>
-        <w:t>o deseable sería que al menos cada producto aparezca 5 veces en la c</w:t>
+        <w:t xml:space="preserve">o deseable sería que al menos cada producto aparezca 5 veces en </w:t>
+      </w:r>
+      <w:r>
+        <w:rPr>
+          <w:rFonts w:ascii="Century Gothic" w:eastAsia="Times New Roman" w:hAnsi="Century Gothic" w:cs="Open Sans"/>
+          <w:color w:val="505A64"/>
+          <w:sz w:val="21"/>
+          <w:szCs w:val="21"/>
+          <w:lang w:eastAsia="es-ES_tradnl"/>
+        </w:rPr>
+        <w:lastRenderedPageBreak/>
+        <w:t>la c</w:t>
       </w:r>
       <w:r>
         <w:rPr>
@@ -18320,18 +18692,7 @@
           <w:szCs w:val="21"/>
           <w:lang w:eastAsia="es-ES_tradnl"/>
         </w:rPr>
-        <w:t xml:space="preserve"> de empresas dispone de estrictamente uno de los productos que son objeto de </w:t>
-      </w:r>
-      <w:r>
-        <w:rPr>
-          <w:rFonts w:ascii="Century Gothic" w:eastAsia="Times New Roman" w:hAnsi="Century Gothic" w:cs="Open Sans"/>
-          <w:color w:val="505A64"/>
-          <w:sz w:val="21"/>
-          <w:szCs w:val="21"/>
-          <w:lang w:eastAsia="es-ES_tradnl"/>
-        </w:rPr>
-        <w:lastRenderedPageBreak/>
-        <w:t xml:space="preserve">investigación. </w:t>
+        <w:t xml:space="preserve"> de empresas dispone de estrictamente uno de los productos que son objeto de investigación. </w:t>
       </w:r>
       <w:r>
         <w:rPr>
@@ -19449,7 +19810,6 @@
           <w:noProof/>
           <w:lang w:eastAsia="es-EC"/>
         </w:rPr>
-        <w:lastRenderedPageBreak/>
         <w:drawing>
           <wp:anchor distT="0" distB="0" distL="114300" distR="114300" simplePos="0" relativeHeight="251660288" behindDoc="1" locked="0" layoutInCell="1" allowOverlap="1" wp14:anchorId="3DC36362" wp14:editId="6CD77D10">
             <wp:simplePos x="0" y="0"/>
@@ -19897,10 +20257,7 @@
     <w:p/>
     <w:p/>
     <w:p/>
-    <w:p>
-      <w:bookmarkStart w:id="14" w:name="_GoBack"/>
-      <w:bookmarkEnd w:id="14"/>
-    </w:p>
+    <w:p/>
     <w:sectPr>
       <w:headerReference w:type="default" r:id="rId11"/>
       <w:footerReference w:type="even" r:id="rId12"/>
@@ -19947,11 +20304,6 @@
         <w:docPartUnique/>
       </w:docPartObj>
     </w:sdtPr>
-    <w:sdtEndPr>
-      <w:rPr>
-        <w:rStyle w:val="Nmerodepgina"/>
-      </w:rPr>
-    </w:sdtEndPr>
     <w:sdtContent>
       <w:p>
         <w:pPr>
@@ -20005,11 +20357,6 @@
         <w:docPartUnique/>
       </w:docPartObj>
     </w:sdtPr>
-    <w:sdtEndPr>
-      <w:rPr>
-        <w:rStyle w:val="Nmerodepgina"/>
-      </w:rPr>
-    </w:sdtEndPr>
     <w:sdtContent>
       <w:p>
         <w:pPr>
@@ -20047,7 +20394,7 @@
             <w:rFonts w:ascii="Century Gothic" w:hAnsi="Century Gothic"/>
             <w:noProof/>
           </w:rPr>
-          <w:t>11</w:t>
+          <w:t>7</w:t>
         </w:r>
         <w:r>
           <w:rPr>
@@ -22600,7 +22947,7 @@
 </file>
 
 <file path=customXml/itemProps1.xml><?xml version="1.0" encoding="utf-8"?>
-<ds:datastoreItem xmlns:ds="http://schemas.openxmlformats.org/officeDocument/2006/customXml" ds:itemID="{34EAEB14-19CC-4018-A562-25A72E559D7A}">
+<ds:datastoreItem xmlns:ds="http://schemas.openxmlformats.org/officeDocument/2006/customXml" ds:itemID="{82625A32-4B90-4B07-8B65-D54E0375CEE4}">
   <ds:schemaRefs>
     <ds:schemaRef ds:uri="http://schemas.openxmlformats.org/officeDocument/2006/bibliography"/>
   </ds:schemaRefs>

--- a/documentos/04_elaborados/02_documentos_metodologicos/01_UE/Metodología  IPC-UE.docx
+++ b/documentos/04_elaborados/02_documentos_metodologicos/01_UE/Metodología  IPC-UE.docx
@@ -624,18 +624,7 @@
                                 <w:szCs w:val="44"/>
                                 <w:lang w:val="es-ES"/>
                               </w:rPr>
-                              <w:t xml:space="preserve"> JUL</w:t>
-                            </w:r>
-                            <w:r>
-                              <w:rPr>
-                                <w:rFonts w:ascii="Century Gothic" w:hAnsi="Century Gothic" w:cs="Times New Roman (Cuerpo en alfa"/>
-                                <w:color w:val="23BEFF"/>
-                                <w:spacing w:val="30"/>
-                                <w:sz w:val="32"/>
-                                <w:szCs w:val="44"/>
-                                <w:lang w:val="es-ES"/>
-                              </w:rPr>
-                              <w:t>IO· 2025</w:t>
+                              <w:t xml:space="preserve"> JULIO· 2025</w:t>
                             </w:r>
                           </w:p>
                         </w:txbxContent>
@@ -684,18 +673,7 @@
                           <w:szCs w:val="44"/>
                           <w:lang w:val="es-ES"/>
                         </w:rPr>
-                        <w:t xml:space="preserve"> JUL</w:t>
-                      </w:r>
-                      <w:r>
-                        <w:rPr>
-                          <w:rFonts w:ascii="Century Gothic" w:hAnsi="Century Gothic" w:cs="Times New Roman (Cuerpo en alfa"/>
-                          <w:color w:val="23BEFF"/>
-                          <w:spacing w:val="30"/>
-                          <w:sz w:val="32"/>
-                          <w:szCs w:val="44"/>
-                          <w:lang w:val="es-ES"/>
-                        </w:rPr>
-                        <w:t>IO· 2025</w:t>
+                        <w:t xml:space="preserve"> JULIO· 2025</w:t>
                       </w:r>
                     </w:p>
                   </w:txbxContent>
@@ -2817,7 +2795,18 @@
           <w:shd w:val="clear" w:color="auto" w:fill="FFFFFF"/>
           <w:lang w:eastAsia="es-ES_tradnl"/>
         </w:rPr>
-        <w:t>Muestreo probabilístico de elementos con selección aleatoria.</w:t>
+        <w:t xml:space="preserve">Muestreo probabilístico con selección </w:t>
+      </w:r>
+      <w:r>
+        <w:rPr>
+          <w:rFonts w:ascii="Century Gothic" w:eastAsia="Times New Roman" w:hAnsi="Century Gothic" w:cs="Open Sans"/>
+          <w:color w:val="505A64"/>
+          <w:sz w:val="21"/>
+          <w:szCs w:val="21"/>
+          <w:shd w:val="clear" w:color="auto" w:fill="FFFFFF"/>
+          <w:lang w:eastAsia="es-ES_tradnl"/>
+        </w:rPr>
+        <w:t>aleatoria de elementos.</w:t>
       </w:r>
     </w:p>
     <w:p>
@@ -2864,6 +2853,31 @@
           <w:lang w:eastAsia="es-ES_tradnl"/>
         </w:rPr>
         <w:t xml:space="preserve">Un dominio de diseño consiste en una subpoblación que puede identificarse en el marco de muestreo y, por lo tanto, puede ser manejada independientemente en el tamaño de muestra, procedimientos de muestreo y demás. </w:t>
+      </w:r>
+    </w:p>
+    <w:p>
+      <w:pPr>
+        <w:spacing w:before="240"/>
+        <w:jc w:val="both"/>
+        <w:rPr>
+          <w:rFonts w:ascii="Century Gothic" w:eastAsia="Times New Roman" w:hAnsi="Century Gothic" w:cs="Open Sans"/>
+          <w:color w:val="505A64"/>
+          <w:sz w:val="21"/>
+          <w:szCs w:val="21"/>
+          <w:shd w:val="clear" w:color="auto" w:fill="FFFFFF"/>
+          <w:lang w:eastAsia="es-ES_tradnl"/>
+        </w:rPr>
+      </w:pPr>
+      <w:r>
+        <w:rPr>
+          <w:rFonts w:ascii="Century Gothic" w:eastAsia="Times New Roman" w:hAnsi="Century Gothic" w:cs="Open Sans"/>
+          <w:color w:val="505A64"/>
+          <w:sz w:val="21"/>
+          <w:szCs w:val="21"/>
+          <w:shd w:val="clear" w:color="auto" w:fill="FFFFFF"/>
+          <w:lang w:eastAsia="es-ES_tradnl"/>
+        </w:rPr>
+        <w:t xml:space="preserve">Para el presente diseño de muestra se definió un solo dominio de estudio: a nivel nacional. </w:t>
       </w:r>
     </w:p>
     <w:p>
@@ -3093,7 +3107,87 @@
           <w:szCs w:val="21"/>
           <w:lang w:val="es-MX" w:eastAsia="es-ES_tradnl"/>
         </w:rPr>
-        <w:t>El marco de muestreo que se considera está definido por</w:t>
+        <w:t>El marco de muestreo qu</w:t>
+      </w:r>
+      <w:r>
+        <w:rPr>
+          <w:rFonts w:ascii="Century Gothic" w:eastAsia="Times New Roman" w:hAnsi="Century Gothic" w:cs="Open Sans"/>
+          <w:color w:val="505A64"/>
+          <w:sz w:val="21"/>
+          <w:szCs w:val="21"/>
+          <w:lang w:val="es-MX" w:eastAsia="es-ES_tradnl"/>
+        </w:rPr>
+        <w:t>e se considera está construido</w:t>
+      </w:r>
+      <w:r>
+        <w:rPr>
+          <w:rFonts w:ascii="Century Gothic" w:eastAsia="Times New Roman" w:hAnsi="Century Gothic" w:cs="Open Sans"/>
+          <w:color w:val="505A64"/>
+          <w:sz w:val="21"/>
+          <w:szCs w:val="21"/>
+          <w:lang w:val="es-MX" w:eastAsia="es-ES_tradnl"/>
+        </w:rPr>
+        <w:t xml:space="preserve"> a partir del listado de unidades educativas que fue elaborado por el equipo </w:t>
+      </w:r>
+      <w:r>
+        <w:rPr>
+          <w:rFonts w:ascii="Century Gothic" w:eastAsia="Times New Roman" w:hAnsi="Century Gothic" w:cs="Open Sans"/>
+          <w:color w:val="505A64"/>
+          <w:sz w:val="21"/>
+          <w:szCs w:val="21"/>
+          <w:lang w:val="es-MX" w:eastAsia="es-ES_tradnl"/>
+        </w:rPr>
+        <w:t>CAB-SIPCE</w:t>
+      </w:r>
+      <w:r>
+        <w:rPr>
+          <w:rFonts w:ascii="Century Gothic" w:eastAsia="Times New Roman" w:hAnsi="Century Gothic" w:cs="Open Sans"/>
+          <w:color w:val="505A64"/>
+          <w:sz w:val="21"/>
+          <w:szCs w:val="21"/>
+          <w:lang w:val="es-MX" w:eastAsia="es-ES_tradnl"/>
+        </w:rPr>
+        <w:t xml:space="preserve"> que usó como insumo</w:t>
+      </w:r>
+      <w:r>
+        <w:rPr>
+          <w:rFonts w:ascii="Century Gothic" w:eastAsia="Times New Roman" w:hAnsi="Century Gothic" w:cs="Open Sans"/>
+          <w:color w:val="505A64"/>
+          <w:sz w:val="21"/>
+          <w:szCs w:val="21"/>
+          <w:lang w:val="es-MX" w:eastAsia="es-ES_tradnl"/>
+        </w:rPr>
+        <w:t xml:space="preserve"> la inform</w:t>
+      </w:r>
+      <w:r>
+        <w:rPr>
+          <w:rFonts w:ascii="Century Gothic" w:eastAsia="Times New Roman" w:hAnsi="Century Gothic" w:cs="Open Sans"/>
+          <w:color w:val="505A64"/>
+          <w:sz w:val="21"/>
+          <w:szCs w:val="21"/>
+          <w:lang w:val="es-MX" w:eastAsia="es-ES_tradnl"/>
+        </w:rPr>
+        <w:t xml:space="preserve">ación de precios de pensiones y matrículas de Unidades </w:t>
+      </w:r>
+      <w:r>
+        <w:rPr>
+          <w:rFonts w:ascii="Century Gothic" w:eastAsia="Times New Roman" w:hAnsi="Century Gothic" w:cs="Open Sans"/>
+          <w:color w:val="505A64"/>
+          <w:sz w:val="21"/>
+          <w:szCs w:val="21"/>
+          <w:lang w:val="es-MX" w:eastAsia="es-ES_tradnl"/>
+        </w:rPr>
+        <w:t>Educativas (registros administrativos) del Ministerio de Educación (MINED</w:t>
+      </w:r>
+      <w:r>
+        <w:rPr>
+          <w:rFonts w:ascii="Century Gothic" w:eastAsia="Times New Roman" w:hAnsi="Century Gothic" w:cs="Open Sans"/>
+          <w:color w:val="505A64"/>
+          <w:sz w:val="21"/>
+          <w:szCs w:val="21"/>
+          <w:lang w:val="es-MX" w:eastAsia="es-ES_tradnl"/>
+        </w:rPr>
+        <w:t>UC).</w:t>
       </w:r>
     </w:p>
     <w:p>
@@ -3108,322 +3202,35 @@
           <w:lang w:val="es-MX" w:eastAsia="es-ES_tradnl"/>
         </w:rPr>
       </w:pPr>
-    </w:p>
-    <w:p>
-      <w:pPr>
-        <w:spacing w:after="200" w:line="276" w:lineRule="auto"/>
-        <w:jc w:val="both"/>
-        <w:rPr>
-          <w:rFonts w:ascii="Century Gothic" w:eastAsia="Times New Roman" w:hAnsi="Century Gothic" w:cs="Open Sans"/>
-          <w:color w:val="505A64"/>
-          <w:sz w:val="21"/>
-          <w:szCs w:val="21"/>
-          <w:lang w:val="es-MX" w:eastAsia="es-ES_tradnl"/>
-        </w:rPr>
-      </w:pPr>
-      <w:r>
-        <w:rPr>
-          <w:rFonts w:ascii="Century Gothic" w:eastAsia="Times New Roman" w:hAnsi="Century Gothic" w:cs="Open Sans"/>
-          <w:color w:val="505A64"/>
-          <w:sz w:val="21"/>
-          <w:szCs w:val="21"/>
-          <w:lang w:val="es-MX" w:eastAsia="es-ES_tradnl"/>
-        </w:rPr>
-        <w:t xml:space="preserve"> </w:t>
-      </w:r>
-      <w:proofErr w:type="gramStart"/>
-      <w:r>
-        <w:rPr>
-          <w:rFonts w:ascii="Century Gothic" w:eastAsia="Times New Roman" w:hAnsi="Century Gothic" w:cs="Open Sans"/>
-          <w:color w:val="505A64"/>
-          <w:sz w:val="21"/>
-          <w:szCs w:val="21"/>
-          <w:lang w:val="es-MX" w:eastAsia="es-ES_tradnl"/>
-        </w:rPr>
-        <w:t>las</w:t>
-      </w:r>
-      <w:proofErr w:type="gramEnd"/>
-      <w:r>
-        <w:rPr>
-          <w:rFonts w:ascii="Century Gothic" w:eastAsia="Times New Roman" w:hAnsi="Century Gothic" w:cs="Open Sans"/>
-          <w:color w:val="505A64"/>
-          <w:sz w:val="21"/>
-          <w:szCs w:val="21"/>
-          <w:lang w:val="es-MX" w:eastAsia="es-ES_tradnl"/>
-        </w:rPr>
-        <w:t xml:space="preserve"> empresas que constan en el Registro de Empresas Estadístic</w:t>
-      </w:r>
-      <w:r>
-        <w:rPr>
-          <w:rFonts w:ascii="Century Gothic" w:eastAsia="Times New Roman" w:hAnsi="Century Gothic" w:cs="Open Sans"/>
-          <w:color w:val="505A64"/>
-          <w:sz w:val="21"/>
-          <w:szCs w:val="21"/>
-          <w:lang w:val="es-MX" w:eastAsia="es-ES_tradnl"/>
-        </w:rPr>
-        <w:t xml:space="preserve">o de Empresas 2022 (REEM-2022). </w:t>
-      </w:r>
-      <w:r>
-        <w:rPr>
-          <w:rFonts w:ascii="Century Gothic" w:eastAsia="Times New Roman" w:hAnsi="Century Gothic" w:cs="Open Sans"/>
-          <w:color w:val="505A64"/>
-          <w:sz w:val="21"/>
-          <w:szCs w:val="21"/>
-          <w:lang w:val="es-MX" w:eastAsia="es-ES_tradnl"/>
-        </w:rPr>
-        <w:t xml:space="preserve">Para la construcción del marco muestral se consideraron las actividades económicas mediante el </w:t>
-      </w:r>
-      <w:bookmarkStart w:id="3" w:name="_Hlk143541367"/>
-      <w:r>
-        <w:rPr>
-          <w:rFonts w:ascii="Century Gothic" w:eastAsia="Times New Roman" w:hAnsi="Century Gothic" w:cs="Open Sans"/>
-          <w:color w:val="505A64"/>
-          <w:sz w:val="21"/>
-          <w:szCs w:val="21"/>
-          <w:lang w:val="es-MX" w:eastAsia="es-ES_tradnl"/>
-        </w:rPr>
-        <w:t xml:space="preserve">Código CIIU </w:t>
-      </w:r>
-      <w:proofErr w:type="spellStart"/>
-      <w:r>
-        <w:rPr>
-          <w:rFonts w:ascii="Century Gothic" w:eastAsia="Times New Roman" w:hAnsi="Century Gothic" w:cs="Open Sans"/>
-          <w:color w:val="505A64"/>
-          <w:sz w:val="21"/>
-          <w:szCs w:val="21"/>
-          <w:lang w:val="es-MX" w:eastAsia="es-ES_tradnl"/>
-        </w:rPr>
-        <w:t>Rev</w:t>
-      </w:r>
-      <w:proofErr w:type="spellEnd"/>
-      <w:r>
-        <w:rPr>
-          <w:rFonts w:ascii="Century Gothic" w:eastAsia="Times New Roman" w:hAnsi="Century Gothic" w:cs="Open Sans"/>
-          <w:color w:val="505A64"/>
-          <w:sz w:val="21"/>
-          <w:szCs w:val="21"/>
-          <w:lang w:val="es-MX" w:eastAsia="es-ES_tradnl"/>
-        </w:rPr>
-        <w:t xml:space="preserve"> 4</w:t>
-      </w:r>
-      <w:r>
-        <w:rPr>
-          <w:rFonts w:ascii="Century Gothic" w:eastAsia="Times New Roman" w:hAnsi="Century Gothic" w:cs="Open Sans"/>
-          <w:color w:val="505A64"/>
-          <w:sz w:val="21"/>
-          <w:szCs w:val="21"/>
-          <w:lang w:val="es-MX" w:eastAsia="es-ES_tradnl"/>
-        </w:rPr>
-        <w:t>.1</w:t>
-      </w:r>
-      <w:r>
-        <w:rPr>
-          <w:rFonts w:ascii="Century Gothic" w:eastAsia="Times New Roman" w:hAnsi="Century Gothic" w:cs="Open Sans"/>
-          <w:color w:val="505A64"/>
-          <w:sz w:val="21"/>
-          <w:szCs w:val="21"/>
-          <w:lang w:val="es-MX" w:eastAsia="es-ES_tradnl"/>
-        </w:rPr>
-        <w:t xml:space="preserve"> - 6 dígitos</w:t>
-      </w:r>
-      <w:bookmarkEnd w:id="3"/>
-      <w:r>
-        <w:rPr>
-          <w:rFonts w:ascii="Century Gothic" w:eastAsia="Times New Roman" w:hAnsi="Century Gothic" w:cs="Open Sans"/>
-          <w:color w:val="505A64"/>
-          <w:sz w:val="21"/>
-          <w:szCs w:val="21"/>
-          <w:lang w:val="es-MX" w:eastAsia="es-ES_tradnl"/>
-        </w:rPr>
-        <w:t xml:space="preserve">, dichos códigos consideran una correspondencia a nivel de los productos definidos en la canasta del </w:t>
-      </w:r>
-      <w:r>
-        <w:rPr>
-          <w:rFonts w:ascii="Century Gothic" w:eastAsia="Times New Roman" w:hAnsi="Century Gothic" w:cs="Open Sans"/>
-          <w:color w:val="505A64"/>
-          <w:sz w:val="21"/>
-          <w:szCs w:val="21"/>
-          <w:lang w:val="es-MX" w:eastAsia="es-ES_tradnl"/>
-        </w:rPr>
-        <w:t xml:space="preserve">INPP </w:t>
-      </w:r>
-      <w:r>
-        <w:rPr>
-          <w:rFonts w:ascii="Century Gothic" w:eastAsia="Times New Roman" w:hAnsi="Century Gothic" w:cs="Open Sans"/>
-          <w:color w:val="505A64"/>
-          <w:sz w:val="21"/>
-          <w:szCs w:val="21"/>
-          <w:lang w:val="es-MX" w:eastAsia="es-ES_tradnl"/>
-        </w:rPr>
-        <w:t>que fue elaborada por el equipo a cargo</w:t>
-      </w:r>
-      <w:r>
-        <w:rPr>
-          <w:rFonts w:ascii="Century Gothic" w:eastAsia="Times New Roman" w:hAnsi="Century Gothic" w:cs="Open Sans"/>
-          <w:color w:val="505A64"/>
-          <w:sz w:val="21"/>
-          <w:szCs w:val="21"/>
-          <w:lang w:val="es-MX" w:eastAsia="es-ES_tradnl"/>
-        </w:rPr>
-        <w:t xml:space="preserve"> </w:t>
-      </w:r>
-      <w:r>
-        <w:rPr>
-          <w:rFonts w:ascii="Century Gothic" w:eastAsia="Times New Roman" w:hAnsi="Century Gothic" w:cs="Open Sans"/>
-          <w:color w:val="505A64"/>
-          <w:sz w:val="21"/>
-          <w:szCs w:val="21"/>
-          <w:lang w:val="es-MX" w:eastAsia="es-ES_tradnl"/>
-        </w:rPr>
-        <w:t>del</w:t>
-      </w:r>
-      <w:r>
-        <w:rPr>
-          <w:rFonts w:ascii="Century Gothic" w:eastAsia="Times New Roman" w:hAnsi="Century Gothic" w:cs="Open Sans"/>
-          <w:color w:val="505A64"/>
-          <w:sz w:val="21"/>
-          <w:szCs w:val="21"/>
-          <w:lang w:val="es-MX" w:eastAsia="es-ES_tradnl"/>
-        </w:rPr>
-        <w:t xml:space="preserve"> </w:t>
-      </w:r>
-      <w:r>
-        <w:rPr>
-          <w:rFonts w:ascii="Century Gothic" w:eastAsia="Times New Roman" w:hAnsi="Century Gothic" w:cs="Open Sans"/>
-          <w:color w:val="505A64"/>
-          <w:sz w:val="21"/>
-          <w:szCs w:val="21"/>
-          <w:lang w:val="es-MX" w:eastAsia="es-ES_tradnl"/>
-        </w:rPr>
-        <w:t>Cambio de Base del Sistema de Índices de Precios al Productor</w:t>
-      </w:r>
-      <w:r>
-        <w:rPr>
-          <w:rFonts w:ascii="Century Gothic" w:eastAsia="Times New Roman" w:hAnsi="Century Gothic" w:cs="Open Sans"/>
-          <w:color w:val="505A64"/>
-          <w:sz w:val="21"/>
-          <w:szCs w:val="21"/>
-          <w:lang w:val="es-MX" w:eastAsia="es-ES_tradnl"/>
-        </w:rPr>
-        <w:t xml:space="preserve"> (CAB-SIPP)</w:t>
-      </w:r>
-      <w:r>
-        <w:rPr>
-          <w:rFonts w:ascii="Century Gothic" w:eastAsia="Times New Roman" w:hAnsi="Century Gothic" w:cs="Open Sans"/>
-          <w:color w:val="505A64"/>
-          <w:sz w:val="21"/>
-          <w:szCs w:val="21"/>
-          <w:lang w:eastAsia="es-ES_tradnl"/>
-        </w:rPr>
-        <w:t>. A</w:t>
-      </w:r>
-      <w:r>
-        <w:rPr>
-          <w:rFonts w:ascii="Century Gothic" w:eastAsia="Times New Roman" w:hAnsi="Century Gothic" w:cs="Open Sans"/>
-          <w:color w:val="505A64"/>
-          <w:sz w:val="21"/>
-          <w:szCs w:val="21"/>
-          <w:lang w:val="es-MX" w:eastAsia="es-ES_tradnl"/>
-        </w:rPr>
-        <w:t xml:space="preserve">demás, con los Código CIIU </w:t>
-      </w:r>
-      <w:proofErr w:type="spellStart"/>
-      <w:r>
-        <w:rPr>
-          <w:rFonts w:ascii="Century Gothic" w:eastAsia="Times New Roman" w:hAnsi="Century Gothic" w:cs="Open Sans"/>
-          <w:color w:val="505A64"/>
-          <w:sz w:val="21"/>
-          <w:szCs w:val="21"/>
-          <w:lang w:val="es-MX" w:eastAsia="es-ES_tradnl"/>
-        </w:rPr>
-        <w:t>Rev</w:t>
-      </w:r>
-      <w:proofErr w:type="spellEnd"/>
-      <w:r>
-        <w:rPr>
-          <w:rFonts w:ascii="Century Gothic" w:eastAsia="Times New Roman" w:hAnsi="Century Gothic" w:cs="Open Sans"/>
-          <w:color w:val="505A64"/>
-          <w:sz w:val="21"/>
-          <w:szCs w:val="21"/>
-          <w:lang w:val="es-MX" w:eastAsia="es-ES_tradnl"/>
-        </w:rPr>
-        <w:t xml:space="preserve"> 4 - 6 dígitos, se construye una estratificación dentro de cada dominio.</w:t>
-      </w:r>
-    </w:p>
-    <w:p>
-      <w:pPr>
-        <w:spacing w:after="200" w:line="276" w:lineRule="auto"/>
-        <w:jc w:val="both"/>
-        <w:rPr>
-          <w:rFonts w:ascii="Century Gothic" w:eastAsia="Times New Roman" w:hAnsi="Century Gothic" w:cs="Open Sans"/>
-          <w:color w:val="505A64"/>
-          <w:sz w:val="21"/>
-          <w:szCs w:val="21"/>
-          <w:lang w:val="es-MX" w:eastAsia="es-ES_tradnl"/>
-        </w:rPr>
-      </w:pPr>
-      <w:r>
-        <w:rPr>
-          <w:rFonts w:ascii="Century Gothic" w:eastAsia="Times New Roman" w:hAnsi="Century Gothic" w:cs="Open Sans"/>
-          <w:color w:val="505A64"/>
-          <w:sz w:val="21"/>
-          <w:szCs w:val="21"/>
-          <w:lang w:val="es-MX" w:eastAsia="es-ES_tradnl"/>
-        </w:rPr>
-        <w:t>Dichas actividades económicas están agrupadas por una actividad principal:</w:t>
-      </w:r>
-    </w:p>
-    <w:p>
-      <w:pPr>
-        <w:numPr>
-          <w:ilvl w:val="0"/>
-          <w:numId w:val="5"/>
-        </w:numPr>
-        <w:spacing w:after="200" w:line="276" w:lineRule="auto"/>
-        <w:jc w:val="both"/>
-        <w:rPr>
-          <w:rFonts w:ascii="Century Gothic" w:eastAsia="Times New Roman" w:hAnsi="Century Gothic" w:cs="Open Sans"/>
-          <w:color w:val="505A64"/>
-          <w:sz w:val="21"/>
-          <w:szCs w:val="21"/>
-          <w:lang w:val="es-MX" w:eastAsia="es-ES_tradnl"/>
-        </w:rPr>
-      </w:pPr>
-      <w:bookmarkStart w:id="4" w:name="_Hlk143544337"/>
-      <w:r>
-        <w:rPr>
-          <w:rFonts w:ascii="Century Gothic" w:eastAsia="Times New Roman" w:hAnsi="Century Gothic" w:cs="Open Sans"/>
-          <w:color w:val="505A64"/>
-          <w:sz w:val="21"/>
-          <w:szCs w:val="21"/>
-          <w:lang w:val="es-MX" w:eastAsia="es-ES_tradnl"/>
-        </w:rPr>
-        <w:t>C: Industrias manufactureras</w:t>
-      </w:r>
-      <w:bookmarkEnd w:id="4"/>
-    </w:p>
-    <w:p>
-      <w:pPr>
-        <w:spacing w:after="200" w:line="276" w:lineRule="auto"/>
-        <w:jc w:val="both"/>
-        <w:rPr>
-          <w:rFonts w:ascii="Century Gothic" w:eastAsia="Times New Roman" w:hAnsi="Century Gothic" w:cs="Open Sans"/>
-          <w:color w:val="505A64"/>
-          <w:sz w:val="21"/>
-          <w:szCs w:val="21"/>
-          <w:lang w:val="es-MX" w:eastAsia="es-ES_tradnl"/>
-        </w:rPr>
-      </w:pPr>
-      <w:r>
-        <w:rPr>
-          <w:rFonts w:ascii="Century Gothic" w:eastAsia="Times New Roman" w:hAnsi="Century Gothic" w:cs="Open Sans"/>
-          <w:color w:val="505A64"/>
-          <w:sz w:val="21"/>
-          <w:szCs w:val="21"/>
-          <w:lang w:val="es-MX" w:eastAsia="es-ES_tradnl"/>
-        </w:rPr>
-        <w:lastRenderedPageBreak/>
-        <w:t xml:space="preserve">Una vez revisada la estructura del REEM-2022 que está conformado por 1’242.483 empresas. Para la construcción del marco muestral se seleccionaron aquellas que cumplan las siguientes condiciones: </w:t>
+      <w:r>
+        <w:rPr>
+          <w:rFonts w:ascii="Century Gothic" w:eastAsia="Times New Roman" w:hAnsi="Century Gothic" w:cs="Open Sans"/>
+          <w:color w:val="505A64"/>
+          <w:sz w:val="21"/>
+          <w:szCs w:val="21"/>
+          <w:lang w:val="es-MX" w:eastAsia="es-ES_tradnl"/>
+        </w:rPr>
+        <w:t xml:space="preserve">Para la construcción del marco muestral se seleccionaron aquellas </w:t>
+      </w:r>
+      <w:r>
+        <w:rPr>
+          <w:rFonts w:ascii="Century Gothic" w:eastAsia="Times New Roman" w:hAnsi="Century Gothic" w:cs="Open Sans"/>
+          <w:color w:val="505A64"/>
+          <w:sz w:val="21"/>
+          <w:szCs w:val="21"/>
+          <w:lang w:val="es-MX" w:eastAsia="es-ES_tradnl"/>
+        </w:rPr>
+        <w:t xml:space="preserve">unidades educativas </w:t>
+      </w:r>
+      <w:r>
+        <w:rPr>
+          <w:rFonts w:ascii="Century Gothic" w:eastAsia="Times New Roman" w:hAnsi="Century Gothic" w:cs="Open Sans"/>
+          <w:color w:val="505A64"/>
+          <w:sz w:val="21"/>
+          <w:szCs w:val="21"/>
+          <w:lang w:val="es-MX" w:eastAsia="es-ES_tradnl"/>
+        </w:rPr>
+        <w:t xml:space="preserve">que cumplan las siguientes condiciones: </w:t>
       </w:r>
     </w:p>
     <w:p>
@@ -3451,7 +3258,57 @@
           <w:szCs w:val="21"/>
           <w:lang w:val="es-MX" w:eastAsia="es-ES_tradnl"/>
         </w:rPr>
-        <w:t>Empresas de tamaño Pequeña empresa (2)</w:t>
+        <w:t xml:space="preserve">Las instituciones </w:t>
+      </w:r>
+      <w:r>
+        <w:rPr>
+          <w:rFonts w:ascii="Century Gothic" w:eastAsia="Times New Roman" w:hAnsi="Century Gothic" w:cs="Open Sans"/>
+          <w:color w:val="505A64"/>
+          <w:sz w:val="21"/>
+          <w:szCs w:val="21"/>
+          <w:lang w:val="es-MX" w:eastAsia="es-ES_tradnl"/>
+        </w:rPr>
+        <w:t>particulares con al menos</w:t>
+      </w:r>
+      <w:r>
+        <w:rPr>
+          <w:rFonts w:ascii="Century Gothic" w:eastAsia="Times New Roman" w:hAnsi="Century Gothic" w:cs="Open Sans"/>
+          <w:color w:val="505A64"/>
+          <w:sz w:val="21"/>
+          <w:szCs w:val="21"/>
+          <w:lang w:val="es-MX" w:eastAsia="es-ES_tradnl"/>
+        </w:rPr>
+        <w:t xml:space="preserve"> 3 niveles educativos que se encuentren ubicadas en</w:t>
+      </w:r>
+      <w:r>
+        <w:rPr>
+          <w:rFonts w:ascii="Century Gothic" w:eastAsia="Times New Roman" w:hAnsi="Century Gothic" w:cs="Open Sans"/>
+          <w:color w:val="505A64"/>
+          <w:sz w:val="21"/>
+          <w:szCs w:val="21"/>
+          <w:lang w:val="es-MX" w:eastAsia="es-ES_tradnl"/>
+        </w:rPr>
+        <w:t xml:space="preserve"> el área urbana de</w:t>
+      </w:r>
+      <w:r>
+        <w:rPr>
+          <w:rFonts w:ascii="Century Gothic" w:eastAsia="Times New Roman" w:hAnsi="Century Gothic" w:cs="Open Sans"/>
+          <w:color w:val="505A64"/>
+          <w:sz w:val="21"/>
+          <w:szCs w:val="21"/>
+          <w:lang w:val="es-MX" w:eastAsia="es-ES_tradnl"/>
+        </w:rPr>
+        <w:t xml:space="preserve"> </w:t>
+      </w:r>
+      <w:r>
+        <w:rPr>
+          <w:rFonts w:ascii="Century Gothic" w:eastAsia="Times New Roman" w:hAnsi="Century Gothic" w:cs="Open Sans"/>
+          <w:color w:val="505A64"/>
+          <w:sz w:val="21"/>
+          <w:szCs w:val="21"/>
+          <w:lang w:val="es-MX" w:eastAsia="es-ES_tradnl"/>
+        </w:rPr>
+        <w:t>Manta, Machala, Santo Domingo, Esmeraldas, Ambato, Cuenca y Loja.</w:t>
       </w:r>
     </w:p>
     <w:p>
@@ -3479,16 +3336,52 @@
           <w:szCs w:val="21"/>
           <w:lang w:val="es-MX" w:eastAsia="es-ES_tradnl"/>
         </w:rPr>
-        <w:t>Mediana empresa “A” (3)</w:t>
+        <w:lastRenderedPageBreak/>
+        <w:t>Se excl</w:t>
+      </w:r>
+      <w:r>
+        <w:rPr>
+          <w:rFonts w:ascii="Century Gothic" w:eastAsia="Times New Roman" w:hAnsi="Century Gothic" w:cs="Open Sans"/>
+          <w:color w:val="505A64"/>
+          <w:sz w:val="21"/>
+          <w:szCs w:val="21"/>
+          <w:lang w:val="es-MX" w:eastAsia="es-ES_tradnl"/>
+        </w:rPr>
+        <w:t>uyen unidades educativas que no</w:t>
+      </w:r>
+      <w:r>
+        <w:rPr>
+          <w:rFonts w:ascii="Century Gothic" w:eastAsia="Times New Roman" w:hAnsi="Century Gothic" w:cs="Open Sans"/>
+          <w:color w:val="505A64"/>
+          <w:sz w:val="21"/>
+          <w:szCs w:val="21"/>
+          <w:lang w:val="es-MX" w:eastAsia="es-ES_tradnl"/>
+        </w:rPr>
+        <w:t xml:space="preserve"> disponen de información en </w:t>
+      </w:r>
+      <w:r>
+        <w:rPr>
+          <w:rFonts w:ascii="Century Gothic" w:eastAsia="Times New Roman" w:hAnsi="Century Gothic" w:cs="Open Sans"/>
+          <w:color w:val="505A64"/>
+          <w:sz w:val="21"/>
+          <w:szCs w:val="21"/>
+          <w:lang w:val="es-MX" w:eastAsia="es-ES_tradnl"/>
+        </w:rPr>
+        <w:t>las variables</w:t>
+      </w:r>
+      <w:r>
+        <w:rPr>
+          <w:rFonts w:ascii="Century Gothic" w:eastAsia="Times New Roman" w:hAnsi="Century Gothic" w:cs="Open Sans"/>
+          <w:color w:val="505A64"/>
+          <w:sz w:val="21"/>
+          <w:szCs w:val="21"/>
+          <w:lang w:val="es-MX" w:eastAsia="es-ES_tradnl"/>
+        </w:rPr>
+        <w:t xml:space="preserve"> costo de matrícula y/o costo de pensión.</w:t>
       </w:r>
     </w:p>
     <w:p>
       <w:pPr>
-        <w:pStyle w:val="Prrafodelista"/>
-        <w:numPr>
-          <w:ilvl w:val="0"/>
-          <w:numId w:val="6"/>
-        </w:numPr>
         <w:spacing w:after="200" w:line="276" w:lineRule="auto"/>
         <w:jc w:val="both"/>
         <w:rPr>
@@ -3507,1292 +3400,18 @@
           <w:szCs w:val="21"/>
           <w:lang w:val="es-MX" w:eastAsia="es-ES_tradnl"/>
         </w:rPr>
-        <w:t>Mediana empresa “B” (4)</w:t>
-      </w:r>
-    </w:p>
-    <w:p>
-      <w:pPr>
-        <w:pStyle w:val="Prrafodelista"/>
-        <w:numPr>
-          <w:ilvl w:val="0"/>
-          <w:numId w:val="6"/>
-        </w:numPr>
-        <w:spacing w:after="200" w:line="276" w:lineRule="auto"/>
-        <w:jc w:val="both"/>
-        <w:rPr>
-          <w:rFonts w:ascii="Century Gothic" w:eastAsia="Times New Roman" w:hAnsi="Century Gothic" w:cs="Open Sans"/>
-          <w:color w:val="505A64"/>
-          <w:sz w:val="21"/>
-          <w:szCs w:val="21"/>
-          <w:lang w:val="es-MX" w:eastAsia="es-ES_tradnl"/>
-        </w:rPr>
-      </w:pPr>
-      <w:r>
-        <w:rPr>
-          <w:rFonts w:ascii="Century Gothic" w:eastAsia="Times New Roman" w:hAnsi="Century Gothic" w:cs="Open Sans"/>
-          <w:color w:val="505A64"/>
-          <w:sz w:val="21"/>
-          <w:szCs w:val="21"/>
-          <w:lang w:val="es-MX" w:eastAsia="es-ES_tradnl"/>
-        </w:rPr>
-        <w:t xml:space="preserve">Grande empresa (5). </w:t>
-      </w:r>
-    </w:p>
-    <w:p>
-      <w:pPr>
-        <w:pStyle w:val="Prrafodelista"/>
-        <w:numPr>
-          <w:ilvl w:val="0"/>
-          <w:numId w:val="6"/>
-        </w:numPr>
-        <w:spacing w:after="200" w:line="276" w:lineRule="auto"/>
-        <w:jc w:val="both"/>
-        <w:rPr>
-          <w:rFonts w:ascii="Century Gothic" w:eastAsia="Times New Roman" w:hAnsi="Century Gothic" w:cs="Open Sans"/>
-          <w:color w:val="505A64"/>
-          <w:sz w:val="21"/>
-          <w:szCs w:val="21"/>
-          <w:lang w:val="es-MX" w:eastAsia="es-ES_tradnl"/>
-        </w:rPr>
-      </w:pPr>
-      <w:r>
-        <w:rPr>
-          <w:rFonts w:ascii="Century Gothic" w:eastAsia="Times New Roman" w:hAnsi="Century Gothic" w:cs="Open Sans"/>
-          <w:color w:val="505A64"/>
-          <w:sz w:val="21"/>
-          <w:szCs w:val="21"/>
-          <w:lang w:val="es-MX" w:eastAsia="es-ES_tradnl"/>
-        </w:rPr>
-        <w:t xml:space="preserve">Se excluyen las empresas que constan como “empresas no ubicadas” </w:t>
-      </w:r>
-      <w:r>
-        <w:rPr>
-          <w:rFonts w:ascii="Century Gothic" w:eastAsia="Times New Roman" w:hAnsi="Century Gothic" w:cs="Open Sans"/>
-          <w:color w:val="505A64"/>
-          <w:sz w:val="21"/>
-          <w:szCs w:val="21"/>
-          <w:lang w:val="es-MX" w:eastAsia="es-ES_tradnl"/>
-        </w:rPr>
-        <w:t xml:space="preserve">y en estado “inactivo” </w:t>
-      </w:r>
-      <w:r>
-        <w:rPr>
-          <w:rFonts w:ascii="Century Gothic" w:eastAsia="Times New Roman" w:hAnsi="Century Gothic" w:cs="Open Sans"/>
-          <w:color w:val="505A64"/>
-          <w:sz w:val="21"/>
-          <w:szCs w:val="21"/>
-          <w:lang w:val="es-MX" w:eastAsia="es-ES_tradnl"/>
-        </w:rPr>
-        <w:t>en el REEM-2022.</w:t>
-      </w:r>
-    </w:p>
-    <w:p>
-      <w:pPr>
-        <w:spacing w:after="200" w:line="276" w:lineRule="auto"/>
-        <w:jc w:val="both"/>
-        <w:rPr>
-          <w:rFonts w:ascii="Century Gothic" w:eastAsia="Times New Roman" w:hAnsi="Century Gothic" w:cs="Open Sans"/>
-          <w:color w:val="505A64"/>
-          <w:sz w:val="21"/>
-          <w:szCs w:val="21"/>
-          <w:lang w:val="es-MX" w:eastAsia="es-ES_tradnl"/>
-        </w:rPr>
-      </w:pPr>
-      <w:r>
-        <w:rPr>
-          <w:rFonts w:ascii="Century Gothic" w:eastAsia="Times New Roman" w:hAnsi="Century Gothic" w:cs="Open Sans"/>
-          <w:color w:val="505A64"/>
-          <w:sz w:val="21"/>
-          <w:szCs w:val="21"/>
-          <w:lang w:val="es-MX" w:eastAsia="es-ES_tradnl"/>
-        </w:rPr>
-        <w:t>El marco de muestreo queda constituido de la siguiente forma:</w:t>
-      </w:r>
-    </w:p>
-    <w:p>
-      <w:pPr>
-        <w:spacing w:line="276" w:lineRule="auto"/>
-        <w:jc w:val="center"/>
-        <w:rPr>
-          <w:rFonts w:ascii="Century Gothic" w:eastAsia="Times New Roman" w:hAnsi="Century Gothic" w:cs="Open Sans"/>
-          <w:color w:val="505A64"/>
-          <w:sz w:val="21"/>
-          <w:szCs w:val="21"/>
-          <w:lang w:val="es-MX" w:eastAsia="es-ES_tradnl"/>
-        </w:rPr>
-      </w:pPr>
-      <w:r>
-        <w:rPr>
-          <w:rFonts w:ascii="Century Gothic" w:eastAsia="Times New Roman" w:hAnsi="Century Gothic" w:cs="Open Sans"/>
-          <w:color w:val="505A64"/>
-          <w:sz w:val="21"/>
-          <w:szCs w:val="21"/>
-          <w:lang w:val="es-MX" w:eastAsia="es-ES_tradnl"/>
-        </w:rPr>
-        <w:t>Tabla 1. Marco de muestreo</w:t>
-      </w:r>
-    </w:p>
-    <w:tbl>
-      <w:tblPr>
-        <w:tblW w:w="0" w:type="auto"/>
-        <w:jc w:val="center"/>
-        <w:tblCellMar>
-          <w:left w:w="70" w:type="dxa"/>
-          <w:right w:w="70" w:type="dxa"/>
-        </w:tblCellMar>
-        <w:tblLook w:val="04A0" w:firstRow="1" w:lastRow="0" w:firstColumn="1" w:lastColumn="0" w:noHBand="0" w:noVBand="1"/>
-      </w:tblPr>
-      <w:tblGrid>
-        <w:gridCol w:w="1509"/>
-        <w:gridCol w:w="942"/>
-        <w:gridCol w:w="951"/>
-        <w:gridCol w:w="951"/>
-        <w:gridCol w:w="930"/>
-        <w:gridCol w:w="607"/>
-      </w:tblGrid>
-      <w:tr>
-        <w:trPr>
-          <w:trHeight w:val="300"/>
-          <w:jc w:val="center"/>
-        </w:trPr>
-        <w:tc>
-          <w:tcPr>
-            <w:tcW w:w="0" w:type="auto"/>
-            <w:vMerge w:val="restart"/>
-            <w:tcBorders>
-              <w:top w:val="single" w:sz="8" w:space="0" w:color="auto"/>
-              <w:left w:val="single" w:sz="8" w:space="0" w:color="auto"/>
-              <w:bottom w:val="single" w:sz="8" w:space="0" w:color="000000"/>
-              <w:right w:val="single" w:sz="8" w:space="0" w:color="auto"/>
-            </w:tcBorders>
-            <w:shd w:val="clear" w:color="auto" w:fill="8DB4E2"/>
-            <w:vAlign w:val="center"/>
-            <w:hideMark/>
-          </w:tcPr>
-          <w:p>
-            <w:pPr>
-              <w:spacing w:line="256" w:lineRule="auto"/>
-              <w:jc w:val="center"/>
-              <w:rPr>
-                <w:rFonts w:ascii="Calibri" w:eastAsia="Times New Roman" w:hAnsi="Calibri" w:cs="Calibri"/>
-                <w:b/>
-                <w:bCs/>
-                <w:color w:val="000000"/>
-                <w:sz w:val="22"/>
-                <w:szCs w:val="22"/>
-                <w:lang w:eastAsia="es-EC"/>
-              </w:rPr>
-            </w:pPr>
-            <w:r>
-              <w:rPr>
-                <w:rFonts w:ascii="Calibri" w:eastAsia="Times New Roman" w:hAnsi="Calibri" w:cs="Calibri"/>
-                <w:b/>
-                <w:bCs/>
-                <w:color w:val="000000"/>
-                <w:sz w:val="22"/>
-                <w:szCs w:val="22"/>
-                <w:lang w:eastAsia="es-EC"/>
-              </w:rPr>
-              <w:t>Código Sección</w:t>
-            </w:r>
-          </w:p>
-        </w:tc>
-        <w:tc>
-          <w:tcPr>
-            <w:tcW w:w="0" w:type="auto"/>
-            <w:gridSpan w:val="4"/>
-            <w:tcBorders>
-              <w:top w:val="single" w:sz="8" w:space="0" w:color="auto"/>
-              <w:left w:val="nil"/>
-              <w:bottom w:val="single" w:sz="8" w:space="0" w:color="auto"/>
-              <w:right w:val="single" w:sz="8" w:space="0" w:color="000000"/>
-            </w:tcBorders>
-            <w:shd w:val="clear" w:color="auto" w:fill="8DB4E2"/>
-            <w:noWrap/>
-            <w:vAlign w:val="center"/>
-            <w:hideMark/>
-          </w:tcPr>
-          <w:p>
-            <w:pPr>
-              <w:spacing w:line="256" w:lineRule="auto"/>
-              <w:jc w:val="center"/>
-              <w:rPr>
-                <w:rFonts w:ascii="Calibri" w:eastAsia="Times New Roman" w:hAnsi="Calibri" w:cs="Calibri"/>
-                <w:b/>
-                <w:bCs/>
-                <w:color w:val="000000"/>
-                <w:sz w:val="22"/>
-                <w:szCs w:val="22"/>
-                <w:lang w:eastAsia="es-EC"/>
-              </w:rPr>
-            </w:pPr>
-            <w:r>
-              <w:rPr>
-                <w:rFonts w:ascii="Calibri" w:eastAsia="Times New Roman" w:hAnsi="Calibri" w:cs="Calibri"/>
-                <w:b/>
-                <w:bCs/>
-                <w:color w:val="000000"/>
-                <w:sz w:val="22"/>
-                <w:szCs w:val="22"/>
-                <w:lang w:eastAsia="es-EC"/>
-              </w:rPr>
-              <w:t>TAMAÑO DE EMPRESA</w:t>
-            </w:r>
-          </w:p>
-        </w:tc>
-        <w:tc>
-          <w:tcPr>
-            <w:tcW w:w="0" w:type="auto"/>
-            <w:vMerge w:val="restart"/>
-            <w:tcBorders>
-              <w:top w:val="single" w:sz="8" w:space="0" w:color="auto"/>
-              <w:left w:val="single" w:sz="8" w:space="0" w:color="auto"/>
-              <w:bottom w:val="single" w:sz="8" w:space="0" w:color="000000"/>
-              <w:right w:val="single" w:sz="8" w:space="0" w:color="auto"/>
-            </w:tcBorders>
-            <w:shd w:val="clear" w:color="auto" w:fill="8DB4E2"/>
-            <w:noWrap/>
-            <w:vAlign w:val="center"/>
-            <w:hideMark/>
-          </w:tcPr>
-          <w:p>
-            <w:pPr>
-              <w:spacing w:line="256" w:lineRule="auto"/>
-              <w:jc w:val="center"/>
-              <w:rPr>
-                <w:rFonts w:ascii="Calibri" w:eastAsia="Times New Roman" w:hAnsi="Calibri" w:cs="Calibri"/>
-                <w:b/>
-                <w:bCs/>
-                <w:color w:val="000000"/>
-                <w:sz w:val="22"/>
-                <w:szCs w:val="22"/>
-                <w:lang w:eastAsia="es-EC"/>
-              </w:rPr>
-            </w:pPr>
-            <w:r>
-              <w:rPr>
-                <w:rFonts w:ascii="Calibri" w:eastAsia="Times New Roman" w:hAnsi="Calibri" w:cs="Calibri"/>
-                <w:b/>
-                <w:bCs/>
-                <w:color w:val="000000"/>
-                <w:sz w:val="22"/>
-                <w:szCs w:val="22"/>
-                <w:lang w:eastAsia="es-EC"/>
-              </w:rPr>
-              <w:t>Total</w:t>
-            </w:r>
-          </w:p>
-        </w:tc>
-      </w:tr>
-      <w:tr>
-        <w:trPr>
-          <w:trHeight w:val="288"/>
-          <w:jc w:val="center"/>
-        </w:trPr>
-        <w:tc>
-          <w:tcPr>
-            <w:tcW w:w="0" w:type="auto"/>
-            <w:vMerge/>
-            <w:tcBorders>
-              <w:top w:val="single" w:sz="8" w:space="0" w:color="auto"/>
-              <w:left w:val="single" w:sz="8" w:space="0" w:color="auto"/>
-              <w:bottom w:val="single" w:sz="8" w:space="0" w:color="000000"/>
-              <w:right w:val="single" w:sz="8" w:space="0" w:color="auto"/>
-            </w:tcBorders>
-            <w:vAlign w:val="center"/>
-            <w:hideMark/>
-          </w:tcPr>
-          <w:p>
-            <w:pPr>
-              <w:spacing w:line="256" w:lineRule="auto"/>
-              <w:jc w:val="center"/>
-              <w:rPr>
-                <w:rFonts w:ascii="Calibri" w:eastAsia="Times New Roman" w:hAnsi="Calibri" w:cs="Calibri"/>
-                <w:b/>
-                <w:bCs/>
-                <w:color w:val="000000"/>
-                <w:sz w:val="22"/>
-                <w:szCs w:val="22"/>
-                <w:lang w:eastAsia="es-EC"/>
-              </w:rPr>
-            </w:pPr>
-          </w:p>
-        </w:tc>
-        <w:tc>
-          <w:tcPr>
-            <w:tcW w:w="0" w:type="auto"/>
-            <w:tcBorders>
-              <w:top w:val="nil"/>
-              <w:left w:val="nil"/>
-              <w:bottom w:val="nil"/>
-              <w:right w:val="single" w:sz="8" w:space="0" w:color="auto"/>
-            </w:tcBorders>
-            <w:shd w:val="clear" w:color="auto" w:fill="8DB4E2"/>
-            <w:noWrap/>
-            <w:vAlign w:val="center"/>
-            <w:hideMark/>
-          </w:tcPr>
-          <w:p>
-            <w:pPr>
-              <w:jc w:val="center"/>
-              <w:rPr>
-                <w:rFonts w:ascii="Calibri" w:eastAsia="Times New Roman" w:hAnsi="Calibri" w:cs="Calibri"/>
-                <w:b/>
-                <w:bCs/>
-                <w:color w:val="000000"/>
-                <w:sz w:val="22"/>
-                <w:szCs w:val="22"/>
-                <w:lang w:eastAsia="es-EC"/>
-              </w:rPr>
-            </w:pPr>
-            <w:r>
-              <w:rPr>
-                <w:rFonts w:ascii="Calibri" w:eastAsia="Times New Roman" w:hAnsi="Calibri" w:cs="Calibri"/>
-                <w:b/>
-                <w:bCs/>
-                <w:color w:val="000000"/>
-                <w:sz w:val="22"/>
-                <w:szCs w:val="22"/>
-                <w:lang w:eastAsia="es-EC"/>
-              </w:rPr>
-              <w:t>Pequeña</w:t>
-            </w:r>
-          </w:p>
-        </w:tc>
-        <w:tc>
-          <w:tcPr>
-            <w:tcW w:w="0" w:type="auto"/>
-            <w:vMerge w:val="restart"/>
-            <w:tcBorders>
-              <w:top w:val="nil"/>
-              <w:left w:val="single" w:sz="8" w:space="0" w:color="auto"/>
-              <w:bottom w:val="single" w:sz="8" w:space="0" w:color="000000"/>
-              <w:right w:val="single" w:sz="8" w:space="0" w:color="auto"/>
-            </w:tcBorders>
-            <w:shd w:val="clear" w:color="auto" w:fill="8DB4E2"/>
-            <w:noWrap/>
-            <w:vAlign w:val="center"/>
-            <w:hideMark/>
-          </w:tcPr>
-          <w:p>
-            <w:pPr>
-              <w:jc w:val="center"/>
-              <w:rPr>
-                <w:rFonts w:ascii="Calibri" w:eastAsia="Times New Roman" w:hAnsi="Calibri" w:cs="Calibri"/>
-                <w:b/>
-                <w:bCs/>
-                <w:color w:val="000000"/>
-                <w:sz w:val="22"/>
-                <w:szCs w:val="22"/>
-                <w:lang w:eastAsia="es-EC"/>
-              </w:rPr>
-            </w:pPr>
-            <w:r>
-              <w:rPr>
-                <w:rFonts w:ascii="Calibri" w:eastAsia="Times New Roman" w:hAnsi="Calibri" w:cs="Calibri"/>
-                <w:b/>
-                <w:bCs/>
-                <w:color w:val="000000"/>
-                <w:sz w:val="22"/>
-                <w:szCs w:val="22"/>
-                <w:lang w:eastAsia="es-EC"/>
-              </w:rPr>
-              <w:t>Mediana</w:t>
-            </w:r>
-          </w:p>
-          <w:p>
-            <w:pPr>
-              <w:jc w:val="center"/>
-              <w:rPr>
-                <w:rFonts w:ascii="Calibri" w:eastAsia="Times New Roman" w:hAnsi="Calibri" w:cs="Calibri"/>
-                <w:b/>
-                <w:bCs/>
-                <w:color w:val="000000"/>
-                <w:sz w:val="22"/>
-                <w:szCs w:val="22"/>
-                <w:lang w:eastAsia="es-EC"/>
-              </w:rPr>
-            </w:pPr>
-            <w:r>
-              <w:rPr>
-                <w:rFonts w:ascii="Calibri" w:eastAsia="Times New Roman" w:hAnsi="Calibri" w:cs="Calibri"/>
-                <w:b/>
-                <w:bCs/>
-                <w:color w:val="000000"/>
-                <w:sz w:val="22"/>
-                <w:szCs w:val="22"/>
-                <w:lang w:eastAsia="es-EC"/>
-              </w:rPr>
-              <w:t>“A”</w:t>
-            </w:r>
-          </w:p>
-          <w:p>
-            <w:pPr>
-              <w:jc w:val="center"/>
-              <w:rPr>
-                <w:rFonts w:ascii="Calibri" w:eastAsia="Times New Roman" w:hAnsi="Calibri" w:cs="Calibri"/>
-                <w:b/>
-                <w:bCs/>
-                <w:color w:val="000000"/>
-                <w:sz w:val="22"/>
-                <w:szCs w:val="22"/>
-                <w:lang w:eastAsia="es-EC"/>
-              </w:rPr>
-            </w:pPr>
-            <w:r>
-              <w:rPr>
-                <w:rFonts w:ascii="Calibri" w:eastAsia="Times New Roman" w:hAnsi="Calibri" w:cs="Calibri"/>
-                <w:b/>
-                <w:bCs/>
-                <w:color w:val="000000"/>
-                <w:sz w:val="22"/>
-                <w:szCs w:val="22"/>
-                <w:lang w:eastAsia="es-EC"/>
-              </w:rPr>
-              <w:t>(3</w:t>
-            </w:r>
-            <w:r>
-              <w:rPr>
-                <w:rFonts w:ascii="Calibri" w:eastAsia="Times New Roman" w:hAnsi="Calibri" w:cs="Calibri"/>
-                <w:b/>
-                <w:bCs/>
-                <w:color w:val="000000"/>
-                <w:sz w:val="22"/>
-                <w:szCs w:val="22"/>
-                <w:lang w:eastAsia="es-EC"/>
-              </w:rPr>
-              <w:t>C</w:t>
-            </w:r>
-            <w:r>
-              <w:rPr>
-                <w:rFonts w:ascii="Calibri" w:eastAsia="Times New Roman" w:hAnsi="Calibri" w:cs="Calibri"/>
-                <w:b/>
-                <w:bCs/>
-                <w:color w:val="000000"/>
-                <w:sz w:val="22"/>
-                <w:szCs w:val="22"/>
-                <w:lang w:eastAsia="es-EC"/>
-              </w:rPr>
-              <w:t>)</w:t>
-            </w:r>
-          </w:p>
-        </w:tc>
-        <w:tc>
-          <w:tcPr>
-            <w:tcW w:w="0" w:type="auto"/>
-            <w:vMerge w:val="restart"/>
-            <w:tcBorders>
-              <w:top w:val="nil"/>
-              <w:left w:val="single" w:sz="8" w:space="0" w:color="auto"/>
-              <w:bottom w:val="single" w:sz="8" w:space="0" w:color="000000"/>
-              <w:right w:val="single" w:sz="8" w:space="0" w:color="auto"/>
-            </w:tcBorders>
-            <w:shd w:val="clear" w:color="auto" w:fill="8DB4E2"/>
-            <w:noWrap/>
-            <w:vAlign w:val="center"/>
-            <w:hideMark/>
-          </w:tcPr>
-          <w:p>
-            <w:pPr>
-              <w:jc w:val="center"/>
-              <w:rPr>
-                <w:rFonts w:ascii="Calibri" w:eastAsia="Times New Roman" w:hAnsi="Calibri" w:cs="Calibri"/>
-                <w:b/>
-                <w:bCs/>
-                <w:color w:val="000000"/>
-                <w:sz w:val="22"/>
-                <w:szCs w:val="22"/>
-                <w:lang w:eastAsia="es-EC"/>
-              </w:rPr>
-            </w:pPr>
-            <w:r>
-              <w:rPr>
-                <w:rFonts w:ascii="Calibri" w:eastAsia="Times New Roman" w:hAnsi="Calibri" w:cs="Calibri"/>
-                <w:b/>
-                <w:bCs/>
-                <w:color w:val="000000"/>
-                <w:sz w:val="22"/>
-                <w:szCs w:val="22"/>
-                <w:lang w:eastAsia="es-EC"/>
-              </w:rPr>
-              <w:t>Mediana</w:t>
-            </w:r>
-          </w:p>
-          <w:p>
-            <w:pPr>
-              <w:jc w:val="center"/>
-              <w:rPr>
-                <w:rFonts w:ascii="Calibri" w:eastAsia="Times New Roman" w:hAnsi="Calibri" w:cs="Calibri"/>
-                <w:b/>
-                <w:bCs/>
-                <w:color w:val="000000"/>
-                <w:sz w:val="22"/>
-                <w:szCs w:val="22"/>
-                <w:lang w:eastAsia="es-EC"/>
-              </w:rPr>
-            </w:pPr>
-            <w:r>
-              <w:rPr>
-                <w:rFonts w:ascii="Calibri" w:eastAsia="Times New Roman" w:hAnsi="Calibri" w:cs="Calibri"/>
-                <w:b/>
-                <w:bCs/>
-                <w:color w:val="000000"/>
-                <w:sz w:val="22"/>
-                <w:szCs w:val="22"/>
-                <w:lang w:eastAsia="es-EC"/>
-              </w:rPr>
-              <w:t>“B”</w:t>
-            </w:r>
-          </w:p>
-          <w:p>
-            <w:pPr>
-              <w:jc w:val="center"/>
-              <w:rPr>
-                <w:rFonts w:ascii="Calibri" w:eastAsia="Times New Roman" w:hAnsi="Calibri" w:cs="Calibri"/>
-                <w:b/>
-                <w:bCs/>
-                <w:color w:val="000000"/>
-                <w:sz w:val="22"/>
-                <w:szCs w:val="22"/>
-                <w:lang w:eastAsia="es-EC"/>
-              </w:rPr>
-            </w:pPr>
-            <w:r>
-              <w:rPr>
-                <w:rFonts w:ascii="Calibri" w:eastAsia="Times New Roman" w:hAnsi="Calibri" w:cs="Calibri"/>
-                <w:b/>
-                <w:bCs/>
-                <w:color w:val="000000"/>
-                <w:sz w:val="22"/>
-                <w:szCs w:val="22"/>
-                <w:lang w:eastAsia="es-EC"/>
-              </w:rPr>
-              <w:t>(4</w:t>
-            </w:r>
-            <w:r>
-              <w:rPr>
-                <w:rFonts w:ascii="Calibri" w:eastAsia="Times New Roman" w:hAnsi="Calibri" w:cs="Calibri"/>
-                <w:b/>
-                <w:bCs/>
-                <w:color w:val="000000"/>
-                <w:sz w:val="22"/>
-                <w:szCs w:val="22"/>
-                <w:lang w:eastAsia="es-EC"/>
-              </w:rPr>
-              <w:t>C</w:t>
-            </w:r>
-            <w:r>
-              <w:rPr>
-                <w:rFonts w:ascii="Calibri" w:eastAsia="Times New Roman" w:hAnsi="Calibri" w:cs="Calibri"/>
-                <w:b/>
-                <w:bCs/>
-                <w:color w:val="000000"/>
-                <w:sz w:val="22"/>
-                <w:szCs w:val="22"/>
-                <w:lang w:eastAsia="es-EC"/>
-              </w:rPr>
-              <w:t>)</w:t>
-            </w:r>
-          </w:p>
-        </w:tc>
-        <w:tc>
-          <w:tcPr>
-            <w:tcW w:w="0" w:type="auto"/>
-            <w:tcBorders>
-              <w:top w:val="nil"/>
-              <w:left w:val="nil"/>
-              <w:bottom w:val="nil"/>
-              <w:right w:val="single" w:sz="8" w:space="0" w:color="auto"/>
-            </w:tcBorders>
-            <w:shd w:val="clear" w:color="auto" w:fill="8DB4E2"/>
-            <w:noWrap/>
-            <w:vAlign w:val="center"/>
-            <w:hideMark/>
-          </w:tcPr>
-          <w:p>
-            <w:pPr>
-              <w:jc w:val="center"/>
-              <w:rPr>
-                <w:rFonts w:ascii="Calibri" w:eastAsia="Times New Roman" w:hAnsi="Calibri" w:cs="Calibri"/>
-                <w:b/>
-                <w:bCs/>
-                <w:color w:val="000000"/>
-                <w:sz w:val="22"/>
-                <w:szCs w:val="22"/>
-                <w:lang w:eastAsia="es-EC"/>
-              </w:rPr>
-            </w:pPr>
-            <w:r>
-              <w:rPr>
-                <w:rFonts w:ascii="Calibri" w:eastAsia="Times New Roman" w:hAnsi="Calibri" w:cs="Calibri"/>
-                <w:b/>
-                <w:bCs/>
-                <w:color w:val="000000"/>
-                <w:sz w:val="22"/>
-                <w:szCs w:val="22"/>
-                <w:lang w:eastAsia="es-EC"/>
-              </w:rPr>
-              <w:t>Grande</w:t>
-            </w:r>
-          </w:p>
-        </w:tc>
-        <w:tc>
-          <w:tcPr>
-            <w:tcW w:w="0" w:type="auto"/>
-            <w:vMerge/>
-            <w:tcBorders>
-              <w:top w:val="single" w:sz="8" w:space="0" w:color="auto"/>
-              <w:left w:val="single" w:sz="8" w:space="0" w:color="auto"/>
-              <w:bottom w:val="single" w:sz="8" w:space="0" w:color="000000"/>
-              <w:right w:val="single" w:sz="8" w:space="0" w:color="auto"/>
-            </w:tcBorders>
-            <w:vAlign w:val="center"/>
-            <w:hideMark/>
-          </w:tcPr>
-          <w:p>
-            <w:pPr>
-              <w:spacing w:line="256" w:lineRule="auto"/>
-              <w:jc w:val="center"/>
-              <w:rPr>
-                <w:rFonts w:ascii="Calibri" w:eastAsia="Times New Roman" w:hAnsi="Calibri" w:cs="Calibri"/>
-                <w:b/>
-                <w:bCs/>
-                <w:color w:val="000000"/>
-                <w:sz w:val="22"/>
-                <w:szCs w:val="22"/>
-                <w:lang w:eastAsia="es-EC"/>
-              </w:rPr>
-            </w:pPr>
-          </w:p>
-        </w:tc>
-      </w:tr>
-      <w:tr>
-        <w:trPr>
-          <w:trHeight w:val="300"/>
-          <w:jc w:val="center"/>
-        </w:trPr>
-        <w:tc>
-          <w:tcPr>
-            <w:tcW w:w="0" w:type="auto"/>
-            <w:vMerge/>
-            <w:tcBorders>
-              <w:top w:val="single" w:sz="8" w:space="0" w:color="auto"/>
-              <w:left w:val="single" w:sz="8" w:space="0" w:color="auto"/>
-              <w:bottom w:val="single" w:sz="8" w:space="0" w:color="000000"/>
-              <w:right w:val="single" w:sz="8" w:space="0" w:color="auto"/>
-            </w:tcBorders>
-            <w:vAlign w:val="center"/>
-            <w:hideMark/>
-          </w:tcPr>
-          <w:p>
-            <w:pPr>
-              <w:spacing w:line="256" w:lineRule="auto"/>
-              <w:jc w:val="center"/>
-              <w:rPr>
-                <w:rFonts w:ascii="Calibri" w:eastAsia="Times New Roman" w:hAnsi="Calibri" w:cs="Calibri"/>
-                <w:b/>
-                <w:bCs/>
-                <w:color w:val="000000"/>
-                <w:sz w:val="22"/>
-                <w:szCs w:val="22"/>
-                <w:lang w:eastAsia="es-EC"/>
-              </w:rPr>
-            </w:pPr>
-          </w:p>
-        </w:tc>
-        <w:tc>
-          <w:tcPr>
-            <w:tcW w:w="0" w:type="auto"/>
-            <w:tcBorders>
-              <w:top w:val="nil"/>
-              <w:left w:val="nil"/>
-              <w:bottom w:val="single" w:sz="8" w:space="0" w:color="auto"/>
-              <w:right w:val="single" w:sz="8" w:space="0" w:color="auto"/>
-            </w:tcBorders>
-            <w:shd w:val="clear" w:color="auto" w:fill="8DB4E2"/>
-            <w:noWrap/>
-            <w:vAlign w:val="center"/>
-            <w:hideMark/>
-          </w:tcPr>
-          <w:p>
-            <w:pPr>
-              <w:jc w:val="center"/>
-              <w:rPr>
-                <w:rFonts w:ascii="Calibri" w:eastAsia="Times New Roman" w:hAnsi="Calibri" w:cs="Calibri"/>
-                <w:b/>
-                <w:bCs/>
-                <w:color w:val="000000"/>
-                <w:sz w:val="22"/>
-                <w:szCs w:val="22"/>
-                <w:lang w:eastAsia="es-EC"/>
-              </w:rPr>
-            </w:pPr>
-            <w:r>
-              <w:rPr>
-                <w:rFonts w:ascii="Calibri" w:eastAsia="Times New Roman" w:hAnsi="Calibri" w:cs="Calibri"/>
-                <w:b/>
-                <w:bCs/>
-                <w:color w:val="000000"/>
-                <w:sz w:val="22"/>
-                <w:szCs w:val="22"/>
-                <w:lang w:eastAsia="es-EC"/>
-              </w:rPr>
-              <w:t>E</w:t>
-            </w:r>
-            <w:r>
-              <w:rPr>
-                <w:rFonts w:ascii="Calibri" w:eastAsia="Times New Roman" w:hAnsi="Calibri" w:cs="Calibri"/>
-                <w:b/>
-                <w:bCs/>
-                <w:color w:val="000000"/>
-                <w:sz w:val="22"/>
-                <w:szCs w:val="22"/>
-                <w:lang w:eastAsia="es-EC"/>
-              </w:rPr>
-              <w:t>mpresa</w:t>
-            </w:r>
-          </w:p>
-          <w:p>
-            <w:pPr>
-              <w:jc w:val="center"/>
-              <w:rPr>
-                <w:rFonts w:ascii="Calibri" w:eastAsia="Times New Roman" w:hAnsi="Calibri" w:cs="Calibri"/>
-                <w:b/>
-                <w:bCs/>
-                <w:color w:val="000000"/>
-                <w:sz w:val="22"/>
-                <w:szCs w:val="22"/>
-                <w:lang w:eastAsia="es-EC"/>
-              </w:rPr>
-            </w:pPr>
-            <w:r>
-              <w:rPr>
-                <w:rFonts w:ascii="Calibri" w:eastAsia="Times New Roman" w:hAnsi="Calibri" w:cs="Calibri"/>
-                <w:b/>
-                <w:bCs/>
-                <w:color w:val="000000"/>
-                <w:sz w:val="22"/>
-                <w:szCs w:val="22"/>
-                <w:lang w:eastAsia="es-EC"/>
-              </w:rPr>
-              <w:t>(2</w:t>
-            </w:r>
-            <w:r>
-              <w:rPr>
-                <w:rFonts w:ascii="Calibri" w:eastAsia="Times New Roman" w:hAnsi="Calibri" w:cs="Calibri"/>
-                <w:b/>
-                <w:bCs/>
-                <w:color w:val="000000"/>
-                <w:sz w:val="22"/>
-                <w:szCs w:val="22"/>
-                <w:lang w:eastAsia="es-EC"/>
-              </w:rPr>
-              <w:t>C</w:t>
-            </w:r>
-            <w:r>
-              <w:rPr>
-                <w:rFonts w:ascii="Calibri" w:eastAsia="Times New Roman" w:hAnsi="Calibri" w:cs="Calibri"/>
-                <w:b/>
-                <w:bCs/>
-                <w:color w:val="000000"/>
-                <w:sz w:val="22"/>
-                <w:szCs w:val="22"/>
-                <w:lang w:eastAsia="es-EC"/>
-              </w:rPr>
-              <w:t>)</w:t>
-            </w:r>
-          </w:p>
-        </w:tc>
-        <w:tc>
-          <w:tcPr>
-            <w:tcW w:w="0" w:type="auto"/>
-            <w:vMerge/>
-            <w:tcBorders>
-              <w:top w:val="nil"/>
-              <w:left w:val="single" w:sz="8" w:space="0" w:color="auto"/>
-              <w:bottom w:val="single" w:sz="8" w:space="0" w:color="000000"/>
-              <w:right w:val="single" w:sz="8" w:space="0" w:color="auto"/>
-            </w:tcBorders>
-            <w:vAlign w:val="center"/>
-            <w:hideMark/>
-          </w:tcPr>
-          <w:p>
-            <w:pPr>
-              <w:jc w:val="center"/>
-              <w:rPr>
-                <w:rFonts w:ascii="Calibri" w:eastAsia="Times New Roman" w:hAnsi="Calibri" w:cs="Calibri"/>
-                <w:b/>
-                <w:bCs/>
-                <w:color w:val="000000"/>
-                <w:sz w:val="22"/>
-                <w:szCs w:val="22"/>
-                <w:lang w:eastAsia="es-EC"/>
-              </w:rPr>
-            </w:pPr>
-          </w:p>
-        </w:tc>
-        <w:tc>
-          <w:tcPr>
-            <w:tcW w:w="0" w:type="auto"/>
-            <w:vMerge/>
-            <w:tcBorders>
-              <w:top w:val="nil"/>
-              <w:left w:val="single" w:sz="8" w:space="0" w:color="auto"/>
-              <w:bottom w:val="single" w:sz="8" w:space="0" w:color="000000"/>
-              <w:right w:val="single" w:sz="8" w:space="0" w:color="auto"/>
-            </w:tcBorders>
-            <w:vAlign w:val="center"/>
-            <w:hideMark/>
-          </w:tcPr>
-          <w:p>
-            <w:pPr>
-              <w:jc w:val="center"/>
-              <w:rPr>
-                <w:rFonts w:ascii="Calibri" w:eastAsia="Times New Roman" w:hAnsi="Calibri" w:cs="Calibri"/>
-                <w:b/>
-                <w:bCs/>
-                <w:color w:val="000000"/>
-                <w:sz w:val="22"/>
-                <w:szCs w:val="22"/>
-                <w:lang w:eastAsia="es-EC"/>
-              </w:rPr>
-            </w:pPr>
-          </w:p>
-        </w:tc>
-        <w:tc>
-          <w:tcPr>
-            <w:tcW w:w="0" w:type="auto"/>
-            <w:tcBorders>
-              <w:top w:val="nil"/>
-              <w:left w:val="nil"/>
-              <w:bottom w:val="single" w:sz="8" w:space="0" w:color="auto"/>
-              <w:right w:val="single" w:sz="8" w:space="0" w:color="auto"/>
-            </w:tcBorders>
-            <w:shd w:val="clear" w:color="auto" w:fill="8DB4E2"/>
-            <w:noWrap/>
-            <w:vAlign w:val="center"/>
-            <w:hideMark/>
-          </w:tcPr>
-          <w:p>
-            <w:pPr>
-              <w:jc w:val="center"/>
-              <w:rPr>
-                <w:rFonts w:ascii="Calibri" w:eastAsia="Times New Roman" w:hAnsi="Calibri" w:cs="Calibri"/>
-                <w:b/>
-                <w:bCs/>
-                <w:color w:val="000000"/>
-                <w:sz w:val="22"/>
-                <w:szCs w:val="22"/>
-                <w:lang w:eastAsia="es-EC"/>
-              </w:rPr>
-            </w:pPr>
-            <w:r>
-              <w:rPr>
-                <w:rFonts w:ascii="Calibri" w:eastAsia="Times New Roman" w:hAnsi="Calibri" w:cs="Calibri"/>
-                <w:b/>
-                <w:bCs/>
-                <w:color w:val="000000"/>
-                <w:sz w:val="22"/>
-                <w:szCs w:val="22"/>
-                <w:lang w:eastAsia="es-EC"/>
-              </w:rPr>
-              <w:t>E</w:t>
-            </w:r>
-            <w:r>
-              <w:rPr>
-                <w:rFonts w:ascii="Calibri" w:eastAsia="Times New Roman" w:hAnsi="Calibri" w:cs="Calibri"/>
-                <w:b/>
-                <w:bCs/>
-                <w:color w:val="000000"/>
-                <w:sz w:val="22"/>
-                <w:szCs w:val="22"/>
-                <w:lang w:eastAsia="es-EC"/>
-              </w:rPr>
-              <w:t>mpresa</w:t>
-            </w:r>
-          </w:p>
-          <w:p>
-            <w:pPr>
-              <w:jc w:val="center"/>
-              <w:rPr>
-                <w:rFonts w:ascii="Calibri" w:eastAsia="Times New Roman" w:hAnsi="Calibri" w:cs="Calibri"/>
-                <w:b/>
-                <w:bCs/>
-                <w:color w:val="000000"/>
-                <w:sz w:val="22"/>
-                <w:szCs w:val="22"/>
-                <w:lang w:eastAsia="es-EC"/>
-              </w:rPr>
-            </w:pPr>
-            <w:r>
-              <w:rPr>
-                <w:rFonts w:ascii="Calibri" w:eastAsia="Times New Roman" w:hAnsi="Calibri" w:cs="Calibri"/>
-                <w:b/>
-                <w:bCs/>
-                <w:color w:val="000000"/>
-                <w:sz w:val="22"/>
-                <w:szCs w:val="22"/>
-                <w:lang w:eastAsia="es-EC"/>
-              </w:rPr>
-              <w:t>(5</w:t>
-            </w:r>
-            <w:r>
-              <w:rPr>
-                <w:rFonts w:ascii="Calibri" w:eastAsia="Times New Roman" w:hAnsi="Calibri" w:cs="Calibri"/>
-                <w:b/>
-                <w:bCs/>
-                <w:color w:val="000000"/>
-                <w:sz w:val="22"/>
-                <w:szCs w:val="22"/>
-                <w:lang w:eastAsia="es-EC"/>
-              </w:rPr>
-              <w:t>C</w:t>
-            </w:r>
-            <w:r>
-              <w:rPr>
-                <w:rFonts w:ascii="Calibri" w:eastAsia="Times New Roman" w:hAnsi="Calibri" w:cs="Calibri"/>
-                <w:b/>
-                <w:bCs/>
-                <w:color w:val="000000"/>
-                <w:sz w:val="22"/>
-                <w:szCs w:val="22"/>
-                <w:lang w:eastAsia="es-EC"/>
-              </w:rPr>
-              <w:t>)</w:t>
-            </w:r>
-          </w:p>
-        </w:tc>
-        <w:tc>
-          <w:tcPr>
-            <w:tcW w:w="0" w:type="auto"/>
-            <w:vMerge/>
-            <w:tcBorders>
-              <w:top w:val="single" w:sz="8" w:space="0" w:color="auto"/>
-              <w:left w:val="single" w:sz="8" w:space="0" w:color="auto"/>
-              <w:bottom w:val="single" w:sz="8" w:space="0" w:color="000000"/>
-              <w:right w:val="single" w:sz="8" w:space="0" w:color="auto"/>
-            </w:tcBorders>
-            <w:vAlign w:val="center"/>
-            <w:hideMark/>
-          </w:tcPr>
-          <w:p>
-            <w:pPr>
-              <w:spacing w:line="256" w:lineRule="auto"/>
-              <w:jc w:val="center"/>
-              <w:rPr>
-                <w:rFonts w:ascii="Calibri" w:eastAsia="Times New Roman" w:hAnsi="Calibri" w:cs="Calibri"/>
-                <w:b/>
-                <w:bCs/>
-                <w:color w:val="000000"/>
-                <w:sz w:val="22"/>
-                <w:szCs w:val="22"/>
-                <w:lang w:eastAsia="es-EC"/>
-              </w:rPr>
-            </w:pPr>
-          </w:p>
-        </w:tc>
-      </w:tr>
-      <w:tr>
-        <w:trPr>
-          <w:trHeight w:val="300"/>
-          <w:jc w:val="center"/>
-        </w:trPr>
-        <w:tc>
-          <w:tcPr>
-            <w:tcW w:w="0" w:type="auto"/>
-            <w:tcBorders>
-              <w:top w:val="nil"/>
-              <w:left w:val="single" w:sz="8" w:space="0" w:color="auto"/>
-              <w:bottom w:val="single" w:sz="8" w:space="0" w:color="auto"/>
-              <w:right w:val="single" w:sz="8" w:space="0" w:color="auto"/>
-            </w:tcBorders>
-            <w:noWrap/>
-            <w:vAlign w:val="center"/>
-            <w:hideMark/>
-          </w:tcPr>
-          <w:p>
-            <w:pPr>
-              <w:spacing w:line="256" w:lineRule="auto"/>
-              <w:jc w:val="center"/>
-              <w:rPr>
-                <w:rFonts w:ascii="Calibri" w:eastAsia="Times New Roman" w:hAnsi="Calibri" w:cs="Calibri"/>
-                <w:b/>
-                <w:bCs/>
-                <w:color w:val="000000"/>
-                <w:sz w:val="22"/>
-                <w:szCs w:val="22"/>
-                <w:lang w:eastAsia="es-EC"/>
-              </w:rPr>
-            </w:pPr>
-            <w:r>
-              <w:rPr>
-                <w:rFonts w:ascii="Calibri" w:eastAsia="Times New Roman" w:hAnsi="Calibri" w:cs="Calibri"/>
-                <w:b/>
-                <w:bCs/>
-                <w:color w:val="000000"/>
-                <w:sz w:val="22"/>
-                <w:szCs w:val="22"/>
-                <w:lang w:eastAsia="es-EC"/>
-              </w:rPr>
-              <w:t>C</w:t>
-            </w:r>
-          </w:p>
-        </w:tc>
-        <w:tc>
-          <w:tcPr>
-            <w:tcW w:w="0" w:type="auto"/>
-            <w:tcBorders>
-              <w:top w:val="nil"/>
-              <w:left w:val="nil"/>
-              <w:bottom w:val="single" w:sz="8" w:space="0" w:color="auto"/>
-              <w:right w:val="single" w:sz="8" w:space="0" w:color="auto"/>
-            </w:tcBorders>
-            <w:noWrap/>
-            <w:vAlign w:val="center"/>
-            <w:hideMark/>
-          </w:tcPr>
-          <w:p>
-            <w:pPr>
-              <w:spacing w:line="256" w:lineRule="auto"/>
-              <w:jc w:val="center"/>
-              <w:rPr>
-                <w:rFonts w:ascii="Calibri" w:eastAsia="Times New Roman" w:hAnsi="Calibri" w:cs="Calibri"/>
-                <w:bCs/>
-                <w:color w:val="000000"/>
-                <w:sz w:val="22"/>
-                <w:szCs w:val="22"/>
-                <w:lang w:eastAsia="es-EC"/>
-              </w:rPr>
-            </w:pPr>
-            <w:r>
-              <w:rPr>
-                <w:rFonts w:ascii="Calibri" w:eastAsia="Times New Roman" w:hAnsi="Calibri" w:cs="Calibri"/>
-                <w:bCs/>
-                <w:color w:val="000000"/>
-                <w:sz w:val="22"/>
-                <w:szCs w:val="22"/>
-                <w:lang w:eastAsia="es-EC"/>
-              </w:rPr>
-              <w:t>620</w:t>
-            </w:r>
-          </w:p>
-        </w:tc>
-        <w:tc>
-          <w:tcPr>
-            <w:tcW w:w="0" w:type="auto"/>
-            <w:tcBorders>
-              <w:top w:val="nil"/>
-              <w:left w:val="nil"/>
-              <w:bottom w:val="single" w:sz="8" w:space="0" w:color="auto"/>
-              <w:right w:val="single" w:sz="8" w:space="0" w:color="auto"/>
-            </w:tcBorders>
-            <w:noWrap/>
-            <w:vAlign w:val="center"/>
-            <w:hideMark/>
-          </w:tcPr>
-          <w:p>
-            <w:pPr>
-              <w:spacing w:line="256" w:lineRule="auto"/>
-              <w:jc w:val="center"/>
-              <w:rPr>
-                <w:rFonts w:ascii="Calibri" w:eastAsia="Times New Roman" w:hAnsi="Calibri" w:cs="Calibri"/>
-                <w:bCs/>
-                <w:color w:val="000000"/>
-                <w:sz w:val="22"/>
-                <w:szCs w:val="22"/>
-                <w:lang w:eastAsia="es-EC"/>
-              </w:rPr>
-            </w:pPr>
-            <w:r>
-              <w:rPr>
-                <w:rFonts w:ascii="Calibri" w:eastAsia="Times New Roman" w:hAnsi="Calibri" w:cs="Calibri"/>
-                <w:bCs/>
-                <w:color w:val="000000"/>
-                <w:sz w:val="22"/>
-                <w:szCs w:val="22"/>
-                <w:lang w:eastAsia="es-EC"/>
-              </w:rPr>
-              <w:t>176</w:t>
-            </w:r>
-          </w:p>
-        </w:tc>
-        <w:tc>
-          <w:tcPr>
-            <w:tcW w:w="0" w:type="auto"/>
-            <w:tcBorders>
-              <w:top w:val="nil"/>
-              <w:left w:val="nil"/>
-              <w:bottom w:val="single" w:sz="8" w:space="0" w:color="auto"/>
-              <w:right w:val="single" w:sz="8" w:space="0" w:color="auto"/>
-            </w:tcBorders>
-            <w:noWrap/>
-            <w:vAlign w:val="center"/>
-            <w:hideMark/>
-          </w:tcPr>
-          <w:p>
-            <w:pPr>
-              <w:spacing w:line="256" w:lineRule="auto"/>
-              <w:jc w:val="center"/>
-              <w:rPr>
-                <w:rFonts w:ascii="Calibri" w:eastAsia="Times New Roman" w:hAnsi="Calibri" w:cs="Calibri"/>
-                <w:bCs/>
-                <w:color w:val="000000"/>
-                <w:sz w:val="22"/>
-                <w:szCs w:val="22"/>
-                <w:lang w:eastAsia="es-EC"/>
-              </w:rPr>
-            </w:pPr>
-            <w:r>
-              <w:rPr>
-                <w:rFonts w:ascii="Calibri" w:eastAsia="Times New Roman" w:hAnsi="Calibri" w:cs="Calibri"/>
-                <w:bCs/>
-                <w:color w:val="000000"/>
-                <w:sz w:val="22"/>
-                <w:szCs w:val="22"/>
-                <w:lang w:eastAsia="es-EC"/>
-              </w:rPr>
-              <w:t>145</w:t>
-            </w:r>
-          </w:p>
-        </w:tc>
-        <w:tc>
-          <w:tcPr>
-            <w:tcW w:w="0" w:type="auto"/>
-            <w:tcBorders>
-              <w:top w:val="nil"/>
-              <w:left w:val="nil"/>
-              <w:bottom w:val="single" w:sz="8" w:space="0" w:color="auto"/>
-              <w:right w:val="single" w:sz="8" w:space="0" w:color="auto"/>
-            </w:tcBorders>
-            <w:noWrap/>
-            <w:vAlign w:val="center"/>
-            <w:hideMark/>
-          </w:tcPr>
-          <w:p>
-            <w:pPr>
-              <w:spacing w:line="256" w:lineRule="auto"/>
-              <w:jc w:val="center"/>
-              <w:rPr>
-                <w:rFonts w:ascii="Calibri" w:eastAsia="Times New Roman" w:hAnsi="Calibri" w:cs="Calibri"/>
-                <w:bCs/>
-                <w:color w:val="000000"/>
-                <w:sz w:val="22"/>
-                <w:szCs w:val="22"/>
-                <w:lang w:eastAsia="es-EC"/>
-              </w:rPr>
-            </w:pPr>
-            <w:r>
-              <w:rPr>
-                <w:rFonts w:ascii="Calibri" w:eastAsia="Times New Roman" w:hAnsi="Calibri" w:cs="Calibri"/>
-                <w:bCs/>
-                <w:color w:val="000000"/>
-                <w:sz w:val="22"/>
-                <w:szCs w:val="22"/>
-                <w:lang w:eastAsia="es-EC"/>
-              </w:rPr>
-              <w:t>241</w:t>
-            </w:r>
-          </w:p>
-        </w:tc>
-        <w:tc>
-          <w:tcPr>
-            <w:tcW w:w="0" w:type="auto"/>
-            <w:tcBorders>
-              <w:top w:val="nil"/>
-              <w:left w:val="nil"/>
-              <w:bottom w:val="single" w:sz="8" w:space="0" w:color="auto"/>
-              <w:right w:val="single" w:sz="8" w:space="0" w:color="auto"/>
-            </w:tcBorders>
-            <w:noWrap/>
-            <w:vAlign w:val="center"/>
-            <w:hideMark/>
-          </w:tcPr>
-          <w:p>
-            <w:pPr>
-              <w:spacing w:line="256" w:lineRule="auto"/>
-              <w:jc w:val="center"/>
-              <w:rPr>
-                <w:rFonts w:ascii="Calibri" w:eastAsia="Times New Roman" w:hAnsi="Calibri" w:cs="Calibri"/>
-                <w:bCs/>
-                <w:color w:val="000000"/>
-                <w:sz w:val="22"/>
-                <w:szCs w:val="22"/>
-                <w:lang w:eastAsia="es-EC"/>
-              </w:rPr>
-            </w:pPr>
-            <w:r>
-              <w:rPr>
-                <w:rFonts w:ascii="Calibri" w:eastAsia="Times New Roman" w:hAnsi="Calibri" w:cs="Calibri"/>
-                <w:bCs/>
-                <w:color w:val="000000"/>
-                <w:sz w:val="22"/>
-                <w:szCs w:val="22"/>
-                <w:lang w:eastAsia="es-EC"/>
-              </w:rPr>
-              <w:t>1182</w:t>
-            </w:r>
-          </w:p>
-        </w:tc>
-      </w:tr>
-    </w:tbl>
-    <w:p>
-      <w:pPr>
-        <w:spacing w:line="276" w:lineRule="auto"/>
-        <w:jc w:val="both"/>
-        <w:rPr>
-          <w:rFonts w:ascii="Century Gothic" w:eastAsia="Times New Roman" w:hAnsi="Century Gothic" w:cs="Open Sans"/>
-          <w:i/>
-          <w:color w:val="505A64"/>
-          <w:sz w:val="18"/>
-          <w:szCs w:val="18"/>
-          <w:lang w:val="es-MX" w:eastAsia="es-ES_tradnl"/>
-        </w:rPr>
-      </w:pPr>
-      <w:r>
-        <w:rPr>
-          <w:rFonts w:ascii="Century Gothic" w:eastAsia="Times New Roman" w:hAnsi="Century Gothic" w:cs="Open Sans"/>
-          <w:color w:val="505A64"/>
-          <w:sz w:val="21"/>
-          <w:szCs w:val="21"/>
-          <w:lang w:val="es-MX" w:eastAsia="es-ES_tradnl"/>
-        </w:rPr>
-        <w:t xml:space="preserve">          </w:t>
-      </w:r>
-      <w:r>
-        <w:rPr>
-          <w:rFonts w:ascii="Century Gothic" w:eastAsia="Times New Roman" w:hAnsi="Century Gothic" w:cs="Open Sans"/>
-          <w:color w:val="505A64"/>
-          <w:sz w:val="21"/>
-          <w:szCs w:val="21"/>
-          <w:lang w:val="es-MX" w:eastAsia="es-ES_tradnl"/>
-        </w:rPr>
-        <w:t xml:space="preserve">            </w:t>
-      </w:r>
-      <w:r>
-        <w:rPr>
-          <w:rFonts w:ascii="Century Gothic" w:eastAsia="Times New Roman" w:hAnsi="Century Gothic" w:cs="Open Sans"/>
-          <w:i/>
-          <w:color w:val="505A64"/>
-          <w:sz w:val="18"/>
-          <w:szCs w:val="18"/>
-          <w:lang w:val="es-MX" w:eastAsia="es-ES_tradnl"/>
-        </w:rPr>
-        <w:t>Fuente: REEM-2022</w:t>
-      </w:r>
-    </w:p>
-    <w:p>
-      <w:pPr>
-        <w:spacing w:line="276" w:lineRule="auto"/>
-        <w:jc w:val="both"/>
-        <w:rPr>
-          <w:rFonts w:ascii="Century Gothic" w:eastAsia="Times New Roman" w:hAnsi="Century Gothic" w:cs="Open Sans"/>
-          <w:i/>
-          <w:color w:val="505A64"/>
-          <w:sz w:val="18"/>
-          <w:szCs w:val="18"/>
-          <w:lang w:val="es-MX" w:eastAsia="es-ES_tradnl"/>
-        </w:rPr>
-      </w:pPr>
+        <w:t>El marco de muestreo queda co</w:t>
+      </w:r>
+      <w:r>
+        <w:rPr>
+          <w:rFonts w:ascii="Century Gothic" w:eastAsia="Times New Roman" w:hAnsi="Century Gothic" w:cs="Open Sans"/>
+          <w:color w:val="505A64"/>
+          <w:sz w:val="21"/>
+          <w:szCs w:val="21"/>
+          <w:lang w:val="es-MX" w:eastAsia="es-ES_tradnl"/>
+        </w:rPr>
+        <w:t>nstituido por 186 unidades educativas.</w:t>
+      </w:r>
     </w:p>
     <w:p>
       <w:pPr>
@@ -4894,9 +3513,9 @@
           <w:szCs w:val="44"/>
         </w:rPr>
       </w:pPr>
-      <w:bookmarkStart w:id="5" w:name="_Toc155867198"/>
-      <w:bookmarkStart w:id="6" w:name="_Toc148617340"/>
-      <w:bookmarkStart w:id="7" w:name="_Toc126657988"/>
+      <w:bookmarkStart w:id="3" w:name="_Toc155867198"/>
+      <w:bookmarkStart w:id="4" w:name="_Toc148617340"/>
+      <w:bookmarkStart w:id="5" w:name="_Toc126657988"/>
       <w:r>
         <w:rPr>
           <w:rFonts w:eastAsiaTheme="minorHAnsi" w:cstheme="minorBidi"/>
@@ -4907,9 +3526,9 @@
         </w:rPr>
         <w:t>Tamaño muestral</w:t>
       </w:r>
+      <w:bookmarkEnd w:id="3"/>
+      <w:bookmarkEnd w:id="4"/>
       <w:bookmarkEnd w:id="5"/>
-      <w:bookmarkEnd w:id="6"/>
-      <w:bookmarkEnd w:id="7"/>
     </w:p>
     <w:p>
       <w:pPr>
@@ -5159,54 +3778,6 @@
                           <w:szCs w:val="21"/>
                           <w:lang w:val="es-MX" w:eastAsia="es-ES_tradnl"/>
                         </w:rPr>
-                        <m:t>N</m:t>
-                      </m:r>
-                    </m:e>
-                    <m:sub>
-                      <m:r>
-                        <w:rPr>
-                          <w:rFonts w:ascii="Cambria Math" w:eastAsia="Times New Roman" w:hAnsi="Cambria Math" w:cs="Open Sans"/>
-                          <w:color w:val="505A64"/>
-                          <w:sz w:val="21"/>
-                          <w:szCs w:val="21"/>
-                          <w:lang w:val="es-MX" w:eastAsia="es-ES_tradnl"/>
-                        </w:rPr>
-                        <m:t>i</m:t>
-                      </m:r>
-                    </m:sub>
-                  </m:sSub>
-                  <m:r>
-                    <w:rPr>
-                      <w:rFonts w:ascii="Cambria Math" w:eastAsia="Times New Roman" w:hAnsi="Cambria Math" w:cs="Open Sans"/>
-                      <w:color w:val="505A64"/>
-                      <w:sz w:val="21"/>
-                      <w:szCs w:val="21"/>
-                      <w:lang w:val="es-MX" w:eastAsia="es-ES_tradnl"/>
-                    </w:rPr>
-                    <m:t>*</m:t>
-                  </m:r>
-                  <m:sSub>
-                    <m:sSubPr>
-                      <m:ctrlPr>
-                        <w:rPr>
-                          <w:rFonts w:ascii="Cambria Math" w:eastAsia="Times New Roman" w:hAnsi="Cambria Math" w:cs="Open Sans"/>
-                          <w:i/>
-                          <w:color w:val="505A64"/>
-                          <w:sz w:val="21"/>
-                          <w:szCs w:val="21"/>
-                          <w:lang w:val="es-MX" w:eastAsia="es-ES_tradnl"/>
-                        </w:rPr>
-                      </m:ctrlPr>
-                    </m:sSubPr>
-                    <m:e>
-                      <m:r>
-                        <w:rPr>
-                          <w:rFonts w:ascii="Cambria Math" w:eastAsia="Times New Roman" w:hAnsi="Cambria Math" w:cs="Open Sans"/>
-                          <w:color w:val="505A64"/>
-                          <w:sz w:val="21"/>
-                          <w:szCs w:val="21"/>
-                          <w:lang w:val="es-MX" w:eastAsia="es-ES_tradnl"/>
-                        </w:rPr>
                         <m:t>S</m:t>
                       </m:r>
                     </m:e>
@@ -5234,18 +3805,7 @@
                     <m:t>)</m:t>
                   </m:r>
                 </m:e>
-                <m:sup>
-                  <m:r>
-                    <w:rPr>
-                      <w:rFonts w:ascii="Cambria Math" w:eastAsia="Times New Roman" w:hAnsi="Cambria Math" w:cs="Open Sans"/>
-                      <w:color w:val="505A64"/>
-                      <w:sz w:val="21"/>
-                      <w:szCs w:val="21"/>
-                      <w:lang w:val="es-MX" w:eastAsia="es-ES_tradnl"/>
-                    </w:rPr>
-                    <m:t>2</m:t>
-                  </m:r>
-                </m:sup>
+                <m:sup/>
               </m:sSup>
             </m:num>
             <m:den>
@@ -5467,6 +4027,8 @@
                                 </w:rPr>
                                 <m:t>i</m:t>
                               </m:r>
+                              <w:bookmarkStart w:id="6" w:name="_GoBack"/>
+                              <w:bookmarkEnd w:id="6"/>
                             </m:sub>
                           </m:sSub>
                         </m:num>
@@ -5961,27 +4523,15 @@
           <w:lang w:val="es-MX" w:eastAsia="es-ES_tradnl"/>
         </w:rPr>
       </w:pPr>
-      <w:proofErr w:type="spellStart"/>
-      <w:r>
-        <w:rPr>
-          <w:rFonts w:ascii="Century Gothic" w:eastAsia="Times New Roman" w:hAnsi="Century Gothic" w:cs="Open Sans"/>
-          <w:color w:val="505A64"/>
-          <w:sz w:val="21"/>
-          <w:szCs w:val="21"/>
-          <w:lang w:val="es-MX" w:eastAsia="es-ES_tradnl"/>
-        </w:rPr>
-        <w:t>e</w:t>
-      </w:r>
-      <w:proofErr w:type="spellEnd"/>
-      <w:r>
-        <w:rPr>
-          <w:rFonts w:ascii="Century Gothic" w:eastAsia="Times New Roman" w:hAnsi="Century Gothic" w:cs="Open Sans"/>
-          <w:color w:val="505A64"/>
-          <w:sz w:val="21"/>
-          <w:szCs w:val="21"/>
-          <w:lang w:val="es-MX" w:eastAsia="es-ES_tradnl"/>
-        </w:rPr>
-        <w:t xml:space="preserve"> = Error relativo máximo admisible.</w:t>
+      <w:r>
+        <w:rPr>
+          <w:rFonts w:ascii="Century Gothic" w:eastAsia="Times New Roman" w:hAnsi="Century Gothic" w:cs="Open Sans"/>
+          <w:color w:val="505A64"/>
+          <w:sz w:val="21"/>
+          <w:szCs w:val="21"/>
+          <w:lang w:val="es-MX" w:eastAsia="es-ES_tradnl"/>
+        </w:rPr>
+        <w:t>e = Error relativo máximo admisible.</w:t>
       </w:r>
     </w:p>
     <w:p>
@@ -6716,6 +5266,7 @@
                 <w:szCs w:val="22"/>
                 <w:lang w:eastAsia="es-EC"/>
               </w:rPr>
+              <w:lastRenderedPageBreak/>
               <w:t>MANTA</w:t>
             </w:r>
           </w:p>
@@ -7010,7 +5561,6 @@
           <w:lang w:val="es-MX" w:eastAsia="es-ES_tradnl"/>
         </w:rPr>
       </w:pPr>
-      <w:proofErr w:type="spellStart"/>
       <w:r>
         <w:rPr>
           <w:rFonts w:ascii="Century Gothic" w:eastAsia="Times New Roman" w:hAnsi="Century Gothic" w:cs="Open Sans"/>
@@ -7020,33 +5570,8 @@
           <w:szCs w:val="18"/>
           <w:lang w:val="es-MX" w:eastAsia="es-ES_tradnl"/>
         </w:rPr>
-        <w:t>Inclsuión</w:t>
-      </w:r>
-      <w:proofErr w:type="spellEnd"/>
-      <w:r>
-        <w:rPr>
-          <w:rFonts w:ascii="Century Gothic" w:eastAsia="Times New Roman" w:hAnsi="Century Gothic" w:cs="Open Sans"/>
-          <w:i/>
-          <w:color w:val="505A64"/>
-          <w:sz w:val="18"/>
-          <w:szCs w:val="18"/>
-          <w:lang w:val="es-MX" w:eastAsia="es-ES_tradnl"/>
-        </w:rPr>
-        <w:t xml:space="preserve"> </w:t>
-      </w:r>
-      <w:proofErr w:type="spellStart"/>
-      <w:r>
-        <w:rPr>
-          <w:rFonts w:ascii="Century Gothic" w:eastAsia="Times New Roman" w:hAnsi="Century Gothic" w:cs="Open Sans"/>
-          <w:i/>
-          <w:color w:val="505A64"/>
-          <w:sz w:val="18"/>
-          <w:szCs w:val="18"/>
-          <w:lang w:val="es-MX" w:eastAsia="es-ES_tradnl"/>
-        </w:rPr>
-        <w:t>forsoza</w:t>
-      </w:r>
-      <w:proofErr w:type="spellEnd"/>
+        <w:t>Inclsuión forsoza</w:t>
+      </w:r>
     </w:p>
     <w:p>
       <w:pPr>
@@ -7152,22 +5677,8 @@
                 <w:szCs w:val="22"/>
                 <w:lang w:eastAsia="es-EC"/>
               </w:rPr>
-              <w:t xml:space="preserve">Cuenta de </w:t>
+              <w:t>Cuenta de canton</w:t>
             </w:r>
-            <w:proofErr w:type="spellStart"/>
-            <w:r>
-              <w:rPr>
-                <w:rFonts w:ascii="Calibri" w:eastAsia="Times New Roman" w:hAnsi="Calibri" w:cs="Calibri"/>
-                <w:b/>
-                <w:bCs/>
-                <w:color w:val="000000"/>
-                <w:sz w:val="22"/>
-                <w:szCs w:val="22"/>
-                <w:lang w:eastAsia="es-EC"/>
-              </w:rPr>
-              <w:t>canton</w:t>
-            </w:r>
-            <w:proofErr w:type="spellEnd"/>
           </w:p>
         </w:tc>
       </w:tr>
@@ -7743,9 +6254,9 @@
           <w:szCs w:val="44"/>
         </w:rPr>
       </w:pPr>
-      <w:bookmarkStart w:id="8" w:name="_Toc155867199"/>
-      <w:bookmarkStart w:id="9" w:name="_Toc148617341"/>
-      <w:bookmarkStart w:id="10" w:name="_Toc126657989"/>
+      <w:bookmarkStart w:id="7" w:name="_Toc155867199"/>
+      <w:bookmarkStart w:id="8" w:name="_Toc148617341"/>
+      <w:bookmarkStart w:id="9" w:name="_Toc126657989"/>
       <w:r>
         <w:rPr>
           <w:rFonts w:eastAsiaTheme="minorHAnsi" w:cstheme="minorBidi"/>
@@ -7766,9 +6277,9 @@
         </w:rPr>
         <w:t>elección de la muestra</w:t>
       </w:r>
+      <w:bookmarkEnd w:id="7"/>
       <w:bookmarkEnd w:id="8"/>
       <w:bookmarkEnd w:id="9"/>
-      <w:bookmarkEnd w:id="10"/>
     </w:p>
     <w:p>
       <w:pPr>
@@ -7852,8 +6363,6 @@
         </w:rPr>
         <w:t>garantiza la</w:t>
       </w:r>
-      <w:bookmarkStart w:id="11" w:name="_GoBack"/>
-      <w:bookmarkEnd w:id="11"/>
       <w:r>
         <w:rPr>
           <w:rFonts w:ascii="Century Gothic" w:eastAsia="Times New Roman" w:hAnsi="Century Gothic" w:cs="Open Sans"/>
@@ -7935,7 +6444,6 @@
           <w:szCs w:val="21"/>
           <w:lang w:val="es-MX" w:eastAsia="es-ES_tradnl"/>
         </w:rPr>
-        <w:lastRenderedPageBreak/>
         <w:t>En el presente ejercicio s</w:t>
       </w:r>
       <w:r>
@@ -8884,6 +7392,7 @@
           <w:szCs w:val="21"/>
           <w:lang w:val="es-MX" w:eastAsia="es-ES_tradnl"/>
         </w:rPr>
+        <w:lastRenderedPageBreak/>
         <w:t>Donde:</w:t>
       </w:r>
     </w:p>
@@ -9814,7 +8323,6 @@
         </w:rPr>
         <w:t>𝑁</w:t>
       </w:r>
-      <w:proofErr w:type="spellStart"/>
       <w:r>
         <w:rPr>
           <w:rFonts w:ascii="Century Gothic" w:eastAsia="Times New Roman" w:hAnsi="Century Gothic" w:cs="Open Sans"/>
@@ -9825,7 +8333,6 @@
         </w:rPr>
         <w:t>ú</w:t>
       </w:r>
-      <w:proofErr w:type="spellEnd"/>
       <w:r>
         <w:rPr>
           <w:rFonts w:ascii="Cambria Math" w:eastAsia="Times New Roman" w:hAnsi="Cambria Math" w:cs="Cambria Math"/>
@@ -10044,9 +8551,9 @@
           <w:szCs w:val="52"/>
         </w:rPr>
       </w:pPr>
-      <w:bookmarkStart w:id="12" w:name="_Toc155867200"/>
-      <w:bookmarkStart w:id="13" w:name="_Toc148617342"/>
-      <w:bookmarkStart w:id="14" w:name="_Toc126657990"/>
+      <w:bookmarkStart w:id="10" w:name="_Toc155867200"/>
+      <w:bookmarkStart w:id="11" w:name="_Toc148617342"/>
+      <w:bookmarkStart w:id="12" w:name="_Toc126657990"/>
       <w:r>
         <w:rPr>
           <w:rFonts w:ascii="Century Gothic" w:hAnsi="Century Gothic"/>
@@ -10091,9 +8598,9 @@
         </w:rPr>
         <w:t>campo</w:t>
       </w:r>
+      <w:bookmarkEnd w:id="10"/>
+      <w:bookmarkEnd w:id="11"/>
       <w:bookmarkEnd w:id="12"/>
-      <w:bookmarkEnd w:id="13"/>
-      <w:bookmarkEnd w:id="14"/>
     </w:p>
     <w:p/>
     <w:p>
@@ -11016,7 +9523,6 @@
           <w:szCs w:val="18"/>
           <w:lang w:val="es-MX" w:eastAsia="es-ES_tradnl"/>
         </w:rPr>
-        <w:lastRenderedPageBreak/>
         <w:t xml:space="preserve">Fuente: </w:t>
       </w:r>
       <w:r>
@@ -11593,6 +10099,7 @@
           <w:szCs w:val="21"/>
           <w:lang w:eastAsia="es-ES_tradnl"/>
         </w:rPr>
+        <w:lastRenderedPageBreak/>
         <w:t>Cabe mencionar que la cobertura evalúa la efectividad por cada uno de los dominios de estudio comparando los resultados obtenidos en campo con el total de e</w:t>
       </w:r>
       <w:r>
@@ -14292,7 +12799,6 @@
           <w:szCs w:val="18"/>
           <w:lang w:val="es-MX" w:eastAsia="es-ES_tradnl"/>
         </w:rPr>
-        <w:lastRenderedPageBreak/>
         <w:tab/>
       </w:r>
       <w:r>
@@ -15469,6 +13975,7 @@
           <w:szCs w:val="18"/>
           <w:lang w:val="es-MX" w:eastAsia="es-ES_tradnl"/>
         </w:rPr>
+        <w:lastRenderedPageBreak/>
         <w:tab/>
       </w:r>
       <w:r>
@@ -18273,18 +16780,7 @@
           <w:szCs w:val="21"/>
           <w:lang w:eastAsia="es-ES_tradnl"/>
         </w:rPr>
-        <w:t xml:space="preserve">o deseable sería que al menos cada producto aparezca 5 veces en </w:t>
-      </w:r>
-      <w:r>
-        <w:rPr>
-          <w:rFonts w:ascii="Century Gothic" w:eastAsia="Times New Roman" w:hAnsi="Century Gothic" w:cs="Open Sans"/>
-          <w:color w:val="505A64"/>
-          <w:sz w:val="21"/>
-          <w:szCs w:val="21"/>
-          <w:lang w:eastAsia="es-ES_tradnl"/>
-        </w:rPr>
-        <w:lastRenderedPageBreak/>
-        <w:t>la c</w:t>
+        <w:t>o deseable sería que al menos cada producto aparezca 5 veces en la c</w:t>
       </w:r>
       <w:r>
         <w:rPr>
@@ -18692,7 +17188,18 @@
           <w:szCs w:val="21"/>
           <w:lang w:eastAsia="es-ES_tradnl"/>
         </w:rPr>
-        <w:t xml:space="preserve"> de empresas dispone de estrictamente uno de los productos que son objeto de investigación. </w:t>
+        <w:t xml:space="preserve"> de empresas dispone de estrictamente uno de los productos que son objeto de </w:t>
+      </w:r>
+      <w:r>
+        <w:rPr>
+          <w:rFonts w:ascii="Century Gothic" w:eastAsia="Times New Roman" w:hAnsi="Century Gothic" w:cs="Open Sans"/>
+          <w:color w:val="505A64"/>
+          <w:sz w:val="21"/>
+          <w:szCs w:val="21"/>
+          <w:lang w:eastAsia="es-ES_tradnl"/>
+        </w:rPr>
+        <w:lastRenderedPageBreak/>
+        <w:t xml:space="preserve">investigación. </w:t>
       </w:r>
       <w:r>
         <w:rPr>
@@ -19810,6 +18317,7 @@
           <w:noProof/>
           <w:lang w:eastAsia="es-EC"/>
         </w:rPr>
+        <w:lastRenderedPageBreak/>
         <w:drawing>
           <wp:anchor distT="0" distB="0" distL="114300" distR="114300" simplePos="0" relativeHeight="251660288" behindDoc="1" locked="0" layoutInCell="1" allowOverlap="1" wp14:anchorId="3DC36362" wp14:editId="6CD77D10">
             <wp:simplePos x="0" y="0"/>
@@ -20394,7 +18902,7 @@
             <w:rFonts w:ascii="Century Gothic" w:hAnsi="Century Gothic"/>
             <w:noProof/>
           </w:rPr>
-          <w:t>7</w:t>
+          <w:t>5</w:t>
         </w:r>
         <w:r>
           <w:rPr>
@@ -22947,7 +21455,7 @@
 </file>
 
 <file path=customXml/itemProps1.xml><?xml version="1.0" encoding="utf-8"?>
-<ds:datastoreItem xmlns:ds="http://schemas.openxmlformats.org/officeDocument/2006/customXml" ds:itemID="{82625A32-4B90-4B07-8B65-D54E0375CEE4}">
+<ds:datastoreItem xmlns:ds="http://schemas.openxmlformats.org/officeDocument/2006/customXml" ds:itemID="{BC2658F2-799F-4837-87F7-67DED4CA8E7B}">
   <ds:schemaRefs>
     <ds:schemaRef ds:uri="http://schemas.openxmlformats.org/officeDocument/2006/bibliography"/>
   </ds:schemaRefs>

--- a/documentos/04_elaborados/02_documentos_metodologicos/01_UE/Metodología  IPC-UE.docx
+++ b/documentos/04_elaborados/02_documentos_metodologicos/01_UE/Metodología  IPC-UE.docx
@@ -169,7 +169,6 @@
     <w:p/>
     <w:p/>
     <w:p/>
-    <w:p/>
     <w:p>
       <w:r>
         <w:rPr>
@@ -180,13 +179,13 @@
         <mc:AlternateContent>
           <mc:Choice Requires="wps">
             <w:drawing>
-              <wp:anchor distT="0" distB="0" distL="114300" distR="114300" simplePos="0" relativeHeight="251661312" behindDoc="0" locked="0" layoutInCell="1" allowOverlap="1" wp14:anchorId="3F9D7059" wp14:editId="1B820B15">
+              <wp:anchor distT="0" distB="0" distL="114300" distR="114300" simplePos="0" relativeHeight="251661312" behindDoc="0" locked="0" layoutInCell="1" allowOverlap="1" wp14:anchorId="3F9D7059" wp14:editId="4E503442">
                 <wp:simplePos x="0" y="0"/>
                 <wp:positionH relativeFrom="column">
-                  <wp:posOffset>-348615</wp:posOffset>
+                  <wp:posOffset>-359138</wp:posOffset>
                 </wp:positionH>
                 <wp:positionV relativeFrom="paragraph">
-                  <wp:posOffset>93980</wp:posOffset>
+                  <wp:posOffset>62321</wp:posOffset>
                 </wp:positionV>
                 <wp:extent cx="4518991" cy="1165860"/>
                 <wp:effectExtent l="0" t="0" r="15240" b="15240"/>
@@ -233,7 +232,7 @@
                                 <w:szCs w:val="48"/>
                                 <w:lang w:val="es-ES"/>
                               </w:rPr>
-                              <w:t xml:space="preserve">Diseño Muestral </w:t>
+                              <w:t>Cálculo del tamaño y selección de la muestra</w:t>
                             </w:r>
                           </w:p>
                           <w:p>
@@ -286,7 +285,7 @@
                 <v:stroke joinstyle="miter"/>
                 <v:path gradientshapeok="t" o:connecttype="rect"/>
               </v:shapetype>
-              <v:shape id="Cuadro de texto 5" o:spid="_x0000_s1026" type="#_x0000_t202" style="position:absolute;margin-left:-27.45pt;margin-top:7.4pt;width:355.85pt;height:91.8pt;z-index:251661312;visibility:visible;mso-wrap-style:square;mso-width-percent:0;mso-height-percent:0;mso-wrap-distance-left:9pt;mso-wrap-distance-top:0;mso-wrap-distance-right:9pt;mso-wrap-distance-bottom:0;mso-position-horizontal:absolute;mso-position-horizontal-relative:text;mso-position-vertical:absolute;mso-position-vertical-relative:text;mso-width-percent:0;mso-height-percent:0;mso-width-relative:margin;mso-height-relative:margin;v-text-anchor:top" o:gfxdata="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" filled="f" stroked="f" strokeweight=".5pt">
+              <v:shape id="Cuadro de texto 5" o:spid="_x0000_s1026" type="#_x0000_t202" style="position:absolute;margin-left:-28.3pt;margin-top:4.9pt;width:355.85pt;height:91.8pt;z-index:251661312;visibility:visible;mso-wrap-style:square;mso-width-percent:0;mso-height-percent:0;mso-wrap-distance-left:9pt;mso-wrap-distance-top:0;mso-wrap-distance-right:9pt;mso-wrap-distance-bottom:0;mso-position-horizontal:absolute;mso-position-horizontal-relative:text;mso-position-vertical:absolute;mso-position-vertical-relative:text;mso-width-percent:0;mso-height-percent:0;mso-width-relative:margin;mso-height-relative:margin;v-text-anchor:top" o:gfxdata="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" filled="f" stroked="f" strokeweight=".5pt">
                 <v:textbox inset="0,0,0,0">
                   <w:txbxContent>
                     <w:p>
@@ -310,7 +309,7 @@
                           <w:szCs w:val="48"/>
                           <w:lang w:val="es-ES"/>
                         </w:rPr>
-                        <w:t xml:space="preserve">Diseño Muestral </w:t>
+                        <w:t>Cálculo del tamaño y selección de la muestra</w:t>
                       </w:r>
                     </w:p>
                     <w:p>
@@ -345,6 +344,7 @@
         </mc:AlternateContent>
       </w:r>
     </w:p>
+    <w:p/>
     <w:p/>
     <w:p/>
     <w:p/>
@@ -2877,7 +2877,29 @@
           <w:shd w:val="clear" w:color="auto" w:fill="FFFFFF"/>
           <w:lang w:eastAsia="es-ES_tradnl"/>
         </w:rPr>
-        <w:t xml:space="preserve">Para el presente diseño de muestra se definió un solo dominio de estudio: a nivel nacional. </w:t>
+        <w:t>Para el presente diseño de muestra se definió un solo dominio de estudio</w:t>
+      </w:r>
+      <w:r>
+        <w:rPr>
+          <w:rFonts w:ascii="Century Gothic" w:eastAsia="Times New Roman" w:hAnsi="Century Gothic" w:cs="Open Sans"/>
+          <w:color w:val="505A64"/>
+          <w:sz w:val="21"/>
+          <w:szCs w:val="21"/>
+          <w:shd w:val="clear" w:color="auto" w:fill="FFFFFF"/>
+          <w:lang w:eastAsia="es-ES_tradnl"/>
+        </w:rPr>
+        <w:t xml:space="preserve"> para el cálculo del tamaño muestral, posterior a ello se procede con la distribución en cada uno de los cantones que se pretende llevar la encuesta. </w:t>
+      </w:r>
+      <w:r>
+        <w:rPr>
+          <w:rFonts w:ascii="Century Gothic" w:eastAsia="Times New Roman" w:hAnsi="Century Gothic" w:cs="Open Sans"/>
+          <w:color w:val="505A64"/>
+          <w:sz w:val="21"/>
+          <w:szCs w:val="21"/>
+          <w:shd w:val="clear" w:color="auto" w:fill="FFFFFF"/>
+          <w:lang w:eastAsia="es-ES_tradnl"/>
+        </w:rPr>
+        <w:t xml:space="preserve"> </w:t>
       </w:r>
     </w:p>
     <w:p>
@@ -2899,111 +2921,100 @@
           <w:color w:val="505A64"/>
           <w:sz w:val="21"/>
           <w:szCs w:val="21"/>
+          <w:highlight w:val="yellow"/>
           <w:shd w:val="clear" w:color="auto" w:fill="FFFFFF"/>
           <w:lang w:eastAsia="es-ES_tradnl"/>
         </w:rPr>
-        <w:t>Los dominios de estudio para el análisis muestral están definidos por</w:t>
-      </w:r>
-      <w:r>
-        <w:rPr>
-          <w:rFonts w:ascii="Century Gothic" w:eastAsia="Times New Roman" w:hAnsi="Century Gothic" w:cs="Open Sans"/>
-          <w:color w:val="505A64"/>
-          <w:sz w:val="21"/>
-          <w:szCs w:val="21"/>
+        <w:t xml:space="preserve">Los dominios de estudio para el análisis muestral están definidos por el cantón al que pertenece cada unidad educativa, de esta manera, por cada cantón se tendrá un tamaño de muestra. </w:t>
+      </w:r>
+      <w:r>
+        <w:rPr>
+          <w:rFonts w:ascii="Century Gothic" w:eastAsia="Times New Roman" w:hAnsi="Century Gothic" w:cs="Open Sans"/>
+          <w:color w:val="505A64"/>
+          <w:sz w:val="21"/>
+          <w:szCs w:val="21"/>
+          <w:highlight w:val="yellow"/>
           <w:shd w:val="clear" w:color="auto" w:fill="FFFFFF"/>
           <w:lang w:eastAsia="es-ES_tradnl"/>
         </w:rPr>
-        <w:t xml:space="preserve"> el cantón al que pertenece cada unidad educativa, de esta manera, por cada cantón se tendrá un tamaño de muestra. </w:t>
-      </w:r>
-      <w:r>
-        <w:rPr>
-          <w:rFonts w:ascii="Century Gothic" w:eastAsia="Times New Roman" w:hAnsi="Century Gothic" w:cs="Open Sans"/>
-          <w:color w:val="505A64"/>
-          <w:sz w:val="21"/>
-          <w:szCs w:val="21"/>
+        <w:t>Se</w:t>
+      </w:r>
+      <w:r>
+        <w:rPr>
+          <w:rFonts w:ascii="Century Gothic" w:eastAsia="Times New Roman" w:hAnsi="Century Gothic" w:cs="Open Sans"/>
+          <w:color w:val="505A64"/>
+          <w:sz w:val="21"/>
+          <w:szCs w:val="21"/>
+          <w:highlight w:val="yellow"/>
           <w:shd w:val="clear" w:color="auto" w:fill="FFFFFF"/>
           <w:lang w:eastAsia="es-ES_tradnl"/>
         </w:rPr>
-        <w:t>Se</w:t>
-      </w:r>
-      <w:r>
-        <w:rPr>
-          <w:rFonts w:ascii="Century Gothic" w:eastAsia="Times New Roman" w:hAnsi="Century Gothic" w:cs="Open Sans"/>
-          <w:color w:val="505A64"/>
-          <w:sz w:val="21"/>
-          <w:szCs w:val="21"/>
+        <w:t xml:space="preserve"> considera un grupo de inclusión forzosa, es decir, un subconjunto de </w:t>
+      </w:r>
+      <w:r>
+        <w:rPr>
+          <w:rFonts w:ascii="Century Gothic" w:eastAsia="Times New Roman" w:hAnsi="Century Gothic" w:cs="Open Sans"/>
+          <w:color w:val="505A64"/>
+          <w:sz w:val="21"/>
+          <w:szCs w:val="21"/>
+          <w:highlight w:val="yellow"/>
           <w:shd w:val="clear" w:color="auto" w:fill="FFFFFF"/>
           <w:lang w:eastAsia="es-ES_tradnl"/>
         </w:rPr>
-        <w:t xml:space="preserve"> considera un grupo de inclusión forzosa, es decir, un subconjunto de </w:t>
-      </w:r>
-      <w:r>
-        <w:rPr>
-          <w:rFonts w:ascii="Century Gothic" w:eastAsia="Times New Roman" w:hAnsi="Century Gothic" w:cs="Open Sans"/>
-          <w:color w:val="505A64"/>
-          <w:sz w:val="21"/>
-          <w:szCs w:val="21"/>
+        <w:t>unidades educativas</w:t>
+      </w:r>
+      <w:r>
+        <w:rPr>
+          <w:rFonts w:ascii="Century Gothic" w:eastAsia="Times New Roman" w:hAnsi="Century Gothic" w:cs="Open Sans"/>
+          <w:color w:val="505A64"/>
+          <w:sz w:val="21"/>
+          <w:szCs w:val="21"/>
+          <w:highlight w:val="yellow"/>
           <w:shd w:val="clear" w:color="auto" w:fill="FFFFFF"/>
           <w:lang w:eastAsia="es-ES_tradnl"/>
         </w:rPr>
-        <w:t>unidades educativas</w:t>
-      </w:r>
-      <w:r>
-        <w:rPr>
-          <w:rFonts w:ascii="Century Gothic" w:eastAsia="Times New Roman" w:hAnsi="Century Gothic" w:cs="Open Sans"/>
-          <w:color w:val="505A64"/>
-          <w:sz w:val="21"/>
-          <w:szCs w:val="21"/>
+        <w:t xml:space="preserve"> que formarán parte de la muestra con probabilidad uno (1), este grupo corresponde </w:t>
+      </w:r>
+      <w:r>
+        <w:rPr>
+          <w:rFonts w:ascii="Century Gothic" w:eastAsia="Times New Roman" w:hAnsi="Century Gothic" w:cs="Open Sans"/>
+          <w:color w:val="505A64"/>
+          <w:sz w:val="21"/>
+          <w:szCs w:val="21"/>
+          <w:highlight w:val="yellow"/>
           <w:shd w:val="clear" w:color="auto" w:fill="FFFFFF"/>
           <w:lang w:eastAsia="es-ES_tradnl"/>
         </w:rPr>
-        <w:t xml:space="preserve"> que formarán parte de la muestra con probabilidad uno (1), este grupo corresponde </w:t>
-      </w:r>
-      <w:r>
-        <w:rPr>
-          <w:rFonts w:ascii="Century Gothic" w:eastAsia="Times New Roman" w:hAnsi="Century Gothic" w:cs="Open Sans"/>
-          <w:color w:val="505A64"/>
-          <w:sz w:val="21"/>
-          <w:szCs w:val="21"/>
+        <w:t>a instituciones catalogadas como “indispensables” para el estudio por su cantidad de estudiantes  e importancia en el entorno educativo de cada cantón, este listado ha sido elaborado por el equipo DECON</w:t>
+      </w:r>
+      <w:r>
+        <w:rPr>
+          <w:rFonts w:ascii="Century Gothic" w:eastAsia="Times New Roman" w:hAnsi="Century Gothic" w:cs="Open Sans"/>
+          <w:color w:val="505A64"/>
+          <w:sz w:val="21"/>
+          <w:szCs w:val="21"/>
+          <w:highlight w:val="yellow"/>
           <w:shd w:val="clear" w:color="auto" w:fill="FFFFFF"/>
           <w:lang w:eastAsia="es-ES_tradnl"/>
         </w:rPr>
-        <w:t xml:space="preserve">a instituciones catalogadas como “indispensables” para el estudio por su cantidad de estudiantes  e importancia en el entorno educativo de cada cantón, este listado ha sido elaborado </w:t>
-      </w:r>
-      <w:r>
-        <w:rPr>
-          <w:rFonts w:ascii="Century Gothic" w:eastAsia="Times New Roman" w:hAnsi="Century Gothic" w:cs="Open Sans"/>
-          <w:color w:val="505A64"/>
-          <w:sz w:val="21"/>
-          <w:szCs w:val="21"/>
+        <w:t xml:space="preserve"> -</w:t>
+      </w:r>
+      <w:r>
+        <w:rPr>
+          <w:highlight w:val="yellow"/>
+        </w:rPr>
+        <w:t xml:space="preserve"> </w:t>
+      </w:r>
+      <w:r>
+        <w:rPr>
+          <w:rFonts w:ascii="Century Gothic" w:eastAsia="Times New Roman" w:hAnsi="Century Gothic" w:cs="Open Sans"/>
+          <w:color w:val="505A64"/>
+          <w:sz w:val="21"/>
+          <w:szCs w:val="21"/>
+          <w:highlight w:val="yellow"/>
           <w:shd w:val="clear" w:color="auto" w:fill="FFFFFF"/>
           <w:lang w:eastAsia="es-ES_tradnl"/>
         </w:rPr>
-        <w:t>por el equipo DECON</w:t>
-      </w:r>
-      <w:r>
-        <w:rPr>
-          <w:rFonts w:ascii="Century Gothic" w:eastAsia="Times New Roman" w:hAnsi="Century Gothic" w:cs="Open Sans"/>
-          <w:color w:val="505A64"/>
-          <w:sz w:val="21"/>
-          <w:szCs w:val="21"/>
-          <w:shd w:val="clear" w:color="auto" w:fill="FFFFFF"/>
-          <w:lang w:eastAsia="es-ES_tradnl"/>
-        </w:rPr>
-        <w:t xml:space="preserve"> -</w:t>
-      </w:r>
-      <w:r>
-        <w:t xml:space="preserve"> </w:t>
-      </w:r>
-      <w:r>
-        <w:rPr>
-          <w:rFonts w:ascii="Century Gothic" w:eastAsia="Times New Roman" w:hAnsi="Century Gothic" w:cs="Open Sans"/>
-          <w:color w:val="505A64"/>
-          <w:sz w:val="21"/>
-          <w:szCs w:val="21"/>
-          <w:shd w:val="clear" w:color="auto" w:fill="FFFFFF"/>
-          <w:lang w:eastAsia="es-ES_tradnl"/>
-        </w:rPr>
         <w:t>CAB-SIPCE</w:t>
       </w:r>
       <w:r>
@@ -3012,6 +3023,7 @@
           <w:color w:val="505A64"/>
           <w:sz w:val="21"/>
           <w:szCs w:val="21"/>
+          <w:highlight w:val="yellow"/>
           <w:shd w:val="clear" w:color="auto" w:fill="FFFFFF"/>
           <w:lang w:eastAsia="es-ES_tradnl"/>
         </w:rPr>
@@ -3084,7 +3096,31 @@
           <w:szCs w:val="21"/>
           <w:lang w:val="es-MX" w:eastAsia="es-ES_tradnl"/>
         </w:rPr>
-        <w:t>Un marco muestral es una lista de los elementos que forman el universo que será objeto de estudio, dichos elementos son llamados unidades muestrales que tienen definidas características que nos permitan identificarlos. Con el marco muestral definido correctamente podremos extraer la población que se va a investigar, es decir, la muestra que se analizará. Para realizar un muestreo probabilístico es sumamente necesario construir un marco muestral ya que permite encontrar la unidad que va a ser el objeto de estudio. El marco muestral debe ser preciso, libre de omisiones y duplicaciones. Los datos y las unidades deben cubrir a toda la población e identificarlas correctamente.</w:t>
+        <w:t xml:space="preserve">Un marco muestral es una lista de los elementos que forman el universo que será objeto de estudio, dichos elementos son llamados unidades </w:t>
+      </w:r>
+      <w:proofErr w:type="spellStart"/>
+      <w:r>
+        <w:rPr>
+          <w:rFonts w:ascii="Century Gothic" w:eastAsia="Times New Roman" w:hAnsi="Century Gothic" w:cs="Open Sans"/>
+          <w:bCs/>
+          <w:color w:val="505A64"/>
+          <w:sz w:val="21"/>
+          <w:szCs w:val="21"/>
+          <w:lang w:val="es-MX" w:eastAsia="es-ES_tradnl"/>
+        </w:rPr>
+        <w:t>muestrales</w:t>
+      </w:r>
+      <w:proofErr w:type="spellEnd"/>
+      <w:r>
+        <w:rPr>
+          <w:rFonts w:ascii="Century Gothic" w:eastAsia="Times New Roman" w:hAnsi="Century Gothic" w:cs="Open Sans"/>
+          <w:bCs/>
+          <w:color w:val="505A64"/>
+          <w:sz w:val="21"/>
+          <w:szCs w:val="21"/>
+          <w:lang w:val="es-MX" w:eastAsia="es-ES_tradnl"/>
+        </w:rPr>
+        <w:t xml:space="preserve"> que tienen definidas características que nos permitan identificarlos. Con el marco muestral definido correctamente podremos extraer la población que se va a investigar, es decir, la muestra que se analizará. Para realizar un muestreo probabilístico es sumamente necesario construir un marco muestral ya que permite encontrar la unidad que va a ser el objeto de estudio. El marco muestral debe ser preciso, libre de omisiones y duplicaciones. Los datos y las unidades deben cubrir a toda la población e identificarlas correctamente.</w:t>
       </w:r>
     </w:p>
     <w:p>
@@ -3127,67 +3163,17 @@
           <w:szCs w:val="21"/>
           <w:lang w:val="es-MX" w:eastAsia="es-ES_tradnl"/>
         </w:rPr>
-        <w:t xml:space="preserve"> a partir del listado de unidades educativas que fue elaborado por el equipo </w:t>
-      </w:r>
-      <w:r>
-        <w:rPr>
-          <w:rFonts w:ascii="Century Gothic" w:eastAsia="Times New Roman" w:hAnsi="Century Gothic" w:cs="Open Sans"/>
-          <w:color w:val="505A64"/>
-          <w:sz w:val="21"/>
-          <w:szCs w:val="21"/>
-          <w:lang w:val="es-MX" w:eastAsia="es-ES_tradnl"/>
-        </w:rPr>
-        <w:t>CAB-SIPCE</w:t>
-      </w:r>
-      <w:r>
-        <w:rPr>
-          <w:rFonts w:ascii="Century Gothic" w:eastAsia="Times New Roman" w:hAnsi="Century Gothic" w:cs="Open Sans"/>
-          <w:color w:val="505A64"/>
-          <w:sz w:val="21"/>
-          <w:szCs w:val="21"/>
-          <w:lang w:val="es-MX" w:eastAsia="es-ES_tradnl"/>
-        </w:rPr>
-        <w:t xml:space="preserve"> que usó como insumo</w:t>
-      </w:r>
-      <w:r>
-        <w:rPr>
-          <w:rFonts w:ascii="Century Gothic" w:eastAsia="Times New Roman" w:hAnsi="Century Gothic" w:cs="Open Sans"/>
-          <w:color w:val="505A64"/>
-          <w:sz w:val="21"/>
-          <w:szCs w:val="21"/>
-          <w:lang w:val="es-MX" w:eastAsia="es-ES_tradnl"/>
-        </w:rPr>
-        <w:t xml:space="preserve"> la inform</w:t>
-      </w:r>
-      <w:r>
-        <w:rPr>
-          <w:rFonts w:ascii="Century Gothic" w:eastAsia="Times New Roman" w:hAnsi="Century Gothic" w:cs="Open Sans"/>
-          <w:color w:val="505A64"/>
-          <w:sz w:val="21"/>
-          <w:szCs w:val="21"/>
-          <w:lang w:val="es-MX" w:eastAsia="es-ES_tradnl"/>
-        </w:rPr>
-        <w:t xml:space="preserve">ación de precios de pensiones y matrículas de Unidades </w:t>
-      </w:r>
-      <w:r>
-        <w:rPr>
-          <w:rFonts w:ascii="Century Gothic" w:eastAsia="Times New Roman" w:hAnsi="Century Gothic" w:cs="Open Sans"/>
-          <w:color w:val="505A64"/>
-          <w:sz w:val="21"/>
-          <w:szCs w:val="21"/>
-          <w:lang w:val="es-MX" w:eastAsia="es-ES_tradnl"/>
-        </w:rPr>
-        <w:t>Educativas (registros administrativos) del Ministerio de Educación (MINED</w:t>
-      </w:r>
-      <w:r>
-        <w:rPr>
-          <w:rFonts w:ascii="Century Gothic" w:eastAsia="Times New Roman" w:hAnsi="Century Gothic" w:cs="Open Sans"/>
-          <w:color w:val="505A64"/>
-          <w:sz w:val="21"/>
-          <w:szCs w:val="21"/>
-          <w:lang w:val="es-MX" w:eastAsia="es-ES_tradnl"/>
-        </w:rPr>
-        <w:t>UC).</w:t>
+        <w:t xml:space="preserve"> a partir del listado de unidades educativas que fue elaborado por el equipo CAB-SIPCE que usó como insumo</w:t>
+      </w:r>
+      <w:r>
+        <w:rPr>
+          <w:rFonts w:ascii="Century Gothic" w:eastAsia="Times New Roman" w:hAnsi="Century Gothic" w:cs="Open Sans"/>
+          <w:color w:val="505A64"/>
+          <w:sz w:val="21"/>
+          <w:szCs w:val="21"/>
+          <w:lang w:val="es-MX" w:eastAsia="es-ES_tradnl"/>
+        </w:rPr>
+        <w:t xml:space="preserve"> la información de precios de pensiones y matrículas de Unidades Educativas (registros administrativos) del Ministerio de Educación (MINEDUC).</w:t>
       </w:r>
     </w:p>
     <w:p>
@@ -4027,8 +4013,6 @@
                                 </w:rPr>
                                 <m:t>i</m:t>
                               </m:r>
-                              <w:bookmarkStart w:id="6" w:name="_GoBack"/>
-                              <w:bookmarkEnd w:id="6"/>
                             </m:sub>
                           </m:sSub>
                         </m:num>
@@ -4313,6 +4297,65 @@
           </w:rPr>
           <m:t xml:space="preserve"> </m:t>
         </m:r>
+        <m:r>
+          <w:rPr>
+            <w:rFonts w:ascii="Cambria Math" w:eastAsia="Times New Roman" w:hAnsi="Cambria Math" w:cs="Open Sans"/>
+            <w:color w:val="505A64"/>
+            <w:sz w:val="21"/>
+            <w:szCs w:val="21"/>
+            <w:lang w:val="es-MX" w:eastAsia="es-ES_tradnl"/>
+          </w:rPr>
+          <m:t>n</m:t>
+        </m:r>
+      </m:oMath>
+      <w:r>
+        <w:rPr>
+          <w:rFonts w:ascii="Century Gothic" w:eastAsia="Times New Roman" w:hAnsi="Century Gothic" w:cs="Open Sans"/>
+          <w:color w:val="505A64"/>
+          <w:sz w:val="21"/>
+          <w:szCs w:val="21"/>
+          <w:lang w:val="es-MX" w:eastAsia="es-ES_tradnl"/>
+        </w:rPr>
+        <w:t xml:space="preserve"> = </w:t>
+      </w:r>
+      <w:r>
+        <w:rPr>
+          <w:rFonts w:ascii="Century Gothic" w:eastAsia="Times New Roman" w:hAnsi="Century Gothic" w:cs="Open Sans"/>
+          <w:color w:val="505A64"/>
+          <w:sz w:val="21"/>
+          <w:szCs w:val="21"/>
+          <w:lang w:val="es-MX" w:eastAsia="es-ES_tradnl"/>
+        </w:rPr>
+        <w:t>Tamaño de la muestra</w:t>
+      </w:r>
+      <w:r>
+        <w:rPr>
+          <w:rFonts w:ascii="Century Gothic" w:eastAsia="Times New Roman" w:hAnsi="Century Gothic" w:cs="Open Sans"/>
+          <w:color w:val="505A64"/>
+          <w:sz w:val="21"/>
+          <w:szCs w:val="21"/>
+          <w:lang w:val="es-MX" w:eastAsia="es-ES_tradnl"/>
+        </w:rPr>
+        <w:t>.</w:t>
+      </w:r>
+    </w:p>
+    <w:p>
+      <w:pPr>
+        <w:numPr>
+          <w:ilvl w:val="0"/>
+          <w:numId w:val="7"/>
+        </w:numPr>
+        <w:spacing w:after="200" w:line="276" w:lineRule="auto"/>
+        <w:jc w:val="both"/>
+        <w:rPr>
+          <w:rFonts w:ascii="Century Gothic" w:eastAsia="Times New Roman" w:hAnsi="Century Gothic" w:cs="Open Sans"/>
+          <w:color w:val="505A64"/>
+          <w:sz w:val="21"/>
+          <w:szCs w:val="21"/>
+          <w:lang w:val="es-MX" w:eastAsia="es-ES_tradnl"/>
+        </w:rPr>
+      </w:pPr>
+      <m:oMath>
         <m:sSub>
           <m:sSubPr>
             <m:ctrlPr>
@@ -4335,7 +4378,7 @@
                 <w:szCs w:val="21"/>
                 <w:lang w:val="es-MX" w:eastAsia="es-ES_tradnl"/>
               </w:rPr>
-              <m:t>n</m:t>
+              <m:t>N</m:t>
             </m:r>
           </m:e>
           <m:sub>
@@ -4360,7 +4403,7 @@
           <w:szCs w:val="21"/>
           <w:lang w:val="es-MX" w:eastAsia="es-ES_tradnl"/>
         </w:rPr>
-        <w:t xml:space="preserve"> = Tamaño de la muestra por dominio.</w:t>
+        <w:t xml:space="preserve"> = Tamaño del dominio i.</w:t>
       </w:r>
     </w:p>
     <w:p>
@@ -4402,7 +4445,7 @@
                 <w:szCs w:val="21"/>
                 <w:lang w:val="es-MX" w:eastAsia="es-ES_tradnl"/>
               </w:rPr>
-              <m:t>N</m:t>
+              <m:t>S</m:t>
             </m:r>
           </m:e>
           <m:sub>
@@ -4427,7 +4470,17 @@
           <w:szCs w:val="21"/>
           <w:lang w:val="es-MX" w:eastAsia="es-ES_tradnl"/>
         </w:rPr>
-        <w:t xml:space="preserve"> = Tamaño del dominio i.</w:t>
+        <w:t xml:space="preserve"> = Cuasivarianza de la variable de diseño para el </w:t>
+      </w:r>
+      <w:r>
+        <w:rPr>
+          <w:rFonts w:ascii="Century Gothic" w:eastAsia="Times New Roman" w:hAnsi="Century Gothic" w:cs="Open Sans"/>
+          <w:color w:val="505A64"/>
+          <w:sz w:val="21"/>
+          <w:szCs w:val="21"/>
+          <w:lang w:val="es-MX" w:eastAsia="es-ES_tradnl"/>
+        </w:rPr>
+        <w:t>dominio i.</w:t>
       </w:r>
     </w:p>
     <w:p>
@@ -4446,92 +4499,27 @@
           <w:lang w:val="es-MX" w:eastAsia="es-ES_tradnl"/>
         </w:rPr>
       </w:pPr>
-      <m:oMath>
-        <m:sSub>
-          <m:sSubPr>
-            <m:ctrlPr>
-              <w:rPr>
-                <w:rFonts w:ascii="Cambria Math" w:eastAsia="Times New Roman" w:hAnsi="Cambria Math" w:cs="Open Sans"/>
-                <w:i/>
-                <w:color w:val="505A64"/>
-                <w:sz w:val="21"/>
-                <w:szCs w:val="21"/>
-                <w:lang w:val="es-MX" w:eastAsia="es-ES_tradnl"/>
-              </w:rPr>
-            </m:ctrlPr>
-          </m:sSubPr>
-          <m:e>
-            <m:r>
-              <w:rPr>
-                <w:rFonts w:ascii="Cambria Math" w:eastAsia="Times New Roman" w:hAnsi="Cambria Math" w:cs="Open Sans"/>
-                <w:color w:val="505A64"/>
-                <w:sz w:val="21"/>
-                <w:szCs w:val="21"/>
-                <w:lang w:val="es-MX" w:eastAsia="es-ES_tradnl"/>
-              </w:rPr>
-              <m:t>S</m:t>
-            </m:r>
-          </m:e>
-          <m:sub>
-            <m:r>
-              <w:rPr>
-                <w:rFonts w:ascii="Cambria Math" w:eastAsia="Times New Roman" w:hAnsi="Cambria Math" w:cs="Open Sans"/>
-                <w:color w:val="505A64"/>
-                <w:sz w:val="21"/>
-                <w:szCs w:val="21"/>
-                <w:lang w:val="es-MX" w:eastAsia="es-ES_tradnl"/>
-              </w:rPr>
-              <m:t>i</m:t>
-            </m:r>
-          </m:sub>
-        </m:sSub>
-      </m:oMath>
-      <w:r>
-        <w:rPr>
-          <w:rFonts w:ascii="Century Gothic" w:eastAsia="Times New Roman" w:hAnsi="Century Gothic" w:cs="Open Sans"/>
-          <w:color w:val="505A64"/>
-          <w:sz w:val="21"/>
-          <w:szCs w:val="21"/>
-          <w:lang w:val="es-MX" w:eastAsia="es-ES_tradnl"/>
-        </w:rPr>
-        <w:t xml:space="preserve"> = Cuasivarianza de la variable de diseño para el </w:t>
-      </w:r>
-      <w:r>
-        <w:rPr>
-          <w:rFonts w:ascii="Century Gothic" w:eastAsia="Times New Roman" w:hAnsi="Century Gothic" w:cs="Open Sans"/>
-          <w:color w:val="505A64"/>
-          <w:sz w:val="21"/>
-          <w:szCs w:val="21"/>
-          <w:lang w:val="es-MX" w:eastAsia="es-ES_tradnl"/>
-        </w:rPr>
-        <w:t>dominio i.</w:t>
-      </w:r>
-    </w:p>
-    <w:p>
-      <w:pPr>
-        <w:numPr>
-          <w:ilvl w:val="0"/>
-          <w:numId w:val="7"/>
-        </w:numPr>
-        <w:spacing w:after="200" w:line="276" w:lineRule="auto"/>
-        <w:jc w:val="both"/>
-        <w:rPr>
-          <w:rFonts w:ascii="Century Gothic" w:eastAsia="Times New Roman" w:hAnsi="Century Gothic" w:cs="Open Sans"/>
-          <w:color w:val="505A64"/>
-          <w:sz w:val="21"/>
-          <w:szCs w:val="21"/>
-          <w:lang w:val="es-MX" w:eastAsia="es-ES_tradnl"/>
-        </w:rPr>
-      </w:pPr>
-      <w:r>
-        <w:rPr>
-          <w:rFonts w:ascii="Century Gothic" w:eastAsia="Times New Roman" w:hAnsi="Century Gothic" w:cs="Open Sans"/>
-          <w:color w:val="505A64"/>
-          <w:sz w:val="21"/>
-          <w:szCs w:val="21"/>
-          <w:lang w:val="es-MX" w:eastAsia="es-ES_tradnl"/>
-        </w:rPr>
-        <w:t>e = Error relativo máximo admisible.</w:t>
+      <w:proofErr w:type="spellStart"/>
+      <w:r>
+        <w:rPr>
+          <w:rFonts w:ascii="Century Gothic" w:eastAsia="Times New Roman" w:hAnsi="Century Gothic" w:cs="Open Sans"/>
+          <w:color w:val="505A64"/>
+          <w:sz w:val="21"/>
+          <w:szCs w:val="21"/>
+          <w:lang w:val="es-MX" w:eastAsia="es-ES_tradnl"/>
+        </w:rPr>
+        <w:t>e</w:t>
+      </w:r>
+      <w:proofErr w:type="spellEnd"/>
+      <w:r>
+        <w:rPr>
+          <w:rFonts w:ascii="Century Gothic" w:eastAsia="Times New Roman" w:hAnsi="Century Gothic" w:cs="Open Sans"/>
+          <w:color w:val="505A64"/>
+          <w:sz w:val="21"/>
+          <w:szCs w:val="21"/>
+          <w:lang w:val="es-MX" w:eastAsia="es-ES_tradnl"/>
+        </w:rPr>
+        <w:t xml:space="preserve"> = Error relativo máximo admisible.</w:t>
       </w:r>
     </w:p>
     <w:p>
@@ -5450,12 +5438,46 @@
         <w:jc w:val="center"/>
         <w:rPr>
           <w:rFonts w:ascii="Century Gothic" w:eastAsia="Times New Roman" w:hAnsi="Century Gothic" w:cs="Open Sans"/>
-          <w:color w:val="505A64"/>
-          <w:sz w:val="21"/>
-          <w:szCs w:val="21"/>
-          <w:lang w:val="es-MX" w:eastAsia="es-ES_tradnl"/>
-        </w:rPr>
-      </w:pPr>
+          <w:i/>
+          <w:color w:val="505A64"/>
+          <w:sz w:val="18"/>
+          <w:szCs w:val="18"/>
+          <w:lang w:val="es-MX" w:eastAsia="es-ES_tradnl"/>
+        </w:rPr>
+      </w:pPr>
+      <w:r>
+        <w:rPr>
+          <w:rFonts w:ascii="Century Gothic" w:eastAsia="Times New Roman" w:hAnsi="Century Gothic" w:cs="Open Sans"/>
+          <w:i/>
+          <w:color w:val="505A64"/>
+          <w:sz w:val="18"/>
+          <w:szCs w:val="18"/>
+          <w:lang w:val="es-MX" w:eastAsia="es-ES_tradnl"/>
+        </w:rPr>
+        <w:t xml:space="preserve">Fuente: Gestión de Diseño Muestral </w:t>
+      </w:r>
+      <w:r>
+        <w:rPr>
+          <w:rFonts w:ascii="Century Gothic" w:eastAsia="Times New Roman" w:hAnsi="Century Gothic" w:cs="Open Sans"/>
+          <w:i/>
+          <w:color w:val="505A64"/>
+          <w:sz w:val="18"/>
+          <w:szCs w:val="18"/>
+          <w:lang w:val="es-MX" w:eastAsia="es-ES_tradnl"/>
+        </w:rPr>
+        <w:t>–</w:t>
+      </w:r>
+      <w:r>
+        <w:rPr>
+          <w:rFonts w:ascii="Century Gothic" w:eastAsia="Times New Roman" w:hAnsi="Century Gothic" w:cs="Open Sans"/>
+          <w:i/>
+          <w:color w:val="505A64"/>
+          <w:sz w:val="18"/>
+          <w:szCs w:val="18"/>
+          <w:lang w:val="es-MX" w:eastAsia="es-ES_tradnl"/>
+        </w:rPr>
+        <w:t xml:space="preserve"> DINEM</w:t>
+      </w:r>
     </w:p>
     <w:p>
       <w:pPr>
@@ -5470,37 +5492,11 @@
           <w:lang w:val="es-MX" w:eastAsia="es-ES_tradnl"/>
         </w:rPr>
       </w:pPr>
-      <w:r>
-        <w:rPr>
-          <w:rFonts w:ascii="Century Gothic" w:eastAsia="Times New Roman" w:hAnsi="Century Gothic" w:cs="Open Sans"/>
-          <w:color w:val="505A64"/>
-          <w:sz w:val="21"/>
-          <w:szCs w:val="21"/>
-          <w:lang w:val="es-MX" w:eastAsia="es-ES_tradnl"/>
-        </w:rPr>
-        <w:t xml:space="preserve">          </w:t>
-      </w:r>
-      <w:r>
-        <w:rPr>
-          <w:rFonts w:ascii="Century Gothic" w:eastAsia="Times New Roman" w:hAnsi="Century Gothic" w:cs="Open Sans"/>
-          <w:color w:val="505A64"/>
-          <w:sz w:val="21"/>
-          <w:szCs w:val="21"/>
-          <w:lang w:val="es-MX" w:eastAsia="es-ES_tradnl"/>
-        </w:rPr>
-        <w:t xml:space="preserve">      </w:t>
-      </w:r>
-      <w:r>
-        <w:rPr>
-          <w:rFonts w:ascii="Century Gothic" w:eastAsia="Times New Roman" w:hAnsi="Century Gothic" w:cs="Open Sans"/>
-          <w:color w:val="505A64"/>
-          <w:sz w:val="21"/>
-          <w:szCs w:val="21"/>
-          <w:lang w:val="es-MX" w:eastAsia="es-ES_tradnl"/>
-        </w:rPr>
-        <w:t xml:space="preserve">     </w:t>
-      </w:r>
-      <w:r>
+    </w:p>
+    <w:p>
+      <w:pPr>
+        <w:spacing w:line="276" w:lineRule="auto"/>
+        <w:jc w:val="both"/>
         <w:rPr>
           <w:rFonts w:ascii="Century Gothic" w:eastAsia="Times New Roman" w:hAnsi="Century Gothic" w:cs="Open Sans"/>
           <w:i/>
@@ -5509,8 +5505,8 @@
           <w:szCs w:val="18"/>
           <w:lang w:val="es-MX" w:eastAsia="es-ES_tradnl"/>
         </w:rPr>
-        <w:t xml:space="preserve">Fuente: Gestión de Diseño Muestral </w:t>
-      </w:r>
+      </w:pPr>
+      <w:proofErr w:type="spellStart"/>
       <w:r>
         <w:rPr>
           <w:rFonts w:ascii="Century Gothic" w:eastAsia="Times New Roman" w:hAnsi="Century Gothic" w:cs="Open Sans"/>
@@ -5520,8 +5516,9 @@
           <w:szCs w:val="18"/>
           <w:lang w:val="es-MX" w:eastAsia="es-ES_tradnl"/>
         </w:rPr>
-        <w:t>–</w:t>
-      </w:r>
+        <w:t>Inclsuión</w:t>
+      </w:r>
+      <w:proofErr w:type="spellEnd"/>
       <w:r>
         <w:rPr>
           <w:rFonts w:ascii="Century Gothic" w:eastAsia="Times New Roman" w:hAnsi="Century Gothic" w:cs="Open Sans"/>
@@ -5531,13 +5528,10 @@
           <w:szCs w:val="18"/>
           <w:lang w:val="es-MX" w:eastAsia="es-ES_tradnl"/>
         </w:rPr>
-        <w:t xml:space="preserve"> DINEM</w:t>
-      </w:r>
-    </w:p>
-    <w:p>
-      <w:pPr>
-        <w:spacing w:line="276" w:lineRule="auto"/>
-        <w:jc w:val="both"/>
+        <w:t xml:space="preserve"> </w:t>
+      </w:r>
+      <w:proofErr w:type="spellStart"/>
+      <w:r>
         <w:rPr>
           <w:rFonts w:ascii="Century Gothic" w:eastAsia="Times New Roman" w:hAnsi="Century Gothic" w:cs="Open Sans"/>
           <w:i/>
@@ -5546,32 +5540,9 @@
           <w:szCs w:val="18"/>
           <w:lang w:val="es-MX" w:eastAsia="es-ES_tradnl"/>
         </w:rPr>
-      </w:pPr>
-    </w:p>
-    <w:p>
-      <w:pPr>
-        <w:spacing w:line="276" w:lineRule="auto"/>
-        <w:jc w:val="both"/>
-        <w:rPr>
-          <w:rFonts w:ascii="Century Gothic" w:eastAsia="Times New Roman" w:hAnsi="Century Gothic" w:cs="Open Sans"/>
-          <w:i/>
-          <w:color w:val="505A64"/>
-          <w:sz w:val="18"/>
-          <w:szCs w:val="18"/>
-          <w:lang w:val="es-MX" w:eastAsia="es-ES_tradnl"/>
-        </w:rPr>
-      </w:pPr>
-      <w:r>
-        <w:rPr>
-          <w:rFonts w:ascii="Century Gothic" w:eastAsia="Times New Roman" w:hAnsi="Century Gothic" w:cs="Open Sans"/>
-          <w:i/>
-          <w:color w:val="505A64"/>
-          <w:sz w:val="18"/>
-          <w:szCs w:val="18"/>
-          <w:lang w:val="es-MX" w:eastAsia="es-ES_tradnl"/>
-        </w:rPr>
-        <w:t>Inclsuión forsoza</w:t>
-      </w:r>
+        <w:t>forsoza</w:t>
+      </w:r>
+      <w:proofErr w:type="spellEnd"/>
     </w:p>
     <w:p>
       <w:pPr>
@@ -5677,7 +5648,19 @@
                 <w:szCs w:val="22"/>
                 <w:lang w:eastAsia="es-EC"/>
               </w:rPr>
-              <w:t>Cuenta de canton</w:t>
+              <w:t xml:space="preserve">Cuenta de </w:t>
+            </w:r>
+            <w:r>
+              <w:rPr>
+                <w:rFonts w:ascii="Calibri" w:eastAsia="Times New Roman" w:hAnsi="Calibri" w:cs="Calibri"/>
+                <w:b/>
+                <w:bCs/>
+                <w:color w:val="000000"/>
+                <w:sz w:val="22"/>
+                <w:szCs w:val="22"/>
+                <w:lang w:eastAsia="es-EC"/>
+              </w:rPr>
+              <w:t>cantón</w:t>
             </w:r>
           </w:p>
         </w:tc>
@@ -6254,9 +6237,9 @@
           <w:szCs w:val="44"/>
         </w:rPr>
       </w:pPr>
-      <w:bookmarkStart w:id="7" w:name="_Toc155867199"/>
-      <w:bookmarkStart w:id="8" w:name="_Toc148617341"/>
-      <w:bookmarkStart w:id="9" w:name="_Toc126657989"/>
+      <w:bookmarkStart w:id="6" w:name="_Toc155867199"/>
+      <w:bookmarkStart w:id="7" w:name="_Toc148617341"/>
+      <w:bookmarkStart w:id="8" w:name="_Toc126657989"/>
       <w:r>
         <w:rPr>
           <w:rFonts w:eastAsiaTheme="minorHAnsi" w:cstheme="minorBidi"/>
@@ -6277,9 +6260,9 @@
         </w:rPr>
         <w:t>elección de la muestra</w:t>
       </w:r>
+      <w:bookmarkEnd w:id="6"/>
       <w:bookmarkEnd w:id="7"/>
       <w:bookmarkEnd w:id="8"/>
-      <w:bookmarkEnd w:id="9"/>
     </w:p>
     <w:p>
       <w:pPr>
@@ -6351,7 +6334,27 @@
           <w:szCs w:val="21"/>
           <w:lang w:val="es-MX" w:eastAsia="es-ES_tradnl"/>
         </w:rPr>
-        <w:t xml:space="preserve">se realiza una distribución proporcional al tamaño (PPT) considerando un mínimo muestral en cada estrato. Con esto se </w:t>
+        <w:t>se realiza una distribución proporcional al tamaño (PPT) considerando un mínimo muestral en cada estrato</w:t>
+      </w:r>
+      <w:r>
+        <w:rPr>
+          <w:rFonts w:ascii="Century Gothic" w:eastAsia="Times New Roman" w:hAnsi="Century Gothic" w:cs="Open Sans"/>
+          <w:color w:val="505A64"/>
+          <w:sz w:val="21"/>
+          <w:szCs w:val="21"/>
+          <w:lang w:val="es-MX" w:eastAsia="es-ES_tradnl"/>
+        </w:rPr>
+        <w:t xml:space="preserve">. </w:t>
+      </w:r>
+      <w:r>
+        <w:rPr>
+          <w:rFonts w:ascii="Century Gothic" w:eastAsia="Times New Roman" w:hAnsi="Century Gothic" w:cs="Open Sans"/>
+          <w:color w:val="505A64"/>
+          <w:sz w:val="21"/>
+          <w:szCs w:val="21"/>
+          <w:lang w:val="es-MX" w:eastAsia="es-ES_tradnl"/>
+        </w:rPr>
+        <w:t xml:space="preserve">Con esto se </w:t>
       </w:r>
       <w:r>
         <w:rPr>
@@ -6401,7 +6404,17 @@
           <w:szCs w:val="21"/>
           <w:lang w:val="es-MX" w:eastAsia="es-ES_tradnl"/>
         </w:rPr>
-        <w:t>de cada uno de los Códigos CI</w:t>
+        <w:t>de cada uno de los</w:t>
+      </w:r>
+      <w:r>
+        <w:rPr>
+          <w:rFonts w:ascii="Century Gothic" w:eastAsia="Times New Roman" w:hAnsi="Century Gothic" w:cs="Open Sans"/>
+          <w:color w:val="505A64"/>
+          <w:sz w:val="21"/>
+          <w:szCs w:val="21"/>
+          <w:lang w:val="es-MX" w:eastAsia="es-ES_tradnl"/>
+        </w:rPr>
+        <w:t xml:space="preserve"> cantones que son de interés para la encuesta</w:t>
       </w:r>
       <w:r>
         <w:rPr>
@@ -6421,51 +6434,10 @@
           <w:szCs w:val="21"/>
           <w:lang w:val="es-MX" w:eastAsia="es-ES_tradnl"/>
         </w:rPr>
-        <w:t xml:space="preserve"> La estratificación se refiere a la subdivisión de una población determinada en subconjuntos con características propias. Esta acción se lleva a cabo como una etapa previa a la selección de la muestra, utilizando variables que aportan información para todas las unidades de la población. El objetivo de la estratificación nos permite mejorar la eficiencia del diseño maestral mediante la disminución de la varianza de los estimadores. </w:t>
-      </w:r>
-    </w:p>
-    <w:p>
-      <w:pPr>
-        <w:spacing w:after="200" w:line="276" w:lineRule="auto"/>
-        <w:jc w:val="both"/>
-        <w:rPr>
-          <w:rFonts w:ascii="Century Gothic" w:eastAsia="Times New Roman" w:hAnsi="Century Gothic" w:cs="Open Sans"/>
-          <w:color w:val="505A64"/>
-          <w:sz w:val="21"/>
-          <w:szCs w:val="21"/>
-          <w:lang w:val="es-MX" w:eastAsia="es-ES_tradnl"/>
-        </w:rPr>
-      </w:pPr>
-      <w:r>
-        <w:rPr>
-          <w:rFonts w:ascii="Century Gothic" w:eastAsia="Times New Roman" w:hAnsi="Century Gothic" w:cs="Open Sans"/>
-          <w:color w:val="505A64"/>
-          <w:sz w:val="21"/>
-          <w:szCs w:val="21"/>
-          <w:lang w:val="es-MX" w:eastAsia="es-ES_tradnl"/>
-        </w:rPr>
-        <w:t>En el presente ejercicio s</w:t>
-      </w:r>
-      <w:r>
-        <w:rPr>
-          <w:rFonts w:ascii="Century Gothic" w:eastAsia="Times New Roman" w:hAnsi="Century Gothic" w:cs="Open Sans"/>
-          <w:color w:val="505A64"/>
-          <w:sz w:val="21"/>
-          <w:szCs w:val="21"/>
-          <w:lang w:val="es-MX" w:eastAsia="es-ES_tradnl"/>
-        </w:rPr>
-        <w:t>e tiene un total de 50 estratos para el dominio “2C”, 41 estratos para el dominio “3C” y 42 estratos para el dominio “4C”</w:t>
-      </w:r>
-      <w:r>
-        <w:rPr>
-          <w:rFonts w:ascii="Century Gothic" w:eastAsia="Times New Roman" w:hAnsi="Century Gothic" w:cs="Open Sans"/>
-          <w:color w:val="505A64"/>
-          <w:sz w:val="21"/>
-          <w:szCs w:val="21"/>
-          <w:lang w:val="es-MX" w:eastAsia="es-ES_tradnl"/>
-        </w:rPr>
-        <w:t xml:space="preserve"> (Tabla 3), cabe mencionar que para el dominio “5C” no se consideran estratos ya que es un dominio de inclusión forzosa. </w:t>
-      </w:r>
+        <w:t xml:space="preserve"> La estratificación se refiere a la subdivisión de una población determinada en subconjuntos con características propias. Esta acción se lleva a cabo como una etapa previa a la selección de la muestra, utilizando variables que aportan información para todas las unidades de la población. </w:t>
+      </w:r>
+      <w:bookmarkStart w:id="9" w:name="_GoBack"/>
+      <w:bookmarkEnd w:id="9"/>
     </w:p>
     <w:p>
       <w:pPr>
@@ -7255,7 +7227,17 @@
                       <w:szCs w:val="21"/>
                       <w:lang w:val="es-MX" w:eastAsia="es-ES_tradnl"/>
                     </w:rPr>
-                    <m:t>h=1</m:t>
+                    <m:t>h=</m:t>
+                  </m:r>
+                  <m:r>
+                    <w:rPr>
+                      <w:rFonts w:ascii="Cambria Math" w:eastAsia="Times New Roman" w:hAnsi="Cambria Math" w:cs="Open Sans"/>
+                      <w:color w:val="505A64"/>
+                      <w:sz w:val="21"/>
+                      <w:szCs w:val="21"/>
+                      <w:lang w:val="es-MX" w:eastAsia="es-ES_tradnl"/>
+                    </w:rPr>
+                    <m:t>1</m:t>
                   </m:r>
                 </m:sub>
                 <m:sup>
@@ -7392,7 +7374,6 @@
           <w:szCs w:val="21"/>
           <w:lang w:val="es-MX" w:eastAsia="es-ES_tradnl"/>
         </w:rPr>
-        <w:lastRenderedPageBreak/>
         <w:t>Donde:</w:t>
       </w:r>
     </w:p>
@@ -7897,18 +7878,9 @@
           <w:szCs w:val="21"/>
           <w:lang w:val="es-MX" w:eastAsia="es-ES_tradnl"/>
         </w:rPr>
-        <w:t>𝑑𝑖𝑠𝑒</w:t>
-      </w:r>
-      <w:r>
-        <w:rPr>
-          <w:rFonts w:ascii="Century Gothic" w:eastAsia="Times New Roman" w:hAnsi="Century Gothic" w:cs="Open Sans"/>
-          <w:color w:val="505A64"/>
-          <w:sz w:val="21"/>
-          <w:szCs w:val="21"/>
-          <w:lang w:val="es-MX" w:eastAsia="es-ES_tradnl"/>
-        </w:rPr>
-        <w:t>ñ</w:t>
-      </w:r>
+        <w:t>𝑑𝑖𝑠</w:t>
+      </w:r>
+      <w:proofErr w:type="spellStart"/>
       <w:r>
         <w:rPr>
           <w:rFonts w:ascii="Cambria Math" w:eastAsia="Times New Roman" w:hAnsi="Cambria Math" w:cs="Cambria Math"/>
@@ -7917,8 +7889,9 @@
           <w:szCs w:val="21"/>
           <w:lang w:val="es-MX" w:eastAsia="es-ES_tradnl"/>
         </w:rPr>
-        <w:t>𝑜</w:t>
-      </w:r>
+        <w:t>eño</w:t>
+      </w:r>
+      <w:proofErr w:type="spellEnd"/>
       <w:r>
         <w:rPr>
           <w:rFonts w:ascii="Century Gothic" w:eastAsia="Times New Roman" w:hAnsi="Century Gothic" w:cs="Open Sans"/>
@@ -8018,16 +7991,6 @@
       </w:r>
       <w:r>
         <w:rPr>
-          <w:rFonts w:ascii="Century Gothic" w:eastAsia="Times New Roman" w:hAnsi="Century Gothic" w:cs="Open Sans"/>
-          <w:color w:val="505A64"/>
-          <w:sz w:val="21"/>
-          <w:szCs w:val="21"/>
-          <w:lang w:val="es-MX" w:eastAsia="es-ES_tradnl"/>
-        </w:rPr>
-        <w:t xml:space="preserve">= </w:t>
-      </w:r>
-      <w:r>
-        <w:rPr>
           <w:rFonts w:ascii="Cambria Math" w:eastAsia="Times New Roman" w:hAnsi="Cambria Math" w:cs="Cambria Math"/>
           <w:color w:val="505A64"/>
           <w:sz w:val="21"/>
@@ -8323,6 +8286,7 @@
         </w:rPr>
         <w:t>𝑁</w:t>
       </w:r>
+      <w:proofErr w:type="spellStart"/>
       <w:r>
         <w:rPr>
           <w:rFonts w:ascii="Century Gothic" w:eastAsia="Times New Roman" w:hAnsi="Century Gothic" w:cs="Open Sans"/>
@@ -8333,6 +8297,7 @@
         </w:rPr>
         <w:t>ú</w:t>
       </w:r>
+      <w:proofErr w:type="spellEnd"/>
       <w:r>
         <w:rPr>
           <w:rFonts w:ascii="Cambria Math" w:eastAsia="Times New Roman" w:hAnsi="Cambria Math" w:cs="Cambria Math"/>
@@ -8551,8305 +8516,6 @@
           <w:szCs w:val="52"/>
         </w:rPr>
       </w:pPr>
-      <w:bookmarkStart w:id="10" w:name="_Toc155867200"/>
-      <w:bookmarkStart w:id="11" w:name="_Toc148617342"/>
-      <w:bookmarkStart w:id="12" w:name="_Toc126657990"/>
-      <w:r>
-        <w:rPr>
-          <w:rFonts w:ascii="Century Gothic" w:hAnsi="Century Gothic"/>
-          <w:b/>
-          <w:bCs/>
-          <w:color w:val="505A64"/>
-          <w:sz w:val="40"/>
-          <w:szCs w:val="52"/>
-        </w:rPr>
-        <w:t xml:space="preserve">Control de cobertura </w:t>
-      </w:r>
-      <w:r>
-        <w:rPr>
-          <w:rFonts w:ascii="Century Gothic" w:hAnsi="Century Gothic"/>
-          <w:b/>
-          <w:bCs/>
-          <w:color w:val="505A64"/>
-          <w:sz w:val="40"/>
-          <w:szCs w:val="52"/>
-        </w:rPr>
-        <w:t xml:space="preserve">muestral y </w:t>
-      </w:r>
-      <w:r>
-        <w:rPr>
-          <w:rFonts w:ascii="Century Gothic" w:hAnsi="Century Gothic"/>
-          <w:b/>
-          <w:bCs/>
-          <w:color w:val="505A64"/>
-          <w:sz w:val="40"/>
-          <w:szCs w:val="52"/>
-        </w:rPr>
-        <w:t xml:space="preserve">de </w:t>
-      </w:r>
-      <w:r>
-        <w:rPr>
-          <w:rFonts w:ascii="Century Gothic" w:hAnsi="Century Gothic"/>
-          <w:b/>
-          <w:bCs/>
-          <w:color w:val="505A64"/>
-          <w:sz w:val="40"/>
-          <w:szCs w:val="52"/>
-        </w:rPr>
-        <w:t>campo</w:t>
-      </w:r>
-      <w:bookmarkEnd w:id="10"/>
-      <w:bookmarkEnd w:id="11"/>
-      <w:bookmarkEnd w:id="12"/>
-    </w:p>
-    <w:p/>
-    <w:p>
-      <w:pPr>
-        <w:spacing w:after="200" w:line="276" w:lineRule="auto"/>
-        <w:jc w:val="both"/>
-        <w:rPr>
-          <w:rFonts w:ascii="Century Gothic" w:eastAsia="Times New Roman" w:hAnsi="Century Gothic" w:cs="Open Sans"/>
-          <w:color w:val="505A64"/>
-          <w:sz w:val="21"/>
-          <w:szCs w:val="21"/>
-          <w:lang w:eastAsia="es-ES_tradnl"/>
-        </w:rPr>
-      </w:pPr>
-      <w:r>
-        <w:rPr>
-          <w:rFonts w:ascii="Century Gothic" w:eastAsia="Times New Roman" w:hAnsi="Century Gothic" w:cs="Open Sans"/>
-          <w:color w:val="505A64"/>
-          <w:sz w:val="21"/>
-          <w:szCs w:val="21"/>
-          <w:lang w:eastAsia="es-ES_tradnl"/>
-        </w:rPr>
-        <w:t xml:space="preserve">La cobertura se refiere a la información que se obtuvo en campo y que ha sido proporcionada por </w:t>
-      </w:r>
-      <w:r>
-        <w:rPr>
-          <w:rFonts w:ascii="Century Gothic" w:eastAsia="Times New Roman" w:hAnsi="Century Gothic" w:cs="Open Sans"/>
-          <w:color w:val="505A64"/>
-          <w:sz w:val="21"/>
-          <w:szCs w:val="21"/>
-          <w:lang w:eastAsia="es-ES_tradnl"/>
-        </w:rPr>
-        <w:t>los informantes de las empresas.</w:t>
-      </w:r>
-    </w:p>
-    <w:p>
-      <w:pPr>
-        <w:pStyle w:val="Ttulo2"/>
-        <w:spacing w:before="0" w:line="276" w:lineRule="auto"/>
-        <w:jc w:val="both"/>
-        <w:rPr>
-          <w:rFonts w:eastAsiaTheme="minorHAnsi" w:cstheme="minorBidi"/>
-          <w:b w:val="0"/>
-          <w:color w:val="505A64"/>
-          <w:sz w:val="28"/>
-          <w:szCs w:val="44"/>
-        </w:rPr>
-      </w:pPr>
-      <w:r>
-        <w:rPr>
-          <w:rFonts w:eastAsiaTheme="minorHAnsi" w:cstheme="minorBidi"/>
-          <w:b w:val="0"/>
-          <w:color w:val="505A64"/>
-          <w:sz w:val="28"/>
-          <w:szCs w:val="44"/>
-        </w:rPr>
-        <w:t>Seguimiento de cobertura a nivel de empresa</w:t>
-      </w:r>
-    </w:p>
-    <w:p>
-      <w:pPr>
-        <w:spacing w:after="200" w:line="276" w:lineRule="auto"/>
-        <w:jc w:val="both"/>
-        <w:rPr>
-          <w:rFonts w:ascii="Century Gothic" w:eastAsia="Times New Roman" w:hAnsi="Century Gothic" w:cs="Open Sans"/>
-          <w:color w:val="505A64"/>
-          <w:sz w:val="21"/>
-          <w:szCs w:val="21"/>
-          <w:lang w:eastAsia="es-ES_tradnl"/>
-        </w:rPr>
-      </w:pPr>
-      <w:r>
-        <w:rPr>
-          <w:rFonts w:ascii="Century Gothic" w:eastAsia="Times New Roman" w:hAnsi="Century Gothic" w:cs="Open Sans"/>
-          <w:color w:val="505A64"/>
-          <w:sz w:val="21"/>
-          <w:szCs w:val="21"/>
-          <w:lang w:eastAsia="es-ES_tradnl"/>
-        </w:rPr>
-        <w:t>Considerando como objeto de análisis a las empresas, la información levantada puede estar clasificada de dos formas:</w:t>
-      </w:r>
-    </w:p>
-    <w:p>
-      <w:pPr>
-        <w:spacing w:line="276" w:lineRule="auto"/>
-        <w:jc w:val="center"/>
-        <w:rPr>
-          <w:rFonts w:ascii="Century Gothic" w:eastAsia="Times New Roman" w:hAnsi="Century Gothic" w:cs="Open Sans"/>
-          <w:color w:val="505A64"/>
-          <w:sz w:val="21"/>
-          <w:szCs w:val="21"/>
-          <w:lang w:val="es-MX" w:eastAsia="es-ES_tradnl"/>
-        </w:rPr>
-      </w:pPr>
-      <w:r>
-        <w:rPr>
-          <w:rFonts w:ascii="Century Gothic" w:eastAsia="Times New Roman" w:hAnsi="Century Gothic" w:cs="Open Sans"/>
-          <w:color w:val="505A64"/>
-          <w:sz w:val="21"/>
-          <w:szCs w:val="21"/>
-          <w:lang w:val="es-MX" w:eastAsia="es-ES_tradnl"/>
-        </w:rPr>
-        <w:t>Tabla 4</w:t>
-      </w:r>
-      <w:r>
-        <w:rPr>
-          <w:rFonts w:ascii="Century Gothic" w:eastAsia="Times New Roman" w:hAnsi="Century Gothic" w:cs="Open Sans"/>
-          <w:color w:val="505A64"/>
-          <w:sz w:val="21"/>
-          <w:szCs w:val="21"/>
-          <w:lang w:val="es-MX" w:eastAsia="es-ES_tradnl"/>
-        </w:rPr>
-        <w:t>. Estructura de condición de levantamiento de información</w:t>
-      </w:r>
-      <w:r>
-        <w:rPr>
-          <w:rFonts w:ascii="Century Gothic" w:eastAsia="Times New Roman" w:hAnsi="Century Gothic" w:cs="Open Sans"/>
-          <w:color w:val="505A64"/>
-          <w:sz w:val="21"/>
-          <w:szCs w:val="21"/>
-          <w:lang w:val="es-MX" w:eastAsia="es-ES_tradnl"/>
-        </w:rPr>
-        <w:t xml:space="preserve"> por </w:t>
-      </w:r>
-      <w:r>
-        <w:rPr>
-          <w:rFonts w:ascii="Century Gothic" w:eastAsia="Times New Roman" w:hAnsi="Century Gothic" w:cs="Open Sans"/>
-          <w:color w:val="505A64"/>
-          <w:sz w:val="21"/>
-          <w:szCs w:val="21"/>
-          <w:lang w:val="es-MX" w:eastAsia="es-ES_tradnl"/>
-        </w:rPr>
-        <w:t>empresa</w:t>
-      </w:r>
-    </w:p>
-    <w:tbl>
-      <w:tblPr>
-        <w:tblW w:w="7225" w:type="dxa"/>
-        <w:jc w:val="center"/>
-        <w:tblCellMar>
-          <w:left w:w="70" w:type="dxa"/>
-          <w:right w:w="70" w:type="dxa"/>
-        </w:tblCellMar>
-        <w:tblLook w:val="04A0" w:firstRow="1" w:lastRow="0" w:firstColumn="1" w:lastColumn="0" w:noHBand="0" w:noVBand="1"/>
-      </w:tblPr>
-      <w:tblGrid>
-        <w:gridCol w:w="4512"/>
-        <w:gridCol w:w="2713"/>
-      </w:tblGrid>
-      <w:tr>
-        <w:trPr>
-          <w:trHeight w:val="288"/>
-          <w:jc w:val="center"/>
-        </w:trPr>
-        <w:tc>
-          <w:tcPr>
-            <w:tcW w:w="4512" w:type="dxa"/>
-            <w:tcBorders>
-              <w:top w:val="single" w:sz="4" w:space="0" w:color="auto"/>
-              <w:left w:val="single" w:sz="4" w:space="0" w:color="auto"/>
-              <w:bottom w:val="single" w:sz="4" w:space="0" w:color="auto"/>
-              <w:right w:val="single" w:sz="4" w:space="0" w:color="auto"/>
-            </w:tcBorders>
-            <w:shd w:val="clear" w:color="auto" w:fill="9BC2E6"/>
-            <w:noWrap/>
-            <w:vAlign w:val="bottom"/>
-            <w:hideMark/>
-          </w:tcPr>
-          <w:p>
-            <w:pPr>
-              <w:spacing w:line="256" w:lineRule="auto"/>
-              <w:jc w:val="center"/>
-              <w:rPr>
-                <w:rFonts w:ascii="Calibri" w:eastAsia="Times New Roman" w:hAnsi="Calibri" w:cs="Calibri"/>
-                <w:b/>
-                <w:bCs/>
-                <w:color w:val="000000"/>
-                <w:sz w:val="22"/>
-                <w:szCs w:val="22"/>
-                <w:lang w:eastAsia="es-EC"/>
-              </w:rPr>
-            </w:pPr>
-            <w:r>
-              <w:rPr>
-                <w:rFonts w:ascii="Calibri" w:eastAsia="Times New Roman" w:hAnsi="Calibri" w:cs="Calibri"/>
-                <w:b/>
-                <w:bCs/>
-                <w:color w:val="000000"/>
-                <w:sz w:val="22"/>
-                <w:szCs w:val="22"/>
-                <w:lang w:eastAsia="es-EC"/>
-              </w:rPr>
-              <w:t>Efectividad de la empresa</w:t>
-            </w:r>
-          </w:p>
-        </w:tc>
-        <w:tc>
-          <w:tcPr>
-            <w:tcW w:w="2713" w:type="dxa"/>
-            <w:tcBorders>
-              <w:top w:val="single" w:sz="4" w:space="0" w:color="auto"/>
-              <w:left w:val="nil"/>
-              <w:bottom w:val="single" w:sz="4" w:space="0" w:color="auto"/>
-              <w:right w:val="single" w:sz="4" w:space="0" w:color="auto"/>
-            </w:tcBorders>
-            <w:shd w:val="clear" w:color="auto" w:fill="9BC2E6"/>
-            <w:noWrap/>
-            <w:vAlign w:val="bottom"/>
-            <w:hideMark/>
-          </w:tcPr>
-          <w:p>
-            <w:pPr>
-              <w:spacing w:line="256" w:lineRule="auto"/>
-              <w:jc w:val="center"/>
-              <w:rPr>
-                <w:rFonts w:ascii="Calibri" w:eastAsia="Times New Roman" w:hAnsi="Calibri" w:cs="Calibri"/>
-                <w:b/>
-                <w:bCs/>
-                <w:color w:val="000000"/>
-                <w:sz w:val="22"/>
-                <w:szCs w:val="22"/>
-                <w:lang w:eastAsia="es-EC"/>
-              </w:rPr>
-            </w:pPr>
-            <w:r>
-              <w:rPr>
-                <w:rFonts w:ascii="Calibri" w:eastAsia="Times New Roman" w:hAnsi="Calibri" w:cs="Calibri"/>
-                <w:b/>
-                <w:bCs/>
-                <w:color w:val="000000"/>
-                <w:sz w:val="22"/>
-                <w:szCs w:val="22"/>
-                <w:lang w:eastAsia="es-EC"/>
-              </w:rPr>
-              <w:t>Resultado de entrevista</w:t>
-            </w:r>
-          </w:p>
-        </w:tc>
-      </w:tr>
-      <w:tr>
-        <w:trPr>
-          <w:trHeight w:val="288"/>
-          <w:jc w:val="center"/>
-        </w:trPr>
-        <w:tc>
-          <w:tcPr>
-            <w:tcW w:w="4512" w:type="dxa"/>
-            <w:vMerge w:val="restart"/>
-            <w:tcBorders>
-              <w:top w:val="nil"/>
-              <w:left w:val="single" w:sz="4" w:space="0" w:color="auto"/>
-              <w:bottom w:val="single" w:sz="4" w:space="0" w:color="auto"/>
-              <w:right w:val="single" w:sz="4" w:space="0" w:color="auto"/>
-            </w:tcBorders>
-            <w:noWrap/>
-            <w:vAlign w:val="center"/>
-            <w:hideMark/>
-          </w:tcPr>
-          <w:p>
-            <w:pPr>
-              <w:spacing w:line="256" w:lineRule="auto"/>
-              <w:jc w:val="center"/>
-              <w:rPr>
-                <w:rFonts w:ascii="Calibri" w:eastAsia="Times New Roman" w:hAnsi="Calibri" w:cs="Calibri"/>
-                <w:b/>
-                <w:bCs/>
-                <w:color w:val="000000"/>
-                <w:sz w:val="22"/>
-                <w:szCs w:val="22"/>
-                <w:lang w:eastAsia="es-EC"/>
-              </w:rPr>
-            </w:pPr>
-            <w:r>
-              <w:rPr>
-                <w:rFonts w:ascii="Calibri" w:eastAsia="Times New Roman" w:hAnsi="Calibri" w:cs="Calibri"/>
-                <w:b/>
-                <w:bCs/>
-                <w:color w:val="000000"/>
-                <w:sz w:val="22"/>
-                <w:szCs w:val="22"/>
-                <w:lang w:eastAsia="es-EC"/>
-              </w:rPr>
-              <w:t>Efectiva</w:t>
-            </w:r>
-          </w:p>
-        </w:tc>
-        <w:tc>
-          <w:tcPr>
-            <w:tcW w:w="2713" w:type="dxa"/>
-            <w:tcBorders>
-              <w:top w:val="nil"/>
-              <w:left w:val="nil"/>
-              <w:bottom w:val="single" w:sz="4" w:space="0" w:color="auto"/>
-              <w:right w:val="single" w:sz="4" w:space="0" w:color="auto"/>
-            </w:tcBorders>
-            <w:noWrap/>
-            <w:vAlign w:val="bottom"/>
-            <w:hideMark/>
-          </w:tcPr>
-          <w:p>
-            <w:pPr>
-              <w:spacing w:line="256" w:lineRule="auto"/>
-              <w:jc w:val="center"/>
-              <w:rPr>
-                <w:rFonts w:ascii="Calibri" w:eastAsia="Times New Roman" w:hAnsi="Calibri" w:cs="Calibri"/>
-                <w:color w:val="000000"/>
-                <w:sz w:val="22"/>
-                <w:szCs w:val="22"/>
-                <w:lang w:eastAsia="es-EC"/>
-              </w:rPr>
-            </w:pPr>
-            <w:r>
-              <w:rPr>
-                <w:rFonts w:ascii="Calibri" w:eastAsia="Times New Roman" w:hAnsi="Calibri" w:cs="Calibri"/>
-                <w:color w:val="000000"/>
-                <w:sz w:val="22"/>
-                <w:szCs w:val="22"/>
-                <w:lang w:eastAsia="es-EC"/>
-              </w:rPr>
-              <w:t>Investigada</w:t>
-            </w:r>
-          </w:p>
-        </w:tc>
-      </w:tr>
-      <w:tr>
-        <w:trPr>
-          <w:trHeight w:val="288"/>
-          <w:jc w:val="center"/>
-        </w:trPr>
-        <w:tc>
-          <w:tcPr>
-            <w:tcW w:w="0" w:type="auto"/>
-            <w:vMerge/>
-            <w:tcBorders>
-              <w:top w:val="nil"/>
-              <w:left w:val="single" w:sz="4" w:space="0" w:color="auto"/>
-              <w:bottom w:val="single" w:sz="4" w:space="0" w:color="auto"/>
-              <w:right w:val="single" w:sz="4" w:space="0" w:color="auto"/>
-            </w:tcBorders>
-            <w:vAlign w:val="center"/>
-            <w:hideMark/>
-          </w:tcPr>
-          <w:p>
-            <w:pPr>
-              <w:spacing w:line="256" w:lineRule="auto"/>
-              <w:rPr>
-                <w:rFonts w:ascii="Calibri" w:eastAsia="Times New Roman" w:hAnsi="Calibri" w:cs="Calibri"/>
-                <w:b/>
-                <w:bCs/>
-                <w:color w:val="000000"/>
-                <w:sz w:val="22"/>
-                <w:szCs w:val="22"/>
-                <w:lang w:eastAsia="es-EC"/>
-              </w:rPr>
-            </w:pPr>
-          </w:p>
-        </w:tc>
-        <w:tc>
-          <w:tcPr>
-            <w:tcW w:w="2713" w:type="dxa"/>
-            <w:tcBorders>
-              <w:top w:val="nil"/>
-              <w:left w:val="nil"/>
-              <w:bottom w:val="single" w:sz="4" w:space="0" w:color="auto"/>
-              <w:right w:val="single" w:sz="4" w:space="0" w:color="auto"/>
-            </w:tcBorders>
-            <w:noWrap/>
-            <w:vAlign w:val="bottom"/>
-            <w:hideMark/>
-          </w:tcPr>
-          <w:p>
-            <w:pPr>
-              <w:spacing w:line="256" w:lineRule="auto"/>
-              <w:jc w:val="center"/>
-              <w:rPr>
-                <w:rFonts w:ascii="Calibri" w:eastAsia="Times New Roman" w:hAnsi="Calibri" w:cs="Calibri"/>
-                <w:color w:val="000000"/>
-                <w:sz w:val="22"/>
-                <w:szCs w:val="22"/>
-                <w:lang w:eastAsia="es-EC"/>
-              </w:rPr>
-            </w:pPr>
-            <w:r>
-              <w:rPr>
-                <w:rFonts w:ascii="Calibri" w:eastAsia="Times New Roman" w:hAnsi="Calibri" w:cs="Calibri"/>
-                <w:color w:val="000000"/>
-                <w:sz w:val="22"/>
-                <w:szCs w:val="22"/>
-                <w:lang w:eastAsia="es-EC"/>
-              </w:rPr>
-              <w:t>Ubicada</w:t>
-            </w:r>
-          </w:p>
-        </w:tc>
-      </w:tr>
-      <w:tr>
-        <w:trPr>
-          <w:trHeight w:val="288"/>
-          <w:jc w:val="center"/>
-        </w:trPr>
-        <w:tc>
-          <w:tcPr>
-            <w:tcW w:w="4512" w:type="dxa"/>
-            <w:vMerge w:val="restart"/>
-            <w:tcBorders>
-              <w:top w:val="nil"/>
-              <w:left w:val="single" w:sz="4" w:space="0" w:color="auto"/>
-              <w:bottom w:val="single" w:sz="4" w:space="0" w:color="auto"/>
-              <w:right w:val="single" w:sz="4" w:space="0" w:color="auto"/>
-            </w:tcBorders>
-            <w:noWrap/>
-            <w:vAlign w:val="center"/>
-            <w:hideMark/>
-          </w:tcPr>
-          <w:p>
-            <w:pPr>
-              <w:spacing w:line="256" w:lineRule="auto"/>
-              <w:jc w:val="center"/>
-              <w:rPr>
-                <w:rFonts w:ascii="Calibri" w:eastAsia="Times New Roman" w:hAnsi="Calibri" w:cs="Calibri"/>
-                <w:b/>
-                <w:bCs/>
-                <w:color w:val="000000"/>
-                <w:sz w:val="22"/>
-                <w:szCs w:val="22"/>
-                <w:lang w:eastAsia="es-EC"/>
-              </w:rPr>
-            </w:pPr>
-            <w:r>
-              <w:rPr>
-                <w:rFonts w:ascii="Calibri" w:eastAsia="Times New Roman" w:hAnsi="Calibri" w:cs="Calibri"/>
-                <w:b/>
-                <w:bCs/>
-                <w:color w:val="000000"/>
-                <w:sz w:val="22"/>
-                <w:szCs w:val="22"/>
-                <w:lang w:eastAsia="es-EC"/>
-              </w:rPr>
-              <w:t>No Efectiva</w:t>
-            </w:r>
-          </w:p>
-        </w:tc>
-        <w:tc>
-          <w:tcPr>
-            <w:tcW w:w="2713" w:type="dxa"/>
-            <w:tcBorders>
-              <w:top w:val="nil"/>
-              <w:left w:val="nil"/>
-              <w:bottom w:val="single" w:sz="4" w:space="0" w:color="auto"/>
-              <w:right w:val="single" w:sz="4" w:space="0" w:color="auto"/>
-            </w:tcBorders>
-            <w:noWrap/>
-            <w:vAlign w:val="bottom"/>
-            <w:hideMark/>
-          </w:tcPr>
-          <w:p>
-            <w:pPr>
-              <w:spacing w:line="256" w:lineRule="auto"/>
-              <w:jc w:val="center"/>
-              <w:rPr>
-                <w:rFonts w:ascii="Calibri" w:eastAsia="Times New Roman" w:hAnsi="Calibri" w:cs="Calibri"/>
-                <w:color w:val="000000"/>
-                <w:sz w:val="22"/>
-                <w:szCs w:val="22"/>
-                <w:lang w:eastAsia="es-EC"/>
-              </w:rPr>
-            </w:pPr>
-            <w:r>
-              <w:rPr>
-                <w:rFonts w:ascii="Calibri" w:eastAsia="Times New Roman" w:hAnsi="Calibri" w:cs="Calibri"/>
-                <w:color w:val="000000"/>
-                <w:sz w:val="22"/>
-                <w:szCs w:val="22"/>
-                <w:lang w:eastAsia="es-EC"/>
-              </w:rPr>
-              <w:t>No ubicada</w:t>
-            </w:r>
-          </w:p>
-        </w:tc>
-      </w:tr>
-      <w:tr>
-        <w:trPr>
-          <w:trHeight w:val="288"/>
-          <w:jc w:val="center"/>
-        </w:trPr>
-        <w:tc>
-          <w:tcPr>
-            <w:tcW w:w="0" w:type="auto"/>
-            <w:vMerge/>
-            <w:tcBorders>
-              <w:top w:val="nil"/>
-              <w:left w:val="single" w:sz="4" w:space="0" w:color="auto"/>
-              <w:bottom w:val="single" w:sz="4" w:space="0" w:color="auto"/>
-              <w:right w:val="single" w:sz="4" w:space="0" w:color="auto"/>
-            </w:tcBorders>
-            <w:vAlign w:val="center"/>
-          </w:tcPr>
-          <w:p>
-            <w:pPr>
-              <w:spacing w:line="256" w:lineRule="auto"/>
-              <w:rPr>
-                <w:rFonts w:ascii="Calibri" w:eastAsia="Times New Roman" w:hAnsi="Calibri" w:cs="Calibri"/>
-                <w:b/>
-                <w:bCs/>
-                <w:color w:val="000000"/>
-                <w:sz w:val="22"/>
-                <w:szCs w:val="22"/>
-                <w:lang w:eastAsia="es-EC"/>
-              </w:rPr>
-            </w:pPr>
-          </w:p>
-        </w:tc>
-        <w:tc>
-          <w:tcPr>
-            <w:tcW w:w="2713" w:type="dxa"/>
-            <w:tcBorders>
-              <w:top w:val="nil"/>
-              <w:left w:val="nil"/>
-              <w:bottom w:val="single" w:sz="4" w:space="0" w:color="auto"/>
-              <w:right w:val="single" w:sz="4" w:space="0" w:color="auto"/>
-            </w:tcBorders>
-            <w:noWrap/>
-            <w:vAlign w:val="bottom"/>
-          </w:tcPr>
-          <w:p>
-            <w:pPr>
-              <w:spacing w:line="256" w:lineRule="auto"/>
-              <w:jc w:val="center"/>
-              <w:rPr>
-                <w:rFonts w:ascii="Calibri" w:eastAsia="Times New Roman" w:hAnsi="Calibri" w:cs="Calibri"/>
-                <w:color w:val="000000"/>
-                <w:sz w:val="22"/>
-                <w:szCs w:val="22"/>
-                <w:lang w:eastAsia="es-EC"/>
-              </w:rPr>
-            </w:pPr>
-            <w:r>
-              <w:rPr>
-                <w:rFonts w:ascii="Calibri" w:eastAsia="Times New Roman" w:hAnsi="Calibri" w:cs="Calibri"/>
-                <w:color w:val="000000"/>
-                <w:sz w:val="22"/>
-                <w:szCs w:val="22"/>
-                <w:lang w:eastAsia="es-EC"/>
-              </w:rPr>
-              <w:t>Rechazo</w:t>
-            </w:r>
-          </w:p>
-        </w:tc>
-      </w:tr>
-      <w:tr>
-        <w:trPr>
-          <w:trHeight w:val="288"/>
-          <w:jc w:val="center"/>
-        </w:trPr>
-        <w:tc>
-          <w:tcPr>
-            <w:tcW w:w="0" w:type="auto"/>
-            <w:vMerge/>
-            <w:tcBorders>
-              <w:top w:val="nil"/>
-              <w:left w:val="single" w:sz="4" w:space="0" w:color="auto"/>
-              <w:bottom w:val="single" w:sz="4" w:space="0" w:color="auto"/>
-              <w:right w:val="single" w:sz="4" w:space="0" w:color="auto"/>
-            </w:tcBorders>
-            <w:vAlign w:val="center"/>
-          </w:tcPr>
-          <w:p>
-            <w:pPr>
-              <w:spacing w:line="256" w:lineRule="auto"/>
-              <w:rPr>
-                <w:rFonts w:ascii="Calibri" w:eastAsia="Times New Roman" w:hAnsi="Calibri" w:cs="Calibri"/>
-                <w:b/>
-                <w:bCs/>
-                <w:color w:val="000000"/>
-                <w:sz w:val="22"/>
-                <w:szCs w:val="22"/>
-                <w:lang w:eastAsia="es-EC"/>
-              </w:rPr>
-            </w:pPr>
-          </w:p>
-        </w:tc>
-        <w:tc>
-          <w:tcPr>
-            <w:tcW w:w="2713" w:type="dxa"/>
-            <w:tcBorders>
-              <w:top w:val="nil"/>
-              <w:left w:val="nil"/>
-              <w:bottom w:val="single" w:sz="4" w:space="0" w:color="auto"/>
-              <w:right w:val="single" w:sz="4" w:space="0" w:color="auto"/>
-            </w:tcBorders>
-            <w:noWrap/>
-            <w:vAlign w:val="bottom"/>
-          </w:tcPr>
-          <w:p>
-            <w:pPr>
-              <w:spacing w:line="256" w:lineRule="auto"/>
-              <w:jc w:val="center"/>
-              <w:rPr>
-                <w:rFonts w:ascii="Calibri" w:eastAsia="Times New Roman" w:hAnsi="Calibri" w:cs="Calibri"/>
-                <w:color w:val="000000"/>
-                <w:sz w:val="22"/>
-                <w:szCs w:val="22"/>
-                <w:lang w:eastAsia="es-EC"/>
-              </w:rPr>
-            </w:pPr>
-            <w:r>
-              <w:rPr>
-                <w:rFonts w:ascii="Calibri" w:eastAsia="Times New Roman" w:hAnsi="Calibri" w:cs="Calibri"/>
-                <w:color w:val="000000"/>
-                <w:sz w:val="22"/>
-                <w:szCs w:val="22"/>
-                <w:lang w:eastAsia="es-EC"/>
-              </w:rPr>
-              <w:t>Liquidada</w:t>
-            </w:r>
-          </w:p>
-        </w:tc>
-      </w:tr>
-      <w:tr>
-        <w:trPr>
-          <w:trHeight w:val="288"/>
-          <w:jc w:val="center"/>
-        </w:trPr>
-        <w:tc>
-          <w:tcPr>
-            <w:tcW w:w="0" w:type="auto"/>
-            <w:vMerge/>
-            <w:tcBorders>
-              <w:top w:val="nil"/>
-              <w:left w:val="single" w:sz="4" w:space="0" w:color="auto"/>
-              <w:bottom w:val="single" w:sz="4" w:space="0" w:color="auto"/>
-              <w:right w:val="single" w:sz="4" w:space="0" w:color="auto"/>
-            </w:tcBorders>
-            <w:vAlign w:val="center"/>
-            <w:hideMark/>
-          </w:tcPr>
-          <w:p>
-            <w:pPr>
-              <w:spacing w:line="256" w:lineRule="auto"/>
-              <w:rPr>
-                <w:rFonts w:ascii="Calibri" w:eastAsia="Times New Roman" w:hAnsi="Calibri" w:cs="Calibri"/>
-                <w:b/>
-                <w:bCs/>
-                <w:color w:val="000000"/>
-                <w:sz w:val="22"/>
-                <w:szCs w:val="22"/>
-                <w:lang w:eastAsia="es-EC"/>
-              </w:rPr>
-            </w:pPr>
-          </w:p>
-        </w:tc>
-        <w:tc>
-          <w:tcPr>
-            <w:tcW w:w="2713" w:type="dxa"/>
-            <w:tcBorders>
-              <w:top w:val="nil"/>
-              <w:left w:val="nil"/>
-              <w:bottom w:val="single" w:sz="4" w:space="0" w:color="auto"/>
-              <w:right w:val="single" w:sz="4" w:space="0" w:color="auto"/>
-            </w:tcBorders>
-            <w:noWrap/>
-            <w:vAlign w:val="bottom"/>
-            <w:hideMark/>
-          </w:tcPr>
-          <w:p>
-            <w:pPr>
-              <w:spacing w:line="256" w:lineRule="auto"/>
-              <w:jc w:val="center"/>
-              <w:rPr>
-                <w:rFonts w:ascii="Calibri" w:eastAsia="Times New Roman" w:hAnsi="Calibri" w:cs="Calibri"/>
-                <w:color w:val="000000"/>
-                <w:sz w:val="22"/>
-                <w:szCs w:val="22"/>
-                <w:lang w:eastAsia="es-EC"/>
-              </w:rPr>
-            </w:pPr>
-            <w:r>
-              <w:rPr>
-                <w:rFonts w:ascii="Calibri" w:eastAsia="Times New Roman" w:hAnsi="Calibri" w:cs="Calibri"/>
-                <w:color w:val="000000"/>
-                <w:sz w:val="22"/>
-                <w:szCs w:val="22"/>
-                <w:lang w:eastAsia="es-EC"/>
-              </w:rPr>
-              <w:t>Embargada</w:t>
-            </w:r>
-          </w:p>
-        </w:tc>
-      </w:tr>
-      <w:tr>
-        <w:trPr>
-          <w:trHeight w:val="288"/>
-          <w:jc w:val="center"/>
-        </w:trPr>
-        <w:tc>
-          <w:tcPr>
-            <w:tcW w:w="0" w:type="auto"/>
-            <w:vMerge/>
-            <w:tcBorders>
-              <w:top w:val="nil"/>
-              <w:left w:val="single" w:sz="4" w:space="0" w:color="auto"/>
-              <w:bottom w:val="single" w:sz="4" w:space="0" w:color="auto"/>
-              <w:right w:val="single" w:sz="4" w:space="0" w:color="auto"/>
-            </w:tcBorders>
-            <w:vAlign w:val="center"/>
-          </w:tcPr>
-          <w:p>
-            <w:pPr>
-              <w:spacing w:line="256" w:lineRule="auto"/>
-              <w:rPr>
-                <w:rFonts w:ascii="Calibri" w:eastAsia="Times New Roman" w:hAnsi="Calibri" w:cs="Calibri"/>
-                <w:b/>
-                <w:bCs/>
-                <w:color w:val="000000"/>
-                <w:sz w:val="22"/>
-                <w:szCs w:val="22"/>
-                <w:lang w:eastAsia="es-EC"/>
-              </w:rPr>
-            </w:pPr>
-          </w:p>
-        </w:tc>
-        <w:tc>
-          <w:tcPr>
-            <w:tcW w:w="2713" w:type="dxa"/>
-            <w:tcBorders>
-              <w:top w:val="nil"/>
-              <w:left w:val="nil"/>
-              <w:bottom w:val="single" w:sz="4" w:space="0" w:color="auto"/>
-              <w:right w:val="single" w:sz="4" w:space="0" w:color="auto"/>
-            </w:tcBorders>
-            <w:noWrap/>
-            <w:vAlign w:val="bottom"/>
-          </w:tcPr>
-          <w:p>
-            <w:pPr>
-              <w:spacing w:line="256" w:lineRule="auto"/>
-              <w:jc w:val="center"/>
-              <w:rPr>
-                <w:rFonts w:ascii="Calibri" w:eastAsia="Times New Roman" w:hAnsi="Calibri" w:cs="Calibri"/>
-                <w:color w:val="000000"/>
-                <w:sz w:val="22"/>
-                <w:szCs w:val="22"/>
-                <w:lang w:eastAsia="es-EC"/>
-              </w:rPr>
-            </w:pPr>
-            <w:r>
-              <w:rPr>
-                <w:rFonts w:ascii="Calibri" w:eastAsia="Times New Roman" w:hAnsi="Calibri" w:cs="Calibri"/>
-                <w:color w:val="000000"/>
-                <w:sz w:val="22"/>
-                <w:szCs w:val="22"/>
-                <w:lang w:eastAsia="es-EC"/>
-              </w:rPr>
-              <w:t>Absorbida</w:t>
-            </w:r>
-          </w:p>
-        </w:tc>
-      </w:tr>
-      <w:tr>
-        <w:trPr>
-          <w:trHeight w:val="288"/>
-          <w:jc w:val="center"/>
-        </w:trPr>
-        <w:tc>
-          <w:tcPr>
-            <w:tcW w:w="0" w:type="auto"/>
-            <w:vMerge/>
-            <w:tcBorders>
-              <w:top w:val="nil"/>
-              <w:left w:val="single" w:sz="4" w:space="0" w:color="auto"/>
-              <w:bottom w:val="single" w:sz="4" w:space="0" w:color="auto"/>
-              <w:right w:val="single" w:sz="4" w:space="0" w:color="auto"/>
-            </w:tcBorders>
-            <w:vAlign w:val="center"/>
-          </w:tcPr>
-          <w:p>
-            <w:pPr>
-              <w:spacing w:line="256" w:lineRule="auto"/>
-              <w:rPr>
-                <w:rFonts w:ascii="Calibri" w:eastAsia="Times New Roman" w:hAnsi="Calibri" w:cs="Calibri"/>
-                <w:b/>
-                <w:bCs/>
-                <w:color w:val="000000"/>
-                <w:sz w:val="22"/>
-                <w:szCs w:val="22"/>
-                <w:lang w:eastAsia="es-EC"/>
-              </w:rPr>
-            </w:pPr>
-          </w:p>
-        </w:tc>
-        <w:tc>
-          <w:tcPr>
-            <w:tcW w:w="2713" w:type="dxa"/>
-            <w:tcBorders>
-              <w:top w:val="nil"/>
-              <w:left w:val="nil"/>
-              <w:bottom w:val="single" w:sz="4" w:space="0" w:color="auto"/>
-              <w:right w:val="single" w:sz="4" w:space="0" w:color="auto"/>
-            </w:tcBorders>
-            <w:noWrap/>
-            <w:vAlign w:val="bottom"/>
-          </w:tcPr>
-          <w:p>
-            <w:pPr>
-              <w:spacing w:line="256" w:lineRule="auto"/>
-              <w:jc w:val="center"/>
-              <w:rPr>
-                <w:rFonts w:ascii="Calibri" w:eastAsia="Times New Roman" w:hAnsi="Calibri" w:cs="Calibri"/>
-                <w:color w:val="000000"/>
-                <w:sz w:val="22"/>
-                <w:szCs w:val="22"/>
-                <w:lang w:eastAsia="es-EC"/>
-              </w:rPr>
-            </w:pPr>
-            <w:r>
-              <w:rPr>
-                <w:rFonts w:ascii="Calibri" w:eastAsia="Times New Roman" w:hAnsi="Calibri" w:cs="Calibri"/>
-                <w:color w:val="000000"/>
-                <w:sz w:val="22"/>
-                <w:szCs w:val="22"/>
-                <w:lang w:eastAsia="es-EC"/>
-              </w:rPr>
-              <w:t>Fusionada</w:t>
-            </w:r>
-          </w:p>
-        </w:tc>
-      </w:tr>
-      <w:tr>
-        <w:trPr>
-          <w:trHeight w:val="288"/>
-          <w:jc w:val="center"/>
-        </w:trPr>
-        <w:tc>
-          <w:tcPr>
-            <w:tcW w:w="0" w:type="auto"/>
-            <w:vMerge/>
-            <w:tcBorders>
-              <w:top w:val="nil"/>
-              <w:left w:val="single" w:sz="4" w:space="0" w:color="auto"/>
-              <w:bottom w:val="single" w:sz="4" w:space="0" w:color="auto"/>
-              <w:right w:val="single" w:sz="4" w:space="0" w:color="auto"/>
-            </w:tcBorders>
-            <w:vAlign w:val="center"/>
-            <w:hideMark/>
-          </w:tcPr>
-          <w:p>
-            <w:pPr>
-              <w:spacing w:line="256" w:lineRule="auto"/>
-              <w:rPr>
-                <w:rFonts w:ascii="Calibri" w:eastAsia="Times New Roman" w:hAnsi="Calibri" w:cs="Calibri"/>
-                <w:b/>
-                <w:bCs/>
-                <w:color w:val="000000"/>
-                <w:sz w:val="22"/>
-                <w:szCs w:val="22"/>
-                <w:lang w:eastAsia="es-EC"/>
-              </w:rPr>
-            </w:pPr>
-          </w:p>
-        </w:tc>
-        <w:tc>
-          <w:tcPr>
-            <w:tcW w:w="2713" w:type="dxa"/>
-            <w:tcBorders>
-              <w:top w:val="nil"/>
-              <w:left w:val="nil"/>
-              <w:bottom w:val="single" w:sz="4" w:space="0" w:color="auto"/>
-              <w:right w:val="single" w:sz="4" w:space="0" w:color="auto"/>
-            </w:tcBorders>
-            <w:noWrap/>
-            <w:vAlign w:val="bottom"/>
-            <w:hideMark/>
-          </w:tcPr>
-          <w:p>
-            <w:pPr>
-              <w:spacing w:line="256" w:lineRule="auto"/>
-              <w:jc w:val="center"/>
-              <w:rPr>
-                <w:rFonts w:ascii="Calibri" w:eastAsia="Times New Roman" w:hAnsi="Calibri" w:cs="Calibri"/>
-                <w:color w:val="000000"/>
-                <w:sz w:val="22"/>
-                <w:szCs w:val="22"/>
-                <w:lang w:eastAsia="es-EC"/>
-              </w:rPr>
-            </w:pPr>
-            <w:r>
-              <w:rPr>
-                <w:rFonts w:ascii="Calibri" w:eastAsia="Times New Roman" w:hAnsi="Calibri" w:cs="Calibri"/>
-                <w:color w:val="000000"/>
-                <w:sz w:val="22"/>
-                <w:szCs w:val="22"/>
-                <w:lang w:eastAsia="es-EC"/>
-              </w:rPr>
-              <w:t>Inactiva</w:t>
-            </w:r>
-          </w:p>
-        </w:tc>
-      </w:tr>
-    </w:tbl>
-    <w:p>
-      <w:pPr>
-        <w:spacing w:after="200" w:line="276" w:lineRule="auto"/>
-        <w:ind w:firstLine="708"/>
-        <w:jc w:val="both"/>
-        <w:rPr>
-          <w:rFonts w:ascii="Century Gothic" w:eastAsia="Times New Roman" w:hAnsi="Century Gothic" w:cs="Open Sans"/>
-          <w:i/>
-          <w:color w:val="505A64"/>
-          <w:sz w:val="18"/>
-          <w:szCs w:val="18"/>
-          <w:lang w:val="es-MX" w:eastAsia="es-ES_tradnl"/>
-        </w:rPr>
-      </w:pPr>
-      <w:r>
-        <w:rPr>
-          <w:rFonts w:ascii="Century Gothic" w:eastAsia="Times New Roman" w:hAnsi="Century Gothic" w:cs="Open Sans"/>
-          <w:i/>
-          <w:color w:val="505A64"/>
-          <w:sz w:val="18"/>
-          <w:szCs w:val="18"/>
-          <w:lang w:val="es-MX" w:eastAsia="es-ES_tradnl"/>
-        </w:rPr>
-        <w:t xml:space="preserve">Fuente: </w:t>
-      </w:r>
-      <w:r>
-        <w:rPr>
-          <w:rFonts w:ascii="Century Gothic" w:eastAsia="Times New Roman" w:hAnsi="Century Gothic" w:cs="Open Sans"/>
-          <w:i/>
-          <w:color w:val="505A64"/>
-          <w:sz w:val="18"/>
-          <w:szCs w:val="18"/>
-          <w:lang w:val="es-MX" w:eastAsia="es-ES_tradnl"/>
-        </w:rPr>
-        <w:t>Gestión de Diseño Muestral - DINEM</w:t>
-      </w:r>
-    </w:p>
-    <w:p>
-      <w:pPr>
-        <w:spacing w:after="200" w:line="276" w:lineRule="auto"/>
-        <w:jc w:val="both"/>
-        <w:rPr>
-          <w:rFonts w:ascii="Century Gothic" w:eastAsia="Times New Roman" w:hAnsi="Century Gothic" w:cs="Open Sans"/>
-          <w:color w:val="505A64"/>
-          <w:sz w:val="21"/>
-          <w:szCs w:val="21"/>
-          <w:lang w:eastAsia="es-ES_tradnl"/>
-        </w:rPr>
-      </w:pPr>
-      <w:r>
-        <w:rPr>
-          <w:rFonts w:ascii="Century Gothic" w:eastAsia="Times New Roman" w:hAnsi="Century Gothic" w:cs="Open Sans"/>
-          <w:color w:val="505A64"/>
-          <w:sz w:val="21"/>
-          <w:szCs w:val="21"/>
-          <w:lang w:eastAsia="es-ES_tradnl"/>
-        </w:rPr>
-        <w:t>Un empresa “Investigada” la catalogamos como aquella empresa que dispone de uno de los productos que se investiga</w:t>
-      </w:r>
-      <w:r>
-        <w:rPr>
-          <w:rFonts w:ascii="Century Gothic" w:eastAsia="Times New Roman" w:hAnsi="Century Gothic" w:cs="Open Sans"/>
-          <w:color w:val="505A64"/>
-          <w:sz w:val="21"/>
-          <w:szCs w:val="21"/>
-          <w:lang w:eastAsia="es-ES_tradnl"/>
-        </w:rPr>
-        <w:t xml:space="preserve">n y por tanto, </w:t>
-      </w:r>
-      <w:r>
-        <w:rPr>
-          <w:rFonts w:ascii="Century Gothic" w:eastAsia="Times New Roman" w:hAnsi="Century Gothic" w:cs="Open Sans"/>
-          <w:color w:val="505A64"/>
-          <w:sz w:val="21"/>
-          <w:szCs w:val="21"/>
-          <w:lang w:eastAsia="es-ES_tradnl"/>
-        </w:rPr>
-        <w:t>brindó la inform</w:t>
-      </w:r>
-      <w:r>
-        <w:rPr>
-          <w:rFonts w:ascii="Century Gothic" w:eastAsia="Times New Roman" w:hAnsi="Century Gothic" w:cs="Open Sans"/>
-          <w:color w:val="505A64"/>
-          <w:sz w:val="21"/>
-          <w:szCs w:val="21"/>
-          <w:lang w:eastAsia="es-ES_tradnl"/>
-        </w:rPr>
-        <w:t xml:space="preserve">ación que requiere la encuesta; </w:t>
-      </w:r>
-      <w:r>
-        <w:rPr>
-          <w:rFonts w:ascii="Century Gothic" w:eastAsia="Times New Roman" w:hAnsi="Century Gothic" w:cs="Open Sans"/>
-          <w:color w:val="505A64"/>
-          <w:sz w:val="21"/>
-          <w:szCs w:val="21"/>
-          <w:lang w:eastAsia="es-ES_tradnl"/>
-        </w:rPr>
-        <w:t>mientras que una empresa “Ubicada” la catalogamos como aquella empresa que se en</w:t>
-      </w:r>
-      <w:r>
-        <w:rPr>
-          <w:rFonts w:ascii="Century Gothic" w:eastAsia="Times New Roman" w:hAnsi="Century Gothic" w:cs="Open Sans"/>
-          <w:color w:val="505A64"/>
-          <w:sz w:val="21"/>
-          <w:szCs w:val="21"/>
-          <w:lang w:eastAsia="es-ES_tradnl"/>
-        </w:rPr>
-        <w:t>contró pero no dispone de ninguno</w:t>
-      </w:r>
-      <w:r>
-        <w:rPr>
-          <w:rFonts w:ascii="Century Gothic" w:eastAsia="Times New Roman" w:hAnsi="Century Gothic" w:cs="Open Sans"/>
-          <w:color w:val="505A64"/>
-          <w:sz w:val="21"/>
-          <w:szCs w:val="21"/>
-          <w:lang w:eastAsia="es-ES_tradnl"/>
-        </w:rPr>
-        <w:t xml:space="preserve"> de los productos</w:t>
-      </w:r>
-      <w:r>
-        <w:rPr>
-          <w:rFonts w:ascii="Century Gothic" w:eastAsia="Times New Roman" w:hAnsi="Century Gothic" w:cs="Open Sans"/>
-          <w:color w:val="505A64"/>
-          <w:sz w:val="21"/>
-          <w:szCs w:val="21"/>
-          <w:lang w:eastAsia="es-ES_tradnl"/>
-        </w:rPr>
-        <w:t xml:space="preserve"> que se investiga, por lo que, </w:t>
-      </w:r>
-      <w:r>
-        <w:rPr>
-          <w:rFonts w:ascii="Century Gothic" w:eastAsia="Times New Roman" w:hAnsi="Century Gothic" w:cs="Open Sans"/>
-          <w:color w:val="505A64"/>
-          <w:sz w:val="21"/>
-          <w:szCs w:val="21"/>
-          <w:lang w:eastAsia="es-ES_tradnl"/>
-        </w:rPr>
-        <w:t xml:space="preserve">no se recoge información alguna. El resumen de estas </w:t>
-      </w:r>
-      <w:r>
-        <w:rPr>
-          <w:rFonts w:ascii="Century Gothic" w:eastAsia="Times New Roman" w:hAnsi="Century Gothic" w:cs="Open Sans"/>
-          <w:color w:val="505A64"/>
-          <w:sz w:val="21"/>
-          <w:szCs w:val="21"/>
-          <w:lang w:eastAsia="es-ES_tradnl"/>
-        </w:rPr>
-        <w:t xml:space="preserve">dos </w:t>
-      </w:r>
-      <w:r>
-        <w:rPr>
-          <w:rFonts w:ascii="Century Gothic" w:eastAsia="Times New Roman" w:hAnsi="Century Gothic" w:cs="Open Sans"/>
-          <w:color w:val="505A64"/>
-          <w:sz w:val="21"/>
-          <w:szCs w:val="21"/>
-          <w:lang w:eastAsia="es-ES_tradnl"/>
-        </w:rPr>
-        <w:t>categorías se muestra en la Tabla 5.</w:t>
-      </w:r>
-    </w:p>
-    <w:p>
-      <w:pPr>
-        <w:jc w:val="center"/>
-        <w:rPr>
-          <w:rFonts w:ascii="Century Gothic" w:eastAsia="Times New Roman" w:hAnsi="Century Gothic" w:cs="Open Sans"/>
-          <w:color w:val="505A64"/>
-          <w:sz w:val="21"/>
-          <w:szCs w:val="21"/>
-          <w:lang w:eastAsia="es-ES_tradnl"/>
-        </w:rPr>
-      </w:pPr>
-      <w:r>
-        <w:rPr>
-          <w:rFonts w:ascii="Century Gothic" w:eastAsia="Times New Roman" w:hAnsi="Century Gothic" w:cs="Open Sans"/>
-          <w:color w:val="505A64"/>
-          <w:sz w:val="21"/>
-          <w:szCs w:val="21"/>
-          <w:lang w:val="es-MX" w:eastAsia="es-ES_tradnl"/>
-        </w:rPr>
-        <w:t>Tabla 5. Efectividad a nivel de empresas</w:t>
-      </w:r>
-    </w:p>
-    <w:tbl>
-      <w:tblPr>
-        <w:tblW w:w="2382" w:type="pct"/>
-        <w:jc w:val="center"/>
-        <w:tblCellMar>
-          <w:left w:w="70" w:type="dxa"/>
-          <w:right w:w="70" w:type="dxa"/>
-        </w:tblCellMar>
-        <w:tblLook w:val="04A0" w:firstRow="1" w:lastRow="0" w:firstColumn="1" w:lastColumn="0" w:noHBand="0" w:noVBand="1"/>
-      </w:tblPr>
-      <w:tblGrid>
-        <w:gridCol w:w="2309"/>
-        <w:gridCol w:w="1735"/>
-      </w:tblGrid>
-      <w:tr>
-        <w:trPr>
-          <w:trHeight w:val="288"/>
-          <w:jc w:val="center"/>
-        </w:trPr>
-        <w:tc>
-          <w:tcPr>
-            <w:tcW w:w="2855" w:type="pct"/>
-            <w:tcBorders>
-              <w:top w:val="single" w:sz="4" w:space="0" w:color="auto"/>
-              <w:left w:val="single" w:sz="4" w:space="0" w:color="auto"/>
-              <w:bottom w:val="single" w:sz="4" w:space="0" w:color="auto"/>
-              <w:right w:val="single" w:sz="4" w:space="0" w:color="auto"/>
-            </w:tcBorders>
-            <w:shd w:val="clear" w:color="auto" w:fill="95B3D7"/>
-            <w:noWrap/>
-            <w:vAlign w:val="center"/>
-            <w:hideMark/>
-          </w:tcPr>
-          <w:p>
-            <w:pPr>
-              <w:jc w:val="center"/>
-              <w:rPr>
-                <w:rFonts w:ascii="Calibri" w:eastAsia="Times New Roman" w:hAnsi="Calibri" w:cs="Calibri"/>
-                <w:b/>
-                <w:bCs/>
-                <w:color w:val="000000"/>
-                <w:sz w:val="22"/>
-                <w:szCs w:val="22"/>
-                <w:lang w:eastAsia="es-EC"/>
-              </w:rPr>
-            </w:pPr>
-            <w:r>
-              <w:rPr>
-                <w:rFonts w:ascii="Calibri" w:eastAsia="Times New Roman" w:hAnsi="Calibri" w:cs="Calibri"/>
-                <w:b/>
-                <w:bCs/>
-                <w:color w:val="000000"/>
-                <w:sz w:val="22"/>
-                <w:szCs w:val="22"/>
-                <w:lang w:eastAsia="es-EC"/>
-              </w:rPr>
-              <w:t>Efectivas</w:t>
-            </w:r>
-          </w:p>
-        </w:tc>
-        <w:tc>
-          <w:tcPr>
-            <w:tcW w:w="2145" w:type="pct"/>
-            <w:tcBorders>
-              <w:top w:val="single" w:sz="4" w:space="0" w:color="auto"/>
-              <w:left w:val="nil"/>
-              <w:bottom w:val="single" w:sz="4" w:space="0" w:color="auto"/>
-              <w:right w:val="single" w:sz="4" w:space="0" w:color="auto"/>
-            </w:tcBorders>
-            <w:shd w:val="clear" w:color="auto" w:fill="95B3D7"/>
-            <w:noWrap/>
-            <w:vAlign w:val="center"/>
-            <w:hideMark/>
-          </w:tcPr>
-          <w:p>
-            <w:pPr>
-              <w:jc w:val="center"/>
-              <w:rPr>
-                <w:rFonts w:ascii="Calibri" w:eastAsia="Times New Roman" w:hAnsi="Calibri" w:cs="Calibri"/>
-                <w:b/>
-                <w:bCs/>
-                <w:color w:val="000000"/>
-                <w:sz w:val="22"/>
-                <w:szCs w:val="22"/>
-                <w:lang w:eastAsia="es-EC"/>
-              </w:rPr>
-            </w:pPr>
-            <w:r>
-              <w:rPr>
-                <w:rFonts w:ascii="Calibri" w:eastAsia="Times New Roman" w:hAnsi="Calibri" w:cs="Calibri"/>
-                <w:b/>
-                <w:bCs/>
-                <w:color w:val="000000"/>
-                <w:sz w:val="22"/>
-                <w:szCs w:val="22"/>
-                <w:lang w:eastAsia="es-EC"/>
-              </w:rPr>
-              <w:t>Empresas</w:t>
-            </w:r>
-          </w:p>
-        </w:tc>
-      </w:tr>
-      <w:tr>
-        <w:trPr>
-          <w:trHeight w:val="288"/>
-          <w:jc w:val="center"/>
-        </w:trPr>
-        <w:tc>
-          <w:tcPr>
-            <w:tcW w:w="2855" w:type="pct"/>
-            <w:tcBorders>
-              <w:top w:val="nil"/>
-              <w:left w:val="single" w:sz="4" w:space="0" w:color="auto"/>
-              <w:bottom w:val="single" w:sz="4" w:space="0" w:color="auto"/>
-              <w:right w:val="single" w:sz="4" w:space="0" w:color="auto"/>
-            </w:tcBorders>
-            <w:noWrap/>
-            <w:vAlign w:val="bottom"/>
-            <w:hideMark/>
-          </w:tcPr>
-          <w:p>
-            <w:pPr>
-              <w:spacing w:line="256" w:lineRule="auto"/>
-              <w:jc w:val="center"/>
-              <w:rPr>
-                <w:rFonts w:ascii="Calibri" w:eastAsia="Times New Roman" w:hAnsi="Calibri" w:cs="Calibri"/>
-                <w:color w:val="000000"/>
-                <w:sz w:val="22"/>
-                <w:szCs w:val="22"/>
-                <w:lang w:eastAsia="es-EC"/>
-              </w:rPr>
-            </w:pPr>
-            <w:r>
-              <w:rPr>
-                <w:rFonts w:ascii="Calibri" w:eastAsia="Times New Roman" w:hAnsi="Calibri" w:cs="Calibri"/>
-                <w:color w:val="000000"/>
-                <w:sz w:val="22"/>
-                <w:szCs w:val="22"/>
-                <w:lang w:eastAsia="es-EC"/>
-              </w:rPr>
-              <w:t>Investigada</w:t>
-            </w:r>
-          </w:p>
-        </w:tc>
-        <w:tc>
-          <w:tcPr>
-            <w:tcW w:w="2145" w:type="pct"/>
-            <w:tcBorders>
-              <w:top w:val="nil"/>
-              <w:left w:val="nil"/>
-              <w:bottom w:val="single" w:sz="4" w:space="0" w:color="auto"/>
-              <w:right w:val="single" w:sz="4" w:space="0" w:color="auto"/>
-            </w:tcBorders>
-            <w:noWrap/>
-            <w:vAlign w:val="bottom"/>
-            <w:hideMark/>
-          </w:tcPr>
-          <w:p>
-            <w:pPr>
-              <w:spacing w:line="256" w:lineRule="auto"/>
-              <w:jc w:val="center"/>
-              <w:rPr>
-                <w:rFonts w:ascii="Calibri" w:eastAsia="Times New Roman" w:hAnsi="Calibri" w:cs="Calibri"/>
-                <w:color w:val="000000"/>
-                <w:sz w:val="22"/>
-                <w:szCs w:val="22"/>
-                <w:lang w:eastAsia="es-EC"/>
-              </w:rPr>
-            </w:pPr>
-            <w:r>
-              <w:rPr>
-                <w:rFonts w:ascii="Calibri" w:eastAsia="Times New Roman" w:hAnsi="Calibri" w:cs="Calibri"/>
-                <w:color w:val="000000"/>
-                <w:sz w:val="22"/>
-                <w:szCs w:val="22"/>
-                <w:lang w:eastAsia="es-EC"/>
-              </w:rPr>
-              <w:t>255</w:t>
-            </w:r>
-          </w:p>
-        </w:tc>
-      </w:tr>
-      <w:tr>
-        <w:trPr>
-          <w:trHeight w:val="288"/>
-          <w:jc w:val="center"/>
-        </w:trPr>
-        <w:tc>
-          <w:tcPr>
-            <w:tcW w:w="2855" w:type="pct"/>
-            <w:tcBorders>
-              <w:top w:val="nil"/>
-              <w:left w:val="single" w:sz="4" w:space="0" w:color="auto"/>
-              <w:bottom w:val="single" w:sz="4" w:space="0" w:color="auto"/>
-              <w:right w:val="single" w:sz="4" w:space="0" w:color="auto"/>
-            </w:tcBorders>
-            <w:noWrap/>
-            <w:vAlign w:val="bottom"/>
-            <w:hideMark/>
-          </w:tcPr>
-          <w:p>
-            <w:pPr>
-              <w:spacing w:line="256" w:lineRule="auto"/>
-              <w:jc w:val="center"/>
-              <w:rPr>
-                <w:rFonts w:ascii="Calibri" w:eastAsia="Times New Roman" w:hAnsi="Calibri" w:cs="Calibri"/>
-                <w:color w:val="000000"/>
-                <w:sz w:val="22"/>
-                <w:szCs w:val="22"/>
-                <w:lang w:eastAsia="es-EC"/>
-              </w:rPr>
-            </w:pPr>
-            <w:r>
-              <w:rPr>
-                <w:rFonts w:ascii="Calibri" w:eastAsia="Times New Roman" w:hAnsi="Calibri" w:cs="Calibri"/>
-                <w:color w:val="000000"/>
-                <w:sz w:val="22"/>
-                <w:szCs w:val="22"/>
-                <w:lang w:eastAsia="es-EC"/>
-              </w:rPr>
-              <w:t>Ubicada</w:t>
-            </w:r>
-          </w:p>
-        </w:tc>
-        <w:tc>
-          <w:tcPr>
-            <w:tcW w:w="2145" w:type="pct"/>
-            <w:tcBorders>
-              <w:top w:val="nil"/>
-              <w:left w:val="nil"/>
-              <w:bottom w:val="single" w:sz="4" w:space="0" w:color="auto"/>
-              <w:right w:val="single" w:sz="4" w:space="0" w:color="auto"/>
-            </w:tcBorders>
-            <w:noWrap/>
-            <w:vAlign w:val="bottom"/>
-            <w:hideMark/>
-          </w:tcPr>
-          <w:p>
-            <w:pPr>
-              <w:spacing w:line="256" w:lineRule="auto"/>
-              <w:jc w:val="center"/>
-              <w:rPr>
-                <w:rFonts w:ascii="Calibri" w:eastAsia="Times New Roman" w:hAnsi="Calibri" w:cs="Calibri"/>
-                <w:color w:val="000000"/>
-                <w:sz w:val="22"/>
-                <w:szCs w:val="22"/>
-                <w:lang w:eastAsia="es-EC"/>
-              </w:rPr>
-            </w:pPr>
-            <w:r>
-              <w:rPr>
-                <w:rFonts w:ascii="Calibri" w:eastAsia="Times New Roman" w:hAnsi="Calibri" w:cs="Calibri"/>
-                <w:color w:val="000000"/>
-                <w:sz w:val="22"/>
-                <w:szCs w:val="22"/>
-                <w:lang w:eastAsia="es-EC"/>
-              </w:rPr>
-              <w:t>316</w:t>
-            </w:r>
-          </w:p>
-        </w:tc>
-      </w:tr>
-      <w:tr>
-        <w:trPr>
-          <w:trHeight w:val="288"/>
-          <w:jc w:val="center"/>
-        </w:trPr>
-        <w:tc>
-          <w:tcPr>
-            <w:tcW w:w="2855" w:type="pct"/>
-            <w:tcBorders>
-              <w:top w:val="nil"/>
-              <w:left w:val="single" w:sz="4" w:space="0" w:color="auto"/>
-              <w:bottom w:val="single" w:sz="4" w:space="0" w:color="auto"/>
-              <w:right w:val="single" w:sz="4" w:space="0" w:color="auto"/>
-            </w:tcBorders>
-            <w:noWrap/>
-            <w:vAlign w:val="bottom"/>
-            <w:hideMark/>
-          </w:tcPr>
-          <w:p>
-            <w:pPr>
-              <w:spacing w:line="256" w:lineRule="auto"/>
-              <w:jc w:val="center"/>
-              <w:rPr>
-                <w:rFonts w:ascii="Calibri" w:eastAsia="Times New Roman" w:hAnsi="Calibri" w:cs="Calibri"/>
-                <w:b/>
-                <w:bCs/>
-                <w:color w:val="000000"/>
-                <w:sz w:val="22"/>
-                <w:szCs w:val="22"/>
-                <w:lang w:eastAsia="es-EC"/>
-              </w:rPr>
-            </w:pPr>
-            <w:r>
-              <w:rPr>
-                <w:rFonts w:ascii="Calibri" w:eastAsia="Times New Roman" w:hAnsi="Calibri" w:cs="Calibri"/>
-                <w:b/>
-                <w:bCs/>
-                <w:color w:val="000000"/>
-                <w:sz w:val="22"/>
-                <w:szCs w:val="22"/>
-                <w:lang w:eastAsia="es-EC"/>
-              </w:rPr>
-              <w:t>Total</w:t>
-            </w:r>
-          </w:p>
-        </w:tc>
-        <w:tc>
-          <w:tcPr>
-            <w:tcW w:w="2145" w:type="pct"/>
-            <w:tcBorders>
-              <w:top w:val="nil"/>
-              <w:left w:val="nil"/>
-              <w:bottom w:val="single" w:sz="4" w:space="0" w:color="auto"/>
-              <w:right w:val="single" w:sz="4" w:space="0" w:color="auto"/>
-            </w:tcBorders>
-            <w:noWrap/>
-            <w:vAlign w:val="bottom"/>
-            <w:hideMark/>
-          </w:tcPr>
-          <w:p>
-            <w:pPr>
-              <w:spacing w:line="256" w:lineRule="auto"/>
-              <w:jc w:val="center"/>
-              <w:rPr>
-                <w:rFonts w:ascii="Calibri" w:eastAsia="Times New Roman" w:hAnsi="Calibri" w:cs="Calibri"/>
-                <w:b/>
-                <w:color w:val="000000"/>
-                <w:sz w:val="22"/>
-                <w:szCs w:val="22"/>
-                <w:lang w:eastAsia="es-EC"/>
-              </w:rPr>
-            </w:pPr>
-            <w:r>
-              <w:rPr>
-                <w:rFonts w:ascii="Calibri" w:eastAsia="Times New Roman" w:hAnsi="Calibri" w:cs="Calibri"/>
-                <w:b/>
-                <w:color w:val="000000"/>
-                <w:sz w:val="22"/>
-                <w:szCs w:val="22"/>
-                <w:lang w:eastAsia="es-EC"/>
-              </w:rPr>
-              <w:t>571</w:t>
-            </w:r>
-          </w:p>
-        </w:tc>
-      </w:tr>
-    </w:tbl>
-    <w:p>
-      <w:pPr>
-        <w:jc w:val="both"/>
-        <w:rPr>
-          <w:rFonts w:ascii="Century Gothic" w:eastAsia="Times New Roman" w:hAnsi="Century Gothic" w:cs="Open Sans"/>
-          <w:i/>
-          <w:color w:val="505A64"/>
-          <w:sz w:val="18"/>
-          <w:szCs w:val="18"/>
-          <w:lang w:val="es-MX" w:eastAsia="es-ES_tradnl"/>
-        </w:rPr>
-      </w:pPr>
-      <w:r>
-        <w:rPr>
-          <w:rFonts w:ascii="Century Gothic" w:eastAsia="Times New Roman" w:hAnsi="Century Gothic" w:cs="Open Sans"/>
-          <w:color w:val="505A64"/>
-          <w:sz w:val="21"/>
-          <w:szCs w:val="21"/>
-          <w:lang w:eastAsia="es-ES_tradnl"/>
-        </w:rPr>
-        <w:tab/>
-        <w:t xml:space="preserve">                           </w:t>
-      </w:r>
-      <w:r>
-        <w:rPr>
-          <w:rFonts w:ascii="Century Gothic" w:eastAsia="Times New Roman" w:hAnsi="Century Gothic" w:cs="Open Sans"/>
-          <w:i/>
-          <w:color w:val="505A64"/>
-          <w:sz w:val="18"/>
-          <w:szCs w:val="18"/>
-          <w:lang w:val="es-MX" w:eastAsia="es-ES_tradnl"/>
-        </w:rPr>
-        <w:t>Fuente: Gestión de Diseño Muestral – DINEM</w:t>
-      </w:r>
-    </w:p>
-    <w:p>
-      <w:pPr>
-        <w:jc w:val="both"/>
-        <w:rPr>
-          <w:rFonts w:ascii="Century Gothic" w:eastAsia="Times New Roman" w:hAnsi="Century Gothic" w:cs="Open Sans"/>
-          <w:i/>
-          <w:color w:val="505A64"/>
-          <w:sz w:val="18"/>
-          <w:szCs w:val="18"/>
-          <w:lang w:val="es-MX" w:eastAsia="es-ES_tradnl"/>
-        </w:rPr>
-      </w:pPr>
-    </w:p>
-    <w:p>
-      <w:pPr>
-        <w:spacing w:after="200" w:line="276" w:lineRule="auto"/>
-        <w:jc w:val="both"/>
-        <w:rPr>
-          <w:rFonts w:ascii="Century Gothic" w:eastAsia="Times New Roman" w:hAnsi="Century Gothic" w:cs="Open Sans"/>
-          <w:color w:val="505A64"/>
-          <w:sz w:val="21"/>
-          <w:szCs w:val="21"/>
-          <w:lang w:eastAsia="es-ES_tradnl"/>
-        </w:rPr>
-      </w:pPr>
-      <w:r>
-        <w:rPr>
-          <w:rFonts w:ascii="Century Gothic" w:eastAsia="Times New Roman" w:hAnsi="Century Gothic" w:cs="Open Sans"/>
-          <w:color w:val="505A64"/>
-          <w:sz w:val="21"/>
-          <w:szCs w:val="21"/>
-          <w:lang w:eastAsia="es-ES_tradnl"/>
-        </w:rPr>
-        <w:lastRenderedPageBreak/>
-        <w:t>Cabe mencionar que la cobertura evalúa la efectividad por cada uno de los dominios de estudio comparando los resultados obtenidos en campo con el total de e</w:t>
-      </w:r>
-      <w:r>
-        <w:rPr>
-          <w:rFonts w:ascii="Century Gothic" w:eastAsia="Times New Roman" w:hAnsi="Century Gothic" w:cs="Open Sans"/>
-          <w:color w:val="505A64"/>
-          <w:sz w:val="21"/>
-          <w:szCs w:val="21"/>
-          <w:lang w:eastAsia="es-ES_tradnl"/>
-        </w:rPr>
-        <w:t xml:space="preserve">mpresas obtenidas en la muestra. </w:t>
-      </w:r>
-      <w:r>
-        <w:rPr>
-          <w:rFonts w:ascii="Century Gothic" w:eastAsia="Times New Roman" w:hAnsi="Century Gothic" w:cs="Open Sans"/>
-          <w:color w:val="505A64"/>
-          <w:sz w:val="21"/>
-          <w:szCs w:val="21"/>
-          <w:lang w:eastAsia="es-ES_tradnl"/>
-        </w:rPr>
-        <w:t>En la Tabla 6</w:t>
-      </w:r>
-      <w:r>
-        <w:rPr>
-          <w:rFonts w:ascii="Century Gothic" w:eastAsia="Times New Roman" w:hAnsi="Century Gothic" w:cs="Open Sans"/>
-          <w:color w:val="505A64"/>
-          <w:sz w:val="21"/>
-          <w:szCs w:val="21"/>
-          <w:lang w:eastAsia="es-ES_tradnl"/>
-        </w:rPr>
-        <w:t xml:space="preserve"> se</w:t>
-      </w:r>
-      <w:r>
-        <w:rPr>
-          <w:rFonts w:ascii="Century Gothic" w:eastAsia="Times New Roman" w:hAnsi="Century Gothic" w:cs="Open Sans"/>
-          <w:color w:val="505A64"/>
-          <w:sz w:val="21"/>
-          <w:szCs w:val="21"/>
-          <w:lang w:eastAsia="es-ES_tradnl"/>
-        </w:rPr>
-        <w:t xml:space="preserve"> puede observar que existen </w:t>
-      </w:r>
-      <w:r>
-        <w:rPr>
-          <w:rFonts w:ascii="Century Gothic" w:eastAsia="Times New Roman" w:hAnsi="Century Gothic" w:cs="Open Sans"/>
-          <w:color w:val="505A64"/>
-          <w:sz w:val="21"/>
-          <w:szCs w:val="21"/>
-          <w:lang w:eastAsia="es-ES_tradnl"/>
-        </w:rPr>
-        <w:t xml:space="preserve">571 empresas </w:t>
-      </w:r>
-      <w:r>
-        <w:rPr>
-          <w:rFonts w:ascii="Century Gothic" w:eastAsia="Times New Roman" w:hAnsi="Century Gothic" w:cs="Open Sans"/>
-          <w:color w:val="505A64"/>
-          <w:sz w:val="21"/>
-          <w:szCs w:val="21"/>
-          <w:lang w:eastAsia="es-ES_tradnl"/>
-        </w:rPr>
-        <w:t xml:space="preserve">efectivas </w:t>
-      </w:r>
-      <w:r>
-        <w:rPr>
-          <w:rFonts w:ascii="Century Gothic" w:eastAsia="Times New Roman" w:hAnsi="Century Gothic" w:cs="Open Sans"/>
-          <w:color w:val="505A64"/>
-          <w:sz w:val="21"/>
-          <w:szCs w:val="21"/>
-          <w:lang w:eastAsia="es-ES_tradnl"/>
-        </w:rPr>
-        <w:t>que representa</w:t>
-      </w:r>
-      <w:r>
-        <w:rPr>
-          <w:rFonts w:ascii="Century Gothic" w:eastAsia="Times New Roman" w:hAnsi="Century Gothic" w:cs="Open Sans"/>
-          <w:color w:val="505A64"/>
-          <w:sz w:val="21"/>
-          <w:szCs w:val="21"/>
-          <w:lang w:eastAsia="es-ES_tradnl"/>
-        </w:rPr>
-        <w:t>n</w:t>
-      </w:r>
-      <w:r>
-        <w:rPr>
-          <w:rFonts w:ascii="Century Gothic" w:eastAsia="Times New Roman" w:hAnsi="Century Gothic" w:cs="Open Sans"/>
-          <w:color w:val="505A64"/>
-          <w:sz w:val="21"/>
-          <w:szCs w:val="21"/>
-          <w:lang w:eastAsia="es-ES_tradnl"/>
-        </w:rPr>
-        <w:t xml:space="preserve"> un 84,</w:t>
-      </w:r>
-      <w:r>
-        <w:rPr>
-          <w:rFonts w:ascii="Century Gothic" w:eastAsia="Times New Roman" w:hAnsi="Century Gothic" w:cs="Open Sans"/>
-          <w:color w:val="505A64"/>
-          <w:sz w:val="21"/>
-          <w:szCs w:val="21"/>
-          <w:lang w:eastAsia="es-ES_tradnl"/>
-        </w:rPr>
-        <w:t>97% de</w:t>
-      </w:r>
-      <w:r>
-        <w:rPr>
-          <w:rFonts w:ascii="Century Gothic" w:eastAsia="Times New Roman" w:hAnsi="Century Gothic" w:cs="Open Sans"/>
-          <w:color w:val="505A64"/>
-          <w:sz w:val="21"/>
-          <w:szCs w:val="21"/>
-          <w:lang w:eastAsia="es-ES_tradnl"/>
-        </w:rPr>
-        <w:t xml:space="preserve"> la</w:t>
-      </w:r>
-      <w:r>
-        <w:rPr>
-          <w:rFonts w:ascii="Century Gothic" w:eastAsia="Times New Roman" w:hAnsi="Century Gothic" w:cs="Open Sans"/>
-          <w:color w:val="505A64"/>
-          <w:sz w:val="21"/>
-          <w:szCs w:val="21"/>
-          <w:lang w:eastAsia="es-ES_tradnl"/>
-        </w:rPr>
-        <w:t xml:space="preserve"> </w:t>
-      </w:r>
-      <w:r>
-        <w:rPr>
-          <w:rFonts w:ascii="Century Gothic" w:eastAsia="Times New Roman" w:hAnsi="Century Gothic" w:cs="Open Sans"/>
-          <w:color w:val="505A64"/>
-          <w:sz w:val="21"/>
-          <w:szCs w:val="21"/>
-          <w:lang w:eastAsia="es-ES_tradnl"/>
-        </w:rPr>
-        <w:t>cobertura</w:t>
-      </w:r>
-      <w:r>
-        <w:rPr>
-          <w:rFonts w:ascii="Century Gothic" w:eastAsia="Times New Roman" w:hAnsi="Century Gothic" w:cs="Open Sans"/>
-          <w:color w:val="505A64"/>
-          <w:sz w:val="21"/>
-          <w:szCs w:val="21"/>
-          <w:lang w:eastAsia="es-ES_tradnl"/>
-        </w:rPr>
-        <w:t xml:space="preserve">. </w:t>
-      </w:r>
-    </w:p>
-    <w:p>
-      <w:pPr>
-        <w:ind w:firstLine="708"/>
-        <w:jc w:val="both"/>
-        <w:rPr>
-          <w:rFonts w:ascii="Century Gothic" w:eastAsia="Times New Roman" w:hAnsi="Century Gothic" w:cs="Open Sans"/>
-          <w:i/>
-          <w:color w:val="505A64"/>
-          <w:sz w:val="18"/>
-          <w:szCs w:val="18"/>
-          <w:lang w:val="es-MX" w:eastAsia="es-ES_tradnl"/>
-        </w:rPr>
-      </w:pPr>
-      <w:r>
-        <w:rPr>
-          <w:rFonts w:ascii="Century Gothic" w:eastAsia="Times New Roman" w:hAnsi="Century Gothic" w:cs="Open Sans"/>
-          <w:color w:val="505A64"/>
-          <w:sz w:val="21"/>
-          <w:szCs w:val="21"/>
-          <w:lang w:val="es-MX" w:eastAsia="es-ES_tradnl"/>
-        </w:rPr>
-        <w:t>Tabla 6</w:t>
-      </w:r>
-      <w:r>
-        <w:rPr>
-          <w:rFonts w:ascii="Century Gothic" w:eastAsia="Times New Roman" w:hAnsi="Century Gothic" w:cs="Open Sans"/>
-          <w:color w:val="505A64"/>
-          <w:sz w:val="21"/>
-          <w:szCs w:val="21"/>
-          <w:lang w:val="es-MX" w:eastAsia="es-ES_tradnl"/>
-        </w:rPr>
-        <w:t>. Seguimiento de cobertura por dominio de estudio.</w:t>
-      </w:r>
-    </w:p>
-    <w:tbl>
-      <w:tblPr>
-        <w:tblW w:w="5000" w:type="pct"/>
-        <w:tblCellMar>
-          <w:left w:w="70" w:type="dxa"/>
-          <w:right w:w="70" w:type="dxa"/>
-        </w:tblCellMar>
-        <w:tblLook w:val="04A0" w:firstRow="1" w:lastRow="0" w:firstColumn="1" w:lastColumn="0" w:noHBand="0" w:noVBand="1"/>
-      </w:tblPr>
-      <w:tblGrid>
-        <w:gridCol w:w="2032"/>
-        <w:gridCol w:w="2012"/>
-        <w:gridCol w:w="2098"/>
-        <w:gridCol w:w="2346"/>
-      </w:tblGrid>
-      <w:tr>
-        <w:trPr>
-          <w:trHeight w:val="288"/>
-        </w:trPr>
-        <w:tc>
-          <w:tcPr>
-            <w:tcW w:w="1197" w:type="pct"/>
-            <w:tcBorders>
-              <w:top w:val="single" w:sz="4" w:space="0" w:color="auto"/>
-              <w:left w:val="single" w:sz="4" w:space="0" w:color="auto"/>
-              <w:bottom w:val="single" w:sz="4" w:space="0" w:color="auto"/>
-              <w:right w:val="single" w:sz="4" w:space="0" w:color="auto"/>
-            </w:tcBorders>
-            <w:shd w:val="clear" w:color="auto" w:fill="95B3D7"/>
-            <w:noWrap/>
-            <w:vAlign w:val="center"/>
-            <w:hideMark/>
-          </w:tcPr>
-          <w:p>
-            <w:pPr>
-              <w:spacing w:line="256" w:lineRule="auto"/>
-              <w:jc w:val="center"/>
-              <w:rPr>
-                <w:rFonts w:ascii="Calibri" w:eastAsia="Times New Roman" w:hAnsi="Calibri" w:cs="Calibri"/>
-                <w:b/>
-                <w:bCs/>
-                <w:color w:val="000000"/>
-                <w:sz w:val="22"/>
-                <w:szCs w:val="22"/>
-                <w:lang w:eastAsia="es-EC"/>
-              </w:rPr>
-            </w:pPr>
-            <w:r>
-              <w:rPr>
-                <w:rFonts w:ascii="Calibri" w:eastAsia="Times New Roman" w:hAnsi="Calibri" w:cs="Calibri"/>
-                <w:b/>
-                <w:bCs/>
-                <w:color w:val="000000"/>
-                <w:sz w:val="22"/>
-                <w:szCs w:val="22"/>
-                <w:lang w:eastAsia="es-EC"/>
-              </w:rPr>
-              <w:t>Dominio</w:t>
-            </w:r>
-          </w:p>
-        </w:tc>
-        <w:tc>
-          <w:tcPr>
-            <w:tcW w:w="1185" w:type="pct"/>
-            <w:tcBorders>
-              <w:top w:val="single" w:sz="4" w:space="0" w:color="auto"/>
-              <w:left w:val="nil"/>
-              <w:bottom w:val="single" w:sz="4" w:space="0" w:color="auto"/>
-              <w:right w:val="single" w:sz="4" w:space="0" w:color="auto"/>
-            </w:tcBorders>
-            <w:shd w:val="clear" w:color="auto" w:fill="95B3D7"/>
-            <w:noWrap/>
-            <w:vAlign w:val="center"/>
-            <w:hideMark/>
-          </w:tcPr>
-          <w:p>
-            <w:pPr>
-              <w:spacing w:line="256" w:lineRule="auto"/>
-              <w:jc w:val="center"/>
-              <w:rPr>
-                <w:rFonts w:ascii="Calibri" w:eastAsia="Times New Roman" w:hAnsi="Calibri" w:cs="Calibri"/>
-                <w:b/>
-                <w:bCs/>
-                <w:color w:val="000000"/>
-                <w:sz w:val="22"/>
-                <w:szCs w:val="22"/>
-                <w:lang w:eastAsia="es-EC"/>
-              </w:rPr>
-            </w:pPr>
-            <w:r>
-              <w:rPr>
-                <w:rFonts w:ascii="Calibri" w:eastAsia="Times New Roman" w:hAnsi="Calibri" w:cs="Calibri"/>
-                <w:b/>
-                <w:bCs/>
-                <w:color w:val="000000"/>
-                <w:sz w:val="22"/>
-                <w:szCs w:val="22"/>
-                <w:lang w:eastAsia="es-EC"/>
-              </w:rPr>
-              <w:t>Muestra</w:t>
-            </w:r>
-          </w:p>
-        </w:tc>
-        <w:tc>
-          <w:tcPr>
-            <w:tcW w:w="1236" w:type="pct"/>
-            <w:tcBorders>
-              <w:top w:val="single" w:sz="4" w:space="0" w:color="auto"/>
-              <w:left w:val="nil"/>
-              <w:bottom w:val="single" w:sz="4" w:space="0" w:color="auto"/>
-              <w:right w:val="single" w:sz="4" w:space="0" w:color="auto"/>
-            </w:tcBorders>
-            <w:shd w:val="clear" w:color="auto" w:fill="95B3D7"/>
-            <w:noWrap/>
-            <w:vAlign w:val="center"/>
-            <w:hideMark/>
-          </w:tcPr>
-          <w:p>
-            <w:pPr>
-              <w:spacing w:line="256" w:lineRule="auto"/>
-              <w:jc w:val="center"/>
-              <w:rPr>
-                <w:rFonts w:ascii="Calibri" w:eastAsia="Times New Roman" w:hAnsi="Calibri" w:cs="Calibri"/>
-                <w:b/>
-                <w:bCs/>
-                <w:color w:val="000000"/>
-                <w:sz w:val="22"/>
-                <w:szCs w:val="22"/>
-                <w:lang w:eastAsia="es-EC"/>
-              </w:rPr>
-            </w:pPr>
-            <w:r>
-              <w:rPr>
-                <w:rFonts w:ascii="Calibri" w:eastAsia="Times New Roman" w:hAnsi="Calibri" w:cs="Calibri"/>
-                <w:b/>
-                <w:bCs/>
-                <w:color w:val="000000"/>
-                <w:sz w:val="22"/>
-                <w:szCs w:val="22"/>
-                <w:lang w:eastAsia="es-EC"/>
-              </w:rPr>
-              <w:t>Efectivas</w:t>
-            </w:r>
-          </w:p>
-        </w:tc>
-        <w:tc>
-          <w:tcPr>
-            <w:tcW w:w="1382" w:type="pct"/>
-            <w:tcBorders>
-              <w:top w:val="single" w:sz="4" w:space="0" w:color="auto"/>
-              <w:left w:val="nil"/>
-              <w:bottom w:val="single" w:sz="4" w:space="0" w:color="auto"/>
-              <w:right w:val="single" w:sz="4" w:space="0" w:color="auto"/>
-            </w:tcBorders>
-            <w:shd w:val="clear" w:color="auto" w:fill="95B3D7"/>
-            <w:noWrap/>
-            <w:vAlign w:val="center"/>
-            <w:hideMark/>
-          </w:tcPr>
-          <w:p>
-            <w:pPr>
-              <w:spacing w:line="256" w:lineRule="auto"/>
-              <w:jc w:val="center"/>
-              <w:rPr>
-                <w:rFonts w:ascii="Calibri" w:eastAsia="Times New Roman" w:hAnsi="Calibri" w:cs="Calibri"/>
-                <w:b/>
-                <w:bCs/>
-                <w:color w:val="000000"/>
-                <w:sz w:val="22"/>
-                <w:szCs w:val="22"/>
-                <w:lang w:eastAsia="es-EC"/>
-              </w:rPr>
-            </w:pPr>
-            <w:r>
-              <w:rPr>
-                <w:rFonts w:ascii="Calibri" w:eastAsia="Times New Roman" w:hAnsi="Calibri" w:cs="Calibri"/>
-                <w:b/>
-                <w:bCs/>
-                <w:color w:val="000000"/>
-                <w:sz w:val="22"/>
-                <w:szCs w:val="22"/>
-                <w:lang w:eastAsia="es-EC"/>
-              </w:rPr>
-              <w:t>Cobertura</w:t>
-            </w:r>
-          </w:p>
-        </w:tc>
-      </w:tr>
-      <w:tr>
-        <w:trPr>
-          <w:trHeight w:val="288"/>
-        </w:trPr>
-        <w:tc>
-          <w:tcPr>
-            <w:tcW w:w="1197" w:type="pct"/>
-            <w:tcBorders>
-              <w:top w:val="nil"/>
-              <w:left w:val="single" w:sz="4" w:space="0" w:color="auto"/>
-              <w:bottom w:val="single" w:sz="4" w:space="0" w:color="auto"/>
-              <w:right w:val="single" w:sz="4" w:space="0" w:color="auto"/>
-            </w:tcBorders>
-            <w:noWrap/>
-            <w:vAlign w:val="bottom"/>
-            <w:hideMark/>
-          </w:tcPr>
-          <w:p>
-            <w:pPr>
-              <w:spacing w:line="256" w:lineRule="auto"/>
-              <w:jc w:val="center"/>
-              <w:rPr>
-                <w:rFonts w:ascii="Calibri" w:eastAsia="Times New Roman" w:hAnsi="Calibri" w:cs="Calibri"/>
-                <w:color w:val="000000"/>
-                <w:sz w:val="22"/>
-                <w:szCs w:val="22"/>
-                <w:lang w:eastAsia="es-EC"/>
-              </w:rPr>
-            </w:pPr>
-            <w:r>
-              <w:rPr>
-                <w:rFonts w:ascii="Calibri" w:eastAsia="Times New Roman" w:hAnsi="Calibri" w:cs="Calibri"/>
-                <w:color w:val="000000"/>
-                <w:sz w:val="22"/>
-                <w:szCs w:val="22"/>
-                <w:lang w:eastAsia="es-EC"/>
-              </w:rPr>
-              <w:t>2C</w:t>
-            </w:r>
-          </w:p>
-        </w:tc>
-        <w:tc>
-          <w:tcPr>
-            <w:tcW w:w="1185" w:type="pct"/>
-            <w:tcBorders>
-              <w:top w:val="nil"/>
-              <w:left w:val="nil"/>
-              <w:bottom w:val="single" w:sz="4" w:space="0" w:color="auto"/>
-              <w:right w:val="single" w:sz="4" w:space="0" w:color="auto"/>
-            </w:tcBorders>
-            <w:noWrap/>
-            <w:vAlign w:val="bottom"/>
-            <w:hideMark/>
-          </w:tcPr>
-          <w:p>
-            <w:pPr>
-              <w:spacing w:line="256" w:lineRule="auto"/>
-              <w:jc w:val="center"/>
-              <w:rPr>
-                <w:rFonts w:ascii="Calibri" w:eastAsia="Times New Roman" w:hAnsi="Calibri" w:cs="Calibri"/>
-                <w:color w:val="000000"/>
-                <w:sz w:val="22"/>
-                <w:szCs w:val="22"/>
-                <w:lang w:eastAsia="es-EC"/>
-              </w:rPr>
-            </w:pPr>
-            <w:r>
-              <w:rPr>
-                <w:rFonts w:ascii="Calibri" w:eastAsia="Times New Roman" w:hAnsi="Calibri" w:cs="Calibri"/>
-                <w:color w:val="000000"/>
-                <w:sz w:val="22"/>
-                <w:szCs w:val="22"/>
-                <w:lang w:eastAsia="es-EC"/>
-              </w:rPr>
-              <w:t>186</w:t>
-            </w:r>
-          </w:p>
-        </w:tc>
-        <w:tc>
-          <w:tcPr>
-            <w:tcW w:w="1236" w:type="pct"/>
-            <w:tcBorders>
-              <w:top w:val="nil"/>
-              <w:left w:val="nil"/>
-              <w:bottom w:val="single" w:sz="4" w:space="0" w:color="auto"/>
-              <w:right w:val="single" w:sz="4" w:space="0" w:color="auto"/>
-            </w:tcBorders>
-            <w:noWrap/>
-            <w:vAlign w:val="bottom"/>
-            <w:hideMark/>
-          </w:tcPr>
-          <w:p>
-            <w:pPr>
-              <w:spacing w:line="256" w:lineRule="auto"/>
-              <w:jc w:val="center"/>
-              <w:rPr>
-                <w:rFonts w:ascii="Calibri" w:eastAsia="Times New Roman" w:hAnsi="Calibri" w:cs="Calibri"/>
-                <w:color w:val="000000"/>
-                <w:sz w:val="22"/>
-                <w:szCs w:val="22"/>
-                <w:lang w:eastAsia="es-EC"/>
-              </w:rPr>
-            </w:pPr>
-            <w:r>
-              <w:rPr>
-                <w:rFonts w:ascii="Calibri" w:eastAsia="Times New Roman" w:hAnsi="Calibri" w:cs="Calibri"/>
-                <w:color w:val="000000"/>
-                <w:sz w:val="22"/>
-                <w:szCs w:val="22"/>
-                <w:lang w:eastAsia="es-EC"/>
-              </w:rPr>
-              <w:t>153</w:t>
-            </w:r>
-          </w:p>
-        </w:tc>
-        <w:tc>
-          <w:tcPr>
-            <w:tcW w:w="1382" w:type="pct"/>
-            <w:tcBorders>
-              <w:top w:val="nil"/>
-              <w:left w:val="nil"/>
-              <w:bottom w:val="single" w:sz="4" w:space="0" w:color="auto"/>
-              <w:right w:val="single" w:sz="4" w:space="0" w:color="auto"/>
-            </w:tcBorders>
-            <w:noWrap/>
-            <w:vAlign w:val="bottom"/>
-            <w:hideMark/>
-          </w:tcPr>
-          <w:p>
-            <w:pPr>
-              <w:spacing w:line="256" w:lineRule="auto"/>
-              <w:jc w:val="center"/>
-              <w:rPr>
-                <w:rFonts w:ascii="Calibri" w:eastAsia="Times New Roman" w:hAnsi="Calibri" w:cs="Calibri"/>
-                <w:color w:val="000000"/>
-                <w:sz w:val="22"/>
-                <w:szCs w:val="22"/>
-                <w:lang w:eastAsia="es-EC"/>
-              </w:rPr>
-            </w:pPr>
-            <w:r>
-              <w:rPr>
-                <w:rFonts w:ascii="Calibri" w:eastAsia="Times New Roman" w:hAnsi="Calibri" w:cs="Calibri"/>
-                <w:color w:val="000000"/>
-                <w:sz w:val="22"/>
-                <w:szCs w:val="22"/>
-                <w:lang w:eastAsia="es-EC"/>
-              </w:rPr>
-              <w:t>82,26%</w:t>
-            </w:r>
-          </w:p>
-        </w:tc>
-      </w:tr>
-      <w:tr>
-        <w:trPr>
-          <w:trHeight w:val="288"/>
-        </w:trPr>
-        <w:tc>
-          <w:tcPr>
-            <w:tcW w:w="1197" w:type="pct"/>
-            <w:tcBorders>
-              <w:top w:val="nil"/>
-              <w:left w:val="single" w:sz="4" w:space="0" w:color="auto"/>
-              <w:bottom w:val="single" w:sz="4" w:space="0" w:color="auto"/>
-              <w:right w:val="single" w:sz="4" w:space="0" w:color="auto"/>
-            </w:tcBorders>
-            <w:noWrap/>
-            <w:vAlign w:val="bottom"/>
-            <w:hideMark/>
-          </w:tcPr>
-          <w:p>
-            <w:pPr>
-              <w:spacing w:line="256" w:lineRule="auto"/>
-              <w:jc w:val="center"/>
-              <w:rPr>
-                <w:rFonts w:ascii="Calibri" w:eastAsia="Times New Roman" w:hAnsi="Calibri" w:cs="Calibri"/>
-                <w:color w:val="000000"/>
-                <w:sz w:val="22"/>
-                <w:szCs w:val="22"/>
-                <w:lang w:eastAsia="es-EC"/>
-              </w:rPr>
-            </w:pPr>
-            <w:r>
-              <w:rPr>
-                <w:rFonts w:ascii="Calibri" w:eastAsia="Times New Roman" w:hAnsi="Calibri" w:cs="Calibri"/>
-                <w:color w:val="000000"/>
-                <w:sz w:val="22"/>
-                <w:szCs w:val="22"/>
-                <w:lang w:eastAsia="es-EC"/>
-              </w:rPr>
-              <w:t>3C</w:t>
-            </w:r>
-          </w:p>
-        </w:tc>
-        <w:tc>
-          <w:tcPr>
-            <w:tcW w:w="1185" w:type="pct"/>
-            <w:tcBorders>
-              <w:top w:val="nil"/>
-              <w:left w:val="nil"/>
-              <w:bottom w:val="single" w:sz="4" w:space="0" w:color="auto"/>
-              <w:right w:val="single" w:sz="4" w:space="0" w:color="auto"/>
-            </w:tcBorders>
-            <w:noWrap/>
-            <w:vAlign w:val="bottom"/>
-            <w:hideMark/>
-          </w:tcPr>
-          <w:p>
-            <w:pPr>
-              <w:spacing w:line="256" w:lineRule="auto"/>
-              <w:jc w:val="center"/>
-              <w:rPr>
-                <w:rFonts w:ascii="Calibri" w:eastAsia="Times New Roman" w:hAnsi="Calibri" w:cs="Calibri"/>
-                <w:color w:val="000000"/>
-                <w:sz w:val="22"/>
-                <w:szCs w:val="22"/>
-                <w:lang w:eastAsia="es-EC"/>
-              </w:rPr>
-            </w:pPr>
-            <w:r>
-              <w:rPr>
-                <w:rFonts w:ascii="Calibri" w:eastAsia="Times New Roman" w:hAnsi="Calibri" w:cs="Calibri"/>
-                <w:color w:val="000000"/>
-                <w:sz w:val="22"/>
-                <w:szCs w:val="22"/>
-                <w:lang w:eastAsia="es-EC"/>
-              </w:rPr>
-              <w:t>133</w:t>
-            </w:r>
-          </w:p>
-        </w:tc>
-        <w:tc>
-          <w:tcPr>
-            <w:tcW w:w="1236" w:type="pct"/>
-            <w:tcBorders>
-              <w:top w:val="nil"/>
-              <w:left w:val="nil"/>
-              <w:bottom w:val="single" w:sz="4" w:space="0" w:color="auto"/>
-              <w:right w:val="single" w:sz="4" w:space="0" w:color="auto"/>
-            </w:tcBorders>
-            <w:noWrap/>
-            <w:vAlign w:val="bottom"/>
-            <w:hideMark/>
-          </w:tcPr>
-          <w:p>
-            <w:pPr>
-              <w:spacing w:line="256" w:lineRule="auto"/>
-              <w:jc w:val="center"/>
-              <w:rPr>
-                <w:rFonts w:ascii="Calibri" w:eastAsia="Times New Roman" w:hAnsi="Calibri" w:cs="Calibri"/>
-                <w:color w:val="000000"/>
-                <w:sz w:val="22"/>
-                <w:szCs w:val="22"/>
-                <w:lang w:eastAsia="es-EC"/>
-              </w:rPr>
-            </w:pPr>
-            <w:r>
-              <w:rPr>
-                <w:rFonts w:ascii="Calibri" w:eastAsia="Times New Roman" w:hAnsi="Calibri" w:cs="Calibri"/>
-                <w:color w:val="000000"/>
-                <w:sz w:val="22"/>
-                <w:szCs w:val="22"/>
-                <w:lang w:eastAsia="es-EC"/>
-              </w:rPr>
-              <w:t>112</w:t>
-            </w:r>
-          </w:p>
-        </w:tc>
-        <w:tc>
-          <w:tcPr>
-            <w:tcW w:w="1382" w:type="pct"/>
-            <w:tcBorders>
-              <w:top w:val="nil"/>
-              <w:left w:val="nil"/>
-              <w:bottom w:val="single" w:sz="4" w:space="0" w:color="auto"/>
-              <w:right w:val="single" w:sz="4" w:space="0" w:color="auto"/>
-            </w:tcBorders>
-            <w:noWrap/>
-            <w:vAlign w:val="bottom"/>
-            <w:hideMark/>
-          </w:tcPr>
-          <w:p>
-            <w:pPr>
-              <w:spacing w:line="256" w:lineRule="auto"/>
-              <w:jc w:val="center"/>
-              <w:rPr>
-                <w:rFonts w:ascii="Calibri" w:eastAsia="Times New Roman" w:hAnsi="Calibri" w:cs="Calibri"/>
-                <w:color w:val="000000"/>
-                <w:sz w:val="22"/>
-                <w:szCs w:val="22"/>
-                <w:lang w:eastAsia="es-EC"/>
-              </w:rPr>
-            </w:pPr>
-            <w:r>
-              <w:rPr>
-                <w:rFonts w:ascii="Calibri" w:eastAsia="Times New Roman" w:hAnsi="Calibri" w:cs="Calibri"/>
-                <w:color w:val="000000"/>
-                <w:sz w:val="22"/>
-                <w:szCs w:val="22"/>
-                <w:lang w:eastAsia="es-EC"/>
-              </w:rPr>
-              <w:t>84,21%</w:t>
-            </w:r>
-          </w:p>
-        </w:tc>
-      </w:tr>
-      <w:tr>
-        <w:trPr>
-          <w:trHeight w:val="288"/>
-        </w:trPr>
-        <w:tc>
-          <w:tcPr>
-            <w:tcW w:w="1197" w:type="pct"/>
-            <w:tcBorders>
-              <w:top w:val="nil"/>
-              <w:left w:val="single" w:sz="4" w:space="0" w:color="auto"/>
-              <w:bottom w:val="single" w:sz="4" w:space="0" w:color="auto"/>
-              <w:right w:val="single" w:sz="4" w:space="0" w:color="auto"/>
-            </w:tcBorders>
-            <w:noWrap/>
-            <w:vAlign w:val="bottom"/>
-            <w:hideMark/>
-          </w:tcPr>
-          <w:p>
-            <w:pPr>
-              <w:spacing w:line="256" w:lineRule="auto"/>
-              <w:jc w:val="center"/>
-              <w:rPr>
-                <w:rFonts w:ascii="Calibri" w:eastAsia="Times New Roman" w:hAnsi="Calibri" w:cs="Calibri"/>
-                <w:color w:val="000000"/>
-                <w:sz w:val="22"/>
-                <w:szCs w:val="22"/>
-                <w:lang w:eastAsia="es-EC"/>
-              </w:rPr>
-            </w:pPr>
-            <w:r>
-              <w:rPr>
-                <w:rFonts w:ascii="Calibri" w:eastAsia="Times New Roman" w:hAnsi="Calibri" w:cs="Calibri"/>
-                <w:color w:val="000000"/>
-                <w:sz w:val="22"/>
-                <w:szCs w:val="22"/>
-                <w:lang w:eastAsia="es-EC"/>
-              </w:rPr>
-              <w:t>4C</w:t>
-            </w:r>
-          </w:p>
-        </w:tc>
-        <w:tc>
-          <w:tcPr>
-            <w:tcW w:w="1185" w:type="pct"/>
-            <w:tcBorders>
-              <w:top w:val="nil"/>
-              <w:left w:val="nil"/>
-              <w:bottom w:val="single" w:sz="4" w:space="0" w:color="auto"/>
-              <w:right w:val="single" w:sz="4" w:space="0" w:color="auto"/>
-            </w:tcBorders>
-            <w:noWrap/>
-            <w:vAlign w:val="bottom"/>
-            <w:hideMark/>
-          </w:tcPr>
-          <w:p>
-            <w:pPr>
-              <w:spacing w:line="256" w:lineRule="auto"/>
-              <w:jc w:val="center"/>
-              <w:rPr>
-                <w:rFonts w:ascii="Calibri" w:eastAsia="Times New Roman" w:hAnsi="Calibri" w:cs="Calibri"/>
-                <w:color w:val="000000"/>
-                <w:sz w:val="22"/>
-                <w:szCs w:val="22"/>
-                <w:lang w:eastAsia="es-EC"/>
-              </w:rPr>
-            </w:pPr>
-            <w:r>
-              <w:rPr>
-                <w:rFonts w:ascii="Calibri" w:eastAsia="Times New Roman" w:hAnsi="Calibri" w:cs="Calibri"/>
-                <w:color w:val="000000"/>
-                <w:sz w:val="22"/>
-                <w:szCs w:val="22"/>
-                <w:lang w:eastAsia="es-EC"/>
-              </w:rPr>
-              <w:t>112</w:t>
-            </w:r>
-          </w:p>
-        </w:tc>
-        <w:tc>
-          <w:tcPr>
-            <w:tcW w:w="1236" w:type="pct"/>
-            <w:tcBorders>
-              <w:top w:val="nil"/>
-              <w:left w:val="nil"/>
-              <w:bottom w:val="single" w:sz="4" w:space="0" w:color="auto"/>
-              <w:right w:val="single" w:sz="4" w:space="0" w:color="auto"/>
-            </w:tcBorders>
-            <w:noWrap/>
-            <w:vAlign w:val="bottom"/>
-            <w:hideMark/>
-          </w:tcPr>
-          <w:p>
-            <w:pPr>
-              <w:spacing w:line="256" w:lineRule="auto"/>
-              <w:jc w:val="center"/>
-              <w:rPr>
-                <w:rFonts w:ascii="Calibri" w:eastAsia="Times New Roman" w:hAnsi="Calibri" w:cs="Calibri"/>
-                <w:color w:val="000000"/>
-                <w:sz w:val="22"/>
-                <w:szCs w:val="22"/>
-                <w:lang w:eastAsia="es-EC"/>
-              </w:rPr>
-            </w:pPr>
-            <w:r>
-              <w:rPr>
-                <w:rFonts w:ascii="Calibri" w:eastAsia="Times New Roman" w:hAnsi="Calibri" w:cs="Calibri"/>
-                <w:color w:val="000000"/>
-                <w:sz w:val="22"/>
-                <w:szCs w:val="22"/>
-                <w:lang w:eastAsia="es-EC"/>
-              </w:rPr>
-              <w:t>102</w:t>
-            </w:r>
-          </w:p>
-        </w:tc>
-        <w:tc>
-          <w:tcPr>
-            <w:tcW w:w="1382" w:type="pct"/>
-            <w:tcBorders>
-              <w:top w:val="nil"/>
-              <w:left w:val="nil"/>
-              <w:bottom w:val="single" w:sz="4" w:space="0" w:color="auto"/>
-              <w:right w:val="single" w:sz="4" w:space="0" w:color="auto"/>
-            </w:tcBorders>
-            <w:noWrap/>
-            <w:vAlign w:val="bottom"/>
-            <w:hideMark/>
-          </w:tcPr>
-          <w:p>
-            <w:pPr>
-              <w:spacing w:line="256" w:lineRule="auto"/>
-              <w:jc w:val="center"/>
-              <w:rPr>
-                <w:rFonts w:ascii="Calibri" w:eastAsia="Times New Roman" w:hAnsi="Calibri" w:cs="Calibri"/>
-                <w:color w:val="000000"/>
-                <w:sz w:val="22"/>
-                <w:szCs w:val="22"/>
-                <w:lang w:eastAsia="es-EC"/>
-              </w:rPr>
-            </w:pPr>
-            <w:r>
-              <w:rPr>
-                <w:rFonts w:ascii="Calibri" w:eastAsia="Times New Roman" w:hAnsi="Calibri" w:cs="Calibri"/>
-                <w:color w:val="000000"/>
-                <w:sz w:val="22"/>
-                <w:szCs w:val="22"/>
-                <w:lang w:eastAsia="es-EC"/>
-              </w:rPr>
-              <w:t>91,07%</w:t>
-            </w:r>
-          </w:p>
-        </w:tc>
-      </w:tr>
-      <w:tr>
-        <w:trPr>
-          <w:trHeight w:val="288"/>
-        </w:trPr>
-        <w:tc>
-          <w:tcPr>
-            <w:tcW w:w="1197" w:type="pct"/>
-            <w:tcBorders>
-              <w:top w:val="nil"/>
-              <w:left w:val="single" w:sz="4" w:space="0" w:color="auto"/>
-              <w:bottom w:val="single" w:sz="4" w:space="0" w:color="auto"/>
-              <w:right w:val="single" w:sz="4" w:space="0" w:color="auto"/>
-            </w:tcBorders>
-            <w:noWrap/>
-            <w:vAlign w:val="bottom"/>
-            <w:hideMark/>
-          </w:tcPr>
-          <w:p>
-            <w:pPr>
-              <w:spacing w:line="256" w:lineRule="auto"/>
-              <w:jc w:val="center"/>
-              <w:rPr>
-                <w:rFonts w:ascii="Calibri" w:eastAsia="Times New Roman" w:hAnsi="Calibri" w:cs="Calibri"/>
-                <w:color w:val="000000"/>
-                <w:sz w:val="22"/>
-                <w:szCs w:val="22"/>
-                <w:lang w:eastAsia="es-EC"/>
-              </w:rPr>
-            </w:pPr>
-            <w:r>
-              <w:rPr>
-                <w:rFonts w:ascii="Calibri" w:eastAsia="Times New Roman" w:hAnsi="Calibri" w:cs="Calibri"/>
-                <w:color w:val="000000"/>
-                <w:sz w:val="22"/>
-                <w:szCs w:val="22"/>
-                <w:lang w:eastAsia="es-EC"/>
-              </w:rPr>
-              <w:t>5C</w:t>
-            </w:r>
-          </w:p>
-        </w:tc>
-        <w:tc>
-          <w:tcPr>
-            <w:tcW w:w="1185" w:type="pct"/>
-            <w:tcBorders>
-              <w:top w:val="nil"/>
-              <w:left w:val="nil"/>
-              <w:bottom w:val="single" w:sz="4" w:space="0" w:color="auto"/>
-              <w:right w:val="single" w:sz="4" w:space="0" w:color="auto"/>
-            </w:tcBorders>
-            <w:noWrap/>
-            <w:vAlign w:val="bottom"/>
-            <w:hideMark/>
-          </w:tcPr>
-          <w:p>
-            <w:pPr>
-              <w:spacing w:line="256" w:lineRule="auto"/>
-              <w:jc w:val="center"/>
-              <w:rPr>
-                <w:rFonts w:ascii="Calibri" w:eastAsia="Times New Roman" w:hAnsi="Calibri" w:cs="Calibri"/>
-                <w:color w:val="000000"/>
-                <w:sz w:val="22"/>
-                <w:szCs w:val="22"/>
-                <w:lang w:eastAsia="es-EC"/>
-              </w:rPr>
-            </w:pPr>
-            <w:r>
-              <w:rPr>
-                <w:rFonts w:ascii="Calibri" w:eastAsia="Times New Roman" w:hAnsi="Calibri" w:cs="Calibri"/>
-                <w:color w:val="000000"/>
-                <w:sz w:val="22"/>
-                <w:szCs w:val="22"/>
-                <w:lang w:eastAsia="es-EC"/>
-              </w:rPr>
-              <w:t>241</w:t>
-            </w:r>
-          </w:p>
-        </w:tc>
-        <w:tc>
-          <w:tcPr>
-            <w:tcW w:w="1236" w:type="pct"/>
-            <w:tcBorders>
-              <w:top w:val="nil"/>
-              <w:left w:val="nil"/>
-              <w:bottom w:val="single" w:sz="4" w:space="0" w:color="auto"/>
-              <w:right w:val="single" w:sz="4" w:space="0" w:color="auto"/>
-            </w:tcBorders>
-            <w:noWrap/>
-            <w:vAlign w:val="bottom"/>
-            <w:hideMark/>
-          </w:tcPr>
-          <w:p>
-            <w:pPr>
-              <w:spacing w:line="256" w:lineRule="auto"/>
-              <w:jc w:val="center"/>
-              <w:rPr>
-                <w:rFonts w:ascii="Calibri" w:eastAsia="Times New Roman" w:hAnsi="Calibri" w:cs="Calibri"/>
-                <w:color w:val="000000"/>
-                <w:sz w:val="22"/>
-                <w:szCs w:val="22"/>
-                <w:lang w:eastAsia="es-EC"/>
-              </w:rPr>
-            </w:pPr>
-            <w:r>
-              <w:rPr>
-                <w:rFonts w:ascii="Calibri" w:eastAsia="Times New Roman" w:hAnsi="Calibri" w:cs="Calibri"/>
-                <w:color w:val="000000"/>
-                <w:sz w:val="22"/>
-                <w:szCs w:val="22"/>
-                <w:lang w:eastAsia="es-EC"/>
-              </w:rPr>
-              <w:t>204</w:t>
-            </w:r>
-          </w:p>
-        </w:tc>
-        <w:tc>
-          <w:tcPr>
-            <w:tcW w:w="1382" w:type="pct"/>
-            <w:tcBorders>
-              <w:top w:val="nil"/>
-              <w:left w:val="nil"/>
-              <w:bottom w:val="single" w:sz="4" w:space="0" w:color="auto"/>
-              <w:right w:val="single" w:sz="4" w:space="0" w:color="auto"/>
-            </w:tcBorders>
-            <w:noWrap/>
-            <w:vAlign w:val="bottom"/>
-            <w:hideMark/>
-          </w:tcPr>
-          <w:p>
-            <w:pPr>
-              <w:spacing w:line="256" w:lineRule="auto"/>
-              <w:jc w:val="center"/>
-              <w:rPr>
-                <w:rFonts w:ascii="Calibri" w:eastAsia="Times New Roman" w:hAnsi="Calibri" w:cs="Calibri"/>
-                <w:color w:val="000000"/>
-                <w:sz w:val="22"/>
-                <w:szCs w:val="22"/>
-                <w:lang w:eastAsia="es-EC"/>
-              </w:rPr>
-            </w:pPr>
-            <w:r>
-              <w:rPr>
-                <w:rFonts w:ascii="Calibri" w:eastAsia="Times New Roman" w:hAnsi="Calibri" w:cs="Calibri"/>
-                <w:color w:val="000000"/>
-                <w:sz w:val="22"/>
-                <w:szCs w:val="22"/>
-                <w:lang w:eastAsia="es-EC"/>
-              </w:rPr>
-              <w:t>84,65%</w:t>
-            </w:r>
-          </w:p>
-        </w:tc>
-      </w:tr>
-      <w:tr>
-        <w:trPr>
-          <w:trHeight w:val="288"/>
-        </w:trPr>
-        <w:tc>
-          <w:tcPr>
-            <w:tcW w:w="1197" w:type="pct"/>
-            <w:tcBorders>
-              <w:top w:val="nil"/>
-              <w:left w:val="single" w:sz="4" w:space="0" w:color="auto"/>
-              <w:bottom w:val="single" w:sz="4" w:space="0" w:color="auto"/>
-              <w:right w:val="single" w:sz="4" w:space="0" w:color="auto"/>
-            </w:tcBorders>
-            <w:noWrap/>
-            <w:vAlign w:val="bottom"/>
-            <w:hideMark/>
-          </w:tcPr>
-          <w:p>
-            <w:pPr>
-              <w:spacing w:line="256" w:lineRule="auto"/>
-              <w:jc w:val="center"/>
-              <w:rPr>
-                <w:rFonts w:ascii="Calibri" w:eastAsia="Times New Roman" w:hAnsi="Calibri" w:cs="Calibri"/>
-                <w:b/>
-                <w:bCs/>
-                <w:color w:val="000000"/>
-                <w:sz w:val="22"/>
-                <w:szCs w:val="22"/>
-                <w:lang w:eastAsia="es-EC"/>
-              </w:rPr>
-            </w:pPr>
-            <w:r>
-              <w:rPr>
-                <w:rFonts w:ascii="Calibri" w:eastAsia="Times New Roman" w:hAnsi="Calibri" w:cs="Calibri"/>
-                <w:b/>
-                <w:bCs/>
-                <w:color w:val="000000"/>
-                <w:sz w:val="22"/>
-                <w:szCs w:val="22"/>
-                <w:lang w:eastAsia="es-EC"/>
-              </w:rPr>
-              <w:t>Total</w:t>
-            </w:r>
-          </w:p>
-        </w:tc>
-        <w:tc>
-          <w:tcPr>
-            <w:tcW w:w="1185" w:type="pct"/>
-            <w:tcBorders>
-              <w:top w:val="nil"/>
-              <w:left w:val="nil"/>
-              <w:bottom w:val="single" w:sz="4" w:space="0" w:color="auto"/>
-              <w:right w:val="single" w:sz="4" w:space="0" w:color="auto"/>
-            </w:tcBorders>
-            <w:noWrap/>
-            <w:vAlign w:val="bottom"/>
-            <w:hideMark/>
-          </w:tcPr>
-          <w:p>
-            <w:pPr>
-              <w:spacing w:line="256" w:lineRule="auto"/>
-              <w:jc w:val="center"/>
-              <w:rPr>
-                <w:rFonts w:ascii="Calibri" w:eastAsia="Times New Roman" w:hAnsi="Calibri" w:cs="Calibri"/>
-                <w:color w:val="000000"/>
-                <w:sz w:val="22"/>
-                <w:szCs w:val="22"/>
-                <w:lang w:eastAsia="es-EC"/>
-              </w:rPr>
-            </w:pPr>
-            <w:r>
-              <w:rPr>
-                <w:rFonts w:ascii="Calibri" w:eastAsia="Times New Roman" w:hAnsi="Calibri" w:cs="Calibri"/>
-                <w:color w:val="000000"/>
-                <w:sz w:val="22"/>
-                <w:szCs w:val="22"/>
-                <w:lang w:eastAsia="es-EC"/>
-              </w:rPr>
-              <w:t>672</w:t>
-            </w:r>
-          </w:p>
-        </w:tc>
-        <w:tc>
-          <w:tcPr>
-            <w:tcW w:w="1236" w:type="pct"/>
-            <w:tcBorders>
-              <w:top w:val="nil"/>
-              <w:left w:val="nil"/>
-              <w:bottom w:val="single" w:sz="4" w:space="0" w:color="auto"/>
-              <w:right w:val="single" w:sz="4" w:space="0" w:color="auto"/>
-            </w:tcBorders>
-            <w:noWrap/>
-            <w:vAlign w:val="bottom"/>
-            <w:hideMark/>
-          </w:tcPr>
-          <w:p>
-            <w:pPr>
-              <w:spacing w:line="256" w:lineRule="auto"/>
-              <w:jc w:val="center"/>
-              <w:rPr>
-                <w:rFonts w:ascii="Calibri" w:eastAsia="Times New Roman" w:hAnsi="Calibri" w:cs="Calibri"/>
-                <w:color w:val="000000"/>
-                <w:sz w:val="22"/>
-                <w:szCs w:val="22"/>
-                <w:lang w:eastAsia="es-EC"/>
-              </w:rPr>
-            </w:pPr>
-            <w:r>
-              <w:rPr>
-                <w:rFonts w:ascii="Calibri" w:eastAsia="Times New Roman" w:hAnsi="Calibri" w:cs="Calibri"/>
-                <w:color w:val="000000"/>
-                <w:sz w:val="22"/>
-                <w:szCs w:val="22"/>
-                <w:lang w:eastAsia="es-EC"/>
-              </w:rPr>
-              <w:t>571</w:t>
-            </w:r>
-          </w:p>
-        </w:tc>
-        <w:tc>
-          <w:tcPr>
-            <w:tcW w:w="1382" w:type="pct"/>
-            <w:tcBorders>
-              <w:top w:val="nil"/>
-              <w:left w:val="nil"/>
-              <w:bottom w:val="single" w:sz="4" w:space="0" w:color="auto"/>
-              <w:right w:val="single" w:sz="4" w:space="0" w:color="auto"/>
-            </w:tcBorders>
-            <w:noWrap/>
-            <w:vAlign w:val="bottom"/>
-            <w:hideMark/>
-          </w:tcPr>
-          <w:p>
-            <w:pPr>
-              <w:spacing w:line="256" w:lineRule="auto"/>
-              <w:jc w:val="center"/>
-              <w:rPr>
-                <w:rFonts w:ascii="Calibri" w:eastAsia="Times New Roman" w:hAnsi="Calibri" w:cs="Calibri"/>
-                <w:color w:val="000000"/>
-                <w:sz w:val="22"/>
-                <w:szCs w:val="22"/>
-                <w:lang w:eastAsia="es-EC"/>
-              </w:rPr>
-            </w:pPr>
-            <w:r>
-              <w:rPr>
-                <w:rFonts w:ascii="Calibri" w:eastAsia="Times New Roman" w:hAnsi="Calibri" w:cs="Calibri"/>
-                <w:color w:val="000000"/>
-                <w:sz w:val="22"/>
-                <w:szCs w:val="22"/>
-                <w:lang w:eastAsia="es-EC"/>
-              </w:rPr>
-              <w:t>84,97%</w:t>
-            </w:r>
-          </w:p>
-        </w:tc>
-      </w:tr>
-    </w:tbl>
-    <w:p>
-      <w:pPr>
-        <w:jc w:val="both"/>
-        <w:rPr>
-          <w:rFonts w:ascii="Century Gothic" w:eastAsia="Times New Roman" w:hAnsi="Century Gothic" w:cs="Open Sans"/>
-          <w:i/>
-          <w:color w:val="505A64"/>
-          <w:sz w:val="18"/>
-          <w:szCs w:val="18"/>
-          <w:lang w:val="es-MX" w:eastAsia="es-ES_tradnl"/>
-        </w:rPr>
-      </w:pPr>
-      <w:r>
-        <w:rPr>
-          <w:rFonts w:ascii="Century Gothic" w:eastAsia="Times New Roman" w:hAnsi="Century Gothic" w:cs="Open Sans"/>
-          <w:i/>
-          <w:color w:val="505A64"/>
-          <w:sz w:val="18"/>
-          <w:szCs w:val="18"/>
-          <w:lang w:val="es-MX" w:eastAsia="es-ES_tradnl"/>
-        </w:rPr>
-        <w:t xml:space="preserve">Fuente: Gestión de Diseño Muestral </w:t>
-      </w:r>
-      <w:r>
-        <w:rPr>
-          <w:rFonts w:ascii="Century Gothic" w:eastAsia="Times New Roman" w:hAnsi="Century Gothic" w:cs="Open Sans"/>
-          <w:i/>
-          <w:color w:val="505A64"/>
-          <w:sz w:val="18"/>
-          <w:szCs w:val="18"/>
-          <w:lang w:val="es-MX" w:eastAsia="es-ES_tradnl"/>
-        </w:rPr>
-        <w:t>–</w:t>
-      </w:r>
-      <w:r>
-        <w:rPr>
-          <w:rFonts w:ascii="Century Gothic" w:eastAsia="Times New Roman" w:hAnsi="Century Gothic" w:cs="Open Sans"/>
-          <w:i/>
-          <w:color w:val="505A64"/>
-          <w:sz w:val="18"/>
-          <w:szCs w:val="18"/>
-          <w:lang w:val="es-MX" w:eastAsia="es-ES_tradnl"/>
-        </w:rPr>
-        <w:t xml:space="preserve"> DINEM</w:t>
-      </w:r>
-    </w:p>
-    <w:p>
-      <w:pPr>
-        <w:jc w:val="both"/>
-        <w:rPr>
-          <w:rFonts w:ascii="Century Gothic" w:eastAsia="Times New Roman" w:hAnsi="Century Gothic" w:cs="Open Sans"/>
-          <w:i/>
-          <w:color w:val="505A64"/>
-          <w:sz w:val="18"/>
-          <w:szCs w:val="18"/>
-          <w:lang w:val="es-MX" w:eastAsia="es-ES_tradnl"/>
-        </w:rPr>
-      </w:pPr>
-    </w:p>
-    <w:p>
-      <w:pPr>
-        <w:pStyle w:val="Ttulo2"/>
-        <w:spacing w:before="0" w:line="276" w:lineRule="auto"/>
-        <w:jc w:val="both"/>
-        <w:rPr>
-          <w:rFonts w:eastAsiaTheme="minorHAnsi" w:cstheme="minorBidi"/>
-          <w:b w:val="0"/>
-          <w:color w:val="505A64"/>
-          <w:sz w:val="28"/>
-          <w:szCs w:val="44"/>
-        </w:rPr>
-      </w:pPr>
-      <w:r>
-        <w:rPr>
-          <w:rFonts w:eastAsiaTheme="minorHAnsi" w:cstheme="minorBidi"/>
-          <w:b w:val="0"/>
-          <w:color w:val="505A64"/>
-          <w:sz w:val="28"/>
-          <w:szCs w:val="44"/>
-        </w:rPr>
-        <w:t>Seguimiento de cobertura a nivel de producto</w:t>
-      </w:r>
-    </w:p>
-    <w:p>
-      <w:pPr>
-        <w:spacing w:after="200" w:line="276" w:lineRule="auto"/>
-        <w:jc w:val="both"/>
-        <w:rPr>
-          <w:rFonts w:ascii="Century Gothic" w:eastAsia="Times New Roman" w:hAnsi="Century Gothic" w:cs="Open Sans"/>
-          <w:color w:val="505A64"/>
-          <w:sz w:val="21"/>
-          <w:szCs w:val="21"/>
-          <w:lang w:eastAsia="es-ES_tradnl"/>
-        </w:rPr>
-      </w:pPr>
-      <w:r>
-        <w:rPr>
-          <w:rFonts w:ascii="Century Gothic" w:eastAsia="Times New Roman" w:hAnsi="Century Gothic" w:cs="Open Sans"/>
-          <w:color w:val="505A64"/>
-          <w:sz w:val="21"/>
-          <w:szCs w:val="21"/>
-          <w:lang w:eastAsia="es-ES_tradnl"/>
-        </w:rPr>
-        <w:t xml:space="preserve">Como se ha mencionado </w:t>
-      </w:r>
-      <w:r>
-        <w:rPr>
-          <w:rFonts w:ascii="Century Gothic" w:eastAsia="Times New Roman" w:hAnsi="Century Gothic" w:cs="Open Sans"/>
-          <w:color w:val="505A64"/>
-          <w:sz w:val="21"/>
-          <w:szCs w:val="21"/>
-          <w:lang w:eastAsia="es-ES_tradnl"/>
-        </w:rPr>
-        <w:t xml:space="preserve">en los apartados anteriores, </w:t>
-      </w:r>
-      <w:r>
-        <w:rPr>
-          <w:rFonts w:ascii="Century Gothic" w:eastAsia="Times New Roman" w:hAnsi="Century Gothic" w:cs="Open Sans"/>
-          <w:color w:val="505A64"/>
-          <w:sz w:val="21"/>
-          <w:szCs w:val="21"/>
-          <w:lang w:eastAsia="es-ES_tradnl"/>
-        </w:rPr>
-        <w:t>el I</w:t>
-      </w:r>
-      <w:r>
-        <w:rPr>
-          <w:rFonts w:ascii="Century Gothic" w:eastAsia="Times New Roman" w:hAnsi="Century Gothic" w:cs="Open Sans"/>
-          <w:color w:val="505A64"/>
-          <w:sz w:val="21"/>
-          <w:szCs w:val="21"/>
-          <w:lang w:eastAsia="es-ES_tradnl"/>
-        </w:rPr>
-        <w:t>N</w:t>
-      </w:r>
-      <w:r>
-        <w:rPr>
-          <w:rFonts w:ascii="Century Gothic" w:eastAsia="Times New Roman" w:hAnsi="Century Gothic" w:cs="Open Sans"/>
-          <w:color w:val="505A64"/>
-          <w:sz w:val="21"/>
-          <w:szCs w:val="21"/>
-          <w:lang w:eastAsia="es-ES_tradnl"/>
-        </w:rPr>
-        <w:t xml:space="preserve">PP tiene como objetivo </w:t>
-      </w:r>
-      <w:r>
-        <w:rPr>
-          <w:rFonts w:ascii="Century Gothic" w:eastAsia="Times New Roman" w:hAnsi="Century Gothic" w:cs="Open Sans"/>
-          <w:color w:val="505A64"/>
-          <w:sz w:val="21"/>
-          <w:szCs w:val="21"/>
-          <w:lang w:eastAsia="es-ES_tradnl"/>
-        </w:rPr>
-        <w:t>levantar información a nivel de</w:t>
-      </w:r>
-      <w:r>
-        <w:rPr>
-          <w:rFonts w:ascii="Century Gothic" w:eastAsia="Times New Roman" w:hAnsi="Century Gothic" w:cs="Open Sans"/>
-          <w:color w:val="505A64"/>
-          <w:sz w:val="21"/>
-          <w:szCs w:val="21"/>
-          <w:lang w:eastAsia="es-ES_tradnl"/>
-        </w:rPr>
-        <w:t xml:space="preserve"> productos, en ese sentido</w:t>
-      </w:r>
-      <w:r>
-        <w:rPr>
-          <w:rFonts w:ascii="Century Gothic" w:eastAsia="Times New Roman" w:hAnsi="Century Gothic" w:cs="Open Sans"/>
-          <w:color w:val="505A64"/>
-          <w:sz w:val="21"/>
-          <w:szCs w:val="21"/>
-          <w:lang w:eastAsia="es-ES_tradnl"/>
-        </w:rPr>
-        <w:t>, a continuación evaluamos</w:t>
-      </w:r>
-      <w:r>
-        <w:rPr>
-          <w:rFonts w:ascii="Century Gothic" w:eastAsia="Times New Roman" w:hAnsi="Century Gothic" w:cs="Open Sans"/>
-          <w:color w:val="505A64"/>
-          <w:sz w:val="21"/>
-          <w:szCs w:val="21"/>
-          <w:lang w:eastAsia="es-ES_tradnl"/>
-        </w:rPr>
-        <w:t xml:space="preserve"> la cobertura considerando el producto </w:t>
-      </w:r>
-      <w:r>
-        <w:rPr>
-          <w:rFonts w:ascii="Century Gothic" w:eastAsia="Times New Roman" w:hAnsi="Century Gothic" w:cs="Open Sans"/>
-          <w:color w:val="505A64"/>
-          <w:sz w:val="21"/>
-          <w:szCs w:val="21"/>
-          <w:lang w:eastAsia="es-ES_tradnl"/>
-        </w:rPr>
-        <w:t>producido por cada</w:t>
-      </w:r>
-      <w:r>
-        <w:rPr>
-          <w:rFonts w:ascii="Century Gothic" w:eastAsia="Times New Roman" w:hAnsi="Century Gothic" w:cs="Open Sans"/>
-          <w:color w:val="505A64"/>
-          <w:sz w:val="21"/>
-          <w:szCs w:val="21"/>
-          <w:lang w:eastAsia="es-ES_tradnl"/>
-        </w:rPr>
-        <w:t xml:space="preserve"> empresa que ha sido investigada. </w:t>
-      </w:r>
-    </w:p>
-    <w:p>
-      <w:pPr>
-        <w:spacing w:after="200" w:line="276" w:lineRule="auto"/>
-        <w:jc w:val="both"/>
-        <w:rPr>
-          <w:rFonts w:ascii="Century Gothic" w:eastAsia="Times New Roman" w:hAnsi="Century Gothic" w:cs="Open Sans"/>
-          <w:color w:val="505A64"/>
-          <w:sz w:val="21"/>
-          <w:szCs w:val="21"/>
-          <w:lang w:eastAsia="es-ES_tradnl"/>
-        </w:rPr>
-      </w:pPr>
-      <w:r>
-        <w:rPr>
-          <w:rFonts w:ascii="Century Gothic" w:eastAsia="Times New Roman" w:hAnsi="Century Gothic" w:cs="Open Sans"/>
-          <w:color w:val="505A64"/>
-          <w:sz w:val="21"/>
-          <w:szCs w:val="21"/>
-          <w:lang w:eastAsia="es-ES_tradnl"/>
-        </w:rPr>
-        <w:t>En la</w:t>
-      </w:r>
-      <w:r>
-        <w:rPr>
-          <w:rFonts w:ascii="Century Gothic" w:eastAsia="Times New Roman" w:hAnsi="Century Gothic" w:cs="Open Sans"/>
-          <w:color w:val="505A64"/>
-          <w:sz w:val="21"/>
-          <w:szCs w:val="21"/>
-          <w:lang w:eastAsia="es-ES_tradnl"/>
-        </w:rPr>
-        <w:t xml:space="preserve"> Tabla 5 del apartado anterior </w:t>
-      </w:r>
-      <w:r>
-        <w:rPr>
-          <w:rFonts w:ascii="Century Gothic" w:eastAsia="Times New Roman" w:hAnsi="Century Gothic" w:cs="Open Sans"/>
-          <w:color w:val="505A64"/>
-          <w:sz w:val="21"/>
-          <w:szCs w:val="21"/>
-          <w:lang w:eastAsia="es-ES_tradnl"/>
-        </w:rPr>
-        <w:t>podemos apreciar que existen 255 empresas investigadas, es decir</w:t>
-      </w:r>
-      <w:r>
-        <w:rPr>
-          <w:rFonts w:ascii="Century Gothic" w:eastAsia="Times New Roman" w:hAnsi="Century Gothic" w:cs="Open Sans"/>
-          <w:color w:val="505A64"/>
-          <w:sz w:val="21"/>
-          <w:szCs w:val="21"/>
-          <w:lang w:eastAsia="es-ES_tradnl"/>
-        </w:rPr>
-        <w:t xml:space="preserve">, </w:t>
-      </w:r>
-      <w:r>
-        <w:rPr>
-          <w:rFonts w:ascii="Century Gothic" w:eastAsia="Times New Roman" w:hAnsi="Century Gothic" w:cs="Open Sans"/>
-          <w:color w:val="505A64"/>
-          <w:sz w:val="21"/>
-          <w:szCs w:val="21"/>
-          <w:lang w:eastAsia="es-ES_tradnl"/>
-        </w:rPr>
-        <w:t xml:space="preserve">255 </w:t>
-      </w:r>
-      <w:r>
-        <w:rPr>
-          <w:rFonts w:ascii="Century Gothic" w:eastAsia="Times New Roman" w:hAnsi="Century Gothic" w:cs="Open Sans"/>
-          <w:color w:val="505A64"/>
-          <w:sz w:val="21"/>
-          <w:szCs w:val="21"/>
-          <w:lang w:eastAsia="es-ES_tradnl"/>
-        </w:rPr>
-        <w:t>empresas efectivas a nivel de producto</w:t>
-      </w:r>
-      <w:r>
-        <w:rPr>
-          <w:rFonts w:ascii="Century Gothic" w:eastAsia="Times New Roman" w:hAnsi="Century Gothic" w:cs="Open Sans"/>
-          <w:color w:val="505A64"/>
-          <w:sz w:val="21"/>
-          <w:szCs w:val="21"/>
-          <w:lang w:eastAsia="es-ES_tradnl"/>
-        </w:rPr>
-        <w:t xml:space="preserve">. </w:t>
-      </w:r>
-      <w:r>
-        <w:rPr>
-          <w:rFonts w:ascii="Century Gothic" w:eastAsia="Times New Roman" w:hAnsi="Century Gothic" w:cs="Open Sans"/>
-          <w:color w:val="505A64"/>
-          <w:sz w:val="21"/>
-          <w:szCs w:val="21"/>
-          <w:lang w:eastAsia="es-ES_tradnl"/>
-        </w:rPr>
-        <w:t>La efectividad a nivel de producto</w:t>
-      </w:r>
-      <w:r>
-        <w:rPr>
-          <w:rFonts w:ascii="Century Gothic" w:eastAsia="Times New Roman" w:hAnsi="Century Gothic" w:cs="Open Sans"/>
-          <w:color w:val="505A64"/>
-          <w:sz w:val="21"/>
-          <w:szCs w:val="21"/>
-          <w:lang w:eastAsia="es-ES_tradnl"/>
-        </w:rPr>
-        <w:t xml:space="preserve"> desglosada por dominio</w:t>
-      </w:r>
-      <w:r>
-        <w:rPr>
-          <w:rFonts w:ascii="Century Gothic" w:eastAsia="Times New Roman" w:hAnsi="Century Gothic" w:cs="Open Sans"/>
-          <w:color w:val="505A64"/>
-          <w:sz w:val="21"/>
-          <w:szCs w:val="21"/>
-          <w:lang w:eastAsia="es-ES_tradnl"/>
-        </w:rPr>
-        <w:t xml:space="preserve"> de estudio</w:t>
-      </w:r>
-      <w:r>
-        <w:rPr>
-          <w:rFonts w:ascii="Century Gothic" w:eastAsia="Times New Roman" w:hAnsi="Century Gothic" w:cs="Open Sans"/>
-          <w:color w:val="505A64"/>
-          <w:sz w:val="21"/>
-          <w:szCs w:val="21"/>
-          <w:lang w:eastAsia="es-ES_tradnl"/>
-        </w:rPr>
-        <w:t xml:space="preserve"> lo podemos observar</w:t>
-      </w:r>
-      <w:r>
-        <w:rPr>
-          <w:rFonts w:ascii="Century Gothic" w:eastAsia="Times New Roman" w:hAnsi="Century Gothic" w:cs="Open Sans"/>
-          <w:color w:val="505A64"/>
-          <w:sz w:val="21"/>
-          <w:szCs w:val="21"/>
-          <w:lang w:eastAsia="es-ES_tradnl"/>
-        </w:rPr>
-        <w:t xml:space="preserve"> en la Tabla 7</w:t>
-      </w:r>
-      <w:r>
-        <w:rPr>
-          <w:rFonts w:ascii="Century Gothic" w:eastAsia="Times New Roman" w:hAnsi="Century Gothic" w:cs="Open Sans"/>
-          <w:color w:val="505A64"/>
-          <w:sz w:val="21"/>
-          <w:szCs w:val="21"/>
-          <w:lang w:eastAsia="es-ES_tradnl"/>
-        </w:rPr>
-        <w:t>,</w:t>
-      </w:r>
-      <w:r>
-        <w:rPr>
-          <w:rFonts w:ascii="Century Gothic" w:eastAsia="Times New Roman" w:hAnsi="Century Gothic" w:cs="Open Sans"/>
-          <w:color w:val="505A64"/>
-          <w:sz w:val="21"/>
-          <w:szCs w:val="21"/>
-          <w:lang w:eastAsia="es-ES_tradnl"/>
-        </w:rPr>
-        <w:t xml:space="preserve"> notemos</w:t>
-      </w:r>
-      <w:r>
-        <w:rPr>
-          <w:rFonts w:ascii="Century Gothic" w:eastAsia="Times New Roman" w:hAnsi="Century Gothic" w:cs="Open Sans"/>
-          <w:color w:val="505A64"/>
-          <w:sz w:val="21"/>
-          <w:szCs w:val="21"/>
-          <w:lang w:eastAsia="es-ES_tradnl"/>
-        </w:rPr>
-        <w:t xml:space="preserve"> que la </w:t>
-      </w:r>
-      <w:r>
-        <w:rPr>
-          <w:rFonts w:ascii="Century Gothic" w:eastAsia="Times New Roman" w:hAnsi="Century Gothic" w:cs="Open Sans"/>
-          <w:color w:val="505A64"/>
-          <w:sz w:val="21"/>
-          <w:szCs w:val="21"/>
-          <w:lang w:eastAsia="es-ES_tradnl"/>
-        </w:rPr>
-        <w:t>cobertura</w:t>
-      </w:r>
-      <w:r>
-        <w:rPr>
-          <w:rFonts w:ascii="Century Gothic" w:eastAsia="Times New Roman" w:hAnsi="Century Gothic" w:cs="Open Sans"/>
-          <w:color w:val="505A64"/>
-          <w:sz w:val="21"/>
-          <w:szCs w:val="21"/>
-          <w:lang w:eastAsia="es-ES_tradnl"/>
-        </w:rPr>
-        <w:t xml:space="preserve"> </w:t>
-      </w:r>
-      <w:r>
-        <w:rPr>
-          <w:rFonts w:ascii="Century Gothic" w:eastAsia="Times New Roman" w:hAnsi="Century Gothic" w:cs="Open Sans"/>
-          <w:color w:val="505A64"/>
-          <w:sz w:val="21"/>
-          <w:szCs w:val="21"/>
-          <w:lang w:eastAsia="es-ES_tradnl"/>
-        </w:rPr>
-        <w:t>alcanza un</w:t>
-      </w:r>
-      <w:r>
-        <w:rPr>
-          <w:rFonts w:ascii="Century Gothic" w:eastAsia="Times New Roman" w:hAnsi="Century Gothic" w:cs="Open Sans"/>
-          <w:color w:val="505A64"/>
-          <w:sz w:val="21"/>
-          <w:szCs w:val="21"/>
-          <w:lang w:eastAsia="es-ES_tradnl"/>
-        </w:rPr>
-        <w:t xml:space="preserve"> </w:t>
-      </w:r>
-      <w:r>
-        <w:rPr>
-          <w:rFonts w:ascii="Century Gothic" w:eastAsia="Times New Roman" w:hAnsi="Century Gothic" w:cs="Open Sans"/>
-          <w:color w:val="505A64"/>
-          <w:sz w:val="21"/>
-          <w:szCs w:val="21"/>
-          <w:lang w:eastAsia="es-ES_tradnl"/>
-        </w:rPr>
-        <w:t>37,</w:t>
-      </w:r>
-      <w:r>
-        <w:rPr>
-          <w:rFonts w:ascii="Century Gothic" w:eastAsia="Times New Roman" w:hAnsi="Century Gothic" w:cs="Open Sans"/>
-          <w:color w:val="505A64"/>
-          <w:sz w:val="21"/>
-          <w:szCs w:val="21"/>
-          <w:lang w:eastAsia="es-ES_tradnl"/>
-        </w:rPr>
-        <w:t>95%</w:t>
-      </w:r>
-      <w:r>
-        <w:rPr>
-          <w:rFonts w:ascii="Century Gothic" w:eastAsia="Times New Roman" w:hAnsi="Century Gothic" w:cs="Open Sans"/>
-          <w:color w:val="505A64"/>
-          <w:sz w:val="21"/>
-          <w:szCs w:val="21"/>
-          <w:lang w:eastAsia="es-ES_tradnl"/>
-        </w:rPr>
-        <w:t xml:space="preserve"> de la muestra total</w:t>
-      </w:r>
-      <w:r>
-        <w:rPr>
-          <w:rFonts w:ascii="Century Gothic" w:eastAsia="Times New Roman" w:hAnsi="Century Gothic" w:cs="Open Sans"/>
-          <w:color w:val="505A64"/>
-          <w:sz w:val="21"/>
-          <w:szCs w:val="21"/>
-          <w:lang w:eastAsia="es-ES_tradnl"/>
-        </w:rPr>
-        <w:t xml:space="preserve">, </w:t>
-      </w:r>
-      <w:r>
-        <w:rPr>
-          <w:rFonts w:ascii="Century Gothic" w:eastAsia="Times New Roman" w:hAnsi="Century Gothic" w:cs="Open Sans"/>
-          <w:color w:val="505A64"/>
-          <w:sz w:val="21"/>
-          <w:szCs w:val="21"/>
-          <w:lang w:eastAsia="es-ES_tradnl"/>
-        </w:rPr>
-        <w:t xml:space="preserve">siendo el dominio 2C el más deficiente con una </w:t>
-      </w:r>
-      <w:r>
-        <w:rPr>
-          <w:rFonts w:ascii="Century Gothic" w:eastAsia="Times New Roman" w:hAnsi="Century Gothic" w:cs="Open Sans"/>
-          <w:color w:val="505A64"/>
-          <w:sz w:val="21"/>
-          <w:szCs w:val="21"/>
-          <w:lang w:eastAsia="es-ES_tradnl"/>
-        </w:rPr>
-        <w:t>cobertura</w:t>
-      </w:r>
-      <w:r>
-        <w:rPr>
-          <w:rFonts w:ascii="Century Gothic" w:eastAsia="Times New Roman" w:hAnsi="Century Gothic" w:cs="Open Sans"/>
-          <w:color w:val="505A64"/>
-          <w:sz w:val="21"/>
-          <w:szCs w:val="21"/>
-          <w:lang w:eastAsia="es-ES_tradnl"/>
-        </w:rPr>
-        <w:t xml:space="preserve"> del 23,</w:t>
-      </w:r>
-      <w:r>
-        <w:rPr>
-          <w:rFonts w:ascii="Century Gothic" w:eastAsia="Times New Roman" w:hAnsi="Century Gothic" w:cs="Open Sans"/>
-          <w:color w:val="505A64"/>
-          <w:sz w:val="21"/>
-          <w:szCs w:val="21"/>
-          <w:lang w:eastAsia="es-ES_tradnl"/>
-        </w:rPr>
-        <w:t>66%.</w:t>
-      </w:r>
-    </w:p>
-    <w:p>
-      <w:pPr>
-        <w:spacing w:line="276" w:lineRule="auto"/>
-        <w:jc w:val="center"/>
-        <w:rPr>
-          <w:rFonts w:ascii="Century Gothic" w:eastAsia="Times New Roman" w:hAnsi="Century Gothic" w:cs="Open Sans"/>
-          <w:color w:val="505A64"/>
-          <w:sz w:val="21"/>
-          <w:szCs w:val="21"/>
-          <w:lang w:val="es-MX" w:eastAsia="es-ES_tradnl"/>
-        </w:rPr>
-      </w:pPr>
-      <w:r>
-        <w:rPr>
-          <w:rFonts w:ascii="Century Gothic" w:eastAsia="Times New Roman" w:hAnsi="Century Gothic" w:cs="Open Sans"/>
-          <w:color w:val="505A64"/>
-          <w:sz w:val="21"/>
-          <w:szCs w:val="21"/>
-          <w:lang w:val="es-MX" w:eastAsia="es-ES_tradnl"/>
-        </w:rPr>
-        <w:t>Tabla 7</w:t>
-      </w:r>
-      <w:r>
-        <w:rPr>
-          <w:rFonts w:ascii="Century Gothic" w:eastAsia="Times New Roman" w:hAnsi="Century Gothic" w:cs="Open Sans"/>
-          <w:color w:val="505A64"/>
-          <w:sz w:val="21"/>
-          <w:szCs w:val="21"/>
-          <w:lang w:val="es-MX" w:eastAsia="es-ES_tradnl"/>
-        </w:rPr>
-        <w:t xml:space="preserve">. </w:t>
-      </w:r>
-      <w:r>
-        <w:rPr>
-          <w:rFonts w:ascii="Century Gothic" w:eastAsia="Times New Roman" w:hAnsi="Century Gothic" w:cs="Open Sans"/>
-          <w:color w:val="505A64"/>
-          <w:sz w:val="21"/>
-          <w:szCs w:val="21"/>
-          <w:lang w:val="es-MX" w:eastAsia="es-ES_tradnl"/>
-        </w:rPr>
-        <w:t>Seguimiento de c</w:t>
-      </w:r>
-      <w:r>
-        <w:rPr>
-          <w:rFonts w:ascii="Century Gothic" w:eastAsia="Times New Roman" w:hAnsi="Century Gothic" w:cs="Open Sans"/>
-          <w:color w:val="505A64"/>
-          <w:sz w:val="21"/>
-          <w:szCs w:val="21"/>
-          <w:lang w:val="es-MX" w:eastAsia="es-ES_tradnl"/>
-        </w:rPr>
-        <w:t xml:space="preserve">obertura por </w:t>
-      </w:r>
-      <w:r>
-        <w:rPr>
-          <w:rFonts w:ascii="Century Gothic" w:eastAsia="Times New Roman" w:hAnsi="Century Gothic" w:cs="Open Sans"/>
-          <w:color w:val="505A64"/>
-          <w:sz w:val="21"/>
-          <w:szCs w:val="21"/>
-          <w:lang w:val="es-MX" w:eastAsia="es-ES_tradnl"/>
-        </w:rPr>
-        <w:t>dominio</w:t>
-      </w:r>
-      <w:r>
-        <w:rPr>
-          <w:rFonts w:ascii="Century Gothic" w:eastAsia="Times New Roman" w:hAnsi="Century Gothic" w:cs="Open Sans"/>
-          <w:color w:val="505A64"/>
-          <w:sz w:val="21"/>
-          <w:szCs w:val="21"/>
-          <w:lang w:val="es-MX" w:eastAsia="es-ES_tradnl"/>
-        </w:rPr>
-        <w:t xml:space="preserve"> </w:t>
-      </w:r>
-      <w:r>
-        <w:rPr>
-          <w:rFonts w:ascii="Century Gothic" w:eastAsia="Times New Roman" w:hAnsi="Century Gothic" w:cs="Open Sans"/>
-          <w:color w:val="505A64"/>
-          <w:sz w:val="21"/>
-          <w:szCs w:val="21"/>
-          <w:lang w:val="es-MX" w:eastAsia="es-ES_tradnl"/>
-        </w:rPr>
-        <w:t>a nivel de producto</w:t>
-      </w:r>
-      <w:r>
-        <w:rPr>
-          <w:rFonts w:ascii="Century Gothic" w:eastAsia="Times New Roman" w:hAnsi="Century Gothic" w:cs="Open Sans"/>
-          <w:color w:val="505A64"/>
-          <w:sz w:val="21"/>
-          <w:szCs w:val="21"/>
-          <w:lang w:val="es-MX" w:eastAsia="es-ES_tradnl"/>
-        </w:rPr>
-        <w:t xml:space="preserve"> </w:t>
-      </w:r>
-    </w:p>
-    <w:tbl>
-      <w:tblPr>
-        <w:tblW w:w="4063" w:type="dxa"/>
-        <w:jc w:val="center"/>
-        <w:tblCellMar>
-          <w:left w:w="70" w:type="dxa"/>
-          <w:right w:w="70" w:type="dxa"/>
-        </w:tblCellMar>
-        <w:tblLook w:val="04A0" w:firstRow="1" w:lastRow="0" w:firstColumn="1" w:lastColumn="0" w:noHBand="0" w:noVBand="1"/>
-      </w:tblPr>
-      <w:tblGrid>
-        <w:gridCol w:w="960"/>
-        <w:gridCol w:w="1080"/>
-        <w:gridCol w:w="960"/>
-        <w:gridCol w:w="1063"/>
-      </w:tblGrid>
-      <w:tr>
-        <w:trPr>
-          <w:trHeight w:val="288"/>
-          <w:jc w:val="center"/>
-        </w:trPr>
-        <w:tc>
-          <w:tcPr>
-            <w:tcW w:w="960" w:type="dxa"/>
-            <w:tcBorders>
-              <w:top w:val="single" w:sz="8" w:space="0" w:color="auto"/>
-              <w:left w:val="single" w:sz="8" w:space="0" w:color="auto"/>
-              <w:bottom w:val="nil"/>
-              <w:right w:val="single" w:sz="8" w:space="0" w:color="auto"/>
-            </w:tcBorders>
-            <w:shd w:val="clear" w:color="000000" w:fill="9BC2E6"/>
-            <w:noWrap/>
-            <w:vAlign w:val="center"/>
-            <w:hideMark/>
-          </w:tcPr>
-          <w:p>
-            <w:pPr>
-              <w:jc w:val="center"/>
-              <w:rPr>
-                <w:rFonts w:ascii="Calibri" w:eastAsia="Times New Roman" w:hAnsi="Calibri" w:cs="Calibri"/>
-                <w:b/>
-                <w:bCs/>
-                <w:color w:val="000000"/>
-                <w:sz w:val="22"/>
-                <w:szCs w:val="22"/>
-                <w:lang w:eastAsia="es-EC"/>
-              </w:rPr>
-            </w:pPr>
-            <w:r>
-              <w:rPr>
-                <w:rFonts w:ascii="Calibri" w:eastAsia="Times New Roman" w:hAnsi="Calibri" w:cs="Calibri"/>
-                <w:b/>
-                <w:bCs/>
-                <w:color w:val="000000"/>
-                <w:sz w:val="22"/>
-                <w:szCs w:val="22"/>
-                <w:lang w:eastAsia="es-EC"/>
-              </w:rPr>
-              <w:t>Dominio</w:t>
-            </w:r>
-          </w:p>
-        </w:tc>
-        <w:tc>
-          <w:tcPr>
-            <w:tcW w:w="1080" w:type="dxa"/>
-            <w:tcBorders>
-              <w:top w:val="single" w:sz="8" w:space="0" w:color="auto"/>
-              <w:left w:val="nil"/>
-              <w:bottom w:val="nil"/>
-              <w:right w:val="single" w:sz="8" w:space="0" w:color="auto"/>
-            </w:tcBorders>
-            <w:shd w:val="clear" w:color="000000" w:fill="9BC2E6"/>
-            <w:noWrap/>
-            <w:vAlign w:val="center"/>
-            <w:hideMark/>
-          </w:tcPr>
-          <w:p>
-            <w:pPr>
-              <w:jc w:val="center"/>
-              <w:rPr>
-                <w:rFonts w:ascii="Calibri" w:eastAsia="Times New Roman" w:hAnsi="Calibri" w:cs="Calibri"/>
-                <w:b/>
-                <w:bCs/>
-                <w:color w:val="000000"/>
-                <w:sz w:val="22"/>
-                <w:szCs w:val="22"/>
-                <w:lang w:eastAsia="es-EC"/>
-              </w:rPr>
-            </w:pPr>
-            <w:r>
-              <w:rPr>
-                <w:rFonts w:ascii="Calibri" w:eastAsia="Times New Roman" w:hAnsi="Calibri" w:cs="Calibri"/>
-                <w:b/>
-                <w:bCs/>
-                <w:color w:val="000000"/>
-                <w:sz w:val="22"/>
-                <w:szCs w:val="22"/>
-                <w:lang w:eastAsia="es-EC"/>
-              </w:rPr>
-              <w:t>Muestra</w:t>
-            </w:r>
-          </w:p>
-        </w:tc>
-        <w:tc>
-          <w:tcPr>
-            <w:tcW w:w="960" w:type="dxa"/>
-            <w:tcBorders>
-              <w:top w:val="single" w:sz="8" w:space="0" w:color="auto"/>
-              <w:left w:val="nil"/>
-              <w:bottom w:val="nil"/>
-              <w:right w:val="single" w:sz="8" w:space="0" w:color="auto"/>
-            </w:tcBorders>
-            <w:shd w:val="clear" w:color="000000" w:fill="9BC2E6"/>
-            <w:noWrap/>
-            <w:vAlign w:val="center"/>
-            <w:hideMark/>
-          </w:tcPr>
-          <w:p>
-            <w:pPr>
-              <w:jc w:val="center"/>
-              <w:rPr>
-                <w:rFonts w:ascii="Calibri" w:eastAsia="Times New Roman" w:hAnsi="Calibri" w:cs="Calibri"/>
-                <w:b/>
-                <w:bCs/>
-                <w:color w:val="000000"/>
-                <w:sz w:val="22"/>
-                <w:szCs w:val="22"/>
-                <w:lang w:eastAsia="es-EC"/>
-              </w:rPr>
-            </w:pPr>
-            <w:r>
-              <w:rPr>
-                <w:rFonts w:ascii="Calibri" w:eastAsia="Times New Roman" w:hAnsi="Calibri" w:cs="Calibri"/>
-                <w:b/>
-                <w:bCs/>
-                <w:color w:val="000000"/>
-                <w:sz w:val="22"/>
-                <w:szCs w:val="22"/>
-                <w:lang w:eastAsia="es-EC"/>
-              </w:rPr>
-              <w:t>Efectivas</w:t>
-            </w:r>
-          </w:p>
-        </w:tc>
-        <w:tc>
-          <w:tcPr>
-            <w:tcW w:w="1063" w:type="dxa"/>
-            <w:tcBorders>
-              <w:top w:val="single" w:sz="8" w:space="0" w:color="auto"/>
-              <w:left w:val="nil"/>
-              <w:bottom w:val="nil"/>
-              <w:right w:val="single" w:sz="8" w:space="0" w:color="auto"/>
-            </w:tcBorders>
-            <w:shd w:val="clear" w:color="000000" w:fill="9BC2E6"/>
-            <w:noWrap/>
-            <w:vAlign w:val="center"/>
-            <w:hideMark/>
-          </w:tcPr>
-          <w:p>
-            <w:pPr>
-              <w:jc w:val="center"/>
-              <w:rPr>
-                <w:rFonts w:ascii="Calibri" w:eastAsia="Times New Roman" w:hAnsi="Calibri" w:cs="Calibri"/>
-                <w:b/>
-                <w:bCs/>
-                <w:color w:val="000000"/>
-                <w:sz w:val="22"/>
-                <w:szCs w:val="22"/>
-                <w:lang w:eastAsia="es-EC"/>
-              </w:rPr>
-            </w:pPr>
-            <w:r>
-              <w:rPr>
-                <w:rFonts w:ascii="Calibri" w:eastAsia="Times New Roman" w:hAnsi="Calibri" w:cs="Calibri"/>
-                <w:b/>
-                <w:bCs/>
-                <w:color w:val="000000"/>
-                <w:sz w:val="22"/>
-                <w:szCs w:val="22"/>
-                <w:lang w:eastAsia="es-EC"/>
-              </w:rPr>
-              <w:t>Cobertura</w:t>
-            </w:r>
-          </w:p>
-        </w:tc>
-      </w:tr>
-      <w:tr>
-        <w:trPr>
-          <w:trHeight w:val="288"/>
-          <w:jc w:val="center"/>
-        </w:trPr>
-        <w:tc>
-          <w:tcPr>
-            <w:tcW w:w="960" w:type="dxa"/>
-            <w:tcBorders>
-              <w:top w:val="single" w:sz="4" w:space="0" w:color="auto"/>
-              <w:left w:val="single" w:sz="4" w:space="0" w:color="auto"/>
-              <w:bottom w:val="single" w:sz="4" w:space="0" w:color="auto"/>
-              <w:right w:val="single" w:sz="4" w:space="0" w:color="auto"/>
-            </w:tcBorders>
-            <w:shd w:val="clear" w:color="auto" w:fill="auto"/>
-            <w:noWrap/>
-            <w:vAlign w:val="bottom"/>
-            <w:hideMark/>
-          </w:tcPr>
-          <w:p>
-            <w:pPr>
-              <w:jc w:val="center"/>
-              <w:rPr>
-                <w:rFonts w:ascii="Calibri" w:eastAsia="Times New Roman" w:hAnsi="Calibri" w:cs="Calibri"/>
-                <w:color w:val="000000"/>
-                <w:sz w:val="22"/>
-                <w:szCs w:val="22"/>
-                <w:lang w:eastAsia="es-EC"/>
-              </w:rPr>
-            </w:pPr>
-            <w:r>
-              <w:rPr>
-                <w:rFonts w:ascii="Calibri" w:eastAsia="Times New Roman" w:hAnsi="Calibri" w:cs="Calibri"/>
-                <w:color w:val="000000"/>
-                <w:sz w:val="22"/>
-                <w:szCs w:val="22"/>
-                <w:lang w:eastAsia="es-EC"/>
-              </w:rPr>
-              <w:t>2C</w:t>
-            </w:r>
-          </w:p>
-        </w:tc>
-        <w:tc>
-          <w:tcPr>
-            <w:tcW w:w="1080" w:type="dxa"/>
-            <w:tcBorders>
-              <w:top w:val="single" w:sz="4" w:space="0" w:color="auto"/>
-              <w:left w:val="nil"/>
-              <w:bottom w:val="single" w:sz="4" w:space="0" w:color="auto"/>
-              <w:right w:val="single" w:sz="4" w:space="0" w:color="auto"/>
-            </w:tcBorders>
-            <w:shd w:val="clear" w:color="auto" w:fill="auto"/>
-            <w:noWrap/>
-            <w:vAlign w:val="bottom"/>
-            <w:hideMark/>
-          </w:tcPr>
-          <w:p>
-            <w:pPr>
-              <w:jc w:val="center"/>
-              <w:rPr>
-                <w:rFonts w:ascii="Calibri" w:eastAsia="Times New Roman" w:hAnsi="Calibri" w:cs="Calibri"/>
-                <w:color w:val="000000"/>
-                <w:sz w:val="22"/>
-                <w:szCs w:val="22"/>
-                <w:lang w:eastAsia="es-EC"/>
-              </w:rPr>
-            </w:pPr>
-            <w:r>
-              <w:rPr>
-                <w:rFonts w:ascii="Calibri" w:eastAsia="Times New Roman" w:hAnsi="Calibri" w:cs="Calibri"/>
-                <w:color w:val="000000"/>
-                <w:sz w:val="22"/>
-                <w:szCs w:val="22"/>
-                <w:lang w:eastAsia="es-EC"/>
-              </w:rPr>
-              <w:t>186</w:t>
-            </w:r>
-          </w:p>
-        </w:tc>
-        <w:tc>
-          <w:tcPr>
-            <w:tcW w:w="960" w:type="dxa"/>
-            <w:tcBorders>
-              <w:top w:val="single" w:sz="4" w:space="0" w:color="auto"/>
-              <w:left w:val="nil"/>
-              <w:bottom w:val="single" w:sz="4" w:space="0" w:color="auto"/>
-              <w:right w:val="single" w:sz="4" w:space="0" w:color="auto"/>
-            </w:tcBorders>
-            <w:shd w:val="clear" w:color="auto" w:fill="auto"/>
-            <w:noWrap/>
-            <w:vAlign w:val="bottom"/>
-            <w:hideMark/>
-          </w:tcPr>
-          <w:p>
-            <w:pPr>
-              <w:jc w:val="center"/>
-              <w:rPr>
-                <w:rFonts w:ascii="Calibri" w:eastAsia="Times New Roman" w:hAnsi="Calibri" w:cs="Calibri"/>
-                <w:color w:val="000000"/>
-                <w:sz w:val="22"/>
-                <w:szCs w:val="22"/>
-                <w:lang w:eastAsia="es-EC"/>
-              </w:rPr>
-            </w:pPr>
-            <w:r>
-              <w:rPr>
-                <w:rFonts w:ascii="Calibri" w:eastAsia="Times New Roman" w:hAnsi="Calibri" w:cs="Calibri"/>
-                <w:color w:val="000000"/>
-                <w:sz w:val="22"/>
-                <w:szCs w:val="22"/>
-                <w:lang w:eastAsia="es-EC"/>
-              </w:rPr>
-              <w:t>44</w:t>
-            </w:r>
-          </w:p>
-        </w:tc>
-        <w:tc>
-          <w:tcPr>
-            <w:tcW w:w="1063" w:type="dxa"/>
-            <w:tcBorders>
-              <w:top w:val="single" w:sz="4" w:space="0" w:color="auto"/>
-              <w:left w:val="nil"/>
-              <w:bottom w:val="single" w:sz="4" w:space="0" w:color="auto"/>
-              <w:right w:val="single" w:sz="4" w:space="0" w:color="auto"/>
-            </w:tcBorders>
-            <w:shd w:val="clear" w:color="auto" w:fill="auto"/>
-            <w:noWrap/>
-            <w:vAlign w:val="bottom"/>
-            <w:hideMark/>
-          </w:tcPr>
-          <w:p>
-            <w:pPr>
-              <w:jc w:val="center"/>
-              <w:rPr>
-                <w:rFonts w:ascii="Calibri" w:eastAsia="Times New Roman" w:hAnsi="Calibri" w:cs="Calibri"/>
-                <w:color w:val="000000"/>
-                <w:sz w:val="22"/>
-                <w:szCs w:val="22"/>
-                <w:lang w:eastAsia="es-EC"/>
-              </w:rPr>
-            </w:pPr>
-            <w:r>
-              <w:rPr>
-                <w:rFonts w:ascii="Calibri" w:eastAsia="Times New Roman" w:hAnsi="Calibri" w:cs="Calibri"/>
-                <w:color w:val="000000"/>
-                <w:sz w:val="22"/>
-                <w:szCs w:val="22"/>
-                <w:lang w:eastAsia="es-EC"/>
-              </w:rPr>
-              <w:t>23,66%</w:t>
-            </w:r>
-          </w:p>
-        </w:tc>
-      </w:tr>
-      <w:tr>
-        <w:trPr>
-          <w:trHeight w:val="288"/>
-          <w:jc w:val="center"/>
-        </w:trPr>
-        <w:tc>
-          <w:tcPr>
-            <w:tcW w:w="960" w:type="dxa"/>
-            <w:tcBorders>
-              <w:top w:val="nil"/>
-              <w:left w:val="single" w:sz="4" w:space="0" w:color="auto"/>
-              <w:bottom w:val="single" w:sz="4" w:space="0" w:color="auto"/>
-              <w:right w:val="single" w:sz="4" w:space="0" w:color="auto"/>
-            </w:tcBorders>
-            <w:shd w:val="clear" w:color="auto" w:fill="auto"/>
-            <w:noWrap/>
-            <w:vAlign w:val="bottom"/>
-            <w:hideMark/>
-          </w:tcPr>
-          <w:p>
-            <w:pPr>
-              <w:jc w:val="center"/>
-              <w:rPr>
-                <w:rFonts w:ascii="Calibri" w:eastAsia="Times New Roman" w:hAnsi="Calibri" w:cs="Calibri"/>
-                <w:color w:val="000000"/>
-                <w:sz w:val="22"/>
-                <w:szCs w:val="22"/>
-                <w:lang w:eastAsia="es-EC"/>
-              </w:rPr>
-            </w:pPr>
-            <w:r>
-              <w:rPr>
-                <w:rFonts w:ascii="Calibri" w:eastAsia="Times New Roman" w:hAnsi="Calibri" w:cs="Calibri"/>
-                <w:color w:val="000000"/>
-                <w:sz w:val="22"/>
-                <w:szCs w:val="22"/>
-                <w:lang w:eastAsia="es-EC"/>
-              </w:rPr>
-              <w:t>3C</w:t>
-            </w:r>
-          </w:p>
-        </w:tc>
-        <w:tc>
-          <w:tcPr>
-            <w:tcW w:w="1080" w:type="dxa"/>
-            <w:tcBorders>
-              <w:top w:val="nil"/>
-              <w:left w:val="nil"/>
-              <w:bottom w:val="single" w:sz="4" w:space="0" w:color="auto"/>
-              <w:right w:val="single" w:sz="4" w:space="0" w:color="auto"/>
-            </w:tcBorders>
-            <w:shd w:val="clear" w:color="auto" w:fill="auto"/>
-            <w:noWrap/>
-            <w:vAlign w:val="bottom"/>
-            <w:hideMark/>
-          </w:tcPr>
-          <w:p>
-            <w:pPr>
-              <w:jc w:val="center"/>
-              <w:rPr>
-                <w:rFonts w:ascii="Calibri" w:eastAsia="Times New Roman" w:hAnsi="Calibri" w:cs="Calibri"/>
-                <w:color w:val="000000"/>
-                <w:sz w:val="22"/>
-                <w:szCs w:val="22"/>
-                <w:lang w:eastAsia="es-EC"/>
-              </w:rPr>
-            </w:pPr>
-            <w:r>
-              <w:rPr>
-                <w:rFonts w:ascii="Calibri" w:eastAsia="Times New Roman" w:hAnsi="Calibri" w:cs="Calibri"/>
-                <w:color w:val="000000"/>
-                <w:sz w:val="22"/>
-                <w:szCs w:val="22"/>
-                <w:lang w:eastAsia="es-EC"/>
-              </w:rPr>
-              <w:t>133</w:t>
-            </w:r>
-          </w:p>
-        </w:tc>
-        <w:tc>
-          <w:tcPr>
-            <w:tcW w:w="960" w:type="dxa"/>
-            <w:tcBorders>
-              <w:top w:val="nil"/>
-              <w:left w:val="nil"/>
-              <w:bottom w:val="single" w:sz="4" w:space="0" w:color="auto"/>
-              <w:right w:val="single" w:sz="4" w:space="0" w:color="auto"/>
-            </w:tcBorders>
-            <w:shd w:val="clear" w:color="auto" w:fill="auto"/>
-            <w:noWrap/>
-            <w:vAlign w:val="bottom"/>
-            <w:hideMark/>
-          </w:tcPr>
-          <w:p>
-            <w:pPr>
-              <w:jc w:val="center"/>
-              <w:rPr>
-                <w:rFonts w:ascii="Calibri" w:eastAsia="Times New Roman" w:hAnsi="Calibri" w:cs="Calibri"/>
-                <w:color w:val="000000"/>
-                <w:sz w:val="22"/>
-                <w:szCs w:val="22"/>
-                <w:lang w:eastAsia="es-EC"/>
-              </w:rPr>
-            </w:pPr>
-            <w:r>
-              <w:rPr>
-                <w:rFonts w:ascii="Calibri" w:eastAsia="Times New Roman" w:hAnsi="Calibri" w:cs="Calibri"/>
-                <w:color w:val="000000"/>
-                <w:sz w:val="22"/>
-                <w:szCs w:val="22"/>
-                <w:lang w:eastAsia="es-EC"/>
-              </w:rPr>
-              <w:t>34</w:t>
-            </w:r>
-          </w:p>
-        </w:tc>
-        <w:tc>
-          <w:tcPr>
-            <w:tcW w:w="1063" w:type="dxa"/>
-            <w:tcBorders>
-              <w:top w:val="nil"/>
-              <w:left w:val="nil"/>
-              <w:bottom w:val="single" w:sz="4" w:space="0" w:color="auto"/>
-              <w:right w:val="single" w:sz="4" w:space="0" w:color="auto"/>
-            </w:tcBorders>
-            <w:shd w:val="clear" w:color="auto" w:fill="auto"/>
-            <w:noWrap/>
-            <w:vAlign w:val="bottom"/>
-            <w:hideMark/>
-          </w:tcPr>
-          <w:p>
-            <w:pPr>
-              <w:jc w:val="center"/>
-              <w:rPr>
-                <w:rFonts w:ascii="Calibri" w:eastAsia="Times New Roman" w:hAnsi="Calibri" w:cs="Calibri"/>
-                <w:color w:val="000000"/>
-                <w:sz w:val="22"/>
-                <w:szCs w:val="22"/>
-                <w:lang w:eastAsia="es-EC"/>
-              </w:rPr>
-            </w:pPr>
-            <w:r>
-              <w:rPr>
-                <w:rFonts w:ascii="Calibri" w:eastAsia="Times New Roman" w:hAnsi="Calibri" w:cs="Calibri"/>
-                <w:color w:val="000000"/>
-                <w:sz w:val="22"/>
-                <w:szCs w:val="22"/>
-                <w:lang w:eastAsia="es-EC"/>
-              </w:rPr>
-              <w:t>25,56%</w:t>
-            </w:r>
-          </w:p>
-        </w:tc>
-      </w:tr>
-      <w:tr>
-        <w:trPr>
-          <w:trHeight w:val="288"/>
-          <w:jc w:val="center"/>
-        </w:trPr>
-        <w:tc>
-          <w:tcPr>
-            <w:tcW w:w="960" w:type="dxa"/>
-            <w:tcBorders>
-              <w:top w:val="nil"/>
-              <w:left w:val="single" w:sz="4" w:space="0" w:color="auto"/>
-              <w:bottom w:val="single" w:sz="4" w:space="0" w:color="auto"/>
-              <w:right w:val="single" w:sz="4" w:space="0" w:color="auto"/>
-            </w:tcBorders>
-            <w:shd w:val="clear" w:color="auto" w:fill="auto"/>
-            <w:noWrap/>
-            <w:vAlign w:val="bottom"/>
-            <w:hideMark/>
-          </w:tcPr>
-          <w:p>
-            <w:pPr>
-              <w:jc w:val="center"/>
-              <w:rPr>
-                <w:rFonts w:ascii="Calibri" w:eastAsia="Times New Roman" w:hAnsi="Calibri" w:cs="Calibri"/>
-                <w:color w:val="000000"/>
-                <w:sz w:val="22"/>
-                <w:szCs w:val="22"/>
-                <w:lang w:eastAsia="es-EC"/>
-              </w:rPr>
-            </w:pPr>
-            <w:r>
-              <w:rPr>
-                <w:rFonts w:ascii="Calibri" w:eastAsia="Times New Roman" w:hAnsi="Calibri" w:cs="Calibri"/>
-                <w:color w:val="000000"/>
-                <w:sz w:val="22"/>
-                <w:szCs w:val="22"/>
-                <w:lang w:eastAsia="es-EC"/>
-              </w:rPr>
-              <w:t>4C</w:t>
-            </w:r>
-          </w:p>
-        </w:tc>
-        <w:tc>
-          <w:tcPr>
-            <w:tcW w:w="1080" w:type="dxa"/>
-            <w:tcBorders>
-              <w:top w:val="nil"/>
-              <w:left w:val="nil"/>
-              <w:bottom w:val="single" w:sz="4" w:space="0" w:color="auto"/>
-              <w:right w:val="single" w:sz="4" w:space="0" w:color="auto"/>
-            </w:tcBorders>
-            <w:shd w:val="clear" w:color="auto" w:fill="auto"/>
-            <w:noWrap/>
-            <w:vAlign w:val="bottom"/>
-            <w:hideMark/>
-          </w:tcPr>
-          <w:p>
-            <w:pPr>
-              <w:jc w:val="center"/>
-              <w:rPr>
-                <w:rFonts w:ascii="Calibri" w:eastAsia="Times New Roman" w:hAnsi="Calibri" w:cs="Calibri"/>
-                <w:color w:val="000000"/>
-                <w:sz w:val="22"/>
-                <w:szCs w:val="22"/>
-                <w:lang w:eastAsia="es-EC"/>
-              </w:rPr>
-            </w:pPr>
-            <w:r>
-              <w:rPr>
-                <w:rFonts w:ascii="Calibri" w:eastAsia="Times New Roman" w:hAnsi="Calibri" w:cs="Calibri"/>
-                <w:color w:val="000000"/>
-                <w:sz w:val="22"/>
-                <w:szCs w:val="22"/>
-                <w:lang w:eastAsia="es-EC"/>
-              </w:rPr>
-              <w:t>112</w:t>
-            </w:r>
-          </w:p>
-        </w:tc>
-        <w:tc>
-          <w:tcPr>
-            <w:tcW w:w="960" w:type="dxa"/>
-            <w:tcBorders>
-              <w:top w:val="nil"/>
-              <w:left w:val="nil"/>
-              <w:bottom w:val="single" w:sz="4" w:space="0" w:color="auto"/>
-              <w:right w:val="single" w:sz="4" w:space="0" w:color="auto"/>
-            </w:tcBorders>
-            <w:shd w:val="clear" w:color="auto" w:fill="auto"/>
-            <w:noWrap/>
-            <w:vAlign w:val="bottom"/>
-            <w:hideMark/>
-          </w:tcPr>
-          <w:p>
-            <w:pPr>
-              <w:jc w:val="center"/>
-              <w:rPr>
-                <w:rFonts w:ascii="Calibri" w:eastAsia="Times New Roman" w:hAnsi="Calibri" w:cs="Calibri"/>
-                <w:color w:val="000000"/>
-                <w:sz w:val="22"/>
-                <w:szCs w:val="22"/>
-                <w:lang w:eastAsia="es-EC"/>
-              </w:rPr>
-            </w:pPr>
-            <w:r>
-              <w:rPr>
-                <w:rFonts w:ascii="Calibri" w:eastAsia="Times New Roman" w:hAnsi="Calibri" w:cs="Calibri"/>
-                <w:color w:val="000000"/>
-                <w:sz w:val="22"/>
-                <w:szCs w:val="22"/>
-                <w:lang w:eastAsia="es-EC"/>
-              </w:rPr>
-              <w:t>41</w:t>
-            </w:r>
-          </w:p>
-        </w:tc>
-        <w:tc>
-          <w:tcPr>
-            <w:tcW w:w="1063" w:type="dxa"/>
-            <w:tcBorders>
-              <w:top w:val="nil"/>
-              <w:left w:val="nil"/>
-              <w:bottom w:val="single" w:sz="4" w:space="0" w:color="auto"/>
-              <w:right w:val="single" w:sz="4" w:space="0" w:color="auto"/>
-            </w:tcBorders>
-            <w:shd w:val="clear" w:color="auto" w:fill="auto"/>
-            <w:noWrap/>
-            <w:vAlign w:val="bottom"/>
-            <w:hideMark/>
-          </w:tcPr>
-          <w:p>
-            <w:pPr>
-              <w:jc w:val="center"/>
-              <w:rPr>
-                <w:rFonts w:ascii="Calibri" w:eastAsia="Times New Roman" w:hAnsi="Calibri" w:cs="Calibri"/>
-                <w:color w:val="000000"/>
-                <w:sz w:val="22"/>
-                <w:szCs w:val="22"/>
-                <w:lang w:eastAsia="es-EC"/>
-              </w:rPr>
-            </w:pPr>
-            <w:r>
-              <w:rPr>
-                <w:rFonts w:ascii="Calibri" w:eastAsia="Times New Roman" w:hAnsi="Calibri" w:cs="Calibri"/>
-                <w:color w:val="000000"/>
-                <w:sz w:val="22"/>
-                <w:szCs w:val="22"/>
-                <w:lang w:eastAsia="es-EC"/>
-              </w:rPr>
-              <w:t>36,61%</w:t>
-            </w:r>
-          </w:p>
-        </w:tc>
-      </w:tr>
-      <w:tr>
-        <w:trPr>
-          <w:trHeight w:val="288"/>
-          <w:jc w:val="center"/>
-        </w:trPr>
-        <w:tc>
-          <w:tcPr>
-            <w:tcW w:w="960" w:type="dxa"/>
-            <w:tcBorders>
-              <w:top w:val="nil"/>
-              <w:left w:val="single" w:sz="4" w:space="0" w:color="auto"/>
-              <w:bottom w:val="single" w:sz="4" w:space="0" w:color="auto"/>
-              <w:right w:val="single" w:sz="4" w:space="0" w:color="auto"/>
-            </w:tcBorders>
-            <w:shd w:val="clear" w:color="auto" w:fill="auto"/>
-            <w:noWrap/>
-            <w:vAlign w:val="bottom"/>
-            <w:hideMark/>
-          </w:tcPr>
-          <w:p>
-            <w:pPr>
-              <w:jc w:val="center"/>
-              <w:rPr>
-                <w:rFonts w:ascii="Calibri" w:eastAsia="Times New Roman" w:hAnsi="Calibri" w:cs="Calibri"/>
-                <w:color w:val="000000"/>
-                <w:sz w:val="22"/>
-                <w:szCs w:val="22"/>
-                <w:lang w:eastAsia="es-EC"/>
-              </w:rPr>
-            </w:pPr>
-            <w:r>
-              <w:rPr>
-                <w:rFonts w:ascii="Calibri" w:eastAsia="Times New Roman" w:hAnsi="Calibri" w:cs="Calibri"/>
-                <w:color w:val="000000"/>
-                <w:sz w:val="22"/>
-                <w:szCs w:val="22"/>
-                <w:lang w:eastAsia="es-EC"/>
-              </w:rPr>
-              <w:t>5C</w:t>
-            </w:r>
-          </w:p>
-        </w:tc>
-        <w:tc>
-          <w:tcPr>
-            <w:tcW w:w="1080" w:type="dxa"/>
-            <w:tcBorders>
-              <w:top w:val="nil"/>
-              <w:left w:val="nil"/>
-              <w:bottom w:val="single" w:sz="4" w:space="0" w:color="auto"/>
-              <w:right w:val="single" w:sz="4" w:space="0" w:color="auto"/>
-            </w:tcBorders>
-            <w:shd w:val="clear" w:color="auto" w:fill="auto"/>
-            <w:noWrap/>
-            <w:vAlign w:val="bottom"/>
-            <w:hideMark/>
-          </w:tcPr>
-          <w:p>
-            <w:pPr>
-              <w:jc w:val="center"/>
-              <w:rPr>
-                <w:rFonts w:ascii="Calibri" w:eastAsia="Times New Roman" w:hAnsi="Calibri" w:cs="Calibri"/>
-                <w:color w:val="000000"/>
-                <w:sz w:val="22"/>
-                <w:szCs w:val="22"/>
-                <w:lang w:eastAsia="es-EC"/>
-              </w:rPr>
-            </w:pPr>
-            <w:r>
-              <w:rPr>
-                <w:rFonts w:ascii="Calibri" w:eastAsia="Times New Roman" w:hAnsi="Calibri" w:cs="Calibri"/>
-                <w:color w:val="000000"/>
-                <w:sz w:val="22"/>
-                <w:szCs w:val="22"/>
-                <w:lang w:eastAsia="es-EC"/>
-              </w:rPr>
-              <w:t>241</w:t>
-            </w:r>
-          </w:p>
-        </w:tc>
-        <w:tc>
-          <w:tcPr>
-            <w:tcW w:w="960" w:type="dxa"/>
-            <w:tcBorders>
-              <w:top w:val="nil"/>
-              <w:left w:val="nil"/>
-              <w:bottom w:val="single" w:sz="4" w:space="0" w:color="auto"/>
-              <w:right w:val="single" w:sz="4" w:space="0" w:color="auto"/>
-            </w:tcBorders>
-            <w:shd w:val="clear" w:color="auto" w:fill="auto"/>
-            <w:noWrap/>
-            <w:vAlign w:val="bottom"/>
-            <w:hideMark/>
-          </w:tcPr>
-          <w:p>
-            <w:pPr>
-              <w:jc w:val="center"/>
-              <w:rPr>
-                <w:rFonts w:ascii="Calibri" w:eastAsia="Times New Roman" w:hAnsi="Calibri" w:cs="Calibri"/>
-                <w:color w:val="000000"/>
-                <w:sz w:val="22"/>
-                <w:szCs w:val="22"/>
-                <w:lang w:eastAsia="es-EC"/>
-              </w:rPr>
-            </w:pPr>
-            <w:r>
-              <w:rPr>
-                <w:rFonts w:ascii="Calibri" w:eastAsia="Times New Roman" w:hAnsi="Calibri" w:cs="Calibri"/>
-                <w:color w:val="000000"/>
-                <w:sz w:val="22"/>
-                <w:szCs w:val="22"/>
-                <w:lang w:eastAsia="es-EC"/>
-              </w:rPr>
-              <w:t>136</w:t>
-            </w:r>
-          </w:p>
-        </w:tc>
-        <w:tc>
-          <w:tcPr>
-            <w:tcW w:w="1063" w:type="dxa"/>
-            <w:tcBorders>
-              <w:top w:val="nil"/>
-              <w:left w:val="nil"/>
-              <w:bottom w:val="single" w:sz="4" w:space="0" w:color="auto"/>
-              <w:right w:val="single" w:sz="4" w:space="0" w:color="auto"/>
-            </w:tcBorders>
-            <w:shd w:val="clear" w:color="auto" w:fill="auto"/>
-            <w:noWrap/>
-            <w:vAlign w:val="bottom"/>
-            <w:hideMark/>
-          </w:tcPr>
-          <w:p>
-            <w:pPr>
-              <w:jc w:val="center"/>
-              <w:rPr>
-                <w:rFonts w:ascii="Calibri" w:eastAsia="Times New Roman" w:hAnsi="Calibri" w:cs="Calibri"/>
-                <w:color w:val="000000"/>
-                <w:sz w:val="22"/>
-                <w:szCs w:val="22"/>
-                <w:lang w:eastAsia="es-EC"/>
-              </w:rPr>
-            </w:pPr>
-            <w:r>
-              <w:rPr>
-                <w:rFonts w:ascii="Calibri" w:eastAsia="Times New Roman" w:hAnsi="Calibri" w:cs="Calibri"/>
-                <w:color w:val="000000"/>
-                <w:sz w:val="22"/>
-                <w:szCs w:val="22"/>
-                <w:lang w:eastAsia="es-EC"/>
-              </w:rPr>
-              <w:t>56,43%</w:t>
-            </w:r>
-          </w:p>
-        </w:tc>
-      </w:tr>
-      <w:tr>
-        <w:trPr>
-          <w:trHeight w:val="288"/>
-          <w:jc w:val="center"/>
-        </w:trPr>
-        <w:tc>
-          <w:tcPr>
-            <w:tcW w:w="960" w:type="dxa"/>
-            <w:tcBorders>
-              <w:top w:val="nil"/>
-              <w:left w:val="single" w:sz="4" w:space="0" w:color="auto"/>
-              <w:bottom w:val="single" w:sz="4" w:space="0" w:color="auto"/>
-              <w:right w:val="single" w:sz="4" w:space="0" w:color="auto"/>
-            </w:tcBorders>
-            <w:shd w:val="clear" w:color="auto" w:fill="auto"/>
-            <w:noWrap/>
-            <w:vAlign w:val="bottom"/>
-            <w:hideMark/>
-          </w:tcPr>
-          <w:p>
-            <w:pPr>
-              <w:jc w:val="center"/>
-              <w:rPr>
-                <w:rFonts w:ascii="Calibri" w:eastAsia="Times New Roman" w:hAnsi="Calibri" w:cs="Calibri"/>
-                <w:b/>
-                <w:bCs/>
-                <w:color w:val="000000"/>
-                <w:sz w:val="22"/>
-                <w:szCs w:val="22"/>
-                <w:lang w:eastAsia="es-EC"/>
-              </w:rPr>
-            </w:pPr>
-            <w:r>
-              <w:rPr>
-                <w:rFonts w:ascii="Calibri" w:eastAsia="Times New Roman" w:hAnsi="Calibri" w:cs="Calibri"/>
-                <w:b/>
-                <w:bCs/>
-                <w:color w:val="000000"/>
-                <w:sz w:val="22"/>
-                <w:szCs w:val="22"/>
-                <w:lang w:eastAsia="es-EC"/>
-              </w:rPr>
-              <w:t>Total</w:t>
-            </w:r>
-          </w:p>
-        </w:tc>
-        <w:tc>
-          <w:tcPr>
-            <w:tcW w:w="1080" w:type="dxa"/>
-            <w:tcBorders>
-              <w:top w:val="nil"/>
-              <w:left w:val="nil"/>
-              <w:bottom w:val="single" w:sz="4" w:space="0" w:color="auto"/>
-              <w:right w:val="single" w:sz="4" w:space="0" w:color="auto"/>
-            </w:tcBorders>
-            <w:shd w:val="clear" w:color="auto" w:fill="auto"/>
-            <w:noWrap/>
-            <w:vAlign w:val="bottom"/>
-            <w:hideMark/>
-          </w:tcPr>
-          <w:p>
-            <w:pPr>
-              <w:jc w:val="center"/>
-              <w:rPr>
-                <w:rFonts w:ascii="Calibri" w:eastAsia="Times New Roman" w:hAnsi="Calibri" w:cs="Calibri"/>
-                <w:color w:val="000000"/>
-                <w:sz w:val="22"/>
-                <w:szCs w:val="22"/>
-                <w:lang w:eastAsia="es-EC"/>
-              </w:rPr>
-            </w:pPr>
-            <w:r>
-              <w:rPr>
-                <w:rFonts w:ascii="Calibri" w:eastAsia="Times New Roman" w:hAnsi="Calibri" w:cs="Calibri"/>
-                <w:color w:val="000000"/>
-                <w:sz w:val="22"/>
-                <w:szCs w:val="22"/>
-                <w:lang w:eastAsia="es-EC"/>
-              </w:rPr>
-              <w:t>672</w:t>
-            </w:r>
-          </w:p>
-        </w:tc>
-        <w:tc>
-          <w:tcPr>
-            <w:tcW w:w="960" w:type="dxa"/>
-            <w:tcBorders>
-              <w:top w:val="nil"/>
-              <w:left w:val="nil"/>
-              <w:bottom w:val="single" w:sz="4" w:space="0" w:color="auto"/>
-              <w:right w:val="single" w:sz="4" w:space="0" w:color="auto"/>
-            </w:tcBorders>
-            <w:shd w:val="clear" w:color="auto" w:fill="auto"/>
-            <w:noWrap/>
-            <w:vAlign w:val="bottom"/>
-            <w:hideMark/>
-          </w:tcPr>
-          <w:p>
-            <w:pPr>
-              <w:jc w:val="center"/>
-              <w:rPr>
-                <w:rFonts w:ascii="Calibri" w:eastAsia="Times New Roman" w:hAnsi="Calibri" w:cs="Calibri"/>
-                <w:color w:val="000000"/>
-                <w:sz w:val="22"/>
-                <w:szCs w:val="22"/>
-                <w:lang w:eastAsia="es-EC"/>
-              </w:rPr>
-            </w:pPr>
-            <w:r>
-              <w:rPr>
-                <w:rFonts w:ascii="Calibri" w:eastAsia="Times New Roman" w:hAnsi="Calibri" w:cs="Calibri"/>
-                <w:color w:val="000000"/>
-                <w:sz w:val="22"/>
-                <w:szCs w:val="22"/>
-                <w:lang w:eastAsia="es-EC"/>
-              </w:rPr>
-              <w:t>255</w:t>
-            </w:r>
-          </w:p>
-        </w:tc>
-        <w:tc>
-          <w:tcPr>
-            <w:tcW w:w="1063" w:type="dxa"/>
-            <w:tcBorders>
-              <w:top w:val="nil"/>
-              <w:left w:val="nil"/>
-              <w:bottom w:val="single" w:sz="4" w:space="0" w:color="auto"/>
-              <w:right w:val="single" w:sz="4" w:space="0" w:color="auto"/>
-            </w:tcBorders>
-            <w:shd w:val="clear" w:color="auto" w:fill="auto"/>
-            <w:noWrap/>
-            <w:vAlign w:val="bottom"/>
-            <w:hideMark/>
-          </w:tcPr>
-          <w:p>
-            <w:pPr>
-              <w:jc w:val="center"/>
-              <w:rPr>
-                <w:rFonts w:ascii="Calibri" w:eastAsia="Times New Roman" w:hAnsi="Calibri" w:cs="Calibri"/>
-                <w:color w:val="000000"/>
-                <w:sz w:val="22"/>
-                <w:szCs w:val="22"/>
-                <w:lang w:eastAsia="es-EC"/>
-              </w:rPr>
-            </w:pPr>
-            <w:r>
-              <w:rPr>
-                <w:rFonts w:ascii="Calibri" w:eastAsia="Times New Roman" w:hAnsi="Calibri" w:cs="Calibri"/>
-                <w:color w:val="000000"/>
-                <w:sz w:val="22"/>
-                <w:szCs w:val="22"/>
-                <w:lang w:eastAsia="es-EC"/>
-              </w:rPr>
-              <w:t>37,95%</w:t>
-            </w:r>
-          </w:p>
-        </w:tc>
-      </w:tr>
-    </w:tbl>
-    <w:p>
-      <w:pPr>
-        <w:spacing w:after="200" w:line="276" w:lineRule="auto"/>
-        <w:jc w:val="both"/>
-        <w:rPr>
-          <w:rFonts w:ascii="Century Gothic" w:eastAsia="Times New Roman" w:hAnsi="Century Gothic" w:cs="Open Sans"/>
-          <w:color w:val="505A64"/>
-          <w:sz w:val="21"/>
-          <w:szCs w:val="21"/>
-          <w:lang w:eastAsia="es-ES_tradnl"/>
-        </w:rPr>
-      </w:pPr>
-      <w:r>
-        <w:rPr>
-          <w:rFonts w:ascii="Century Gothic" w:eastAsia="Times New Roman" w:hAnsi="Century Gothic" w:cs="Open Sans"/>
-          <w:i/>
-          <w:color w:val="505A64"/>
-          <w:sz w:val="18"/>
-          <w:szCs w:val="18"/>
-          <w:lang w:val="es-MX" w:eastAsia="es-ES_tradnl"/>
-        </w:rPr>
-        <w:tab/>
-      </w:r>
-      <w:r>
-        <w:rPr>
-          <w:rFonts w:ascii="Century Gothic" w:eastAsia="Times New Roman" w:hAnsi="Century Gothic" w:cs="Open Sans"/>
-          <w:i/>
-          <w:color w:val="505A64"/>
-          <w:sz w:val="18"/>
-          <w:szCs w:val="18"/>
-          <w:lang w:val="es-MX" w:eastAsia="es-ES_tradnl"/>
-        </w:rPr>
-        <w:tab/>
-      </w:r>
-      <w:r>
-        <w:rPr>
-          <w:rFonts w:ascii="Century Gothic" w:eastAsia="Times New Roman" w:hAnsi="Century Gothic" w:cs="Open Sans"/>
-          <w:i/>
-          <w:color w:val="505A64"/>
-          <w:sz w:val="18"/>
-          <w:szCs w:val="18"/>
-          <w:lang w:val="es-MX" w:eastAsia="es-ES_tradnl"/>
-        </w:rPr>
-        <w:tab/>
-        <w:t>Gestión de Diseño Muestral - DINEM</w:t>
-      </w:r>
-    </w:p>
-    <w:p>
-      <w:pPr>
-        <w:spacing w:after="200" w:line="276" w:lineRule="auto"/>
-        <w:jc w:val="both"/>
-        <w:rPr>
-          <w:rFonts w:ascii="Century Gothic" w:eastAsia="Times New Roman" w:hAnsi="Century Gothic" w:cs="Open Sans"/>
-          <w:color w:val="505A64"/>
-          <w:sz w:val="21"/>
-          <w:szCs w:val="21"/>
-          <w:lang w:eastAsia="es-ES_tradnl"/>
-        </w:rPr>
-      </w:pPr>
-      <w:r>
-        <w:rPr>
-          <w:rFonts w:ascii="Century Gothic" w:eastAsia="Times New Roman" w:hAnsi="Century Gothic" w:cs="Open Sans"/>
-          <w:color w:val="505A64"/>
-          <w:sz w:val="21"/>
-          <w:szCs w:val="21"/>
-          <w:lang w:eastAsia="es-ES_tradnl"/>
-        </w:rPr>
-        <w:t>Por otro lado, d</w:t>
-      </w:r>
-      <w:r>
-        <w:rPr>
-          <w:rFonts w:ascii="Century Gothic" w:eastAsia="Times New Roman" w:hAnsi="Century Gothic" w:cs="Open Sans"/>
-          <w:color w:val="505A64"/>
-          <w:sz w:val="21"/>
-          <w:szCs w:val="21"/>
-          <w:lang w:eastAsia="es-ES_tradnl"/>
-        </w:rPr>
-        <w:t>e</w:t>
-      </w:r>
-      <w:r>
-        <w:rPr>
-          <w:rFonts w:ascii="Century Gothic" w:eastAsia="Times New Roman" w:hAnsi="Century Gothic" w:cs="Open Sans"/>
-          <w:color w:val="505A64"/>
-          <w:sz w:val="21"/>
-          <w:szCs w:val="21"/>
-          <w:lang w:eastAsia="es-ES_tradnl"/>
-        </w:rPr>
-        <w:t xml:space="preserve"> las 255 empres</w:t>
-      </w:r>
-      <w:r>
-        <w:rPr>
-          <w:rFonts w:ascii="Century Gothic" w:eastAsia="Times New Roman" w:hAnsi="Century Gothic" w:cs="Open Sans"/>
-          <w:color w:val="505A64"/>
-          <w:sz w:val="21"/>
-          <w:szCs w:val="21"/>
-          <w:lang w:eastAsia="es-ES_tradnl"/>
-        </w:rPr>
-        <w:t>as efectivas se tiene que el 32,</w:t>
-      </w:r>
-      <w:r>
-        <w:rPr>
-          <w:rFonts w:ascii="Century Gothic" w:eastAsia="Times New Roman" w:hAnsi="Century Gothic" w:cs="Open Sans"/>
-          <w:color w:val="505A64"/>
-          <w:sz w:val="21"/>
-          <w:szCs w:val="21"/>
-          <w:lang w:eastAsia="es-ES_tradnl"/>
-        </w:rPr>
-        <w:t xml:space="preserve">94% </w:t>
-      </w:r>
-      <w:r>
-        <w:rPr>
-          <w:rFonts w:ascii="Century Gothic" w:eastAsia="Times New Roman" w:hAnsi="Century Gothic" w:cs="Open Sans"/>
-          <w:color w:val="505A64"/>
-          <w:sz w:val="21"/>
-          <w:szCs w:val="21"/>
-          <w:lang w:eastAsia="es-ES_tradnl"/>
-        </w:rPr>
-        <w:t>(Tabla 8</w:t>
-      </w:r>
-      <w:r>
-        <w:rPr>
-          <w:rFonts w:ascii="Century Gothic" w:eastAsia="Times New Roman" w:hAnsi="Century Gothic" w:cs="Open Sans"/>
-          <w:color w:val="505A64"/>
-          <w:sz w:val="21"/>
-          <w:szCs w:val="21"/>
-          <w:lang w:eastAsia="es-ES_tradnl"/>
-        </w:rPr>
-        <w:t xml:space="preserve">) </w:t>
-      </w:r>
-      <w:r>
-        <w:rPr>
-          <w:rFonts w:ascii="Century Gothic" w:eastAsia="Times New Roman" w:hAnsi="Century Gothic" w:cs="Open Sans"/>
-          <w:color w:val="505A64"/>
-          <w:sz w:val="21"/>
-          <w:szCs w:val="21"/>
-          <w:lang w:eastAsia="es-ES_tradnl"/>
-        </w:rPr>
-        <w:t>dispone</w:t>
-      </w:r>
-      <w:r>
-        <w:rPr>
-          <w:rFonts w:ascii="Century Gothic" w:eastAsia="Times New Roman" w:hAnsi="Century Gothic" w:cs="Open Sans"/>
-          <w:color w:val="505A64"/>
-          <w:sz w:val="21"/>
-          <w:szCs w:val="21"/>
-          <w:lang w:eastAsia="es-ES_tradnl"/>
-        </w:rPr>
-        <w:t>n</w:t>
-      </w:r>
-      <w:r>
-        <w:rPr>
-          <w:rFonts w:ascii="Century Gothic" w:eastAsia="Times New Roman" w:hAnsi="Century Gothic" w:cs="Open Sans"/>
-          <w:color w:val="505A64"/>
-          <w:sz w:val="21"/>
-          <w:szCs w:val="21"/>
-          <w:lang w:eastAsia="es-ES_tradnl"/>
-        </w:rPr>
-        <w:t xml:space="preserve"> estrictamente de uno de los productos investigados</w:t>
-      </w:r>
-      <w:r>
-        <w:rPr>
-          <w:rFonts w:ascii="Century Gothic" w:eastAsia="Times New Roman" w:hAnsi="Century Gothic" w:cs="Open Sans"/>
-          <w:color w:val="505A64"/>
-          <w:sz w:val="21"/>
-          <w:szCs w:val="21"/>
-          <w:lang w:eastAsia="es-ES_tradnl"/>
-        </w:rPr>
-        <w:t xml:space="preserve">. </w:t>
-      </w:r>
-      <w:r>
-        <w:rPr>
-          <w:rFonts w:ascii="Century Gothic" w:eastAsia="Times New Roman" w:hAnsi="Century Gothic" w:cs="Open Sans"/>
-          <w:color w:val="505A64"/>
-          <w:sz w:val="21"/>
-          <w:szCs w:val="21"/>
-          <w:lang w:eastAsia="es-ES_tradnl"/>
-        </w:rPr>
-        <w:t xml:space="preserve">Es importante revisar este dato ya que está directamente relacionado con la </w:t>
-      </w:r>
-      <w:r>
-        <w:rPr>
-          <w:rFonts w:ascii="Century Gothic" w:eastAsia="Times New Roman" w:hAnsi="Century Gothic" w:cs="Open Sans"/>
-          <w:color w:val="505A64"/>
-          <w:sz w:val="21"/>
-          <w:szCs w:val="21"/>
-          <w:lang w:eastAsia="es-ES_tradnl"/>
-        </w:rPr>
-        <w:t>participación</w:t>
-      </w:r>
-      <w:r>
-        <w:rPr>
-          <w:rFonts w:ascii="Century Gothic" w:eastAsia="Times New Roman" w:hAnsi="Century Gothic" w:cs="Open Sans"/>
-          <w:color w:val="505A64"/>
-          <w:sz w:val="21"/>
-          <w:szCs w:val="21"/>
-          <w:lang w:eastAsia="es-ES_tradnl"/>
-        </w:rPr>
-        <w:t xml:space="preserve"> </w:t>
-      </w:r>
-      <w:r>
-        <w:rPr>
-          <w:rFonts w:ascii="Century Gothic" w:eastAsia="Times New Roman" w:hAnsi="Century Gothic" w:cs="Open Sans"/>
-          <w:color w:val="505A64"/>
-          <w:sz w:val="21"/>
-          <w:szCs w:val="21"/>
-          <w:lang w:eastAsia="es-ES_tradnl"/>
-        </w:rPr>
-        <w:t>a nivel de producto</w:t>
-      </w:r>
-      <w:r>
-        <w:rPr>
-          <w:rFonts w:ascii="Century Gothic" w:eastAsia="Times New Roman" w:hAnsi="Century Gothic" w:cs="Open Sans"/>
-          <w:color w:val="505A64"/>
-          <w:sz w:val="21"/>
-          <w:szCs w:val="21"/>
-          <w:lang w:eastAsia="es-ES_tradnl"/>
-        </w:rPr>
-        <w:t xml:space="preserve">, esto lo evidenciamos </w:t>
-      </w:r>
-      <w:r>
-        <w:rPr>
-          <w:rFonts w:ascii="Century Gothic" w:eastAsia="Times New Roman" w:hAnsi="Century Gothic" w:cs="Open Sans"/>
-          <w:color w:val="505A64"/>
-          <w:sz w:val="21"/>
-          <w:szCs w:val="21"/>
-          <w:lang w:eastAsia="es-ES_tradnl"/>
-        </w:rPr>
-        <w:t xml:space="preserve">posteriormente </w:t>
-      </w:r>
-      <w:r>
-        <w:rPr>
-          <w:rFonts w:ascii="Century Gothic" w:eastAsia="Times New Roman" w:hAnsi="Century Gothic" w:cs="Open Sans"/>
-          <w:color w:val="505A64"/>
-          <w:sz w:val="21"/>
-          <w:szCs w:val="21"/>
-          <w:lang w:eastAsia="es-ES_tradnl"/>
-        </w:rPr>
-        <w:t>en la Tabla 9</w:t>
-      </w:r>
-      <w:r>
-        <w:rPr>
-          <w:rFonts w:ascii="Century Gothic" w:eastAsia="Times New Roman" w:hAnsi="Century Gothic" w:cs="Open Sans"/>
-          <w:color w:val="505A64"/>
-          <w:sz w:val="21"/>
-          <w:szCs w:val="21"/>
-          <w:lang w:eastAsia="es-ES_tradnl"/>
-        </w:rPr>
-        <w:t>.</w:t>
-      </w:r>
-    </w:p>
-    <w:p>
-      <w:pPr>
-        <w:spacing w:line="276" w:lineRule="auto"/>
-        <w:jc w:val="center"/>
-        <w:rPr>
-          <w:rFonts w:ascii="Century Gothic" w:eastAsia="Times New Roman" w:hAnsi="Century Gothic" w:cs="Open Sans"/>
-          <w:color w:val="505A64"/>
-          <w:sz w:val="21"/>
-          <w:szCs w:val="21"/>
-          <w:lang w:val="es-MX" w:eastAsia="es-ES_tradnl"/>
-        </w:rPr>
-      </w:pPr>
-      <w:r>
-        <w:rPr>
-          <w:rFonts w:ascii="Century Gothic" w:eastAsia="Times New Roman" w:hAnsi="Century Gothic" w:cs="Open Sans"/>
-          <w:color w:val="505A64"/>
-          <w:sz w:val="21"/>
-          <w:szCs w:val="21"/>
-          <w:lang w:eastAsia="es-ES_tradnl"/>
-        </w:rPr>
-        <w:tab/>
-      </w:r>
-      <w:r>
-        <w:rPr>
-          <w:rFonts w:ascii="Century Gothic" w:eastAsia="Times New Roman" w:hAnsi="Century Gothic" w:cs="Open Sans"/>
-          <w:color w:val="505A64"/>
-          <w:sz w:val="21"/>
-          <w:szCs w:val="21"/>
-          <w:lang w:val="es-MX" w:eastAsia="es-ES_tradnl"/>
-        </w:rPr>
-        <w:t>Tabla 8</w:t>
-      </w:r>
-      <w:r>
-        <w:rPr>
-          <w:rFonts w:ascii="Century Gothic" w:eastAsia="Times New Roman" w:hAnsi="Century Gothic" w:cs="Open Sans"/>
-          <w:color w:val="505A64"/>
-          <w:sz w:val="21"/>
-          <w:szCs w:val="21"/>
-          <w:lang w:val="es-MX" w:eastAsia="es-ES_tradnl"/>
-        </w:rPr>
-        <w:t xml:space="preserve">. </w:t>
-      </w:r>
-      <w:r>
-        <w:rPr>
-          <w:rFonts w:ascii="Century Gothic" w:eastAsia="Times New Roman" w:hAnsi="Century Gothic" w:cs="Open Sans"/>
-          <w:color w:val="505A64"/>
-          <w:sz w:val="21"/>
-          <w:szCs w:val="21"/>
-          <w:lang w:val="es-MX" w:eastAsia="es-ES_tradnl"/>
-        </w:rPr>
-        <w:t>Seguimiento de c</w:t>
-      </w:r>
-      <w:r>
-        <w:rPr>
-          <w:rFonts w:ascii="Century Gothic" w:eastAsia="Times New Roman" w:hAnsi="Century Gothic" w:cs="Open Sans"/>
-          <w:color w:val="505A64"/>
-          <w:sz w:val="21"/>
-          <w:szCs w:val="21"/>
-          <w:lang w:val="es-MX" w:eastAsia="es-ES_tradnl"/>
-        </w:rPr>
-        <w:t>obertura cantidad de productos por empresa</w:t>
-      </w:r>
-    </w:p>
-    <w:tbl>
-      <w:tblPr>
-        <w:tblW w:w="4815" w:type="dxa"/>
-        <w:jc w:val="center"/>
-        <w:tblCellMar>
-          <w:left w:w="70" w:type="dxa"/>
-          <w:right w:w="70" w:type="dxa"/>
-        </w:tblCellMar>
-        <w:tblLook w:val="04A0" w:firstRow="1" w:lastRow="0" w:firstColumn="1" w:lastColumn="0" w:noHBand="0" w:noVBand="1"/>
-      </w:tblPr>
-      <w:tblGrid>
-        <w:gridCol w:w="2263"/>
-        <w:gridCol w:w="1018"/>
-        <w:gridCol w:w="1534"/>
-      </w:tblGrid>
-      <w:tr>
-        <w:trPr>
-          <w:trHeight w:val="288"/>
-          <w:jc w:val="center"/>
-        </w:trPr>
-        <w:tc>
-          <w:tcPr>
-            <w:tcW w:w="2263" w:type="dxa"/>
-            <w:tcBorders>
-              <w:top w:val="single" w:sz="4" w:space="0" w:color="auto"/>
-              <w:left w:val="single" w:sz="4" w:space="0" w:color="auto"/>
-              <w:bottom w:val="single" w:sz="4" w:space="0" w:color="auto"/>
-              <w:right w:val="single" w:sz="4" w:space="0" w:color="auto"/>
-            </w:tcBorders>
-            <w:shd w:val="clear" w:color="000000" w:fill="95B3D7"/>
-            <w:noWrap/>
-            <w:vAlign w:val="bottom"/>
-            <w:hideMark/>
-          </w:tcPr>
-          <w:p>
-            <w:pPr>
-              <w:jc w:val="center"/>
-              <w:rPr>
-                <w:rFonts w:ascii="Calibri" w:eastAsia="Times New Roman" w:hAnsi="Calibri" w:cs="Calibri"/>
-                <w:b/>
-                <w:bCs/>
-                <w:color w:val="000000"/>
-                <w:sz w:val="22"/>
-                <w:szCs w:val="22"/>
-                <w:lang w:eastAsia="es-EC"/>
-              </w:rPr>
-            </w:pPr>
-            <w:r>
-              <w:rPr>
-                <w:rFonts w:ascii="Calibri" w:eastAsia="Times New Roman" w:hAnsi="Calibri" w:cs="Calibri"/>
-                <w:b/>
-                <w:bCs/>
-                <w:color w:val="000000"/>
-                <w:sz w:val="22"/>
-                <w:szCs w:val="22"/>
-                <w:lang w:eastAsia="es-EC"/>
-              </w:rPr>
-              <w:t xml:space="preserve">Cantidad de </w:t>
-            </w:r>
-            <w:r>
-              <w:rPr>
-                <w:rFonts w:ascii="Calibri" w:eastAsia="Times New Roman" w:hAnsi="Calibri" w:cs="Calibri"/>
-                <w:b/>
-                <w:bCs/>
-                <w:color w:val="000000"/>
-                <w:sz w:val="22"/>
-                <w:szCs w:val="22"/>
-                <w:lang w:eastAsia="es-EC"/>
-              </w:rPr>
-              <w:t>Productos</w:t>
-            </w:r>
-          </w:p>
-        </w:tc>
-        <w:tc>
-          <w:tcPr>
-            <w:tcW w:w="1018" w:type="dxa"/>
-            <w:tcBorders>
-              <w:top w:val="single" w:sz="4" w:space="0" w:color="auto"/>
-              <w:left w:val="nil"/>
-              <w:bottom w:val="single" w:sz="4" w:space="0" w:color="auto"/>
-              <w:right w:val="single" w:sz="4" w:space="0" w:color="auto"/>
-            </w:tcBorders>
-            <w:shd w:val="clear" w:color="000000" w:fill="95B3D7"/>
-            <w:noWrap/>
-            <w:vAlign w:val="bottom"/>
-            <w:hideMark/>
-          </w:tcPr>
-          <w:p>
-            <w:pPr>
-              <w:jc w:val="center"/>
-              <w:rPr>
-                <w:rFonts w:ascii="Calibri" w:eastAsia="Times New Roman" w:hAnsi="Calibri" w:cs="Calibri"/>
-                <w:b/>
-                <w:bCs/>
-                <w:color w:val="000000"/>
-                <w:sz w:val="22"/>
-                <w:szCs w:val="22"/>
-                <w:lang w:eastAsia="es-EC"/>
-              </w:rPr>
-            </w:pPr>
-            <w:r>
-              <w:rPr>
-                <w:rFonts w:ascii="Calibri" w:eastAsia="Times New Roman" w:hAnsi="Calibri" w:cs="Calibri"/>
-                <w:b/>
-                <w:bCs/>
-                <w:color w:val="000000"/>
-                <w:sz w:val="22"/>
-                <w:szCs w:val="22"/>
-                <w:lang w:eastAsia="es-EC"/>
-              </w:rPr>
-              <w:t>Empresas</w:t>
-            </w:r>
-          </w:p>
-        </w:tc>
-        <w:tc>
-          <w:tcPr>
-            <w:tcW w:w="1534" w:type="dxa"/>
-            <w:tcBorders>
-              <w:top w:val="single" w:sz="4" w:space="0" w:color="auto"/>
-              <w:left w:val="nil"/>
-              <w:bottom w:val="single" w:sz="4" w:space="0" w:color="auto"/>
-              <w:right w:val="single" w:sz="4" w:space="0" w:color="auto"/>
-            </w:tcBorders>
-            <w:shd w:val="clear" w:color="000000" w:fill="95B3D7"/>
-            <w:noWrap/>
-            <w:vAlign w:val="bottom"/>
-            <w:hideMark/>
-          </w:tcPr>
-          <w:p>
-            <w:pPr>
-              <w:jc w:val="center"/>
-              <w:rPr>
-                <w:rFonts w:ascii="Calibri" w:eastAsia="Times New Roman" w:hAnsi="Calibri" w:cs="Calibri"/>
-                <w:b/>
-                <w:bCs/>
-                <w:color w:val="000000"/>
-                <w:sz w:val="22"/>
-                <w:szCs w:val="22"/>
-                <w:lang w:eastAsia="es-EC"/>
-              </w:rPr>
-            </w:pPr>
-            <w:r>
-              <w:rPr>
-                <w:rFonts w:ascii="Calibri" w:eastAsia="Times New Roman" w:hAnsi="Calibri" w:cs="Calibri"/>
-                <w:b/>
-                <w:bCs/>
-                <w:color w:val="000000"/>
-                <w:sz w:val="22"/>
-                <w:szCs w:val="22"/>
-                <w:lang w:eastAsia="es-EC"/>
-              </w:rPr>
-              <w:t>Porcentaje</w:t>
-            </w:r>
-          </w:p>
-        </w:tc>
-      </w:tr>
-      <w:tr>
-        <w:trPr>
-          <w:trHeight w:val="288"/>
-          <w:jc w:val="center"/>
-        </w:trPr>
-        <w:tc>
-          <w:tcPr>
-            <w:tcW w:w="2263" w:type="dxa"/>
-            <w:tcBorders>
-              <w:top w:val="nil"/>
-              <w:left w:val="single" w:sz="4" w:space="0" w:color="auto"/>
-              <w:bottom w:val="single" w:sz="4" w:space="0" w:color="auto"/>
-              <w:right w:val="single" w:sz="4" w:space="0" w:color="auto"/>
-            </w:tcBorders>
-            <w:shd w:val="clear" w:color="auto" w:fill="auto"/>
-            <w:noWrap/>
-            <w:vAlign w:val="bottom"/>
-            <w:hideMark/>
-          </w:tcPr>
-          <w:p>
-            <w:pPr>
-              <w:jc w:val="center"/>
-              <w:rPr>
-                <w:rFonts w:ascii="Calibri" w:eastAsia="Times New Roman" w:hAnsi="Calibri" w:cs="Calibri"/>
-                <w:color w:val="000000"/>
-                <w:sz w:val="22"/>
-                <w:szCs w:val="22"/>
-                <w:lang w:eastAsia="es-EC"/>
-              </w:rPr>
-            </w:pPr>
-            <w:r>
-              <w:rPr>
-                <w:rFonts w:ascii="Calibri" w:eastAsia="Times New Roman" w:hAnsi="Calibri" w:cs="Calibri"/>
-                <w:color w:val="000000"/>
-                <w:sz w:val="22"/>
-                <w:szCs w:val="22"/>
-                <w:lang w:eastAsia="es-EC"/>
-              </w:rPr>
-              <w:t>1</w:t>
-            </w:r>
-          </w:p>
-        </w:tc>
-        <w:tc>
-          <w:tcPr>
-            <w:tcW w:w="1018" w:type="dxa"/>
-            <w:tcBorders>
-              <w:top w:val="nil"/>
-              <w:left w:val="nil"/>
-              <w:bottom w:val="single" w:sz="4" w:space="0" w:color="auto"/>
-              <w:right w:val="single" w:sz="4" w:space="0" w:color="auto"/>
-            </w:tcBorders>
-            <w:shd w:val="clear" w:color="auto" w:fill="auto"/>
-            <w:noWrap/>
-            <w:vAlign w:val="bottom"/>
-            <w:hideMark/>
-          </w:tcPr>
-          <w:p>
-            <w:pPr>
-              <w:jc w:val="center"/>
-              <w:rPr>
-                <w:rFonts w:ascii="Calibri" w:eastAsia="Times New Roman" w:hAnsi="Calibri" w:cs="Calibri"/>
-                <w:color w:val="000000"/>
-                <w:sz w:val="22"/>
-                <w:szCs w:val="22"/>
-                <w:lang w:eastAsia="es-EC"/>
-              </w:rPr>
-            </w:pPr>
-            <w:r>
-              <w:rPr>
-                <w:rFonts w:ascii="Calibri" w:eastAsia="Times New Roman" w:hAnsi="Calibri" w:cs="Calibri"/>
-                <w:color w:val="000000"/>
-                <w:sz w:val="22"/>
-                <w:szCs w:val="22"/>
-                <w:lang w:eastAsia="es-EC"/>
-              </w:rPr>
-              <w:t>84</w:t>
-            </w:r>
-          </w:p>
-        </w:tc>
-        <w:tc>
-          <w:tcPr>
-            <w:tcW w:w="1534" w:type="dxa"/>
-            <w:tcBorders>
-              <w:top w:val="nil"/>
-              <w:left w:val="nil"/>
-              <w:bottom w:val="single" w:sz="4" w:space="0" w:color="auto"/>
-              <w:right w:val="single" w:sz="4" w:space="0" w:color="auto"/>
-            </w:tcBorders>
-            <w:shd w:val="clear" w:color="auto" w:fill="auto"/>
-            <w:noWrap/>
-            <w:vAlign w:val="bottom"/>
-            <w:hideMark/>
-          </w:tcPr>
-          <w:p>
-            <w:pPr>
-              <w:jc w:val="center"/>
-              <w:rPr>
-                <w:rFonts w:ascii="Calibri" w:eastAsia="Times New Roman" w:hAnsi="Calibri" w:cs="Calibri"/>
-                <w:color w:val="000000"/>
-                <w:sz w:val="22"/>
-                <w:szCs w:val="22"/>
-                <w:lang w:eastAsia="es-EC"/>
-              </w:rPr>
-            </w:pPr>
-            <w:r>
-              <w:rPr>
-                <w:rFonts w:ascii="Calibri" w:eastAsia="Times New Roman" w:hAnsi="Calibri" w:cs="Calibri"/>
-                <w:color w:val="000000"/>
-                <w:sz w:val="22"/>
-                <w:szCs w:val="22"/>
-                <w:lang w:eastAsia="es-EC"/>
-              </w:rPr>
-              <w:t>32,94%</w:t>
-            </w:r>
-          </w:p>
-        </w:tc>
-      </w:tr>
-      <w:tr>
-        <w:trPr>
-          <w:trHeight w:val="288"/>
-          <w:jc w:val="center"/>
-        </w:trPr>
-        <w:tc>
-          <w:tcPr>
-            <w:tcW w:w="2263" w:type="dxa"/>
-            <w:tcBorders>
-              <w:top w:val="nil"/>
-              <w:left w:val="single" w:sz="4" w:space="0" w:color="auto"/>
-              <w:bottom w:val="single" w:sz="4" w:space="0" w:color="auto"/>
-              <w:right w:val="single" w:sz="4" w:space="0" w:color="auto"/>
-            </w:tcBorders>
-            <w:shd w:val="clear" w:color="auto" w:fill="auto"/>
-            <w:noWrap/>
-            <w:vAlign w:val="bottom"/>
-            <w:hideMark/>
-          </w:tcPr>
-          <w:p>
-            <w:pPr>
-              <w:jc w:val="center"/>
-              <w:rPr>
-                <w:rFonts w:ascii="Calibri" w:eastAsia="Times New Roman" w:hAnsi="Calibri" w:cs="Calibri"/>
-                <w:color w:val="000000"/>
-                <w:sz w:val="22"/>
-                <w:szCs w:val="22"/>
-                <w:lang w:eastAsia="es-EC"/>
-              </w:rPr>
-            </w:pPr>
-            <w:r>
-              <w:rPr>
-                <w:rFonts w:ascii="Calibri" w:eastAsia="Times New Roman" w:hAnsi="Calibri" w:cs="Calibri"/>
-                <w:color w:val="000000"/>
-                <w:sz w:val="22"/>
-                <w:szCs w:val="22"/>
-                <w:lang w:eastAsia="es-EC"/>
-              </w:rPr>
-              <w:t>2</w:t>
-            </w:r>
-          </w:p>
-        </w:tc>
-        <w:tc>
-          <w:tcPr>
-            <w:tcW w:w="1018" w:type="dxa"/>
-            <w:tcBorders>
-              <w:top w:val="nil"/>
-              <w:left w:val="nil"/>
-              <w:bottom w:val="single" w:sz="4" w:space="0" w:color="auto"/>
-              <w:right w:val="single" w:sz="4" w:space="0" w:color="auto"/>
-            </w:tcBorders>
-            <w:shd w:val="clear" w:color="auto" w:fill="auto"/>
-            <w:noWrap/>
-            <w:vAlign w:val="bottom"/>
-            <w:hideMark/>
-          </w:tcPr>
-          <w:p>
-            <w:pPr>
-              <w:jc w:val="center"/>
-              <w:rPr>
-                <w:rFonts w:ascii="Calibri" w:eastAsia="Times New Roman" w:hAnsi="Calibri" w:cs="Calibri"/>
-                <w:color w:val="000000"/>
-                <w:sz w:val="22"/>
-                <w:szCs w:val="22"/>
-                <w:lang w:eastAsia="es-EC"/>
-              </w:rPr>
-            </w:pPr>
-            <w:r>
-              <w:rPr>
-                <w:rFonts w:ascii="Calibri" w:eastAsia="Times New Roman" w:hAnsi="Calibri" w:cs="Calibri"/>
-                <w:color w:val="000000"/>
-                <w:sz w:val="22"/>
-                <w:szCs w:val="22"/>
-                <w:lang w:eastAsia="es-EC"/>
-              </w:rPr>
-              <w:t>70</w:t>
-            </w:r>
-          </w:p>
-        </w:tc>
-        <w:tc>
-          <w:tcPr>
-            <w:tcW w:w="1534" w:type="dxa"/>
-            <w:tcBorders>
-              <w:top w:val="nil"/>
-              <w:left w:val="nil"/>
-              <w:bottom w:val="single" w:sz="4" w:space="0" w:color="auto"/>
-              <w:right w:val="single" w:sz="4" w:space="0" w:color="auto"/>
-            </w:tcBorders>
-            <w:shd w:val="clear" w:color="auto" w:fill="auto"/>
-            <w:noWrap/>
-            <w:vAlign w:val="bottom"/>
-            <w:hideMark/>
-          </w:tcPr>
-          <w:p>
-            <w:pPr>
-              <w:jc w:val="center"/>
-              <w:rPr>
-                <w:rFonts w:ascii="Calibri" w:eastAsia="Times New Roman" w:hAnsi="Calibri" w:cs="Calibri"/>
-                <w:color w:val="000000"/>
-                <w:sz w:val="22"/>
-                <w:szCs w:val="22"/>
-                <w:lang w:eastAsia="es-EC"/>
-              </w:rPr>
-            </w:pPr>
-            <w:r>
-              <w:rPr>
-                <w:rFonts w:ascii="Calibri" w:eastAsia="Times New Roman" w:hAnsi="Calibri" w:cs="Calibri"/>
-                <w:color w:val="000000"/>
-                <w:sz w:val="22"/>
-                <w:szCs w:val="22"/>
-                <w:lang w:eastAsia="es-EC"/>
-              </w:rPr>
-              <w:t>27,45%</w:t>
-            </w:r>
-          </w:p>
-        </w:tc>
-      </w:tr>
-      <w:tr>
-        <w:trPr>
-          <w:trHeight w:val="288"/>
-          <w:jc w:val="center"/>
-        </w:trPr>
-        <w:tc>
-          <w:tcPr>
-            <w:tcW w:w="2263" w:type="dxa"/>
-            <w:tcBorders>
-              <w:top w:val="nil"/>
-              <w:left w:val="single" w:sz="4" w:space="0" w:color="auto"/>
-              <w:bottom w:val="single" w:sz="4" w:space="0" w:color="auto"/>
-              <w:right w:val="single" w:sz="4" w:space="0" w:color="auto"/>
-            </w:tcBorders>
-            <w:shd w:val="clear" w:color="auto" w:fill="auto"/>
-            <w:noWrap/>
-            <w:vAlign w:val="bottom"/>
-            <w:hideMark/>
-          </w:tcPr>
-          <w:p>
-            <w:pPr>
-              <w:jc w:val="center"/>
-              <w:rPr>
-                <w:rFonts w:ascii="Calibri" w:eastAsia="Times New Roman" w:hAnsi="Calibri" w:cs="Calibri"/>
-                <w:color w:val="000000"/>
-                <w:sz w:val="22"/>
-                <w:szCs w:val="22"/>
-                <w:lang w:eastAsia="es-EC"/>
-              </w:rPr>
-            </w:pPr>
-            <w:r>
-              <w:rPr>
-                <w:rFonts w:ascii="Calibri" w:eastAsia="Times New Roman" w:hAnsi="Calibri" w:cs="Calibri"/>
-                <w:color w:val="000000"/>
-                <w:sz w:val="22"/>
-                <w:szCs w:val="22"/>
-                <w:lang w:eastAsia="es-EC"/>
-              </w:rPr>
-              <w:t>3</w:t>
-            </w:r>
-          </w:p>
-        </w:tc>
-        <w:tc>
-          <w:tcPr>
-            <w:tcW w:w="1018" w:type="dxa"/>
-            <w:tcBorders>
-              <w:top w:val="nil"/>
-              <w:left w:val="nil"/>
-              <w:bottom w:val="single" w:sz="4" w:space="0" w:color="auto"/>
-              <w:right w:val="single" w:sz="4" w:space="0" w:color="auto"/>
-            </w:tcBorders>
-            <w:shd w:val="clear" w:color="auto" w:fill="auto"/>
-            <w:noWrap/>
-            <w:vAlign w:val="bottom"/>
-            <w:hideMark/>
-          </w:tcPr>
-          <w:p>
-            <w:pPr>
-              <w:jc w:val="center"/>
-              <w:rPr>
-                <w:rFonts w:ascii="Calibri" w:eastAsia="Times New Roman" w:hAnsi="Calibri" w:cs="Calibri"/>
-                <w:color w:val="000000"/>
-                <w:sz w:val="22"/>
-                <w:szCs w:val="22"/>
-                <w:lang w:eastAsia="es-EC"/>
-              </w:rPr>
-            </w:pPr>
-            <w:r>
-              <w:rPr>
-                <w:rFonts w:ascii="Calibri" w:eastAsia="Times New Roman" w:hAnsi="Calibri" w:cs="Calibri"/>
-                <w:color w:val="000000"/>
-                <w:sz w:val="22"/>
-                <w:szCs w:val="22"/>
-                <w:lang w:eastAsia="es-EC"/>
-              </w:rPr>
-              <w:t>44</w:t>
-            </w:r>
-          </w:p>
-        </w:tc>
-        <w:tc>
-          <w:tcPr>
-            <w:tcW w:w="1534" w:type="dxa"/>
-            <w:tcBorders>
-              <w:top w:val="nil"/>
-              <w:left w:val="nil"/>
-              <w:bottom w:val="single" w:sz="4" w:space="0" w:color="auto"/>
-              <w:right w:val="single" w:sz="4" w:space="0" w:color="auto"/>
-            </w:tcBorders>
-            <w:shd w:val="clear" w:color="auto" w:fill="auto"/>
-            <w:noWrap/>
-            <w:vAlign w:val="bottom"/>
-            <w:hideMark/>
-          </w:tcPr>
-          <w:p>
-            <w:pPr>
-              <w:jc w:val="center"/>
-              <w:rPr>
-                <w:rFonts w:ascii="Calibri" w:eastAsia="Times New Roman" w:hAnsi="Calibri" w:cs="Calibri"/>
-                <w:color w:val="000000"/>
-                <w:sz w:val="22"/>
-                <w:szCs w:val="22"/>
-                <w:lang w:eastAsia="es-EC"/>
-              </w:rPr>
-            </w:pPr>
-            <w:r>
-              <w:rPr>
-                <w:rFonts w:ascii="Calibri" w:eastAsia="Times New Roman" w:hAnsi="Calibri" w:cs="Calibri"/>
-                <w:color w:val="000000"/>
-                <w:sz w:val="22"/>
-                <w:szCs w:val="22"/>
-                <w:lang w:eastAsia="es-EC"/>
-              </w:rPr>
-              <w:t>17,25%</w:t>
-            </w:r>
-          </w:p>
-        </w:tc>
-      </w:tr>
-      <w:tr>
-        <w:trPr>
-          <w:trHeight w:val="288"/>
-          <w:jc w:val="center"/>
-        </w:trPr>
-        <w:tc>
-          <w:tcPr>
-            <w:tcW w:w="2263" w:type="dxa"/>
-            <w:tcBorders>
-              <w:top w:val="nil"/>
-              <w:left w:val="single" w:sz="4" w:space="0" w:color="auto"/>
-              <w:bottom w:val="single" w:sz="4" w:space="0" w:color="auto"/>
-              <w:right w:val="single" w:sz="4" w:space="0" w:color="auto"/>
-            </w:tcBorders>
-            <w:shd w:val="clear" w:color="auto" w:fill="auto"/>
-            <w:noWrap/>
-            <w:vAlign w:val="bottom"/>
-            <w:hideMark/>
-          </w:tcPr>
-          <w:p>
-            <w:pPr>
-              <w:jc w:val="center"/>
-              <w:rPr>
-                <w:rFonts w:ascii="Calibri" w:eastAsia="Times New Roman" w:hAnsi="Calibri" w:cs="Calibri"/>
-                <w:color w:val="000000"/>
-                <w:sz w:val="22"/>
-                <w:szCs w:val="22"/>
-                <w:lang w:eastAsia="es-EC"/>
-              </w:rPr>
-            </w:pPr>
-            <w:r>
-              <w:rPr>
-                <w:rFonts w:ascii="Calibri" w:eastAsia="Times New Roman" w:hAnsi="Calibri" w:cs="Calibri"/>
-                <w:color w:val="000000"/>
-                <w:sz w:val="22"/>
-                <w:szCs w:val="22"/>
-                <w:lang w:eastAsia="es-EC"/>
-              </w:rPr>
-              <w:t>4</w:t>
-            </w:r>
-          </w:p>
-        </w:tc>
-        <w:tc>
-          <w:tcPr>
-            <w:tcW w:w="1018" w:type="dxa"/>
-            <w:tcBorders>
-              <w:top w:val="nil"/>
-              <w:left w:val="nil"/>
-              <w:bottom w:val="single" w:sz="4" w:space="0" w:color="auto"/>
-              <w:right w:val="single" w:sz="4" w:space="0" w:color="auto"/>
-            </w:tcBorders>
-            <w:shd w:val="clear" w:color="auto" w:fill="auto"/>
-            <w:noWrap/>
-            <w:vAlign w:val="bottom"/>
-            <w:hideMark/>
-          </w:tcPr>
-          <w:p>
-            <w:pPr>
-              <w:jc w:val="center"/>
-              <w:rPr>
-                <w:rFonts w:ascii="Calibri" w:eastAsia="Times New Roman" w:hAnsi="Calibri" w:cs="Calibri"/>
-                <w:color w:val="000000"/>
-                <w:sz w:val="22"/>
-                <w:szCs w:val="22"/>
-                <w:lang w:eastAsia="es-EC"/>
-              </w:rPr>
-            </w:pPr>
-            <w:r>
-              <w:rPr>
-                <w:rFonts w:ascii="Calibri" w:eastAsia="Times New Roman" w:hAnsi="Calibri" w:cs="Calibri"/>
-                <w:color w:val="000000"/>
-                <w:sz w:val="22"/>
-                <w:szCs w:val="22"/>
-                <w:lang w:eastAsia="es-EC"/>
-              </w:rPr>
-              <w:t>25</w:t>
-            </w:r>
-          </w:p>
-        </w:tc>
-        <w:tc>
-          <w:tcPr>
-            <w:tcW w:w="1534" w:type="dxa"/>
-            <w:tcBorders>
-              <w:top w:val="nil"/>
-              <w:left w:val="nil"/>
-              <w:bottom w:val="single" w:sz="4" w:space="0" w:color="auto"/>
-              <w:right w:val="single" w:sz="4" w:space="0" w:color="auto"/>
-            </w:tcBorders>
-            <w:shd w:val="clear" w:color="auto" w:fill="auto"/>
-            <w:noWrap/>
-            <w:vAlign w:val="bottom"/>
-            <w:hideMark/>
-          </w:tcPr>
-          <w:p>
-            <w:pPr>
-              <w:jc w:val="center"/>
-              <w:rPr>
-                <w:rFonts w:ascii="Calibri" w:eastAsia="Times New Roman" w:hAnsi="Calibri" w:cs="Calibri"/>
-                <w:color w:val="000000"/>
-                <w:sz w:val="22"/>
-                <w:szCs w:val="22"/>
-                <w:lang w:eastAsia="es-EC"/>
-              </w:rPr>
-            </w:pPr>
-            <w:r>
-              <w:rPr>
-                <w:rFonts w:ascii="Calibri" w:eastAsia="Times New Roman" w:hAnsi="Calibri" w:cs="Calibri"/>
-                <w:color w:val="000000"/>
-                <w:sz w:val="22"/>
-                <w:szCs w:val="22"/>
-                <w:lang w:eastAsia="es-EC"/>
-              </w:rPr>
-              <w:t>9,80%</w:t>
-            </w:r>
-          </w:p>
-        </w:tc>
-      </w:tr>
-      <w:tr>
-        <w:trPr>
-          <w:trHeight w:val="288"/>
-          <w:jc w:val="center"/>
-        </w:trPr>
-        <w:tc>
-          <w:tcPr>
-            <w:tcW w:w="2263" w:type="dxa"/>
-            <w:tcBorders>
-              <w:top w:val="nil"/>
-              <w:left w:val="single" w:sz="4" w:space="0" w:color="auto"/>
-              <w:bottom w:val="single" w:sz="4" w:space="0" w:color="auto"/>
-              <w:right w:val="single" w:sz="4" w:space="0" w:color="auto"/>
-            </w:tcBorders>
-            <w:shd w:val="clear" w:color="auto" w:fill="auto"/>
-            <w:noWrap/>
-            <w:vAlign w:val="bottom"/>
-            <w:hideMark/>
-          </w:tcPr>
-          <w:p>
-            <w:pPr>
-              <w:jc w:val="center"/>
-              <w:rPr>
-                <w:rFonts w:ascii="Calibri" w:eastAsia="Times New Roman" w:hAnsi="Calibri" w:cs="Calibri"/>
-                <w:color w:val="000000"/>
-                <w:sz w:val="22"/>
-                <w:szCs w:val="22"/>
-                <w:lang w:eastAsia="es-EC"/>
-              </w:rPr>
-            </w:pPr>
-            <w:r>
-              <w:rPr>
-                <w:rFonts w:ascii="Calibri" w:eastAsia="Times New Roman" w:hAnsi="Calibri" w:cs="Calibri"/>
-                <w:color w:val="000000"/>
-                <w:sz w:val="22"/>
-                <w:szCs w:val="22"/>
-                <w:lang w:eastAsia="es-EC"/>
-              </w:rPr>
-              <w:t>5</w:t>
-            </w:r>
-          </w:p>
-        </w:tc>
-        <w:tc>
-          <w:tcPr>
-            <w:tcW w:w="1018" w:type="dxa"/>
-            <w:tcBorders>
-              <w:top w:val="nil"/>
-              <w:left w:val="nil"/>
-              <w:bottom w:val="single" w:sz="4" w:space="0" w:color="auto"/>
-              <w:right w:val="single" w:sz="4" w:space="0" w:color="auto"/>
-            </w:tcBorders>
-            <w:shd w:val="clear" w:color="auto" w:fill="auto"/>
-            <w:noWrap/>
-            <w:vAlign w:val="bottom"/>
-            <w:hideMark/>
-          </w:tcPr>
-          <w:p>
-            <w:pPr>
-              <w:jc w:val="center"/>
-              <w:rPr>
-                <w:rFonts w:ascii="Calibri" w:eastAsia="Times New Roman" w:hAnsi="Calibri" w:cs="Calibri"/>
-                <w:color w:val="000000"/>
-                <w:sz w:val="22"/>
-                <w:szCs w:val="22"/>
-                <w:lang w:eastAsia="es-EC"/>
-              </w:rPr>
-            </w:pPr>
-            <w:r>
-              <w:rPr>
-                <w:rFonts w:ascii="Calibri" w:eastAsia="Times New Roman" w:hAnsi="Calibri" w:cs="Calibri"/>
-                <w:color w:val="000000"/>
-                <w:sz w:val="22"/>
-                <w:szCs w:val="22"/>
-                <w:lang w:eastAsia="es-EC"/>
-              </w:rPr>
-              <w:t>32</w:t>
-            </w:r>
-          </w:p>
-        </w:tc>
-        <w:tc>
-          <w:tcPr>
-            <w:tcW w:w="1534" w:type="dxa"/>
-            <w:tcBorders>
-              <w:top w:val="nil"/>
-              <w:left w:val="nil"/>
-              <w:bottom w:val="single" w:sz="4" w:space="0" w:color="auto"/>
-              <w:right w:val="single" w:sz="4" w:space="0" w:color="auto"/>
-            </w:tcBorders>
-            <w:shd w:val="clear" w:color="auto" w:fill="auto"/>
-            <w:noWrap/>
-            <w:vAlign w:val="bottom"/>
-            <w:hideMark/>
-          </w:tcPr>
-          <w:p>
-            <w:pPr>
-              <w:jc w:val="center"/>
-              <w:rPr>
-                <w:rFonts w:ascii="Calibri" w:eastAsia="Times New Roman" w:hAnsi="Calibri" w:cs="Calibri"/>
-                <w:color w:val="000000"/>
-                <w:sz w:val="22"/>
-                <w:szCs w:val="22"/>
-                <w:lang w:eastAsia="es-EC"/>
-              </w:rPr>
-            </w:pPr>
-            <w:r>
-              <w:rPr>
-                <w:rFonts w:ascii="Calibri" w:eastAsia="Times New Roman" w:hAnsi="Calibri" w:cs="Calibri"/>
-                <w:color w:val="000000"/>
-                <w:sz w:val="22"/>
-                <w:szCs w:val="22"/>
-                <w:lang w:eastAsia="es-EC"/>
-              </w:rPr>
-              <w:t>12,55%</w:t>
-            </w:r>
-          </w:p>
-        </w:tc>
-      </w:tr>
-      <w:tr>
-        <w:trPr>
-          <w:trHeight w:val="288"/>
-          <w:jc w:val="center"/>
-        </w:trPr>
-        <w:tc>
-          <w:tcPr>
-            <w:tcW w:w="2263" w:type="dxa"/>
-            <w:tcBorders>
-              <w:top w:val="nil"/>
-              <w:left w:val="single" w:sz="4" w:space="0" w:color="auto"/>
-              <w:bottom w:val="single" w:sz="4" w:space="0" w:color="auto"/>
-              <w:right w:val="single" w:sz="4" w:space="0" w:color="auto"/>
-            </w:tcBorders>
-            <w:shd w:val="clear" w:color="auto" w:fill="auto"/>
-            <w:noWrap/>
-            <w:vAlign w:val="bottom"/>
-            <w:hideMark/>
-          </w:tcPr>
-          <w:p>
-            <w:pPr>
-              <w:jc w:val="center"/>
-              <w:rPr>
-                <w:rFonts w:ascii="Calibri" w:eastAsia="Times New Roman" w:hAnsi="Calibri" w:cs="Calibri"/>
-                <w:b/>
-                <w:bCs/>
-                <w:color w:val="000000"/>
-                <w:sz w:val="22"/>
-                <w:szCs w:val="22"/>
-                <w:lang w:eastAsia="es-EC"/>
-              </w:rPr>
-            </w:pPr>
-            <w:r>
-              <w:rPr>
-                <w:rFonts w:ascii="Calibri" w:eastAsia="Times New Roman" w:hAnsi="Calibri" w:cs="Calibri"/>
-                <w:b/>
-                <w:bCs/>
-                <w:color w:val="000000"/>
-                <w:sz w:val="22"/>
-                <w:szCs w:val="22"/>
-                <w:lang w:eastAsia="es-EC"/>
-              </w:rPr>
-              <w:t>Total</w:t>
-            </w:r>
-          </w:p>
-        </w:tc>
-        <w:tc>
-          <w:tcPr>
-            <w:tcW w:w="1018" w:type="dxa"/>
-            <w:tcBorders>
-              <w:top w:val="nil"/>
-              <w:left w:val="nil"/>
-              <w:bottom w:val="single" w:sz="4" w:space="0" w:color="auto"/>
-              <w:right w:val="single" w:sz="4" w:space="0" w:color="auto"/>
-            </w:tcBorders>
-            <w:shd w:val="clear" w:color="auto" w:fill="auto"/>
-            <w:noWrap/>
-            <w:vAlign w:val="bottom"/>
-            <w:hideMark/>
-          </w:tcPr>
-          <w:p>
-            <w:pPr>
-              <w:jc w:val="center"/>
-              <w:rPr>
-                <w:rFonts w:ascii="Calibri" w:eastAsia="Times New Roman" w:hAnsi="Calibri" w:cs="Calibri"/>
-                <w:color w:val="000000"/>
-                <w:sz w:val="22"/>
-                <w:szCs w:val="22"/>
-                <w:lang w:eastAsia="es-EC"/>
-              </w:rPr>
-            </w:pPr>
-            <w:r>
-              <w:rPr>
-                <w:rFonts w:ascii="Calibri" w:eastAsia="Times New Roman" w:hAnsi="Calibri" w:cs="Calibri"/>
-                <w:color w:val="000000"/>
-                <w:sz w:val="22"/>
-                <w:szCs w:val="22"/>
-                <w:lang w:eastAsia="es-EC"/>
-              </w:rPr>
-              <w:t>255</w:t>
-            </w:r>
-          </w:p>
-        </w:tc>
-        <w:tc>
-          <w:tcPr>
-            <w:tcW w:w="1534" w:type="dxa"/>
-            <w:tcBorders>
-              <w:top w:val="nil"/>
-              <w:left w:val="nil"/>
-              <w:bottom w:val="single" w:sz="4" w:space="0" w:color="auto"/>
-              <w:right w:val="single" w:sz="4" w:space="0" w:color="auto"/>
-            </w:tcBorders>
-            <w:shd w:val="clear" w:color="auto" w:fill="auto"/>
-            <w:noWrap/>
-            <w:vAlign w:val="bottom"/>
-            <w:hideMark/>
-          </w:tcPr>
-          <w:p>
-            <w:pPr>
-              <w:jc w:val="center"/>
-              <w:rPr>
-                <w:rFonts w:ascii="Calibri" w:eastAsia="Times New Roman" w:hAnsi="Calibri" w:cs="Calibri"/>
-                <w:color w:val="000000"/>
-                <w:sz w:val="22"/>
-                <w:szCs w:val="22"/>
-                <w:lang w:eastAsia="es-EC"/>
-              </w:rPr>
-            </w:pPr>
-            <w:r>
-              <w:rPr>
-                <w:rFonts w:ascii="Calibri" w:eastAsia="Times New Roman" w:hAnsi="Calibri" w:cs="Calibri"/>
-                <w:color w:val="000000"/>
-                <w:sz w:val="22"/>
-                <w:szCs w:val="22"/>
-                <w:lang w:eastAsia="es-EC"/>
-              </w:rPr>
-              <w:t>100,00%</w:t>
-            </w:r>
-          </w:p>
-        </w:tc>
-      </w:tr>
-    </w:tbl>
-    <w:p>
-      <w:pPr>
-        <w:spacing w:after="200" w:line="276" w:lineRule="auto"/>
-        <w:jc w:val="both"/>
-        <w:rPr>
-          <w:rFonts w:ascii="Century Gothic" w:eastAsia="Times New Roman" w:hAnsi="Century Gothic" w:cs="Open Sans"/>
-          <w:color w:val="505A64"/>
-          <w:sz w:val="21"/>
-          <w:szCs w:val="21"/>
-          <w:lang w:eastAsia="es-ES_tradnl"/>
-        </w:rPr>
-      </w:pPr>
-      <w:r>
-        <w:rPr>
-          <w:rFonts w:ascii="Century Gothic" w:eastAsia="Times New Roman" w:hAnsi="Century Gothic" w:cs="Open Sans"/>
-          <w:i/>
-          <w:color w:val="505A64"/>
-          <w:sz w:val="18"/>
-          <w:szCs w:val="18"/>
-          <w:lang w:val="es-MX" w:eastAsia="es-ES_tradnl"/>
-        </w:rPr>
-        <w:lastRenderedPageBreak/>
-        <w:tab/>
-      </w:r>
-      <w:r>
-        <w:rPr>
-          <w:rFonts w:ascii="Century Gothic" w:eastAsia="Times New Roman" w:hAnsi="Century Gothic" w:cs="Open Sans"/>
-          <w:i/>
-          <w:color w:val="505A64"/>
-          <w:sz w:val="18"/>
-          <w:szCs w:val="18"/>
-          <w:lang w:val="es-MX" w:eastAsia="es-ES_tradnl"/>
-        </w:rPr>
-        <w:tab/>
-        <w:t xml:space="preserve">      </w:t>
-      </w:r>
-      <w:r>
-        <w:rPr>
-          <w:rFonts w:ascii="Century Gothic" w:eastAsia="Times New Roman" w:hAnsi="Century Gothic" w:cs="Open Sans"/>
-          <w:i/>
-          <w:color w:val="505A64"/>
-          <w:sz w:val="18"/>
-          <w:szCs w:val="18"/>
-          <w:lang w:val="es-MX" w:eastAsia="es-ES_tradnl"/>
-        </w:rPr>
-        <w:t>Gestión de Diseño Muestral - DINEM</w:t>
-      </w:r>
-    </w:p>
-    <w:p>
-      <w:pPr>
-        <w:spacing w:after="200" w:line="276" w:lineRule="auto"/>
-        <w:jc w:val="both"/>
-        <w:rPr>
-          <w:rFonts w:ascii="Century Gothic" w:eastAsia="Times New Roman" w:hAnsi="Century Gothic" w:cs="Open Sans"/>
-          <w:color w:val="505A64"/>
-          <w:sz w:val="21"/>
-          <w:szCs w:val="21"/>
-          <w:lang w:eastAsia="es-ES_tradnl"/>
-        </w:rPr>
-      </w:pPr>
-      <w:r>
-        <w:rPr>
-          <w:rFonts w:ascii="Century Gothic" w:eastAsia="Times New Roman" w:hAnsi="Century Gothic" w:cs="Open Sans"/>
-          <w:color w:val="505A64"/>
-          <w:sz w:val="21"/>
-          <w:szCs w:val="21"/>
-          <w:lang w:eastAsia="es-ES_tradnl"/>
-        </w:rPr>
-        <w:t xml:space="preserve">Con el objetivo de evaluar la </w:t>
-      </w:r>
-      <w:r>
-        <w:rPr>
-          <w:rFonts w:ascii="Century Gothic" w:eastAsia="Times New Roman" w:hAnsi="Century Gothic" w:cs="Open Sans"/>
-          <w:color w:val="505A64"/>
-          <w:sz w:val="21"/>
-          <w:szCs w:val="21"/>
-          <w:lang w:eastAsia="es-ES_tradnl"/>
-        </w:rPr>
-        <w:t>participación de</w:t>
-      </w:r>
-      <w:r>
-        <w:rPr>
-          <w:rFonts w:ascii="Century Gothic" w:eastAsia="Times New Roman" w:hAnsi="Century Gothic" w:cs="Open Sans"/>
-          <w:color w:val="505A64"/>
-          <w:sz w:val="21"/>
-          <w:szCs w:val="21"/>
-          <w:lang w:eastAsia="es-ES_tradnl"/>
-        </w:rPr>
-        <w:t xml:space="preserve"> cada producto</w:t>
-      </w:r>
-      <w:r>
-        <w:rPr>
-          <w:rFonts w:ascii="Century Gothic" w:eastAsia="Times New Roman" w:hAnsi="Century Gothic" w:cs="Open Sans"/>
-          <w:color w:val="505A64"/>
-          <w:sz w:val="21"/>
-          <w:szCs w:val="21"/>
-          <w:lang w:eastAsia="es-ES_tradnl"/>
-        </w:rPr>
-        <w:t xml:space="preserve"> en la cobertura</w:t>
-      </w:r>
-      <w:r>
-        <w:rPr>
-          <w:rFonts w:ascii="Century Gothic" w:eastAsia="Times New Roman" w:hAnsi="Century Gothic" w:cs="Open Sans"/>
-          <w:color w:val="505A64"/>
-          <w:sz w:val="21"/>
-          <w:szCs w:val="21"/>
-          <w:lang w:eastAsia="es-ES_tradnl"/>
-        </w:rPr>
-        <w:t xml:space="preserve">, se presenta un resumen que muestra la frecuencia </w:t>
-      </w:r>
-      <w:r>
-        <w:rPr>
-          <w:rFonts w:ascii="Century Gothic" w:eastAsia="Times New Roman" w:hAnsi="Century Gothic" w:cs="Open Sans"/>
-          <w:color w:val="505A64"/>
-          <w:sz w:val="21"/>
-          <w:szCs w:val="21"/>
-          <w:lang w:eastAsia="es-ES_tradnl"/>
-        </w:rPr>
-        <w:t>de tomas obtenidas, por ejemplo:</w:t>
-      </w:r>
-      <w:r>
-        <w:rPr>
-          <w:rFonts w:ascii="Century Gothic" w:eastAsia="Times New Roman" w:hAnsi="Century Gothic" w:cs="Open Sans"/>
-          <w:color w:val="505A64"/>
-          <w:sz w:val="21"/>
-          <w:szCs w:val="21"/>
-          <w:lang w:eastAsia="es-ES_tradnl"/>
-        </w:rPr>
-        <w:t xml:space="preserve"> existen 88 productos que cuentan con una sola toma, 53 productos que cuentan con dos tomas, etc.</w:t>
-      </w:r>
-    </w:p>
-    <w:p>
-      <w:pPr>
-        <w:ind w:firstLine="708"/>
-        <w:jc w:val="both"/>
-        <w:rPr>
-          <w:rFonts w:ascii="Century Gothic" w:eastAsia="Times New Roman" w:hAnsi="Century Gothic" w:cs="Open Sans"/>
-          <w:i/>
-          <w:color w:val="505A64"/>
-          <w:sz w:val="18"/>
-          <w:szCs w:val="18"/>
-          <w:lang w:val="es-MX" w:eastAsia="es-ES_tradnl"/>
-        </w:rPr>
-      </w:pPr>
-      <w:r>
-        <w:rPr>
-          <w:rFonts w:ascii="Century Gothic" w:eastAsia="Times New Roman" w:hAnsi="Century Gothic" w:cs="Open Sans"/>
-          <w:color w:val="505A64"/>
-          <w:sz w:val="21"/>
-          <w:szCs w:val="21"/>
-          <w:lang w:eastAsia="es-ES_tradnl"/>
-        </w:rPr>
-        <w:tab/>
-      </w:r>
-      <w:r>
-        <w:rPr>
-          <w:rFonts w:ascii="Century Gothic" w:eastAsia="Times New Roman" w:hAnsi="Century Gothic" w:cs="Open Sans"/>
-          <w:color w:val="505A64"/>
-          <w:sz w:val="21"/>
-          <w:szCs w:val="21"/>
-          <w:lang w:val="es-MX" w:eastAsia="es-ES_tradnl"/>
-        </w:rPr>
-        <w:t>Tabla 9</w:t>
-      </w:r>
-      <w:r>
-        <w:rPr>
-          <w:rFonts w:ascii="Century Gothic" w:eastAsia="Times New Roman" w:hAnsi="Century Gothic" w:cs="Open Sans"/>
-          <w:color w:val="505A64"/>
-          <w:sz w:val="21"/>
-          <w:szCs w:val="21"/>
-          <w:lang w:val="es-MX" w:eastAsia="es-ES_tradnl"/>
-        </w:rPr>
-        <w:t xml:space="preserve">. </w:t>
-      </w:r>
-      <w:r>
-        <w:rPr>
-          <w:rFonts w:ascii="Century Gothic" w:eastAsia="Times New Roman" w:hAnsi="Century Gothic" w:cs="Open Sans"/>
-          <w:color w:val="505A64"/>
-          <w:sz w:val="21"/>
-          <w:szCs w:val="21"/>
-          <w:lang w:val="es-MX" w:eastAsia="es-ES_tradnl"/>
-        </w:rPr>
-        <w:t xml:space="preserve">Participación por producto en la </w:t>
-      </w:r>
-      <w:r>
-        <w:rPr>
-          <w:rFonts w:ascii="Century Gothic" w:eastAsia="Times New Roman" w:hAnsi="Century Gothic" w:cs="Open Sans"/>
-          <w:color w:val="505A64"/>
-          <w:sz w:val="21"/>
-          <w:szCs w:val="21"/>
-          <w:lang w:val="es-MX" w:eastAsia="es-ES_tradnl"/>
-        </w:rPr>
-        <w:t>cobertura.</w:t>
-      </w:r>
-    </w:p>
-    <w:tbl>
-      <w:tblPr>
-        <w:tblW w:w="5380" w:type="dxa"/>
-        <w:jc w:val="center"/>
-        <w:tblCellMar>
-          <w:left w:w="70" w:type="dxa"/>
-          <w:right w:w="70" w:type="dxa"/>
-        </w:tblCellMar>
-        <w:tblLook w:val="04A0" w:firstRow="1" w:lastRow="0" w:firstColumn="1" w:lastColumn="0" w:noHBand="0" w:noVBand="1"/>
-      </w:tblPr>
-      <w:tblGrid>
-        <w:gridCol w:w="960"/>
-        <w:gridCol w:w="1820"/>
-        <w:gridCol w:w="1240"/>
-        <w:gridCol w:w="1360"/>
-      </w:tblGrid>
-      <w:tr>
-        <w:trPr>
-          <w:trHeight w:val="288"/>
-          <w:jc w:val="center"/>
-        </w:trPr>
-        <w:tc>
-          <w:tcPr>
-            <w:tcW w:w="960" w:type="dxa"/>
-            <w:tcBorders>
-              <w:top w:val="single" w:sz="4" w:space="0" w:color="auto"/>
-              <w:left w:val="single" w:sz="4" w:space="0" w:color="auto"/>
-              <w:bottom w:val="single" w:sz="4" w:space="0" w:color="auto"/>
-              <w:right w:val="single" w:sz="4" w:space="0" w:color="auto"/>
-            </w:tcBorders>
-            <w:shd w:val="clear" w:color="000000" w:fill="95B3D7"/>
-            <w:noWrap/>
-            <w:vAlign w:val="bottom"/>
-            <w:hideMark/>
-          </w:tcPr>
-          <w:p>
-            <w:pPr>
-              <w:jc w:val="center"/>
-              <w:rPr>
-                <w:rFonts w:ascii="Calibri" w:eastAsia="Times New Roman" w:hAnsi="Calibri" w:cs="Calibri"/>
-                <w:b/>
-                <w:bCs/>
-                <w:color w:val="000000"/>
-                <w:sz w:val="22"/>
-                <w:szCs w:val="22"/>
-                <w:lang w:eastAsia="es-EC"/>
-              </w:rPr>
-            </w:pPr>
-            <w:r>
-              <w:rPr>
-                <w:rFonts w:ascii="Calibri" w:eastAsia="Times New Roman" w:hAnsi="Calibri" w:cs="Calibri"/>
-                <w:b/>
-                <w:bCs/>
-                <w:color w:val="000000"/>
-                <w:sz w:val="22"/>
-                <w:szCs w:val="22"/>
-                <w:lang w:eastAsia="es-EC"/>
-              </w:rPr>
-              <w:t>Tomas</w:t>
-            </w:r>
-          </w:p>
-        </w:tc>
-        <w:tc>
-          <w:tcPr>
-            <w:tcW w:w="1820" w:type="dxa"/>
-            <w:tcBorders>
-              <w:top w:val="single" w:sz="4" w:space="0" w:color="auto"/>
-              <w:left w:val="nil"/>
-              <w:bottom w:val="single" w:sz="4" w:space="0" w:color="auto"/>
-              <w:right w:val="single" w:sz="4" w:space="0" w:color="auto"/>
-            </w:tcBorders>
-            <w:shd w:val="clear" w:color="000000" w:fill="95B3D7"/>
-            <w:noWrap/>
-            <w:vAlign w:val="bottom"/>
-            <w:hideMark/>
-          </w:tcPr>
-          <w:p>
-            <w:pPr>
-              <w:jc w:val="center"/>
-              <w:rPr>
-                <w:rFonts w:ascii="Calibri" w:eastAsia="Times New Roman" w:hAnsi="Calibri" w:cs="Calibri"/>
-                <w:b/>
-                <w:bCs/>
-                <w:color w:val="000000"/>
-                <w:sz w:val="22"/>
-                <w:szCs w:val="22"/>
-                <w:lang w:eastAsia="es-EC"/>
-              </w:rPr>
-            </w:pPr>
-            <w:r>
-              <w:rPr>
-                <w:rFonts w:ascii="Calibri" w:eastAsia="Times New Roman" w:hAnsi="Calibri" w:cs="Calibri"/>
-                <w:b/>
-                <w:bCs/>
-                <w:color w:val="000000"/>
-                <w:sz w:val="22"/>
-                <w:szCs w:val="22"/>
-                <w:lang w:eastAsia="es-EC"/>
-              </w:rPr>
-              <w:t>Total de Productos</w:t>
-            </w:r>
-          </w:p>
-        </w:tc>
-        <w:tc>
-          <w:tcPr>
-            <w:tcW w:w="1240" w:type="dxa"/>
-            <w:tcBorders>
-              <w:top w:val="single" w:sz="4" w:space="0" w:color="auto"/>
-              <w:left w:val="nil"/>
-              <w:bottom w:val="single" w:sz="4" w:space="0" w:color="auto"/>
-              <w:right w:val="single" w:sz="4" w:space="0" w:color="auto"/>
-            </w:tcBorders>
-            <w:shd w:val="clear" w:color="000000" w:fill="95B3D7"/>
-            <w:noWrap/>
-            <w:vAlign w:val="bottom"/>
-            <w:hideMark/>
-          </w:tcPr>
-          <w:p>
-            <w:pPr>
-              <w:jc w:val="center"/>
-              <w:rPr>
-                <w:rFonts w:ascii="Calibri" w:eastAsia="Times New Roman" w:hAnsi="Calibri" w:cs="Calibri"/>
-                <w:b/>
-                <w:bCs/>
-                <w:color w:val="000000"/>
-                <w:sz w:val="22"/>
-                <w:szCs w:val="22"/>
-                <w:lang w:eastAsia="es-EC"/>
-              </w:rPr>
-            </w:pPr>
-            <w:r>
-              <w:rPr>
-                <w:rFonts w:ascii="Calibri" w:eastAsia="Times New Roman" w:hAnsi="Calibri" w:cs="Calibri"/>
-                <w:b/>
-                <w:bCs/>
-                <w:color w:val="000000"/>
-                <w:sz w:val="22"/>
-                <w:szCs w:val="22"/>
-                <w:lang w:eastAsia="es-EC"/>
-              </w:rPr>
-              <w:t>% Productos</w:t>
-            </w:r>
-          </w:p>
-        </w:tc>
-        <w:tc>
-          <w:tcPr>
-            <w:tcW w:w="1360" w:type="dxa"/>
-            <w:tcBorders>
-              <w:top w:val="single" w:sz="4" w:space="0" w:color="auto"/>
-              <w:left w:val="nil"/>
-              <w:bottom w:val="single" w:sz="4" w:space="0" w:color="auto"/>
-              <w:right w:val="single" w:sz="4" w:space="0" w:color="auto"/>
-            </w:tcBorders>
-            <w:shd w:val="clear" w:color="000000" w:fill="95B3D7"/>
-            <w:noWrap/>
-            <w:vAlign w:val="bottom"/>
-            <w:hideMark/>
-          </w:tcPr>
-          <w:p>
-            <w:pPr>
-              <w:jc w:val="center"/>
-              <w:rPr>
-                <w:rFonts w:ascii="Calibri" w:eastAsia="Times New Roman" w:hAnsi="Calibri" w:cs="Calibri"/>
-                <w:b/>
-                <w:bCs/>
-                <w:color w:val="000000"/>
-                <w:sz w:val="22"/>
-                <w:szCs w:val="22"/>
-                <w:lang w:eastAsia="es-EC"/>
-              </w:rPr>
-            </w:pPr>
-            <w:r>
-              <w:rPr>
-                <w:rFonts w:ascii="Calibri" w:eastAsia="Times New Roman" w:hAnsi="Calibri" w:cs="Calibri"/>
-                <w:b/>
-                <w:bCs/>
-                <w:color w:val="000000"/>
-                <w:sz w:val="22"/>
-                <w:szCs w:val="22"/>
-                <w:lang w:eastAsia="es-EC"/>
-              </w:rPr>
-              <w:t>% Acumulado</w:t>
-            </w:r>
-          </w:p>
-        </w:tc>
-      </w:tr>
-      <w:tr>
-        <w:trPr>
-          <w:trHeight w:val="288"/>
-          <w:jc w:val="center"/>
-        </w:trPr>
-        <w:tc>
-          <w:tcPr>
-            <w:tcW w:w="960" w:type="dxa"/>
-            <w:tcBorders>
-              <w:top w:val="nil"/>
-              <w:left w:val="single" w:sz="4" w:space="0" w:color="auto"/>
-              <w:bottom w:val="single" w:sz="4" w:space="0" w:color="auto"/>
-              <w:right w:val="single" w:sz="4" w:space="0" w:color="auto"/>
-            </w:tcBorders>
-            <w:shd w:val="clear" w:color="auto" w:fill="auto"/>
-            <w:noWrap/>
-            <w:vAlign w:val="bottom"/>
-            <w:hideMark/>
-          </w:tcPr>
-          <w:p>
-            <w:pPr>
-              <w:jc w:val="center"/>
-              <w:rPr>
-                <w:rFonts w:ascii="Calibri" w:eastAsia="Times New Roman" w:hAnsi="Calibri" w:cs="Calibri"/>
-                <w:color w:val="000000"/>
-                <w:sz w:val="22"/>
-                <w:szCs w:val="22"/>
-                <w:lang w:eastAsia="es-EC"/>
-              </w:rPr>
-            </w:pPr>
-            <w:r>
-              <w:rPr>
-                <w:rFonts w:ascii="Calibri" w:eastAsia="Times New Roman" w:hAnsi="Calibri" w:cs="Calibri"/>
-                <w:color w:val="000000"/>
-                <w:sz w:val="22"/>
-                <w:szCs w:val="22"/>
-                <w:lang w:eastAsia="es-EC"/>
-              </w:rPr>
-              <w:t>13</w:t>
-            </w:r>
-          </w:p>
-        </w:tc>
-        <w:tc>
-          <w:tcPr>
-            <w:tcW w:w="1820" w:type="dxa"/>
-            <w:tcBorders>
-              <w:top w:val="nil"/>
-              <w:left w:val="nil"/>
-              <w:bottom w:val="single" w:sz="4" w:space="0" w:color="auto"/>
-              <w:right w:val="single" w:sz="4" w:space="0" w:color="auto"/>
-            </w:tcBorders>
-            <w:shd w:val="clear" w:color="auto" w:fill="auto"/>
-            <w:noWrap/>
-            <w:vAlign w:val="bottom"/>
-            <w:hideMark/>
-          </w:tcPr>
-          <w:p>
-            <w:pPr>
-              <w:jc w:val="center"/>
-              <w:rPr>
-                <w:rFonts w:ascii="Calibri" w:eastAsia="Times New Roman" w:hAnsi="Calibri" w:cs="Calibri"/>
-                <w:color w:val="000000"/>
-                <w:sz w:val="22"/>
-                <w:szCs w:val="22"/>
-                <w:lang w:eastAsia="es-EC"/>
-              </w:rPr>
-            </w:pPr>
-            <w:r>
-              <w:rPr>
-                <w:rFonts w:ascii="Calibri" w:eastAsia="Times New Roman" w:hAnsi="Calibri" w:cs="Calibri"/>
-                <w:color w:val="000000"/>
-                <w:sz w:val="22"/>
-                <w:szCs w:val="22"/>
-                <w:lang w:eastAsia="es-EC"/>
-              </w:rPr>
-              <w:t>1</w:t>
-            </w:r>
-          </w:p>
-        </w:tc>
-        <w:tc>
-          <w:tcPr>
-            <w:tcW w:w="1240" w:type="dxa"/>
-            <w:tcBorders>
-              <w:top w:val="nil"/>
-              <w:left w:val="nil"/>
-              <w:bottom w:val="single" w:sz="4" w:space="0" w:color="auto"/>
-              <w:right w:val="single" w:sz="4" w:space="0" w:color="auto"/>
-            </w:tcBorders>
-            <w:shd w:val="clear" w:color="auto" w:fill="auto"/>
-            <w:noWrap/>
-            <w:vAlign w:val="bottom"/>
-            <w:hideMark/>
-          </w:tcPr>
-          <w:p>
-            <w:pPr>
-              <w:jc w:val="center"/>
-              <w:rPr>
-                <w:rFonts w:ascii="Calibri" w:eastAsia="Times New Roman" w:hAnsi="Calibri" w:cs="Calibri"/>
-                <w:color w:val="000000"/>
-                <w:sz w:val="22"/>
-                <w:szCs w:val="22"/>
-                <w:lang w:eastAsia="es-EC"/>
-              </w:rPr>
-            </w:pPr>
-            <w:r>
-              <w:rPr>
-                <w:rFonts w:ascii="Calibri" w:eastAsia="Times New Roman" w:hAnsi="Calibri" w:cs="Calibri"/>
-                <w:color w:val="000000"/>
-                <w:sz w:val="22"/>
-                <w:szCs w:val="22"/>
-                <w:lang w:eastAsia="es-EC"/>
-              </w:rPr>
-              <w:t>0,44%</w:t>
-            </w:r>
-          </w:p>
-        </w:tc>
-        <w:tc>
-          <w:tcPr>
-            <w:tcW w:w="1360" w:type="dxa"/>
-            <w:tcBorders>
-              <w:top w:val="nil"/>
-              <w:left w:val="nil"/>
-              <w:bottom w:val="single" w:sz="4" w:space="0" w:color="auto"/>
-              <w:right w:val="single" w:sz="4" w:space="0" w:color="auto"/>
-            </w:tcBorders>
-            <w:shd w:val="clear" w:color="auto" w:fill="auto"/>
-            <w:noWrap/>
-            <w:vAlign w:val="bottom"/>
-            <w:hideMark/>
-          </w:tcPr>
-          <w:p>
-            <w:pPr>
-              <w:jc w:val="center"/>
-              <w:rPr>
-                <w:rFonts w:ascii="Calibri" w:eastAsia="Times New Roman" w:hAnsi="Calibri" w:cs="Calibri"/>
-                <w:color w:val="000000"/>
-                <w:sz w:val="22"/>
-                <w:szCs w:val="22"/>
-                <w:lang w:eastAsia="es-EC"/>
-              </w:rPr>
-            </w:pPr>
-            <w:r>
-              <w:rPr>
-                <w:rFonts w:ascii="Calibri" w:eastAsia="Times New Roman" w:hAnsi="Calibri" w:cs="Calibri"/>
-                <w:color w:val="000000"/>
-                <w:sz w:val="22"/>
-                <w:szCs w:val="22"/>
-                <w:lang w:eastAsia="es-EC"/>
-              </w:rPr>
-              <w:t>0,44%</w:t>
-            </w:r>
-          </w:p>
-        </w:tc>
-      </w:tr>
-      <w:tr>
-        <w:trPr>
-          <w:trHeight w:val="288"/>
-          <w:jc w:val="center"/>
-        </w:trPr>
-        <w:tc>
-          <w:tcPr>
-            <w:tcW w:w="960" w:type="dxa"/>
-            <w:tcBorders>
-              <w:top w:val="nil"/>
-              <w:left w:val="single" w:sz="4" w:space="0" w:color="auto"/>
-              <w:bottom w:val="single" w:sz="4" w:space="0" w:color="auto"/>
-              <w:right w:val="single" w:sz="4" w:space="0" w:color="auto"/>
-            </w:tcBorders>
-            <w:shd w:val="clear" w:color="auto" w:fill="auto"/>
-            <w:noWrap/>
-            <w:vAlign w:val="bottom"/>
-            <w:hideMark/>
-          </w:tcPr>
-          <w:p>
-            <w:pPr>
-              <w:jc w:val="center"/>
-              <w:rPr>
-                <w:rFonts w:ascii="Calibri" w:eastAsia="Times New Roman" w:hAnsi="Calibri" w:cs="Calibri"/>
-                <w:color w:val="000000"/>
-                <w:sz w:val="22"/>
-                <w:szCs w:val="22"/>
-                <w:lang w:eastAsia="es-EC"/>
-              </w:rPr>
-            </w:pPr>
-            <w:r>
-              <w:rPr>
-                <w:rFonts w:ascii="Calibri" w:eastAsia="Times New Roman" w:hAnsi="Calibri" w:cs="Calibri"/>
-                <w:color w:val="000000"/>
-                <w:sz w:val="22"/>
-                <w:szCs w:val="22"/>
-                <w:lang w:eastAsia="es-EC"/>
-              </w:rPr>
-              <w:t>12</w:t>
-            </w:r>
-          </w:p>
-        </w:tc>
-        <w:tc>
-          <w:tcPr>
-            <w:tcW w:w="1820" w:type="dxa"/>
-            <w:tcBorders>
-              <w:top w:val="nil"/>
-              <w:left w:val="nil"/>
-              <w:bottom w:val="single" w:sz="4" w:space="0" w:color="auto"/>
-              <w:right w:val="single" w:sz="4" w:space="0" w:color="auto"/>
-            </w:tcBorders>
-            <w:shd w:val="clear" w:color="auto" w:fill="auto"/>
-            <w:noWrap/>
-            <w:vAlign w:val="bottom"/>
-            <w:hideMark/>
-          </w:tcPr>
-          <w:p>
-            <w:pPr>
-              <w:jc w:val="center"/>
-              <w:rPr>
-                <w:rFonts w:ascii="Calibri" w:eastAsia="Times New Roman" w:hAnsi="Calibri" w:cs="Calibri"/>
-                <w:color w:val="000000"/>
-                <w:sz w:val="22"/>
-                <w:szCs w:val="22"/>
-                <w:lang w:eastAsia="es-EC"/>
-              </w:rPr>
-            </w:pPr>
-            <w:r>
-              <w:rPr>
-                <w:rFonts w:ascii="Calibri" w:eastAsia="Times New Roman" w:hAnsi="Calibri" w:cs="Calibri"/>
-                <w:color w:val="000000"/>
-                <w:sz w:val="22"/>
-                <w:szCs w:val="22"/>
-                <w:lang w:eastAsia="es-EC"/>
-              </w:rPr>
-              <w:t>1</w:t>
-            </w:r>
-          </w:p>
-        </w:tc>
-        <w:tc>
-          <w:tcPr>
-            <w:tcW w:w="1240" w:type="dxa"/>
-            <w:tcBorders>
-              <w:top w:val="nil"/>
-              <w:left w:val="nil"/>
-              <w:bottom w:val="single" w:sz="4" w:space="0" w:color="auto"/>
-              <w:right w:val="single" w:sz="4" w:space="0" w:color="auto"/>
-            </w:tcBorders>
-            <w:shd w:val="clear" w:color="auto" w:fill="auto"/>
-            <w:noWrap/>
-            <w:vAlign w:val="bottom"/>
-            <w:hideMark/>
-          </w:tcPr>
-          <w:p>
-            <w:pPr>
-              <w:jc w:val="center"/>
-              <w:rPr>
-                <w:rFonts w:ascii="Calibri" w:eastAsia="Times New Roman" w:hAnsi="Calibri" w:cs="Calibri"/>
-                <w:color w:val="000000"/>
-                <w:sz w:val="22"/>
-                <w:szCs w:val="22"/>
-                <w:lang w:eastAsia="es-EC"/>
-              </w:rPr>
-            </w:pPr>
-            <w:r>
-              <w:rPr>
-                <w:rFonts w:ascii="Calibri" w:eastAsia="Times New Roman" w:hAnsi="Calibri" w:cs="Calibri"/>
-                <w:color w:val="000000"/>
-                <w:sz w:val="22"/>
-                <w:szCs w:val="22"/>
-                <w:lang w:eastAsia="es-EC"/>
-              </w:rPr>
-              <w:t>0,44%</w:t>
-            </w:r>
-          </w:p>
-        </w:tc>
-        <w:tc>
-          <w:tcPr>
-            <w:tcW w:w="1360" w:type="dxa"/>
-            <w:tcBorders>
-              <w:top w:val="nil"/>
-              <w:left w:val="nil"/>
-              <w:bottom w:val="single" w:sz="4" w:space="0" w:color="auto"/>
-              <w:right w:val="single" w:sz="4" w:space="0" w:color="auto"/>
-            </w:tcBorders>
-            <w:shd w:val="clear" w:color="auto" w:fill="auto"/>
-            <w:noWrap/>
-            <w:vAlign w:val="bottom"/>
-            <w:hideMark/>
-          </w:tcPr>
-          <w:p>
-            <w:pPr>
-              <w:jc w:val="center"/>
-              <w:rPr>
-                <w:rFonts w:ascii="Calibri" w:eastAsia="Times New Roman" w:hAnsi="Calibri" w:cs="Calibri"/>
-                <w:color w:val="000000"/>
-                <w:sz w:val="22"/>
-                <w:szCs w:val="22"/>
-                <w:lang w:eastAsia="es-EC"/>
-              </w:rPr>
-            </w:pPr>
-            <w:r>
-              <w:rPr>
-                <w:rFonts w:ascii="Calibri" w:eastAsia="Times New Roman" w:hAnsi="Calibri" w:cs="Calibri"/>
-                <w:color w:val="000000"/>
-                <w:sz w:val="22"/>
-                <w:szCs w:val="22"/>
-                <w:lang w:eastAsia="es-EC"/>
-              </w:rPr>
-              <w:t>0,88%</w:t>
-            </w:r>
-          </w:p>
-        </w:tc>
-      </w:tr>
-      <w:tr>
-        <w:trPr>
-          <w:trHeight w:val="288"/>
-          <w:jc w:val="center"/>
-        </w:trPr>
-        <w:tc>
-          <w:tcPr>
-            <w:tcW w:w="960" w:type="dxa"/>
-            <w:tcBorders>
-              <w:top w:val="nil"/>
-              <w:left w:val="single" w:sz="4" w:space="0" w:color="auto"/>
-              <w:bottom w:val="single" w:sz="4" w:space="0" w:color="auto"/>
-              <w:right w:val="single" w:sz="4" w:space="0" w:color="auto"/>
-            </w:tcBorders>
-            <w:shd w:val="clear" w:color="auto" w:fill="auto"/>
-            <w:noWrap/>
-            <w:vAlign w:val="bottom"/>
-            <w:hideMark/>
-          </w:tcPr>
-          <w:p>
-            <w:pPr>
-              <w:jc w:val="center"/>
-              <w:rPr>
-                <w:rFonts w:ascii="Calibri" w:eastAsia="Times New Roman" w:hAnsi="Calibri" w:cs="Calibri"/>
-                <w:color w:val="000000"/>
-                <w:sz w:val="22"/>
-                <w:szCs w:val="22"/>
-                <w:lang w:eastAsia="es-EC"/>
-              </w:rPr>
-            </w:pPr>
-            <w:r>
-              <w:rPr>
-                <w:rFonts w:ascii="Calibri" w:eastAsia="Times New Roman" w:hAnsi="Calibri" w:cs="Calibri"/>
-                <w:color w:val="000000"/>
-                <w:sz w:val="22"/>
-                <w:szCs w:val="22"/>
-                <w:lang w:eastAsia="es-EC"/>
-              </w:rPr>
-              <w:t>11</w:t>
-            </w:r>
-          </w:p>
-        </w:tc>
-        <w:tc>
-          <w:tcPr>
-            <w:tcW w:w="1820" w:type="dxa"/>
-            <w:tcBorders>
-              <w:top w:val="nil"/>
-              <w:left w:val="nil"/>
-              <w:bottom w:val="single" w:sz="4" w:space="0" w:color="auto"/>
-              <w:right w:val="single" w:sz="4" w:space="0" w:color="auto"/>
-            </w:tcBorders>
-            <w:shd w:val="clear" w:color="auto" w:fill="auto"/>
-            <w:noWrap/>
-            <w:vAlign w:val="bottom"/>
-            <w:hideMark/>
-          </w:tcPr>
-          <w:p>
-            <w:pPr>
-              <w:jc w:val="center"/>
-              <w:rPr>
-                <w:rFonts w:ascii="Calibri" w:eastAsia="Times New Roman" w:hAnsi="Calibri" w:cs="Calibri"/>
-                <w:color w:val="000000"/>
-                <w:sz w:val="22"/>
-                <w:szCs w:val="22"/>
-                <w:lang w:eastAsia="es-EC"/>
-              </w:rPr>
-            </w:pPr>
-            <w:r>
-              <w:rPr>
-                <w:rFonts w:ascii="Calibri" w:eastAsia="Times New Roman" w:hAnsi="Calibri" w:cs="Calibri"/>
-                <w:color w:val="000000"/>
-                <w:sz w:val="22"/>
-                <w:szCs w:val="22"/>
-                <w:lang w:eastAsia="es-EC"/>
-              </w:rPr>
-              <w:t>1</w:t>
-            </w:r>
-          </w:p>
-        </w:tc>
-        <w:tc>
-          <w:tcPr>
-            <w:tcW w:w="1240" w:type="dxa"/>
-            <w:tcBorders>
-              <w:top w:val="nil"/>
-              <w:left w:val="nil"/>
-              <w:bottom w:val="single" w:sz="4" w:space="0" w:color="auto"/>
-              <w:right w:val="single" w:sz="4" w:space="0" w:color="auto"/>
-            </w:tcBorders>
-            <w:shd w:val="clear" w:color="auto" w:fill="auto"/>
-            <w:noWrap/>
-            <w:vAlign w:val="bottom"/>
-            <w:hideMark/>
-          </w:tcPr>
-          <w:p>
-            <w:pPr>
-              <w:jc w:val="center"/>
-              <w:rPr>
-                <w:rFonts w:ascii="Calibri" w:eastAsia="Times New Roman" w:hAnsi="Calibri" w:cs="Calibri"/>
-                <w:color w:val="000000"/>
-                <w:sz w:val="22"/>
-                <w:szCs w:val="22"/>
-                <w:lang w:eastAsia="es-EC"/>
-              </w:rPr>
-            </w:pPr>
-            <w:r>
-              <w:rPr>
-                <w:rFonts w:ascii="Calibri" w:eastAsia="Times New Roman" w:hAnsi="Calibri" w:cs="Calibri"/>
-                <w:color w:val="000000"/>
-                <w:sz w:val="22"/>
-                <w:szCs w:val="22"/>
-                <w:lang w:eastAsia="es-EC"/>
-              </w:rPr>
-              <w:t>0,44%</w:t>
-            </w:r>
-          </w:p>
-        </w:tc>
-        <w:tc>
-          <w:tcPr>
-            <w:tcW w:w="1360" w:type="dxa"/>
-            <w:tcBorders>
-              <w:top w:val="nil"/>
-              <w:left w:val="nil"/>
-              <w:bottom w:val="single" w:sz="4" w:space="0" w:color="auto"/>
-              <w:right w:val="single" w:sz="4" w:space="0" w:color="auto"/>
-            </w:tcBorders>
-            <w:shd w:val="clear" w:color="auto" w:fill="auto"/>
-            <w:noWrap/>
-            <w:vAlign w:val="bottom"/>
-            <w:hideMark/>
-          </w:tcPr>
-          <w:p>
-            <w:pPr>
-              <w:jc w:val="center"/>
-              <w:rPr>
-                <w:rFonts w:ascii="Calibri" w:eastAsia="Times New Roman" w:hAnsi="Calibri" w:cs="Calibri"/>
-                <w:color w:val="000000"/>
-                <w:sz w:val="22"/>
-                <w:szCs w:val="22"/>
-                <w:lang w:eastAsia="es-EC"/>
-              </w:rPr>
-            </w:pPr>
-            <w:r>
-              <w:rPr>
-                <w:rFonts w:ascii="Calibri" w:eastAsia="Times New Roman" w:hAnsi="Calibri" w:cs="Calibri"/>
-                <w:color w:val="000000"/>
-                <w:sz w:val="22"/>
-                <w:szCs w:val="22"/>
-                <w:lang w:eastAsia="es-EC"/>
-              </w:rPr>
-              <w:t>1,32%</w:t>
-            </w:r>
-          </w:p>
-        </w:tc>
-      </w:tr>
-      <w:tr>
-        <w:trPr>
-          <w:trHeight w:val="288"/>
-          <w:jc w:val="center"/>
-        </w:trPr>
-        <w:tc>
-          <w:tcPr>
-            <w:tcW w:w="960" w:type="dxa"/>
-            <w:tcBorders>
-              <w:top w:val="nil"/>
-              <w:left w:val="single" w:sz="4" w:space="0" w:color="auto"/>
-              <w:bottom w:val="single" w:sz="4" w:space="0" w:color="auto"/>
-              <w:right w:val="single" w:sz="4" w:space="0" w:color="auto"/>
-            </w:tcBorders>
-            <w:shd w:val="clear" w:color="auto" w:fill="auto"/>
-            <w:noWrap/>
-            <w:vAlign w:val="bottom"/>
-            <w:hideMark/>
-          </w:tcPr>
-          <w:p>
-            <w:pPr>
-              <w:jc w:val="center"/>
-              <w:rPr>
-                <w:rFonts w:ascii="Calibri" w:eastAsia="Times New Roman" w:hAnsi="Calibri" w:cs="Calibri"/>
-                <w:color w:val="000000"/>
-                <w:sz w:val="22"/>
-                <w:szCs w:val="22"/>
-                <w:lang w:eastAsia="es-EC"/>
-              </w:rPr>
-            </w:pPr>
-            <w:r>
-              <w:rPr>
-                <w:rFonts w:ascii="Calibri" w:eastAsia="Times New Roman" w:hAnsi="Calibri" w:cs="Calibri"/>
-                <w:color w:val="000000"/>
-                <w:sz w:val="22"/>
-                <w:szCs w:val="22"/>
-                <w:lang w:eastAsia="es-EC"/>
-              </w:rPr>
-              <w:t>10</w:t>
-            </w:r>
-          </w:p>
-        </w:tc>
-        <w:tc>
-          <w:tcPr>
-            <w:tcW w:w="1820" w:type="dxa"/>
-            <w:tcBorders>
-              <w:top w:val="nil"/>
-              <w:left w:val="nil"/>
-              <w:bottom w:val="single" w:sz="4" w:space="0" w:color="auto"/>
-              <w:right w:val="single" w:sz="4" w:space="0" w:color="auto"/>
-            </w:tcBorders>
-            <w:shd w:val="clear" w:color="auto" w:fill="auto"/>
-            <w:noWrap/>
-            <w:vAlign w:val="bottom"/>
-            <w:hideMark/>
-          </w:tcPr>
-          <w:p>
-            <w:pPr>
-              <w:jc w:val="center"/>
-              <w:rPr>
-                <w:rFonts w:ascii="Calibri" w:eastAsia="Times New Roman" w:hAnsi="Calibri" w:cs="Calibri"/>
-                <w:color w:val="000000"/>
-                <w:sz w:val="22"/>
-                <w:szCs w:val="22"/>
-                <w:lang w:eastAsia="es-EC"/>
-              </w:rPr>
-            </w:pPr>
-            <w:r>
-              <w:rPr>
-                <w:rFonts w:ascii="Calibri" w:eastAsia="Times New Roman" w:hAnsi="Calibri" w:cs="Calibri"/>
-                <w:color w:val="000000"/>
-                <w:sz w:val="22"/>
-                <w:szCs w:val="22"/>
-                <w:lang w:eastAsia="es-EC"/>
-              </w:rPr>
-              <w:t>3</w:t>
-            </w:r>
-          </w:p>
-        </w:tc>
-        <w:tc>
-          <w:tcPr>
-            <w:tcW w:w="1240" w:type="dxa"/>
-            <w:tcBorders>
-              <w:top w:val="nil"/>
-              <w:left w:val="nil"/>
-              <w:bottom w:val="single" w:sz="4" w:space="0" w:color="auto"/>
-              <w:right w:val="single" w:sz="4" w:space="0" w:color="auto"/>
-            </w:tcBorders>
-            <w:shd w:val="clear" w:color="auto" w:fill="auto"/>
-            <w:noWrap/>
-            <w:vAlign w:val="bottom"/>
-            <w:hideMark/>
-          </w:tcPr>
-          <w:p>
-            <w:pPr>
-              <w:jc w:val="center"/>
-              <w:rPr>
-                <w:rFonts w:ascii="Calibri" w:eastAsia="Times New Roman" w:hAnsi="Calibri" w:cs="Calibri"/>
-                <w:color w:val="000000"/>
-                <w:sz w:val="22"/>
-                <w:szCs w:val="22"/>
-                <w:lang w:eastAsia="es-EC"/>
-              </w:rPr>
-            </w:pPr>
-            <w:r>
-              <w:rPr>
-                <w:rFonts w:ascii="Calibri" w:eastAsia="Times New Roman" w:hAnsi="Calibri" w:cs="Calibri"/>
-                <w:color w:val="000000"/>
-                <w:sz w:val="22"/>
-                <w:szCs w:val="22"/>
-                <w:lang w:eastAsia="es-EC"/>
-              </w:rPr>
-              <w:t>1,32%</w:t>
-            </w:r>
-          </w:p>
-        </w:tc>
-        <w:tc>
-          <w:tcPr>
-            <w:tcW w:w="1360" w:type="dxa"/>
-            <w:tcBorders>
-              <w:top w:val="nil"/>
-              <w:left w:val="nil"/>
-              <w:bottom w:val="single" w:sz="4" w:space="0" w:color="auto"/>
-              <w:right w:val="single" w:sz="4" w:space="0" w:color="auto"/>
-            </w:tcBorders>
-            <w:shd w:val="clear" w:color="auto" w:fill="auto"/>
-            <w:noWrap/>
-            <w:vAlign w:val="bottom"/>
-            <w:hideMark/>
-          </w:tcPr>
-          <w:p>
-            <w:pPr>
-              <w:jc w:val="center"/>
-              <w:rPr>
-                <w:rFonts w:ascii="Calibri" w:eastAsia="Times New Roman" w:hAnsi="Calibri" w:cs="Calibri"/>
-                <w:color w:val="000000"/>
-                <w:sz w:val="22"/>
-                <w:szCs w:val="22"/>
-                <w:lang w:eastAsia="es-EC"/>
-              </w:rPr>
-            </w:pPr>
-            <w:r>
-              <w:rPr>
-                <w:rFonts w:ascii="Calibri" w:eastAsia="Times New Roman" w:hAnsi="Calibri" w:cs="Calibri"/>
-                <w:color w:val="000000"/>
-                <w:sz w:val="22"/>
-                <w:szCs w:val="22"/>
-                <w:lang w:eastAsia="es-EC"/>
-              </w:rPr>
-              <w:t>2,64%</w:t>
-            </w:r>
-          </w:p>
-        </w:tc>
-      </w:tr>
-      <w:tr>
-        <w:trPr>
-          <w:trHeight w:val="288"/>
-          <w:jc w:val="center"/>
-        </w:trPr>
-        <w:tc>
-          <w:tcPr>
-            <w:tcW w:w="960" w:type="dxa"/>
-            <w:tcBorders>
-              <w:top w:val="nil"/>
-              <w:left w:val="single" w:sz="4" w:space="0" w:color="auto"/>
-              <w:bottom w:val="single" w:sz="4" w:space="0" w:color="auto"/>
-              <w:right w:val="single" w:sz="4" w:space="0" w:color="auto"/>
-            </w:tcBorders>
-            <w:shd w:val="clear" w:color="auto" w:fill="auto"/>
-            <w:noWrap/>
-            <w:vAlign w:val="bottom"/>
-            <w:hideMark/>
-          </w:tcPr>
-          <w:p>
-            <w:pPr>
-              <w:jc w:val="center"/>
-              <w:rPr>
-                <w:rFonts w:ascii="Calibri" w:eastAsia="Times New Roman" w:hAnsi="Calibri" w:cs="Calibri"/>
-                <w:color w:val="000000"/>
-                <w:sz w:val="22"/>
-                <w:szCs w:val="22"/>
-                <w:lang w:eastAsia="es-EC"/>
-              </w:rPr>
-            </w:pPr>
-            <w:r>
-              <w:rPr>
-                <w:rFonts w:ascii="Calibri" w:eastAsia="Times New Roman" w:hAnsi="Calibri" w:cs="Calibri"/>
-                <w:color w:val="000000"/>
-                <w:sz w:val="22"/>
-                <w:szCs w:val="22"/>
-                <w:lang w:eastAsia="es-EC"/>
-              </w:rPr>
-              <w:t>9</w:t>
-            </w:r>
-          </w:p>
-        </w:tc>
-        <w:tc>
-          <w:tcPr>
-            <w:tcW w:w="1820" w:type="dxa"/>
-            <w:tcBorders>
-              <w:top w:val="nil"/>
-              <w:left w:val="nil"/>
-              <w:bottom w:val="single" w:sz="4" w:space="0" w:color="auto"/>
-              <w:right w:val="single" w:sz="4" w:space="0" w:color="auto"/>
-            </w:tcBorders>
-            <w:shd w:val="clear" w:color="auto" w:fill="auto"/>
-            <w:noWrap/>
-            <w:vAlign w:val="bottom"/>
-            <w:hideMark/>
-          </w:tcPr>
-          <w:p>
-            <w:pPr>
-              <w:jc w:val="center"/>
-              <w:rPr>
-                <w:rFonts w:ascii="Calibri" w:eastAsia="Times New Roman" w:hAnsi="Calibri" w:cs="Calibri"/>
-                <w:color w:val="000000"/>
-                <w:sz w:val="22"/>
-                <w:szCs w:val="22"/>
-                <w:lang w:eastAsia="es-EC"/>
-              </w:rPr>
-            </w:pPr>
-            <w:r>
-              <w:rPr>
-                <w:rFonts w:ascii="Calibri" w:eastAsia="Times New Roman" w:hAnsi="Calibri" w:cs="Calibri"/>
-                <w:color w:val="000000"/>
-                <w:sz w:val="22"/>
-                <w:szCs w:val="22"/>
-                <w:lang w:eastAsia="es-EC"/>
-              </w:rPr>
-              <w:t>5</w:t>
-            </w:r>
-          </w:p>
-        </w:tc>
-        <w:tc>
-          <w:tcPr>
-            <w:tcW w:w="1240" w:type="dxa"/>
-            <w:tcBorders>
-              <w:top w:val="nil"/>
-              <w:left w:val="nil"/>
-              <w:bottom w:val="single" w:sz="4" w:space="0" w:color="auto"/>
-              <w:right w:val="single" w:sz="4" w:space="0" w:color="auto"/>
-            </w:tcBorders>
-            <w:shd w:val="clear" w:color="auto" w:fill="auto"/>
-            <w:noWrap/>
-            <w:vAlign w:val="bottom"/>
-            <w:hideMark/>
-          </w:tcPr>
-          <w:p>
-            <w:pPr>
-              <w:jc w:val="center"/>
-              <w:rPr>
-                <w:rFonts w:ascii="Calibri" w:eastAsia="Times New Roman" w:hAnsi="Calibri" w:cs="Calibri"/>
-                <w:color w:val="000000"/>
-                <w:sz w:val="22"/>
-                <w:szCs w:val="22"/>
-                <w:lang w:eastAsia="es-EC"/>
-              </w:rPr>
-            </w:pPr>
-            <w:r>
-              <w:rPr>
-                <w:rFonts w:ascii="Calibri" w:eastAsia="Times New Roman" w:hAnsi="Calibri" w:cs="Calibri"/>
-                <w:color w:val="000000"/>
-                <w:sz w:val="22"/>
-                <w:szCs w:val="22"/>
-                <w:lang w:eastAsia="es-EC"/>
-              </w:rPr>
-              <w:t>2,20%</w:t>
-            </w:r>
-          </w:p>
-        </w:tc>
-        <w:tc>
-          <w:tcPr>
-            <w:tcW w:w="1360" w:type="dxa"/>
-            <w:tcBorders>
-              <w:top w:val="nil"/>
-              <w:left w:val="nil"/>
-              <w:bottom w:val="single" w:sz="4" w:space="0" w:color="auto"/>
-              <w:right w:val="single" w:sz="4" w:space="0" w:color="auto"/>
-            </w:tcBorders>
-            <w:shd w:val="clear" w:color="auto" w:fill="auto"/>
-            <w:noWrap/>
-            <w:vAlign w:val="bottom"/>
-            <w:hideMark/>
-          </w:tcPr>
-          <w:p>
-            <w:pPr>
-              <w:jc w:val="center"/>
-              <w:rPr>
-                <w:rFonts w:ascii="Calibri" w:eastAsia="Times New Roman" w:hAnsi="Calibri" w:cs="Calibri"/>
-                <w:color w:val="000000"/>
-                <w:sz w:val="22"/>
-                <w:szCs w:val="22"/>
-                <w:lang w:eastAsia="es-EC"/>
-              </w:rPr>
-            </w:pPr>
-            <w:r>
-              <w:rPr>
-                <w:rFonts w:ascii="Calibri" w:eastAsia="Times New Roman" w:hAnsi="Calibri" w:cs="Calibri"/>
-                <w:color w:val="000000"/>
-                <w:sz w:val="22"/>
-                <w:szCs w:val="22"/>
-                <w:lang w:eastAsia="es-EC"/>
-              </w:rPr>
-              <w:t>4,84%</w:t>
-            </w:r>
-          </w:p>
-        </w:tc>
-      </w:tr>
-      <w:tr>
-        <w:trPr>
-          <w:trHeight w:val="288"/>
-          <w:jc w:val="center"/>
-        </w:trPr>
-        <w:tc>
-          <w:tcPr>
-            <w:tcW w:w="960" w:type="dxa"/>
-            <w:tcBorders>
-              <w:top w:val="nil"/>
-              <w:left w:val="single" w:sz="4" w:space="0" w:color="auto"/>
-              <w:bottom w:val="single" w:sz="4" w:space="0" w:color="auto"/>
-              <w:right w:val="single" w:sz="4" w:space="0" w:color="auto"/>
-            </w:tcBorders>
-            <w:shd w:val="clear" w:color="auto" w:fill="auto"/>
-            <w:noWrap/>
-            <w:vAlign w:val="bottom"/>
-            <w:hideMark/>
-          </w:tcPr>
-          <w:p>
-            <w:pPr>
-              <w:jc w:val="center"/>
-              <w:rPr>
-                <w:rFonts w:ascii="Calibri" w:eastAsia="Times New Roman" w:hAnsi="Calibri" w:cs="Calibri"/>
-                <w:color w:val="000000"/>
-                <w:sz w:val="22"/>
-                <w:szCs w:val="22"/>
-                <w:lang w:eastAsia="es-EC"/>
-              </w:rPr>
-            </w:pPr>
-            <w:r>
-              <w:rPr>
-                <w:rFonts w:ascii="Calibri" w:eastAsia="Times New Roman" w:hAnsi="Calibri" w:cs="Calibri"/>
-                <w:color w:val="000000"/>
-                <w:sz w:val="22"/>
-                <w:szCs w:val="22"/>
-                <w:lang w:eastAsia="es-EC"/>
-              </w:rPr>
-              <w:t>8</w:t>
-            </w:r>
-          </w:p>
-        </w:tc>
-        <w:tc>
-          <w:tcPr>
-            <w:tcW w:w="1820" w:type="dxa"/>
-            <w:tcBorders>
-              <w:top w:val="nil"/>
-              <w:left w:val="nil"/>
-              <w:bottom w:val="single" w:sz="4" w:space="0" w:color="auto"/>
-              <w:right w:val="single" w:sz="4" w:space="0" w:color="auto"/>
-            </w:tcBorders>
-            <w:shd w:val="clear" w:color="auto" w:fill="auto"/>
-            <w:noWrap/>
-            <w:vAlign w:val="bottom"/>
-            <w:hideMark/>
-          </w:tcPr>
-          <w:p>
-            <w:pPr>
-              <w:jc w:val="center"/>
-              <w:rPr>
-                <w:rFonts w:ascii="Calibri" w:eastAsia="Times New Roman" w:hAnsi="Calibri" w:cs="Calibri"/>
-                <w:color w:val="000000"/>
-                <w:sz w:val="22"/>
-                <w:szCs w:val="22"/>
-                <w:lang w:eastAsia="es-EC"/>
-              </w:rPr>
-            </w:pPr>
-            <w:r>
-              <w:rPr>
-                <w:rFonts w:ascii="Calibri" w:eastAsia="Times New Roman" w:hAnsi="Calibri" w:cs="Calibri"/>
-                <w:color w:val="000000"/>
-                <w:sz w:val="22"/>
-                <w:szCs w:val="22"/>
-                <w:lang w:eastAsia="es-EC"/>
-              </w:rPr>
-              <w:t>1</w:t>
-            </w:r>
-          </w:p>
-        </w:tc>
-        <w:tc>
-          <w:tcPr>
-            <w:tcW w:w="1240" w:type="dxa"/>
-            <w:tcBorders>
-              <w:top w:val="nil"/>
-              <w:left w:val="nil"/>
-              <w:bottom w:val="single" w:sz="4" w:space="0" w:color="auto"/>
-              <w:right w:val="single" w:sz="4" w:space="0" w:color="auto"/>
-            </w:tcBorders>
-            <w:shd w:val="clear" w:color="auto" w:fill="auto"/>
-            <w:noWrap/>
-            <w:vAlign w:val="bottom"/>
-            <w:hideMark/>
-          </w:tcPr>
-          <w:p>
-            <w:pPr>
-              <w:jc w:val="center"/>
-              <w:rPr>
-                <w:rFonts w:ascii="Calibri" w:eastAsia="Times New Roman" w:hAnsi="Calibri" w:cs="Calibri"/>
-                <w:color w:val="000000"/>
-                <w:sz w:val="22"/>
-                <w:szCs w:val="22"/>
-                <w:lang w:eastAsia="es-EC"/>
-              </w:rPr>
-            </w:pPr>
-            <w:r>
-              <w:rPr>
-                <w:rFonts w:ascii="Calibri" w:eastAsia="Times New Roman" w:hAnsi="Calibri" w:cs="Calibri"/>
-                <w:color w:val="000000"/>
-                <w:sz w:val="22"/>
-                <w:szCs w:val="22"/>
-                <w:lang w:eastAsia="es-EC"/>
-              </w:rPr>
-              <w:t>0,44%</w:t>
-            </w:r>
-          </w:p>
-        </w:tc>
-        <w:tc>
-          <w:tcPr>
-            <w:tcW w:w="1360" w:type="dxa"/>
-            <w:tcBorders>
-              <w:top w:val="nil"/>
-              <w:left w:val="nil"/>
-              <w:bottom w:val="single" w:sz="4" w:space="0" w:color="auto"/>
-              <w:right w:val="single" w:sz="4" w:space="0" w:color="auto"/>
-            </w:tcBorders>
-            <w:shd w:val="clear" w:color="auto" w:fill="auto"/>
-            <w:noWrap/>
-            <w:vAlign w:val="bottom"/>
-            <w:hideMark/>
-          </w:tcPr>
-          <w:p>
-            <w:pPr>
-              <w:jc w:val="center"/>
-              <w:rPr>
-                <w:rFonts w:ascii="Calibri" w:eastAsia="Times New Roman" w:hAnsi="Calibri" w:cs="Calibri"/>
-                <w:color w:val="000000"/>
-                <w:sz w:val="22"/>
-                <w:szCs w:val="22"/>
-                <w:lang w:eastAsia="es-EC"/>
-              </w:rPr>
-            </w:pPr>
-            <w:r>
-              <w:rPr>
-                <w:rFonts w:ascii="Calibri" w:eastAsia="Times New Roman" w:hAnsi="Calibri" w:cs="Calibri"/>
-                <w:color w:val="000000"/>
-                <w:sz w:val="22"/>
-                <w:szCs w:val="22"/>
-                <w:lang w:eastAsia="es-EC"/>
-              </w:rPr>
-              <w:t>5,28%</w:t>
-            </w:r>
-          </w:p>
-        </w:tc>
-      </w:tr>
-      <w:tr>
-        <w:trPr>
-          <w:trHeight w:val="288"/>
-          <w:jc w:val="center"/>
-        </w:trPr>
-        <w:tc>
-          <w:tcPr>
-            <w:tcW w:w="960" w:type="dxa"/>
-            <w:tcBorders>
-              <w:top w:val="nil"/>
-              <w:left w:val="single" w:sz="4" w:space="0" w:color="auto"/>
-              <w:bottom w:val="single" w:sz="4" w:space="0" w:color="auto"/>
-              <w:right w:val="single" w:sz="4" w:space="0" w:color="auto"/>
-            </w:tcBorders>
-            <w:shd w:val="clear" w:color="auto" w:fill="auto"/>
-            <w:noWrap/>
-            <w:vAlign w:val="bottom"/>
-            <w:hideMark/>
-          </w:tcPr>
-          <w:p>
-            <w:pPr>
-              <w:jc w:val="center"/>
-              <w:rPr>
-                <w:rFonts w:ascii="Calibri" w:eastAsia="Times New Roman" w:hAnsi="Calibri" w:cs="Calibri"/>
-                <w:color w:val="000000"/>
-                <w:sz w:val="22"/>
-                <w:szCs w:val="22"/>
-                <w:lang w:eastAsia="es-EC"/>
-              </w:rPr>
-            </w:pPr>
-            <w:r>
-              <w:rPr>
-                <w:rFonts w:ascii="Calibri" w:eastAsia="Times New Roman" w:hAnsi="Calibri" w:cs="Calibri"/>
-                <w:color w:val="000000"/>
-                <w:sz w:val="22"/>
-                <w:szCs w:val="22"/>
-                <w:lang w:eastAsia="es-EC"/>
-              </w:rPr>
-              <w:t>7</w:t>
-            </w:r>
-          </w:p>
-        </w:tc>
-        <w:tc>
-          <w:tcPr>
-            <w:tcW w:w="1820" w:type="dxa"/>
-            <w:tcBorders>
-              <w:top w:val="nil"/>
-              <w:left w:val="nil"/>
-              <w:bottom w:val="single" w:sz="4" w:space="0" w:color="auto"/>
-              <w:right w:val="single" w:sz="4" w:space="0" w:color="auto"/>
-            </w:tcBorders>
-            <w:shd w:val="clear" w:color="auto" w:fill="auto"/>
-            <w:noWrap/>
-            <w:vAlign w:val="bottom"/>
-            <w:hideMark/>
-          </w:tcPr>
-          <w:p>
-            <w:pPr>
-              <w:jc w:val="center"/>
-              <w:rPr>
-                <w:rFonts w:ascii="Calibri" w:eastAsia="Times New Roman" w:hAnsi="Calibri" w:cs="Calibri"/>
-                <w:color w:val="000000"/>
-                <w:sz w:val="22"/>
-                <w:szCs w:val="22"/>
-                <w:lang w:eastAsia="es-EC"/>
-              </w:rPr>
-            </w:pPr>
-            <w:r>
-              <w:rPr>
-                <w:rFonts w:ascii="Calibri" w:eastAsia="Times New Roman" w:hAnsi="Calibri" w:cs="Calibri"/>
-                <w:color w:val="000000"/>
-                <w:sz w:val="22"/>
-                <w:szCs w:val="22"/>
-                <w:lang w:eastAsia="es-EC"/>
-              </w:rPr>
-              <w:t>4</w:t>
-            </w:r>
-          </w:p>
-        </w:tc>
-        <w:tc>
-          <w:tcPr>
-            <w:tcW w:w="1240" w:type="dxa"/>
-            <w:tcBorders>
-              <w:top w:val="nil"/>
-              <w:left w:val="nil"/>
-              <w:bottom w:val="single" w:sz="4" w:space="0" w:color="auto"/>
-              <w:right w:val="single" w:sz="4" w:space="0" w:color="auto"/>
-            </w:tcBorders>
-            <w:shd w:val="clear" w:color="auto" w:fill="auto"/>
-            <w:noWrap/>
-            <w:vAlign w:val="bottom"/>
-            <w:hideMark/>
-          </w:tcPr>
-          <w:p>
-            <w:pPr>
-              <w:jc w:val="center"/>
-              <w:rPr>
-                <w:rFonts w:ascii="Calibri" w:eastAsia="Times New Roman" w:hAnsi="Calibri" w:cs="Calibri"/>
-                <w:color w:val="000000"/>
-                <w:sz w:val="22"/>
-                <w:szCs w:val="22"/>
-                <w:lang w:eastAsia="es-EC"/>
-              </w:rPr>
-            </w:pPr>
-            <w:r>
-              <w:rPr>
-                <w:rFonts w:ascii="Calibri" w:eastAsia="Times New Roman" w:hAnsi="Calibri" w:cs="Calibri"/>
-                <w:color w:val="000000"/>
-                <w:sz w:val="22"/>
-                <w:szCs w:val="22"/>
-                <w:lang w:eastAsia="es-EC"/>
-              </w:rPr>
-              <w:t>1,76%</w:t>
-            </w:r>
-          </w:p>
-        </w:tc>
-        <w:tc>
-          <w:tcPr>
-            <w:tcW w:w="1360" w:type="dxa"/>
-            <w:tcBorders>
-              <w:top w:val="nil"/>
-              <w:left w:val="nil"/>
-              <w:bottom w:val="single" w:sz="4" w:space="0" w:color="auto"/>
-              <w:right w:val="single" w:sz="4" w:space="0" w:color="auto"/>
-            </w:tcBorders>
-            <w:shd w:val="clear" w:color="auto" w:fill="auto"/>
-            <w:noWrap/>
-            <w:vAlign w:val="bottom"/>
-            <w:hideMark/>
-          </w:tcPr>
-          <w:p>
-            <w:pPr>
-              <w:jc w:val="center"/>
-              <w:rPr>
-                <w:rFonts w:ascii="Calibri" w:eastAsia="Times New Roman" w:hAnsi="Calibri" w:cs="Calibri"/>
-                <w:color w:val="000000"/>
-                <w:sz w:val="22"/>
-                <w:szCs w:val="22"/>
-                <w:lang w:eastAsia="es-EC"/>
-              </w:rPr>
-            </w:pPr>
-            <w:r>
-              <w:rPr>
-                <w:rFonts w:ascii="Calibri" w:eastAsia="Times New Roman" w:hAnsi="Calibri" w:cs="Calibri"/>
-                <w:color w:val="000000"/>
-                <w:sz w:val="22"/>
-                <w:szCs w:val="22"/>
-                <w:lang w:eastAsia="es-EC"/>
-              </w:rPr>
-              <w:t>7,04%</w:t>
-            </w:r>
-          </w:p>
-        </w:tc>
-      </w:tr>
-      <w:tr>
-        <w:trPr>
-          <w:trHeight w:val="288"/>
-          <w:jc w:val="center"/>
-        </w:trPr>
-        <w:tc>
-          <w:tcPr>
-            <w:tcW w:w="960" w:type="dxa"/>
-            <w:tcBorders>
-              <w:top w:val="nil"/>
-              <w:left w:val="single" w:sz="4" w:space="0" w:color="auto"/>
-              <w:bottom w:val="single" w:sz="4" w:space="0" w:color="auto"/>
-              <w:right w:val="single" w:sz="4" w:space="0" w:color="auto"/>
-            </w:tcBorders>
-            <w:shd w:val="clear" w:color="auto" w:fill="auto"/>
-            <w:noWrap/>
-            <w:vAlign w:val="bottom"/>
-            <w:hideMark/>
-          </w:tcPr>
-          <w:p>
-            <w:pPr>
-              <w:jc w:val="center"/>
-              <w:rPr>
-                <w:rFonts w:ascii="Calibri" w:eastAsia="Times New Roman" w:hAnsi="Calibri" w:cs="Calibri"/>
-                <w:color w:val="000000"/>
-                <w:sz w:val="22"/>
-                <w:szCs w:val="22"/>
-                <w:lang w:eastAsia="es-EC"/>
-              </w:rPr>
-            </w:pPr>
-            <w:r>
-              <w:rPr>
-                <w:rFonts w:ascii="Calibri" w:eastAsia="Times New Roman" w:hAnsi="Calibri" w:cs="Calibri"/>
-                <w:color w:val="000000"/>
-                <w:sz w:val="22"/>
-                <w:szCs w:val="22"/>
-                <w:lang w:eastAsia="es-EC"/>
-              </w:rPr>
-              <w:t>6</w:t>
-            </w:r>
-          </w:p>
-        </w:tc>
-        <w:tc>
-          <w:tcPr>
-            <w:tcW w:w="1820" w:type="dxa"/>
-            <w:tcBorders>
-              <w:top w:val="nil"/>
-              <w:left w:val="nil"/>
-              <w:bottom w:val="single" w:sz="4" w:space="0" w:color="auto"/>
-              <w:right w:val="single" w:sz="4" w:space="0" w:color="auto"/>
-            </w:tcBorders>
-            <w:shd w:val="clear" w:color="auto" w:fill="auto"/>
-            <w:noWrap/>
-            <w:vAlign w:val="bottom"/>
-            <w:hideMark/>
-          </w:tcPr>
-          <w:p>
-            <w:pPr>
-              <w:jc w:val="center"/>
-              <w:rPr>
-                <w:rFonts w:ascii="Calibri" w:eastAsia="Times New Roman" w:hAnsi="Calibri" w:cs="Calibri"/>
-                <w:color w:val="000000"/>
-                <w:sz w:val="22"/>
-                <w:szCs w:val="22"/>
-                <w:lang w:eastAsia="es-EC"/>
-              </w:rPr>
-            </w:pPr>
-            <w:r>
-              <w:rPr>
-                <w:rFonts w:ascii="Calibri" w:eastAsia="Times New Roman" w:hAnsi="Calibri" w:cs="Calibri"/>
-                <w:color w:val="000000"/>
-                <w:sz w:val="22"/>
-                <w:szCs w:val="22"/>
-                <w:lang w:eastAsia="es-EC"/>
-              </w:rPr>
-              <w:t>9</w:t>
-            </w:r>
-          </w:p>
-        </w:tc>
-        <w:tc>
-          <w:tcPr>
-            <w:tcW w:w="1240" w:type="dxa"/>
-            <w:tcBorders>
-              <w:top w:val="nil"/>
-              <w:left w:val="nil"/>
-              <w:bottom w:val="single" w:sz="4" w:space="0" w:color="auto"/>
-              <w:right w:val="single" w:sz="4" w:space="0" w:color="auto"/>
-            </w:tcBorders>
-            <w:shd w:val="clear" w:color="auto" w:fill="auto"/>
-            <w:noWrap/>
-            <w:vAlign w:val="bottom"/>
-            <w:hideMark/>
-          </w:tcPr>
-          <w:p>
-            <w:pPr>
-              <w:jc w:val="center"/>
-              <w:rPr>
-                <w:rFonts w:ascii="Calibri" w:eastAsia="Times New Roman" w:hAnsi="Calibri" w:cs="Calibri"/>
-                <w:color w:val="000000"/>
-                <w:sz w:val="22"/>
-                <w:szCs w:val="22"/>
-                <w:lang w:eastAsia="es-EC"/>
-              </w:rPr>
-            </w:pPr>
-            <w:r>
-              <w:rPr>
-                <w:rFonts w:ascii="Calibri" w:eastAsia="Times New Roman" w:hAnsi="Calibri" w:cs="Calibri"/>
-                <w:color w:val="000000"/>
-                <w:sz w:val="22"/>
-                <w:szCs w:val="22"/>
-                <w:lang w:eastAsia="es-EC"/>
-              </w:rPr>
-              <w:t>3,96%</w:t>
-            </w:r>
-          </w:p>
-        </w:tc>
-        <w:tc>
-          <w:tcPr>
-            <w:tcW w:w="1360" w:type="dxa"/>
-            <w:tcBorders>
-              <w:top w:val="nil"/>
-              <w:left w:val="nil"/>
-              <w:bottom w:val="single" w:sz="4" w:space="0" w:color="auto"/>
-              <w:right w:val="single" w:sz="4" w:space="0" w:color="auto"/>
-            </w:tcBorders>
-            <w:shd w:val="clear" w:color="auto" w:fill="auto"/>
-            <w:noWrap/>
-            <w:vAlign w:val="bottom"/>
-            <w:hideMark/>
-          </w:tcPr>
-          <w:p>
-            <w:pPr>
-              <w:jc w:val="center"/>
-              <w:rPr>
-                <w:rFonts w:ascii="Calibri" w:eastAsia="Times New Roman" w:hAnsi="Calibri" w:cs="Calibri"/>
-                <w:color w:val="000000"/>
-                <w:sz w:val="22"/>
-                <w:szCs w:val="22"/>
-                <w:lang w:eastAsia="es-EC"/>
-              </w:rPr>
-            </w:pPr>
-            <w:r>
-              <w:rPr>
-                <w:rFonts w:ascii="Calibri" w:eastAsia="Times New Roman" w:hAnsi="Calibri" w:cs="Calibri"/>
-                <w:color w:val="000000"/>
-                <w:sz w:val="22"/>
-                <w:szCs w:val="22"/>
-                <w:lang w:eastAsia="es-EC"/>
-              </w:rPr>
-              <w:t>11,00%</w:t>
-            </w:r>
-          </w:p>
-        </w:tc>
-      </w:tr>
-      <w:tr>
-        <w:trPr>
-          <w:trHeight w:val="288"/>
-          <w:jc w:val="center"/>
-        </w:trPr>
-        <w:tc>
-          <w:tcPr>
-            <w:tcW w:w="960" w:type="dxa"/>
-            <w:tcBorders>
-              <w:top w:val="nil"/>
-              <w:left w:val="single" w:sz="4" w:space="0" w:color="auto"/>
-              <w:bottom w:val="single" w:sz="4" w:space="0" w:color="auto"/>
-              <w:right w:val="single" w:sz="4" w:space="0" w:color="auto"/>
-            </w:tcBorders>
-            <w:shd w:val="clear" w:color="auto" w:fill="auto"/>
-            <w:noWrap/>
-            <w:vAlign w:val="bottom"/>
-            <w:hideMark/>
-          </w:tcPr>
-          <w:p>
-            <w:pPr>
-              <w:jc w:val="center"/>
-              <w:rPr>
-                <w:rFonts w:ascii="Calibri" w:eastAsia="Times New Roman" w:hAnsi="Calibri" w:cs="Calibri"/>
-                <w:color w:val="000000"/>
-                <w:sz w:val="22"/>
-                <w:szCs w:val="22"/>
-                <w:lang w:eastAsia="es-EC"/>
-              </w:rPr>
-            </w:pPr>
-            <w:r>
-              <w:rPr>
-                <w:rFonts w:ascii="Calibri" w:eastAsia="Times New Roman" w:hAnsi="Calibri" w:cs="Calibri"/>
-                <w:color w:val="000000"/>
-                <w:sz w:val="22"/>
-                <w:szCs w:val="22"/>
-                <w:lang w:eastAsia="es-EC"/>
-              </w:rPr>
-              <w:t>5</w:t>
-            </w:r>
-          </w:p>
-        </w:tc>
-        <w:tc>
-          <w:tcPr>
-            <w:tcW w:w="1820" w:type="dxa"/>
-            <w:tcBorders>
-              <w:top w:val="nil"/>
-              <w:left w:val="nil"/>
-              <w:bottom w:val="single" w:sz="4" w:space="0" w:color="auto"/>
-              <w:right w:val="single" w:sz="4" w:space="0" w:color="auto"/>
-            </w:tcBorders>
-            <w:shd w:val="clear" w:color="auto" w:fill="auto"/>
-            <w:noWrap/>
-            <w:vAlign w:val="bottom"/>
-            <w:hideMark/>
-          </w:tcPr>
-          <w:p>
-            <w:pPr>
-              <w:jc w:val="center"/>
-              <w:rPr>
-                <w:rFonts w:ascii="Calibri" w:eastAsia="Times New Roman" w:hAnsi="Calibri" w:cs="Calibri"/>
-                <w:color w:val="000000"/>
-                <w:sz w:val="22"/>
-                <w:szCs w:val="22"/>
-                <w:lang w:eastAsia="es-EC"/>
-              </w:rPr>
-            </w:pPr>
-            <w:r>
-              <w:rPr>
-                <w:rFonts w:ascii="Calibri" w:eastAsia="Times New Roman" w:hAnsi="Calibri" w:cs="Calibri"/>
-                <w:color w:val="000000"/>
-                <w:sz w:val="22"/>
-                <w:szCs w:val="22"/>
-                <w:lang w:eastAsia="es-EC"/>
-              </w:rPr>
-              <w:t>11</w:t>
-            </w:r>
-          </w:p>
-        </w:tc>
-        <w:tc>
-          <w:tcPr>
-            <w:tcW w:w="1240" w:type="dxa"/>
-            <w:tcBorders>
-              <w:top w:val="nil"/>
-              <w:left w:val="nil"/>
-              <w:bottom w:val="single" w:sz="4" w:space="0" w:color="auto"/>
-              <w:right w:val="single" w:sz="4" w:space="0" w:color="auto"/>
-            </w:tcBorders>
-            <w:shd w:val="clear" w:color="auto" w:fill="auto"/>
-            <w:noWrap/>
-            <w:vAlign w:val="bottom"/>
-            <w:hideMark/>
-          </w:tcPr>
-          <w:p>
-            <w:pPr>
-              <w:jc w:val="center"/>
-              <w:rPr>
-                <w:rFonts w:ascii="Calibri" w:eastAsia="Times New Roman" w:hAnsi="Calibri" w:cs="Calibri"/>
-                <w:color w:val="000000"/>
-                <w:sz w:val="22"/>
-                <w:szCs w:val="22"/>
-                <w:lang w:eastAsia="es-EC"/>
-              </w:rPr>
-            </w:pPr>
-            <w:r>
-              <w:rPr>
-                <w:rFonts w:ascii="Calibri" w:eastAsia="Times New Roman" w:hAnsi="Calibri" w:cs="Calibri"/>
-                <w:color w:val="000000"/>
-                <w:sz w:val="22"/>
-                <w:szCs w:val="22"/>
-                <w:lang w:eastAsia="es-EC"/>
-              </w:rPr>
-              <w:t>4,85%</w:t>
-            </w:r>
-          </w:p>
-        </w:tc>
-        <w:tc>
-          <w:tcPr>
-            <w:tcW w:w="1360" w:type="dxa"/>
-            <w:tcBorders>
-              <w:top w:val="nil"/>
-              <w:left w:val="nil"/>
-              <w:bottom w:val="single" w:sz="4" w:space="0" w:color="auto"/>
-              <w:right w:val="single" w:sz="4" w:space="0" w:color="auto"/>
-            </w:tcBorders>
-            <w:shd w:val="clear" w:color="auto" w:fill="auto"/>
-            <w:noWrap/>
-            <w:vAlign w:val="bottom"/>
-            <w:hideMark/>
-          </w:tcPr>
-          <w:p>
-            <w:pPr>
-              <w:jc w:val="center"/>
-              <w:rPr>
-                <w:rFonts w:ascii="Calibri" w:eastAsia="Times New Roman" w:hAnsi="Calibri" w:cs="Calibri"/>
-                <w:color w:val="000000"/>
-                <w:sz w:val="22"/>
-                <w:szCs w:val="22"/>
-                <w:lang w:eastAsia="es-EC"/>
-              </w:rPr>
-            </w:pPr>
-            <w:r>
-              <w:rPr>
-                <w:rFonts w:ascii="Calibri" w:eastAsia="Times New Roman" w:hAnsi="Calibri" w:cs="Calibri"/>
-                <w:color w:val="000000"/>
-                <w:sz w:val="22"/>
-                <w:szCs w:val="22"/>
-                <w:lang w:eastAsia="es-EC"/>
-              </w:rPr>
-              <w:t>15,85%</w:t>
-            </w:r>
-          </w:p>
-        </w:tc>
-      </w:tr>
-      <w:tr>
-        <w:trPr>
-          <w:trHeight w:val="288"/>
-          <w:jc w:val="center"/>
-        </w:trPr>
-        <w:tc>
-          <w:tcPr>
-            <w:tcW w:w="960" w:type="dxa"/>
-            <w:tcBorders>
-              <w:top w:val="nil"/>
-              <w:left w:val="single" w:sz="4" w:space="0" w:color="auto"/>
-              <w:bottom w:val="single" w:sz="4" w:space="0" w:color="auto"/>
-              <w:right w:val="single" w:sz="4" w:space="0" w:color="auto"/>
-            </w:tcBorders>
-            <w:shd w:val="clear" w:color="auto" w:fill="auto"/>
-            <w:noWrap/>
-            <w:vAlign w:val="bottom"/>
-            <w:hideMark/>
-          </w:tcPr>
-          <w:p>
-            <w:pPr>
-              <w:jc w:val="center"/>
-              <w:rPr>
-                <w:rFonts w:ascii="Calibri" w:eastAsia="Times New Roman" w:hAnsi="Calibri" w:cs="Calibri"/>
-                <w:color w:val="000000"/>
-                <w:sz w:val="22"/>
-                <w:szCs w:val="22"/>
-                <w:lang w:eastAsia="es-EC"/>
-              </w:rPr>
-            </w:pPr>
-            <w:r>
-              <w:rPr>
-                <w:rFonts w:ascii="Calibri" w:eastAsia="Times New Roman" w:hAnsi="Calibri" w:cs="Calibri"/>
-                <w:color w:val="000000"/>
-                <w:sz w:val="22"/>
-                <w:szCs w:val="22"/>
-                <w:lang w:eastAsia="es-EC"/>
-              </w:rPr>
-              <w:t>4</w:t>
-            </w:r>
-          </w:p>
-        </w:tc>
-        <w:tc>
-          <w:tcPr>
-            <w:tcW w:w="1820" w:type="dxa"/>
-            <w:tcBorders>
-              <w:top w:val="nil"/>
-              <w:left w:val="nil"/>
-              <w:bottom w:val="single" w:sz="4" w:space="0" w:color="auto"/>
-              <w:right w:val="single" w:sz="4" w:space="0" w:color="auto"/>
-            </w:tcBorders>
-            <w:shd w:val="clear" w:color="auto" w:fill="auto"/>
-            <w:noWrap/>
-            <w:vAlign w:val="bottom"/>
-            <w:hideMark/>
-          </w:tcPr>
-          <w:p>
-            <w:pPr>
-              <w:jc w:val="center"/>
-              <w:rPr>
-                <w:rFonts w:ascii="Calibri" w:eastAsia="Times New Roman" w:hAnsi="Calibri" w:cs="Calibri"/>
-                <w:color w:val="000000"/>
-                <w:sz w:val="22"/>
-                <w:szCs w:val="22"/>
-                <w:lang w:eastAsia="es-EC"/>
-              </w:rPr>
-            </w:pPr>
-            <w:r>
-              <w:rPr>
-                <w:rFonts w:ascii="Calibri" w:eastAsia="Times New Roman" w:hAnsi="Calibri" w:cs="Calibri"/>
-                <w:color w:val="000000"/>
-                <w:sz w:val="22"/>
-                <w:szCs w:val="22"/>
-                <w:lang w:eastAsia="es-EC"/>
-              </w:rPr>
-              <w:t>16</w:t>
-            </w:r>
-          </w:p>
-        </w:tc>
-        <w:tc>
-          <w:tcPr>
-            <w:tcW w:w="1240" w:type="dxa"/>
-            <w:tcBorders>
-              <w:top w:val="nil"/>
-              <w:left w:val="nil"/>
-              <w:bottom w:val="single" w:sz="4" w:space="0" w:color="auto"/>
-              <w:right w:val="single" w:sz="4" w:space="0" w:color="auto"/>
-            </w:tcBorders>
-            <w:shd w:val="clear" w:color="auto" w:fill="auto"/>
-            <w:noWrap/>
-            <w:vAlign w:val="bottom"/>
-            <w:hideMark/>
-          </w:tcPr>
-          <w:p>
-            <w:pPr>
-              <w:jc w:val="center"/>
-              <w:rPr>
-                <w:rFonts w:ascii="Calibri" w:eastAsia="Times New Roman" w:hAnsi="Calibri" w:cs="Calibri"/>
-                <w:color w:val="000000"/>
-                <w:sz w:val="22"/>
-                <w:szCs w:val="22"/>
-                <w:lang w:eastAsia="es-EC"/>
-              </w:rPr>
-            </w:pPr>
-            <w:r>
-              <w:rPr>
-                <w:rFonts w:ascii="Calibri" w:eastAsia="Times New Roman" w:hAnsi="Calibri" w:cs="Calibri"/>
-                <w:color w:val="000000"/>
-                <w:sz w:val="22"/>
-                <w:szCs w:val="22"/>
-                <w:lang w:eastAsia="es-EC"/>
-              </w:rPr>
-              <w:t>7,05%</w:t>
-            </w:r>
-          </w:p>
-        </w:tc>
-        <w:tc>
-          <w:tcPr>
-            <w:tcW w:w="1360" w:type="dxa"/>
-            <w:tcBorders>
-              <w:top w:val="nil"/>
-              <w:left w:val="nil"/>
-              <w:bottom w:val="single" w:sz="4" w:space="0" w:color="auto"/>
-              <w:right w:val="single" w:sz="4" w:space="0" w:color="auto"/>
-            </w:tcBorders>
-            <w:shd w:val="clear" w:color="auto" w:fill="auto"/>
-            <w:noWrap/>
-            <w:vAlign w:val="bottom"/>
-            <w:hideMark/>
-          </w:tcPr>
-          <w:p>
-            <w:pPr>
-              <w:jc w:val="center"/>
-              <w:rPr>
-                <w:rFonts w:ascii="Calibri" w:eastAsia="Times New Roman" w:hAnsi="Calibri" w:cs="Calibri"/>
-                <w:color w:val="000000"/>
-                <w:sz w:val="22"/>
-                <w:szCs w:val="22"/>
-                <w:lang w:eastAsia="es-EC"/>
-              </w:rPr>
-            </w:pPr>
-            <w:r>
-              <w:rPr>
-                <w:rFonts w:ascii="Calibri" w:eastAsia="Times New Roman" w:hAnsi="Calibri" w:cs="Calibri"/>
-                <w:color w:val="000000"/>
-                <w:sz w:val="22"/>
-                <w:szCs w:val="22"/>
-                <w:lang w:eastAsia="es-EC"/>
-              </w:rPr>
-              <w:t>22,90%</w:t>
-            </w:r>
-          </w:p>
-        </w:tc>
-      </w:tr>
-      <w:tr>
-        <w:trPr>
-          <w:trHeight w:val="288"/>
-          <w:jc w:val="center"/>
-        </w:trPr>
-        <w:tc>
-          <w:tcPr>
-            <w:tcW w:w="960" w:type="dxa"/>
-            <w:tcBorders>
-              <w:top w:val="nil"/>
-              <w:left w:val="single" w:sz="4" w:space="0" w:color="auto"/>
-              <w:bottom w:val="single" w:sz="4" w:space="0" w:color="auto"/>
-              <w:right w:val="single" w:sz="4" w:space="0" w:color="auto"/>
-            </w:tcBorders>
-            <w:shd w:val="clear" w:color="auto" w:fill="auto"/>
-            <w:noWrap/>
-            <w:vAlign w:val="bottom"/>
-            <w:hideMark/>
-          </w:tcPr>
-          <w:p>
-            <w:pPr>
-              <w:jc w:val="center"/>
-              <w:rPr>
-                <w:rFonts w:ascii="Calibri" w:eastAsia="Times New Roman" w:hAnsi="Calibri" w:cs="Calibri"/>
-                <w:color w:val="000000"/>
-                <w:sz w:val="22"/>
-                <w:szCs w:val="22"/>
-                <w:lang w:eastAsia="es-EC"/>
-              </w:rPr>
-            </w:pPr>
-            <w:r>
-              <w:rPr>
-                <w:rFonts w:ascii="Calibri" w:eastAsia="Times New Roman" w:hAnsi="Calibri" w:cs="Calibri"/>
-                <w:color w:val="000000"/>
-                <w:sz w:val="22"/>
-                <w:szCs w:val="22"/>
-                <w:lang w:eastAsia="es-EC"/>
-              </w:rPr>
-              <w:t>3</w:t>
-            </w:r>
-          </w:p>
-        </w:tc>
-        <w:tc>
-          <w:tcPr>
-            <w:tcW w:w="1820" w:type="dxa"/>
-            <w:tcBorders>
-              <w:top w:val="nil"/>
-              <w:left w:val="nil"/>
-              <w:bottom w:val="single" w:sz="4" w:space="0" w:color="auto"/>
-              <w:right w:val="single" w:sz="4" w:space="0" w:color="auto"/>
-            </w:tcBorders>
-            <w:shd w:val="clear" w:color="auto" w:fill="auto"/>
-            <w:noWrap/>
-            <w:vAlign w:val="bottom"/>
-            <w:hideMark/>
-          </w:tcPr>
-          <w:p>
-            <w:pPr>
-              <w:jc w:val="center"/>
-              <w:rPr>
-                <w:rFonts w:ascii="Calibri" w:eastAsia="Times New Roman" w:hAnsi="Calibri" w:cs="Calibri"/>
-                <w:color w:val="000000"/>
-                <w:sz w:val="22"/>
-                <w:szCs w:val="22"/>
-                <w:lang w:eastAsia="es-EC"/>
-              </w:rPr>
-            </w:pPr>
-            <w:r>
-              <w:rPr>
-                <w:rFonts w:ascii="Calibri" w:eastAsia="Times New Roman" w:hAnsi="Calibri" w:cs="Calibri"/>
-                <w:color w:val="000000"/>
-                <w:sz w:val="22"/>
-                <w:szCs w:val="22"/>
-                <w:lang w:eastAsia="es-EC"/>
-              </w:rPr>
-              <w:t>34</w:t>
-            </w:r>
-          </w:p>
-        </w:tc>
-        <w:tc>
-          <w:tcPr>
-            <w:tcW w:w="1240" w:type="dxa"/>
-            <w:tcBorders>
-              <w:top w:val="nil"/>
-              <w:left w:val="nil"/>
-              <w:bottom w:val="single" w:sz="4" w:space="0" w:color="auto"/>
-              <w:right w:val="single" w:sz="4" w:space="0" w:color="auto"/>
-            </w:tcBorders>
-            <w:shd w:val="clear" w:color="auto" w:fill="auto"/>
-            <w:noWrap/>
-            <w:vAlign w:val="bottom"/>
-            <w:hideMark/>
-          </w:tcPr>
-          <w:p>
-            <w:pPr>
-              <w:jc w:val="center"/>
-              <w:rPr>
-                <w:rFonts w:ascii="Calibri" w:eastAsia="Times New Roman" w:hAnsi="Calibri" w:cs="Calibri"/>
-                <w:color w:val="000000"/>
-                <w:sz w:val="22"/>
-                <w:szCs w:val="22"/>
-                <w:lang w:eastAsia="es-EC"/>
-              </w:rPr>
-            </w:pPr>
-            <w:r>
-              <w:rPr>
-                <w:rFonts w:ascii="Calibri" w:eastAsia="Times New Roman" w:hAnsi="Calibri" w:cs="Calibri"/>
-                <w:color w:val="000000"/>
-                <w:sz w:val="22"/>
-                <w:szCs w:val="22"/>
-                <w:lang w:eastAsia="es-EC"/>
-              </w:rPr>
-              <w:t>14,98%</w:t>
-            </w:r>
-          </w:p>
-        </w:tc>
-        <w:tc>
-          <w:tcPr>
-            <w:tcW w:w="1360" w:type="dxa"/>
-            <w:tcBorders>
-              <w:top w:val="nil"/>
-              <w:left w:val="nil"/>
-              <w:bottom w:val="single" w:sz="4" w:space="0" w:color="auto"/>
-              <w:right w:val="single" w:sz="4" w:space="0" w:color="auto"/>
-            </w:tcBorders>
-            <w:shd w:val="clear" w:color="auto" w:fill="auto"/>
-            <w:noWrap/>
-            <w:vAlign w:val="bottom"/>
-            <w:hideMark/>
-          </w:tcPr>
-          <w:p>
-            <w:pPr>
-              <w:jc w:val="center"/>
-              <w:rPr>
-                <w:rFonts w:ascii="Calibri" w:eastAsia="Times New Roman" w:hAnsi="Calibri" w:cs="Calibri"/>
-                <w:color w:val="000000"/>
-                <w:sz w:val="22"/>
-                <w:szCs w:val="22"/>
-                <w:lang w:eastAsia="es-EC"/>
-              </w:rPr>
-            </w:pPr>
-            <w:r>
-              <w:rPr>
-                <w:rFonts w:ascii="Calibri" w:eastAsia="Times New Roman" w:hAnsi="Calibri" w:cs="Calibri"/>
-                <w:color w:val="000000"/>
-                <w:sz w:val="22"/>
-                <w:szCs w:val="22"/>
-                <w:lang w:eastAsia="es-EC"/>
-              </w:rPr>
-              <w:t>37,88%</w:t>
-            </w:r>
-          </w:p>
-        </w:tc>
-      </w:tr>
-      <w:tr>
-        <w:trPr>
-          <w:trHeight w:val="288"/>
-          <w:jc w:val="center"/>
-        </w:trPr>
-        <w:tc>
-          <w:tcPr>
-            <w:tcW w:w="960" w:type="dxa"/>
-            <w:tcBorders>
-              <w:top w:val="nil"/>
-              <w:left w:val="single" w:sz="4" w:space="0" w:color="auto"/>
-              <w:bottom w:val="single" w:sz="4" w:space="0" w:color="auto"/>
-              <w:right w:val="single" w:sz="4" w:space="0" w:color="auto"/>
-            </w:tcBorders>
-            <w:shd w:val="clear" w:color="auto" w:fill="auto"/>
-            <w:noWrap/>
-            <w:vAlign w:val="bottom"/>
-            <w:hideMark/>
-          </w:tcPr>
-          <w:p>
-            <w:pPr>
-              <w:jc w:val="center"/>
-              <w:rPr>
-                <w:rFonts w:ascii="Calibri" w:eastAsia="Times New Roman" w:hAnsi="Calibri" w:cs="Calibri"/>
-                <w:color w:val="000000"/>
-                <w:sz w:val="22"/>
-                <w:szCs w:val="22"/>
-                <w:lang w:eastAsia="es-EC"/>
-              </w:rPr>
-            </w:pPr>
-            <w:r>
-              <w:rPr>
-                <w:rFonts w:ascii="Calibri" w:eastAsia="Times New Roman" w:hAnsi="Calibri" w:cs="Calibri"/>
-                <w:color w:val="000000"/>
-                <w:sz w:val="22"/>
-                <w:szCs w:val="22"/>
-                <w:lang w:eastAsia="es-EC"/>
-              </w:rPr>
-              <w:t>2</w:t>
-            </w:r>
-          </w:p>
-        </w:tc>
-        <w:tc>
-          <w:tcPr>
-            <w:tcW w:w="1820" w:type="dxa"/>
-            <w:tcBorders>
-              <w:top w:val="nil"/>
-              <w:left w:val="nil"/>
-              <w:bottom w:val="single" w:sz="4" w:space="0" w:color="auto"/>
-              <w:right w:val="single" w:sz="4" w:space="0" w:color="auto"/>
-            </w:tcBorders>
-            <w:shd w:val="clear" w:color="auto" w:fill="auto"/>
-            <w:noWrap/>
-            <w:vAlign w:val="bottom"/>
-            <w:hideMark/>
-          </w:tcPr>
-          <w:p>
-            <w:pPr>
-              <w:jc w:val="center"/>
-              <w:rPr>
-                <w:rFonts w:ascii="Calibri" w:eastAsia="Times New Roman" w:hAnsi="Calibri" w:cs="Calibri"/>
-                <w:color w:val="000000"/>
-                <w:sz w:val="22"/>
-                <w:szCs w:val="22"/>
-                <w:lang w:eastAsia="es-EC"/>
-              </w:rPr>
-            </w:pPr>
-            <w:r>
-              <w:rPr>
-                <w:rFonts w:ascii="Calibri" w:eastAsia="Times New Roman" w:hAnsi="Calibri" w:cs="Calibri"/>
-                <w:color w:val="000000"/>
-                <w:sz w:val="22"/>
-                <w:szCs w:val="22"/>
-                <w:lang w:eastAsia="es-EC"/>
-              </w:rPr>
-              <w:t>53</w:t>
-            </w:r>
-          </w:p>
-        </w:tc>
-        <w:tc>
-          <w:tcPr>
-            <w:tcW w:w="1240" w:type="dxa"/>
-            <w:tcBorders>
-              <w:top w:val="nil"/>
-              <w:left w:val="nil"/>
-              <w:bottom w:val="single" w:sz="4" w:space="0" w:color="auto"/>
-              <w:right w:val="single" w:sz="4" w:space="0" w:color="auto"/>
-            </w:tcBorders>
-            <w:shd w:val="clear" w:color="auto" w:fill="auto"/>
-            <w:noWrap/>
-            <w:vAlign w:val="bottom"/>
-            <w:hideMark/>
-          </w:tcPr>
-          <w:p>
-            <w:pPr>
-              <w:jc w:val="center"/>
-              <w:rPr>
-                <w:rFonts w:ascii="Calibri" w:eastAsia="Times New Roman" w:hAnsi="Calibri" w:cs="Calibri"/>
-                <w:color w:val="000000"/>
-                <w:sz w:val="22"/>
-                <w:szCs w:val="22"/>
-                <w:lang w:eastAsia="es-EC"/>
-              </w:rPr>
-            </w:pPr>
-            <w:r>
-              <w:rPr>
-                <w:rFonts w:ascii="Calibri" w:eastAsia="Times New Roman" w:hAnsi="Calibri" w:cs="Calibri"/>
-                <w:color w:val="000000"/>
-                <w:sz w:val="22"/>
-                <w:szCs w:val="22"/>
-                <w:lang w:eastAsia="es-EC"/>
-              </w:rPr>
-              <w:t>23,35%</w:t>
-            </w:r>
-          </w:p>
-        </w:tc>
-        <w:tc>
-          <w:tcPr>
-            <w:tcW w:w="1360" w:type="dxa"/>
-            <w:tcBorders>
-              <w:top w:val="nil"/>
-              <w:left w:val="nil"/>
-              <w:bottom w:val="single" w:sz="4" w:space="0" w:color="auto"/>
-              <w:right w:val="single" w:sz="4" w:space="0" w:color="auto"/>
-            </w:tcBorders>
-            <w:shd w:val="clear" w:color="auto" w:fill="auto"/>
-            <w:noWrap/>
-            <w:vAlign w:val="bottom"/>
-            <w:hideMark/>
-          </w:tcPr>
-          <w:p>
-            <w:pPr>
-              <w:jc w:val="center"/>
-              <w:rPr>
-                <w:rFonts w:ascii="Calibri" w:eastAsia="Times New Roman" w:hAnsi="Calibri" w:cs="Calibri"/>
-                <w:color w:val="000000"/>
-                <w:sz w:val="22"/>
-                <w:szCs w:val="22"/>
-                <w:lang w:eastAsia="es-EC"/>
-              </w:rPr>
-            </w:pPr>
-            <w:r>
-              <w:rPr>
-                <w:rFonts w:ascii="Calibri" w:eastAsia="Times New Roman" w:hAnsi="Calibri" w:cs="Calibri"/>
-                <w:color w:val="000000"/>
-                <w:sz w:val="22"/>
-                <w:szCs w:val="22"/>
-                <w:lang w:eastAsia="es-EC"/>
-              </w:rPr>
-              <w:t>61,23%</w:t>
-            </w:r>
-          </w:p>
-        </w:tc>
-      </w:tr>
-      <w:tr>
-        <w:trPr>
-          <w:trHeight w:val="288"/>
-          <w:jc w:val="center"/>
-        </w:trPr>
-        <w:tc>
-          <w:tcPr>
-            <w:tcW w:w="960" w:type="dxa"/>
-            <w:tcBorders>
-              <w:top w:val="nil"/>
-              <w:left w:val="single" w:sz="4" w:space="0" w:color="auto"/>
-              <w:bottom w:val="single" w:sz="4" w:space="0" w:color="auto"/>
-              <w:right w:val="single" w:sz="4" w:space="0" w:color="auto"/>
-            </w:tcBorders>
-            <w:shd w:val="clear" w:color="auto" w:fill="auto"/>
-            <w:noWrap/>
-            <w:vAlign w:val="bottom"/>
-            <w:hideMark/>
-          </w:tcPr>
-          <w:p>
-            <w:pPr>
-              <w:jc w:val="center"/>
-              <w:rPr>
-                <w:rFonts w:ascii="Calibri" w:eastAsia="Times New Roman" w:hAnsi="Calibri" w:cs="Calibri"/>
-                <w:color w:val="000000"/>
-                <w:sz w:val="22"/>
-                <w:szCs w:val="22"/>
-                <w:lang w:eastAsia="es-EC"/>
-              </w:rPr>
-            </w:pPr>
-            <w:r>
-              <w:rPr>
-                <w:rFonts w:ascii="Calibri" w:eastAsia="Times New Roman" w:hAnsi="Calibri" w:cs="Calibri"/>
-                <w:color w:val="000000"/>
-                <w:sz w:val="22"/>
-                <w:szCs w:val="22"/>
-                <w:lang w:eastAsia="es-EC"/>
-              </w:rPr>
-              <w:t>1</w:t>
-            </w:r>
-          </w:p>
-        </w:tc>
-        <w:tc>
-          <w:tcPr>
-            <w:tcW w:w="1820" w:type="dxa"/>
-            <w:tcBorders>
-              <w:top w:val="nil"/>
-              <w:left w:val="nil"/>
-              <w:bottom w:val="single" w:sz="4" w:space="0" w:color="auto"/>
-              <w:right w:val="single" w:sz="4" w:space="0" w:color="auto"/>
-            </w:tcBorders>
-            <w:shd w:val="clear" w:color="auto" w:fill="auto"/>
-            <w:noWrap/>
-            <w:vAlign w:val="bottom"/>
-            <w:hideMark/>
-          </w:tcPr>
-          <w:p>
-            <w:pPr>
-              <w:jc w:val="center"/>
-              <w:rPr>
-                <w:rFonts w:ascii="Calibri" w:eastAsia="Times New Roman" w:hAnsi="Calibri" w:cs="Calibri"/>
-                <w:color w:val="000000"/>
-                <w:sz w:val="22"/>
-                <w:szCs w:val="22"/>
-                <w:lang w:eastAsia="es-EC"/>
-              </w:rPr>
-            </w:pPr>
-            <w:r>
-              <w:rPr>
-                <w:rFonts w:ascii="Calibri" w:eastAsia="Times New Roman" w:hAnsi="Calibri" w:cs="Calibri"/>
-                <w:color w:val="000000"/>
-                <w:sz w:val="22"/>
-                <w:szCs w:val="22"/>
-                <w:lang w:eastAsia="es-EC"/>
-              </w:rPr>
-              <w:t>88</w:t>
-            </w:r>
-          </w:p>
-        </w:tc>
-        <w:tc>
-          <w:tcPr>
-            <w:tcW w:w="1240" w:type="dxa"/>
-            <w:tcBorders>
-              <w:top w:val="nil"/>
-              <w:left w:val="nil"/>
-              <w:bottom w:val="single" w:sz="4" w:space="0" w:color="auto"/>
-              <w:right w:val="single" w:sz="4" w:space="0" w:color="auto"/>
-            </w:tcBorders>
-            <w:shd w:val="clear" w:color="auto" w:fill="auto"/>
-            <w:noWrap/>
-            <w:vAlign w:val="bottom"/>
-            <w:hideMark/>
-          </w:tcPr>
-          <w:p>
-            <w:pPr>
-              <w:jc w:val="center"/>
-              <w:rPr>
-                <w:rFonts w:ascii="Calibri" w:eastAsia="Times New Roman" w:hAnsi="Calibri" w:cs="Calibri"/>
-                <w:color w:val="000000"/>
-                <w:sz w:val="22"/>
-                <w:szCs w:val="22"/>
-                <w:lang w:eastAsia="es-EC"/>
-              </w:rPr>
-            </w:pPr>
-            <w:r>
-              <w:rPr>
-                <w:rFonts w:ascii="Calibri" w:eastAsia="Times New Roman" w:hAnsi="Calibri" w:cs="Calibri"/>
-                <w:color w:val="000000"/>
-                <w:sz w:val="22"/>
-                <w:szCs w:val="22"/>
-                <w:lang w:eastAsia="es-EC"/>
-              </w:rPr>
-              <w:t>38,77%</w:t>
-            </w:r>
-          </w:p>
-        </w:tc>
-        <w:tc>
-          <w:tcPr>
-            <w:tcW w:w="1360" w:type="dxa"/>
-            <w:tcBorders>
-              <w:top w:val="nil"/>
-              <w:left w:val="nil"/>
-              <w:bottom w:val="single" w:sz="4" w:space="0" w:color="auto"/>
-              <w:right w:val="single" w:sz="4" w:space="0" w:color="auto"/>
-            </w:tcBorders>
-            <w:shd w:val="clear" w:color="auto" w:fill="auto"/>
-            <w:noWrap/>
-            <w:vAlign w:val="bottom"/>
-            <w:hideMark/>
-          </w:tcPr>
-          <w:p>
-            <w:pPr>
-              <w:jc w:val="center"/>
-              <w:rPr>
-                <w:rFonts w:ascii="Calibri" w:eastAsia="Times New Roman" w:hAnsi="Calibri" w:cs="Calibri"/>
-                <w:color w:val="000000"/>
-                <w:sz w:val="22"/>
-                <w:szCs w:val="22"/>
-                <w:lang w:eastAsia="es-EC"/>
-              </w:rPr>
-            </w:pPr>
-            <w:r>
-              <w:rPr>
-                <w:rFonts w:ascii="Calibri" w:eastAsia="Times New Roman" w:hAnsi="Calibri" w:cs="Calibri"/>
-                <w:color w:val="000000"/>
-                <w:sz w:val="22"/>
-                <w:szCs w:val="22"/>
-                <w:lang w:eastAsia="es-EC"/>
-              </w:rPr>
-              <w:t>100,00%</w:t>
-            </w:r>
-          </w:p>
-        </w:tc>
-      </w:tr>
-      <w:tr>
-        <w:trPr>
-          <w:trHeight w:val="288"/>
-          <w:jc w:val="center"/>
-        </w:trPr>
-        <w:tc>
-          <w:tcPr>
-            <w:tcW w:w="960" w:type="dxa"/>
-            <w:tcBorders>
-              <w:top w:val="nil"/>
-              <w:left w:val="single" w:sz="4" w:space="0" w:color="auto"/>
-              <w:bottom w:val="single" w:sz="4" w:space="0" w:color="auto"/>
-              <w:right w:val="single" w:sz="4" w:space="0" w:color="auto"/>
-            </w:tcBorders>
-            <w:shd w:val="clear" w:color="auto" w:fill="auto"/>
-            <w:noWrap/>
-            <w:vAlign w:val="bottom"/>
-            <w:hideMark/>
-          </w:tcPr>
-          <w:p>
-            <w:pPr>
-              <w:jc w:val="center"/>
-              <w:rPr>
-                <w:rFonts w:ascii="Calibri" w:eastAsia="Times New Roman" w:hAnsi="Calibri" w:cs="Calibri"/>
-                <w:b/>
-                <w:bCs/>
-                <w:color w:val="000000"/>
-                <w:sz w:val="22"/>
-                <w:szCs w:val="22"/>
-                <w:lang w:eastAsia="es-EC"/>
-              </w:rPr>
-            </w:pPr>
-            <w:r>
-              <w:rPr>
-                <w:rFonts w:ascii="Calibri" w:eastAsia="Times New Roman" w:hAnsi="Calibri" w:cs="Calibri"/>
-                <w:b/>
-                <w:bCs/>
-                <w:color w:val="000000"/>
-                <w:sz w:val="22"/>
-                <w:szCs w:val="22"/>
-                <w:lang w:eastAsia="es-EC"/>
-              </w:rPr>
-              <w:t>Total</w:t>
-            </w:r>
-          </w:p>
-        </w:tc>
-        <w:tc>
-          <w:tcPr>
-            <w:tcW w:w="1820" w:type="dxa"/>
-            <w:tcBorders>
-              <w:top w:val="nil"/>
-              <w:left w:val="nil"/>
-              <w:bottom w:val="single" w:sz="4" w:space="0" w:color="auto"/>
-              <w:right w:val="single" w:sz="4" w:space="0" w:color="auto"/>
-            </w:tcBorders>
-            <w:shd w:val="clear" w:color="auto" w:fill="auto"/>
-            <w:noWrap/>
-            <w:vAlign w:val="bottom"/>
-            <w:hideMark/>
-          </w:tcPr>
-          <w:p>
-            <w:pPr>
-              <w:jc w:val="center"/>
-              <w:rPr>
-                <w:rFonts w:ascii="Calibri" w:eastAsia="Times New Roman" w:hAnsi="Calibri" w:cs="Calibri"/>
-                <w:b/>
-                <w:bCs/>
-                <w:color w:val="000000"/>
-                <w:sz w:val="22"/>
-                <w:szCs w:val="22"/>
-                <w:lang w:eastAsia="es-EC"/>
-              </w:rPr>
-            </w:pPr>
-            <w:r>
-              <w:rPr>
-                <w:rFonts w:ascii="Calibri" w:eastAsia="Times New Roman" w:hAnsi="Calibri" w:cs="Calibri"/>
-                <w:b/>
-                <w:bCs/>
-                <w:color w:val="000000"/>
-                <w:sz w:val="22"/>
-                <w:szCs w:val="22"/>
-                <w:lang w:eastAsia="es-EC"/>
-              </w:rPr>
-              <w:t>227</w:t>
-            </w:r>
-          </w:p>
-        </w:tc>
-        <w:tc>
-          <w:tcPr>
-            <w:tcW w:w="1240" w:type="dxa"/>
-            <w:tcBorders>
-              <w:top w:val="nil"/>
-              <w:left w:val="nil"/>
-              <w:bottom w:val="nil"/>
-              <w:right w:val="nil"/>
-            </w:tcBorders>
-            <w:shd w:val="clear" w:color="auto" w:fill="auto"/>
-            <w:noWrap/>
-            <w:vAlign w:val="bottom"/>
-            <w:hideMark/>
-          </w:tcPr>
-          <w:p>
-            <w:pPr>
-              <w:jc w:val="center"/>
-              <w:rPr>
-                <w:rFonts w:ascii="Calibri" w:eastAsia="Times New Roman" w:hAnsi="Calibri" w:cs="Calibri"/>
-                <w:b/>
-                <w:bCs/>
-                <w:color w:val="000000"/>
-                <w:sz w:val="22"/>
-                <w:szCs w:val="22"/>
-                <w:lang w:eastAsia="es-EC"/>
-              </w:rPr>
-            </w:pPr>
-          </w:p>
-        </w:tc>
-        <w:tc>
-          <w:tcPr>
-            <w:tcW w:w="1360" w:type="dxa"/>
-            <w:tcBorders>
-              <w:top w:val="nil"/>
-              <w:left w:val="nil"/>
-              <w:bottom w:val="nil"/>
-              <w:right w:val="nil"/>
-            </w:tcBorders>
-            <w:shd w:val="clear" w:color="auto" w:fill="auto"/>
-            <w:noWrap/>
-            <w:vAlign w:val="bottom"/>
-            <w:hideMark/>
-          </w:tcPr>
-          <w:p>
-            <w:pPr>
-              <w:rPr>
-                <w:rFonts w:ascii="Times New Roman" w:eastAsia="Times New Roman" w:hAnsi="Times New Roman" w:cs="Times New Roman"/>
-                <w:sz w:val="20"/>
-                <w:szCs w:val="20"/>
-                <w:lang w:eastAsia="es-EC"/>
-              </w:rPr>
-            </w:pPr>
-          </w:p>
-        </w:tc>
-      </w:tr>
-    </w:tbl>
-    <w:p>
-      <w:pPr>
-        <w:jc w:val="both"/>
-        <w:rPr>
-          <w:rFonts w:ascii="Century Gothic" w:eastAsia="Times New Roman" w:hAnsi="Century Gothic" w:cs="Open Sans"/>
-          <w:i/>
-          <w:color w:val="505A64"/>
-          <w:sz w:val="18"/>
-          <w:szCs w:val="18"/>
-          <w:lang w:val="es-MX" w:eastAsia="es-ES_tradnl"/>
-        </w:rPr>
-      </w:pPr>
-      <w:r>
-        <w:rPr>
-          <w:rFonts w:ascii="Century Gothic" w:eastAsia="Times New Roman" w:hAnsi="Century Gothic" w:cs="Open Sans"/>
-          <w:i/>
-          <w:color w:val="505A64"/>
-          <w:sz w:val="18"/>
-          <w:szCs w:val="18"/>
-          <w:lang w:val="es-MX" w:eastAsia="es-ES_tradnl"/>
-        </w:rPr>
-        <w:tab/>
-      </w:r>
-      <w:r>
-        <w:rPr>
-          <w:rFonts w:ascii="Century Gothic" w:eastAsia="Times New Roman" w:hAnsi="Century Gothic" w:cs="Open Sans"/>
-          <w:i/>
-          <w:color w:val="505A64"/>
-          <w:sz w:val="18"/>
-          <w:szCs w:val="18"/>
-          <w:lang w:val="es-MX" w:eastAsia="es-ES_tradnl"/>
-        </w:rPr>
-        <w:tab/>
-      </w:r>
-      <w:r>
-        <w:rPr>
-          <w:rFonts w:ascii="Century Gothic" w:eastAsia="Times New Roman" w:hAnsi="Century Gothic" w:cs="Open Sans"/>
-          <w:i/>
-          <w:color w:val="505A64"/>
-          <w:sz w:val="18"/>
-          <w:szCs w:val="18"/>
-          <w:lang w:val="es-MX" w:eastAsia="es-ES_tradnl"/>
-        </w:rPr>
-        <w:t xml:space="preserve">   </w:t>
-      </w:r>
-      <w:r>
-        <w:rPr>
-          <w:rFonts w:ascii="Century Gothic" w:eastAsia="Times New Roman" w:hAnsi="Century Gothic" w:cs="Open Sans"/>
-          <w:i/>
-          <w:color w:val="505A64"/>
-          <w:sz w:val="18"/>
-          <w:szCs w:val="18"/>
-          <w:lang w:val="es-MX" w:eastAsia="es-ES_tradnl"/>
-        </w:rPr>
-        <w:t>Fuente: Gestión de Diseño Muestral – DINEM</w:t>
-      </w:r>
-    </w:p>
-    <w:p>
-      <w:pPr>
-        <w:jc w:val="both"/>
-        <w:rPr>
-          <w:rFonts w:ascii="Century Gothic" w:eastAsia="Times New Roman" w:hAnsi="Century Gothic" w:cs="Open Sans"/>
-          <w:i/>
-          <w:color w:val="505A64"/>
-          <w:sz w:val="18"/>
-          <w:szCs w:val="18"/>
-          <w:lang w:val="es-MX" w:eastAsia="es-ES_tradnl"/>
-        </w:rPr>
-      </w:pPr>
-    </w:p>
-    <w:p>
-      <w:pPr>
-        <w:spacing w:after="200" w:line="276" w:lineRule="auto"/>
-        <w:jc w:val="both"/>
-        <w:rPr>
-          <w:rFonts w:ascii="Century Gothic" w:eastAsia="Times New Roman" w:hAnsi="Century Gothic" w:cs="Open Sans"/>
-          <w:color w:val="505A64"/>
-          <w:sz w:val="21"/>
-          <w:szCs w:val="21"/>
-          <w:lang w:eastAsia="es-ES_tradnl"/>
-        </w:rPr>
-      </w:pPr>
-      <w:r>
-        <w:rPr>
-          <w:rFonts w:ascii="Century Gothic" w:eastAsia="Times New Roman" w:hAnsi="Century Gothic" w:cs="Open Sans"/>
-          <w:color w:val="505A64"/>
-          <w:sz w:val="21"/>
-          <w:szCs w:val="21"/>
-          <w:lang w:eastAsia="es-ES_tradnl"/>
-        </w:rPr>
-        <w:t>S</w:t>
-      </w:r>
-      <w:r>
-        <w:rPr>
-          <w:rFonts w:ascii="Century Gothic" w:eastAsia="Times New Roman" w:hAnsi="Century Gothic" w:cs="Open Sans"/>
-          <w:color w:val="505A64"/>
-          <w:sz w:val="21"/>
-          <w:szCs w:val="21"/>
-          <w:lang w:eastAsia="es-ES_tradnl"/>
-        </w:rPr>
-        <w:t>e puede evidenciar en la Tabla 8</w:t>
-      </w:r>
-      <w:r>
-        <w:rPr>
-          <w:rFonts w:ascii="Century Gothic" w:eastAsia="Times New Roman" w:hAnsi="Century Gothic" w:cs="Open Sans"/>
-          <w:color w:val="505A64"/>
-          <w:sz w:val="21"/>
-          <w:szCs w:val="21"/>
-          <w:lang w:eastAsia="es-ES_tradnl"/>
-        </w:rPr>
-        <w:t xml:space="preserve"> </w:t>
-      </w:r>
-      <w:r>
-        <w:rPr>
-          <w:rFonts w:ascii="Century Gothic" w:eastAsia="Times New Roman" w:hAnsi="Century Gothic" w:cs="Open Sans"/>
-          <w:color w:val="505A64"/>
-          <w:sz w:val="21"/>
-          <w:szCs w:val="21"/>
-          <w:lang w:eastAsia="es-ES_tradnl"/>
-        </w:rPr>
-        <w:t>que</w:t>
-      </w:r>
-      <w:r>
-        <w:rPr>
-          <w:rFonts w:ascii="Century Gothic" w:eastAsia="Times New Roman" w:hAnsi="Century Gothic" w:cs="Open Sans"/>
-          <w:color w:val="505A64"/>
-          <w:sz w:val="21"/>
-          <w:szCs w:val="21"/>
-          <w:lang w:eastAsia="es-ES_tradnl"/>
-        </w:rPr>
-        <w:t xml:space="preserve"> de los 277 productos levantados, </w:t>
-      </w:r>
-      <w:r>
-        <w:rPr>
-          <w:rFonts w:ascii="Century Gothic" w:eastAsia="Times New Roman" w:hAnsi="Century Gothic" w:cs="Open Sans"/>
-          <w:color w:val="505A64"/>
-          <w:sz w:val="21"/>
-          <w:szCs w:val="21"/>
-          <w:lang w:eastAsia="es-ES_tradnl"/>
-        </w:rPr>
-        <w:t xml:space="preserve">88 </w:t>
-      </w:r>
-      <w:r>
-        <w:rPr>
-          <w:rFonts w:ascii="Century Gothic" w:eastAsia="Times New Roman" w:hAnsi="Century Gothic" w:cs="Open Sans"/>
-          <w:color w:val="505A64"/>
-          <w:sz w:val="21"/>
-          <w:szCs w:val="21"/>
-          <w:lang w:eastAsia="es-ES_tradnl"/>
-        </w:rPr>
-        <w:t xml:space="preserve">de ellos aparecen una sola vez, es decir, el 38,77% de productos tienen una única participación en la información </w:t>
-      </w:r>
-      <w:r>
-        <w:rPr>
-          <w:rFonts w:ascii="Century Gothic" w:eastAsia="Times New Roman" w:hAnsi="Century Gothic" w:cs="Open Sans"/>
-          <w:color w:val="505A64"/>
-          <w:sz w:val="21"/>
-          <w:szCs w:val="21"/>
-          <w:lang w:eastAsia="es-ES_tradnl"/>
-        </w:rPr>
-        <w:t>levantada y también podemos evidenciar que el 23,35% (53 productos) tienen una doble participación. S</w:t>
-      </w:r>
-      <w:r>
-        <w:rPr>
-          <w:rFonts w:ascii="Century Gothic" w:eastAsia="Times New Roman" w:hAnsi="Century Gothic" w:cs="Open Sans"/>
-          <w:color w:val="505A64"/>
-          <w:sz w:val="21"/>
-          <w:szCs w:val="21"/>
-          <w:lang w:eastAsia="es-ES_tradnl"/>
-        </w:rPr>
-        <w:t xml:space="preserve">i solo consideramos los productos con una y dos </w:t>
-      </w:r>
-      <w:r>
-        <w:rPr>
-          <w:rFonts w:ascii="Century Gothic" w:eastAsia="Times New Roman" w:hAnsi="Century Gothic" w:cs="Open Sans"/>
-          <w:color w:val="505A64"/>
-          <w:sz w:val="21"/>
-          <w:szCs w:val="21"/>
-          <w:lang w:eastAsia="es-ES_tradnl"/>
-        </w:rPr>
-        <w:t>participaciones</w:t>
-      </w:r>
-      <w:r>
-        <w:rPr>
-          <w:rFonts w:ascii="Century Gothic" w:eastAsia="Times New Roman" w:hAnsi="Century Gothic" w:cs="Open Sans"/>
-          <w:color w:val="505A64"/>
-          <w:sz w:val="21"/>
-          <w:szCs w:val="21"/>
-          <w:lang w:eastAsia="es-ES_tradnl"/>
-        </w:rPr>
-        <w:t xml:space="preserve"> se </w:t>
-      </w:r>
-      <w:r>
-        <w:rPr>
-          <w:rFonts w:ascii="Century Gothic" w:eastAsia="Times New Roman" w:hAnsi="Century Gothic" w:cs="Open Sans"/>
-          <w:color w:val="505A64"/>
-          <w:sz w:val="21"/>
-          <w:szCs w:val="21"/>
-          <w:lang w:eastAsia="es-ES_tradnl"/>
-        </w:rPr>
-        <w:t>alcanzan</w:t>
-      </w:r>
-      <w:r>
-        <w:rPr>
-          <w:rFonts w:ascii="Century Gothic" w:eastAsia="Times New Roman" w:hAnsi="Century Gothic" w:cs="Open Sans"/>
-          <w:color w:val="505A64"/>
-          <w:sz w:val="21"/>
-          <w:szCs w:val="21"/>
-          <w:lang w:eastAsia="es-ES_tradnl"/>
-        </w:rPr>
-        <w:t xml:space="preserve"> un 62,12%</w:t>
-      </w:r>
-      <w:r>
-        <w:rPr>
-          <w:rFonts w:ascii="Century Gothic" w:eastAsia="Times New Roman" w:hAnsi="Century Gothic" w:cs="Open Sans"/>
-          <w:color w:val="505A64"/>
-          <w:sz w:val="21"/>
-          <w:szCs w:val="21"/>
-          <w:lang w:eastAsia="es-ES_tradnl"/>
-        </w:rPr>
-        <w:t>, es decir, más de la mitad de productos  están limitadas a dos tomas</w:t>
-      </w:r>
-      <w:r>
-        <w:rPr>
-          <w:rFonts w:ascii="Century Gothic" w:eastAsia="Times New Roman" w:hAnsi="Century Gothic" w:cs="Open Sans"/>
-          <w:color w:val="505A64"/>
-          <w:sz w:val="21"/>
-          <w:szCs w:val="21"/>
-          <w:lang w:eastAsia="es-ES_tradnl"/>
-        </w:rPr>
-        <w:t xml:space="preserve">, </w:t>
-      </w:r>
-      <w:r>
-        <w:rPr>
-          <w:rFonts w:ascii="Century Gothic" w:eastAsia="Times New Roman" w:hAnsi="Century Gothic" w:cs="Open Sans"/>
-          <w:color w:val="505A64"/>
-          <w:sz w:val="21"/>
-          <w:szCs w:val="21"/>
-          <w:lang w:eastAsia="es-ES_tradnl"/>
-        </w:rPr>
-        <w:t xml:space="preserve">lo </w:t>
-      </w:r>
-      <w:r>
-        <w:rPr>
-          <w:rFonts w:ascii="Century Gothic" w:eastAsia="Times New Roman" w:hAnsi="Century Gothic" w:cs="Open Sans"/>
-          <w:color w:val="505A64"/>
-          <w:sz w:val="21"/>
-          <w:szCs w:val="21"/>
-          <w:lang w:eastAsia="es-ES_tradnl"/>
-        </w:rPr>
-        <w:t xml:space="preserve">que claramente indica que la recolección a nivel de producto es deficiente. </w:t>
-      </w:r>
-      <w:r>
-        <w:rPr>
-          <w:rFonts w:ascii="Century Gothic" w:eastAsia="Times New Roman" w:hAnsi="Century Gothic" w:cs="Open Sans"/>
-          <w:color w:val="505A64"/>
-          <w:sz w:val="21"/>
-          <w:szCs w:val="21"/>
-          <w:lang w:eastAsia="es-ES_tradnl"/>
-        </w:rPr>
-        <w:t xml:space="preserve">Acorde a lo que actualmente </w:t>
-      </w:r>
-      <w:r>
-        <w:rPr>
-          <w:rFonts w:ascii="Century Gothic" w:eastAsia="Times New Roman" w:hAnsi="Century Gothic" w:cs="Open Sans"/>
-          <w:color w:val="505A64"/>
-          <w:sz w:val="21"/>
-          <w:szCs w:val="21"/>
-          <w:lang w:eastAsia="es-ES_tradnl"/>
-        </w:rPr>
-        <w:t>levanta</w:t>
-      </w:r>
-      <w:r>
-        <w:rPr>
-          <w:rFonts w:ascii="Century Gothic" w:eastAsia="Times New Roman" w:hAnsi="Century Gothic" w:cs="Open Sans"/>
-          <w:color w:val="505A64"/>
-          <w:sz w:val="21"/>
-          <w:szCs w:val="21"/>
-          <w:lang w:eastAsia="es-ES_tradnl"/>
-        </w:rPr>
-        <w:t xml:space="preserve"> el IPP</w:t>
-      </w:r>
-      <w:r>
-        <w:rPr>
-          <w:rFonts w:ascii="Century Gothic" w:eastAsia="Times New Roman" w:hAnsi="Century Gothic" w:cs="Open Sans"/>
-          <w:color w:val="505A64"/>
-          <w:sz w:val="21"/>
-          <w:szCs w:val="21"/>
-          <w:lang w:eastAsia="es-ES_tradnl"/>
-        </w:rPr>
-        <w:t>, l</w:t>
-      </w:r>
-      <w:r>
-        <w:rPr>
-          <w:rFonts w:ascii="Century Gothic" w:eastAsia="Times New Roman" w:hAnsi="Century Gothic" w:cs="Open Sans"/>
-          <w:color w:val="505A64"/>
-          <w:sz w:val="21"/>
-          <w:szCs w:val="21"/>
-          <w:lang w:eastAsia="es-ES_tradnl"/>
-        </w:rPr>
-        <w:t>o deseable sería que al menos cada producto aparezca 5 veces en la c</w:t>
-      </w:r>
-      <w:r>
-        <w:rPr>
-          <w:rFonts w:ascii="Century Gothic" w:eastAsia="Times New Roman" w:hAnsi="Century Gothic" w:cs="Open Sans"/>
-          <w:color w:val="505A64"/>
-          <w:sz w:val="21"/>
-          <w:szCs w:val="21"/>
-          <w:lang w:eastAsia="es-ES_tradnl"/>
-        </w:rPr>
-        <w:t>obertura, sin embargo, solo el 15</w:t>
-      </w:r>
-      <w:r>
-        <w:rPr>
-          <w:rFonts w:ascii="Century Gothic" w:eastAsia="Times New Roman" w:hAnsi="Century Gothic" w:cs="Open Sans"/>
-          <w:color w:val="505A64"/>
-          <w:sz w:val="21"/>
-          <w:szCs w:val="21"/>
-          <w:lang w:eastAsia="es-ES_tradnl"/>
-        </w:rPr>
-        <w:t>,</w:t>
-      </w:r>
-      <w:r>
-        <w:rPr>
-          <w:rFonts w:ascii="Century Gothic" w:eastAsia="Times New Roman" w:hAnsi="Century Gothic" w:cs="Open Sans"/>
-          <w:color w:val="505A64"/>
-          <w:sz w:val="21"/>
-          <w:szCs w:val="21"/>
-          <w:lang w:eastAsia="es-ES_tradnl"/>
-        </w:rPr>
-        <w:t xml:space="preserve">85% </w:t>
-      </w:r>
-      <w:r>
-        <w:rPr>
-          <w:rFonts w:ascii="Century Gothic" w:eastAsia="Times New Roman" w:hAnsi="Century Gothic" w:cs="Open Sans"/>
-          <w:color w:val="505A64"/>
-          <w:sz w:val="21"/>
-          <w:szCs w:val="21"/>
-          <w:lang w:eastAsia="es-ES_tradnl"/>
-        </w:rPr>
-        <w:t xml:space="preserve">(porcentaje acumulado) </w:t>
-      </w:r>
-      <w:r>
-        <w:rPr>
-          <w:rFonts w:ascii="Century Gothic" w:eastAsia="Times New Roman" w:hAnsi="Century Gothic" w:cs="Open Sans"/>
-          <w:color w:val="505A64"/>
-          <w:sz w:val="21"/>
-          <w:szCs w:val="21"/>
-          <w:lang w:eastAsia="es-ES_tradnl"/>
-        </w:rPr>
-        <w:t xml:space="preserve">de productos cumplen este particular. </w:t>
-      </w:r>
-    </w:p>
-    <w:p>
-      <w:pPr>
-        <w:pStyle w:val="Prrafodelista"/>
-        <w:numPr>
-          <w:ilvl w:val="0"/>
-          <w:numId w:val="10"/>
-        </w:numPr>
-        <w:spacing w:before="240"/>
-        <w:rPr>
-          <w:rFonts w:ascii="Century Gothic" w:hAnsi="Century Gothic"/>
-          <w:b/>
-          <w:bCs/>
-          <w:color w:val="505A64"/>
-          <w:sz w:val="40"/>
-          <w:szCs w:val="52"/>
-        </w:rPr>
-      </w:pPr>
       <w:r>
         <w:rPr>
           <w:rFonts w:ascii="Century Gothic" w:hAnsi="Century Gothic"/>
@@ -17188,18 +8854,7 @@
           <w:szCs w:val="21"/>
           <w:lang w:eastAsia="es-ES_tradnl"/>
         </w:rPr>
-        <w:t xml:space="preserve"> de empresas dispone de estrictamente uno de los productos que son objeto de </w:t>
-      </w:r>
-      <w:r>
-        <w:rPr>
-          <w:rFonts w:ascii="Century Gothic" w:eastAsia="Times New Roman" w:hAnsi="Century Gothic" w:cs="Open Sans"/>
-          <w:color w:val="505A64"/>
-          <w:sz w:val="21"/>
-          <w:szCs w:val="21"/>
-          <w:lang w:eastAsia="es-ES_tradnl"/>
-        </w:rPr>
-        <w:lastRenderedPageBreak/>
-        <w:t xml:space="preserve">investigación. </w:t>
+        <w:t xml:space="preserve"> de empresas dispone de estrictamente uno de los productos que son objeto de investigación. </w:t>
       </w:r>
       <w:r>
         <w:rPr>
@@ -18317,7 +9972,6 @@
           <w:noProof/>
           <w:lang w:eastAsia="es-EC"/>
         </w:rPr>
-        <w:lastRenderedPageBreak/>
         <w:drawing>
           <wp:anchor distT="0" distB="0" distL="114300" distR="114300" simplePos="0" relativeHeight="251660288" behindDoc="1" locked="0" layoutInCell="1" allowOverlap="1" wp14:anchorId="3DC36362" wp14:editId="6CD77D10">
             <wp:simplePos x="0" y="0"/>
@@ -18812,6 +10466,11 @@
         <w:docPartUnique/>
       </w:docPartObj>
     </w:sdtPr>
+    <w:sdtEndPr>
+      <w:rPr>
+        <w:rStyle w:val="Nmerodepgina"/>
+      </w:rPr>
+    </w:sdtEndPr>
     <w:sdtContent>
       <w:p>
         <w:pPr>
@@ -18865,6 +10524,11 @@
         <w:docPartUnique/>
       </w:docPartObj>
     </w:sdtPr>
+    <w:sdtEndPr>
+      <w:rPr>
+        <w:rStyle w:val="Nmerodepgina"/>
+      </w:rPr>
+    </w:sdtEndPr>
     <w:sdtContent>
       <w:p>
         <w:pPr>
@@ -18902,7 +10566,7 @@
             <w:rFonts w:ascii="Century Gothic" w:hAnsi="Century Gothic"/>
             <w:noProof/>
           </w:rPr>
-          <w:t>5</w:t>
+          <w:t>6</w:t>
         </w:r>
         <w:r>
           <w:rPr>
@@ -21455,7 +13119,7 @@
 </file>
 
 <file path=customXml/itemProps1.xml><?xml version="1.0" encoding="utf-8"?>
-<ds:datastoreItem xmlns:ds="http://schemas.openxmlformats.org/officeDocument/2006/customXml" ds:itemID="{BC2658F2-799F-4837-87F7-67DED4CA8E7B}">
+<ds:datastoreItem xmlns:ds="http://schemas.openxmlformats.org/officeDocument/2006/customXml" ds:itemID="{E153CF44-449C-4C3C-8D2F-A0E9004584CE}">
   <ds:schemaRefs>
     <ds:schemaRef ds:uri="http://schemas.openxmlformats.org/officeDocument/2006/bibliography"/>
   </ds:schemaRefs>

--- a/documentos/04_elaborados/02_documentos_metodologicos/01_UE/Metodología  IPC-UE.docx
+++ b/documentos/04_elaborados/02_documentos_metodologicos/01_UE/Metodología  IPC-UE.docx
@@ -301,7 +301,7 @@
               </wp:anchor>
             </w:drawing>
           </mc:Choice>
-          <mc:Fallback xmlns:w16se="http://schemas.microsoft.com/office/word/2015/wordml/symex" xmlns:w16sdtfl="http://schemas.microsoft.com/office/word/2024/wordml/sdtformatlock" xmlns:w16sdtdh="http://schemas.microsoft.com/office/word/2020/wordml/sdtdatahash" xmlns:w16du="http://schemas.microsoft.com/office/word/2023/wordml/word16du" xmlns:w16="http://schemas.microsoft.com/office/word/2018/wordml" xmlns:w16cid="http://schemas.microsoft.com/office/word/2016/wordml/cid" xmlns:w16cex="http://schemas.microsoft.com/office/word/2018/wordml/cex" xmlns:oel="http://schemas.microsoft.com/office/2019/extlst" xmlns:am3d="http://schemas.microsoft.com/office/drawing/2017/model3d" xmlns:aink="http://schemas.microsoft.com/office/drawing/2016/ink" xmlns:cx8="http://schemas.microsoft.com/office/drawing/2016/5/14/chartex" xmlns:cx7="http://schemas.microsoft.com/office/drawing/2016/5/13/chartex" xmlns:cx6="http://schemas.microsoft.com/office/drawing/2016/5/12/chartex" xmlns:cx5="http://schemas.microsoft.com/office/drawing/2016/5/11/chartex" xmlns:cx4="http://schemas.microsoft.com/office/drawing/2016/5/10/chartex" xmlns:cx3="http://schemas.microsoft.com/office/drawing/2016/5/9/chartex" xmlns:cx2="http://schemas.microsoft.com/office/drawing/2015/10/21/chartex" xmlns:cx1="http://schemas.microsoft.com/office/drawing/2015/9/8/chartex" xmlns:cx="http://schemas.microsoft.com/office/drawing/2014/chartex">
+          <mc:Fallback xmlns:cx="http://schemas.microsoft.com/office/drawing/2014/chartex" xmlns:cx1="http://schemas.microsoft.com/office/drawing/2015/9/8/chartex" xmlns:cx2="http://schemas.microsoft.com/office/drawing/2015/10/21/chartex" xmlns:cx3="http://schemas.microsoft.com/office/drawing/2016/5/9/chartex" xmlns:cx4="http://schemas.microsoft.com/office/drawing/2016/5/10/chartex" xmlns:cx5="http://schemas.microsoft.com/office/drawing/2016/5/11/chartex" xmlns:cx6="http://schemas.microsoft.com/office/drawing/2016/5/12/chartex" xmlns:cx7="http://schemas.microsoft.com/office/drawing/2016/5/13/chartex" xmlns:cx8="http://schemas.microsoft.com/office/drawing/2016/5/14/chartex" xmlns:aink="http://schemas.microsoft.com/office/drawing/2016/ink" xmlns:am3d="http://schemas.microsoft.com/office/drawing/2017/model3d" xmlns:oel="http://schemas.microsoft.com/office/2019/extlst" xmlns:w16cex="http://schemas.microsoft.com/office/word/2018/wordml/cex" xmlns:w16cid="http://schemas.microsoft.com/office/word/2016/wordml/cid" xmlns:w16="http://schemas.microsoft.com/office/word/2018/wordml" xmlns:w16du="http://schemas.microsoft.com/office/word/2023/wordml/word16du" xmlns:w16sdtdh="http://schemas.microsoft.com/office/word/2020/wordml/sdtdatahash" xmlns:w16sdtfl="http://schemas.microsoft.com/office/word/2024/wordml/sdtformatlock" xmlns:w16se="http://schemas.microsoft.com/office/word/2015/wordml/symex">
             <w:pict>
               <v:shapetype w14:anchorId="3F9D7059" id="_x0000_t202" coordsize="21600,21600" o:spt="202" path="m,l,21600r21600,l21600,xe">
                 <v:stroke joinstyle="miter"/>
@@ -478,7 +478,7 @@
               </wp:anchor>
             </w:drawing>
           </mc:Choice>
-          <mc:Fallback xmlns:w16se="http://schemas.microsoft.com/office/word/2015/wordml/symex" xmlns:w16sdtfl="http://schemas.microsoft.com/office/word/2024/wordml/sdtformatlock" xmlns:w16sdtdh="http://schemas.microsoft.com/office/word/2020/wordml/sdtdatahash" xmlns:w16du="http://schemas.microsoft.com/office/word/2023/wordml/word16du" xmlns:w16="http://schemas.microsoft.com/office/word/2018/wordml" xmlns:w16cid="http://schemas.microsoft.com/office/word/2016/wordml/cid" xmlns:w16cex="http://schemas.microsoft.com/office/word/2018/wordml/cex" xmlns:oel="http://schemas.microsoft.com/office/2019/extlst" xmlns:am3d="http://schemas.microsoft.com/office/drawing/2017/model3d" xmlns:aink="http://schemas.microsoft.com/office/drawing/2016/ink" xmlns:cx8="http://schemas.microsoft.com/office/drawing/2016/5/14/chartex" xmlns:cx7="http://schemas.microsoft.com/office/drawing/2016/5/13/chartex" xmlns:cx6="http://schemas.microsoft.com/office/drawing/2016/5/12/chartex" xmlns:cx5="http://schemas.microsoft.com/office/drawing/2016/5/11/chartex" xmlns:cx4="http://schemas.microsoft.com/office/drawing/2016/5/10/chartex" xmlns:cx3="http://schemas.microsoft.com/office/drawing/2016/5/9/chartex" xmlns:cx2="http://schemas.microsoft.com/office/drawing/2015/10/21/chartex" xmlns:cx1="http://schemas.microsoft.com/office/drawing/2015/9/8/chartex" xmlns:cx="http://schemas.microsoft.com/office/drawing/2014/chartex">
+          <mc:Fallback xmlns:cx="http://schemas.microsoft.com/office/drawing/2014/chartex" xmlns:cx1="http://schemas.microsoft.com/office/drawing/2015/9/8/chartex" xmlns:cx2="http://schemas.microsoft.com/office/drawing/2015/10/21/chartex" xmlns:cx3="http://schemas.microsoft.com/office/drawing/2016/5/9/chartex" xmlns:cx4="http://schemas.microsoft.com/office/drawing/2016/5/10/chartex" xmlns:cx5="http://schemas.microsoft.com/office/drawing/2016/5/11/chartex" xmlns:cx6="http://schemas.microsoft.com/office/drawing/2016/5/12/chartex" xmlns:cx7="http://schemas.microsoft.com/office/drawing/2016/5/13/chartex" xmlns:cx8="http://schemas.microsoft.com/office/drawing/2016/5/14/chartex" xmlns:aink="http://schemas.microsoft.com/office/drawing/2016/ink" xmlns:am3d="http://schemas.microsoft.com/office/drawing/2017/model3d" xmlns:oel="http://schemas.microsoft.com/office/2019/extlst" xmlns:w16cex="http://schemas.microsoft.com/office/word/2018/wordml/cex" xmlns:w16cid="http://schemas.microsoft.com/office/word/2016/wordml/cid" xmlns:w16="http://schemas.microsoft.com/office/word/2018/wordml" xmlns:w16du="http://schemas.microsoft.com/office/word/2023/wordml/word16du" xmlns:w16sdtdh="http://schemas.microsoft.com/office/word/2020/wordml/sdtdatahash" xmlns:w16sdtfl="http://schemas.microsoft.com/office/word/2024/wordml/sdtformatlock" xmlns:w16se="http://schemas.microsoft.com/office/word/2015/wordml/symex">
             <w:pict>
               <v:shape w14:anchorId="223ED7AD" id="Cuadro de texto 6" o:spid="_x0000_s1027" type="#_x0000_t202" style="position:absolute;margin-left:26.75pt;margin-top:11.25pt;width:267.75pt;height:51.75pt;z-index:251663360;visibility:visible;mso-wrap-style:square;mso-width-percent:0;mso-height-percent:0;mso-wrap-distance-left:9pt;mso-wrap-distance-top:0;mso-wrap-distance-right:9pt;mso-wrap-distance-bottom:0;mso-position-horizontal:absolute;mso-position-horizontal-relative:text;mso-position-vertical:absolute;mso-position-vertical-relative:text;mso-width-percent:0;mso-height-percent:0;mso-width-relative:margin;mso-height-relative:margin;v-text-anchor:top" o:gfxdata="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" filled="f" stroked="f" strokeweight=".5pt">
                 <v:textbox inset="0,0,0,0">
@@ -691,7 +691,7 @@
               </wp:anchor>
             </w:drawing>
           </mc:Choice>
-          <mc:Fallback xmlns:w16se="http://schemas.microsoft.com/office/word/2015/wordml/symex" xmlns:w16sdtfl="http://schemas.microsoft.com/office/word/2024/wordml/sdtformatlock" xmlns:w16sdtdh="http://schemas.microsoft.com/office/word/2020/wordml/sdtdatahash" xmlns:w16du="http://schemas.microsoft.com/office/word/2023/wordml/word16du" xmlns:w16="http://schemas.microsoft.com/office/word/2018/wordml" xmlns:w16cid="http://schemas.microsoft.com/office/word/2016/wordml/cid" xmlns:w16cex="http://schemas.microsoft.com/office/word/2018/wordml/cex" xmlns:oel="http://schemas.microsoft.com/office/2019/extlst" xmlns:am3d="http://schemas.microsoft.com/office/drawing/2017/model3d" xmlns:aink="http://schemas.microsoft.com/office/drawing/2016/ink" xmlns:cx8="http://schemas.microsoft.com/office/drawing/2016/5/14/chartex" xmlns:cx7="http://schemas.microsoft.com/office/drawing/2016/5/13/chartex" xmlns:cx6="http://schemas.microsoft.com/office/drawing/2016/5/12/chartex" xmlns:cx5="http://schemas.microsoft.com/office/drawing/2016/5/11/chartex" xmlns:cx4="http://schemas.microsoft.com/office/drawing/2016/5/10/chartex" xmlns:cx3="http://schemas.microsoft.com/office/drawing/2016/5/9/chartex" xmlns:cx2="http://schemas.microsoft.com/office/drawing/2015/10/21/chartex" xmlns:cx1="http://schemas.microsoft.com/office/drawing/2015/9/8/chartex" xmlns:cx="http://schemas.microsoft.com/office/drawing/2014/chartex">
+          <mc:Fallback xmlns:cx="http://schemas.microsoft.com/office/drawing/2014/chartex" xmlns:cx1="http://schemas.microsoft.com/office/drawing/2015/9/8/chartex" xmlns:cx2="http://schemas.microsoft.com/office/drawing/2015/10/21/chartex" xmlns:cx3="http://schemas.microsoft.com/office/drawing/2016/5/9/chartex" xmlns:cx4="http://schemas.microsoft.com/office/drawing/2016/5/10/chartex" xmlns:cx5="http://schemas.microsoft.com/office/drawing/2016/5/11/chartex" xmlns:cx6="http://schemas.microsoft.com/office/drawing/2016/5/12/chartex" xmlns:cx7="http://schemas.microsoft.com/office/drawing/2016/5/13/chartex" xmlns:cx8="http://schemas.microsoft.com/office/drawing/2016/5/14/chartex" xmlns:aink="http://schemas.microsoft.com/office/drawing/2016/ink" xmlns:am3d="http://schemas.microsoft.com/office/drawing/2017/model3d" xmlns:oel="http://schemas.microsoft.com/office/2019/extlst" xmlns:w16cex="http://schemas.microsoft.com/office/word/2018/wordml/cex" xmlns:w16cid="http://schemas.microsoft.com/office/word/2016/wordml/cid" xmlns:w16="http://schemas.microsoft.com/office/word/2018/wordml" xmlns:w16du="http://schemas.microsoft.com/office/word/2023/wordml/word16du" xmlns:w16sdtdh="http://schemas.microsoft.com/office/word/2020/wordml/sdtdatahash" xmlns:w16sdtfl="http://schemas.microsoft.com/office/word/2024/wordml/sdtformatlock" xmlns:w16se="http://schemas.microsoft.com/office/word/2015/wordml/symex">
             <w:pict>
               <v:roundrect w14:anchorId="34DF0B12" id="Cuadro de texto 7" o:spid="_x0000_s1028" style="position:absolute;margin-left:-25.65pt;margin-top:5.6pt;width:174pt;height:29.1pt;z-index:251665408;visibility:visible;mso-wrap-style:square;mso-width-percent:0;mso-height-percent:0;mso-wrap-distance-left:9pt;mso-wrap-distance-top:0;mso-wrap-distance-right:9pt;mso-wrap-distance-bottom:0;mso-position-horizontal:absolute;mso-position-horizontal-relative:text;mso-position-vertical:absolute;mso-position-vertical-relative:text;mso-width-percent:0;mso-height-percent:0;mso-width-relative:margin;mso-height-relative:margin;v-text-anchor:middle" arcsize="0" o:gfxdata="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" filled="f" strokecolor="#23beff" strokeweight="1.5pt">
                 <v:textbox inset="0,0,0,0">
@@ -830,7 +830,7 @@
               </wp:anchor>
             </w:drawing>
           </mc:Choice>
-          <mc:Fallback xmlns:w16se="http://schemas.microsoft.com/office/word/2015/wordml/symex" xmlns:w16sdtfl="http://schemas.microsoft.com/office/word/2024/wordml/sdtformatlock" xmlns:w16sdtdh="http://schemas.microsoft.com/office/word/2020/wordml/sdtdatahash" xmlns:w16du="http://schemas.microsoft.com/office/word/2023/wordml/word16du" xmlns:w16="http://schemas.microsoft.com/office/word/2018/wordml" xmlns:w16cid="http://schemas.microsoft.com/office/word/2016/wordml/cid" xmlns:w16cex="http://schemas.microsoft.com/office/word/2018/wordml/cex" xmlns:oel="http://schemas.microsoft.com/office/2019/extlst" xmlns:am3d="http://schemas.microsoft.com/office/drawing/2017/model3d" xmlns:aink="http://schemas.microsoft.com/office/drawing/2016/ink" xmlns:cx8="http://schemas.microsoft.com/office/drawing/2016/5/14/chartex" xmlns:cx7="http://schemas.microsoft.com/office/drawing/2016/5/13/chartex" xmlns:cx6="http://schemas.microsoft.com/office/drawing/2016/5/12/chartex" xmlns:cx5="http://schemas.microsoft.com/office/drawing/2016/5/11/chartex" xmlns:cx4="http://schemas.microsoft.com/office/drawing/2016/5/10/chartex" xmlns:cx3="http://schemas.microsoft.com/office/drawing/2016/5/9/chartex" xmlns:cx2="http://schemas.microsoft.com/office/drawing/2015/10/21/chartex" xmlns:cx1="http://schemas.microsoft.com/office/drawing/2015/9/8/chartex" xmlns:cx="http://schemas.microsoft.com/office/drawing/2014/chartex">
+          <mc:Fallback xmlns:cx="http://schemas.microsoft.com/office/drawing/2014/chartex" xmlns:cx1="http://schemas.microsoft.com/office/drawing/2015/9/8/chartex" xmlns:cx2="http://schemas.microsoft.com/office/drawing/2015/10/21/chartex" xmlns:cx3="http://schemas.microsoft.com/office/drawing/2016/5/9/chartex" xmlns:cx4="http://schemas.microsoft.com/office/drawing/2016/5/10/chartex" xmlns:cx5="http://schemas.microsoft.com/office/drawing/2016/5/11/chartex" xmlns:cx6="http://schemas.microsoft.com/office/drawing/2016/5/12/chartex" xmlns:cx7="http://schemas.microsoft.com/office/drawing/2016/5/13/chartex" xmlns:cx8="http://schemas.microsoft.com/office/drawing/2016/5/14/chartex" xmlns:aink="http://schemas.microsoft.com/office/drawing/2016/ink" xmlns:am3d="http://schemas.microsoft.com/office/drawing/2017/model3d" xmlns:oel="http://schemas.microsoft.com/office/2019/extlst" xmlns:w16cex="http://schemas.microsoft.com/office/word/2018/wordml/cex" xmlns:w16cid="http://schemas.microsoft.com/office/word/2016/wordml/cid" xmlns:w16="http://schemas.microsoft.com/office/word/2018/wordml" xmlns:w16du="http://schemas.microsoft.com/office/word/2023/wordml/word16du" xmlns:w16sdtdh="http://schemas.microsoft.com/office/word/2020/wordml/sdtdatahash" xmlns:w16sdtfl="http://schemas.microsoft.com/office/word/2024/wordml/sdtformatlock" xmlns:w16se="http://schemas.microsoft.com/office/word/2015/wordml/symex">
             <w:pict>
               <v:shape w14:anchorId="633D9248" id="Cuadro de texto 10" o:spid="_x0000_s1029" type="#_x0000_t202" style="position:absolute;margin-left:92pt;margin-top:.95pt;width:235.4pt;height:34.2pt;z-index:251671552;visibility:visible;mso-wrap-style:square;mso-width-percent:0;mso-height-percent:0;mso-wrap-distance-left:9pt;mso-wrap-distance-top:0;mso-wrap-distance-right:9pt;mso-wrap-distance-bottom:0;mso-position-horizontal:absolute;mso-position-horizontal-relative:text;mso-position-vertical:absolute;mso-position-vertical-relative:text;mso-width-percent:0;mso-height-percent:0;mso-width-relative:margin;mso-height-relative:margin;v-text-anchor:top" o:gfxdata="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" filled="f" stroked="f" strokeweight=".5pt">
                 <v:textbox inset="0,0,0,0">
@@ -1044,18 +1044,7 @@
           <w:szCs w:val="21"/>
           <w:lang w:eastAsia="es-ES_tradnl"/>
         </w:rPr>
-        <w:t xml:space="preserve">El CAB-SIPCE busca actualizar de manera integral la metodología del Índice de Precios al Consumidor base 2014=100. </w:t>
-      </w:r>
-      <w:commentRangeStart w:id="0"/>
-      <w:r>
-        <w:rPr>
-          <w:rFonts w:ascii="Century Gothic" w:eastAsia="Times New Roman" w:hAnsi="Century Gothic" w:cs="Open Sans"/>
-          <w:color w:val="505A64"/>
-          <w:sz w:val="21"/>
-          <w:szCs w:val="21"/>
-          <w:lang w:eastAsia="es-ES_tradnl"/>
-        </w:rPr>
-        <w:t>Una de las mejora</w:t>
+        <w:t>El CAB-SIPCE busca actualizar de manera integral la metodología del Índice de Precios al Consumidor base 2014=100. Una de las mejora</w:t>
       </w:r>
       <w:r>
         <w:rPr>
@@ -1075,14 +1064,17 @@
           <w:szCs w:val="21"/>
           <w:lang w:eastAsia="es-ES_tradnl"/>
         </w:rPr>
-        <w:t xml:space="preserve"> a proponer es contar con la implementación de un diseño de muestreo probabilístico</w:t>
-      </w:r>
-      <w:commentRangeEnd w:id="0"/>
-      <w:r>
-        <w:rPr>
-          <w:rStyle w:val="Refdecomentario"/>
-        </w:rPr>
-        <w:commentReference w:id="0"/>
+        <w:t xml:space="preserve"> a proponer es contar con la implementación de un d</w:t>
+      </w:r>
+      <w:r>
+        <w:rPr>
+          <w:rFonts w:ascii="Century Gothic" w:eastAsia="Times New Roman" w:hAnsi="Century Gothic" w:cs="Open Sans"/>
+          <w:color w:val="505A64"/>
+          <w:sz w:val="21"/>
+          <w:szCs w:val="21"/>
+          <w:lang w:eastAsia="es-ES_tradnl"/>
+        </w:rPr>
+        <w:t>iseño de muestral</w:t>
       </w:r>
       <w:r>
         <w:rPr>
@@ -1102,7 +1094,27 @@
           <w:szCs w:val="21"/>
           <w:lang w:eastAsia="es-ES_tradnl"/>
         </w:rPr>
-        <w:t>ebido a que el IPC necesita basarse en metodologías sólidas que se amparen en las recomendaciones internacionales, detalladas en el Manual de Teoría y Práctica de Índice de Precios al Consumidor del FMI. En las cuales se indica que deben preferirse las técnicas de muestreo probabilístico cuando existan los marcos de muestreo adecuados y los recursos necesarios para su ejecución.</w:t>
+        <w:t>ebido a que el IPC necesita basarse en metodologías sólidas que se amparen en las recomendaciones internacionales, detalladas en el Manual de Teoría y Práctica de Índice de Precios al Consumidor del FMI. En las cuales se indica que deben preferirse las técn</w:t>
+      </w:r>
+      <w:r>
+        <w:rPr>
+          <w:rFonts w:ascii="Century Gothic" w:eastAsia="Times New Roman" w:hAnsi="Century Gothic" w:cs="Open Sans"/>
+          <w:color w:val="505A64"/>
+          <w:sz w:val="21"/>
+          <w:szCs w:val="21"/>
+          <w:lang w:eastAsia="es-ES_tradnl"/>
+        </w:rPr>
+        <w:t xml:space="preserve">icas de muestreo </w:t>
+      </w:r>
+      <w:r>
+        <w:rPr>
+          <w:rFonts w:ascii="Century Gothic" w:eastAsia="Times New Roman" w:hAnsi="Century Gothic" w:cs="Open Sans"/>
+          <w:color w:val="505A64"/>
+          <w:sz w:val="21"/>
+          <w:szCs w:val="21"/>
+          <w:lang w:eastAsia="es-ES_tradnl"/>
+        </w:rPr>
+        <w:t>cuando existan los marcos de muestreo adecuados y los recursos necesarios para su ejecución.</w:t>
       </w:r>
     </w:p>
     <w:p>
@@ -1258,6 +1270,82 @@
         </w:rPr>
         <w:t xml:space="preserve"> ubicadas en las ciudades de interés.</w:t>
       </w:r>
+      <w:r>
+        <w:rPr>
+          <w:rFonts w:ascii="Century Gothic" w:eastAsia="Times New Roman" w:hAnsi="Century Gothic" w:cs="Open Sans"/>
+          <w:color w:val="505A64"/>
+          <w:sz w:val="21"/>
+          <w:szCs w:val="21"/>
+          <w:lang w:eastAsia="es-ES_tradnl"/>
+        </w:rPr>
+        <w:t xml:space="preserve"> </w:t>
+      </w:r>
+    </w:p>
+    <w:p>
+      <w:pPr>
+        <w:jc w:val="both"/>
+        <w:rPr>
+          <w:rFonts w:ascii="Century Gothic" w:eastAsia="Times New Roman" w:hAnsi="Century Gothic" w:cs="Open Sans"/>
+          <w:color w:val="505A64"/>
+          <w:sz w:val="21"/>
+          <w:szCs w:val="21"/>
+          <w:lang w:eastAsia="es-ES_tradnl"/>
+        </w:rPr>
+      </w:pPr>
+    </w:p>
+    <w:p>
+      <w:pPr>
+        <w:jc w:val="both"/>
+        <w:rPr>
+          <w:rFonts w:ascii="Century Gothic" w:eastAsia="Times New Roman" w:hAnsi="Century Gothic" w:cs="Open Sans"/>
+          <w:color w:val="505A64"/>
+          <w:sz w:val="21"/>
+          <w:szCs w:val="21"/>
+          <w:lang w:eastAsia="es-ES_tradnl"/>
+        </w:rPr>
+      </w:pPr>
+      <w:r>
+        <w:rPr>
+          <w:rFonts w:ascii="Century Gothic" w:eastAsia="Times New Roman" w:hAnsi="Century Gothic" w:cs="Open Sans"/>
+          <w:color w:val="505A64"/>
+          <w:sz w:val="21"/>
+          <w:szCs w:val="21"/>
+          <w:lang w:eastAsia="es-ES_tradnl"/>
+        </w:rPr>
+        <w:t>El ejercicio comprende</w:t>
+      </w:r>
+      <w:r>
+        <w:rPr>
+          <w:rFonts w:ascii="Century Gothic" w:eastAsia="Times New Roman" w:hAnsi="Century Gothic" w:cs="Open Sans"/>
+          <w:color w:val="505A64"/>
+          <w:sz w:val="21"/>
+          <w:szCs w:val="21"/>
+          <w:lang w:eastAsia="es-ES_tradnl"/>
+        </w:rPr>
+        <w:t xml:space="preserve"> de</w:t>
+      </w:r>
+      <w:r>
+        <w:rPr>
+          <w:rFonts w:ascii="Century Gothic" w:eastAsia="Times New Roman" w:hAnsi="Century Gothic" w:cs="Open Sans"/>
+          <w:color w:val="505A64"/>
+          <w:sz w:val="21"/>
+          <w:szCs w:val="21"/>
+          <w:lang w:eastAsia="es-ES_tradnl"/>
+        </w:rPr>
+        <w:t xml:space="preserve"> una primera etapa: evaluar el marco muestral disponible y con ello el universo de la investigación, unidades de análisis, cobertura geográfica y cobertura temática. Una segunda fase: definición de los dominios de diseño, cálculo del tamaño y selección de la muestra. </w:t>
+      </w:r>
+      <w:r>
+        <w:rPr>
+          <w:rFonts w:ascii="Century Gothic" w:eastAsia="Times New Roman" w:hAnsi="Century Gothic" w:cs="Open Sans"/>
+          <w:color w:val="505A64"/>
+          <w:sz w:val="21"/>
+          <w:szCs w:val="21"/>
+          <w:lang w:eastAsia="es-ES_tradnl"/>
+        </w:rPr>
+        <w:t xml:space="preserve">No se definen etapas posteriores a la recolección de datos. </w:t>
+      </w:r>
+      <w:bookmarkStart w:id="0" w:name="_GoBack"/>
+      <w:bookmarkEnd w:id="0"/>
     </w:p>
     <w:p>
       <w:pPr>
@@ -1548,6 +1636,7 @@
           <w:shd w:val="clear" w:color="auto" w:fill="FFFFFF"/>
           <w:lang w:eastAsia="es-ES_tradnl"/>
         </w:rPr>
+        <w:lastRenderedPageBreak/>
         <w:t>Nivel de educación inicial</w:t>
       </w:r>
     </w:p>
@@ -1638,34 +1727,6 @@
         <w:spacing w:before="240"/>
         <w:jc w:val="both"/>
         <w:rPr>
-          <w:rFonts w:ascii="Century Gothic" w:eastAsia="Times New Roman" w:hAnsi="Century Gothic" w:cs="Open Sans"/>
-          <w:color w:val="505A64"/>
-          <w:sz w:val="21"/>
-          <w:szCs w:val="21"/>
-          <w:shd w:val="clear" w:color="auto" w:fill="FFFFFF"/>
-          <w:lang w:eastAsia="es-ES_tradnl"/>
-        </w:rPr>
-      </w:pPr>
-    </w:p>
-    <w:p>
-      <w:pPr>
-        <w:spacing w:before="240"/>
-        <w:jc w:val="both"/>
-        <w:rPr>
-          <w:rFonts w:ascii="Century Gothic" w:eastAsia="Times New Roman" w:hAnsi="Century Gothic" w:cs="Open Sans"/>
-          <w:color w:val="505A64"/>
-          <w:sz w:val="21"/>
-          <w:szCs w:val="21"/>
-          <w:shd w:val="clear" w:color="auto" w:fill="FFFFFF"/>
-          <w:lang w:eastAsia="es-ES_tradnl"/>
-        </w:rPr>
-      </w:pPr>
-    </w:p>
-    <w:p>
-      <w:pPr>
-        <w:spacing w:before="240"/>
-        <w:jc w:val="both"/>
-        <w:rPr>
           <w:rFonts w:ascii="Century Gothic" w:hAnsi="Century Gothic"/>
           <w:color w:val="505A64"/>
           <w:sz w:val="32"/>
@@ -2097,7 +2158,7 @@
           <w:shd w:val="clear" w:color="auto" w:fill="FFFFFF"/>
           <w:lang w:eastAsia="es-ES_tradnl"/>
         </w:rPr>
-        <w:t xml:space="preserve">En el presente ejercicio </w:t>
+        <w:t xml:space="preserve">En el presente ejercicio, no se consideran las ciudades de Quito y Guayaquil debido a limitaciones operativas. Es importante señalar que esta exclusión genera un sesgo geográfico relevante, dado que estas ciudades concentran una parte considerable de las unidades educativas </w:t>
       </w:r>
       <w:r>
         <w:rPr>
@@ -2108,41 +2169,9 @@
           <w:shd w:val="clear" w:color="auto" w:fill="FFFFFF"/>
           <w:lang w:eastAsia="es-ES_tradnl"/>
         </w:rPr>
-        <w:t xml:space="preserve">no se consideran las ciudades de Quito y Guayaquil debido a las limitaciones operativas. </w:t>
-      </w:r>
-      <w:ins w:id="1" w:author="INEC Omar Llambo" w:date="2025-10-03T15:39:00Z">
-        <w:r>
-          <w:t xml:space="preserve"> </w:t>
-        </w:r>
-        <w:r>
-          <w:rPr>
-            <w:rFonts w:ascii="Century Gothic" w:eastAsia="Times New Roman" w:hAnsi="Century Gothic" w:cs="Open Sans"/>
-            <w:color w:val="505A64"/>
-            <w:sz w:val="21"/>
-            <w:szCs w:val="21"/>
-            <w:highlight w:val="yellow"/>
-            <w:shd w:val="clear" w:color="auto" w:fill="FFFFFF"/>
-            <w:lang w:eastAsia="es-ES_tradnl"/>
-            <w:rPrChange w:id="2" w:author="INEC Omar Llambo" w:date="2025-10-03T15:39:00Z">
-              <w:rPr>
-                <w:rFonts w:ascii="Century Gothic" w:eastAsia="Times New Roman" w:hAnsi="Century Gothic" w:cs="Open Sans"/>
-                <w:color w:val="505A64"/>
-                <w:sz w:val="21"/>
-                <w:szCs w:val="21"/>
-                <w:shd w:val="clear" w:color="auto" w:fill="FFFFFF"/>
-                <w:lang w:eastAsia="es-ES_tradnl"/>
-              </w:rPr>
-            </w:rPrChange>
-          </w:rPr>
-          <w:t>Esto genera un sesgo geográfico relevante, ya que estas ciudades concentran una parte considerable de las unidades educativas urbanas y del gasto en pensiones/matrículas.</w:t>
-        </w:r>
-      </w:ins>
-    </w:p>
-    <w:p>
-      <w:pPr>
-        <w:pStyle w:val="Prrafodelista"/>
-        <w:spacing w:before="240"/>
-        <w:jc w:val="both"/>
+        <w:t>del área urbana</w:t>
+      </w:r>
+      <w:r>
         <w:rPr>
           <w:rFonts w:ascii="Century Gothic" w:eastAsia="Times New Roman" w:hAnsi="Century Gothic" w:cs="Open Sans"/>
           <w:color w:val="505A64"/>
@@ -2151,7 +2180,8 @@
           <w:shd w:val="clear" w:color="auto" w:fill="FFFFFF"/>
           <w:lang w:eastAsia="es-ES_tradnl"/>
         </w:rPr>
-      </w:pPr>
+        <w:t xml:space="preserve"> y, por ende, del gasto en pensiones y matrículas.</w:t>
+      </w:r>
     </w:p>
     <w:p>
       <w:pPr>
@@ -2236,7 +2266,6 @@
           <w:lang w:eastAsia="es-ES_tradnl"/>
         </w:rPr>
       </w:pPr>
-      <w:commentRangeStart w:id="3"/>
       <w:r>
         <w:rPr>
           <w:rFonts w:ascii="Century Gothic" w:eastAsia="Times New Roman" w:hAnsi="Century Gothic" w:cs="Open Sans"/>
@@ -2246,7 +2275,7 @@
           <w:shd w:val="clear" w:color="auto" w:fill="FFFFFF"/>
           <w:lang w:eastAsia="es-ES_tradnl"/>
         </w:rPr>
-        <w:t xml:space="preserve">Muestreo probabilístico con selección </w:t>
+        <w:t xml:space="preserve">Muestreo </w:t>
       </w:r>
       <w:r>
         <w:rPr>
@@ -2257,14 +2286,7 @@
           <w:shd w:val="clear" w:color="auto" w:fill="FFFFFF"/>
           <w:lang w:eastAsia="es-ES_tradnl"/>
         </w:rPr>
-        <w:t>aleatoria de elementos.</w:t>
-      </w:r>
-      <w:commentRangeEnd w:id="3"/>
-      <w:r>
-        <w:rPr>
-          <w:rStyle w:val="Refdecomentario"/>
-        </w:rPr>
-        <w:commentReference w:id="3"/>
+        <w:t>aleatorio simple.</w:t>
       </w:r>
     </w:p>
     <w:p>
@@ -2406,20 +2428,6 @@
     </w:p>
     <w:p>
       <w:pPr>
-        <w:spacing w:before="240"/>
-        <w:jc w:val="both"/>
-        <w:rPr>
-          <w:rFonts w:ascii="Century Gothic" w:eastAsia="Times New Roman" w:hAnsi="Century Gothic" w:cs="Open Sans"/>
-          <w:color w:val="505A64"/>
-          <w:sz w:val="21"/>
-          <w:szCs w:val="21"/>
-          <w:shd w:val="clear" w:color="auto" w:fill="FFFFFF"/>
-          <w:lang w:eastAsia="es-ES_tradnl"/>
-        </w:rPr>
-      </w:pPr>
-    </w:p>
-    <w:p>
-      <w:pPr>
         <w:pStyle w:val="Ttulo2"/>
         <w:spacing w:before="0" w:line="276" w:lineRule="auto"/>
         <w:jc w:val="both"/>
@@ -2431,9 +2439,9 @@
           <w:szCs w:val="44"/>
         </w:rPr>
       </w:pPr>
-      <w:bookmarkStart w:id="4" w:name="_Toc155867196"/>
-      <w:bookmarkStart w:id="5" w:name="_Toc148617338"/>
-      <w:bookmarkStart w:id="6" w:name="_Toc126657986"/>
+      <w:bookmarkStart w:id="1" w:name="_Toc155867196"/>
+      <w:bookmarkStart w:id="2" w:name="_Toc148617338"/>
+      <w:bookmarkStart w:id="3" w:name="_Toc126657986"/>
       <w:r>
         <w:rPr>
           <w:rFonts w:eastAsiaTheme="minorHAnsi" w:cstheme="minorBidi"/>
@@ -2445,9 +2453,9 @@
         <w:lastRenderedPageBreak/>
         <w:t>Marco muestral</w:t>
       </w:r>
-      <w:bookmarkEnd w:id="4"/>
-      <w:bookmarkEnd w:id="5"/>
-      <w:bookmarkEnd w:id="6"/>
+      <w:bookmarkEnd w:id="1"/>
+      <w:bookmarkEnd w:id="2"/>
+      <w:bookmarkEnd w:id="3"/>
     </w:p>
     <w:p>
       <w:pPr>
@@ -2991,17 +2999,7 @@
           <w:szCs w:val="21"/>
           <w:lang w:val="es-MX" w:eastAsia="es-ES_tradnl"/>
         </w:rPr>
-        <w:t xml:space="preserve">Tabla 1. </w:t>
-      </w:r>
-      <w:r>
-        <w:rPr>
-          <w:rFonts w:ascii="Century Gothic" w:eastAsia="Times New Roman" w:hAnsi="Century Gothic" w:cs="Open Sans"/>
-          <w:color w:val="505A64"/>
-          <w:sz w:val="21"/>
-          <w:szCs w:val="21"/>
-          <w:lang w:val="es-MX" w:eastAsia="es-ES_tradnl"/>
-        </w:rPr>
-        <w:t>Marco de muestreo</w:t>
+        <w:t>Tabla 1. Marco de muestreo</w:t>
       </w:r>
     </w:p>
     <w:tbl>
@@ -3766,9 +3764,9 @@
           <w:szCs w:val="44"/>
         </w:rPr>
       </w:pPr>
-      <w:bookmarkStart w:id="7" w:name="_Toc155867198"/>
-      <w:bookmarkStart w:id="8" w:name="_Toc148617340"/>
-      <w:bookmarkStart w:id="9" w:name="_Toc126657988"/>
+      <w:bookmarkStart w:id="4" w:name="_Toc155867198"/>
+      <w:bookmarkStart w:id="5" w:name="_Toc148617340"/>
+      <w:bookmarkStart w:id="6" w:name="_Toc126657988"/>
       <w:r>
         <w:rPr>
           <w:rFonts w:eastAsiaTheme="minorHAnsi" w:cstheme="minorBidi"/>
@@ -3779,9 +3777,9 @@
         </w:rPr>
         <w:t>Tamaño muestral</w:t>
       </w:r>
-      <w:bookmarkEnd w:id="7"/>
-      <w:bookmarkEnd w:id="8"/>
-      <w:bookmarkEnd w:id="9"/>
+      <w:bookmarkEnd w:id="4"/>
+      <w:bookmarkEnd w:id="5"/>
+      <w:bookmarkEnd w:id="6"/>
     </w:p>
     <w:p>
       <w:pPr>
@@ -4338,7 +4336,6 @@
           <w:lang w:val="es-MX" w:eastAsia="es-ES_tradnl"/>
         </w:rPr>
       </w:pPr>
-      <w:commentRangeStart w:id="10"/>
       <w:r>
         <w:rPr>
           <w:rFonts w:ascii="Century Gothic" w:eastAsia="Times New Roman" w:hAnsi="Century Gothic" w:cs="Open Sans"/>
@@ -4375,13 +4372,6 @@
           <w:lang w:val="es-MX" w:eastAsia="es-ES_tradnl"/>
         </w:rPr>
         <w:t>z = Coeficiente que representa el nivel de seguridad o confianza.</w:t>
-      </w:r>
-      <w:commentRangeEnd w:id="10"/>
-      <w:r>
-        <w:rPr>
-          <w:rStyle w:val="Refdecomentario"/>
-        </w:rPr>
-        <w:commentReference w:id="10"/>
       </w:r>
     </w:p>
     <w:p>
@@ -4442,30 +4432,26 @@
         </w:rPr>
         <w:t>cos</w:t>
       </w:r>
-      <w:ins w:id="11" w:author="INEC Omar Llambo" w:date="2025-10-03T15:40:00Z">
-        <w:r>
-          <w:rPr>
-            <w:rFonts w:ascii="Century Gothic" w:eastAsia="Times New Roman" w:hAnsi="Century Gothic" w:cs="Open Sans"/>
-            <w:color w:val="505A64"/>
-            <w:sz w:val="21"/>
-            <w:szCs w:val="21"/>
-            <w:lang w:val="es-MX" w:eastAsia="es-ES_tradnl"/>
-          </w:rPr>
-          <w:t xml:space="preserve">to medio de </w:t>
-        </w:r>
-      </w:ins>
-      <w:ins w:id="12" w:author="INEC Omar Llambo" w:date="2025-10-03T15:41:00Z">
-        <w:r>
-          <w:rPr>
-            <w:rFonts w:ascii="Century Gothic" w:eastAsia="Times New Roman" w:hAnsi="Century Gothic" w:cs="Open Sans"/>
-            <w:color w:val="505A64"/>
-            <w:sz w:val="21"/>
-            <w:szCs w:val="21"/>
-            <w:lang w:val="es-MX" w:eastAsia="es-ES_tradnl"/>
-          </w:rPr>
-          <w:t>matricula</w:t>
-        </w:r>
-      </w:ins>
+      <w:r>
+        <w:rPr>
+          <w:rFonts w:ascii="Century Gothic" w:eastAsia="Times New Roman" w:hAnsi="Century Gothic" w:cs="Open Sans"/>
+          <w:color w:val="505A64"/>
+          <w:sz w:val="21"/>
+          <w:szCs w:val="21"/>
+          <w:lang w:val="es-MX" w:eastAsia="es-ES_tradnl"/>
+        </w:rPr>
+        <w:t xml:space="preserve">to medio de </w:t>
+      </w:r>
+      <w:r>
+        <w:rPr>
+          <w:rFonts w:ascii="Century Gothic" w:eastAsia="Times New Roman" w:hAnsi="Century Gothic" w:cs="Open Sans"/>
+          <w:color w:val="505A64"/>
+          <w:sz w:val="21"/>
+          <w:szCs w:val="21"/>
+          <w:lang w:val="es-MX" w:eastAsia="es-ES_tradnl"/>
+        </w:rPr>
+        <w:t>matrícula</w:t>
+      </w:r>
       <w:r>
         <w:rPr>
           <w:rFonts w:ascii="Century Gothic" w:eastAsia="Times New Roman" w:hAnsi="Century Gothic" w:cs="Open Sans"/>
@@ -4499,7 +4485,6 @@
           <w:lang w:val="es-MX" w:eastAsia="es-ES_tradnl"/>
         </w:rPr>
       </w:pPr>
-      <w:commentRangeStart w:id="13"/>
       <w:r>
         <w:rPr>
           <w:rFonts w:ascii="Century Gothic" w:eastAsia="Times New Roman" w:hAnsi="Century Gothic" w:cs="Open Sans"/>
@@ -4518,57 +4503,37 @@
           <w:szCs w:val="21"/>
           <w:lang w:val="es-MX" w:eastAsia="es-ES_tradnl"/>
         </w:rPr>
-        <w:t>vestigarse de manera obligatoria, por tanto, s</w:t>
-      </w:r>
-      <w:r>
-        <w:rPr>
-          <w:rFonts w:ascii="Century Gothic" w:eastAsia="Times New Roman" w:hAnsi="Century Gothic" w:cs="Open Sans"/>
-          <w:color w:val="505A64"/>
-          <w:sz w:val="21"/>
-          <w:szCs w:val="21"/>
-          <w:lang w:val="es-MX" w:eastAsia="es-ES_tradnl"/>
-        </w:rPr>
-        <w:t>e cuenta con</w:t>
-      </w:r>
-      <w:r>
-        <w:rPr>
-          <w:rFonts w:ascii="Century Gothic" w:eastAsia="Times New Roman" w:hAnsi="Century Gothic" w:cs="Open Sans"/>
-          <w:color w:val="505A64"/>
-          <w:sz w:val="21"/>
-          <w:szCs w:val="21"/>
-          <w:lang w:val="es-MX" w:eastAsia="es-ES_tradnl"/>
-        </w:rPr>
-        <w:t xml:space="preserve"> un</w:t>
-      </w:r>
-      <w:r>
-        <w:rPr>
-          <w:rFonts w:ascii="Century Gothic" w:eastAsia="Times New Roman" w:hAnsi="Century Gothic" w:cs="Open Sans"/>
-          <w:color w:val="505A64"/>
-          <w:sz w:val="21"/>
-          <w:szCs w:val="21"/>
-          <w:lang w:val="es-MX" w:eastAsia="es-ES_tradnl"/>
-        </w:rPr>
-        <w:t xml:space="preserve"> listado de </w:t>
-      </w:r>
-      <w:r>
-        <w:rPr>
-          <w:rFonts w:ascii="Century Gothic" w:eastAsia="Times New Roman" w:hAnsi="Century Gothic" w:cs="Open Sans"/>
-          <w:color w:val="505A64"/>
-          <w:sz w:val="21"/>
-          <w:szCs w:val="21"/>
-          <w:lang w:val="es-MX" w:eastAsia="es-ES_tradnl"/>
-        </w:rPr>
-        <w:t>instituciones</w:t>
-      </w:r>
-      <w:r>
-        <w:rPr>
-          <w:rFonts w:ascii="Century Gothic" w:eastAsia="Times New Roman" w:hAnsi="Century Gothic" w:cs="Open Sans"/>
-          <w:color w:val="505A64"/>
-          <w:sz w:val="21"/>
-          <w:szCs w:val="21"/>
-          <w:lang w:val="es-MX" w:eastAsia="es-ES_tradnl"/>
-        </w:rPr>
-        <w:t xml:space="preserve"> que fueron definidas</w:t>
+        <w:t>ve</w:t>
+      </w:r>
+      <w:r>
+        <w:rPr>
+          <w:rFonts w:ascii="Century Gothic" w:eastAsia="Times New Roman" w:hAnsi="Century Gothic" w:cs="Open Sans"/>
+          <w:color w:val="505A64"/>
+          <w:sz w:val="21"/>
+          <w:szCs w:val="21"/>
+          <w:lang w:val="es-MX" w:eastAsia="es-ES_tradnl"/>
+        </w:rPr>
+        <w:t xml:space="preserve">stigarse de manera obligatoria, </w:t>
+      </w:r>
+      <w:r>
+        <w:rPr>
+          <w:rFonts w:ascii="Century Gothic" w:eastAsia="Times New Roman" w:hAnsi="Century Gothic" w:cs="Open Sans"/>
+          <w:color w:val="505A64"/>
+          <w:sz w:val="21"/>
+          <w:szCs w:val="21"/>
+          <w:lang w:val="es-MX" w:eastAsia="es-ES_tradnl"/>
+        </w:rPr>
+        <w:t xml:space="preserve">Para determinar las instituciones se </w:t>
+      </w:r>
+      <w:r>
+        <w:rPr>
+          <w:rFonts w:ascii="Century Gothic" w:eastAsia="Times New Roman" w:hAnsi="Century Gothic" w:cs="Open Sans"/>
+          <w:color w:val="505A64"/>
+          <w:sz w:val="21"/>
+          <w:szCs w:val="21"/>
+          <w:lang w:val="es-MX" w:eastAsia="es-ES_tradnl"/>
+        </w:rPr>
+        <w:t>consideró</w:t>
       </w:r>
       <w:r>
         <w:rPr>
@@ -4588,6 +4553,66 @@
           <w:szCs w:val="21"/>
           <w:lang w:val="es-MX" w:eastAsia="es-ES_tradnl"/>
         </w:rPr>
+        <w:t xml:space="preserve">la </w:t>
+      </w:r>
+      <w:r>
+        <w:rPr>
+          <w:rFonts w:ascii="Century Gothic" w:eastAsia="Times New Roman" w:hAnsi="Century Gothic" w:cs="Open Sans"/>
+          <w:color w:val="505A64"/>
+          <w:sz w:val="21"/>
+          <w:szCs w:val="21"/>
+          <w:lang w:val="es-MX" w:eastAsia="es-ES_tradnl"/>
+        </w:rPr>
+        <w:t>cantidad de alumnos, precio de la pensión</w:t>
+      </w:r>
+      <w:r>
+        <w:rPr>
+          <w:rFonts w:ascii="Century Gothic" w:eastAsia="Times New Roman" w:hAnsi="Century Gothic" w:cs="Open Sans"/>
+          <w:color w:val="505A64"/>
+          <w:sz w:val="21"/>
+          <w:szCs w:val="21"/>
+          <w:lang w:val="es-MX" w:eastAsia="es-ES_tradnl"/>
+        </w:rPr>
+        <w:t>/matrícula</w:t>
+      </w:r>
+      <w:r>
+        <w:rPr>
+          <w:rFonts w:ascii="Century Gothic" w:eastAsia="Times New Roman" w:hAnsi="Century Gothic" w:cs="Open Sans"/>
+          <w:color w:val="505A64"/>
+          <w:sz w:val="21"/>
+          <w:szCs w:val="21"/>
+          <w:lang w:val="es-MX" w:eastAsia="es-ES_tradnl"/>
+        </w:rPr>
+        <w:t xml:space="preserve"> y gasto monetario en las instituciones educativas. Se seleccionaron del marco muestral las instituciones educativas que se encuentran en el decil más alto en al menos 2 de estos 3 criterios.</w:t>
+      </w:r>
+      <w:r>
+        <w:rPr>
+          <w:rFonts w:ascii="Century Gothic" w:eastAsia="Times New Roman" w:hAnsi="Century Gothic" w:cs="Open Sans"/>
+          <w:color w:val="505A64"/>
+          <w:sz w:val="21"/>
+          <w:szCs w:val="21"/>
+          <w:lang w:val="es-MX" w:eastAsia="es-ES_tradnl"/>
+        </w:rPr>
+        <w:t xml:space="preserve"> En este sentido, s</w:t>
+      </w:r>
+      <w:r>
+        <w:rPr>
+          <w:rFonts w:ascii="Century Gothic" w:eastAsia="Times New Roman" w:hAnsi="Century Gothic" w:cs="Open Sans"/>
+          <w:color w:val="505A64"/>
+          <w:sz w:val="21"/>
+          <w:szCs w:val="21"/>
+          <w:lang w:val="es-MX" w:eastAsia="es-ES_tradnl"/>
+        </w:rPr>
+        <w:t xml:space="preserve">e cuenta con un listado de instituciones que fueron definidas </w:t>
+      </w:r>
+      <w:r>
+        <w:rPr>
+          <w:rFonts w:ascii="Century Gothic" w:eastAsia="Times New Roman" w:hAnsi="Century Gothic" w:cs="Open Sans"/>
+          <w:color w:val="505A64"/>
+          <w:sz w:val="21"/>
+          <w:szCs w:val="21"/>
+          <w:lang w:val="es-MX" w:eastAsia="es-ES_tradnl"/>
+        </w:rPr>
         <w:t>por el equipo CAB-SIPCE</w:t>
       </w:r>
       <w:r>
@@ -4598,24 +4623,7 @@
           <w:szCs w:val="21"/>
           <w:lang w:val="es-MX" w:eastAsia="es-ES_tradnl"/>
         </w:rPr>
-        <w:t xml:space="preserve"> como de inclusión forzosa</w:t>
-      </w:r>
-      <w:r>
-        <w:rPr>
-          <w:rFonts w:ascii="Century Gothic" w:eastAsia="Times New Roman" w:hAnsi="Century Gothic" w:cs="Open Sans"/>
-          <w:color w:val="505A64"/>
-          <w:sz w:val="21"/>
-          <w:szCs w:val="21"/>
-          <w:lang w:val="es-MX" w:eastAsia="es-ES_tradnl"/>
-        </w:rPr>
-        <w:t xml:space="preserve"> (probabilidad 1).</w:t>
-      </w:r>
-      <w:commentRangeEnd w:id="13"/>
-      <w:r>
-        <w:rPr>
-          <w:rStyle w:val="Refdecomentario"/>
-        </w:rPr>
-        <w:commentReference w:id="13"/>
+        <w:t xml:space="preserve"> como de inclusión forzosa (probabilidad 1).  </w:t>
       </w:r>
     </w:p>
     <w:p>
@@ -5237,6 +5245,7 @@
                 <w:szCs w:val="22"/>
                 <w:lang w:eastAsia="es-EC"/>
               </w:rPr>
+              <w:lastRenderedPageBreak/>
               <w:t>Total general</w:t>
             </w:r>
           </w:p>
@@ -5337,7 +5346,6 @@
           <w:szCs w:val="21"/>
           <w:lang w:val="es-MX" w:eastAsia="es-ES_tradnl"/>
         </w:rPr>
-        <w:lastRenderedPageBreak/>
         <w:t>El tamaño muestral final comprende los resultados obtenidos al calcular la muestra para las ciudades de estudio y las u</w:t>
       </w:r>
       <w:r>
@@ -5457,9 +5465,9 @@
           <w:szCs w:val="44"/>
         </w:rPr>
       </w:pPr>
-      <w:bookmarkStart w:id="14" w:name="_Toc155867199"/>
-      <w:bookmarkStart w:id="15" w:name="_Toc148617341"/>
-      <w:bookmarkStart w:id="16" w:name="_Toc126657989"/>
+      <w:bookmarkStart w:id="7" w:name="_Toc155867199"/>
+      <w:bookmarkStart w:id="8" w:name="_Toc148617341"/>
+      <w:bookmarkStart w:id="9" w:name="_Toc126657989"/>
       <w:r>
         <w:rPr>
           <w:rFonts w:eastAsiaTheme="minorHAnsi" w:cstheme="minorBidi"/>
@@ -5480,9 +5488,9 @@
         </w:rPr>
         <w:t>de la muestra</w:t>
       </w:r>
-      <w:bookmarkEnd w:id="14"/>
-      <w:bookmarkEnd w:id="15"/>
-      <w:bookmarkEnd w:id="16"/>
+      <w:bookmarkEnd w:id="7"/>
+      <w:bookmarkEnd w:id="8"/>
+      <w:bookmarkEnd w:id="9"/>
     </w:p>
     <w:p>
       <w:pPr>
@@ -5614,35 +5622,67 @@
           <w:szCs w:val="21"/>
           <w:lang w:val="es-MX" w:eastAsia="es-ES_tradnl"/>
         </w:rPr>
+        <w:t xml:space="preserve"> considerando un mínimo muestral en cada estrato</w:t>
+      </w:r>
+      <w:r>
+        <w:rPr>
+          <w:rFonts w:ascii="Century Gothic" w:eastAsia="Times New Roman" w:hAnsi="Century Gothic" w:cs="Open Sans"/>
+          <w:color w:val="505A64"/>
+          <w:sz w:val="21"/>
+          <w:szCs w:val="21"/>
+          <w:lang w:val="es-MX" w:eastAsia="es-ES_tradnl"/>
+        </w:rPr>
+        <w:t xml:space="preserve"> debido a que el equipo </w:t>
+      </w:r>
+      <w:r>
+        <w:rPr>
+          <w:rFonts w:ascii="Century Gothic" w:eastAsia="Times New Roman" w:hAnsi="Century Gothic" w:cs="Open Sans"/>
+          <w:color w:val="505A64"/>
+          <w:sz w:val="21"/>
+          <w:szCs w:val="21"/>
+          <w:lang w:val="es-MX" w:eastAsia="es-ES_tradnl"/>
+        </w:rPr>
+        <w:t>CAB-SIPCE</w:t>
+      </w:r>
+      <w:r>
+        <w:rPr>
+          <w:rFonts w:ascii="Century Gothic" w:eastAsia="Times New Roman" w:hAnsi="Century Gothic" w:cs="Open Sans"/>
+          <w:color w:val="505A64"/>
+          <w:sz w:val="21"/>
+          <w:szCs w:val="21"/>
+          <w:lang w:val="es-MX" w:eastAsia="es-ES_tradnl"/>
+        </w:rPr>
         <w:t xml:space="preserve"> </w:t>
       </w:r>
-      <w:commentRangeStart w:id="17"/>
-      <w:r>
-        <w:rPr>
-          <w:rFonts w:ascii="Century Gothic" w:eastAsia="Times New Roman" w:hAnsi="Century Gothic" w:cs="Open Sans"/>
-          <w:color w:val="505A64"/>
-          <w:sz w:val="21"/>
-          <w:szCs w:val="21"/>
-          <w:lang w:val="es-MX" w:eastAsia="es-ES_tradnl"/>
-        </w:rPr>
-        <w:t>considerando un mínimo muestral en cada estrato</w:t>
-      </w:r>
-      <w:commentRangeEnd w:id="17"/>
-      <w:r>
-        <w:rPr>
-          <w:rStyle w:val="Refdecomentario"/>
-        </w:rPr>
-        <w:commentReference w:id="17"/>
-      </w:r>
-      <w:r>
-        <w:rPr>
-          <w:rFonts w:ascii="Century Gothic" w:eastAsia="Times New Roman" w:hAnsi="Century Gothic" w:cs="Open Sans"/>
-          <w:color w:val="505A64"/>
-          <w:sz w:val="21"/>
-          <w:szCs w:val="21"/>
-          <w:lang w:val="es-MX" w:eastAsia="es-ES_tradnl"/>
-        </w:rPr>
-        <w:t xml:space="preserve">. </w:t>
+      <w:r>
+        <w:rPr>
+          <w:rFonts w:ascii="Century Gothic" w:eastAsia="Times New Roman" w:hAnsi="Century Gothic" w:cs="Open Sans"/>
+          <w:color w:val="505A64"/>
+          <w:sz w:val="21"/>
+          <w:szCs w:val="21"/>
+          <w:lang w:val="es-MX" w:eastAsia="es-ES_tradnl"/>
+        </w:rPr>
+        <w:t>requiere de al menos</w:t>
+      </w:r>
+      <w:r>
+        <w:rPr>
+          <w:rFonts w:ascii="Century Gothic" w:eastAsia="Times New Roman" w:hAnsi="Century Gothic" w:cs="Open Sans"/>
+          <w:color w:val="505A64"/>
+          <w:sz w:val="21"/>
+          <w:szCs w:val="21"/>
+          <w:lang w:val="es-MX" w:eastAsia="es-ES_tradnl"/>
+        </w:rPr>
+        <w:t xml:space="preserve"> 6 unidades </w:t>
+      </w:r>
+      <w:r>
+        <w:rPr>
+          <w:rFonts w:ascii="Century Gothic" w:eastAsia="Times New Roman" w:hAnsi="Century Gothic" w:cs="Open Sans"/>
+          <w:color w:val="505A64"/>
+          <w:sz w:val="21"/>
+          <w:szCs w:val="21"/>
+          <w:lang w:val="es-MX" w:eastAsia="es-ES_tradnl"/>
+        </w:rPr>
+        <w:t xml:space="preserve">educativas para cada ciudad. </w:t>
       </w:r>
       <w:r>
         <w:rPr>
@@ -5932,27 +5972,7 @@
               <w:szCs w:val="21"/>
               <w:lang w:val="es-MX" w:eastAsia="es-ES_tradnl"/>
             </w:rPr>
-            <m:t xml:space="preserve">= </m:t>
-          </m:r>
-          <m:r>
-            <w:rPr>
-              <w:rFonts w:ascii="Cambria Math" w:eastAsia="Times New Roman" w:hAnsi="Cambria Math" w:cs="Open Sans"/>
-              <w:color w:val="505A64"/>
-              <w:sz w:val="21"/>
-              <w:szCs w:val="21"/>
-              <w:lang w:val="es-MX" w:eastAsia="es-ES_tradnl"/>
-            </w:rPr>
-            <m:t>n</m:t>
-          </m:r>
-          <m:r>
-            <w:rPr>
-              <w:rFonts w:ascii="Cambria Math" w:eastAsia="Times New Roman" w:hAnsi="Cambria Math" w:cs="Open Sans"/>
-              <w:color w:val="505A64"/>
-              <w:sz w:val="21"/>
-              <w:szCs w:val="21"/>
-              <w:lang w:val="es-MX" w:eastAsia="es-ES_tradnl"/>
-            </w:rPr>
-            <m:t>*</m:t>
+            <m:t>= n*</m:t>
           </m:r>
           <m:f>
             <m:fPr>
@@ -6032,17 +6052,7 @@
                       <w:szCs w:val="21"/>
                       <w:lang w:val="es-MX" w:eastAsia="es-ES_tradnl"/>
                     </w:rPr>
-                    <m:t>i</m:t>
-                  </m:r>
-                  <m:r>
-                    <w:rPr>
-                      <w:rFonts w:ascii="Cambria Math" w:eastAsia="Times New Roman" w:hAnsi="Cambria Math" w:cs="Open Sans"/>
-                      <w:color w:val="505A64"/>
-                      <w:sz w:val="21"/>
-                      <w:szCs w:val="21"/>
-                      <w:lang w:val="es-MX" w:eastAsia="es-ES_tradnl"/>
-                    </w:rPr>
-                    <m:t>=1</m:t>
+                    <m:t>i=1</m:t>
                   </m:r>
                 </m:sub>
                 <m:sup>
@@ -6520,7 +6530,7 @@
       </w:r>
       <w:r>
         <w:rPr>
-          <w:rFonts w:ascii="Century Gothic" w:eastAsia="Times New Roman" w:hAnsi="Century Gothic" w:cs="Open Sans"/>
+          <w:rFonts w:ascii="Cambria Math" w:eastAsia="Times New Roman" w:hAnsi="Cambria Math" w:cs="Cambria Math"/>
           <w:color w:val="505A64"/>
           <w:sz w:val="21"/>
           <w:szCs w:val="21"/>
@@ -6659,7 +6669,7 @@
       </w:r>
       <w:r>
         <w:rPr>
-          <w:rFonts w:ascii="Century Gothic" w:eastAsia="Times New Roman" w:hAnsi="Century Gothic" w:cs="Open Sans"/>
+          <w:rFonts w:ascii="Cambria Math" w:eastAsia="Times New Roman" w:hAnsi="Cambria Math" w:cs="Cambria Math"/>
           <w:color w:val="505A64"/>
           <w:sz w:val="21"/>
           <w:szCs w:val="21"/>
@@ -6679,7 +6689,7 @@
       </w:r>
       <w:r>
         <w:rPr>
-          <w:rFonts w:ascii="Century Gothic" w:eastAsia="Times New Roman" w:hAnsi="Century Gothic" w:cs="Open Sans"/>
+          <w:rFonts w:ascii="Cambria Math" w:eastAsia="Times New Roman" w:hAnsi="Cambria Math" w:cs="Cambria Math"/>
           <w:color w:val="505A64"/>
           <w:sz w:val="21"/>
           <w:szCs w:val="21"/>
@@ -6834,20 +6844,18 @@
                 <w:lang w:eastAsia="es-EC"/>
               </w:rPr>
             </w:pPr>
-            <w:ins w:id="18" w:author="INEC Omar Llambo" w:date="2025-10-03T15:32:00Z">
-              <w:r>
-                <w:rPr>
-                  <w:rFonts w:ascii="Calibri" w:eastAsia="Times New Roman" w:hAnsi="Calibri" w:cs="Calibri"/>
-                  <w:b/>
-                  <w:bCs/>
-                  <w:color w:val="000000"/>
-                  <w:sz w:val="22"/>
-                  <w:szCs w:val="22"/>
-                  <w:lang w:eastAsia="es-EC"/>
-                </w:rPr>
-                <w:t>Calculo Tamaño</w:t>
-              </w:r>
-            </w:ins>
+            <w:r>
+              <w:rPr>
+                <w:rFonts w:ascii="Calibri" w:eastAsia="Times New Roman" w:hAnsi="Calibri" w:cs="Calibri"/>
+                <w:b/>
+                <w:bCs/>
+                <w:color w:val="000000"/>
+                <w:sz w:val="22"/>
+                <w:szCs w:val="22"/>
+                <w:lang w:eastAsia="es-EC"/>
+              </w:rPr>
+              <w:t>Calculo Tamaño</w:t>
+            </w:r>
           </w:p>
         </w:tc>
         <w:tc>
@@ -6860,7 +6868,6 @@
             <w:pPr>
               <w:jc w:val="center"/>
               <w:rPr>
-                <w:ins w:id="19" w:author="INEC Omar Llambo" w:date="2025-10-03T15:30:00Z"/>
                 <w:rFonts w:ascii="Calibri" w:eastAsia="Times New Roman" w:hAnsi="Calibri" w:cs="Calibri"/>
                 <w:b/>
                 <w:bCs/>
@@ -6870,20 +6877,18 @@
                 <w:lang w:eastAsia="es-EC"/>
               </w:rPr>
             </w:pPr>
-            <w:ins w:id="20" w:author="INEC Omar Llambo" w:date="2025-10-03T15:32:00Z">
-              <w:r>
-                <w:rPr>
-                  <w:rFonts w:ascii="Calibri" w:eastAsia="Times New Roman" w:hAnsi="Calibri" w:cs="Calibri"/>
-                  <w:b/>
-                  <w:bCs/>
-                  <w:color w:val="000000"/>
-                  <w:sz w:val="22"/>
-                  <w:szCs w:val="22"/>
-                  <w:lang w:eastAsia="es-EC"/>
-                </w:rPr>
-                <w:t>Inclusión Forzosa</w:t>
-              </w:r>
-            </w:ins>
+            <w:r>
+              <w:rPr>
+                <w:rFonts w:ascii="Calibri" w:eastAsia="Times New Roman" w:hAnsi="Calibri" w:cs="Calibri"/>
+                <w:b/>
+                <w:bCs/>
+                <w:color w:val="000000"/>
+                <w:sz w:val="22"/>
+                <w:szCs w:val="22"/>
+                <w:lang w:eastAsia="es-EC"/>
+              </w:rPr>
+              <w:t>Inclusión Forzosa</w:t>
+            </w:r>
           </w:p>
         </w:tc>
         <w:tc>
@@ -6917,22 +6922,8 @@
                 <w:szCs w:val="22"/>
                 <w:lang w:eastAsia="es-EC"/>
               </w:rPr>
-              <w:t>Tamaño</w:t>
+              <w:t>Tamaño Final</w:t>
             </w:r>
-            <w:ins w:id="21" w:author="INEC Omar Llambo" w:date="2025-10-03T15:32:00Z">
-              <w:r>
-                <w:rPr>
-                  <w:rFonts w:ascii="Calibri" w:eastAsia="Times New Roman" w:hAnsi="Calibri" w:cs="Calibri"/>
-                  <w:b/>
-                  <w:bCs/>
-                  <w:color w:val="000000"/>
-                  <w:sz w:val="22"/>
-                  <w:szCs w:val="22"/>
-                  <w:lang w:eastAsia="es-EC"/>
-                </w:rPr>
-                <w:t xml:space="preserve"> Final</w:t>
-              </w:r>
-            </w:ins>
           </w:p>
         </w:tc>
       </w:tr>
@@ -6979,7 +6970,6 @@
             <w:pPr>
               <w:jc w:val="center"/>
               <w:rPr>
-                <w:ins w:id="22" w:author="INEC Omar Llambo" w:date="2025-10-03T15:29:00Z"/>
                 <w:rFonts w:ascii="Calibri" w:eastAsia="Times New Roman" w:hAnsi="Calibri" w:cs="Calibri"/>
                 <w:color w:val="000000"/>
                 <w:sz w:val="22"/>
@@ -6987,18 +6977,16 @@
                 <w:lang w:eastAsia="es-EC"/>
               </w:rPr>
             </w:pPr>
-            <w:ins w:id="23" w:author="INEC Omar Llambo" w:date="2025-10-03T15:30:00Z">
-              <w:r>
-                <w:rPr>
-                  <w:rFonts w:ascii="Calibri" w:eastAsia="Times New Roman" w:hAnsi="Calibri" w:cs="Calibri"/>
-                  <w:color w:val="000000"/>
-                  <w:sz w:val="22"/>
-                  <w:szCs w:val="22"/>
-                  <w:lang w:eastAsia="es-EC"/>
-                </w:rPr>
-                <w:t>12</w:t>
-              </w:r>
-            </w:ins>
+            <w:r>
+              <w:rPr>
+                <w:rFonts w:ascii="Calibri" w:eastAsia="Times New Roman" w:hAnsi="Calibri" w:cs="Calibri"/>
+                <w:color w:val="000000"/>
+                <w:sz w:val="22"/>
+                <w:szCs w:val="22"/>
+                <w:lang w:eastAsia="es-EC"/>
+              </w:rPr>
+              <w:t>12</w:t>
+            </w:r>
           </w:p>
         </w:tc>
         <w:tc>
@@ -7010,7 +6998,6 @@
             <w:pPr>
               <w:jc w:val="center"/>
               <w:rPr>
-                <w:ins w:id="24" w:author="INEC Omar Llambo" w:date="2025-10-03T15:30:00Z"/>
                 <w:rFonts w:ascii="Calibri" w:eastAsia="Times New Roman" w:hAnsi="Calibri" w:cs="Calibri"/>
                 <w:color w:val="000000"/>
                 <w:sz w:val="22"/>
@@ -7018,18 +7005,16 @@
                 <w:lang w:eastAsia="es-EC"/>
               </w:rPr>
             </w:pPr>
-            <w:ins w:id="25" w:author="INEC Omar Llambo" w:date="2025-10-03T15:30:00Z">
-              <w:r>
-                <w:rPr>
-                  <w:rFonts w:ascii="Calibri" w:eastAsia="Times New Roman" w:hAnsi="Calibri" w:cs="Calibri"/>
-                  <w:color w:val="000000"/>
-                  <w:sz w:val="22"/>
-                  <w:szCs w:val="22"/>
-                  <w:lang w:eastAsia="es-EC"/>
-                </w:rPr>
-                <w:t>3</w:t>
-              </w:r>
-            </w:ins>
+            <w:r>
+              <w:rPr>
+                <w:rFonts w:ascii="Calibri" w:eastAsia="Times New Roman" w:hAnsi="Calibri" w:cs="Calibri"/>
+                <w:color w:val="000000"/>
+                <w:sz w:val="22"/>
+                <w:szCs w:val="22"/>
+                <w:lang w:eastAsia="es-EC"/>
+              </w:rPr>
+              <w:t>3</w:t>
+            </w:r>
           </w:p>
         </w:tc>
         <w:tc>
@@ -7106,7 +7091,6 @@
             <w:pPr>
               <w:jc w:val="center"/>
               <w:rPr>
-                <w:ins w:id="26" w:author="INEC Omar Llambo" w:date="2025-10-03T15:29:00Z"/>
                 <w:rFonts w:ascii="Calibri" w:eastAsia="Times New Roman" w:hAnsi="Calibri" w:cs="Calibri"/>
                 <w:color w:val="000000"/>
                 <w:sz w:val="22"/>
@@ -7114,18 +7098,16 @@
                 <w:lang w:eastAsia="es-EC"/>
               </w:rPr>
             </w:pPr>
-            <w:ins w:id="27" w:author="INEC Omar Llambo" w:date="2025-10-03T15:30:00Z">
-              <w:r>
-                <w:rPr>
-                  <w:rFonts w:ascii="Calibri" w:eastAsia="Times New Roman" w:hAnsi="Calibri" w:cs="Calibri"/>
-                  <w:color w:val="000000"/>
-                  <w:sz w:val="22"/>
-                  <w:szCs w:val="22"/>
-                  <w:lang w:eastAsia="es-EC"/>
-                </w:rPr>
-                <w:t>12</w:t>
-              </w:r>
-            </w:ins>
+            <w:r>
+              <w:rPr>
+                <w:rFonts w:ascii="Calibri" w:eastAsia="Times New Roman" w:hAnsi="Calibri" w:cs="Calibri"/>
+                <w:color w:val="000000"/>
+                <w:sz w:val="22"/>
+                <w:szCs w:val="22"/>
+                <w:lang w:eastAsia="es-EC"/>
+              </w:rPr>
+              <w:t>12</w:t>
+            </w:r>
           </w:p>
         </w:tc>
         <w:tc>
@@ -7137,7 +7119,6 @@
             <w:pPr>
               <w:jc w:val="center"/>
               <w:rPr>
-                <w:ins w:id="28" w:author="INEC Omar Llambo" w:date="2025-10-03T15:30:00Z"/>
                 <w:rFonts w:ascii="Calibri" w:eastAsia="Times New Roman" w:hAnsi="Calibri" w:cs="Calibri"/>
                 <w:color w:val="000000"/>
                 <w:sz w:val="22"/>
@@ -7145,18 +7126,16 @@
                 <w:lang w:eastAsia="es-EC"/>
               </w:rPr>
             </w:pPr>
-            <w:ins w:id="29" w:author="INEC Omar Llambo" w:date="2025-10-03T15:30:00Z">
-              <w:r>
-                <w:rPr>
-                  <w:rFonts w:ascii="Calibri" w:eastAsia="Times New Roman" w:hAnsi="Calibri" w:cs="Calibri"/>
-                  <w:color w:val="000000"/>
-                  <w:sz w:val="22"/>
-                  <w:szCs w:val="22"/>
-                  <w:lang w:eastAsia="es-EC"/>
-                </w:rPr>
-                <w:t>4</w:t>
-              </w:r>
-            </w:ins>
+            <w:r>
+              <w:rPr>
+                <w:rFonts w:ascii="Calibri" w:eastAsia="Times New Roman" w:hAnsi="Calibri" w:cs="Calibri"/>
+                <w:color w:val="000000"/>
+                <w:sz w:val="22"/>
+                <w:szCs w:val="22"/>
+                <w:lang w:eastAsia="es-EC"/>
+              </w:rPr>
+              <w:t>4</w:t>
+            </w:r>
           </w:p>
         </w:tc>
         <w:tc>
@@ -7233,7 +7212,6 @@
             <w:pPr>
               <w:jc w:val="center"/>
               <w:rPr>
-                <w:ins w:id="30" w:author="INEC Omar Llambo" w:date="2025-10-03T15:29:00Z"/>
                 <w:rFonts w:ascii="Calibri" w:eastAsia="Times New Roman" w:hAnsi="Calibri" w:cs="Calibri"/>
                 <w:color w:val="000000"/>
                 <w:sz w:val="22"/>
@@ -7241,18 +7219,16 @@
                 <w:lang w:eastAsia="es-EC"/>
               </w:rPr>
             </w:pPr>
-            <w:ins w:id="31" w:author="INEC Omar Llambo" w:date="2025-10-03T15:30:00Z">
-              <w:r>
-                <w:rPr>
-                  <w:rFonts w:ascii="Calibri" w:eastAsia="Times New Roman" w:hAnsi="Calibri" w:cs="Calibri"/>
-                  <w:color w:val="000000"/>
-                  <w:sz w:val="22"/>
-                  <w:szCs w:val="22"/>
-                  <w:lang w:eastAsia="es-EC"/>
-                </w:rPr>
-                <w:t>5</w:t>
-              </w:r>
-            </w:ins>
+            <w:r>
+              <w:rPr>
+                <w:rFonts w:ascii="Calibri" w:eastAsia="Times New Roman" w:hAnsi="Calibri" w:cs="Calibri"/>
+                <w:color w:val="000000"/>
+                <w:sz w:val="22"/>
+                <w:szCs w:val="22"/>
+                <w:lang w:eastAsia="es-EC"/>
+              </w:rPr>
+              <w:t>5</w:t>
+            </w:r>
           </w:p>
         </w:tc>
         <w:tc>
@@ -7264,7 +7240,6 @@
             <w:pPr>
               <w:jc w:val="center"/>
               <w:rPr>
-                <w:ins w:id="32" w:author="INEC Omar Llambo" w:date="2025-10-03T15:30:00Z"/>
                 <w:rFonts w:ascii="Calibri" w:eastAsia="Times New Roman" w:hAnsi="Calibri" w:cs="Calibri"/>
                 <w:color w:val="000000"/>
                 <w:sz w:val="22"/>
@@ -7272,18 +7247,16 @@
                 <w:lang w:eastAsia="es-EC"/>
               </w:rPr>
             </w:pPr>
-            <w:ins w:id="33" w:author="INEC Omar Llambo" w:date="2025-10-03T15:30:00Z">
-              <w:r>
-                <w:rPr>
-                  <w:rFonts w:ascii="Calibri" w:eastAsia="Times New Roman" w:hAnsi="Calibri" w:cs="Calibri"/>
-                  <w:color w:val="000000"/>
-                  <w:sz w:val="22"/>
-                  <w:szCs w:val="22"/>
-                  <w:lang w:eastAsia="es-EC"/>
-                </w:rPr>
-                <w:t>1</w:t>
-              </w:r>
-            </w:ins>
+            <w:r>
+              <w:rPr>
+                <w:rFonts w:ascii="Calibri" w:eastAsia="Times New Roman" w:hAnsi="Calibri" w:cs="Calibri"/>
+                <w:color w:val="000000"/>
+                <w:sz w:val="22"/>
+                <w:szCs w:val="22"/>
+                <w:lang w:eastAsia="es-EC"/>
+              </w:rPr>
+              <w:t>1</w:t>
+            </w:r>
           </w:p>
         </w:tc>
         <w:tc>
@@ -7360,7 +7333,6 @@
             <w:pPr>
               <w:jc w:val="center"/>
               <w:rPr>
-                <w:ins w:id="34" w:author="INEC Omar Llambo" w:date="2025-10-03T15:29:00Z"/>
                 <w:rFonts w:ascii="Calibri" w:eastAsia="Times New Roman" w:hAnsi="Calibri" w:cs="Calibri"/>
                 <w:color w:val="000000"/>
                 <w:sz w:val="22"/>
@@ -7368,18 +7340,16 @@
                 <w:lang w:eastAsia="es-EC"/>
               </w:rPr>
             </w:pPr>
-            <w:ins w:id="35" w:author="INEC Omar Llambo" w:date="2025-10-03T15:30:00Z">
-              <w:r>
-                <w:rPr>
-                  <w:rFonts w:ascii="Calibri" w:eastAsia="Times New Roman" w:hAnsi="Calibri" w:cs="Calibri"/>
-                  <w:color w:val="000000"/>
-                  <w:sz w:val="22"/>
-                  <w:szCs w:val="22"/>
-                  <w:lang w:eastAsia="es-EC"/>
-                </w:rPr>
-                <w:t>5</w:t>
-              </w:r>
-            </w:ins>
+            <w:r>
+              <w:rPr>
+                <w:rFonts w:ascii="Calibri" w:eastAsia="Times New Roman" w:hAnsi="Calibri" w:cs="Calibri"/>
+                <w:color w:val="000000"/>
+                <w:sz w:val="22"/>
+                <w:szCs w:val="22"/>
+                <w:lang w:eastAsia="es-EC"/>
+              </w:rPr>
+              <w:t>5</w:t>
+            </w:r>
           </w:p>
         </w:tc>
         <w:tc>
@@ -7391,7 +7361,6 @@
             <w:pPr>
               <w:jc w:val="center"/>
               <w:rPr>
-                <w:ins w:id="36" w:author="INEC Omar Llambo" w:date="2025-10-03T15:30:00Z"/>
                 <w:rFonts w:ascii="Calibri" w:eastAsia="Times New Roman" w:hAnsi="Calibri" w:cs="Calibri"/>
                 <w:color w:val="000000"/>
                 <w:sz w:val="22"/>
@@ -7399,18 +7368,16 @@
                 <w:lang w:eastAsia="es-EC"/>
               </w:rPr>
             </w:pPr>
-            <w:ins w:id="37" w:author="INEC Omar Llambo" w:date="2025-10-03T15:30:00Z">
-              <w:r>
-                <w:rPr>
-                  <w:rFonts w:ascii="Calibri" w:eastAsia="Times New Roman" w:hAnsi="Calibri" w:cs="Calibri"/>
-                  <w:color w:val="000000"/>
-                  <w:sz w:val="22"/>
-                  <w:szCs w:val="22"/>
-                  <w:lang w:eastAsia="es-EC"/>
-                </w:rPr>
-                <w:t>2</w:t>
-              </w:r>
-            </w:ins>
+            <w:r>
+              <w:rPr>
+                <w:rFonts w:ascii="Calibri" w:eastAsia="Times New Roman" w:hAnsi="Calibri" w:cs="Calibri"/>
+                <w:color w:val="000000"/>
+                <w:sz w:val="22"/>
+                <w:szCs w:val="22"/>
+                <w:lang w:eastAsia="es-EC"/>
+              </w:rPr>
+              <w:t>2</w:t>
+            </w:r>
           </w:p>
         </w:tc>
         <w:tc>
@@ -7487,7 +7454,6 @@
             <w:pPr>
               <w:jc w:val="center"/>
               <w:rPr>
-                <w:ins w:id="38" w:author="INEC Omar Llambo" w:date="2025-10-03T15:29:00Z"/>
                 <w:rFonts w:ascii="Calibri" w:eastAsia="Times New Roman" w:hAnsi="Calibri" w:cs="Calibri"/>
                 <w:color w:val="000000"/>
                 <w:sz w:val="22"/>
@@ -7495,18 +7461,16 @@
                 <w:lang w:eastAsia="es-EC"/>
               </w:rPr>
             </w:pPr>
-            <w:ins w:id="39" w:author="INEC Omar Llambo" w:date="2025-10-03T15:30:00Z">
-              <w:r>
-                <w:rPr>
-                  <w:rFonts w:ascii="Calibri" w:eastAsia="Times New Roman" w:hAnsi="Calibri" w:cs="Calibri"/>
-                  <w:color w:val="000000"/>
-                  <w:sz w:val="22"/>
-                  <w:szCs w:val="22"/>
-                  <w:lang w:eastAsia="es-EC"/>
-                </w:rPr>
-                <w:t>10</w:t>
-              </w:r>
-            </w:ins>
+            <w:r>
+              <w:rPr>
+                <w:rFonts w:ascii="Calibri" w:eastAsia="Times New Roman" w:hAnsi="Calibri" w:cs="Calibri"/>
+                <w:color w:val="000000"/>
+                <w:sz w:val="22"/>
+                <w:szCs w:val="22"/>
+                <w:lang w:eastAsia="es-EC"/>
+              </w:rPr>
+              <w:t>10</w:t>
+            </w:r>
           </w:p>
         </w:tc>
         <w:tc>
@@ -7518,7 +7482,6 @@
             <w:pPr>
               <w:jc w:val="center"/>
               <w:rPr>
-                <w:ins w:id="40" w:author="INEC Omar Llambo" w:date="2025-10-03T15:30:00Z"/>
                 <w:rFonts w:ascii="Calibri" w:eastAsia="Times New Roman" w:hAnsi="Calibri" w:cs="Calibri"/>
                 <w:color w:val="000000"/>
                 <w:sz w:val="22"/>
@@ -7526,18 +7489,16 @@
                 <w:lang w:eastAsia="es-EC"/>
               </w:rPr>
             </w:pPr>
-            <w:ins w:id="41" w:author="INEC Omar Llambo" w:date="2025-10-03T15:30:00Z">
-              <w:r>
-                <w:rPr>
-                  <w:rFonts w:ascii="Calibri" w:eastAsia="Times New Roman" w:hAnsi="Calibri" w:cs="Calibri"/>
-                  <w:color w:val="000000"/>
-                  <w:sz w:val="22"/>
-                  <w:szCs w:val="22"/>
-                  <w:lang w:eastAsia="es-EC"/>
-                </w:rPr>
-                <w:t>3</w:t>
-              </w:r>
-            </w:ins>
+            <w:r>
+              <w:rPr>
+                <w:rFonts w:ascii="Calibri" w:eastAsia="Times New Roman" w:hAnsi="Calibri" w:cs="Calibri"/>
+                <w:color w:val="000000"/>
+                <w:sz w:val="22"/>
+                <w:szCs w:val="22"/>
+                <w:lang w:eastAsia="es-EC"/>
+              </w:rPr>
+              <w:t>3</w:t>
+            </w:r>
           </w:p>
         </w:tc>
         <w:tc>
@@ -7614,7 +7575,6 @@
             <w:pPr>
               <w:jc w:val="center"/>
               <w:rPr>
-                <w:ins w:id="42" w:author="INEC Omar Llambo" w:date="2025-10-03T15:29:00Z"/>
                 <w:rFonts w:ascii="Calibri" w:eastAsia="Times New Roman" w:hAnsi="Calibri" w:cs="Calibri"/>
                 <w:color w:val="000000"/>
                 <w:sz w:val="22"/>
@@ -7622,18 +7582,16 @@
                 <w:lang w:eastAsia="es-EC"/>
               </w:rPr>
             </w:pPr>
-            <w:ins w:id="43" w:author="INEC Omar Llambo" w:date="2025-10-03T15:31:00Z">
-              <w:r>
-                <w:rPr>
-                  <w:rFonts w:ascii="Calibri" w:eastAsia="Times New Roman" w:hAnsi="Calibri" w:cs="Calibri"/>
-                  <w:color w:val="000000"/>
-                  <w:sz w:val="22"/>
-                  <w:szCs w:val="22"/>
-                  <w:lang w:eastAsia="es-EC"/>
-                </w:rPr>
-                <w:t>11</w:t>
-              </w:r>
-            </w:ins>
+            <w:r>
+              <w:rPr>
+                <w:rFonts w:ascii="Calibri" w:eastAsia="Times New Roman" w:hAnsi="Calibri" w:cs="Calibri"/>
+                <w:color w:val="000000"/>
+                <w:sz w:val="22"/>
+                <w:szCs w:val="22"/>
+                <w:lang w:eastAsia="es-EC"/>
+              </w:rPr>
+              <w:t>11</w:t>
+            </w:r>
           </w:p>
         </w:tc>
         <w:tc>
@@ -7645,7 +7603,6 @@
             <w:pPr>
               <w:jc w:val="center"/>
               <w:rPr>
-                <w:ins w:id="44" w:author="INEC Omar Llambo" w:date="2025-10-03T15:30:00Z"/>
                 <w:rFonts w:ascii="Calibri" w:eastAsia="Times New Roman" w:hAnsi="Calibri" w:cs="Calibri"/>
                 <w:color w:val="000000"/>
                 <w:sz w:val="22"/>
@@ -7653,18 +7610,16 @@
                 <w:lang w:eastAsia="es-EC"/>
               </w:rPr>
             </w:pPr>
-            <w:ins w:id="45" w:author="INEC Omar Llambo" w:date="2025-10-03T15:30:00Z">
-              <w:r>
-                <w:rPr>
-                  <w:rFonts w:ascii="Calibri" w:eastAsia="Times New Roman" w:hAnsi="Calibri" w:cs="Calibri"/>
-                  <w:color w:val="000000"/>
-                  <w:sz w:val="22"/>
-                  <w:szCs w:val="22"/>
-                  <w:lang w:eastAsia="es-EC"/>
-                </w:rPr>
-                <w:t>6</w:t>
-              </w:r>
-            </w:ins>
+            <w:r>
+              <w:rPr>
+                <w:rFonts w:ascii="Calibri" w:eastAsia="Times New Roman" w:hAnsi="Calibri" w:cs="Calibri"/>
+                <w:color w:val="000000"/>
+                <w:sz w:val="22"/>
+                <w:szCs w:val="22"/>
+                <w:lang w:eastAsia="es-EC"/>
+              </w:rPr>
+              <w:t>6</w:t>
+            </w:r>
           </w:p>
         </w:tc>
         <w:tc>
@@ -7741,7 +7696,6 @@
             <w:pPr>
               <w:jc w:val="center"/>
               <w:rPr>
-                <w:ins w:id="46" w:author="INEC Omar Llambo" w:date="2025-10-03T15:29:00Z"/>
                 <w:rFonts w:ascii="Calibri" w:eastAsia="Times New Roman" w:hAnsi="Calibri" w:cs="Calibri"/>
                 <w:color w:val="000000"/>
                 <w:sz w:val="22"/>
@@ -7749,18 +7703,16 @@
                 <w:lang w:eastAsia="es-EC"/>
               </w:rPr>
             </w:pPr>
-            <w:ins w:id="47" w:author="INEC Omar Llambo" w:date="2025-10-03T15:31:00Z">
-              <w:r>
-                <w:rPr>
-                  <w:rFonts w:ascii="Calibri" w:eastAsia="Times New Roman" w:hAnsi="Calibri" w:cs="Calibri"/>
-                  <w:color w:val="000000"/>
-                  <w:sz w:val="22"/>
-                  <w:szCs w:val="22"/>
-                  <w:lang w:eastAsia="es-EC"/>
-                </w:rPr>
-                <w:t>9</w:t>
-              </w:r>
-            </w:ins>
+            <w:r>
+              <w:rPr>
+                <w:rFonts w:ascii="Calibri" w:eastAsia="Times New Roman" w:hAnsi="Calibri" w:cs="Calibri"/>
+                <w:color w:val="000000"/>
+                <w:sz w:val="22"/>
+                <w:szCs w:val="22"/>
+                <w:lang w:eastAsia="es-EC"/>
+              </w:rPr>
+              <w:t>9</w:t>
+            </w:r>
           </w:p>
         </w:tc>
         <w:tc>
@@ -7772,7 +7724,6 @@
             <w:pPr>
               <w:jc w:val="center"/>
               <w:rPr>
-                <w:ins w:id="48" w:author="INEC Omar Llambo" w:date="2025-10-03T15:30:00Z"/>
                 <w:rFonts w:ascii="Calibri" w:eastAsia="Times New Roman" w:hAnsi="Calibri" w:cs="Calibri"/>
                 <w:color w:val="000000"/>
                 <w:sz w:val="22"/>
@@ -7780,18 +7731,16 @@
                 <w:lang w:eastAsia="es-EC"/>
               </w:rPr>
             </w:pPr>
-            <w:ins w:id="49" w:author="INEC Omar Llambo" w:date="2025-10-03T15:30:00Z">
-              <w:r>
-                <w:rPr>
-                  <w:rFonts w:ascii="Calibri" w:eastAsia="Times New Roman" w:hAnsi="Calibri" w:cs="Calibri"/>
-                  <w:color w:val="000000"/>
-                  <w:sz w:val="22"/>
-                  <w:szCs w:val="22"/>
-                  <w:lang w:eastAsia="es-EC"/>
-                </w:rPr>
-                <w:t>3</w:t>
-              </w:r>
-            </w:ins>
+            <w:r>
+              <w:rPr>
+                <w:rFonts w:ascii="Calibri" w:eastAsia="Times New Roman" w:hAnsi="Calibri" w:cs="Calibri"/>
+                <w:color w:val="000000"/>
+                <w:sz w:val="22"/>
+                <w:szCs w:val="22"/>
+                <w:lang w:eastAsia="es-EC"/>
+              </w:rPr>
+              <w:t>3</w:t>
+            </w:r>
           </w:p>
         </w:tc>
         <w:tc>
@@ -7874,7 +7823,6 @@
             <w:pPr>
               <w:jc w:val="center"/>
               <w:rPr>
-                <w:ins w:id="50" w:author="INEC Omar Llambo" w:date="2025-10-03T15:29:00Z"/>
                 <w:rFonts w:ascii="Calibri" w:eastAsia="Times New Roman" w:hAnsi="Calibri" w:cs="Calibri"/>
                 <w:b/>
                 <w:bCs/>
@@ -7884,20 +7832,18 @@
                 <w:lang w:eastAsia="es-EC"/>
               </w:rPr>
             </w:pPr>
-            <w:ins w:id="51" w:author="INEC Omar Llambo" w:date="2025-10-03T15:31:00Z">
-              <w:r>
-                <w:rPr>
-                  <w:rFonts w:ascii="Calibri" w:eastAsia="Times New Roman" w:hAnsi="Calibri" w:cs="Calibri"/>
-                  <w:b/>
-                  <w:bCs/>
-                  <w:color w:val="000000"/>
-                  <w:sz w:val="22"/>
-                  <w:szCs w:val="22"/>
-                  <w:lang w:eastAsia="es-EC"/>
-                </w:rPr>
-                <w:t>64</w:t>
-              </w:r>
-            </w:ins>
+            <w:r>
+              <w:rPr>
+                <w:rFonts w:ascii="Calibri" w:eastAsia="Times New Roman" w:hAnsi="Calibri" w:cs="Calibri"/>
+                <w:b/>
+                <w:bCs/>
+                <w:color w:val="000000"/>
+                <w:sz w:val="22"/>
+                <w:szCs w:val="22"/>
+                <w:lang w:eastAsia="es-EC"/>
+              </w:rPr>
+              <w:t>64</w:t>
+            </w:r>
           </w:p>
         </w:tc>
         <w:tc>
@@ -7910,7 +7856,6 @@
             <w:pPr>
               <w:jc w:val="center"/>
               <w:rPr>
-                <w:ins w:id="52" w:author="INEC Omar Llambo" w:date="2025-10-03T15:30:00Z"/>
                 <w:rFonts w:ascii="Calibri" w:eastAsia="Times New Roman" w:hAnsi="Calibri" w:cs="Calibri"/>
                 <w:b/>
                 <w:bCs/>
@@ -7920,20 +7865,18 @@
                 <w:lang w:eastAsia="es-EC"/>
               </w:rPr>
             </w:pPr>
-            <w:ins w:id="53" w:author="INEC Omar Llambo" w:date="2025-10-03T15:30:00Z">
-              <w:r>
-                <w:rPr>
-                  <w:rFonts w:ascii="Calibri" w:eastAsia="Times New Roman" w:hAnsi="Calibri" w:cs="Calibri"/>
-                  <w:b/>
-                  <w:bCs/>
-                  <w:color w:val="000000"/>
-                  <w:sz w:val="22"/>
-                  <w:szCs w:val="22"/>
-                  <w:lang w:eastAsia="es-EC"/>
-                </w:rPr>
-                <w:t>22</w:t>
-              </w:r>
-            </w:ins>
+            <w:r>
+              <w:rPr>
+                <w:rFonts w:ascii="Calibri" w:eastAsia="Times New Roman" w:hAnsi="Calibri" w:cs="Calibri"/>
+                <w:b/>
+                <w:bCs/>
+                <w:color w:val="000000"/>
+                <w:sz w:val="22"/>
+                <w:szCs w:val="22"/>
+                <w:lang w:eastAsia="es-EC"/>
+              </w:rPr>
+              <w:t>22</w:t>
+            </w:r>
           </w:p>
         </w:tc>
         <w:tc>
@@ -8033,20 +7976,21 @@
           <w:sz w:val="28"/>
           <w:szCs w:val="44"/>
         </w:rPr>
+        <w:lastRenderedPageBreak/>
         <w:t>Selección de la muestra</w:t>
       </w:r>
     </w:p>
     <w:p>
       <w:pPr>
-        <w:rPr>
-          <w:rFonts w:ascii="Century Gothic" w:eastAsia="Times New Roman" w:hAnsi="Century Gothic" w:cs="Open Sans"/>
-          <w:color w:val="505A64"/>
-          <w:sz w:val="21"/>
-          <w:szCs w:val="21"/>
-          <w:lang w:eastAsia="es-ES_tradnl"/>
-        </w:rPr>
-      </w:pPr>
-      <w:commentRangeStart w:id="54"/>
+        <w:jc w:val="both"/>
+        <w:rPr>
+          <w:rFonts w:ascii="Century Gothic" w:eastAsia="Times New Roman" w:hAnsi="Century Gothic" w:cs="Open Sans"/>
+          <w:color w:val="505A64"/>
+          <w:sz w:val="21"/>
+          <w:szCs w:val="21"/>
+          <w:lang w:eastAsia="es-ES_tradnl"/>
+        </w:rPr>
+      </w:pPr>
       <w:r>
         <w:rPr>
           <w:rFonts w:ascii="Century Gothic" w:eastAsia="Times New Roman" w:hAnsi="Century Gothic" w:cs="Open Sans"/>
@@ -8105,65 +8049,127 @@
           <w:szCs w:val="21"/>
           <w:lang w:eastAsia="es-ES_tradnl"/>
         </w:rPr>
-        <w:t xml:space="preserve">nte en cada uno </w:t>
-      </w:r>
-      <w:r>
-        <w:rPr>
-          <w:rFonts w:ascii="Century Gothic" w:eastAsia="Times New Roman" w:hAnsi="Century Gothic" w:cs="Open Sans"/>
-          <w:color w:val="505A64"/>
-          <w:sz w:val="21"/>
-          <w:szCs w:val="21"/>
-          <w:lang w:eastAsia="es-ES_tradnl"/>
-        </w:rPr>
-        <w:lastRenderedPageBreak/>
-        <w:t xml:space="preserve">de los estratos </w:t>
-      </w:r>
-      <w:r>
-        <w:rPr>
-          <w:rFonts w:ascii="Century Gothic" w:eastAsia="Times New Roman" w:hAnsi="Century Gothic" w:cs="Open Sans"/>
-          <w:color w:val="505A64"/>
-          <w:sz w:val="21"/>
-          <w:szCs w:val="21"/>
-          <w:lang w:eastAsia="es-ES_tradnl"/>
-        </w:rPr>
-        <w:t xml:space="preserve">de manera aleatoria, asignando a cada </w:t>
-      </w:r>
-      <w:r>
-        <w:rPr>
-          <w:rFonts w:ascii="Century Gothic" w:eastAsia="Times New Roman" w:hAnsi="Century Gothic" w:cs="Open Sans"/>
-          <w:color w:val="505A64"/>
-          <w:sz w:val="21"/>
-          <w:szCs w:val="21"/>
-          <w:lang w:eastAsia="es-ES_tradnl"/>
-        </w:rPr>
-        <w:t>unidad educativa</w:t>
-      </w:r>
-      <w:r>
-        <w:rPr>
-          <w:rFonts w:ascii="Century Gothic" w:eastAsia="Times New Roman" w:hAnsi="Century Gothic" w:cs="Open Sans"/>
-          <w:color w:val="505A64"/>
-          <w:sz w:val="21"/>
-          <w:szCs w:val="21"/>
-          <w:lang w:eastAsia="es-ES_tradnl"/>
-        </w:rPr>
-        <w:t xml:space="preserve"> igual probabilidad</w:t>
-      </w:r>
-      <w:r>
-        <w:rPr>
-          <w:rFonts w:ascii="Century Gothic" w:eastAsia="Times New Roman" w:hAnsi="Century Gothic" w:cs="Open Sans"/>
-          <w:color w:val="505A64"/>
-          <w:sz w:val="21"/>
-          <w:szCs w:val="21"/>
-          <w:lang w:eastAsia="es-ES_tradnl"/>
-        </w:rPr>
-        <w:t xml:space="preserve"> de participar en la selección. </w:t>
-      </w:r>
-      <w:commentRangeEnd w:id="54"/>
-      <w:r>
-        <w:rPr>
-          <w:rStyle w:val="Refdecomentario"/>
-        </w:rPr>
-        <w:commentReference w:id="54"/>
+        <w:t>nte en cada uno de los estratos</w:t>
+      </w:r>
+      <w:r>
+        <w:rPr>
+          <w:rFonts w:ascii="Century Gothic" w:eastAsia="Times New Roman" w:hAnsi="Century Gothic" w:cs="Open Sans"/>
+          <w:color w:val="505A64"/>
+          <w:sz w:val="21"/>
+          <w:szCs w:val="21"/>
+          <w:lang w:eastAsia="es-ES_tradnl"/>
+        </w:rPr>
+        <w:t xml:space="preserve"> con</w:t>
+      </w:r>
+      <w:r>
+        <w:rPr>
+          <w:rFonts w:ascii="Century Gothic" w:eastAsia="Times New Roman" w:hAnsi="Century Gothic" w:cs="Open Sans"/>
+          <w:color w:val="505A64"/>
+          <w:sz w:val="21"/>
+          <w:szCs w:val="21"/>
+          <w:lang w:eastAsia="es-ES_tradnl"/>
+        </w:rPr>
+        <w:t xml:space="preserve"> </w:t>
+      </w:r>
+      <w:r>
+        <w:rPr>
+          <w:rFonts w:ascii="Century Gothic" w:eastAsia="Times New Roman" w:hAnsi="Century Gothic" w:cs="Open Sans"/>
+          <w:color w:val="505A64"/>
+          <w:sz w:val="21"/>
+          <w:szCs w:val="21"/>
+          <w:lang w:eastAsia="es-ES_tradnl"/>
+        </w:rPr>
+        <w:t xml:space="preserve">una selección </w:t>
+      </w:r>
+      <w:r>
+        <w:rPr>
+          <w:rFonts w:ascii="Century Gothic" w:eastAsia="Times New Roman" w:hAnsi="Century Gothic" w:cs="Open Sans"/>
+          <w:color w:val="505A64"/>
+          <w:sz w:val="21"/>
+          <w:szCs w:val="21"/>
+          <w:lang w:eastAsia="es-ES_tradnl"/>
+        </w:rPr>
+        <w:t>aleatoria</w:t>
+      </w:r>
+      <w:r>
+        <w:rPr>
+          <w:rFonts w:ascii="Century Gothic" w:eastAsia="Times New Roman" w:hAnsi="Century Gothic" w:cs="Open Sans"/>
+          <w:color w:val="505A64"/>
+          <w:sz w:val="21"/>
+          <w:szCs w:val="21"/>
+          <w:lang w:eastAsia="es-ES_tradnl"/>
+        </w:rPr>
+        <w:t xml:space="preserve"> simple</w:t>
+      </w:r>
+      <w:r>
+        <w:rPr>
+          <w:rFonts w:ascii="Century Gothic" w:eastAsia="Times New Roman" w:hAnsi="Century Gothic" w:cs="Open Sans"/>
+          <w:color w:val="505A64"/>
+          <w:sz w:val="21"/>
+          <w:szCs w:val="21"/>
+          <w:lang w:eastAsia="es-ES_tradnl"/>
+        </w:rPr>
+        <w:t>,</w:t>
+      </w:r>
+      <w:r>
+        <w:rPr>
+          <w:rFonts w:ascii="Century Gothic" w:eastAsia="Times New Roman" w:hAnsi="Century Gothic" w:cs="Open Sans"/>
+          <w:color w:val="505A64"/>
+          <w:sz w:val="21"/>
+          <w:szCs w:val="21"/>
+          <w:lang w:eastAsia="es-ES_tradnl"/>
+        </w:rPr>
+        <w:t xml:space="preserve"> con igual probabilidad. De esta manera, el proceso está conformado por una selección aleatoria</w:t>
+      </w:r>
+      <w:r>
+        <w:rPr>
+          <w:rFonts w:ascii="Century Gothic" w:eastAsia="Times New Roman" w:hAnsi="Century Gothic" w:cs="Open Sans"/>
+          <w:color w:val="505A64"/>
+          <w:sz w:val="21"/>
+          <w:szCs w:val="21"/>
+          <w:lang w:eastAsia="es-ES_tradnl"/>
+        </w:rPr>
+        <w:t xml:space="preserve"> </w:t>
+      </w:r>
+      <w:r>
+        <w:rPr>
+          <w:rFonts w:ascii="Century Gothic" w:eastAsia="Times New Roman" w:hAnsi="Century Gothic" w:cs="Open Sans"/>
+          <w:color w:val="505A64"/>
+          <w:sz w:val="21"/>
+          <w:szCs w:val="21"/>
+          <w:lang w:eastAsia="es-ES_tradnl"/>
+        </w:rPr>
+        <w:t xml:space="preserve">simple </w:t>
+      </w:r>
+      <w:r>
+        <w:rPr>
+          <w:rFonts w:ascii="Century Gothic" w:eastAsia="Times New Roman" w:hAnsi="Century Gothic" w:cs="Open Sans"/>
+          <w:color w:val="505A64"/>
+          <w:sz w:val="21"/>
+          <w:szCs w:val="21"/>
+          <w:lang w:eastAsia="es-ES_tradnl"/>
+        </w:rPr>
+        <w:t>y las unidades educativas de inclusión forzosa</w:t>
+      </w:r>
+      <w:r>
+        <w:rPr>
+          <w:rFonts w:ascii="Century Gothic" w:eastAsia="Times New Roman" w:hAnsi="Century Gothic" w:cs="Open Sans"/>
+          <w:color w:val="505A64"/>
+          <w:sz w:val="21"/>
+          <w:szCs w:val="21"/>
+          <w:lang w:eastAsia="es-ES_tradnl"/>
+        </w:rPr>
+        <w:t>, probabilidad uno.</w:t>
+      </w:r>
+      <w:r>
+        <w:rPr>
+          <w:rFonts w:ascii="Century Gothic" w:eastAsia="Times New Roman" w:hAnsi="Century Gothic" w:cs="Open Sans"/>
+          <w:color w:val="505A64"/>
+          <w:sz w:val="21"/>
+          <w:szCs w:val="21"/>
+          <w:lang w:eastAsia="es-ES_tradnl"/>
+        </w:rPr>
+        <w:t xml:space="preserve"> </w:t>
       </w:r>
     </w:p>
     <w:p>
@@ -8199,7 +8205,6 @@
         <w:pStyle w:val="Prrafodelista"/>
         <w:jc w:val="both"/>
         <w:rPr>
-          <w:ins w:id="56" w:author="INEC Omar Llambo" w:date="2025-10-03T15:41:00Z"/>
           <w:noProof/>
           <w:lang w:eastAsia="es-EC"/>
         </w:rPr>
@@ -8210,7 +8215,6 @@
         <w:pStyle w:val="Prrafodelista"/>
         <w:jc w:val="both"/>
         <w:rPr>
-          <w:ins w:id="57" w:author="INEC Omar Llambo" w:date="2025-10-03T15:41:00Z"/>
           <w:noProof/>
           <w:lang w:eastAsia="es-EC"/>
         </w:rPr>
@@ -8221,7 +8225,6 @@
         <w:pStyle w:val="Prrafodelista"/>
         <w:jc w:val="both"/>
         <w:rPr>
-          <w:ins w:id="58" w:author="INEC Omar Llambo" w:date="2025-10-03T15:41:00Z"/>
           <w:noProof/>
           <w:lang w:eastAsia="es-EC"/>
         </w:rPr>
@@ -8232,7 +8235,6 @@
         <w:pStyle w:val="Prrafodelista"/>
         <w:jc w:val="both"/>
         <w:rPr>
-          <w:ins w:id="59" w:author="INEC Omar Llambo" w:date="2025-10-03T15:41:00Z"/>
           <w:noProof/>
           <w:lang w:eastAsia="es-EC"/>
         </w:rPr>
@@ -8243,7 +8245,6 @@
         <w:pStyle w:val="Prrafodelista"/>
         <w:jc w:val="both"/>
         <w:rPr>
-          <w:ins w:id="60" w:author="INEC Omar Llambo" w:date="2025-10-03T15:41:00Z"/>
           <w:noProof/>
           <w:lang w:eastAsia="es-EC"/>
         </w:rPr>
@@ -8254,7 +8255,6 @@
         <w:pStyle w:val="Prrafodelista"/>
         <w:jc w:val="both"/>
         <w:rPr>
-          <w:ins w:id="61" w:author="INEC Omar Llambo" w:date="2025-10-03T15:41:00Z"/>
           <w:noProof/>
           <w:lang w:eastAsia="es-EC"/>
         </w:rPr>
@@ -8265,7 +8265,6 @@
         <w:pStyle w:val="Prrafodelista"/>
         <w:jc w:val="both"/>
         <w:rPr>
-          <w:ins w:id="62" w:author="INEC Omar Llambo" w:date="2025-10-03T15:41:00Z"/>
           <w:noProof/>
           <w:lang w:eastAsia="es-EC"/>
         </w:rPr>
@@ -8276,7 +8275,6 @@
         <w:pStyle w:val="Prrafodelista"/>
         <w:jc w:val="both"/>
         <w:rPr>
-          <w:ins w:id="63" w:author="INEC Omar Llambo" w:date="2025-10-03T15:41:00Z"/>
           <w:noProof/>
           <w:lang w:eastAsia="es-EC"/>
         </w:rPr>
@@ -8287,7 +8285,6 @@
         <w:pStyle w:val="Prrafodelista"/>
         <w:jc w:val="both"/>
         <w:rPr>
-          <w:ins w:id="64" w:author="INEC Omar Llambo" w:date="2025-10-03T15:41:00Z"/>
           <w:noProof/>
           <w:lang w:eastAsia="es-EC"/>
         </w:rPr>
@@ -8298,7 +8295,6 @@
         <w:pStyle w:val="Prrafodelista"/>
         <w:jc w:val="both"/>
         <w:rPr>
-          <w:ins w:id="65" w:author="INEC Omar Llambo" w:date="2025-10-03T15:41:00Z"/>
           <w:noProof/>
           <w:lang w:eastAsia="es-EC"/>
         </w:rPr>
@@ -8309,7 +8305,6 @@
         <w:pStyle w:val="Prrafodelista"/>
         <w:jc w:val="both"/>
         <w:rPr>
-          <w:ins w:id="66" w:author="INEC Omar Llambo" w:date="2025-10-03T15:41:00Z"/>
           <w:noProof/>
           <w:lang w:eastAsia="es-EC"/>
         </w:rPr>
@@ -8320,7 +8315,6 @@
         <w:pStyle w:val="Prrafodelista"/>
         <w:jc w:val="both"/>
         <w:rPr>
-          <w:ins w:id="67" w:author="INEC Omar Llambo" w:date="2025-10-03T15:41:00Z"/>
           <w:noProof/>
           <w:lang w:eastAsia="es-EC"/>
         </w:rPr>
@@ -8331,7 +8325,6 @@
         <w:pStyle w:val="Prrafodelista"/>
         <w:jc w:val="both"/>
         <w:rPr>
-          <w:ins w:id="68" w:author="INEC Omar Llambo" w:date="2025-10-03T15:41:00Z"/>
           <w:noProof/>
           <w:lang w:eastAsia="es-EC"/>
         </w:rPr>
@@ -8342,7 +8335,6 @@
         <w:pStyle w:val="Prrafodelista"/>
         <w:jc w:val="both"/>
         <w:rPr>
-          <w:ins w:id="69" w:author="INEC Omar Llambo" w:date="2025-10-03T15:41:00Z"/>
           <w:noProof/>
           <w:lang w:eastAsia="es-EC"/>
         </w:rPr>
@@ -8353,7 +8345,6 @@
         <w:pStyle w:val="Prrafodelista"/>
         <w:jc w:val="both"/>
         <w:rPr>
-          <w:ins w:id="70" w:author="INEC Omar Llambo" w:date="2025-10-03T15:41:00Z"/>
           <w:noProof/>
           <w:lang w:eastAsia="es-EC"/>
         </w:rPr>
@@ -8364,7 +8355,6 @@
         <w:pStyle w:val="Prrafodelista"/>
         <w:jc w:val="both"/>
         <w:rPr>
-          <w:ins w:id="71" w:author="INEC Omar Llambo" w:date="2025-10-03T15:41:00Z"/>
           <w:noProof/>
           <w:lang w:eastAsia="es-EC"/>
         </w:rPr>
@@ -8375,7 +8365,6 @@
         <w:pStyle w:val="Prrafodelista"/>
         <w:jc w:val="both"/>
         <w:rPr>
-          <w:ins w:id="72" w:author="INEC Omar Llambo" w:date="2025-10-03T15:41:00Z"/>
           <w:noProof/>
           <w:lang w:eastAsia="es-EC"/>
         </w:rPr>
@@ -8386,7 +8375,6 @@
         <w:pStyle w:val="Prrafodelista"/>
         <w:jc w:val="both"/>
         <w:rPr>
-          <w:ins w:id="73" w:author="INEC Omar Llambo" w:date="2025-10-03T15:41:00Z"/>
           <w:noProof/>
           <w:lang w:eastAsia="es-EC"/>
         </w:rPr>
@@ -8397,7 +8385,6 @@
         <w:pStyle w:val="Prrafodelista"/>
         <w:jc w:val="both"/>
         <w:rPr>
-          <w:ins w:id="74" w:author="INEC Omar Llambo" w:date="2025-10-03T15:41:00Z"/>
           <w:noProof/>
           <w:lang w:eastAsia="es-EC"/>
         </w:rPr>
@@ -8408,7 +8395,6 @@
         <w:pStyle w:val="Prrafodelista"/>
         <w:jc w:val="both"/>
         <w:rPr>
-          <w:ins w:id="75" w:author="INEC Omar Llambo" w:date="2025-10-03T15:41:00Z"/>
           <w:noProof/>
           <w:lang w:eastAsia="es-EC"/>
         </w:rPr>
@@ -8416,272 +8402,269 @@
     </w:p>
     <w:p>
       <w:pPr>
-        <w:pStyle w:val="Prrafodelista"/>
-        <w:jc w:val="both"/>
-        <w:rPr>
-          <w:ins w:id="76" w:author="INEC Omar Llambo" w:date="2025-10-03T15:41:00Z"/>
+        <w:jc w:val="both"/>
+        <w:rPr>
+          <w:rFonts w:ascii="Century Gothic" w:eastAsia="Times New Roman" w:hAnsi="Century Gothic" w:cs="Open Sans"/>
+          <w:color w:val="505A64"/>
+          <w:sz w:val="21"/>
+          <w:szCs w:val="21"/>
+          <w:lang w:eastAsia="es-ES_tradnl"/>
+        </w:rPr>
+      </w:pPr>
+    </w:p>
+    <w:p>
+      <w:pPr>
+        <w:jc w:val="both"/>
+        <w:rPr>
+          <w:rFonts w:ascii="Century Gothic" w:eastAsia="Times New Roman" w:hAnsi="Century Gothic" w:cs="Open Sans"/>
+          <w:color w:val="505A64"/>
+          <w:sz w:val="21"/>
+          <w:szCs w:val="21"/>
+          <w:lang w:eastAsia="es-ES_tradnl"/>
+        </w:rPr>
+      </w:pPr>
+    </w:p>
+    <w:p>
+      <w:pPr>
+        <w:jc w:val="both"/>
+        <w:rPr>
+          <w:rFonts w:ascii="Century Gothic" w:eastAsia="Times New Roman" w:hAnsi="Century Gothic" w:cs="Open Sans"/>
+          <w:color w:val="505A64"/>
+          <w:sz w:val="21"/>
+          <w:szCs w:val="21"/>
+          <w:lang w:eastAsia="es-ES_tradnl"/>
+        </w:rPr>
+      </w:pPr>
+    </w:p>
+    <w:p>
+      <w:pPr>
+        <w:jc w:val="both"/>
+        <w:rPr>
+          <w:rFonts w:ascii="Century Gothic" w:eastAsia="Times New Roman" w:hAnsi="Century Gothic" w:cs="Open Sans"/>
+          <w:color w:val="505A64"/>
+          <w:sz w:val="21"/>
+          <w:szCs w:val="21"/>
+          <w:lang w:eastAsia="es-ES_tradnl"/>
+        </w:rPr>
+      </w:pPr>
+    </w:p>
+    <w:p>
+      <w:pPr>
+        <w:jc w:val="both"/>
+        <w:rPr>
+          <w:rFonts w:ascii="Century Gothic" w:eastAsia="Times New Roman" w:hAnsi="Century Gothic" w:cs="Open Sans"/>
+          <w:color w:val="505A64"/>
+          <w:sz w:val="21"/>
+          <w:szCs w:val="21"/>
+          <w:lang w:eastAsia="es-ES_tradnl"/>
+        </w:rPr>
+      </w:pPr>
+    </w:p>
+    <w:p>
+      <w:pPr>
+        <w:jc w:val="both"/>
+        <w:rPr>
+          <w:rFonts w:ascii="Century Gothic" w:eastAsia="Times New Roman" w:hAnsi="Century Gothic" w:cs="Open Sans"/>
+          <w:color w:val="505A64"/>
+          <w:sz w:val="21"/>
+          <w:szCs w:val="21"/>
+          <w:lang w:eastAsia="es-ES_tradnl"/>
+        </w:rPr>
+      </w:pPr>
+    </w:p>
+    <w:p>
+      <w:pPr>
+        <w:jc w:val="both"/>
+        <w:rPr>
+          <w:rFonts w:ascii="Century Gothic" w:eastAsia="Times New Roman" w:hAnsi="Century Gothic" w:cs="Open Sans"/>
+          <w:color w:val="505A64"/>
+          <w:sz w:val="21"/>
+          <w:szCs w:val="21"/>
+          <w:lang w:eastAsia="es-ES_tradnl"/>
+        </w:rPr>
+      </w:pPr>
+    </w:p>
+    <w:p>
+      <w:pPr>
+        <w:jc w:val="both"/>
+        <w:rPr>
+          <w:rFonts w:ascii="Century Gothic" w:eastAsia="Times New Roman" w:hAnsi="Century Gothic" w:cs="Open Sans"/>
+          <w:color w:val="505A64"/>
+          <w:sz w:val="21"/>
+          <w:szCs w:val="21"/>
+          <w:lang w:eastAsia="es-ES_tradnl"/>
+        </w:rPr>
+      </w:pPr>
+    </w:p>
+    <w:p>
+      <w:pPr>
+        <w:jc w:val="both"/>
+        <w:rPr>
+          <w:rFonts w:ascii="Century Gothic" w:eastAsia="Times New Roman" w:hAnsi="Century Gothic" w:cs="Open Sans"/>
+          <w:color w:val="505A64"/>
+          <w:sz w:val="21"/>
+          <w:szCs w:val="21"/>
+          <w:lang w:eastAsia="es-ES_tradnl"/>
+        </w:rPr>
+      </w:pPr>
+    </w:p>
+    <w:p>
+      <w:pPr>
+        <w:jc w:val="both"/>
+        <w:rPr>
+          <w:rFonts w:ascii="Century Gothic" w:eastAsia="Times New Roman" w:hAnsi="Century Gothic" w:cs="Open Sans"/>
+          <w:color w:val="505A64"/>
+          <w:sz w:val="21"/>
+          <w:szCs w:val="21"/>
+          <w:lang w:eastAsia="es-ES_tradnl"/>
+        </w:rPr>
+      </w:pPr>
+    </w:p>
+    <w:p>
+      <w:pPr>
+        <w:jc w:val="both"/>
+        <w:rPr>
+          <w:rFonts w:ascii="Century Gothic" w:eastAsia="Times New Roman" w:hAnsi="Century Gothic" w:cs="Open Sans"/>
+          <w:color w:val="505A64"/>
+          <w:sz w:val="21"/>
+          <w:szCs w:val="21"/>
+          <w:lang w:eastAsia="es-ES_tradnl"/>
+        </w:rPr>
+      </w:pPr>
+    </w:p>
+    <w:p>
+      <w:pPr>
+        <w:jc w:val="both"/>
+        <w:rPr>
+          <w:rFonts w:ascii="Century Gothic" w:eastAsia="Times New Roman" w:hAnsi="Century Gothic" w:cs="Open Sans"/>
+          <w:color w:val="505A64"/>
+          <w:sz w:val="21"/>
+          <w:szCs w:val="21"/>
+          <w:lang w:eastAsia="es-ES_tradnl"/>
+        </w:rPr>
+      </w:pPr>
+    </w:p>
+    <w:p>
+      <w:pPr>
+        <w:jc w:val="both"/>
+        <w:rPr>
+          <w:rFonts w:ascii="Century Gothic" w:eastAsia="Times New Roman" w:hAnsi="Century Gothic" w:cs="Open Sans"/>
+          <w:color w:val="505A64"/>
+          <w:sz w:val="21"/>
+          <w:szCs w:val="21"/>
+          <w:lang w:eastAsia="es-ES_tradnl"/>
+        </w:rPr>
+      </w:pPr>
+    </w:p>
+    <w:p>
+      <w:pPr>
+        <w:jc w:val="both"/>
+        <w:rPr>
+          <w:rFonts w:ascii="Century Gothic" w:eastAsia="Times New Roman" w:hAnsi="Century Gothic" w:cs="Open Sans"/>
+          <w:color w:val="505A64"/>
+          <w:sz w:val="21"/>
+          <w:szCs w:val="21"/>
+          <w:lang w:eastAsia="es-ES_tradnl"/>
+        </w:rPr>
+      </w:pPr>
+    </w:p>
+    <w:p>
+      <w:pPr>
+        <w:jc w:val="both"/>
+        <w:rPr>
+          <w:rFonts w:ascii="Century Gothic" w:eastAsia="Times New Roman" w:hAnsi="Century Gothic" w:cs="Open Sans"/>
+          <w:color w:val="505A64"/>
+          <w:sz w:val="21"/>
+          <w:szCs w:val="21"/>
+          <w:lang w:eastAsia="es-ES_tradnl"/>
+        </w:rPr>
+      </w:pPr>
+    </w:p>
+    <w:p>
+      <w:pPr>
+        <w:jc w:val="both"/>
+        <w:rPr>
+          <w:rFonts w:ascii="Century Gothic" w:eastAsia="Times New Roman" w:hAnsi="Century Gothic" w:cs="Open Sans"/>
+          <w:color w:val="505A64"/>
+          <w:sz w:val="21"/>
+          <w:szCs w:val="21"/>
+          <w:lang w:eastAsia="es-ES_tradnl"/>
+        </w:rPr>
+      </w:pPr>
+    </w:p>
+    <w:p>
+      <w:pPr>
+        <w:jc w:val="both"/>
+        <w:rPr>
+          <w:rFonts w:ascii="Century Gothic" w:eastAsia="Times New Roman" w:hAnsi="Century Gothic" w:cs="Open Sans"/>
+          <w:color w:val="505A64"/>
+          <w:sz w:val="21"/>
+          <w:szCs w:val="21"/>
+          <w:lang w:eastAsia="es-ES_tradnl"/>
+        </w:rPr>
+      </w:pPr>
+    </w:p>
+    <w:p>
+      <w:pPr>
+        <w:jc w:val="both"/>
+        <w:rPr>
+          <w:rFonts w:ascii="Century Gothic" w:eastAsia="Times New Roman" w:hAnsi="Century Gothic" w:cs="Open Sans"/>
+          <w:color w:val="505A64"/>
+          <w:sz w:val="21"/>
+          <w:szCs w:val="21"/>
+          <w:lang w:eastAsia="es-ES_tradnl"/>
+        </w:rPr>
+      </w:pPr>
+    </w:p>
+    <w:p>
+      <w:pPr>
+        <w:jc w:val="both"/>
+        <w:rPr>
+          <w:rFonts w:ascii="Century Gothic" w:eastAsia="Times New Roman" w:hAnsi="Century Gothic" w:cs="Open Sans"/>
+          <w:color w:val="505A64"/>
+          <w:sz w:val="21"/>
+          <w:szCs w:val="21"/>
+          <w:lang w:eastAsia="es-ES_tradnl"/>
+        </w:rPr>
+      </w:pPr>
+    </w:p>
+    <w:p>
+      <w:pPr>
+        <w:jc w:val="both"/>
+        <w:rPr>
+          <w:rFonts w:ascii="Century Gothic" w:eastAsia="Times New Roman" w:hAnsi="Century Gothic" w:cs="Open Sans"/>
+          <w:color w:val="505A64"/>
+          <w:sz w:val="21"/>
+          <w:szCs w:val="21"/>
+          <w:lang w:eastAsia="es-ES_tradnl"/>
+        </w:rPr>
+      </w:pPr>
+    </w:p>
+    <w:p>
+      <w:pPr>
+        <w:jc w:val="both"/>
+        <w:rPr>
+          <w:rFonts w:ascii="Century Gothic" w:eastAsia="Times New Roman" w:hAnsi="Century Gothic" w:cs="Open Sans"/>
+          <w:color w:val="505A64"/>
+          <w:sz w:val="21"/>
+          <w:szCs w:val="21"/>
+          <w:lang w:eastAsia="es-ES_tradnl"/>
+        </w:rPr>
+      </w:pPr>
+      <w:r>
+        <w:rPr>
           <w:noProof/>
           <w:lang w:eastAsia="es-EC"/>
         </w:rPr>
-      </w:pPr>
-    </w:p>
-    <w:p>
-      <w:pPr>
-        <w:pStyle w:val="Prrafodelista"/>
-        <w:jc w:val="both"/>
-        <w:rPr>
-          <w:ins w:id="77" w:author="INEC Omar Llambo" w:date="2025-10-03T15:41:00Z"/>
-          <w:noProof/>
-          <w:lang w:eastAsia="es-EC"/>
-        </w:rPr>
-      </w:pPr>
-    </w:p>
-    <w:p>
-      <w:pPr>
-        <w:pStyle w:val="Prrafodelista"/>
-        <w:jc w:val="both"/>
-        <w:rPr>
-          <w:ins w:id="78" w:author="INEC Omar Llambo" w:date="2025-10-03T15:41:00Z"/>
-          <w:noProof/>
-          <w:lang w:eastAsia="es-EC"/>
-        </w:rPr>
-      </w:pPr>
-    </w:p>
-    <w:p>
-      <w:pPr>
-        <w:pStyle w:val="Prrafodelista"/>
-        <w:jc w:val="both"/>
-        <w:rPr>
-          <w:ins w:id="79" w:author="INEC Omar Llambo" w:date="2025-10-03T15:41:00Z"/>
-          <w:noProof/>
-          <w:lang w:eastAsia="es-EC"/>
-        </w:rPr>
-      </w:pPr>
-    </w:p>
-    <w:p>
-      <w:pPr>
-        <w:pStyle w:val="Prrafodelista"/>
-        <w:jc w:val="both"/>
-        <w:rPr>
-          <w:ins w:id="80" w:author="INEC Omar Llambo" w:date="2025-10-03T15:41:00Z"/>
-          <w:noProof/>
-          <w:lang w:eastAsia="es-EC"/>
-        </w:rPr>
-      </w:pPr>
-    </w:p>
-    <w:p>
-      <w:pPr>
-        <w:pStyle w:val="Prrafodelista"/>
-        <w:jc w:val="both"/>
-        <w:rPr>
-          <w:ins w:id="81" w:author="INEC Omar Llambo" w:date="2025-10-03T15:41:00Z"/>
-          <w:noProof/>
-          <w:lang w:eastAsia="es-EC"/>
-        </w:rPr>
-      </w:pPr>
-    </w:p>
-    <w:p>
-      <w:pPr>
-        <w:pStyle w:val="Prrafodelista"/>
-        <w:jc w:val="both"/>
-        <w:rPr>
-          <w:ins w:id="82" w:author="INEC Omar Llambo" w:date="2025-10-03T15:41:00Z"/>
-          <w:noProof/>
-          <w:lang w:eastAsia="es-EC"/>
-        </w:rPr>
-      </w:pPr>
-    </w:p>
-    <w:p>
-      <w:pPr>
-        <w:pStyle w:val="Prrafodelista"/>
-        <w:jc w:val="both"/>
-        <w:rPr>
-          <w:ins w:id="83" w:author="INEC Omar Llambo" w:date="2025-10-03T15:41:00Z"/>
-          <w:noProof/>
-          <w:lang w:eastAsia="es-EC"/>
-        </w:rPr>
-      </w:pPr>
-    </w:p>
-    <w:p>
-      <w:pPr>
-        <w:pStyle w:val="Prrafodelista"/>
-        <w:jc w:val="both"/>
-        <w:rPr>
-          <w:ins w:id="84" w:author="INEC Omar Llambo" w:date="2025-10-03T15:41:00Z"/>
-          <w:noProof/>
-          <w:lang w:eastAsia="es-EC"/>
-        </w:rPr>
-      </w:pPr>
-    </w:p>
-    <w:p>
-      <w:pPr>
-        <w:pStyle w:val="Prrafodelista"/>
-        <w:jc w:val="both"/>
-        <w:rPr>
-          <w:ins w:id="85" w:author="INEC Omar Llambo" w:date="2025-10-03T15:41:00Z"/>
-          <w:noProof/>
-          <w:lang w:eastAsia="es-EC"/>
-        </w:rPr>
-      </w:pPr>
-    </w:p>
-    <w:p>
-      <w:pPr>
-        <w:pStyle w:val="Prrafodelista"/>
-        <w:jc w:val="both"/>
-        <w:rPr>
-          <w:ins w:id="86" w:author="INEC Omar Llambo" w:date="2025-10-03T15:41:00Z"/>
-          <w:noProof/>
-          <w:lang w:eastAsia="es-EC"/>
-        </w:rPr>
-      </w:pPr>
-    </w:p>
-    <w:p>
-      <w:pPr>
-        <w:pStyle w:val="Prrafodelista"/>
-        <w:jc w:val="both"/>
-        <w:rPr>
-          <w:ins w:id="87" w:author="INEC Omar Llambo" w:date="2025-10-03T15:41:00Z"/>
-          <w:noProof/>
-          <w:lang w:eastAsia="es-EC"/>
-        </w:rPr>
-      </w:pPr>
-    </w:p>
-    <w:p>
-      <w:pPr>
-        <w:pStyle w:val="Prrafodelista"/>
-        <w:jc w:val="both"/>
-        <w:rPr>
-          <w:ins w:id="88" w:author="INEC Omar Llambo" w:date="2025-10-03T15:42:00Z"/>
-          <w:noProof/>
-          <w:lang w:eastAsia="es-EC"/>
-        </w:rPr>
-      </w:pPr>
-    </w:p>
-    <w:p>
-      <w:pPr>
-        <w:pStyle w:val="Prrafodelista"/>
-        <w:jc w:val="both"/>
-        <w:rPr>
-          <w:ins w:id="89" w:author="INEC Omar Llambo" w:date="2025-10-03T15:42:00Z"/>
-          <w:noProof/>
-          <w:lang w:eastAsia="es-EC"/>
-        </w:rPr>
-      </w:pPr>
-    </w:p>
-    <w:p>
-      <w:pPr>
-        <w:pStyle w:val="Prrafodelista"/>
-        <w:jc w:val="both"/>
-        <w:rPr>
-          <w:ins w:id="90" w:author="INEC Omar Llambo" w:date="2025-10-03T15:42:00Z"/>
-          <w:noProof/>
-          <w:lang w:eastAsia="es-EC"/>
-        </w:rPr>
-      </w:pPr>
-    </w:p>
-    <w:p>
-      <w:pPr>
-        <w:pStyle w:val="Prrafodelista"/>
-        <w:jc w:val="both"/>
-        <w:rPr>
-          <w:ins w:id="91" w:author="INEC Omar Llambo" w:date="2025-10-03T15:42:00Z"/>
-          <w:noProof/>
-          <w:lang w:eastAsia="es-EC"/>
-        </w:rPr>
-      </w:pPr>
-    </w:p>
-    <w:p>
-      <w:pPr>
-        <w:pStyle w:val="Prrafodelista"/>
-        <w:jc w:val="both"/>
-        <w:rPr>
-          <w:ins w:id="92" w:author="INEC Omar Llambo" w:date="2025-10-03T15:42:00Z"/>
-          <w:noProof/>
-          <w:lang w:eastAsia="es-EC"/>
-        </w:rPr>
-      </w:pPr>
-    </w:p>
-    <w:p>
-      <w:pPr>
-        <w:pStyle w:val="Prrafodelista"/>
-        <w:jc w:val="both"/>
-        <w:rPr>
-          <w:ins w:id="93" w:author="INEC Omar Llambo" w:date="2025-10-03T15:42:00Z"/>
-          <w:noProof/>
-          <w:lang w:eastAsia="es-EC"/>
-        </w:rPr>
-      </w:pPr>
-    </w:p>
-    <w:p>
-      <w:pPr>
-        <w:pStyle w:val="Prrafodelista"/>
-        <w:jc w:val="both"/>
-        <w:rPr>
-          <w:ins w:id="94" w:author="INEC Omar Llambo" w:date="2025-10-03T15:42:00Z"/>
-          <w:noProof/>
-          <w:lang w:eastAsia="es-EC"/>
-        </w:rPr>
-      </w:pPr>
-    </w:p>
-    <w:p>
-      <w:pPr>
-        <w:pStyle w:val="Prrafodelista"/>
-        <w:jc w:val="both"/>
-        <w:rPr>
-          <w:ins w:id="95" w:author="INEC Omar Llambo" w:date="2025-10-03T15:42:00Z"/>
-          <w:noProof/>
-          <w:lang w:eastAsia="es-EC"/>
-        </w:rPr>
-      </w:pPr>
-    </w:p>
-    <w:p>
-      <w:pPr>
-        <w:pStyle w:val="Prrafodelista"/>
-        <w:jc w:val="both"/>
-        <w:rPr>
-          <w:ins w:id="96" w:author="INEC Omar Llambo" w:date="2025-10-03T15:42:00Z"/>
-          <w:noProof/>
-          <w:lang w:eastAsia="es-EC"/>
-        </w:rPr>
-      </w:pPr>
-    </w:p>
-    <w:p>
-      <w:pPr>
-        <w:pStyle w:val="Prrafodelista"/>
-        <w:jc w:val="both"/>
-        <w:rPr>
-          <w:ins w:id="97" w:author="INEC Omar Llambo" w:date="2025-10-03T15:42:00Z"/>
-          <w:noProof/>
-          <w:lang w:eastAsia="es-EC"/>
-        </w:rPr>
-      </w:pPr>
-    </w:p>
-    <w:p>
-      <w:pPr>
-        <w:pStyle w:val="Prrafodelista"/>
-        <w:jc w:val="both"/>
-        <w:rPr>
-          <w:rFonts w:ascii="Century Gothic" w:eastAsia="Times New Roman" w:hAnsi="Century Gothic" w:cs="Open Sans"/>
-          <w:color w:val="505A64"/>
-          <w:sz w:val="21"/>
-          <w:szCs w:val="21"/>
-          <w:lang w:eastAsia="es-ES_tradnl"/>
-        </w:rPr>
-      </w:pPr>
-      <w:r>
-        <w:rPr>
-          <w:noProof/>
-          <w:lang w:eastAsia="es-EC"/>
-        </w:rPr>
         <w:lastRenderedPageBreak/>
         <w:drawing>
-          <wp:anchor distT="0" distB="0" distL="114300" distR="114300" simplePos="0" relativeHeight="251660288" behindDoc="1" locked="0" layoutInCell="1" allowOverlap="1" wp14:anchorId="3DC36362" wp14:editId="49D61707">
+          <wp:anchor distT="0" distB="0" distL="114300" distR="114300" simplePos="0" relativeHeight="251660288" behindDoc="1" locked="0" layoutInCell="1" allowOverlap="1" wp14:anchorId="3DC36362" wp14:editId="1E422FC6">
             <wp:simplePos x="0" y="0"/>
-            <wp:positionH relativeFrom="page">
-              <wp:align>left</wp:align>
+            <wp:positionH relativeFrom="margin">
+              <wp:align>center</wp:align>
             </wp:positionH>
             <wp:positionV relativeFrom="paragraph">
-              <wp:posOffset>-896401</wp:posOffset>
+              <wp:posOffset>-893861</wp:posOffset>
             </wp:positionV>
             <wp:extent cx="7559411" cy="10684815"/>
             <wp:effectExtent l="0" t="0" r="3810" b="2540"/>
@@ -8698,7 +8681,7 @@
                     <pic:cNvPicPr/>
                   </pic:nvPicPr>
                   <pic:blipFill>
-                    <a:blip r:embed="rId12" cstate="email">
+                    <a:blip r:embed="rId10" cstate="email">
                       <a:extLst>
                         <a:ext uri="{28A0092B-C50C-407E-A947-70E740481C1C}">
                           <a14:useLocalDpi xmlns:a14="http://schemas.microsoft.com/office/drawing/2010/main"/>
@@ -9007,395 +8990,6 @@
         </w:rPr>
       </w:pPr>
     </w:p>
-    <w:p>
-      <w:pPr>
-        <w:jc w:val="both"/>
-        <w:rPr>
-          <w:rFonts w:ascii="Century Gothic" w:eastAsia="Times New Roman" w:hAnsi="Century Gothic" w:cs="Open Sans"/>
-          <w:color w:val="505A64"/>
-          <w:sz w:val="21"/>
-          <w:szCs w:val="21"/>
-          <w:lang w:eastAsia="es-ES_tradnl"/>
-        </w:rPr>
-      </w:pPr>
-    </w:p>
-    <w:p>
-      <w:pPr>
-        <w:jc w:val="both"/>
-        <w:rPr>
-          <w:rFonts w:ascii="Century Gothic" w:eastAsia="Times New Roman" w:hAnsi="Century Gothic" w:cs="Open Sans"/>
-          <w:color w:val="505A64"/>
-          <w:sz w:val="21"/>
-          <w:szCs w:val="21"/>
-          <w:lang w:eastAsia="es-ES_tradnl"/>
-        </w:rPr>
-      </w:pPr>
-    </w:p>
-    <w:p>
-      <w:pPr>
-        <w:jc w:val="both"/>
-        <w:rPr>
-          <w:rFonts w:ascii="Century Gothic" w:eastAsia="Times New Roman" w:hAnsi="Century Gothic" w:cs="Open Sans"/>
-          <w:color w:val="505A64"/>
-          <w:sz w:val="21"/>
-          <w:szCs w:val="21"/>
-          <w:lang w:eastAsia="es-ES_tradnl"/>
-        </w:rPr>
-      </w:pPr>
-    </w:p>
-    <w:p>
-      <w:pPr>
-        <w:jc w:val="both"/>
-        <w:rPr>
-          <w:rFonts w:ascii="Century Gothic" w:eastAsia="Times New Roman" w:hAnsi="Century Gothic" w:cs="Open Sans"/>
-          <w:color w:val="505A64"/>
-          <w:sz w:val="21"/>
-          <w:szCs w:val="21"/>
-          <w:lang w:eastAsia="es-ES_tradnl"/>
-        </w:rPr>
-      </w:pPr>
-    </w:p>
-    <w:p>
-      <w:pPr>
-        <w:jc w:val="both"/>
-        <w:rPr>
-          <w:rFonts w:ascii="Century Gothic" w:eastAsia="Times New Roman" w:hAnsi="Century Gothic" w:cs="Open Sans"/>
-          <w:color w:val="505A64"/>
-          <w:sz w:val="21"/>
-          <w:szCs w:val="21"/>
-          <w:lang w:eastAsia="es-ES_tradnl"/>
-        </w:rPr>
-      </w:pPr>
-    </w:p>
-    <w:p>
-      <w:pPr>
-        <w:jc w:val="both"/>
-        <w:rPr>
-          <w:rFonts w:ascii="Century Gothic" w:eastAsia="Times New Roman" w:hAnsi="Century Gothic" w:cs="Open Sans"/>
-          <w:color w:val="505A64"/>
-          <w:sz w:val="21"/>
-          <w:szCs w:val="21"/>
-          <w:lang w:eastAsia="es-ES_tradnl"/>
-        </w:rPr>
-      </w:pPr>
-    </w:p>
-    <w:p>
-      <w:pPr>
-        <w:jc w:val="both"/>
-        <w:rPr>
-          <w:rFonts w:ascii="Century Gothic" w:eastAsia="Times New Roman" w:hAnsi="Century Gothic" w:cs="Open Sans"/>
-          <w:color w:val="505A64"/>
-          <w:sz w:val="21"/>
-          <w:szCs w:val="21"/>
-          <w:lang w:eastAsia="es-ES_tradnl"/>
-        </w:rPr>
-      </w:pPr>
-    </w:p>
-    <w:p>
-      <w:pPr>
-        <w:jc w:val="both"/>
-        <w:rPr>
-          <w:rFonts w:ascii="Century Gothic" w:eastAsia="Times New Roman" w:hAnsi="Century Gothic" w:cs="Open Sans"/>
-          <w:color w:val="505A64"/>
-          <w:sz w:val="21"/>
-          <w:szCs w:val="21"/>
-          <w:lang w:eastAsia="es-ES_tradnl"/>
-        </w:rPr>
-      </w:pPr>
-    </w:p>
-    <w:p>
-      <w:pPr>
-        <w:jc w:val="both"/>
-        <w:rPr>
-          <w:rFonts w:ascii="Century Gothic" w:eastAsia="Times New Roman" w:hAnsi="Century Gothic" w:cs="Open Sans"/>
-          <w:color w:val="505A64"/>
-          <w:sz w:val="21"/>
-          <w:szCs w:val="21"/>
-          <w:lang w:eastAsia="es-ES_tradnl"/>
-        </w:rPr>
-      </w:pPr>
-    </w:p>
-    <w:p>
-      <w:pPr>
-        <w:jc w:val="both"/>
-        <w:rPr>
-          <w:rFonts w:ascii="Century Gothic" w:eastAsia="Times New Roman" w:hAnsi="Century Gothic" w:cs="Open Sans"/>
-          <w:color w:val="505A64"/>
-          <w:sz w:val="21"/>
-          <w:szCs w:val="21"/>
-          <w:lang w:eastAsia="es-ES_tradnl"/>
-        </w:rPr>
-      </w:pPr>
-    </w:p>
-    <w:p>
-      <w:pPr>
-        <w:jc w:val="both"/>
-        <w:rPr>
-          <w:rFonts w:ascii="Century Gothic" w:eastAsia="Times New Roman" w:hAnsi="Century Gothic" w:cs="Open Sans"/>
-          <w:color w:val="505A64"/>
-          <w:sz w:val="21"/>
-          <w:szCs w:val="21"/>
-          <w:lang w:eastAsia="es-ES_tradnl"/>
-        </w:rPr>
-      </w:pPr>
-    </w:p>
-    <w:p>
-      <w:pPr>
-        <w:jc w:val="both"/>
-        <w:rPr>
-          <w:rFonts w:ascii="Century Gothic" w:eastAsia="Times New Roman" w:hAnsi="Century Gothic" w:cs="Open Sans"/>
-          <w:color w:val="505A64"/>
-          <w:sz w:val="21"/>
-          <w:szCs w:val="21"/>
-          <w:lang w:eastAsia="es-ES_tradnl"/>
-        </w:rPr>
-      </w:pPr>
-    </w:p>
-    <w:p>
-      <w:pPr>
-        <w:jc w:val="both"/>
-        <w:rPr>
-          <w:rFonts w:ascii="Century Gothic" w:eastAsia="Times New Roman" w:hAnsi="Century Gothic" w:cs="Open Sans"/>
-          <w:color w:val="505A64"/>
-          <w:sz w:val="21"/>
-          <w:szCs w:val="21"/>
-          <w:lang w:eastAsia="es-ES_tradnl"/>
-        </w:rPr>
-      </w:pPr>
-    </w:p>
-    <w:p>
-      <w:pPr>
-        <w:jc w:val="both"/>
-        <w:rPr>
-          <w:rFonts w:ascii="Century Gothic" w:eastAsia="Times New Roman" w:hAnsi="Century Gothic" w:cs="Open Sans"/>
-          <w:color w:val="505A64"/>
-          <w:sz w:val="21"/>
-          <w:szCs w:val="21"/>
-          <w:lang w:eastAsia="es-ES_tradnl"/>
-        </w:rPr>
-      </w:pPr>
-    </w:p>
-    <w:p>
-      <w:pPr>
-        <w:jc w:val="both"/>
-        <w:rPr>
-          <w:rFonts w:ascii="Century Gothic" w:eastAsia="Times New Roman" w:hAnsi="Century Gothic" w:cs="Open Sans"/>
-          <w:color w:val="505A64"/>
-          <w:sz w:val="21"/>
-          <w:szCs w:val="21"/>
-          <w:lang w:eastAsia="es-ES_tradnl"/>
-        </w:rPr>
-      </w:pPr>
-    </w:p>
-    <w:p>
-      <w:pPr>
-        <w:jc w:val="both"/>
-        <w:rPr>
-          <w:rFonts w:ascii="Century Gothic" w:eastAsia="Times New Roman" w:hAnsi="Century Gothic" w:cs="Open Sans"/>
-          <w:color w:val="505A64"/>
-          <w:sz w:val="21"/>
-          <w:szCs w:val="21"/>
-          <w:lang w:eastAsia="es-ES_tradnl"/>
-        </w:rPr>
-      </w:pPr>
-    </w:p>
-    <w:p>
-      <w:pPr>
-        <w:jc w:val="both"/>
-        <w:rPr>
-          <w:rFonts w:ascii="Century Gothic" w:eastAsia="Times New Roman" w:hAnsi="Century Gothic" w:cs="Open Sans"/>
-          <w:color w:val="505A64"/>
-          <w:sz w:val="21"/>
-          <w:szCs w:val="21"/>
-          <w:lang w:eastAsia="es-ES_tradnl"/>
-        </w:rPr>
-      </w:pPr>
-    </w:p>
-    <w:p>
-      <w:pPr>
-        <w:jc w:val="both"/>
-        <w:rPr>
-          <w:rFonts w:ascii="Century Gothic" w:eastAsia="Times New Roman" w:hAnsi="Century Gothic" w:cs="Open Sans"/>
-          <w:color w:val="505A64"/>
-          <w:sz w:val="21"/>
-          <w:szCs w:val="21"/>
-          <w:lang w:eastAsia="es-ES_tradnl"/>
-        </w:rPr>
-      </w:pPr>
-    </w:p>
-    <w:p>
-      <w:pPr>
-        <w:jc w:val="both"/>
-        <w:rPr>
-          <w:rFonts w:ascii="Century Gothic" w:eastAsia="Times New Roman" w:hAnsi="Century Gothic" w:cs="Open Sans"/>
-          <w:color w:val="505A64"/>
-          <w:sz w:val="21"/>
-          <w:szCs w:val="21"/>
-          <w:lang w:eastAsia="es-ES_tradnl"/>
-        </w:rPr>
-      </w:pPr>
-    </w:p>
-    <w:p>
-      <w:pPr>
-        <w:jc w:val="both"/>
-        <w:rPr>
-          <w:rFonts w:ascii="Century Gothic" w:eastAsia="Times New Roman" w:hAnsi="Century Gothic" w:cs="Open Sans"/>
-          <w:color w:val="505A64"/>
-          <w:sz w:val="21"/>
-          <w:szCs w:val="21"/>
-          <w:lang w:eastAsia="es-ES_tradnl"/>
-        </w:rPr>
-      </w:pPr>
-    </w:p>
-    <w:p>
-      <w:pPr>
-        <w:jc w:val="both"/>
-        <w:rPr>
-          <w:rFonts w:ascii="Century Gothic" w:eastAsia="Times New Roman" w:hAnsi="Century Gothic" w:cs="Open Sans"/>
-          <w:color w:val="505A64"/>
-          <w:sz w:val="21"/>
-          <w:szCs w:val="21"/>
-          <w:lang w:eastAsia="es-ES_tradnl"/>
-        </w:rPr>
-      </w:pPr>
-    </w:p>
-    <w:p>
-      <w:pPr>
-        <w:jc w:val="both"/>
-        <w:rPr>
-          <w:rFonts w:ascii="Century Gothic" w:eastAsia="Times New Roman" w:hAnsi="Century Gothic" w:cs="Open Sans"/>
-          <w:color w:val="505A64"/>
-          <w:sz w:val="21"/>
-          <w:szCs w:val="21"/>
-          <w:lang w:eastAsia="es-ES_tradnl"/>
-        </w:rPr>
-      </w:pPr>
-    </w:p>
-    <w:p>
-      <w:pPr>
-        <w:jc w:val="both"/>
-        <w:rPr>
-          <w:rFonts w:ascii="Century Gothic" w:eastAsia="Times New Roman" w:hAnsi="Century Gothic" w:cs="Open Sans"/>
-          <w:color w:val="505A64"/>
-          <w:sz w:val="21"/>
-          <w:szCs w:val="21"/>
-          <w:lang w:eastAsia="es-ES_tradnl"/>
-        </w:rPr>
-      </w:pPr>
-    </w:p>
-    <w:p>
-      <w:pPr>
-        <w:jc w:val="both"/>
-        <w:rPr>
-          <w:rFonts w:ascii="Century Gothic" w:eastAsia="Times New Roman" w:hAnsi="Century Gothic" w:cs="Open Sans"/>
-          <w:color w:val="505A64"/>
-          <w:sz w:val="21"/>
-          <w:szCs w:val="21"/>
-          <w:lang w:eastAsia="es-ES_tradnl"/>
-        </w:rPr>
-      </w:pPr>
-    </w:p>
-    <w:p>
-      <w:pPr>
-        <w:jc w:val="both"/>
-        <w:rPr>
-          <w:rFonts w:ascii="Century Gothic" w:eastAsia="Times New Roman" w:hAnsi="Century Gothic" w:cs="Open Sans"/>
-          <w:color w:val="505A64"/>
-          <w:sz w:val="21"/>
-          <w:szCs w:val="21"/>
-          <w:lang w:eastAsia="es-ES_tradnl"/>
-        </w:rPr>
-      </w:pPr>
-    </w:p>
-    <w:p>
-      <w:pPr>
-        <w:jc w:val="both"/>
-        <w:rPr>
-          <w:rFonts w:ascii="Century Gothic" w:eastAsia="Times New Roman" w:hAnsi="Century Gothic" w:cs="Open Sans"/>
-          <w:color w:val="505A64"/>
-          <w:sz w:val="21"/>
-          <w:szCs w:val="21"/>
-          <w:lang w:eastAsia="es-ES_tradnl"/>
-        </w:rPr>
-      </w:pPr>
-    </w:p>
-    <w:p>
-      <w:pPr>
-        <w:jc w:val="both"/>
-        <w:rPr>
-          <w:rFonts w:ascii="Century Gothic" w:eastAsia="Times New Roman" w:hAnsi="Century Gothic" w:cs="Open Sans"/>
-          <w:color w:val="505A64"/>
-          <w:sz w:val="21"/>
-          <w:szCs w:val="21"/>
-          <w:lang w:eastAsia="es-ES_tradnl"/>
-        </w:rPr>
-      </w:pPr>
-    </w:p>
-    <w:p>
-      <w:pPr>
-        <w:jc w:val="both"/>
-        <w:rPr>
-          <w:rFonts w:ascii="Century Gothic" w:eastAsia="Times New Roman" w:hAnsi="Century Gothic" w:cs="Open Sans"/>
-          <w:color w:val="505A64"/>
-          <w:sz w:val="21"/>
-          <w:szCs w:val="21"/>
-          <w:lang w:eastAsia="es-ES_tradnl"/>
-        </w:rPr>
-      </w:pPr>
-    </w:p>
-    <w:p>
-      <w:pPr>
-        <w:jc w:val="both"/>
-        <w:rPr>
-          <w:rFonts w:ascii="Century Gothic" w:eastAsia="Times New Roman" w:hAnsi="Century Gothic" w:cs="Open Sans"/>
-          <w:color w:val="505A64"/>
-          <w:sz w:val="21"/>
-          <w:szCs w:val="21"/>
-          <w:lang w:eastAsia="es-ES_tradnl"/>
-        </w:rPr>
-      </w:pPr>
-    </w:p>
-    <w:p>
-      <w:pPr>
-        <w:jc w:val="both"/>
-        <w:rPr>
-          <w:rFonts w:ascii="Century Gothic" w:eastAsia="Times New Roman" w:hAnsi="Century Gothic" w:cs="Open Sans"/>
-          <w:color w:val="505A64"/>
-          <w:sz w:val="21"/>
-          <w:szCs w:val="21"/>
-          <w:lang w:eastAsia="es-ES_tradnl"/>
-        </w:rPr>
-      </w:pPr>
-    </w:p>
-    <w:p>
-      <w:pPr>
-        <w:jc w:val="both"/>
-        <w:rPr>
-          <w:rFonts w:ascii="Century Gothic" w:eastAsia="Times New Roman" w:hAnsi="Century Gothic" w:cs="Open Sans"/>
-          <w:color w:val="505A64"/>
-          <w:sz w:val="21"/>
-          <w:szCs w:val="21"/>
-          <w:lang w:eastAsia="es-ES_tradnl"/>
-        </w:rPr>
-      </w:pPr>
-    </w:p>
-    <w:p>
-      <w:pPr>
-        <w:jc w:val="both"/>
-        <w:rPr>
-          <w:rFonts w:ascii="Century Gothic" w:eastAsia="Times New Roman" w:hAnsi="Century Gothic" w:cs="Open Sans"/>
-          <w:color w:val="505A64"/>
-          <w:sz w:val="21"/>
-          <w:szCs w:val="21"/>
-          <w:lang w:eastAsia="es-ES_tradnl"/>
-        </w:rPr>
-      </w:pPr>
-    </w:p>
-    <w:p/>
-    <w:p/>
-    <w:p/>
-    <w:p/>
-    <w:p/>
     <w:p/>
     <w:p/>
     <w:p/>
@@ -9406,9 +9000,9 @@
     <w:p/>
     <w:p/>
     <w:sectPr>
-      <w:headerReference w:type="default" r:id="rId13"/>
-      <w:footerReference w:type="even" r:id="rId14"/>
-      <w:footerReference w:type="default" r:id="rId15"/>
+      <w:headerReference w:type="default" r:id="rId11"/>
+      <w:footerReference w:type="even" r:id="rId12"/>
+      <w:footerReference w:type="default" r:id="rId13"/>
       <w:pgSz w:w="11900" w:h="16840"/>
       <w:pgMar w:top="1417" w:right="1701" w:bottom="1417" w:left="1701" w:header="708" w:footer="708" w:gutter="0"/>
       <w:cols w:space="708"/>
@@ -9417,134 +9011,6 @@
     </w:sectPr>
   </w:body>
 </w:document>
-</file>
-
-<file path=word/comments.xml><?xml version="1.0" encoding="utf-8"?>
-<w:comments xmlns:wpc="http://schemas.microsoft.com/office/word/2010/wordprocessingCanvas" xmlns:mc="http://schemas.openxmlformats.org/markup-compatibility/2006" xmlns:o="urn:schemas-microsoft-com:office:office" xmlns:r="http://schemas.openxmlformats.org/officeDocument/2006/relationships" xmlns:m="http://schemas.openxmlformats.org/officeDocument/2006/math" xmlns:v="urn:schemas-microsoft-com:vml" xmlns:wp14="http://schemas.microsoft.com/office/word/2010/wordprocessingDrawing" xmlns:wp="http://schemas.openxmlformats.org/drawingml/2006/wordprocessingDrawing" xmlns:w10="urn:schemas-microsoft-com:office:word" xmlns:w="http://schemas.openxmlformats.org/wordprocessingml/2006/main" xmlns:w14="http://schemas.microsoft.com/office/word/2010/wordml" xmlns:w15="http://schemas.microsoft.com/office/word/2012/wordml" xmlns:wpg="http://schemas.microsoft.com/office/word/2010/wordprocessingGroup" xmlns:wpi="http://schemas.microsoft.com/office/word/2010/wordprocessingInk" xmlns:wne="http://schemas.microsoft.com/office/word/2006/wordml" xmlns:wps="http://schemas.microsoft.com/office/word/2010/wordprocessingShape" mc:Ignorable="w14 w15 wp14">
-  <w:comment w:id="0" w:author="INEC Christian Garces" w:date="2025-10-02T12:27:00Z" w:initials="CG">
-    <w:p>
-      <w:pPr>
-        <w:pStyle w:val="Textocomentario"/>
-      </w:pPr>
-      <w:r>
-        <w:rPr>
-          <w:rStyle w:val="Refdecomentario"/>
-        </w:rPr>
-        <w:annotationRef/>
-      </w:r>
-      <w:r>
-        <w:t>No se si sea lo adecuado mencionarlo como un muestreo probabilístico ya que no se van cumplir con todos las etapas como llegar al cálculo de factores.</w:t>
-      </w:r>
-    </w:p>
-  </w:comment>
-  <w:comment w:id="3" w:author="INEC Christian Garces" w:date="2025-10-02T12:34:00Z" w:initials="CG">
-    <w:p>
-      <w:pPr>
-        <w:pStyle w:val="Textocomentario"/>
-      </w:pPr>
-      <w:r>
-        <w:rPr>
-          <w:rStyle w:val="Refdecomentario"/>
-        </w:rPr>
-        <w:annotationRef/>
-      </w:r>
-      <w:r>
-        <w:t>Es</w:t>
-      </w:r>
-      <w:r>
-        <w:t xml:space="preserve"> muestreo aleatorio simple o si se incorpora alguna forma de estratificación más allá del cantón.</w:t>
-      </w:r>
-    </w:p>
-  </w:comment>
-  <w:comment w:id="10" w:author="INEC Christian Garces" w:date="2025-10-02T12:41:00Z" w:initials="CG">
-    <w:p>
-      <w:pPr>
-        <w:pStyle w:val="Textocomentario"/>
-      </w:pPr>
-      <w:r>
-        <w:rPr>
-          <w:rStyle w:val="Refdecomentario"/>
-        </w:rPr>
-        <w:annotationRef/>
-      </w:r>
-      <w:r>
-        <w:t>Hay que incluir los valores utilizados para que exista la posibilidad de replicar el tamaño de muestra</w:t>
-      </w:r>
-    </w:p>
-  </w:comment>
-  <w:comment w:id="13" w:author="INEC Christian Garces" w:date="2025-10-02T12:42:00Z" w:initials="CG">
-    <w:p>
-      <w:pPr>
-        <w:pStyle w:val="Textocomentario"/>
-      </w:pPr>
-      <w:r>
-        <w:rPr>
-          <w:rStyle w:val="Refdecomentario"/>
-        </w:rPr>
-        <w:annotationRef/>
-      </w:r>
-      <w:r>
-        <w:t>Aclarar cuales son las características de la U.E. de inclusión forzosa.</w:t>
-      </w:r>
-      <w:r>
-        <w:t xml:space="preserve"> Si se fueran todas las etapas del diseño esto podría tener un impacto. Es por eso que deberíamos limitarnos a que solo se hace una selección aleatoria. </w:t>
-      </w:r>
-    </w:p>
-  </w:comment>
-  <w:comment w:id="17" w:author="INEC Christian Garces" w:date="2025-10-02T12:46:00Z" w:initials="CG">
-    <w:p>
-      <w:pPr>
-        <w:pStyle w:val="Textocomentario"/>
-      </w:pPr>
-      <w:r>
-        <w:rPr>
-          <w:rStyle w:val="Refdecomentario"/>
-        </w:rPr>
-        <w:annotationRef/>
-      </w:r>
-      <w:r>
-        <w:t>¿Como se definió el mínimo muestra o de acuerdo a qué?</w:t>
-      </w:r>
-    </w:p>
-  </w:comment>
-  <w:comment w:id="54" w:author="INEC Christian Garces" w:date="2025-10-02T12:49:00Z" w:initials="CG">
-    <w:p>
-      <w:pPr>
-        <w:pStyle w:val="Textocomentario"/>
-      </w:pPr>
-      <w:r>
-        <w:rPr>
-          <w:rStyle w:val="Refdecomentario"/>
-        </w:rPr>
-        <w:annotationRef/>
-      </w:r>
-      <w:r>
-        <w:t>La selección es aleatoria simple dentro de cada estrato, co</w:t>
-      </w:r>
-      <w:bookmarkStart w:id="55" w:name="_GoBack"/>
-      <w:bookmarkEnd w:id="55"/>
-      <w:r>
-        <w:t>n igual probabilidad. Sin embargo, en estratos con inclusión forzosa, la probabilidad de selección no es igual para todas las instituciones. Se podría aclarar que es un diseño mixto (inclusión forzosa + MAS).</w:t>
-      </w:r>
-    </w:p>
-    <w:p>
-      <w:pPr>
-        <w:pStyle w:val="Textocomentario"/>
-      </w:pPr>
-    </w:p>
-  </w:comment>
-</w:comments>
-</file>
-
-<file path=word/commentsExtended.xml><?xml version="1.0" encoding="utf-8"?>
-<w15:commentsEx xmlns:wpc="http://schemas.microsoft.com/office/word/2010/wordprocessingCanvas" xmlns:mc="http://schemas.openxmlformats.org/markup-compatibility/2006" xmlns:o="urn:schemas-microsoft-com:office:office" xmlns:r="http://schemas.openxmlformats.org/officeDocument/2006/relationships" xmlns:m="http://schemas.openxmlformats.org/officeDocument/2006/math" xmlns:v="urn:schemas-microsoft-com:vml" xmlns:wp14="http://schemas.microsoft.com/office/word/2010/wordprocessingDrawing" xmlns:wp="http://schemas.openxmlformats.org/drawingml/2006/wordprocessingDrawing" xmlns:w10="urn:schemas-microsoft-com:office:word" xmlns:w="http://schemas.openxmlformats.org/wordprocessingml/2006/main" xmlns:w14="http://schemas.microsoft.com/office/word/2010/wordml" xmlns:w15="http://schemas.microsoft.com/office/word/2012/wordml" xmlns:wpg="http://schemas.microsoft.com/office/word/2010/wordprocessingGroup" xmlns:wpi="http://schemas.microsoft.com/office/word/2010/wordprocessingInk" xmlns:wne="http://schemas.microsoft.com/office/word/2006/wordml" xmlns:wps="http://schemas.microsoft.com/office/word/2010/wordprocessingShape" mc:Ignorable="w14 w15 wp14">
-  <w15:commentEx w15:paraId="00C1FCC4" w15:done="0"/>
-  <w15:commentEx w15:paraId="120B8865" w15:done="0"/>
-  <w15:commentEx w15:paraId="61A35906" w15:done="0"/>
-  <w15:commentEx w15:paraId="0DEF1957" w15:done="0"/>
-  <w15:commentEx w15:paraId="10173561" w15:done="0"/>
-  <w15:commentEx w15:paraId="70C715FD" w15:done="0"/>
-</w15:commentsEx>
 </file>
 
 <file path=word/commentsExtensible.xml><?xml version="1.0" encoding="utf-8"?>
@@ -9709,7 +9175,7 @@
             <w:rFonts w:ascii="Century Gothic" w:hAnsi="Century Gothic"/>
             <w:noProof/>
           </w:rPr>
-          <w:t>2</w:t>
+          <w:t>8</w:t>
         </w:r>
         <w:r>
           <w:rPr>
@@ -10616,6 +10082,119 @@
     </w:lvl>
   </w:abstractNum>
   <w:abstractNum w:abstractNumId="7" w15:restartNumberingAfterBreak="0">
+    <w:nsid w:val="18C56737"/>
+    <w:multiLevelType w:val="hybridMultilevel"/>
+    <w:tmpl w:val="CA20C056"/>
+    <w:lvl w:ilvl="0" w:tplc="300A0001">
+      <w:start w:val="1"/>
+      <w:numFmt w:val="bullet"/>
+      <w:lvlText w:val=""/>
+      <w:lvlJc w:val="left"/>
+      <w:pPr>
+        <w:ind w:left="720" w:hanging="360"/>
+      </w:pPr>
+      <w:rPr>
+        <w:rFonts w:ascii="Symbol" w:hAnsi="Symbol" w:hint="default"/>
+      </w:rPr>
+    </w:lvl>
+    <w:lvl w:ilvl="1" w:tplc="300A0003" w:tentative="1">
+      <w:start w:val="1"/>
+      <w:numFmt w:val="bullet"/>
+      <w:lvlText w:val="o"/>
+      <w:lvlJc w:val="left"/>
+      <w:pPr>
+        <w:ind w:left="1440" w:hanging="360"/>
+      </w:pPr>
+      <w:rPr>
+        <w:rFonts w:ascii="Courier New" w:hAnsi="Courier New" w:cs="Courier New" w:hint="default"/>
+      </w:rPr>
+    </w:lvl>
+    <w:lvl w:ilvl="2" w:tplc="300A0005" w:tentative="1">
+      <w:start w:val="1"/>
+      <w:numFmt w:val="bullet"/>
+      <w:lvlText w:val=""/>
+      <w:lvlJc w:val="left"/>
+      <w:pPr>
+        <w:ind w:left="2160" w:hanging="360"/>
+      </w:pPr>
+      <w:rPr>
+        <w:rFonts w:ascii="Wingdings" w:hAnsi="Wingdings" w:hint="default"/>
+      </w:rPr>
+    </w:lvl>
+    <w:lvl w:ilvl="3" w:tplc="300A0001" w:tentative="1">
+      <w:start w:val="1"/>
+      <w:numFmt w:val="bullet"/>
+      <w:lvlText w:val=""/>
+      <w:lvlJc w:val="left"/>
+      <w:pPr>
+        <w:ind w:left="2880" w:hanging="360"/>
+      </w:pPr>
+      <w:rPr>
+        <w:rFonts w:ascii="Symbol" w:hAnsi="Symbol" w:hint="default"/>
+      </w:rPr>
+    </w:lvl>
+    <w:lvl w:ilvl="4" w:tplc="300A0003" w:tentative="1">
+      <w:start w:val="1"/>
+      <w:numFmt w:val="bullet"/>
+      <w:lvlText w:val="o"/>
+      <w:lvlJc w:val="left"/>
+      <w:pPr>
+        <w:ind w:left="3600" w:hanging="360"/>
+      </w:pPr>
+      <w:rPr>
+        <w:rFonts w:ascii="Courier New" w:hAnsi="Courier New" w:cs="Courier New" w:hint="default"/>
+      </w:rPr>
+    </w:lvl>
+    <w:lvl w:ilvl="5" w:tplc="300A0005" w:tentative="1">
+      <w:start w:val="1"/>
+      <w:numFmt w:val="bullet"/>
+      <w:lvlText w:val=""/>
+      <w:lvlJc w:val="left"/>
+      <w:pPr>
+        <w:ind w:left="4320" w:hanging="360"/>
+      </w:pPr>
+      <w:rPr>
+        <w:rFonts w:ascii="Wingdings" w:hAnsi="Wingdings" w:hint="default"/>
+      </w:rPr>
+    </w:lvl>
+    <w:lvl w:ilvl="6" w:tplc="300A0001" w:tentative="1">
+      <w:start w:val="1"/>
+      <w:numFmt w:val="bullet"/>
+      <w:lvlText w:val=""/>
+      <w:lvlJc w:val="left"/>
+      <w:pPr>
+        <w:ind w:left="5040" w:hanging="360"/>
+      </w:pPr>
+      <w:rPr>
+        <w:rFonts w:ascii="Symbol" w:hAnsi="Symbol" w:hint="default"/>
+      </w:rPr>
+    </w:lvl>
+    <w:lvl w:ilvl="7" w:tplc="300A0003" w:tentative="1">
+      <w:start w:val="1"/>
+      <w:numFmt w:val="bullet"/>
+      <w:lvlText w:val="o"/>
+      <w:lvlJc w:val="left"/>
+      <w:pPr>
+        <w:ind w:left="5760" w:hanging="360"/>
+      </w:pPr>
+      <w:rPr>
+        <w:rFonts w:ascii="Courier New" w:hAnsi="Courier New" w:cs="Courier New" w:hint="default"/>
+      </w:rPr>
+    </w:lvl>
+    <w:lvl w:ilvl="8" w:tplc="300A0005" w:tentative="1">
+      <w:start w:val="1"/>
+      <w:numFmt w:val="bullet"/>
+      <w:lvlText w:val=""/>
+      <w:lvlJc w:val="left"/>
+      <w:pPr>
+        <w:ind w:left="6480" w:hanging="360"/>
+      </w:pPr>
+      <w:rPr>
+        <w:rFonts w:ascii="Wingdings" w:hAnsi="Wingdings" w:hint="default"/>
+      </w:rPr>
+    </w:lvl>
+  </w:abstractNum>
+  <w:abstractNum w:abstractNumId="8" w15:restartNumberingAfterBreak="0">
     <w:nsid w:val="27BD271E"/>
     <w:multiLevelType w:val="hybridMultilevel"/>
     <w:tmpl w:val="B30C406C"/>
@@ -10728,7 +10307,7 @@
       </w:rPr>
     </w:lvl>
   </w:abstractNum>
-  <w:abstractNum w:abstractNumId="8" w15:restartNumberingAfterBreak="0">
+  <w:abstractNum w:abstractNumId="9" w15:restartNumberingAfterBreak="0">
     <w:nsid w:val="2CD64806"/>
     <w:multiLevelType w:val="hybridMultilevel"/>
     <w:tmpl w:val="9B5EF2B6"/>
@@ -10841,7 +10420,7 @@
       </w:rPr>
     </w:lvl>
   </w:abstractNum>
-  <w:abstractNum w:abstractNumId="9" w15:restartNumberingAfterBreak="0">
+  <w:abstractNum w:abstractNumId="10" w15:restartNumberingAfterBreak="0">
     <w:nsid w:val="35693BA1"/>
     <w:multiLevelType w:val="multilevel"/>
     <w:tmpl w:val="84DC549C"/>
@@ -10990,7 +10569,7 @@
       </w:rPr>
     </w:lvl>
   </w:abstractNum>
-  <w:abstractNum w:abstractNumId="10" w15:restartNumberingAfterBreak="0">
+  <w:abstractNum w:abstractNumId="11" w15:restartNumberingAfterBreak="0">
     <w:nsid w:val="442C2033"/>
     <w:multiLevelType w:val="multilevel"/>
     <w:tmpl w:val="300A001F"/>
@@ -11076,7 +10655,7 @@
       </w:pPr>
     </w:lvl>
   </w:abstractNum>
-  <w:abstractNum w:abstractNumId="11" w15:restartNumberingAfterBreak="0">
+  <w:abstractNum w:abstractNumId="12" w15:restartNumberingAfterBreak="0">
     <w:nsid w:val="45771E17"/>
     <w:multiLevelType w:val="multilevel"/>
     <w:tmpl w:val="300A001F"/>
@@ -11162,7 +10741,7 @@
       </w:pPr>
     </w:lvl>
   </w:abstractNum>
-  <w:abstractNum w:abstractNumId="12" w15:restartNumberingAfterBreak="0">
+  <w:abstractNum w:abstractNumId="13" w15:restartNumberingAfterBreak="0">
     <w:nsid w:val="4FEA7ECD"/>
     <w:multiLevelType w:val="hybridMultilevel"/>
     <w:tmpl w:val="BF664366"/>
@@ -11275,7 +10854,7 @@
       </w:rPr>
     </w:lvl>
   </w:abstractNum>
-  <w:abstractNum w:abstractNumId="13" w15:restartNumberingAfterBreak="0">
+  <w:abstractNum w:abstractNumId="14" w15:restartNumberingAfterBreak="0">
     <w:nsid w:val="5CD2309F"/>
     <w:multiLevelType w:val="multilevel"/>
     <w:tmpl w:val="F0FCBD5C"/>
@@ -11361,7 +10940,7 @@
       </w:pPr>
     </w:lvl>
   </w:abstractNum>
-  <w:abstractNum w:abstractNumId="14" w15:restartNumberingAfterBreak="0">
+  <w:abstractNum w:abstractNumId="15" w15:restartNumberingAfterBreak="0">
     <w:nsid w:val="5D8033F1"/>
     <w:multiLevelType w:val="hybridMultilevel"/>
     <w:tmpl w:val="C902DFA0"/>
@@ -11474,7 +11053,120 @@
       </w:rPr>
     </w:lvl>
   </w:abstractNum>
-  <w:abstractNum w:abstractNumId="15" w15:restartNumberingAfterBreak="0">
+  <w:abstractNum w:abstractNumId="16" w15:restartNumberingAfterBreak="0">
+    <w:nsid w:val="61A53832"/>
+    <w:multiLevelType w:val="hybridMultilevel"/>
+    <w:tmpl w:val="0948758E"/>
+    <w:lvl w:ilvl="0" w:tplc="300A0001">
+      <w:start w:val="1"/>
+      <w:numFmt w:val="bullet"/>
+      <w:lvlText w:val=""/>
+      <w:lvlJc w:val="left"/>
+      <w:pPr>
+        <w:ind w:left="720" w:hanging="360"/>
+      </w:pPr>
+      <w:rPr>
+        <w:rFonts w:ascii="Symbol" w:hAnsi="Symbol" w:hint="default"/>
+      </w:rPr>
+    </w:lvl>
+    <w:lvl w:ilvl="1" w:tplc="300A0003" w:tentative="1">
+      <w:start w:val="1"/>
+      <w:numFmt w:val="bullet"/>
+      <w:lvlText w:val="o"/>
+      <w:lvlJc w:val="left"/>
+      <w:pPr>
+        <w:ind w:left="1440" w:hanging="360"/>
+      </w:pPr>
+      <w:rPr>
+        <w:rFonts w:ascii="Courier New" w:hAnsi="Courier New" w:cs="Courier New" w:hint="default"/>
+      </w:rPr>
+    </w:lvl>
+    <w:lvl w:ilvl="2" w:tplc="300A0005" w:tentative="1">
+      <w:start w:val="1"/>
+      <w:numFmt w:val="bullet"/>
+      <w:lvlText w:val=""/>
+      <w:lvlJc w:val="left"/>
+      <w:pPr>
+        <w:ind w:left="2160" w:hanging="360"/>
+      </w:pPr>
+      <w:rPr>
+        <w:rFonts w:ascii="Wingdings" w:hAnsi="Wingdings" w:hint="default"/>
+      </w:rPr>
+    </w:lvl>
+    <w:lvl w:ilvl="3" w:tplc="300A0001" w:tentative="1">
+      <w:start w:val="1"/>
+      <w:numFmt w:val="bullet"/>
+      <w:lvlText w:val=""/>
+      <w:lvlJc w:val="left"/>
+      <w:pPr>
+        <w:ind w:left="2880" w:hanging="360"/>
+      </w:pPr>
+      <w:rPr>
+        <w:rFonts w:ascii="Symbol" w:hAnsi="Symbol" w:hint="default"/>
+      </w:rPr>
+    </w:lvl>
+    <w:lvl w:ilvl="4" w:tplc="300A0003" w:tentative="1">
+      <w:start w:val="1"/>
+      <w:numFmt w:val="bullet"/>
+      <w:lvlText w:val="o"/>
+      <w:lvlJc w:val="left"/>
+      <w:pPr>
+        <w:ind w:left="3600" w:hanging="360"/>
+      </w:pPr>
+      <w:rPr>
+        <w:rFonts w:ascii="Courier New" w:hAnsi="Courier New" w:cs="Courier New" w:hint="default"/>
+      </w:rPr>
+    </w:lvl>
+    <w:lvl w:ilvl="5" w:tplc="300A0005" w:tentative="1">
+      <w:start w:val="1"/>
+      <w:numFmt w:val="bullet"/>
+      <w:lvlText w:val=""/>
+      <w:lvlJc w:val="left"/>
+      <w:pPr>
+        <w:ind w:left="4320" w:hanging="360"/>
+      </w:pPr>
+      <w:rPr>
+        <w:rFonts w:ascii="Wingdings" w:hAnsi="Wingdings" w:hint="default"/>
+      </w:rPr>
+    </w:lvl>
+    <w:lvl w:ilvl="6" w:tplc="300A0001" w:tentative="1">
+      <w:start w:val="1"/>
+      <w:numFmt w:val="bullet"/>
+      <w:lvlText w:val=""/>
+      <w:lvlJc w:val="left"/>
+      <w:pPr>
+        <w:ind w:left="5040" w:hanging="360"/>
+      </w:pPr>
+      <w:rPr>
+        <w:rFonts w:ascii="Symbol" w:hAnsi="Symbol" w:hint="default"/>
+      </w:rPr>
+    </w:lvl>
+    <w:lvl w:ilvl="7" w:tplc="300A0003" w:tentative="1">
+      <w:start w:val="1"/>
+      <w:numFmt w:val="bullet"/>
+      <w:lvlText w:val="o"/>
+      <w:lvlJc w:val="left"/>
+      <w:pPr>
+        <w:ind w:left="5760" w:hanging="360"/>
+      </w:pPr>
+      <w:rPr>
+        <w:rFonts w:ascii="Courier New" w:hAnsi="Courier New" w:cs="Courier New" w:hint="default"/>
+      </w:rPr>
+    </w:lvl>
+    <w:lvl w:ilvl="8" w:tplc="300A0005" w:tentative="1">
+      <w:start w:val="1"/>
+      <w:numFmt w:val="bullet"/>
+      <w:lvlText w:val=""/>
+      <w:lvlJc w:val="left"/>
+      <w:pPr>
+        <w:ind w:left="6480" w:hanging="360"/>
+      </w:pPr>
+      <w:rPr>
+        <w:rFonts w:ascii="Wingdings" w:hAnsi="Wingdings" w:hint="default"/>
+      </w:rPr>
+    </w:lvl>
+  </w:abstractNum>
+  <w:abstractNum w:abstractNumId="17" w15:restartNumberingAfterBreak="0">
     <w:nsid w:val="65721ACD"/>
     <w:multiLevelType w:val="multilevel"/>
     <w:tmpl w:val="300A001F"/>
@@ -11560,7 +11252,7 @@
       </w:pPr>
     </w:lvl>
   </w:abstractNum>
-  <w:abstractNum w:abstractNumId="16" w15:restartNumberingAfterBreak="0">
+  <w:abstractNum w:abstractNumId="18" w15:restartNumberingAfterBreak="0">
     <w:nsid w:val="6A244431"/>
     <w:multiLevelType w:val="hybridMultilevel"/>
     <w:tmpl w:val="A91635AC"/>
@@ -11674,7 +11366,7 @@
     </w:lvl>
   </w:abstractNum>
   <w:num w:numId="1">
-    <w:abstractNumId w:val="10"/>
+    <w:abstractNumId w:val="11"/>
   </w:num>
   <w:num w:numId="2">
     <w:abstractNumId w:val="5"/>
@@ -11683,7 +11375,7 @@
     <w:abstractNumId w:val="6"/>
   </w:num>
   <w:num w:numId="4">
-    <w:abstractNumId w:val="13"/>
+    <w:abstractNumId w:val="14"/>
     <w:lvlOverride w:ilvl="0">
       <w:startOverride w:val="2"/>
     </w:lvlOverride>
@@ -11713,7 +11405,7 @@
     </w:lvlOverride>
   </w:num>
   <w:num w:numId="5">
-    <w:abstractNumId w:val="8"/>
+    <w:abstractNumId w:val="9"/>
   </w:num>
   <w:num w:numId="6">
     <w:abstractNumId w:val="0"/>
@@ -11722,50 +11414,45 @@
     <w:abstractNumId w:val="3"/>
   </w:num>
   <w:num w:numId="8">
-    <w:abstractNumId w:val="14"/>
+    <w:abstractNumId w:val="15"/>
   </w:num>
   <w:num w:numId="9">
     <w:abstractNumId w:val="0"/>
   </w:num>
   <w:num w:numId="10">
-    <w:abstractNumId w:val="11"/>
+    <w:abstractNumId w:val="12"/>
   </w:num>
   <w:num w:numId="11">
-    <w:abstractNumId w:val="15"/>
+    <w:abstractNumId w:val="17"/>
   </w:num>
   <w:num w:numId="12">
     <w:abstractNumId w:val="4"/>
   </w:num>
   <w:num w:numId="13">
-    <w:abstractNumId w:val="16"/>
+    <w:abstractNumId w:val="18"/>
   </w:num>
   <w:num w:numId="14">
     <w:abstractNumId w:val="2"/>
   </w:num>
   <w:num w:numId="15">
-    <w:abstractNumId w:val="12"/>
+    <w:abstractNumId w:val="13"/>
   </w:num>
   <w:num w:numId="16">
     <w:abstractNumId w:val="1"/>
   </w:num>
   <w:num w:numId="17">
+    <w:abstractNumId w:val="8"/>
+  </w:num>
+  <w:num w:numId="18">
+    <w:abstractNumId w:val="10"/>
+  </w:num>
+  <w:num w:numId="19">
+    <w:abstractNumId w:val="16"/>
+  </w:num>
+  <w:num w:numId="20">
     <w:abstractNumId w:val="7"/>
   </w:num>
-  <w:num w:numId="18">
-    <w:abstractNumId w:val="9"/>
-  </w:num>
 </w:numbering>
-</file>
-
-<file path=word/people.xml><?xml version="1.0" encoding="utf-8"?>
-<w15:people xmlns:wpc="http://schemas.microsoft.com/office/word/2010/wordprocessingCanvas" xmlns:mc="http://schemas.openxmlformats.org/markup-compatibility/2006" xmlns:o="urn:schemas-microsoft-com:office:office" xmlns:r="http://schemas.openxmlformats.org/officeDocument/2006/relationships" xmlns:m="http://schemas.openxmlformats.org/officeDocument/2006/math" xmlns:v="urn:schemas-microsoft-com:vml" xmlns:wp14="http://schemas.microsoft.com/office/word/2010/wordprocessingDrawing" xmlns:wp="http://schemas.openxmlformats.org/drawingml/2006/wordprocessingDrawing" xmlns:w10="urn:schemas-microsoft-com:office:word" xmlns:w="http://schemas.openxmlformats.org/wordprocessingml/2006/main" xmlns:w14="http://schemas.microsoft.com/office/word/2010/wordml" xmlns:w15="http://schemas.microsoft.com/office/word/2012/wordml" xmlns:wpg="http://schemas.microsoft.com/office/word/2010/wordprocessingGroup" xmlns:wpi="http://schemas.microsoft.com/office/word/2010/wordprocessingInk" xmlns:wne="http://schemas.microsoft.com/office/word/2006/wordml" xmlns:wps="http://schemas.microsoft.com/office/word/2010/wordprocessingShape" mc:Ignorable="w14 w15 wp14">
-  <w15:person w15:author="INEC Christian Garces">
-    <w15:presenceInfo w15:providerId="AD" w15:userId="S::cgarces@inec.gob.ec::c21f645b-2380-4288-a833-fbc09ccb241d"/>
-  </w15:person>
-  <w15:person w15:author="INEC Omar Llambo">
-    <w15:presenceInfo w15:providerId="AD" w15:userId="S-1-5-21-2104427130-577111786-1249176396-47720"/>
-  </w15:person>
-</w15:people>
 </file>
 
 <file path=word/styles.xml><?xml version="1.0" encoding="utf-8"?>
@@ -12767,7 +12454,7 @@
 </file>
 
 <file path=customXml/itemProps1.xml><?xml version="1.0" encoding="utf-8"?>
-<ds:datastoreItem xmlns:ds="http://schemas.openxmlformats.org/officeDocument/2006/customXml" ds:itemID="{A8270D06-E293-4DD4-8532-B2A1175C3E38}">
+<ds:datastoreItem xmlns:ds="http://schemas.openxmlformats.org/officeDocument/2006/customXml" ds:itemID="{BB1E2553-9949-422F-B1CE-44FBDA599FC8}">
   <ds:schemaRefs>
     <ds:schemaRef ds:uri="http://schemas.openxmlformats.org/officeDocument/2006/bibliography"/>
   </ds:schemaRefs>

--- a/documentos/04_elaborados/02_documentos_metodologicos/01_UE/Metodología  IPC-UE.docx
+++ b/documentos/04_elaborados/02_documentos_metodologicos/01_UE/Metodología  IPC-UE.docx
@@ -301,13 +301,13 @@
               </wp:anchor>
             </w:drawing>
           </mc:Choice>
-          <mc:Fallback xmlns:cx="http://schemas.microsoft.com/office/drawing/2014/chartex" xmlns:cx1="http://schemas.microsoft.com/office/drawing/2015/9/8/chartex" xmlns:cx2="http://schemas.microsoft.com/office/drawing/2015/10/21/chartex" xmlns:cx3="http://schemas.microsoft.com/office/drawing/2016/5/9/chartex" xmlns:cx4="http://schemas.microsoft.com/office/drawing/2016/5/10/chartex" xmlns:cx5="http://schemas.microsoft.com/office/drawing/2016/5/11/chartex" xmlns:cx6="http://schemas.microsoft.com/office/drawing/2016/5/12/chartex" xmlns:cx7="http://schemas.microsoft.com/office/drawing/2016/5/13/chartex" xmlns:cx8="http://schemas.microsoft.com/office/drawing/2016/5/14/chartex" xmlns:aink="http://schemas.microsoft.com/office/drawing/2016/ink" xmlns:am3d="http://schemas.microsoft.com/office/drawing/2017/model3d" xmlns:oel="http://schemas.microsoft.com/office/2019/extlst" xmlns:w16cex="http://schemas.microsoft.com/office/word/2018/wordml/cex" xmlns:w16cid="http://schemas.microsoft.com/office/word/2016/wordml/cid" xmlns:w16="http://schemas.microsoft.com/office/word/2018/wordml" xmlns:w16du="http://schemas.microsoft.com/office/word/2023/wordml/word16du" xmlns:w16sdtdh="http://schemas.microsoft.com/office/word/2020/wordml/sdtdatahash" xmlns:w16sdtfl="http://schemas.microsoft.com/office/word/2024/wordml/sdtformatlock" xmlns:w16se="http://schemas.microsoft.com/office/word/2015/wordml/symex">
+          <mc:Fallback>
             <w:pict>
               <v:shapetype w14:anchorId="3F9D7059" id="_x0000_t202" coordsize="21600,21600" o:spt="202" path="m,l,21600r21600,l21600,xe">
                 <v:stroke joinstyle="miter"/>
                 <v:path gradientshapeok="t" o:connecttype="rect"/>
               </v:shapetype>
-              <v:shape id="Cuadro de texto 5" o:spid="_x0000_s1026" type="#_x0000_t202" style="position:absolute;margin-left:-28.3pt;margin-top:4.9pt;width:355.85pt;height:91.8pt;z-index:251661312;visibility:visible;mso-wrap-style:square;mso-width-percent:0;mso-height-percent:0;mso-wrap-distance-left:9pt;mso-wrap-distance-top:0;mso-wrap-distance-right:9pt;mso-wrap-distance-bottom:0;mso-position-horizontal:absolute;mso-position-horizontal-relative:text;mso-position-vertical:absolute;mso-position-vertical-relative:text;mso-width-percent:0;mso-height-percent:0;mso-width-relative:margin;mso-height-relative:margin;v-text-anchor:top" o:gfxdata="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" filled="f" stroked="f" strokeweight=".5pt">
+              <v:shape id="Cuadro de texto 5" o:spid="_x0000_s1026" type="#_x0000_t202" style="position:absolute;margin-left:-28.3pt;margin-top:4.9pt;width:355.85pt;height:91.8pt;z-index:251661312;visibility:visible;mso-wrap-style:square;mso-width-percent:0;mso-height-percent:0;mso-wrap-distance-left:9pt;mso-wrap-distance-top:0;mso-wrap-distance-right:9pt;mso-wrap-distance-bottom:0;mso-position-horizontal:absolute;mso-position-horizontal-relative:text;mso-position-vertical:absolute;mso-position-vertical-relative:text;mso-width-percent:0;mso-height-percent:0;mso-width-relative:margin;mso-height-relative:margin;v-text-anchor:top" o:gfxdata="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" filled="f" stroked="f" strokeweight=".5pt">
                 <v:textbox inset="0,0,0,0">
                   <w:txbxContent>
                     <w:p>
@@ -478,9 +478,9 @@
               </wp:anchor>
             </w:drawing>
           </mc:Choice>
-          <mc:Fallback xmlns:cx="http://schemas.microsoft.com/office/drawing/2014/chartex" xmlns:cx1="http://schemas.microsoft.com/office/drawing/2015/9/8/chartex" xmlns:cx2="http://schemas.microsoft.com/office/drawing/2015/10/21/chartex" xmlns:cx3="http://schemas.microsoft.com/office/drawing/2016/5/9/chartex" xmlns:cx4="http://schemas.microsoft.com/office/drawing/2016/5/10/chartex" xmlns:cx5="http://schemas.microsoft.com/office/drawing/2016/5/11/chartex" xmlns:cx6="http://schemas.microsoft.com/office/drawing/2016/5/12/chartex" xmlns:cx7="http://schemas.microsoft.com/office/drawing/2016/5/13/chartex" xmlns:cx8="http://schemas.microsoft.com/office/drawing/2016/5/14/chartex" xmlns:aink="http://schemas.microsoft.com/office/drawing/2016/ink" xmlns:am3d="http://schemas.microsoft.com/office/drawing/2017/model3d" xmlns:oel="http://schemas.microsoft.com/office/2019/extlst" xmlns:w16cex="http://schemas.microsoft.com/office/word/2018/wordml/cex" xmlns:w16cid="http://schemas.microsoft.com/office/word/2016/wordml/cid" xmlns:w16="http://schemas.microsoft.com/office/word/2018/wordml" xmlns:w16du="http://schemas.microsoft.com/office/word/2023/wordml/word16du" xmlns:w16sdtdh="http://schemas.microsoft.com/office/word/2020/wordml/sdtdatahash" xmlns:w16sdtfl="http://schemas.microsoft.com/office/word/2024/wordml/sdtformatlock" xmlns:w16se="http://schemas.microsoft.com/office/word/2015/wordml/symex">
+          <mc:Fallback>
             <w:pict>
-              <v:shape w14:anchorId="223ED7AD" id="Cuadro de texto 6" o:spid="_x0000_s1027" type="#_x0000_t202" style="position:absolute;margin-left:26.75pt;margin-top:11.25pt;width:267.75pt;height:51.75pt;z-index:251663360;visibility:visible;mso-wrap-style:square;mso-width-percent:0;mso-height-percent:0;mso-wrap-distance-left:9pt;mso-wrap-distance-top:0;mso-wrap-distance-right:9pt;mso-wrap-distance-bottom:0;mso-position-horizontal:absolute;mso-position-horizontal-relative:text;mso-position-vertical:absolute;mso-position-vertical-relative:text;mso-width-percent:0;mso-height-percent:0;mso-width-relative:margin;mso-height-relative:margin;v-text-anchor:top" o:gfxdata="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" filled="f" stroked="f" strokeweight=".5pt">
+              <v:shape w14:anchorId="223ED7AD" id="Cuadro de texto 6" o:spid="_x0000_s1027" type="#_x0000_t202" style="position:absolute;margin-left:26.75pt;margin-top:11.25pt;width:267.75pt;height:51.75pt;z-index:251663360;visibility:visible;mso-wrap-style:square;mso-width-percent:0;mso-height-percent:0;mso-wrap-distance-left:9pt;mso-wrap-distance-top:0;mso-wrap-distance-right:9pt;mso-wrap-distance-bottom:0;mso-position-horizontal:absolute;mso-position-horizontal-relative:text;mso-position-vertical:absolute;mso-position-vertical-relative:text;mso-width-percent:0;mso-height-percent:0;mso-width-relative:margin;mso-height-relative:margin;v-text-anchor:top" o:gfxdata="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" filled="f" stroked="f" strokeweight=".5pt">
                 <v:textbox inset="0,0,0,0">
                   <w:txbxContent>
                     <w:p>
@@ -691,9 +691,9 @@
               </wp:anchor>
             </w:drawing>
           </mc:Choice>
-          <mc:Fallback xmlns:cx="http://schemas.microsoft.com/office/drawing/2014/chartex" xmlns:cx1="http://schemas.microsoft.com/office/drawing/2015/9/8/chartex" xmlns:cx2="http://schemas.microsoft.com/office/drawing/2015/10/21/chartex" xmlns:cx3="http://schemas.microsoft.com/office/drawing/2016/5/9/chartex" xmlns:cx4="http://schemas.microsoft.com/office/drawing/2016/5/10/chartex" xmlns:cx5="http://schemas.microsoft.com/office/drawing/2016/5/11/chartex" xmlns:cx6="http://schemas.microsoft.com/office/drawing/2016/5/12/chartex" xmlns:cx7="http://schemas.microsoft.com/office/drawing/2016/5/13/chartex" xmlns:cx8="http://schemas.microsoft.com/office/drawing/2016/5/14/chartex" xmlns:aink="http://schemas.microsoft.com/office/drawing/2016/ink" xmlns:am3d="http://schemas.microsoft.com/office/drawing/2017/model3d" xmlns:oel="http://schemas.microsoft.com/office/2019/extlst" xmlns:w16cex="http://schemas.microsoft.com/office/word/2018/wordml/cex" xmlns:w16cid="http://schemas.microsoft.com/office/word/2016/wordml/cid" xmlns:w16="http://schemas.microsoft.com/office/word/2018/wordml" xmlns:w16du="http://schemas.microsoft.com/office/word/2023/wordml/word16du" xmlns:w16sdtdh="http://schemas.microsoft.com/office/word/2020/wordml/sdtdatahash" xmlns:w16sdtfl="http://schemas.microsoft.com/office/word/2024/wordml/sdtformatlock" xmlns:w16se="http://schemas.microsoft.com/office/word/2015/wordml/symex">
+          <mc:Fallback>
             <w:pict>
-              <v:roundrect w14:anchorId="34DF0B12" id="Cuadro de texto 7" o:spid="_x0000_s1028" style="position:absolute;margin-left:-25.65pt;margin-top:5.6pt;width:174pt;height:29.1pt;z-index:251665408;visibility:visible;mso-wrap-style:square;mso-width-percent:0;mso-height-percent:0;mso-wrap-distance-left:9pt;mso-wrap-distance-top:0;mso-wrap-distance-right:9pt;mso-wrap-distance-bottom:0;mso-position-horizontal:absolute;mso-position-horizontal-relative:text;mso-position-vertical:absolute;mso-position-vertical-relative:text;mso-width-percent:0;mso-height-percent:0;mso-width-relative:margin;mso-height-relative:margin;v-text-anchor:middle" arcsize="0" o:gfxdata="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" filled="f" strokecolor="#23beff" strokeweight="1.5pt">
+              <v:roundrect w14:anchorId="34DF0B12" id="Cuadro de texto 7" o:spid="_x0000_s1028" style="position:absolute;margin-left:-25.65pt;margin-top:5.6pt;width:174pt;height:29.1pt;z-index:251665408;visibility:visible;mso-wrap-style:square;mso-width-percent:0;mso-height-percent:0;mso-wrap-distance-left:9pt;mso-wrap-distance-top:0;mso-wrap-distance-right:9pt;mso-wrap-distance-bottom:0;mso-position-horizontal:absolute;mso-position-horizontal-relative:text;mso-position-vertical:absolute;mso-position-vertical-relative:text;mso-width-percent:0;mso-height-percent:0;mso-width-relative:margin;mso-height-relative:margin;v-text-anchor:middle" arcsize="0" o:gfxdata="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" filled="f" strokecolor="#23beff" strokeweight="1.5pt">
                 <v:textbox inset="0,0,0,0">
                   <w:txbxContent>
                     <w:p>
@@ -830,9 +830,9 @@
               </wp:anchor>
             </w:drawing>
           </mc:Choice>
-          <mc:Fallback xmlns:cx="http://schemas.microsoft.com/office/drawing/2014/chartex" xmlns:cx1="http://schemas.microsoft.com/office/drawing/2015/9/8/chartex" xmlns:cx2="http://schemas.microsoft.com/office/drawing/2015/10/21/chartex" xmlns:cx3="http://schemas.microsoft.com/office/drawing/2016/5/9/chartex" xmlns:cx4="http://schemas.microsoft.com/office/drawing/2016/5/10/chartex" xmlns:cx5="http://schemas.microsoft.com/office/drawing/2016/5/11/chartex" xmlns:cx6="http://schemas.microsoft.com/office/drawing/2016/5/12/chartex" xmlns:cx7="http://schemas.microsoft.com/office/drawing/2016/5/13/chartex" xmlns:cx8="http://schemas.microsoft.com/office/drawing/2016/5/14/chartex" xmlns:aink="http://schemas.microsoft.com/office/drawing/2016/ink" xmlns:am3d="http://schemas.microsoft.com/office/drawing/2017/model3d" xmlns:oel="http://schemas.microsoft.com/office/2019/extlst" xmlns:w16cex="http://schemas.microsoft.com/office/word/2018/wordml/cex" xmlns:w16cid="http://schemas.microsoft.com/office/word/2016/wordml/cid" xmlns:w16="http://schemas.microsoft.com/office/word/2018/wordml" xmlns:w16du="http://schemas.microsoft.com/office/word/2023/wordml/word16du" xmlns:w16sdtdh="http://schemas.microsoft.com/office/word/2020/wordml/sdtdatahash" xmlns:w16sdtfl="http://schemas.microsoft.com/office/word/2024/wordml/sdtformatlock" xmlns:w16se="http://schemas.microsoft.com/office/word/2015/wordml/symex">
+          <mc:Fallback>
             <w:pict>
-              <v:shape w14:anchorId="633D9248" id="Cuadro de texto 10" o:spid="_x0000_s1029" type="#_x0000_t202" style="position:absolute;margin-left:92pt;margin-top:.95pt;width:235.4pt;height:34.2pt;z-index:251671552;visibility:visible;mso-wrap-style:square;mso-width-percent:0;mso-height-percent:0;mso-wrap-distance-left:9pt;mso-wrap-distance-top:0;mso-wrap-distance-right:9pt;mso-wrap-distance-bottom:0;mso-position-horizontal:absolute;mso-position-horizontal-relative:text;mso-position-vertical:absolute;mso-position-vertical-relative:text;mso-width-percent:0;mso-height-percent:0;mso-width-relative:margin;mso-height-relative:margin;v-text-anchor:top" o:gfxdata="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" filled="f" stroked="f" strokeweight=".5pt">
+              <v:shape w14:anchorId="633D9248" id="Cuadro de texto 10" o:spid="_x0000_s1029" type="#_x0000_t202" style="position:absolute;margin-left:92pt;margin-top:.95pt;width:235.4pt;height:34.2pt;z-index:251671552;visibility:visible;mso-wrap-style:square;mso-width-percent:0;mso-height-percent:0;mso-wrap-distance-left:9pt;mso-wrap-distance-top:0;mso-wrap-distance-right:9pt;mso-wrap-distance-bottom:0;mso-position-horizontal:absolute;mso-position-horizontal-relative:text;mso-position-vertical:absolute;mso-position-vertical-relative:text;mso-width-percent:0;mso-height-percent:0;mso-width-relative:margin;mso-height-relative:margin;v-text-anchor:top" o:gfxdata="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" filled="f" stroked="f" strokeweight=".5pt">
                 <v:textbox inset="0,0,0,0">
                   <w:txbxContent>
                     <w:p>
@@ -942,89 +942,256 @@
           <w:lang w:eastAsia="es-ES_tradnl"/>
         </w:rPr>
       </w:pPr>
-      <w:r>
-        <w:rPr>
-          <w:rFonts w:ascii="Century Gothic" w:eastAsia="Times New Roman" w:hAnsi="Century Gothic" w:cs="Open Sans"/>
-          <w:color w:val="505A64"/>
-          <w:sz w:val="21"/>
-          <w:szCs w:val="21"/>
-          <w:lang w:eastAsia="es-ES_tradnl"/>
-        </w:rPr>
-        <w:t>El Índice de Precios al Consumidor (IPC) es un índice mensual y nacional, que permite medir los cambios en el tiempo del nivel general de los precios de consumo final de bienes y servicios de los hogares residen</w:t>
-      </w:r>
-      <w:r>
-        <w:rPr>
-          <w:rFonts w:ascii="Century Gothic" w:eastAsia="Times New Roman" w:hAnsi="Century Gothic" w:cs="Open Sans"/>
-          <w:color w:val="505A64"/>
-          <w:sz w:val="21"/>
-          <w:szCs w:val="21"/>
-          <w:lang w:eastAsia="es-ES_tradnl"/>
-        </w:rPr>
-        <w:t xml:space="preserve">tes en el área urbana del país. </w:t>
-      </w:r>
-      <w:r>
-        <w:rPr>
-          <w:rFonts w:ascii="Century Gothic" w:eastAsia="Times New Roman" w:hAnsi="Century Gothic" w:cs="Open Sans"/>
-          <w:color w:val="505A64"/>
-          <w:sz w:val="21"/>
-          <w:szCs w:val="21"/>
-          <w:lang w:eastAsia="es-ES_tradnl"/>
-        </w:rPr>
-        <w:t>Es un índice de gran importancia para la vida económica del país dado que su objetivo principal e</w:t>
-      </w:r>
-      <w:r>
-        <w:rPr>
-          <w:rFonts w:ascii="Century Gothic" w:eastAsia="Times New Roman" w:hAnsi="Century Gothic" w:cs="Open Sans"/>
-          <w:color w:val="505A64"/>
-          <w:sz w:val="21"/>
-          <w:szCs w:val="21"/>
-          <w:lang w:eastAsia="es-ES_tradnl"/>
-        </w:rPr>
-        <w:t>s calcular la inflación</w:t>
-      </w:r>
-      <w:r>
-        <w:rPr>
-          <w:rFonts w:ascii="Century Gothic" w:eastAsia="Times New Roman" w:hAnsi="Century Gothic" w:cs="Open Sans"/>
-          <w:color w:val="505A64"/>
-          <w:sz w:val="21"/>
-          <w:szCs w:val="21"/>
-          <w:lang w:eastAsia="es-ES_tradnl"/>
-        </w:rPr>
-        <w:t xml:space="preserve">, a través de una recopilación mensual de precios al consumidor final en el área urbana, con base en una canasta de bienes y servicios representativas del gasto monetario de consumo final que realizan los hogares del Ecuador, para satisfacer sus necesidades. </w:t>
-      </w:r>
-    </w:p>
-    <w:p>
-      <w:pPr>
-        <w:jc w:val="both"/>
-        <w:rPr>
-          <w:rFonts w:ascii="Century Gothic" w:eastAsia="Times New Roman" w:hAnsi="Century Gothic" w:cs="Open Sans"/>
-          <w:color w:val="505A64"/>
-          <w:sz w:val="21"/>
-          <w:szCs w:val="21"/>
-          <w:lang w:eastAsia="es-ES_tradnl"/>
-        </w:rPr>
-      </w:pPr>
-    </w:p>
-    <w:p>
-      <w:pPr>
-        <w:jc w:val="both"/>
-        <w:rPr>
-          <w:rFonts w:ascii="Century Gothic" w:eastAsia="Times New Roman" w:hAnsi="Century Gothic" w:cs="Open Sans"/>
-          <w:color w:val="505A64"/>
-          <w:sz w:val="21"/>
-          <w:szCs w:val="21"/>
-          <w:lang w:eastAsia="es-ES_tradnl"/>
-        </w:rPr>
-      </w:pPr>
-      <w:r>
-        <w:rPr>
-          <w:rFonts w:ascii="Century Gothic" w:eastAsia="Times New Roman" w:hAnsi="Century Gothic" w:cs="Open Sans"/>
-          <w:color w:val="505A64"/>
-          <w:sz w:val="21"/>
-          <w:szCs w:val="21"/>
-          <w:lang w:eastAsia="es-ES_tradnl"/>
-        </w:rPr>
-        <w:t>Para mantener la representatividad del índice con respecto al consumo de los hogares, el INEC con el Proyecto Cambio de Base del Sistema de Indicadores de Precios al Consumidor en el Ecuador (CAB-SIPCE) 2024-2026 está realizando el séptimo cambio de año base en los más de 70 años de historia estadística de este indicador.</w:t>
+    </w:p>
+    <w:p>
+      <w:pPr>
+        <w:jc w:val="both"/>
+        <w:rPr>
+          <w:rFonts w:ascii="Century Gothic" w:eastAsia="Times New Roman" w:hAnsi="Century Gothic" w:cs="Open Sans"/>
+          <w:color w:val="505A64"/>
+          <w:sz w:val="21"/>
+          <w:szCs w:val="21"/>
+          <w:lang w:eastAsia="es-ES_tradnl"/>
+        </w:rPr>
+      </w:pPr>
+      <w:r>
+        <w:rPr>
+          <w:rFonts w:ascii="Century Gothic" w:eastAsia="Times New Roman" w:hAnsi="Century Gothic" w:cs="Open Sans"/>
+          <w:color w:val="505A64"/>
+          <w:sz w:val="21"/>
+          <w:szCs w:val="21"/>
+          <w:lang w:eastAsia="es-ES_tradnl"/>
+        </w:rPr>
+        <w:t>El Índice de Precios al Consumidor (IPC) es un índice mensual y nacional, que permite medir los cambios en el tiempo del nivel general de los precios de consumo final de bienes y servicios de los hogares residentes en el área urbana del país. Es un índice de gran importancia para la vida económica del país dado que su objetivo principal es calcular la inflación, a través de una recopilación mensual de precios al consumidor final en el área urbana, con base en una canasta de bienes y servicios representativas del gasto monetario de consumo final que realizan los hogares del Ecuador, para satisfacer sus necesidades.</w:t>
+      </w:r>
+    </w:p>
+    <w:p>
+      <w:pPr>
+        <w:jc w:val="both"/>
+        <w:rPr>
+          <w:rFonts w:ascii="Century Gothic" w:eastAsia="Times New Roman" w:hAnsi="Century Gothic" w:cs="Open Sans"/>
+          <w:color w:val="505A64"/>
+          <w:sz w:val="21"/>
+          <w:szCs w:val="21"/>
+          <w:lang w:eastAsia="es-ES_tradnl"/>
+        </w:rPr>
+      </w:pPr>
+    </w:p>
+    <w:p>
+      <w:pPr>
+        <w:jc w:val="both"/>
+        <w:rPr>
+          <w:rFonts w:ascii="Century Gothic" w:eastAsia="Times New Roman" w:hAnsi="Century Gothic" w:cs="Open Sans"/>
+          <w:color w:val="505A64"/>
+          <w:sz w:val="21"/>
+          <w:szCs w:val="21"/>
+          <w:lang w:eastAsia="es-ES_tradnl"/>
+        </w:rPr>
+      </w:pPr>
+      <w:r>
+        <w:rPr>
+          <w:rFonts w:ascii="Century Gothic" w:eastAsia="Times New Roman" w:hAnsi="Century Gothic" w:cs="Open Sans"/>
+          <w:color w:val="505A64"/>
+          <w:sz w:val="21"/>
+          <w:szCs w:val="21"/>
+          <w:lang w:eastAsia="es-ES_tradnl"/>
+        </w:rPr>
+        <w:t xml:space="preserve">Para mantener la representatividad del índice con respecto al </w:t>
+      </w:r>
+      <w:r>
+        <w:rPr>
+          <w:rFonts w:ascii="Century Gothic" w:eastAsia="Times New Roman" w:hAnsi="Century Gothic" w:cs="Open Sans"/>
+          <w:color w:val="505A64"/>
+          <w:sz w:val="21"/>
+          <w:szCs w:val="21"/>
+          <w:lang w:eastAsia="es-ES_tradnl"/>
+        </w:rPr>
+        <w:t xml:space="preserve">consumo de los hogares, el INEC, </w:t>
+      </w:r>
+      <w:r>
+        <w:rPr>
+          <w:rFonts w:ascii="Century Gothic" w:eastAsia="Times New Roman" w:hAnsi="Century Gothic" w:cs="Open Sans"/>
+          <w:color w:val="505A64"/>
+          <w:sz w:val="21"/>
+          <w:szCs w:val="21"/>
+          <w:lang w:eastAsia="es-ES_tradnl"/>
+        </w:rPr>
+        <w:t>con el Proyecto Cambio de Base del Sistema de Indicadores de Precios al Consumidor en e</w:t>
+      </w:r>
+      <w:r>
+        <w:rPr>
+          <w:rFonts w:ascii="Century Gothic" w:eastAsia="Times New Roman" w:hAnsi="Century Gothic" w:cs="Open Sans"/>
+          <w:color w:val="505A64"/>
+          <w:sz w:val="21"/>
+          <w:szCs w:val="21"/>
+          <w:lang w:eastAsia="es-ES_tradnl"/>
+        </w:rPr>
+        <w:t xml:space="preserve">l Ecuador (CAB-SIPCE) 2024-2026, </w:t>
+      </w:r>
+      <w:r>
+        <w:rPr>
+          <w:rFonts w:ascii="Century Gothic" w:eastAsia="Times New Roman" w:hAnsi="Century Gothic" w:cs="Open Sans"/>
+          <w:color w:val="505A64"/>
+          <w:sz w:val="21"/>
+          <w:szCs w:val="21"/>
+          <w:lang w:eastAsia="es-ES_tradnl"/>
+        </w:rPr>
+        <w:t>está realizando el séptimo cambio de año base en los más de 70 años de historia estadística de este indicador. El CAB-SIPCE busca actualizar de manera integral la metodología del Índice de Precios al Consumidor base 2014=100. Una de las mejoras a proponer es contar con la impleme</w:t>
+      </w:r>
+      <w:r>
+        <w:rPr>
+          <w:rFonts w:ascii="Century Gothic" w:eastAsia="Times New Roman" w:hAnsi="Century Gothic" w:cs="Open Sans"/>
+          <w:color w:val="505A64"/>
+          <w:sz w:val="21"/>
+          <w:szCs w:val="21"/>
+          <w:lang w:eastAsia="es-ES_tradnl"/>
+        </w:rPr>
+        <w:t xml:space="preserve">ntación de un </w:t>
+      </w:r>
+      <w:r>
+        <w:rPr>
+          <w:rFonts w:ascii="Century Gothic" w:eastAsia="Times New Roman" w:hAnsi="Century Gothic" w:cs="Open Sans"/>
+          <w:color w:val="505A64"/>
+          <w:sz w:val="21"/>
+          <w:szCs w:val="21"/>
+          <w:lang w:eastAsia="es-ES_tradnl"/>
+        </w:rPr>
+        <w:t>diseño de muestral,</w:t>
+      </w:r>
+      <w:r>
+        <w:rPr>
+          <w:rFonts w:ascii="Century Gothic" w:eastAsia="Times New Roman" w:hAnsi="Century Gothic" w:cs="Open Sans"/>
+          <w:color w:val="505A64"/>
+          <w:sz w:val="21"/>
+          <w:szCs w:val="21"/>
+          <w:lang w:eastAsia="es-ES_tradnl"/>
+        </w:rPr>
+        <w:t xml:space="preserve"> debido a que el IPC necesita basarse en metodologías sólidas que se amparen en las recomendaciones internacionales, detalladas en el Manual de Teoría y Práctica de Índice de Precios al Consumidor del FMI. En las cuales se indica que deben preferirse las técnicas de muestreo cuando existan los marcos de muestreo adecuados y los recursos necesarios para su ejecución.</w:t>
+      </w:r>
+    </w:p>
+    <w:p>
+      <w:pPr>
+        <w:jc w:val="both"/>
+        <w:rPr>
+          <w:rFonts w:ascii="Century Gothic" w:eastAsia="Times New Roman" w:hAnsi="Century Gothic" w:cs="Open Sans"/>
+          <w:color w:val="505A64"/>
+          <w:sz w:val="21"/>
+          <w:szCs w:val="21"/>
+          <w:lang w:eastAsia="es-ES_tradnl"/>
+        </w:rPr>
+      </w:pPr>
+    </w:p>
+    <w:p>
+      <w:pPr>
+        <w:jc w:val="both"/>
+        <w:rPr>
+          <w:rFonts w:ascii="Century Gothic" w:eastAsia="Times New Roman" w:hAnsi="Century Gothic" w:cs="Open Sans"/>
+          <w:color w:val="505A64"/>
+          <w:sz w:val="21"/>
+          <w:szCs w:val="21"/>
+          <w:lang w:eastAsia="es-ES_tradnl"/>
+        </w:rPr>
+      </w:pPr>
+      <w:r>
+        <w:rPr>
+          <w:rFonts w:ascii="Century Gothic" w:eastAsia="Times New Roman" w:hAnsi="Century Gothic" w:cs="Open Sans"/>
+          <w:color w:val="505A64"/>
+          <w:sz w:val="21"/>
+          <w:szCs w:val="21"/>
+          <w:lang w:eastAsia="es-ES_tradnl"/>
+        </w:rPr>
+        <w:t xml:space="preserve">La </w:t>
+      </w:r>
+      <w:r>
+        <w:rPr>
+          <w:rFonts w:ascii="Century Gothic" w:eastAsia="Times New Roman" w:hAnsi="Century Gothic" w:cs="Open Sans"/>
+          <w:color w:val="505A64"/>
+          <w:sz w:val="21"/>
+          <w:szCs w:val="21"/>
+          <w:lang w:eastAsia="es-ES_tradnl"/>
+        </w:rPr>
+        <w:t>falta de marcos de muestreo, la estructura de la canasta y los potenciales costos elevados que dema</w:t>
+      </w:r>
+      <w:r>
+        <w:rPr>
+          <w:rFonts w:ascii="Century Gothic" w:eastAsia="Times New Roman" w:hAnsi="Century Gothic" w:cs="Open Sans"/>
+          <w:color w:val="505A64"/>
+          <w:sz w:val="21"/>
+          <w:szCs w:val="21"/>
+          <w:lang w:eastAsia="es-ES_tradnl"/>
+        </w:rPr>
+        <w:t xml:space="preserve">nda la investigación de precios, limitan la </w:t>
+      </w:r>
+      <w:r>
+        <w:rPr>
+          <w:rFonts w:ascii="Century Gothic" w:eastAsia="Times New Roman" w:hAnsi="Century Gothic" w:cs="Open Sans"/>
+          <w:color w:val="505A64"/>
+          <w:sz w:val="21"/>
+          <w:szCs w:val="21"/>
+          <w:lang w:eastAsia="es-ES_tradnl"/>
+        </w:rPr>
+        <w:t xml:space="preserve">viabilidad de </w:t>
+      </w:r>
+      <w:r>
+        <w:rPr>
+          <w:rFonts w:ascii="Century Gothic" w:eastAsia="Times New Roman" w:hAnsi="Century Gothic" w:cs="Open Sans"/>
+          <w:color w:val="505A64"/>
+          <w:sz w:val="21"/>
+          <w:szCs w:val="21"/>
+          <w:lang w:eastAsia="es-ES_tradnl"/>
+        </w:rPr>
+        <w:t xml:space="preserve">la construcción de un diseño muestral, </w:t>
+      </w:r>
+      <w:r>
+        <w:rPr>
+          <w:rFonts w:ascii="Century Gothic" w:eastAsia="Times New Roman" w:hAnsi="Century Gothic" w:cs="Open Sans"/>
+          <w:color w:val="505A64"/>
+          <w:sz w:val="21"/>
+          <w:szCs w:val="21"/>
+          <w:lang w:eastAsia="es-ES_tradnl"/>
+        </w:rPr>
+        <w:t>por lo cual la mayoría de los productos del IPC base mayo 2025-abril 2026=100 serán investigados mediante muestreo dirigido (no probabilístico). Una de las razones es que los marcos de muestreo disponibles no incluyen de manera confiable todos los puntos de venta minorista, en particular los que abrieron recientemente, y aún menos los puestos de mercados o vendedores am</w:t>
+      </w:r>
+      <w:r>
+        <w:rPr>
+          <w:rFonts w:ascii="Century Gothic" w:eastAsia="Times New Roman" w:hAnsi="Century Gothic" w:cs="Open Sans"/>
+          <w:color w:val="505A64"/>
+          <w:sz w:val="21"/>
+          <w:szCs w:val="21"/>
+          <w:lang w:eastAsia="es-ES_tradnl"/>
+        </w:rPr>
+        <w:t>bulantes (FMI et al. 2020, 1</w:t>
+      </w:r>
+      <w:r>
+        <w:rPr>
+          <w:rFonts w:ascii="Century Gothic" w:eastAsia="Times New Roman" w:hAnsi="Century Gothic" w:cs="Open Sans"/>
+          <w:color w:val="505A64"/>
+          <w:sz w:val="21"/>
+          <w:szCs w:val="21"/>
+          <w:lang w:eastAsia="es-ES_tradnl"/>
+        </w:rPr>
+        <w:t xml:space="preserve">1). No obstante, para el presente ejercicio que abarca la temática de </w:t>
+      </w:r>
+      <w:r>
+        <w:rPr>
+          <w:rFonts w:ascii="Century Gothic" w:eastAsia="Times New Roman" w:hAnsi="Century Gothic" w:cs="Open Sans"/>
+          <w:i/>
+          <w:color w:val="505A64"/>
+          <w:sz w:val="21"/>
+          <w:szCs w:val="21"/>
+          <w:lang w:eastAsia="es-ES_tradnl"/>
+        </w:rPr>
+        <w:t>unidades educativas</w:t>
+      </w:r>
+      <w:r>
+        <w:rPr>
+          <w:rFonts w:ascii="Century Gothic" w:eastAsia="Times New Roman" w:hAnsi="Century Gothic" w:cs="Open Sans"/>
+          <w:color w:val="505A64"/>
+          <w:sz w:val="21"/>
+          <w:szCs w:val="21"/>
+          <w:lang w:eastAsia="es-ES_tradnl"/>
+        </w:rPr>
+        <w:t xml:space="preserve"> (uno de los productos que investiga el IPC), se dispone de marcos de muestreo actualizados, y con ello la viabilidad de la elaboración de un plan de diseño de muestra.</w:t>
       </w:r>
       <w:r>
         <w:rPr>
@@ -1044,308 +1211,152 @@
           <w:szCs w:val="21"/>
           <w:lang w:eastAsia="es-ES_tradnl"/>
         </w:rPr>
-        <w:t>El CAB-SIPCE busca actualizar de manera integral la metodología del Índice de Precios al Consumidor base 2014=100. Una de las mejora</w:t>
-      </w:r>
-      <w:r>
-        <w:rPr>
-          <w:rFonts w:ascii="Century Gothic" w:eastAsia="Times New Roman" w:hAnsi="Century Gothic" w:cs="Open Sans"/>
-          <w:color w:val="505A64"/>
-          <w:sz w:val="21"/>
-          <w:szCs w:val="21"/>
-          <w:lang w:eastAsia="es-ES_tradnl"/>
-        </w:rPr>
-        <w:t>s</w:t>
-      </w:r>
-      <w:r>
-        <w:rPr>
-          <w:rFonts w:ascii="Century Gothic" w:eastAsia="Times New Roman" w:hAnsi="Century Gothic" w:cs="Open Sans"/>
-          <w:color w:val="505A64"/>
-          <w:sz w:val="21"/>
-          <w:szCs w:val="21"/>
-          <w:lang w:eastAsia="es-ES_tradnl"/>
-        </w:rPr>
-        <w:t xml:space="preserve"> a proponer es contar con la implementación de un d</w:t>
-      </w:r>
-      <w:r>
-        <w:rPr>
-          <w:rFonts w:ascii="Century Gothic" w:eastAsia="Times New Roman" w:hAnsi="Century Gothic" w:cs="Open Sans"/>
-          <w:color w:val="505A64"/>
-          <w:sz w:val="21"/>
-          <w:szCs w:val="21"/>
-          <w:lang w:eastAsia="es-ES_tradnl"/>
-        </w:rPr>
-        <w:t>iseño de muestral</w:t>
-      </w:r>
-      <w:r>
-        <w:rPr>
-          <w:rFonts w:ascii="Century Gothic" w:eastAsia="Times New Roman" w:hAnsi="Century Gothic" w:cs="Open Sans"/>
-          <w:color w:val="505A64"/>
-          <w:sz w:val="21"/>
-          <w:szCs w:val="21"/>
-          <w:lang w:eastAsia="es-ES_tradnl"/>
-        </w:rPr>
-        <w:t>, d</w:t>
-      </w:r>
-      <w:r>
-        <w:rPr>
-          <w:rFonts w:ascii="Century Gothic" w:eastAsia="Times New Roman" w:hAnsi="Century Gothic" w:cs="Open Sans"/>
-          <w:color w:val="505A64"/>
-          <w:sz w:val="21"/>
-          <w:szCs w:val="21"/>
-          <w:lang w:eastAsia="es-ES_tradnl"/>
-        </w:rPr>
-        <w:t>ebido a que el IPC necesita basarse en metodologías sólidas que se amparen en las recomendaciones internacionales, detalladas en el Manual de Teoría y Práctica de Índice de Precios al Consumidor del FMI. En las cuales se indica que deben preferirse las técn</w:t>
-      </w:r>
-      <w:r>
-        <w:rPr>
-          <w:rFonts w:ascii="Century Gothic" w:eastAsia="Times New Roman" w:hAnsi="Century Gothic" w:cs="Open Sans"/>
-          <w:color w:val="505A64"/>
-          <w:sz w:val="21"/>
-          <w:szCs w:val="21"/>
-          <w:lang w:eastAsia="es-ES_tradnl"/>
-        </w:rPr>
-        <w:t xml:space="preserve">icas de muestreo </w:t>
-      </w:r>
-      <w:r>
-        <w:rPr>
-          <w:rFonts w:ascii="Century Gothic" w:eastAsia="Times New Roman" w:hAnsi="Century Gothic" w:cs="Open Sans"/>
-          <w:color w:val="505A64"/>
-          <w:sz w:val="21"/>
-          <w:szCs w:val="21"/>
-          <w:lang w:eastAsia="es-ES_tradnl"/>
-        </w:rPr>
-        <w:t>cuando existan los marcos de muestreo adecuados y los recursos necesarios para su ejecución.</w:t>
-      </w:r>
-    </w:p>
-    <w:p>
-      <w:pPr>
-        <w:jc w:val="both"/>
-        <w:rPr>
-          <w:rFonts w:ascii="Century Gothic" w:eastAsia="Times New Roman" w:hAnsi="Century Gothic" w:cs="Open Sans"/>
-          <w:color w:val="505A64"/>
-          <w:sz w:val="21"/>
-          <w:szCs w:val="21"/>
-          <w:lang w:eastAsia="es-ES_tradnl"/>
-        </w:rPr>
-      </w:pPr>
-    </w:p>
-    <w:p>
-      <w:pPr>
-        <w:jc w:val="both"/>
-        <w:rPr>
-          <w:rFonts w:ascii="Century Gothic" w:eastAsia="Times New Roman" w:hAnsi="Century Gothic" w:cs="Open Sans"/>
-          <w:color w:val="505A64"/>
-          <w:sz w:val="21"/>
-          <w:szCs w:val="21"/>
-          <w:lang w:eastAsia="es-ES_tradnl"/>
-        </w:rPr>
-      </w:pPr>
-      <w:r>
-        <w:rPr>
-          <w:rFonts w:ascii="Century Gothic" w:eastAsia="Times New Roman" w:hAnsi="Century Gothic" w:cs="Open Sans"/>
-          <w:color w:val="505A64"/>
-          <w:sz w:val="21"/>
-          <w:szCs w:val="21"/>
-          <w:lang w:eastAsia="es-ES_tradnl"/>
-        </w:rPr>
-        <w:t>E</w:t>
-      </w:r>
-      <w:r>
-        <w:rPr>
-          <w:rFonts w:ascii="Century Gothic" w:eastAsia="Times New Roman" w:hAnsi="Century Gothic" w:cs="Open Sans"/>
-          <w:color w:val="505A64"/>
-          <w:sz w:val="21"/>
-          <w:szCs w:val="21"/>
-          <w:lang w:eastAsia="es-ES_tradnl"/>
-        </w:rPr>
-        <w:t xml:space="preserve">n atención a la Acción de </w:t>
-      </w:r>
-      <w:r>
-        <w:rPr>
-          <w:rFonts w:ascii="Century Gothic" w:eastAsia="Times New Roman" w:hAnsi="Century Gothic" w:cs="Open Sans"/>
-          <w:color w:val="505A64"/>
-          <w:sz w:val="21"/>
-          <w:szCs w:val="21"/>
-          <w:lang w:eastAsia="es-ES_tradnl"/>
-        </w:rPr>
-        <w:t xml:space="preserve">Mejora </w:t>
-      </w:r>
-      <w:r>
-        <w:rPr>
-          <w:rFonts w:ascii="Century Gothic" w:eastAsia="Times New Roman" w:hAnsi="Century Gothic" w:cs="Open Sans"/>
-          <w:color w:val="505A64"/>
-          <w:sz w:val="21"/>
-          <w:szCs w:val="21"/>
-          <w:lang w:eastAsia="es-ES_tradnl"/>
-        </w:rPr>
-        <w:t>y</w:t>
-      </w:r>
-      <w:r>
-        <w:rPr>
-          <w:rFonts w:ascii="Century Gothic" w:eastAsia="Times New Roman" w:hAnsi="Century Gothic" w:cs="Open Sans"/>
-          <w:color w:val="505A64"/>
-          <w:sz w:val="21"/>
-          <w:szCs w:val="21"/>
-          <w:lang w:eastAsia="es-ES_tradnl"/>
-        </w:rPr>
-        <w:t xml:space="preserve"> en lo que compete a </w:t>
-      </w:r>
-      <w:r>
-        <w:rPr>
-          <w:rFonts w:ascii="Century Gothic" w:eastAsia="Times New Roman" w:hAnsi="Century Gothic" w:cs="Open Sans"/>
-          <w:color w:val="505A64"/>
-          <w:sz w:val="21"/>
-          <w:szCs w:val="21"/>
-          <w:lang w:eastAsia="es-ES_tradnl"/>
-        </w:rPr>
-        <w:t>la Dirección</w:t>
-      </w:r>
-      <w:r>
-        <w:rPr>
-          <w:rFonts w:ascii="Century Gothic" w:eastAsia="Times New Roman" w:hAnsi="Century Gothic" w:cs="Open Sans"/>
-          <w:color w:val="505A64"/>
-          <w:sz w:val="21"/>
-          <w:szCs w:val="21"/>
-          <w:lang w:eastAsia="es-ES_tradnl"/>
-        </w:rPr>
-        <w:t xml:space="preserve"> de Infraestructura </w:t>
-      </w:r>
-      <w:r>
-        <w:rPr>
-          <w:rFonts w:ascii="Century Gothic" w:eastAsia="Times New Roman" w:hAnsi="Century Gothic" w:cs="Open Sans"/>
-          <w:color w:val="505A64"/>
-          <w:sz w:val="21"/>
-          <w:szCs w:val="21"/>
-          <w:lang w:eastAsia="es-ES_tradnl"/>
-        </w:rPr>
-        <w:t>Estadística y Muestreo (DINEM), este informe presenta el ejercicio</w:t>
-      </w:r>
-      <w:r>
-        <w:rPr>
-          <w:rFonts w:ascii="Century Gothic" w:eastAsia="Times New Roman" w:hAnsi="Century Gothic" w:cs="Open Sans"/>
-          <w:color w:val="505A64"/>
-          <w:sz w:val="21"/>
-          <w:szCs w:val="21"/>
-          <w:lang w:eastAsia="es-ES_tradnl"/>
-        </w:rPr>
-        <w:t xml:space="preserve"> </w:t>
-      </w:r>
-      <w:r>
-        <w:rPr>
-          <w:rFonts w:ascii="Century Gothic" w:eastAsia="Times New Roman" w:hAnsi="Century Gothic" w:cs="Open Sans"/>
-          <w:color w:val="505A64"/>
-          <w:sz w:val="21"/>
-          <w:szCs w:val="21"/>
-          <w:lang w:eastAsia="es-ES_tradnl"/>
-        </w:rPr>
-        <w:t xml:space="preserve">referente </w:t>
-      </w:r>
-      <w:r>
-        <w:rPr>
-          <w:rFonts w:ascii="Century Gothic" w:eastAsia="Times New Roman" w:hAnsi="Century Gothic" w:cs="Open Sans"/>
-          <w:color w:val="505A64"/>
-          <w:sz w:val="21"/>
-          <w:szCs w:val="21"/>
-          <w:lang w:eastAsia="es-ES_tradnl"/>
-        </w:rPr>
-        <w:t xml:space="preserve">al cálculo del tamaño y selección de la muestra a partir de un marco de muestreo que está conformado por </w:t>
-      </w:r>
-      <w:r>
-        <w:rPr>
-          <w:rFonts w:ascii="Century Gothic" w:eastAsia="Times New Roman" w:hAnsi="Century Gothic" w:cs="Open Sans"/>
-          <w:color w:val="505A64"/>
-          <w:sz w:val="21"/>
-          <w:szCs w:val="21"/>
-          <w:lang w:eastAsia="es-ES_tradnl"/>
-        </w:rPr>
-        <w:t>unidades educativas</w:t>
-      </w:r>
-      <w:r>
-        <w:rPr>
-          <w:rFonts w:ascii="Century Gothic" w:eastAsia="Times New Roman" w:hAnsi="Century Gothic" w:cs="Open Sans"/>
-          <w:color w:val="505A64"/>
-          <w:sz w:val="21"/>
-          <w:szCs w:val="21"/>
-          <w:lang w:eastAsia="es-ES_tradnl"/>
-        </w:rPr>
-        <w:t xml:space="preserve"> ubicadas en las ciudades de interés.</w:t>
-      </w:r>
-      <w:r>
-        <w:rPr>
-          <w:rFonts w:ascii="Century Gothic" w:eastAsia="Times New Roman" w:hAnsi="Century Gothic" w:cs="Open Sans"/>
-          <w:color w:val="505A64"/>
-          <w:sz w:val="21"/>
-          <w:szCs w:val="21"/>
-          <w:lang w:eastAsia="es-ES_tradnl"/>
-        </w:rPr>
-        <w:t xml:space="preserve"> </w:t>
-      </w:r>
-    </w:p>
-    <w:p>
-      <w:pPr>
-        <w:jc w:val="both"/>
-        <w:rPr>
-          <w:rFonts w:ascii="Century Gothic" w:eastAsia="Times New Roman" w:hAnsi="Century Gothic" w:cs="Open Sans"/>
-          <w:color w:val="505A64"/>
-          <w:sz w:val="21"/>
-          <w:szCs w:val="21"/>
-          <w:lang w:eastAsia="es-ES_tradnl"/>
-        </w:rPr>
-      </w:pPr>
-    </w:p>
-    <w:p>
-      <w:pPr>
-        <w:jc w:val="both"/>
-        <w:rPr>
-          <w:rFonts w:ascii="Century Gothic" w:eastAsia="Times New Roman" w:hAnsi="Century Gothic" w:cs="Open Sans"/>
-          <w:color w:val="505A64"/>
-          <w:sz w:val="21"/>
-          <w:szCs w:val="21"/>
-          <w:lang w:eastAsia="es-ES_tradnl"/>
-        </w:rPr>
-      </w:pPr>
-      <w:r>
-        <w:rPr>
-          <w:rFonts w:ascii="Century Gothic" w:eastAsia="Times New Roman" w:hAnsi="Century Gothic" w:cs="Open Sans"/>
-          <w:color w:val="505A64"/>
-          <w:sz w:val="21"/>
-          <w:szCs w:val="21"/>
-          <w:lang w:eastAsia="es-ES_tradnl"/>
-        </w:rPr>
-        <w:t>El ejercicio comprende</w:t>
-      </w:r>
-      <w:r>
-        <w:rPr>
-          <w:rFonts w:ascii="Century Gothic" w:eastAsia="Times New Roman" w:hAnsi="Century Gothic" w:cs="Open Sans"/>
-          <w:color w:val="505A64"/>
-          <w:sz w:val="21"/>
-          <w:szCs w:val="21"/>
-          <w:lang w:eastAsia="es-ES_tradnl"/>
-        </w:rPr>
-        <w:t xml:space="preserve"> de</w:t>
-      </w:r>
-      <w:r>
-        <w:rPr>
-          <w:rFonts w:ascii="Century Gothic" w:eastAsia="Times New Roman" w:hAnsi="Century Gothic" w:cs="Open Sans"/>
-          <w:color w:val="505A64"/>
-          <w:sz w:val="21"/>
-          <w:szCs w:val="21"/>
-          <w:lang w:eastAsia="es-ES_tradnl"/>
-        </w:rPr>
-        <w:t xml:space="preserve"> una primera etapa: evaluar el marco muestral disponible y con ello el universo de la investigación, unidades de análisis, cobertura geográfica y cobertura temática. Una segunda fase: definición de los dominios de diseño, cálculo del tamaño y selección de la muestra. </w:t>
-      </w:r>
-      <w:r>
-        <w:rPr>
-          <w:rFonts w:ascii="Century Gothic" w:eastAsia="Times New Roman" w:hAnsi="Century Gothic" w:cs="Open Sans"/>
-          <w:color w:val="505A64"/>
-          <w:sz w:val="21"/>
-          <w:szCs w:val="21"/>
-          <w:lang w:eastAsia="es-ES_tradnl"/>
-        </w:rPr>
-        <w:t xml:space="preserve">No se definen etapas posteriores a la recolección de datos. </w:t>
-      </w:r>
-      <w:bookmarkStart w:id="0" w:name="_GoBack"/>
-      <w:bookmarkEnd w:id="0"/>
+        <w:t>Durante</w:t>
+      </w:r>
+      <w:r>
+        <w:rPr>
+          <w:rFonts w:ascii="Century Gothic" w:eastAsia="Times New Roman" w:hAnsi="Century Gothic" w:cs="Open Sans"/>
+          <w:color w:val="505A64"/>
+          <w:sz w:val="21"/>
+          <w:szCs w:val="21"/>
+          <w:lang w:eastAsia="es-ES_tradnl"/>
+        </w:rPr>
+        <w:t xml:space="preserve"> el transcurso del IPC base mayo 2025</w:t>
+      </w:r>
+      <w:r>
+        <w:rPr>
+          <w:rFonts w:ascii="Century Gothic" w:eastAsia="Times New Roman" w:hAnsi="Century Gothic" w:cs="Open Sans"/>
+          <w:color w:val="505A64"/>
+          <w:sz w:val="21"/>
+          <w:szCs w:val="21"/>
+          <w:lang w:eastAsia="es-ES_tradnl"/>
+        </w:rPr>
+        <w:t xml:space="preserve">-abril 2026=100 se determinarán, de ser el caso, otras temáticas y/o productos que permitan la construcción de nuevos marcos de muestreo y con ello evaluar criterios para procesos de mejora posteriores. </w:t>
+      </w:r>
+    </w:p>
+    <w:p>
+      <w:pPr>
+        <w:jc w:val="both"/>
+        <w:rPr>
+          <w:rFonts w:ascii="Century Gothic" w:eastAsia="Times New Roman" w:hAnsi="Century Gothic" w:cs="Open Sans"/>
+          <w:color w:val="505A64"/>
+          <w:sz w:val="21"/>
+          <w:szCs w:val="21"/>
+          <w:lang w:eastAsia="es-ES_tradnl"/>
+        </w:rPr>
+      </w:pPr>
+    </w:p>
+    <w:p>
+      <w:pPr>
+        <w:jc w:val="both"/>
+        <w:rPr>
+          <w:rFonts w:ascii="Century Gothic" w:eastAsia="Times New Roman" w:hAnsi="Century Gothic" w:cs="Open Sans"/>
+          <w:color w:val="505A64"/>
+          <w:sz w:val="21"/>
+          <w:szCs w:val="21"/>
+          <w:lang w:eastAsia="es-ES_tradnl"/>
+        </w:rPr>
+      </w:pPr>
+      <w:r>
+        <w:rPr>
+          <w:rFonts w:ascii="Century Gothic" w:eastAsia="Times New Roman" w:hAnsi="Century Gothic" w:cs="Open Sans"/>
+          <w:color w:val="505A64"/>
+          <w:sz w:val="21"/>
+          <w:szCs w:val="21"/>
+          <w:lang w:eastAsia="es-ES_tradnl"/>
+        </w:rPr>
+        <w:t>En</w:t>
+      </w:r>
+      <w:r>
+        <w:rPr>
+          <w:rFonts w:ascii="Century Gothic" w:eastAsia="Times New Roman" w:hAnsi="Century Gothic" w:cs="Open Sans"/>
+          <w:color w:val="505A64"/>
+          <w:sz w:val="21"/>
+          <w:szCs w:val="21"/>
+          <w:lang w:eastAsia="es-ES_tradnl"/>
+        </w:rPr>
+        <w:t xml:space="preserve"> lo que compete a la Dirección de Infraestructura Estadística y Muestreo (DINEM), este informe presenta el ejercicio referente al cálculo del tamaño y selección de la muestra a partir de un marco de muestreo que está conformado por </w:t>
+      </w:r>
+      <w:r>
+        <w:rPr>
+          <w:rFonts w:ascii="Century Gothic" w:eastAsia="Times New Roman" w:hAnsi="Century Gothic" w:cs="Open Sans"/>
+          <w:color w:val="505A64"/>
+          <w:sz w:val="21"/>
+          <w:szCs w:val="21"/>
+          <w:lang w:eastAsia="es-ES_tradnl"/>
+        </w:rPr>
+        <w:t xml:space="preserve">viviendas. </w:t>
+      </w:r>
+    </w:p>
+    <w:p>
+      <w:pPr>
+        <w:jc w:val="both"/>
+        <w:rPr>
+          <w:rFonts w:ascii="Century Gothic" w:eastAsia="Times New Roman" w:hAnsi="Century Gothic" w:cs="Open Sans"/>
+          <w:color w:val="505A64"/>
+          <w:sz w:val="21"/>
+          <w:szCs w:val="21"/>
+          <w:lang w:eastAsia="es-ES_tradnl"/>
+        </w:rPr>
+      </w:pPr>
+    </w:p>
+    <w:p>
+      <w:pPr>
+        <w:jc w:val="both"/>
+        <w:rPr>
+          <w:rFonts w:ascii="Century Gothic" w:eastAsia="Times New Roman" w:hAnsi="Century Gothic" w:cs="Open Sans"/>
+          <w:color w:val="505A64"/>
+          <w:sz w:val="21"/>
+          <w:szCs w:val="21"/>
+          <w:lang w:eastAsia="es-ES_tradnl"/>
+        </w:rPr>
+      </w:pPr>
+      <w:r>
+        <w:rPr>
+          <w:rFonts w:ascii="Century Gothic" w:eastAsia="Times New Roman" w:hAnsi="Century Gothic" w:cs="Open Sans"/>
+          <w:color w:val="505A64"/>
+          <w:sz w:val="21"/>
+          <w:szCs w:val="21"/>
+          <w:lang w:eastAsia="es-ES_tradnl"/>
+        </w:rPr>
+        <w:t>El ejercicio comprende de una primera etapa: evaluar el marco muestral disponible y con ello el universo de la investigación, unidades de análisis, cobertura geográfica y cobertura temática. Una segunda fase: definición de los dominios de diseño, cálculo del tamaño y selección de la muestra. Acorde a lo solicitado y a los alcances de este estudio, no se definen etapas posteriores.</w:t>
+      </w:r>
+    </w:p>
+    <w:p>
+      <w:pPr>
+        <w:jc w:val="both"/>
+        <w:rPr>
+          <w:rFonts w:ascii="Century Gothic" w:eastAsia="Times New Roman" w:hAnsi="Century Gothic" w:cs="Open Sans"/>
+          <w:color w:val="505A64"/>
+          <w:sz w:val="21"/>
+          <w:szCs w:val="21"/>
+          <w:lang w:eastAsia="es-ES_tradnl"/>
+        </w:rPr>
+      </w:pPr>
+    </w:p>
+    <w:p>
+      <w:pPr>
+        <w:jc w:val="both"/>
+        <w:rPr>
+          <w:rFonts w:ascii="Century Gothic" w:eastAsia="Times New Roman" w:hAnsi="Century Gothic" w:cs="Open Sans"/>
+          <w:color w:val="505A64"/>
+          <w:sz w:val="21"/>
+          <w:szCs w:val="21"/>
+          <w:lang w:eastAsia="es-ES_tradnl"/>
+        </w:rPr>
+      </w:pPr>
+    </w:p>
+    <w:p>
+      <w:pPr>
+        <w:jc w:val="both"/>
+        <w:rPr>
+          <w:rFonts w:ascii="Century Gothic" w:eastAsia="Times New Roman" w:hAnsi="Century Gothic" w:cs="Open Sans"/>
+          <w:color w:val="505A64"/>
+          <w:sz w:val="21"/>
+          <w:szCs w:val="21"/>
+          <w:lang w:eastAsia="es-ES_tradnl"/>
+        </w:rPr>
+      </w:pPr>
     </w:p>
     <w:p>
       <w:pPr>
@@ -1373,6 +1384,7 @@
           <w:sz w:val="40"/>
           <w:szCs w:val="52"/>
         </w:rPr>
+        <w:lastRenderedPageBreak/>
         <w:t>Planificación</w:t>
       </w:r>
     </w:p>
@@ -1636,7 +1648,6 @@
           <w:shd w:val="clear" w:color="auto" w:fill="FFFFFF"/>
           <w:lang w:eastAsia="es-ES_tradnl"/>
         </w:rPr>
-        <w:lastRenderedPageBreak/>
         <w:t>Nivel de educación inicial</w:t>
       </w:r>
     </w:p>
@@ -2185,6 +2196,20 @@
     </w:p>
     <w:p>
       <w:pPr>
+        <w:spacing w:before="240"/>
+        <w:jc w:val="both"/>
+        <w:rPr>
+          <w:rFonts w:ascii="Century Gothic" w:eastAsia="Times New Roman" w:hAnsi="Century Gothic" w:cs="Open Sans"/>
+          <w:color w:val="505A64"/>
+          <w:sz w:val="21"/>
+          <w:szCs w:val="21"/>
+          <w:shd w:val="clear" w:color="auto" w:fill="FFFFFF"/>
+          <w:lang w:eastAsia="es-ES_tradnl"/>
+        </w:rPr>
+      </w:pPr>
+    </w:p>
+    <w:p>
+      <w:pPr>
         <w:pStyle w:val="Prrafodelista"/>
         <w:numPr>
           <w:ilvl w:val="0"/>
@@ -2209,6 +2234,7 @@
           <w:sz w:val="40"/>
           <w:szCs w:val="52"/>
         </w:rPr>
+        <w:lastRenderedPageBreak/>
         <w:t xml:space="preserve"> </w:t>
       </w:r>
       <w:r>
@@ -2428,6 +2454,20 @@
     </w:p>
     <w:p>
       <w:pPr>
+        <w:spacing w:before="240"/>
+        <w:jc w:val="both"/>
+        <w:rPr>
+          <w:rFonts w:ascii="Century Gothic" w:eastAsia="Times New Roman" w:hAnsi="Century Gothic" w:cs="Open Sans"/>
+          <w:color w:val="505A64"/>
+          <w:sz w:val="21"/>
+          <w:szCs w:val="21"/>
+          <w:shd w:val="clear" w:color="auto" w:fill="FFFFFF"/>
+          <w:lang w:eastAsia="es-ES_tradnl"/>
+        </w:rPr>
+      </w:pPr>
+    </w:p>
+    <w:p>
+      <w:pPr>
         <w:pStyle w:val="Ttulo2"/>
         <w:spacing w:before="0" w:line="276" w:lineRule="auto"/>
         <w:jc w:val="both"/>
@@ -2439,9 +2479,9 @@
           <w:szCs w:val="44"/>
         </w:rPr>
       </w:pPr>
-      <w:bookmarkStart w:id="1" w:name="_Toc155867196"/>
-      <w:bookmarkStart w:id="2" w:name="_Toc148617338"/>
-      <w:bookmarkStart w:id="3" w:name="_Toc126657986"/>
+      <w:bookmarkStart w:id="0" w:name="_Toc155867196"/>
+      <w:bookmarkStart w:id="1" w:name="_Toc148617338"/>
+      <w:bookmarkStart w:id="2" w:name="_Toc126657986"/>
       <w:r>
         <w:rPr>
           <w:rFonts w:eastAsiaTheme="minorHAnsi" w:cstheme="minorBidi"/>
@@ -2450,12 +2490,11 @@
           <w:sz w:val="28"/>
           <w:szCs w:val="44"/>
         </w:rPr>
-        <w:lastRenderedPageBreak/>
         <w:t>Marco muestral</w:t>
       </w:r>
+      <w:bookmarkEnd w:id="0"/>
       <w:bookmarkEnd w:id="1"/>
       <w:bookmarkEnd w:id="2"/>
-      <w:bookmarkEnd w:id="3"/>
     </w:p>
     <w:p>
       <w:pPr>
@@ -2479,8 +2518,9 @@
           <w:szCs w:val="21"/>
           <w:lang w:val="es-MX" w:eastAsia="es-ES_tradnl"/>
         </w:rPr>
-        <w:t>Un marco muestral es una lista de los elementos que forman el universo que será objeto de estudio, dichos elementos son llamados unidades muestrales que tienen definidas</w:t>
-      </w:r>
+        <w:t xml:space="preserve">Un marco muestral es una lista de los elementos que forman el universo que será objeto de estudio, dichos elementos son llamados unidades </w:t>
+      </w:r>
+      <w:proofErr w:type="spellStart"/>
       <w:r>
         <w:rPr>
           <w:rFonts w:ascii="Century Gothic" w:eastAsia="Times New Roman" w:hAnsi="Century Gothic" w:cs="Open Sans"/>
@@ -2490,6 +2530,29 @@
           <w:szCs w:val="21"/>
           <w:lang w:val="es-MX" w:eastAsia="es-ES_tradnl"/>
         </w:rPr>
+        <w:t>muestrales</w:t>
+      </w:r>
+      <w:proofErr w:type="spellEnd"/>
+      <w:r>
+        <w:rPr>
+          <w:rFonts w:ascii="Century Gothic" w:eastAsia="Times New Roman" w:hAnsi="Century Gothic" w:cs="Open Sans"/>
+          <w:bCs/>
+          <w:color w:val="505A64"/>
+          <w:sz w:val="21"/>
+          <w:szCs w:val="21"/>
+          <w:lang w:val="es-MX" w:eastAsia="es-ES_tradnl"/>
+        </w:rPr>
+        <w:t xml:space="preserve"> que tienen definidas</w:t>
+      </w:r>
+      <w:r>
+        <w:rPr>
+          <w:rFonts w:ascii="Century Gothic" w:eastAsia="Times New Roman" w:hAnsi="Century Gothic" w:cs="Open Sans"/>
+          <w:bCs/>
+          <w:color w:val="505A64"/>
+          <w:sz w:val="21"/>
+          <w:szCs w:val="21"/>
+          <w:lang w:val="es-MX" w:eastAsia="es-ES_tradnl"/>
+        </w:rPr>
         <w:t xml:space="preserve"> características que permita</w:t>
       </w:r>
       <w:r>
@@ -2548,62 +2611,7 @@
           <w:szCs w:val="21"/>
           <w:lang w:val="es-MX" w:eastAsia="es-ES_tradnl"/>
         </w:rPr>
-        <w:t xml:space="preserve">Para realizar un muestreo probabilístico es sumamente necesario construir un marco muestral ya que permite </w:t>
-      </w:r>
-      <w:r>
-        <w:rPr>
-          <w:rFonts w:ascii="Century Gothic" w:eastAsia="Times New Roman" w:hAnsi="Century Gothic" w:cs="Open Sans"/>
-          <w:bCs/>
-          <w:color w:val="505A64"/>
-          <w:sz w:val="21"/>
-          <w:szCs w:val="21"/>
-          <w:lang w:val="es-MX" w:eastAsia="es-ES_tradnl"/>
-        </w:rPr>
-        <w:t>identificar claramente</w:t>
-      </w:r>
-      <w:r>
-        <w:rPr>
-          <w:rFonts w:ascii="Century Gothic" w:eastAsia="Times New Roman" w:hAnsi="Century Gothic" w:cs="Open Sans"/>
-          <w:bCs/>
-          <w:color w:val="505A64"/>
-          <w:sz w:val="21"/>
-          <w:szCs w:val="21"/>
-          <w:lang w:val="es-MX" w:eastAsia="es-ES_tradnl"/>
-        </w:rPr>
-        <w:t xml:space="preserve"> la unidad </w:t>
-      </w:r>
-      <w:r>
-        <w:rPr>
-          <w:rFonts w:ascii="Century Gothic" w:eastAsia="Times New Roman" w:hAnsi="Century Gothic" w:cs="Open Sans"/>
-          <w:bCs/>
-          <w:color w:val="505A64"/>
-          <w:sz w:val="21"/>
-          <w:szCs w:val="21"/>
-          <w:lang w:val="es-MX" w:eastAsia="es-ES_tradnl"/>
-        </w:rPr>
-        <w:t>de estudio. El marco muestral debe ser preciso, libre de omisiones y duplicaciones. Los datos y las unidades deben cubrir a toda la población</w:t>
-      </w:r>
-      <w:r>
-        <w:rPr>
-          <w:rFonts w:ascii="Century Gothic" w:eastAsia="Times New Roman" w:hAnsi="Century Gothic" w:cs="Open Sans"/>
-          <w:bCs/>
-          <w:color w:val="505A64"/>
-          <w:sz w:val="21"/>
-          <w:szCs w:val="21"/>
-          <w:lang w:val="es-MX" w:eastAsia="es-ES_tradnl"/>
-        </w:rPr>
-        <w:t xml:space="preserve"> que sea objeto de estudio</w:t>
-      </w:r>
-      <w:r>
-        <w:rPr>
-          <w:rFonts w:ascii="Century Gothic" w:eastAsia="Times New Roman" w:hAnsi="Century Gothic" w:cs="Open Sans"/>
-          <w:bCs/>
-          <w:color w:val="505A64"/>
-          <w:sz w:val="21"/>
-          <w:szCs w:val="21"/>
-          <w:lang w:val="es-MX" w:eastAsia="es-ES_tradnl"/>
-        </w:rPr>
-        <w:t xml:space="preserve"> e identificarlas correctamente.</w:t>
+        <w:t>Para realizar el diseño de muestra es sumamente necesario construir un marco muestral ya que permite identificar claramente la unidad de estudio. El marco muestral debe ser preciso, libre de omisiones y duplicaciones. Los datos y las unidades deben cubrir a toda la población que sea objeto de estudio e identificarlas correctamente.</w:t>
       </w:r>
     </w:p>
     <w:p>
@@ -2903,6 +2911,7 @@
           <w:szCs w:val="21"/>
           <w:lang w:val="es-MX" w:eastAsia="es-ES_tradnl"/>
         </w:rPr>
+        <w:lastRenderedPageBreak/>
         <w:t>Se excl</w:t>
       </w:r>
       <w:r>
@@ -3663,7 +3672,6 @@
           <w:sz w:val="28"/>
           <w:szCs w:val="44"/>
         </w:rPr>
-        <w:lastRenderedPageBreak/>
         <w:t>Variables de diseño</w:t>
       </w:r>
     </w:p>
@@ -3764,9 +3772,9 @@
           <w:szCs w:val="44"/>
         </w:rPr>
       </w:pPr>
-      <w:bookmarkStart w:id="4" w:name="_Toc155867198"/>
-      <w:bookmarkStart w:id="5" w:name="_Toc148617340"/>
-      <w:bookmarkStart w:id="6" w:name="_Toc126657988"/>
+      <w:bookmarkStart w:id="3" w:name="_Toc155867198"/>
+      <w:bookmarkStart w:id="4" w:name="_Toc148617340"/>
+      <w:bookmarkStart w:id="5" w:name="_Toc126657988"/>
       <w:r>
         <w:rPr>
           <w:rFonts w:eastAsiaTheme="minorHAnsi" w:cstheme="minorBidi"/>
@@ -3777,9 +3785,9 @@
         </w:rPr>
         <w:t>Tamaño muestral</w:t>
       </w:r>
+      <w:bookmarkEnd w:id="3"/>
       <w:bookmarkEnd w:id="4"/>
       <w:bookmarkEnd w:id="5"/>
-      <w:bookmarkEnd w:id="6"/>
     </w:p>
     <w:p>
       <w:pPr>
@@ -4336,15 +4344,27 @@
           <w:lang w:val="es-MX" w:eastAsia="es-ES_tradnl"/>
         </w:rPr>
       </w:pPr>
-      <w:r>
-        <w:rPr>
-          <w:rFonts w:ascii="Century Gothic" w:eastAsia="Times New Roman" w:hAnsi="Century Gothic" w:cs="Open Sans"/>
-          <w:color w:val="505A64"/>
-          <w:sz w:val="21"/>
-          <w:szCs w:val="21"/>
-          <w:lang w:val="es-MX" w:eastAsia="es-ES_tradnl"/>
-        </w:rPr>
-        <w:t>e = Error relativo máximo admisible.</w:t>
+      <w:proofErr w:type="spellStart"/>
+      <w:r>
+        <w:rPr>
+          <w:rFonts w:ascii="Century Gothic" w:eastAsia="Times New Roman" w:hAnsi="Century Gothic" w:cs="Open Sans"/>
+          <w:color w:val="505A64"/>
+          <w:sz w:val="21"/>
+          <w:szCs w:val="21"/>
+          <w:lang w:val="es-MX" w:eastAsia="es-ES_tradnl"/>
+        </w:rPr>
+        <w:t>e</w:t>
+      </w:r>
+      <w:proofErr w:type="spellEnd"/>
+      <w:r>
+        <w:rPr>
+          <w:rFonts w:ascii="Century Gothic" w:eastAsia="Times New Roman" w:hAnsi="Century Gothic" w:cs="Open Sans"/>
+          <w:color w:val="505A64"/>
+          <w:sz w:val="21"/>
+          <w:szCs w:val="21"/>
+          <w:lang w:val="es-MX" w:eastAsia="es-ES_tradnl"/>
+        </w:rPr>
+        <w:t xml:space="preserve"> = Error relativo máximo admisible.</w:t>
       </w:r>
     </w:p>
     <w:p>
@@ -4430,17 +4450,7 @@
           <w:szCs w:val="21"/>
           <w:lang w:val="es-MX" w:eastAsia="es-ES_tradnl"/>
         </w:rPr>
-        <w:t>cos</w:t>
-      </w:r>
-      <w:r>
-        <w:rPr>
-          <w:rFonts w:ascii="Century Gothic" w:eastAsia="Times New Roman" w:hAnsi="Century Gothic" w:cs="Open Sans"/>
-          <w:color w:val="505A64"/>
-          <w:sz w:val="21"/>
-          <w:szCs w:val="21"/>
-          <w:lang w:val="es-MX" w:eastAsia="es-ES_tradnl"/>
-        </w:rPr>
-        <w:t xml:space="preserve">to medio de </w:t>
+        <w:t xml:space="preserve">costo medio de </w:t>
       </w:r>
       <w:r>
         <w:rPr>
@@ -4493,7 +4503,131 @@
           <w:szCs w:val="21"/>
           <w:lang w:val="es-MX" w:eastAsia="es-ES_tradnl"/>
         </w:rPr>
-        <w:t>Debido a las limitaciones operativas y a las características del mercado, se definieron instituciones educativas que deben in</w:t>
+        <w:t>Para el  ejercicio se util</w:t>
+      </w:r>
+      <w:r>
+        <w:rPr>
+          <w:rFonts w:ascii="Century Gothic" w:eastAsia="Times New Roman" w:hAnsi="Century Gothic" w:cs="Open Sans"/>
+          <w:color w:val="505A64"/>
+          <w:sz w:val="21"/>
+          <w:szCs w:val="21"/>
+          <w:lang w:val="es-MX" w:eastAsia="es-ES_tradnl"/>
+        </w:rPr>
+        <w:t>izó un nivel de confianza del 90% y un error relativo del 10</w:t>
+      </w:r>
+      <w:r>
+        <w:rPr>
+          <w:rFonts w:ascii="Century Gothic" w:eastAsia="Times New Roman" w:hAnsi="Century Gothic" w:cs="Open Sans"/>
+          <w:color w:val="505A64"/>
+          <w:sz w:val="21"/>
+          <w:szCs w:val="21"/>
+          <w:lang w:val="es-MX" w:eastAsia="es-ES_tradnl"/>
+        </w:rPr>
+        <w:t>%</w:t>
+      </w:r>
+      <w:r>
+        <w:rPr>
+          <w:rFonts w:ascii="Century Gothic" w:eastAsia="Times New Roman" w:hAnsi="Century Gothic" w:cs="Open Sans"/>
+          <w:color w:val="505A64"/>
+          <w:sz w:val="21"/>
+          <w:szCs w:val="21"/>
+          <w:lang w:val="es-MX" w:eastAsia="es-ES_tradnl"/>
+        </w:rPr>
+        <w:t>.</w:t>
+      </w:r>
+      <w:r>
+        <w:rPr>
+          <w:rFonts w:ascii="Century Gothic" w:eastAsia="Times New Roman" w:hAnsi="Century Gothic" w:cs="Open Sans"/>
+          <w:color w:val="505A64"/>
+          <w:sz w:val="21"/>
+          <w:szCs w:val="21"/>
+          <w:lang w:val="es-MX" w:eastAsia="es-ES_tradnl"/>
+        </w:rPr>
+        <w:t xml:space="preserve"> Estos parámetros responden a las limitaciones operativas presentadas por el equipo  del  CAB-SIPCE.</w:t>
+      </w:r>
+    </w:p>
+    <w:p>
+      <w:pPr>
+        <w:spacing w:after="200" w:line="276" w:lineRule="auto"/>
+        <w:jc w:val="both"/>
+        <w:rPr>
+          <w:rFonts w:ascii="Century Gothic" w:eastAsia="Times New Roman" w:hAnsi="Century Gothic" w:cs="Open Sans"/>
+          <w:color w:val="505A64"/>
+          <w:sz w:val="21"/>
+          <w:szCs w:val="21"/>
+          <w:lang w:val="es-MX" w:eastAsia="es-ES_tradnl"/>
+        </w:rPr>
+      </w:pPr>
+      <w:r>
+        <w:rPr>
+          <w:rFonts w:ascii="Century Gothic" w:eastAsia="Times New Roman" w:hAnsi="Century Gothic" w:cs="Open Sans"/>
+          <w:color w:val="505A64"/>
+          <w:sz w:val="21"/>
+          <w:szCs w:val="21"/>
+          <w:lang w:val="es-MX" w:eastAsia="es-ES_tradnl"/>
+        </w:rPr>
+        <w:lastRenderedPageBreak/>
+        <w:t>Debido</w:t>
+      </w:r>
+      <w:r>
+        <w:rPr>
+          <w:rFonts w:ascii="Century Gothic" w:eastAsia="Times New Roman" w:hAnsi="Century Gothic" w:cs="Open Sans"/>
+          <w:color w:val="505A64"/>
+          <w:sz w:val="21"/>
+          <w:szCs w:val="21"/>
+          <w:lang w:val="es-MX" w:eastAsia="es-ES_tradnl"/>
+        </w:rPr>
+        <w:t xml:space="preserve"> a las características del mercado</w:t>
+      </w:r>
+      <w:r>
+        <w:rPr>
+          <w:rFonts w:ascii="Century Gothic" w:eastAsia="Times New Roman" w:hAnsi="Century Gothic" w:cs="Open Sans"/>
+          <w:color w:val="505A64"/>
+          <w:sz w:val="21"/>
+          <w:szCs w:val="21"/>
+          <w:lang w:val="es-MX" w:eastAsia="es-ES_tradnl"/>
+        </w:rPr>
+        <w:t xml:space="preserve"> a determinadas complicaciones operativas</w:t>
+      </w:r>
+      <w:r>
+        <w:rPr>
+          <w:rFonts w:ascii="Century Gothic" w:eastAsia="Times New Roman" w:hAnsi="Century Gothic" w:cs="Open Sans"/>
+          <w:color w:val="505A64"/>
+          <w:sz w:val="21"/>
+          <w:szCs w:val="21"/>
+          <w:lang w:val="es-MX" w:eastAsia="es-ES_tradnl"/>
+        </w:rPr>
+        <w:t xml:space="preserve">, </w:t>
+      </w:r>
+      <w:r>
+        <w:rPr>
+          <w:rFonts w:ascii="Century Gothic" w:eastAsia="Times New Roman" w:hAnsi="Century Gothic" w:cs="Open Sans"/>
+          <w:color w:val="505A64"/>
+          <w:sz w:val="21"/>
+          <w:szCs w:val="21"/>
+          <w:lang w:val="es-MX" w:eastAsia="es-ES_tradnl"/>
+        </w:rPr>
+        <w:t xml:space="preserve">el </w:t>
+      </w:r>
+      <w:r>
+        <w:rPr>
+          <w:rFonts w:ascii="Century Gothic" w:eastAsia="Times New Roman" w:hAnsi="Century Gothic" w:cs="Open Sans"/>
+          <w:color w:val="505A64"/>
+          <w:sz w:val="21"/>
+          <w:szCs w:val="21"/>
+          <w:lang w:val="es-MX" w:eastAsia="es-ES_tradnl"/>
+        </w:rPr>
+        <w:t>equipo  del  CAB-SIPCE define</w:t>
+      </w:r>
+      <w:r>
+        <w:rPr>
+          <w:rFonts w:ascii="Century Gothic" w:eastAsia="Times New Roman" w:hAnsi="Century Gothic" w:cs="Open Sans"/>
+          <w:color w:val="505A64"/>
+          <w:sz w:val="21"/>
+          <w:szCs w:val="21"/>
+          <w:lang w:val="es-MX" w:eastAsia="es-ES_tradnl"/>
+        </w:rPr>
+        <w:t xml:space="preserve"> instituciones educativas que deben in</w:t>
       </w:r>
       <w:r>
         <w:rPr>
@@ -4513,7 +4647,17 @@
           <w:szCs w:val="21"/>
           <w:lang w:val="es-MX" w:eastAsia="es-ES_tradnl"/>
         </w:rPr>
-        <w:t xml:space="preserve">stigarse de manera obligatoria, </w:t>
+        <w:t>stigarse de manera obligatoria.</w:t>
+      </w:r>
+      <w:r>
+        <w:rPr>
+          <w:rFonts w:ascii="Century Gothic" w:eastAsia="Times New Roman" w:hAnsi="Century Gothic" w:cs="Open Sans"/>
+          <w:color w:val="505A64"/>
+          <w:sz w:val="21"/>
+          <w:szCs w:val="21"/>
+          <w:lang w:val="es-MX" w:eastAsia="es-ES_tradnl"/>
+        </w:rPr>
+        <w:t xml:space="preserve"> </w:t>
       </w:r>
       <w:r>
         <w:rPr>
@@ -4583,27 +4727,39 @@
           <w:szCs w:val="21"/>
           <w:lang w:val="es-MX" w:eastAsia="es-ES_tradnl"/>
         </w:rPr>
-        <w:t xml:space="preserve"> y gasto monetario en las instituciones educativas. Se seleccionaron del marco muestral las instituciones educativas que se encuentran en el decil más alto en al menos 2 de estos 3 criterios.</w:t>
-      </w:r>
-      <w:r>
-        <w:rPr>
-          <w:rFonts w:ascii="Century Gothic" w:eastAsia="Times New Roman" w:hAnsi="Century Gothic" w:cs="Open Sans"/>
-          <w:color w:val="505A64"/>
-          <w:sz w:val="21"/>
-          <w:szCs w:val="21"/>
-          <w:lang w:val="es-MX" w:eastAsia="es-ES_tradnl"/>
-        </w:rPr>
-        <w:t xml:space="preserve"> En este sentido, s</w:t>
-      </w:r>
-      <w:r>
-        <w:rPr>
-          <w:rFonts w:ascii="Century Gothic" w:eastAsia="Times New Roman" w:hAnsi="Century Gothic" w:cs="Open Sans"/>
-          <w:color w:val="505A64"/>
-          <w:sz w:val="21"/>
-          <w:szCs w:val="21"/>
-          <w:lang w:val="es-MX" w:eastAsia="es-ES_tradnl"/>
-        </w:rPr>
-        <w:t xml:space="preserve">e cuenta con un listado de instituciones que fueron definidas </w:t>
+        <w:t xml:space="preserve"> y gasto monetario en las instituciones educativas. Se seleccionaron del marco muestral las instituciones educativas que se encuentran en el </w:t>
+      </w:r>
+      <w:proofErr w:type="spellStart"/>
+      <w:r>
+        <w:rPr>
+          <w:rFonts w:ascii="Century Gothic" w:eastAsia="Times New Roman" w:hAnsi="Century Gothic" w:cs="Open Sans"/>
+          <w:color w:val="505A64"/>
+          <w:sz w:val="21"/>
+          <w:szCs w:val="21"/>
+          <w:lang w:val="es-MX" w:eastAsia="es-ES_tradnl"/>
+        </w:rPr>
+        <w:t>decil</w:t>
+      </w:r>
+      <w:proofErr w:type="spellEnd"/>
+      <w:r>
+        <w:rPr>
+          <w:rFonts w:ascii="Century Gothic" w:eastAsia="Times New Roman" w:hAnsi="Century Gothic" w:cs="Open Sans"/>
+          <w:color w:val="505A64"/>
+          <w:sz w:val="21"/>
+          <w:szCs w:val="21"/>
+          <w:lang w:val="es-MX" w:eastAsia="es-ES_tradnl"/>
+        </w:rPr>
+        <w:t xml:space="preserve"> más alto en al menos 2 de estos 3 criterios.</w:t>
+      </w:r>
+      <w:r>
+        <w:rPr>
+          <w:rFonts w:ascii="Century Gothic" w:eastAsia="Times New Roman" w:hAnsi="Century Gothic" w:cs="Open Sans"/>
+          <w:color w:val="505A64"/>
+          <w:sz w:val="21"/>
+          <w:szCs w:val="21"/>
+          <w:lang w:val="es-MX" w:eastAsia="es-ES_tradnl"/>
+        </w:rPr>
+        <w:t xml:space="preserve"> En este sentido, se cuenta con un listado de instituciones que fueron definidas </w:t>
       </w:r>
       <w:r>
         <w:rPr>
@@ -4691,11 +4847,12 @@
             <w:tcW w:w="1780" w:type="dxa"/>
             <w:shd w:val="clear" w:color="D9E1F2" w:fill="D9E1F2"/>
             <w:noWrap/>
-            <w:vAlign w:val="bottom"/>
+            <w:vAlign w:val="center"/>
             <w:hideMark/>
           </w:tcPr>
           <w:p>
             <w:pPr>
+              <w:jc w:val="center"/>
               <w:rPr>
                 <w:rFonts w:ascii="Calibri" w:eastAsia="Times New Roman" w:hAnsi="Calibri" w:cs="Calibri"/>
                 <w:b/>
@@ -4725,11 +4882,12 @@
             <w:tcW w:w="1720" w:type="dxa"/>
             <w:shd w:val="clear" w:color="D9E1F2" w:fill="D9E1F2"/>
             <w:noWrap/>
-            <w:vAlign w:val="bottom"/>
+            <w:vAlign w:val="center"/>
             <w:hideMark/>
           </w:tcPr>
           <w:p>
             <w:pPr>
+              <w:jc w:val="center"/>
               <w:rPr>
                 <w:rFonts w:ascii="Calibri" w:eastAsia="Times New Roman" w:hAnsi="Calibri" w:cs="Calibri"/>
                 <w:b/>
@@ -5245,7 +5403,6 @@
                 <w:szCs w:val="22"/>
                 <w:lang w:eastAsia="es-EC"/>
               </w:rPr>
-              <w:lastRenderedPageBreak/>
               <w:t>Total general</w:t>
             </w:r>
           </w:p>
@@ -5346,7 +5503,39 @@
           <w:szCs w:val="21"/>
           <w:lang w:val="es-MX" w:eastAsia="es-ES_tradnl"/>
         </w:rPr>
-        <w:t>El tamaño muestral final comprende los resultados obtenidos al calcular la muestra para las ciudades de estudio y las u</w:t>
+        <w:t xml:space="preserve">El tamaño muestral final comprende los resultados obtenidos al calcular </w:t>
+      </w:r>
+      <w:r>
+        <w:rPr>
+          <w:rFonts w:ascii="Century Gothic" w:eastAsia="Times New Roman" w:hAnsi="Century Gothic" w:cs="Open Sans"/>
+          <w:color w:val="505A64"/>
+          <w:sz w:val="21"/>
+          <w:szCs w:val="21"/>
+          <w:lang w:val="es-MX" w:eastAsia="es-ES_tradnl"/>
+        </w:rPr>
+        <w:t>el tamaño de la</w:t>
+      </w:r>
+      <w:bookmarkStart w:id="6" w:name="_GoBack"/>
+      <w:bookmarkEnd w:id="6"/>
+      <w:r>
+        <w:rPr>
+          <w:rFonts w:ascii="Century Gothic" w:eastAsia="Times New Roman" w:hAnsi="Century Gothic" w:cs="Open Sans"/>
+          <w:color w:val="505A64"/>
+          <w:sz w:val="21"/>
+          <w:szCs w:val="21"/>
+          <w:lang w:val="es-MX" w:eastAsia="es-ES_tradnl"/>
+        </w:rPr>
+        <w:t xml:space="preserve"> muestra </w:t>
+      </w:r>
+      <w:r>
+        <w:rPr>
+          <w:rFonts w:ascii="Century Gothic" w:eastAsia="Times New Roman" w:hAnsi="Century Gothic" w:cs="Open Sans"/>
+          <w:color w:val="505A64"/>
+          <w:sz w:val="21"/>
+          <w:szCs w:val="21"/>
+          <w:lang w:val="es-MX" w:eastAsia="es-ES_tradnl"/>
+        </w:rPr>
+        <w:t>y las u</w:t>
       </w:r>
       <w:r>
         <w:rPr>
@@ -5376,21 +5565,8 @@
           <w:szCs w:val="21"/>
           <w:lang w:val="es-MX" w:eastAsia="es-ES_tradnl"/>
         </w:rPr>
-        <w:t>.</w:t>
-      </w:r>
-    </w:p>
-    <w:p>
-      <w:pPr>
-        <w:spacing w:after="200" w:line="276" w:lineRule="auto"/>
-        <w:jc w:val="both"/>
-        <w:rPr>
-          <w:rFonts w:ascii="Century Gothic" w:eastAsia="Times New Roman" w:hAnsi="Century Gothic" w:cs="Open Sans"/>
-          <w:color w:val="505A64"/>
-          <w:sz w:val="21"/>
-          <w:szCs w:val="21"/>
-          <w:lang w:val="es-MX" w:eastAsia="es-ES_tradnl"/>
-        </w:rPr>
-      </w:pPr>
+        <w:t xml:space="preserve">. </w:t>
+      </w:r>
       <w:r>
         <w:rPr>
           <w:rFonts w:ascii="Century Gothic" w:eastAsia="Times New Roman" w:hAnsi="Century Gothic" w:cs="Open Sans"/>
@@ -5409,7 +5585,57 @@
           <w:szCs w:val="21"/>
           <w:lang w:val="es-MX" w:eastAsia="es-ES_tradnl"/>
         </w:rPr>
-        <w:t xml:space="preserve">de la muestra </w:t>
+        <w:t>de</w:t>
+      </w:r>
+      <w:r>
+        <w:rPr>
+          <w:rFonts w:ascii="Century Gothic" w:eastAsia="Times New Roman" w:hAnsi="Century Gothic" w:cs="Open Sans"/>
+          <w:color w:val="505A64"/>
+          <w:sz w:val="21"/>
+          <w:szCs w:val="21"/>
+          <w:lang w:val="es-MX" w:eastAsia="es-ES_tradnl"/>
+        </w:rPr>
+        <w:t>l tamaño de</w:t>
+      </w:r>
+      <w:r>
+        <w:rPr>
+          <w:rFonts w:ascii="Century Gothic" w:eastAsia="Times New Roman" w:hAnsi="Century Gothic" w:cs="Open Sans"/>
+          <w:color w:val="505A64"/>
+          <w:sz w:val="21"/>
+          <w:szCs w:val="21"/>
+          <w:lang w:val="es-MX" w:eastAsia="es-ES_tradnl"/>
+        </w:rPr>
+        <w:t xml:space="preserve"> la muestra </w:t>
+      </w:r>
+      <w:r>
+        <w:rPr>
+          <w:rFonts w:ascii="Century Gothic" w:eastAsia="Times New Roman" w:hAnsi="Century Gothic" w:cs="Open Sans"/>
+          <w:color w:val="505A64"/>
+          <w:sz w:val="21"/>
+          <w:szCs w:val="21"/>
+          <w:lang w:val="es-MX" w:eastAsia="es-ES_tradnl"/>
+        </w:rPr>
+        <w:t xml:space="preserve">en cada </w:t>
+      </w:r>
+      <w:r>
+        <w:rPr>
+          <w:rFonts w:ascii="Century Gothic" w:eastAsia="Times New Roman" w:hAnsi="Century Gothic" w:cs="Open Sans"/>
+          <w:color w:val="505A64"/>
+          <w:sz w:val="21"/>
+          <w:szCs w:val="21"/>
+          <w:lang w:val="es-MX" w:eastAsia="es-ES_tradnl"/>
+        </w:rPr>
+        <w:t>ciudad</w:t>
+      </w:r>
+      <w:r>
+        <w:rPr>
+          <w:rFonts w:ascii="Century Gothic" w:eastAsia="Times New Roman" w:hAnsi="Century Gothic" w:cs="Open Sans"/>
+          <w:color w:val="505A64"/>
+          <w:sz w:val="21"/>
+          <w:szCs w:val="21"/>
+          <w:lang w:val="es-MX" w:eastAsia="es-ES_tradnl"/>
+        </w:rPr>
+        <w:t xml:space="preserve">, </w:t>
       </w:r>
       <w:r>
         <w:rPr>
@@ -5672,17 +5898,7 @@
           <w:szCs w:val="21"/>
           <w:lang w:val="es-MX" w:eastAsia="es-ES_tradnl"/>
         </w:rPr>
-        <w:t xml:space="preserve"> 6 unidades </w:t>
-      </w:r>
-      <w:r>
-        <w:rPr>
-          <w:rFonts w:ascii="Century Gothic" w:eastAsia="Times New Roman" w:hAnsi="Century Gothic" w:cs="Open Sans"/>
-          <w:color w:val="505A64"/>
-          <w:sz w:val="21"/>
-          <w:szCs w:val="21"/>
-          <w:lang w:val="es-MX" w:eastAsia="es-ES_tradnl"/>
-        </w:rPr>
-        <w:t xml:space="preserve">educativas para cada ciudad. </w:t>
+        <w:t xml:space="preserve"> 6 unidades educativas para cada ciudad. </w:t>
       </w:r>
       <w:r>
         <w:rPr>
@@ -6358,6 +6574,7 @@
             <w:szCs w:val="21"/>
             <w:lang w:val="es-MX" w:eastAsia="es-ES_tradnl"/>
           </w:rPr>
+          <w:lastRenderedPageBreak/>
           <m:t>n</m:t>
         </m:r>
       </m:oMath>
@@ -6667,6 +6884,7 @@
         </w:rPr>
         <w:t>𝑁</w:t>
       </w:r>
+      <w:proofErr w:type="spellStart"/>
       <w:r>
         <w:rPr>
           <w:rFonts w:ascii="Cambria Math" w:eastAsia="Times New Roman" w:hAnsi="Cambria Math" w:cs="Cambria Math"/>
@@ -6677,6 +6895,7 @@
         </w:rPr>
         <w:t>ú</w:t>
       </w:r>
+      <w:proofErr w:type="spellEnd"/>
       <w:r>
         <w:rPr>
           <w:rFonts w:ascii="Cambria Math" w:eastAsia="Times New Roman" w:hAnsi="Cambria Math" w:cs="Cambria Math"/>
@@ -6782,7 +7001,7 @@
       </w:tblPr>
       <w:tblGrid>
         <w:gridCol w:w="1765"/>
-        <w:gridCol w:w="1593"/>
+        <w:gridCol w:w="1187"/>
         <w:gridCol w:w="1709"/>
         <w:gridCol w:w="1367"/>
       </w:tblGrid>
@@ -6854,7 +7073,19 @@
                 <w:szCs w:val="22"/>
                 <w:lang w:eastAsia="es-EC"/>
               </w:rPr>
-              <w:t>Calculo Tamaño</w:t>
+              <w:t>Tamaño</w:t>
+            </w:r>
+            <w:r>
+              <w:rPr>
+                <w:rFonts w:ascii="Calibri" w:eastAsia="Times New Roman" w:hAnsi="Calibri" w:cs="Calibri"/>
+                <w:b/>
+                <w:bCs/>
+                <w:color w:val="000000"/>
+                <w:sz w:val="22"/>
+                <w:szCs w:val="22"/>
+                <w:lang w:eastAsia="es-EC"/>
+              </w:rPr>
+              <w:t xml:space="preserve"> (n)</w:t>
             </w:r>
           </w:p>
         </w:tc>
@@ -7976,7 +8207,6 @@
           <w:sz w:val="28"/>
           <w:szCs w:val="44"/>
         </w:rPr>
-        <w:lastRenderedPageBreak/>
         <w:t>Selección de la muestra</w:t>
       </w:r>
     </w:p>
@@ -8159,7 +8389,37 @@
           <w:szCs w:val="21"/>
           <w:lang w:eastAsia="es-ES_tradnl"/>
         </w:rPr>
-        <w:t>, probabilidad uno.</w:t>
+        <w:t xml:space="preserve"> (</w:t>
+      </w:r>
+      <w:r>
+        <w:rPr>
+          <w:rFonts w:ascii="Century Gothic" w:eastAsia="Times New Roman" w:hAnsi="Century Gothic" w:cs="Open Sans"/>
+          <w:color w:val="505A64"/>
+          <w:sz w:val="21"/>
+          <w:szCs w:val="21"/>
+          <w:lang w:eastAsia="es-ES_tradnl"/>
+        </w:rPr>
+        <w:t>probabilidad uno</w:t>
+      </w:r>
+      <w:r>
+        <w:rPr>
+          <w:rFonts w:ascii="Century Gothic" w:eastAsia="Times New Roman" w:hAnsi="Century Gothic" w:cs="Open Sans"/>
+          <w:color w:val="505A64"/>
+          <w:sz w:val="21"/>
+          <w:szCs w:val="21"/>
+          <w:lang w:eastAsia="es-ES_tradnl"/>
+        </w:rPr>
+        <w:t>)</w:t>
+      </w:r>
+      <w:r>
+        <w:rPr>
+          <w:rFonts w:ascii="Century Gothic" w:eastAsia="Times New Roman" w:hAnsi="Century Gothic" w:cs="Open Sans"/>
+          <w:color w:val="505A64"/>
+          <w:sz w:val="21"/>
+          <w:szCs w:val="21"/>
+          <w:lang w:eastAsia="es-ES_tradnl"/>
+        </w:rPr>
+        <w:t>.</w:t>
       </w:r>
       <w:r>
         <w:rPr>
@@ -8240,6 +8500,456 @@
         </w:rPr>
       </w:pPr>
     </w:p>
+    <w:tbl>
+      <w:tblPr>
+        <w:tblW w:w="9952" w:type="dxa"/>
+        <w:tblInd w:w="-743" w:type="dxa"/>
+        <w:tblLayout w:type="fixed"/>
+        <w:tblCellMar>
+          <w:left w:w="70" w:type="dxa"/>
+          <w:right w:w="70" w:type="dxa"/>
+        </w:tblCellMar>
+        <w:tblLook w:val="04A0" w:firstRow="1" w:lastRow="0" w:firstColumn="1" w:lastColumn="0" w:noHBand="0" w:noVBand="1"/>
+      </w:tblPr>
+      <w:tblGrid>
+        <w:gridCol w:w="3290"/>
+        <w:gridCol w:w="2126"/>
+        <w:gridCol w:w="4536"/>
+      </w:tblGrid>
+      <w:tr>
+        <w:trPr>
+          <w:trHeight w:val="403"/>
+        </w:trPr>
+        <w:tc>
+          <w:tcPr>
+            <w:tcW w:w="9952" w:type="dxa"/>
+            <w:gridSpan w:val="3"/>
+            <w:tcBorders>
+              <w:top w:val="single" w:sz="4" w:space="0" w:color="auto"/>
+              <w:left w:val="single" w:sz="4" w:space="0" w:color="auto"/>
+              <w:bottom w:val="single" w:sz="4" w:space="0" w:color="auto"/>
+              <w:right w:val="single" w:sz="4" w:space="0" w:color="auto"/>
+            </w:tcBorders>
+            <w:shd w:val="clear" w:color="auto" w:fill="D0CECE" w:themeFill="background2" w:themeFillShade="E6"/>
+            <w:noWrap/>
+            <w:vAlign w:val="center"/>
+          </w:tcPr>
+          <w:p>
+            <w:pPr>
+              <w:jc w:val="center"/>
+              <w:rPr>
+                <w:rFonts w:ascii="Century Gothic" w:eastAsia="Times New Roman" w:hAnsi="Century Gothic"/>
+                <w:b/>
+                <w:color w:val="000000" w:themeColor="text1"/>
+                <w:sz w:val="18"/>
+                <w:szCs w:val="18"/>
+                <w:lang w:eastAsia="es-ES"/>
+              </w:rPr>
+            </w:pPr>
+            <w:r>
+              <w:rPr>
+                <w:rFonts w:ascii="Century Gothic" w:eastAsia="Times New Roman" w:hAnsi="Century Gothic"/>
+                <w:b/>
+                <w:color w:val="000000" w:themeColor="text1"/>
+                <w:sz w:val="18"/>
+                <w:szCs w:val="18"/>
+                <w:lang w:eastAsia="es-ES"/>
+              </w:rPr>
+              <w:t>FIRMAS DE RESPONSABILIDAD</w:t>
+            </w:r>
+          </w:p>
+        </w:tc>
+      </w:tr>
+      <w:tr>
+        <w:trPr>
+          <w:trHeight w:val="595"/>
+        </w:trPr>
+        <w:tc>
+          <w:tcPr>
+            <w:tcW w:w="3290" w:type="dxa"/>
+            <w:tcBorders>
+              <w:top w:val="single" w:sz="4" w:space="0" w:color="auto"/>
+              <w:left w:val="single" w:sz="4" w:space="0" w:color="auto"/>
+              <w:bottom w:val="single" w:sz="4" w:space="0" w:color="auto"/>
+              <w:right w:val="single" w:sz="4" w:space="0" w:color="auto"/>
+            </w:tcBorders>
+            <w:shd w:val="clear" w:color="auto" w:fill="auto"/>
+            <w:vAlign w:val="center"/>
+          </w:tcPr>
+          <w:p>
+            <w:pPr>
+              <w:jc w:val="center"/>
+              <w:rPr>
+                <w:rFonts w:ascii="Century Gothic" w:eastAsia="Times New Roman" w:hAnsi="Century Gothic" w:cstheme="minorHAnsi"/>
+                <w:b/>
+                <w:color w:val="000000" w:themeColor="text1"/>
+                <w:sz w:val="18"/>
+                <w:szCs w:val="18"/>
+                <w:lang w:eastAsia="es-ES"/>
+              </w:rPr>
+            </w:pPr>
+          </w:p>
+          <w:p>
+            <w:pPr>
+              <w:jc w:val="center"/>
+              <w:rPr>
+                <w:rFonts w:ascii="Century Gothic" w:eastAsia="Times New Roman" w:hAnsi="Century Gothic" w:cstheme="minorHAnsi"/>
+                <w:b/>
+                <w:color w:val="000000" w:themeColor="text1"/>
+                <w:sz w:val="18"/>
+                <w:szCs w:val="18"/>
+                <w:lang w:eastAsia="es-ES"/>
+              </w:rPr>
+            </w:pPr>
+            <w:r>
+              <w:rPr>
+                <w:rFonts w:ascii="Century Gothic" w:eastAsia="Times New Roman" w:hAnsi="Century Gothic" w:cstheme="minorHAnsi"/>
+                <w:b/>
+                <w:color w:val="000000" w:themeColor="text1"/>
+                <w:sz w:val="18"/>
+                <w:szCs w:val="18"/>
+                <w:lang w:eastAsia="es-ES"/>
+              </w:rPr>
+              <w:t>Nombre y Apellido</w:t>
+            </w:r>
+          </w:p>
+          <w:p>
+            <w:pPr>
+              <w:rPr>
+                <w:rFonts w:ascii="Century Gothic" w:eastAsia="Times New Roman" w:hAnsi="Century Gothic" w:cstheme="minorHAnsi"/>
+                <w:b/>
+                <w:color w:val="000000" w:themeColor="text1"/>
+                <w:sz w:val="18"/>
+                <w:szCs w:val="18"/>
+                <w:lang w:eastAsia="es-ES"/>
+              </w:rPr>
+            </w:pPr>
+          </w:p>
+        </w:tc>
+        <w:tc>
+          <w:tcPr>
+            <w:tcW w:w="2126" w:type="dxa"/>
+            <w:tcBorders>
+              <w:top w:val="single" w:sz="4" w:space="0" w:color="auto"/>
+              <w:left w:val="single" w:sz="4" w:space="0" w:color="auto"/>
+              <w:bottom w:val="single" w:sz="4" w:space="0" w:color="auto"/>
+              <w:right w:val="single" w:sz="4" w:space="0" w:color="auto"/>
+            </w:tcBorders>
+            <w:shd w:val="clear" w:color="auto" w:fill="auto"/>
+            <w:vAlign w:val="center"/>
+          </w:tcPr>
+          <w:p>
+            <w:pPr>
+              <w:jc w:val="center"/>
+              <w:rPr>
+                <w:rFonts w:ascii="Century Gothic" w:eastAsia="Times New Roman" w:hAnsi="Century Gothic" w:cstheme="minorHAnsi"/>
+                <w:b/>
+                <w:color w:val="000000" w:themeColor="text1"/>
+                <w:sz w:val="18"/>
+                <w:szCs w:val="18"/>
+                <w:lang w:eastAsia="es-ES"/>
+              </w:rPr>
+            </w:pPr>
+            <w:r>
+              <w:rPr>
+                <w:rFonts w:ascii="Century Gothic" w:eastAsia="Times New Roman" w:hAnsi="Century Gothic" w:cstheme="minorHAnsi"/>
+                <w:b/>
+                <w:color w:val="000000" w:themeColor="text1"/>
+                <w:sz w:val="18"/>
+                <w:szCs w:val="18"/>
+                <w:lang w:eastAsia="es-ES"/>
+              </w:rPr>
+              <w:t xml:space="preserve">Dirección </w:t>
+            </w:r>
+          </w:p>
+        </w:tc>
+        <w:tc>
+          <w:tcPr>
+            <w:tcW w:w="4536" w:type="dxa"/>
+            <w:tcBorders>
+              <w:top w:val="single" w:sz="4" w:space="0" w:color="auto"/>
+              <w:left w:val="single" w:sz="4" w:space="0" w:color="auto"/>
+              <w:bottom w:val="single" w:sz="4" w:space="0" w:color="auto"/>
+              <w:right w:val="single" w:sz="4" w:space="0" w:color="auto"/>
+            </w:tcBorders>
+            <w:shd w:val="clear" w:color="auto" w:fill="auto"/>
+            <w:vAlign w:val="center"/>
+          </w:tcPr>
+          <w:p>
+            <w:pPr>
+              <w:jc w:val="center"/>
+              <w:rPr>
+                <w:rFonts w:ascii="Century Gothic" w:eastAsia="Times New Roman" w:hAnsi="Century Gothic" w:cstheme="minorHAnsi"/>
+                <w:b/>
+                <w:color w:val="000000" w:themeColor="text1"/>
+                <w:sz w:val="18"/>
+                <w:szCs w:val="18"/>
+                <w:lang w:eastAsia="es-ES"/>
+              </w:rPr>
+            </w:pPr>
+            <w:r>
+              <w:rPr>
+                <w:rFonts w:ascii="Century Gothic" w:eastAsia="Times New Roman" w:hAnsi="Century Gothic" w:cstheme="minorHAnsi"/>
+                <w:b/>
+                <w:color w:val="000000" w:themeColor="text1"/>
+                <w:sz w:val="18"/>
+                <w:szCs w:val="18"/>
+                <w:lang w:eastAsia="es-ES"/>
+              </w:rPr>
+              <w:t xml:space="preserve">Firmas </w:t>
+            </w:r>
+          </w:p>
+        </w:tc>
+      </w:tr>
+      <w:tr>
+        <w:trPr>
+          <w:trHeight w:val="1310"/>
+        </w:trPr>
+        <w:tc>
+          <w:tcPr>
+            <w:tcW w:w="3290" w:type="dxa"/>
+            <w:tcBorders>
+              <w:top w:val="single" w:sz="4" w:space="0" w:color="auto"/>
+              <w:left w:val="single" w:sz="4" w:space="0" w:color="auto"/>
+              <w:bottom w:val="single" w:sz="4" w:space="0" w:color="auto"/>
+              <w:right w:val="single" w:sz="4" w:space="0" w:color="auto"/>
+            </w:tcBorders>
+            <w:shd w:val="clear" w:color="auto" w:fill="auto"/>
+            <w:vAlign w:val="center"/>
+          </w:tcPr>
+          <w:p>
+            <w:pPr>
+              <w:jc w:val="center"/>
+              <w:rPr>
+                <w:rFonts w:ascii="Century Gothic" w:eastAsia="Times New Roman" w:hAnsi="Century Gothic" w:cstheme="minorHAnsi"/>
+                <w:color w:val="000000" w:themeColor="text1"/>
+                <w:sz w:val="18"/>
+                <w:szCs w:val="18"/>
+                <w:lang w:eastAsia="es-ES"/>
+              </w:rPr>
+            </w:pPr>
+            <w:r>
+              <w:rPr>
+                <w:rFonts w:ascii="Century Gothic" w:eastAsia="Times New Roman" w:hAnsi="Century Gothic" w:cstheme="minorHAnsi"/>
+                <w:color w:val="000000" w:themeColor="text1"/>
+                <w:sz w:val="18"/>
+                <w:szCs w:val="18"/>
+                <w:lang w:eastAsia="es-ES"/>
+              </w:rPr>
+              <w:t>Elaborado por:</w:t>
+            </w:r>
+          </w:p>
+          <w:p>
+            <w:pPr>
+              <w:jc w:val="center"/>
+              <w:rPr>
+                <w:rFonts w:ascii="Century Gothic" w:eastAsia="Times New Roman" w:hAnsi="Century Gothic" w:cstheme="minorHAnsi"/>
+                <w:color w:val="000000" w:themeColor="text1"/>
+                <w:sz w:val="18"/>
+                <w:szCs w:val="18"/>
+                <w:lang w:eastAsia="es-ES"/>
+              </w:rPr>
+            </w:pPr>
+            <w:r>
+              <w:rPr>
+                <w:rFonts w:ascii="Century Gothic" w:eastAsia="Times New Roman" w:hAnsi="Century Gothic" w:cstheme="minorHAnsi"/>
+                <w:color w:val="000000" w:themeColor="text1"/>
+                <w:sz w:val="18"/>
+                <w:szCs w:val="18"/>
+                <w:lang w:eastAsia="es-ES"/>
+              </w:rPr>
+              <w:t>OMAR LLAMBO</w:t>
+            </w:r>
+          </w:p>
+        </w:tc>
+        <w:tc>
+          <w:tcPr>
+            <w:tcW w:w="2126" w:type="dxa"/>
+            <w:tcBorders>
+              <w:top w:val="single" w:sz="4" w:space="0" w:color="auto"/>
+              <w:left w:val="single" w:sz="4" w:space="0" w:color="auto"/>
+              <w:bottom w:val="single" w:sz="4" w:space="0" w:color="auto"/>
+              <w:right w:val="single" w:sz="4" w:space="0" w:color="auto"/>
+            </w:tcBorders>
+            <w:shd w:val="clear" w:color="auto" w:fill="auto"/>
+            <w:vAlign w:val="center"/>
+          </w:tcPr>
+          <w:p>
+            <w:pPr>
+              <w:spacing w:before="240"/>
+              <w:jc w:val="center"/>
+              <w:rPr>
+                <w:rFonts w:ascii="Century Gothic" w:eastAsia="Times New Roman" w:hAnsi="Century Gothic" w:cstheme="minorHAnsi"/>
+                <w:color w:val="000000" w:themeColor="text1"/>
+                <w:sz w:val="18"/>
+                <w:szCs w:val="18"/>
+                <w:lang w:eastAsia="es-ES"/>
+              </w:rPr>
+            </w:pPr>
+            <w:r>
+              <w:rPr>
+                <w:rFonts w:ascii="Century Gothic" w:eastAsia="Times New Roman" w:hAnsi="Century Gothic" w:cstheme="minorHAnsi"/>
+                <w:color w:val="000000" w:themeColor="text1"/>
+                <w:sz w:val="18"/>
+                <w:szCs w:val="18"/>
+                <w:lang w:eastAsia="es-ES"/>
+              </w:rPr>
+              <w:t>DINEM</w:t>
+            </w:r>
+          </w:p>
+        </w:tc>
+        <w:tc>
+          <w:tcPr>
+            <w:tcW w:w="4536" w:type="dxa"/>
+            <w:tcBorders>
+              <w:top w:val="single" w:sz="4" w:space="0" w:color="auto"/>
+              <w:left w:val="single" w:sz="4" w:space="0" w:color="auto"/>
+              <w:bottom w:val="single" w:sz="4" w:space="0" w:color="auto"/>
+              <w:right w:val="single" w:sz="4" w:space="0" w:color="auto"/>
+            </w:tcBorders>
+            <w:shd w:val="clear" w:color="auto" w:fill="auto"/>
+            <w:vAlign w:val="center"/>
+          </w:tcPr>
+          <w:p>
+            <w:pPr>
+              <w:spacing w:before="240"/>
+              <w:jc w:val="center"/>
+              <w:rPr>
+                <w:rFonts w:ascii="Century Gothic" w:eastAsia="Times New Roman" w:hAnsi="Century Gothic" w:cstheme="minorHAnsi"/>
+                <w:color w:val="000000" w:themeColor="text1"/>
+                <w:sz w:val="18"/>
+                <w:szCs w:val="18"/>
+                <w:lang w:eastAsia="es-ES"/>
+              </w:rPr>
+            </w:pPr>
+          </w:p>
+        </w:tc>
+      </w:tr>
+      <w:tr>
+        <w:trPr>
+          <w:trHeight w:val="1400"/>
+        </w:trPr>
+        <w:tc>
+          <w:tcPr>
+            <w:tcW w:w="3290" w:type="dxa"/>
+            <w:tcBorders>
+              <w:top w:val="single" w:sz="4" w:space="0" w:color="auto"/>
+              <w:left w:val="single" w:sz="4" w:space="0" w:color="auto"/>
+              <w:bottom w:val="single" w:sz="4" w:space="0" w:color="auto"/>
+              <w:right w:val="single" w:sz="4" w:space="0" w:color="auto"/>
+            </w:tcBorders>
+            <w:shd w:val="clear" w:color="auto" w:fill="auto"/>
+            <w:vAlign w:val="center"/>
+          </w:tcPr>
+          <w:p>
+            <w:pPr>
+              <w:jc w:val="center"/>
+              <w:rPr>
+                <w:rFonts w:ascii="Century Gothic" w:eastAsia="Times New Roman" w:hAnsi="Century Gothic" w:cstheme="minorHAnsi"/>
+                <w:color w:val="000000" w:themeColor="text1"/>
+                <w:sz w:val="18"/>
+                <w:szCs w:val="18"/>
+                <w:lang w:eastAsia="es-ES"/>
+              </w:rPr>
+            </w:pPr>
+            <w:r>
+              <w:rPr>
+                <w:rFonts w:ascii="Century Gothic" w:eastAsia="Times New Roman" w:hAnsi="Century Gothic" w:cstheme="minorHAnsi"/>
+                <w:color w:val="000000" w:themeColor="text1"/>
+                <w:sz w:val="18"/>
+                <w:szCs w:val="18"/>
+                <w:lang w:eastAsia="es-ES"/>
+              </w:rPr>
+              <w:t>Revisado y aprobado por:</w:t>
+            </w:r>
+          </w:p>
+          <w:p>
+            <w:pPr>
+              <w:jc w:val="center"/>
+              <w:rPr>
+                <w:rFonts w:ascii="Century Gothic" w:eastAsia="Times New Roman" w:hAnsi="Century Gothic" w:cstheme="minorHAnsi"/>
+                <w:color w:val="000000" w:themeColor="text1"/>
+                <w:sz w:val="18"/>
+                <w:szCs w:val="18"/>
+                <w:lang w:eastAsia="es-ES"/>
+              </w:rPr>
+            </w:pPr>
+            <w:r>
+              <w:rPr>
+                <w:rFonts w:ascii="Century Gothic" w:eastAsia="Times New Roman" w:hAnsi="Century Gothic" w:cstheme="minorHAnsi"/>
+                <w:color w:val="000000" w:themeColor="text1"/>
+                <w:sz w:val="18"/>
+                <w:szCs w:val="18"/>
+                <w:lang w:eastAsia="es-ES"/>
+              </w:rPr>
+              <w:t>CHRISTIAN GARCÉS</w:t>
+            </w:r>
+          </w:p>
+        </w:tc>
+        <w:tc>
+          <w:tcPr>
+            <w:tcW w:w="2126" w:type="dxa"/>
+            <w:tcBorders>
+              <w:top w:val="single" w:sz="4" w:space="0" w:color="auto"/>
+              <w:left w:val="single" w:sz="4" w:space="0" w:color="auto"/>
+              <w:bottom w:val="single" w:sz="4" w:space="0" w:color="auto"/>
+              <w:right w:val="single" w:sz="4" w:space="0" w:color="auto"/>
+            </w:tcBorders>
+            <w:shd w:val="clear" w:color="auto" w:fill="auto"/>
+            <w:vAlign w:val="center"/>
+          </w:tcPr>
+          <w:p>
+            <w:pPr>
+              <w:spacing w:before="240"/>
+              <w:jc w:val="center"/>
+              <w:rPr>
+                <w:rFonts w:ascii="Century Gothic" w:eastAsia="Times New Roman" w:hAnsi="Century Gothic" w:cstheme="minorHAnsi"/>
+                <w:color w:val="000000" w:themeColor="text1"/>
+                <w:sz w:val="18"/>
+                <w:szCs w:val="18"/>
+                <w:lang w:eastAsia="es-ES"/>
+              </w:rPr>
+            </w:pPr>
+            <w:r>
+              <w:rPr>
+                <w:rFonts w:ascii="Century Gothic" w:eastAsia="Times New Roman" w:hAnsi="Century Gothic" w:cstheme="minorHAnsi"/>
+                <w:color w:val="000000" w:themeColor="text1"/>
+                <w:sz w:val="18"/>
+                <w:szCs w:val="18"/>
+                <w:lang w:eastAsia="es-ES"/>
+              </w:rPr>
+              <w:t>DINEM</w:t>
+            </w:r>
+          </w:p>
+        </w:tc>
+        <w:tc>
+          <w:tcPr>
+            <w:tcW w:w="4536" w:type="dxa"/>
+            <w:tcBorders>
+              <w:top w:val="single" w:sz="4" w:space="0" w:color="auto"/>
+              <w:left w:val="single" w:sz="4" w:space="0" w:color="auto"/>
+              <w:bottom w:val="single" w:sz="4" w:space="0" w:color="auto"/>
+              <w:right w:val="single" w:sz="4" w:space="0" w:color="auto"/>
+            </w:tcBorders>
+            <w:shd w:val="clear" w:color="auto" w:fill="auto"/>
+            <w:vAlign w:val="center"/>
+          </w:tcPr>
+          <w:p>
+            <w:pPr>
+              <w:spacing w:before="240"/>
+              <w:jc w:val="center"/>
+              <w:rPr>
+                <w:rFonts w:ascii="Century Gothic" w:eastAsia="Times New Roman" w:hAnsi="Century Gothic" w:cstheme="minorHAnsi"/>
+                <w:color w:val="000000" w:themeColor="text1"/>
+                <w:sz w:val="18"/>
+                <w:szCs w:val="18"/>
+                <w:lang w:eastAsia="es-ES"/>
+              </w:rPr>
+            </w:pPr>
+          </w:p>
+        </w:tc>
+      </w:tr>
+    </w:tbl>
     <w:p>
       <w:pPr>
         <w:pStyle w:val="Prrafodelista"/>
@@ -8279,392 +8989,20 @@
           <w:lang w:eastAsia="es-EC"/>
         </w:rPr>
       </w:pPr>
-    </w:p>
-    <w:p>
-      <w:pPr>
-        <w:pStyle w:val="Prrafodelista"/>
-        <w:jc w:val="both"/>
+      <w:r>
         <w:rPr>
           <w:noProof/>
           <w:lang w:eastAsia="es-EC"/>
         </w:rPr>
-      </w:pPr>
-    </w:p>
-    <w:p>
-      <w:pPr>
-        <w:pStyle w:val="Prrafodelista"/>
-        <w:jc w:val="both"/>
-        <w:rPr>
-          <w:noProof/>
-          <w:lang w:eastAsia="es-EC"/>
-        </w:rPr>
-      </w:pPr>
-    </w:p>
-    <w:p>
-      <w:pPr>
-        <w:pStyle w:val="Prrafodelista"/>
-        <w:jc w:val="both"/>
-        <w:rPr>
-          <w:noProof/>
-          <w:lang w:eastAsia="es-EC"/>
-        </w:rPr>
-      </w:pPr>
-    </w:p>
-    <w:p>
-      <w:pPr>
-        <w:pStyle w:val="Prrafodelista"/>
-        <w:jc w:val="both"/>
-        <w:rPr>
-          <w:noProof/>
-          <w:lang w:eastAsia="es-EC"/>
-        </w:rPr>
-      </w:pPr>
-    </w:p>
-    <w:p>
-      <w:pPr>
-        <w:pStyle w:val="Prrafodelista"/>
-        <w:jc w:val="both"/>
-        <w:rPr>
-          <w:noProof/>
-          <w:lang w:eastAsia="es-EC"/>
-        </w:rPr>
-      </w:pPr>
-    </w:p>
-    <w:p>
-      <w:pPr>
-        <w:pStyle w:val="Prrafodelista"/>
-        <w:jc w:val="both"/>
-        <w:rPr>
-          <w:noProof/>
-          <w:lang w:eastAsia="es-EC"/>
-        </w:rPr>
-      </w:pPr>
-    </w:p>
-    <w:p>
-      <w:pPr>
-        <w:pStyle w:val="Prrafodelista"/>
-        <w:jc w:val="both"/>
-        <w:rPr>
-          <w:noProof/>
-          <w:lang w:eastAsia="es-EC"/>
-        </w:rPr>
-      </w:pPr>
-    </w:p>
-    <w:p>
-      <w:pPr>
-        <w:pStyle w:val="Prrafodelista"/>
-        <w:jc w:val="both"/>
-        <w:rPr>
-          <w:noProof/>
-          <w:lang w:eastAsia="es-EC"/>
-        </w:rPr>
-      </w:pPr>
-    </w:p>
-    <w:p>
-      <w:pPr>
-        <w:pStyle w:val="Prrafodelista"/>
-        <w:jc w:val="both"/>
-        <w:rPr>
-          <w:noProof/>
-          <w:lang w:eastAsia="es-EC"/>
-        </w:rPr>
-      </w:pPr>
-    </w:p>
-    <w:p>
-      <w:pPr>
-        <w:pStyle w:val="Prrafodelista"/>
-        <w:jc w:val="both"/>
-        <w:rPr>
-          <w:noProof/>
-          <w:lang w:eastAsia="es-EC"/>
-        </w:rPr>
-      </w:pPr>
-    </w:p>
-    <w:p>
-      <w:pPr>
-        <w:pStyle w:val="Prrafodelista"/>
-        <w:jc w:val="both"/>
-        <w:rPr>
-          <w:noProof/>
-          <w:lang w:eastAsia="es-EC"/>
-        </w:rPr>
-      </w:pPr>
-    </w:p>
-    <w:p>
-      <w:pPr>
-        <w:pStyle w:val="Prrafodelista"/>
-        <w:jc w:val="both"/>
-        <w:rPr>
-          <w:noProof/>
-          <w:lang w:eastAsia="es-EC"/>
-        </w:rPr>
-      </w:pPr>
-    </w:p>
-    <w:p>
-      <w:pPr>
-        <w:jc w:val="both"/>
-        <w:rPr>
-          <w:rFonts w:ascii="Century Gothic" w:eastAsia="Times New Roman" w:hAnsi="Century Gothic" w:cs="Open Sans"/>
-          <w:color w:val="505A64"/>
-          <w:sz w:val="21"/>
-          <w:szCs w:val="21"/>
-          <w:lang w:eastAsia="es-ES_tradnl"/>
-        </w:rPr>
-      </w:pPr>
-    </w:p>
-    <w:p>
-      <w:pPr>
-        <w:jc w:val="both"/>
-        <w:rPr>
-          <w:rFonts w:ascii="Century Gothic" w:eastAsia="Times New Roman" w:hAnsi="Century Gothic" w:cs="Open Sans"/>
-          <w:color w:val="505A64"/>
-          <w:sz w:val="21"/>
-          <w:szCs w:val="21"/>
-          <w:lang w:eastAsia="es-ES_tradnl"/>
-        </w:rPr>
-      </w:pPr>
-    </w:p>
-    <w:p>
-      <w:pPr>
-        <w:jc w:val="both"/>
-        <w:rPr>
-          <w:rFonts w:ascii="Century Gothic" w:eastAsia="Times New Roman" w:hAnsi="Century Gothic" w:cs="Open Sans"/>
-          <w:color w:val="505A64"/>
-          <w:sz w:val="21"/>
-          <w:szCs w:val="21"/>
-          <w:lang w:eastAsia="es-ES_tradnl"/>
-        </w:rPr>
-      </w:pPr>
-    </w:p>
-    <w:p>
-      <w:pPr>
-        <w:jc w:val="both"/>
-        <w:rPr>
-          <w:rFonts w:ascii="Century Gothic" w:eastAsia="Times New Roman" w:hAnsi="Century Gothic" w:cs="Open Sans"/>
-          <w:color w:val="505A64"/>
-          <w:sz w:val="21"/>
-          <w:szCs w:val="21"/>
-          <w:lang w:eastAsia="es-ES_tradnl"/>
-        </w:rPr>
-      </w:pPr>
-    </w:p>
-    <w:p>
-      <w:pPr>
-        <w:jc w:val="both"/>
-        <w:rPr>
-          <w:rFonts w:ascii="Century Gothic" w:eastAsia="Times New Roman" w:hAnsi="Century Gothic" w:cs="Open Sans"/>
-          <w:color w:val="505A64"/>
-          <w:sz w:val="21"/>
-          <w:szCs w:val="21"/>
-          <w:lang w:eastAsia="es-ES_tradnl"/>
-        </w:rPr>
-      </w:pPr>
-    </w:p>
-    <w:p>
-      <w:pPr>
-        <w:jc w:val="both"/>
-        <w:rPr>
-          <w:rFonts w:ascii="Century Gothic" w:eastAsia="Times New Roman" w:hAnsi="Century Gothic" w:cs="Open Sans"/>
-          <w:color w:val="505A64"/>
-          <w:sz w:val="21"/>
-          <w:szCs w:val="21"/>
-          <w:lang w:eastAsia="es-ES_tradnl"/>
-        </w:rPr>
-      </w:pPr>
-    </w:p>
-    <w:p>
-      <w:pPr>
-        <w:jc w:val="both"/>
-        <w:rPr>
-          <w:rFonts w:ascii="Century Gothic" w:eastAsia="Times New Roman" w:hAnsi="Century Gothic" w:cs="Open Sans"/>
-          <w:color w:val="505A64"/>
-          <w:sz w:val="21"/>
-          <w:szCs w:val="21"/>
-          <w:lang w:eastAsia="es-ES_tradnl"/>
-        </w:rPr>
-      </w:pPr>
-    </w:p>
-    <w:p>
-      <w:pPr>
-        <w:jc w:val="both"/>
-        <w:rPr>
-          <w:rFonts w:ascii="Century Gothic" w:eastAsia="Times New Roman" w:hAnsi="Century Gothic" w:cs="Open Sans"/>
-          <w:color w:val="505A64"/>
-          <w:sz w:val="21"/>
-          <w:szCs w:val="21"/>
-          <w:lang w:eastAsia="es-ES_tradnl"/>
-        </w:rPr>
-      </w:pPr>
-    </w:p>
-    <w:p>
-      <w:pPr>
-        <w:jc w:val="both"/>
-        <w:rPr>
-          <w:rFonts w:ascii="Century Gothic" w:eastAsia="Times New Roman" w:hAnsi="Century Gothic" w:cs="Open Sans"/>
-          <w:color w:val="505A64"/>
-          <w:sz w:val="21"/>
-          <w:szCs w:val="21"/>
-          <w:lang w:eastAsia="es-ES_tradnl"/>
-        </w:rPr>
-      </w:pPr>
-    </w:p>
-    <w:p>
-      <w:pPr>
-        <w:jc w:val="both"/>
-        <w:rPr>
-          <w:rFonts w:ascii="Century Gothic" w:eastAsia="Times New Roman" w:hAnsi="Century Gothic" w:cs="Open Sans"/>
-          <w:color w:val="505A64"/>
-          <w:sz w:val="21"/>
-          <w:szCs w:val="21"/>
-          <w:lang w:eastAsia="es-ES_tradnl"/>
-        </w:rPr>
-      </w:pPr>
-    </w:p>
-    <w:p>
-      <w:pPr>
-        <w:jc w:val="both"/>
-        <w:rPr>
-          <w:rFonts w:ascii="Century Gothic" w:eastAsia="Times New Roman" w:hAnsi="Century Gothic" w:cs="Open Sans"/>
-          <w:color w:val="505A64"/>
-          <w:sz w:val="21"/>
-          <w:szCs w:val="21"/>
-          <w:lang w:eastAsia="es-ES_tradnl"/>
-        </w:rPr>
-      </w:pPr>
-    </w:p>
-    <w:p>
-      <w:pPr>
-        <w:jc w:val="both"/>
-        <w:rPr>
-          <w:rFonts w:ascii="Century Gothic" w:eastAsia="Times New Roman" w:hAnsi="Century Gothic" w:cs="Open Sans"/>
-          <w:color w:val="505A64"/>
-          <w:sz w:val="21"/>
-          <w:szCs w:val="21"/>
-          <w:lang w:eastAsia="es-ES_tradnl"/>
-        </w:rPr>
-      </w:pPr>
-    </w:p>
-    <w:p>
-      <w:pPr>
-        <w:jc w:val="both"/>
-        <w:rPr>
-          <w:rFonts w:ascii="Century Gothic" w:eastAsia="Times New Roman" w:hAnsi="Century Gothic" w:cs="Open Sans"/>
-          <w:color w:val="505A64"/>
-          <w:sz w:val="21"/>
-          <w:szCs w:val="21"/>
-          <w:lang w:eastAsia="es-ES_tradnl"/>
-        </w:rPr>
-      </w:pPr>
-    </w:p>
-    <w:p>
-      <w:pPr>
-        <w:jc w:val="both"/>
-        <w:rPr>
-          <w:rFonts w:ascii="Century Gothic" w:eastAsia="Times New Roman" w:hAnsi="Century Gothic" w:cs="Open Sans"/>
-          <w:color w:val="505A64"/>
-          <w:sz w:val="21"/>
-          <w:szCs w:val="21"/>
-          <w:lang w:eastAsia="es-ES_tradnl"/>
-        </w:rPr>
-      </w:pPr>
-    </w:p>
-    <w:p>
-      <w:pPr>
-        <w:jc w:val="both"/>
-        <w:rPr>
-          <w:rFonts w:ascii="Century Gothic" w:eastAsia="Times New Roman" w:hAnsi="Century Gothic" w:cs="Open Sans"/>
-          <w:color w:val="505A64"/>
-          <w:sz w:val="21"/>
-          <w:szCs w:val="21"/>
-          <w:lang w:eastAsia="es-ES_tradnl"/>
-        </w:rPr>
-      </w:pPr>
-    </w:p>
-    <w:p>
-      <w:pPr>
-        <w:jc w:val="both"/>
-        <w:rPr>
-          <w:rFonts w:ascii="Century Gothic" w:eastAsia="Times New Roman" w:hAnsi="Century Gothic" w:cs="Open Sans"/>
-          <w:color w:val="505A64"/>
-          <w:sz w:val="21"/>
-          <w:szCs w:val="21"/>
-          <w:lang w:eastAsia="es-ES_tradnl"/>
-        </w:rPr>
-      </w:pPr>
-    </w:p>
-    <w:p>
-      <w:pPr>
-        <w:jc w:val="both"/>
-        <w:rPr>
-          <w:rFonts w:ascii="Century Gothic" w:eastAsia="Times New Roman" w:hAnsi="Century Gothic" w:cs="Open Sans"/>
-          <w:color w:val="505A64"/>
-          <w:sz w:val="21"/>
-          <w:szCs w:val="21"/>
-          <w:lang w:eastAsia="es-ES_tradnl"/>
-        </w:rPr>
-      </w:pPr>
-    </w:p>
-    <w:p>
-      <w:pPr>
-        <w:jc w:val="both"/>
-        <w:rPr>
-          <w:rFonts w:ascii="Century Gothic" w:eastAsia="Times New Roman" w:hAnsi="Century Gothic" w:cs="Open Sans"/>
-          <w:color w:val="505A64"/>
-          <w:sz w:val="21"/>
-          <w:szCs w:val="21"/>
-          <w:lang w:eastAsia="es-ES_tradnl"/>
-        </w:rPr>
-      </w:pPr>
-    </w:p>
-    <w:p>
-      <w:pPr>
-        <w:jc w:val="both"/>
-        <w:rPr>
-          <w:rFonts w:ascii="Century Gothic" w:eastAsia="Times New Roman" w:hAnsi="Century Gothic" w:cs="Open Sans"/>
-          <w:color w:val="505A64"/>
-          <w:sz w:val="21"/>
-          <w:szCs w:val="21"/>
-          <w:lang w:eastAsia="es-ES_tradnl"/>
-        </w:rPr>
-      </w:pPr>
-    </w:p>
-    <w:p>
-      <w:pPr>
-        <w:jc w:val="both"/>
-        <w:rPr>
-          <w:rFonts w:ascii="Century Gothic" w:eastAsia="Times New Roman" w:hAnsi="Century Gothic" w:cs="Open Sans"/>
-          <w:color w:val="505A64"/>
-          <w:sz w:val="21"/>
-          <w:szCs w:val="21"/>
-          <w:lang w:eastAsia="es-ES_tradnl"/>
-        </w:rPr>
-      </w:pPr>
-    </w:p>
-    <w:p>
-      <w:pPr>
-        <w:jc w:val="both"/>
-        <w:rPr>
-          <w:rFonts w:ascii="Century Gothic" w:eastAsia="Times New Roman" w:hAnsi="Century Gothic" w:cs="Open Sans"/>
-          <w:color w:val="505A64"/>
-          <w:sz w:val="21"/>
-          <w:szCs w:val="21"/>
-          <w:lang w:eastAsia="es-ES_tradnl"/>
-        </w:rPr>
-      </w:pPr>
-      <w:r>
-        <w:rPr>
-          <w:noProof/>
-          <w:lang w:eastAsia="es-EC"/>
-        </w:rPr>
         <w:lastRenderedPageBreak/>
         <w:drawing>
-          <wp:anchor distT="0" distB="0" distL="114300" distR="114300" simplePos="0" relativeHeight="251660288" behindDoc="1" locked="0" layoutInCell="1" allowOverlap="1" wp14:anchorId="3DC36362" wp14:editId="1E422FC6">
+          <wp:anchor distT="0" distB="0" distL="114300" distR="114300" simplePos="0" relativeHeight="251660288" behindDoc="1" locked="0" layoutInCell="1" allowOverlap="1" wp14:anchorId="3DC36362" wp14:editId="260D9049">
             <wp:simplePos x="0" y="0"/>
-            <wp:positionH relativeFrom="margin">
-              <wp:align>center</wp:align>
+            <wp:positionH relativeFrom="page">
+              <wp:align>right</wp:align>
             </wp:positionH>
             <wp:positionV relativeFrom="paragraph">
-              <wp:posOffset>-893861</wp:posOffset>
+              <wp:posOffset>-896401</wp:posOffset>
             </wp:positionV>
             <wp:extent cx="7559411" cy="10684815"/>
             <wp:effectExtent l="0" t="0" r="3810" b="2540"/>
@@ -8716,287 +9054,562 @@
     </w:p>
     <w:p>
       <w:pPr>
-        <w:jc w:val="both"/>
-        <w:rPr>
-          <w:rFonts w:ascii="Century Gothic" w:eastAsia="Times New Roman" w:hAnsi="Century Gothic" w:cs="Open Sans"/>
-          <w:color w:val="505A64"/>
-          <w:sz w:val="21"/>
-          <w:szCs w:val="21"/>
-          <w:lang w:eastAsia="es-ES_tradnl"/>
-        </w:rPr>
-      </w:pPr>
-    </w:p>
-    <w:p>
-      <w:pPr>
-        <w:jc w:val="both"/>
-        <w:rPr>
-          <w:rFonts w:ascii="Century Gothic" w:eastAsia="Times New Roman" w:hAnsi="Century Gothic" w:cs="Open Sans"/>
-          <w:color w:val="505A64"/>
-          <w:sz w:val="21"/>
-          <w:szCs w:val="21"/>
-          <w:lang w:eastAsia="es-ES_tradnl"/>
-        </w:rPr>
-      </w:pPr>
-    </w:p>
-    <w:p>
-      <w:pPr>
-        <w:jc w:val="both"/>
-        <w:rPr>
-          <w:rFonts w:ascii="Century Gothic" w:eastAsia="Times New Roman" w:hAnsi="Century Gothic" w:cs="Open Sans"/>
-          <w:color w:val="505A64"/>
-          <w:sz w:val="21"/>
-          <w:szCs w:val="21"/>
-          <w:lang w:eastAsia="es-ES_tradnl"/>
-        </w:rPr>
-      </w:pPr>
-    </w:p>
-    <w:p>
-      <w:pPr>
-        <w:jc w:val="both"/>
-        <w:rPr>
-          <w:rFonts w:ascii="Century Gothic" w:eastAsia="Times New Roman" w:hAnsi="Century Gothic" w:cs="Open Sans"/>
-          <w:color w:val="505A64"/>
-          <w:sz w:val="21"/>
-          <w:szCs w:val="21"/>
-          <w:lang w:eastAsia="es-ES_tradnl"/>
-        </w:rPr>
-      </w:pPr>
-    </w:p>
-    <w:p>
-      <w:pPr>
-        <w:jc w:val="both"/>
-        <w:rPr>
-          <w:rFonts w:ascii="Century Gothic" w:eastAsia="Times New Roman" w:hAnsi="Century Gothic" w:cs="Open Sans"/>
-          <w:color w:val="505A64"/>
-          <w:sz w:val="21"/>
-          <w:szCs w:val="21"/>
-          <w:lang w:eastAsia="es-ES_tradnl"/>
-        </w:rPr>
-      </w:pPr>
-    </w:p>
-    <w:p>
-      <w:pPr>
-        <w:jc w:val="both"/>
-        <w:rPr>
-          <w:rFonts w:ascii="Century Gothic" w:eastAsia="Times New Roman" w:hAnsi="Century Gothic" w:cs="Open Sans"/>
-          <w:color w:val="505A64"/>
-          <w:sz w:val="21"/>
-          <w:szCs w:val="21"/>
-          <w:lang w:eastAsia="es-ES_tradnl"/>
-        </w:rPr>
-      </w:pPr>
-    </w:p>
-    <w:p>
-      <w:pPr>
-        <w:jc w:val="both"/>
-        <w:rPr>
-          <w:rFonts w:ascii="Century Gothic" w:eastAsia="Times New Roman" w:hAnsi="Century Gothic" w:cs="Open Sans"/>
-          <w:color w:val="505A64"/>
-          <w:sz w:val="21"/>
-          <w:szCs w:val="21"/>
-          <w:lang w:eastAsia="es-ES_tradnl"/>
-        </w:rPr>
-      </w:pPr>
-    </w:p>
-    <w:p>
-      <w:pPr>
-        <w:jc w:val="both"/>
-        <w:rPr>
-          <w:rFonts w:ascii="Century Gothic" w:eastAsia="Times New Roman" w:hAnsi="Century Gothic" w:cs="Open Sans"/>
-          <w:color w:val="505A64"/>
-          <w:sz w:val="21"/>
-          <w:szCs w:val="21"/>
-          <w:lang w:eastAsia="es-ES_tradnl"/>
-        </w:rPr>
-      </w:pPr>
-    </w:p>
-    <w:p>
-      <w:pPr>
-        <w:jc w:val="both"/>
-        <w:rPr>
-          <w:rFonts w:ascii="Century Gothic" w:eastAsia="Times New Roman" w:hAnsi="Century Gothic" w:cs="Open Sans"/>
-          <w:color w:val="505A64"/>
-          <w:sz w:val="21"/>
-          <w:szCs w:val="21"/>
-          <w:lang w:eastAsia="es-ES_tradnl"/>
-        </w:rPr>
-      </w:pPr>
-    </w:p>
-    <w:p>
-      <w:pPr>
-        <w:jc w:val="both"/>
-        <w:rPr>
-          <w:rFonts w:ascii="Century Gothic" w:eastAsia="Times New Roman" w:hAnsi="Century Gothic" w:cs="Open Sans"/>
-          <w:color w:val="505A64"/>
-          <w:sz w:val="21"/>
-          <w:szCs w:val="21"/>
-          <w:lang w:eastAsia="es-ES_tradnl"/>
-        </w:rPr>
-      </w:pPr>
-    </w:p>
-    <w:p>
-      <w:pPr>
-        <w:jc w:val="both"/>
-        <w:rPr>
-          <w:rFonts w:ascii="Century Gothic" w:eastAsia="Times New Roman" w:hAnsi="Century Gothic" w:cs="Open Sans"/>
-          <w:color w:val="505A64"/>
-          <w:sz w:val="21"/>
-          <w:szCs w:val="21"/>
-          <w:lang w:eastAsia="es-ES_tradnl"/>
-        </w:rPr>
-      </w:pPr>
-    </w:p>
-    <w:p>
-      <w:pPr>
-        <w:jc w:val="both"/>
-        <w:rPr>
-          <w:rFonts w:ascii="Century Gothic" w:eastAsia="Times New Roman" w:hAnsi="Century Gothic" w:cs="Open Sans"/>
-          <w:color w:val="505A64"/>
-          <w:sz w:val="21"/>
-          <w:szCs w:val="21"/>
-          <w:lang w:eastAsia="es-ES_tradnl"/>
-        </w:rPr>
-      </w:pPr>
-    </w:p>
-    <w:p>
-      <w:pPr>
-        <w:jc w:val="both"/>
-        <w:rPr>
-          <w:rFonts w:ascii="Century Gothic" w:eastAsia="Times New Roman" w:hAnsi="Century Gothic" w:cs="Open Sans"/>
-          <w:color w:val="505A64"/>
-          <w:sz w:val="21"/>
-          <w:szCs w:val="21"/>
-          <w:lang w:eastAsia="es-ES_tradnl"/>
-        </w:rPr>
-      </w:pPr>
-    </w:p>
-    <w:p>
-      <w:pPr>
-        <w:jc w:val="both"/>
-        <w:rPr>
-          <w:rFonts w:ascii="Century Gothic" w:eastAsia="Times New Roman" w:hAnsi="Century Gothic" w:cs="Open Sans"/>
-          <w:color w:val="505A64"/>
-          <w:sz w:val="21"/>
-          <w:szCs w:val="21"/>
-          <w:lang w:eastAsia="es-ES_tradnl"/>
-        </w:rPr>
-      </w:pPr>
-    </w:p>
-    <w:p>
-      <w:pPr>
-        <w:jc w:val="both"/>
-        <w:rPr>
-          <w:rFonts w:ascii="Century Gothic" w:eastAsia="Times New Roman" w:hAnsi="Century Gothic" w:cs="Open Sans"/>
-          <w:color w:val="505A64"/>
-          <w:sz w:val="21"/>
-          <w:szCs w:val="21"/>
-          <w:lang w:eastAsia="es-ES_tradnl"/>
-        </w:rPr>
-      </w:pPr>
-    </w:p>
-    <w:p>
-      <w:pPr>
-        <w:jc w:val="both"/>
-        <w:rPr>
-          <w:rFonts w:ascii="Century Gothic" w:eastAsia="Times New Roman" w:hAnsi="Century Gothic" w:cs="Open Sans"/>
-          <w:color w:val="505A64"/>
-          <w:sz w:val="21"/>
-          <w:szCs w:val="21"/>
-          <w:lang w:eastAsia="es-ES_tradnl"/>
-        </w:rPr>
-      </w:pPr>
-    </w:p>
-    <w:p>
-      <w:pPr>
-        <w:jc w:val="both"/>
-        <w:rPr>
-          <w:rFonts w:ascii="Century Gothic" w:eastAsia="Times New Roman" w:hAnsi="Century Gothic" w:cs="Open Sans"/>
-          <w:color w:val="505A64"/>
-          <w:sz w:val="21"/>
-          <w:szCs w:val="21"/>
-          <w:lang w:eastAsia="es-ES_tradnl"/>
-        </w:rPr>
-      </w:pPr>
-    </w:p>
-    <w:p>
-      <w:pPr>
-        <w:jc w:val="both"/>
-        <w:rPr>
-          <w:rFonts w:ascii="Century Gothic" w:eastAsia="Times New Roman" w:hAnsi="Century Gothic" w:cs="Open Sans"/>
-          <w:color w:val="505A64"/>
-          <w:sz w:val="21"/>
-          <w:szCs w:val="21"/>
-          <w:lang w:eastAsia="es-ES_tradnl"/>
-        </w:rPr>
-      </w:pPr>
-    </w:p>
-    <w:p>
-      <w:pPr>
-        <w:jc w:val="both"/>
-        <w:rPr>
-          <w:rFonts w:ascii="Century Gothic" w:eastAsia="Times New Roman" w:hAnsi="Century Gothic" w:cs="Open Sans"/>
-          <w:color w:val="505A64"/>
-          <w:sz w:val="21"/>
-          <w:szCs w:val="21"/>
-          <w:lang w:eastAsia="es-ES_tradnl"/>
-        </w:rPr>
-      </w:pPr>
-    </w:p>
-    <w:p>
-      <w:pPr>
-        <w:jc w:val="both"/>
-        <w:rPr>
-          <w:rFonts w:ascii="Century Gothic" w:eastAsia="Times New Roman" w:hAnsi="Century Gothic" w:cs="Open Sans"/>
-          <w:color w:val="505A64"/>
-          <w:sz w:val="21"/>
-          <w:szCs w:val="21"/>
-          <w:lang w:eastAsia="es-ES_tradnl"/>
-        </w:rPr>
-      </w:pPr>
-    </w:p>
-    <w:p>
-      <w:pPr>
-        <w:jc w:val="both"/>
-        <w:rPr>
-          <w:rFonts w:ascii="Century Gothic" w:eastAsia="Times New Roman" w:hAnsi="Century Gothic" w:cs="Open Sans"/>
-          <w:color w:val="505A64"/>
-          <w:sz w:val="21"/>
-          <w:szCs w:val="21"/>
-          <w:lang w:eastAsia="es-ES_tradnl"/>
-        </w:rPr>
-      </w:pPr>
-    </w:p>
-    <w:p>
-      <w:pPr>
-        <w:jc w:val="both"/>
-        <w:rPr>
-          <w:rFonts w:ascii="Century Gothic" w:eastAsia="Times New Roman" w:hAnsi="Century Gothic" w:cs="Open Sans"/>
-          <w:color w:val="505A64"/>
-          <w:sz w:val="21"/>
-          <w:szCs w:val="21"/>
-          <w:lang w:eastAsia="es-ES_tradnl"/>
-        </w:rPr>
-      </w:pPr>
-    </w:p>
-    <w:p>
-      <w:pPr>
-        <w:jc w:val="both"/>
-        <w:rPr>
-          <w:rFonts w:ascii="Century Gothic" w:eastAsia="Times New Roman" w:hAnsi="Century Gothic" w:cs="Open Sans"/>
-          <w:color w:val="505A64"/>
-          <w:sz w:val="21"/>
-          <w:szCs w:val="21"/>
-          <w:lang w:eastAsia="es-ES_tradnl"/>
-        </w:rPr>
-      </w:pPr>
-    </w:p>
-    <w:p/>
-    <w:p/>
-    <w:p/>
-    <w:p/>
-    <w:p/>
-    <w:p/>
-    <w:p/>
+        <w:pStyle w:val="Prrafodelista"/>
+        <w:jc w:val="both"/>
+        <w:rPr>
+          <w:noProof/>
+          <w:lang w:eastAsia="es-EC"/>
+        </w:rPr>
+      </w:pPr>
+    </w:p>
+    <w:p>
+      <w:pPr>
+        <w:pStyle w:val="Prrafodelista"/>
+        <w:jc w:val="both"/>
+        <w:rPr>
+          <w:noProof/>
+          <w:lang w:eastAsia="es-EC"/>
+        </w:rPr>
+      </w:pPr>
+    </w:p>
+    <w:p>
+      <w:pPr>
+        <w:pStyle w:val="Prrafodelista"/>
+        <w:jc w:val="both"/>
+        <w:rPr>
+          <w:noProof/>
+          <w:lang w:eastAsia="es-EC"/>
+        </w:rPr>
+      </w:pPr>
+    </w:p>
+    <w:p>
+      <w:pPr>
+        <w:jc w:val="both"/>
+        <w:rPr>
+          <w:rFonts w:ascii="Century Gothic" w:eastAsia="Times New Roman" w:hAnsi="Century Gothic" w:cs="Open Sans"/>
+          <w:color w:val="505A64"/>
+          <w:sz w:val="21"/>
+          <w:szCs w:val="21"/>
+          <w:lang w:eastAsia="es-ES_tradnl"/>
+        </w:rPr>
+      </w:pPr>
+    </w:p>
+    <w:p>
+      <w:pPr>
+        <w:jc w:val="both"/>
+        <w:rPr>
+          <w:rFonts w:ascii="Century Gothic" w:eastAsia="Times New Roman" w:hAnsi="Century Gothic" w:cs="Open Sans"/>
+          <w:color w:val="505A64"/>
+          <w:sz w:val="21"/>
+          <w:szCs w:val="21"/>
+          <w:lang w:eastAsia="es-ES_tradnl"/>
+        </w:rPr>
+      </w:pPr>
+    </w:p>
+    <w:p>
+      <w:pPr>
+        <w:jc w:val="both"/>
+        <w:rPr>
+          <w:rFonts w:ascii="Century Gothic" w:eastAsia="Times New Roman" w:hAnsi="Century Gothic" w:cs="Open Sans"/>
+          <w:color w:val="505A64"/>
+          <w:sz w:val="21"/>
+          <w:szCs w:val="21"/>
+          <w:lang w:eastAsia="es-ES_tradnl"/>
+        </w:rPr>
+      </w:pPr>
+    </w:p>
+    <w:p>
+      <w:pPr>
+        <w:jc w:val="both"/>
+        <w:rPr>
+          <w:rFonts w:ascii="Century Gothic" w:eastAsia="Times New Roman" w:hAnsi="Century Gothic" w:cs="Open Sans"/>
+          <w:color w:val="505A64"/>
+          <w:sz w:val="21"/>
+          <w:szCs w:val="21"/>
+          <w:lang w:eastAsia="es-ES_tradnl"/>
+        </w:rPr>
+      </w:pPr>
+    </w:p>
+    <w:p>
+      <w:pPr>
+        <w:jc w:val="both"/>
+        <w:rPr>
+          <w:rFonts w:ascii="Century Gothic" w:eastAsia="Times New Roman" w:hAnsi="Century Gothic" w:cs="Open Sans"/>
+          <w:color w:val="505A64"/>
+          <w:sz w:val="21"/>
+          <w:szCs w:val="21"/>
+          <w:lang w:eastAsia="es-ES_tradnl"/>
+        </w:rPr>
+      </w:pPr>
+    </w:p>
+    <w:p>
+      <w:pPr>
+        <w:jc w:val="both"/>
+        <w:rPr>
+          <w:rFonts w:ascii="Century Gothic" w:eastAsia="Times New Roman" w:hAnsi="Century Gothic" w:cs="Open Sans"/>
+          <w:color w:val="505A64"/>
+          <w:sz w:val="21"/>
+          <w:szCs w:val="21"/>
+          <w:lang w:eastAsia="es-ES_tradnl"/>
+        </w:rPr>
+      </w:pPr>
+    </w:p>
+    <w:p>
+      <w:pPr>
+        <w:jc w:val="both"/>
+        <w:rPr>
+          <w:rFonts w:ascii="Century Gothic" w:eastAsia="Times New Roman" w:hAnsi="Century Gothic" w:cs="Open Sans"/>
+          <w:color w:val="505A64"/>
+          <w:sz w:val="21"/>
+          <w:szCs w:val="21"/>
+          <w:lang w:eastAsia="es-ES_tradnl"/>
+        </w:rPr>
+      </w:pPr>
+    </w:p>
+    <w:p>
+      <w:pPr>
+        <w:jc w:val="both"/>
+        <w:rPr>
+          <w:rFonts w:ascii="Century Gothic" w:eastAsia="Times New Roman" w:hAnsi="Century Gothic" w:cs="Open Sans"/>
+          <w:color w:val="505A64"/>
+          <w:sz w:val="21"/>
+          <w:szCs w:val="21"/>
+          <w:lang w:eastAsia="es-ES_tradnl"/>
+        </w:rPr>
+      </w:pPr>
+    </w:p>
+    <w:p>
+      <w:pPr>
+        <w:jc w:val="both"/>
+        <w:rPr>
+          <w:rFonts w:ascii="Century Gothic" w:eastAsia="Times New Roman" w:hAnsi="Century Gothic" w:cs="Open Sans"/>
+          <w:color w:val="505A64"/>
+          <w:sz w:val="21"/>
+          <w:szCs w:val="21"/>
+          <w:lang w:eastAsia="es-ES_tradnl"/>
+        </w:rPr>
+      </w:pPr>
+    </w:p>
+    <w:p>
+      <w:pPr>
+        <w:jc w:val="both"/>
+        <w:rPr>
+          <w:rFonts w:ascii="Century Gothic" w:eastAsia="Times New Roman" w:hAnsi="Century Gothic" w:cs="Open Sans"/>
+          <w:color w:val="505A64"/>
+          <w:sz w:val="21"/>
+          <w:szCs w:val="21"/>
+          <w:lang w:eastAsia="es-ES_tradnl"/>
+        </w:rPr>
+      </w:pPr>
+    </w:p>
+    <w:p>
+      <w:pPr>
+        <w:jc w:val="both"/>
+        <w:rPr>
+          <w:rFonts w:ascii="Century Gothic" w:eastAsia="Times New Roman" w:hAnsi="Century Gothic" w:cs="Open Sans"/>
+          <w:color w:val="505A64"/>
+          <w:sz w:val="21"/>
+          <w:szCs w:val="21"/>
+          <w:lang w:eastAsia="es-ES_tradnl"/>
+        </w:rPr>
+      </w:pPr>
+    </w:p>
+    <w:p>
+      <w:pPr>
+        <w:jc w:val="both"/>
+        <w:rPr>
+          <w:rFonts w:ascii="Century Gothic" w:eastAsia="Times New Roman" w:hAnsi="Century Gothic" w:cs="Open Sans"/>
+          <w:color w:val="505A64"/>
+          <w:sz w:val="21"/>
+          <w:szCs w:val="21"/>
+          <w:lang w:eastAsia="es-ES_tradnl"/>
+        </w:rPr>
+      </w:pPr>
+    </w:p>
+    <w:p>
+      <w:pPr>
+        <w:jc w:val="both"/>
+        <w:rPr>
+          <w:rFonts w:ascii="Century Gothic" w:eastAsia="Times New Roman" w:hAnsi="Century Gothic" w:cs="Open Sans"/>
+          <w:color w:val="505A64"/>
+          <w:sz w:val="21"/>
+          <w:szCs w:val="21"/>
+          <w:lang w:eastAsia="es-ES_tradnl"/>
+        </w:rPr>
+      </w:pPr>
+    </w:p>
+    <w:p>
+      <w:pPr>
+        <w:jc w:val="both"/>
+        <w:rPr>
+          <w:rFonts w:ascii="Century Gothic" w:eastAsia="Times New Roman" w:hAnsi="Century Gothic" w:cs="Open Sans"/>
+          <w:color w:val="505A64"/>
+          <w:sz w:val="21"/>
+          <w:szCs w:val="21"/>
+          <w:lang w:eastAsia="es-ES_tradnl"/>
+        </w:rPr>
+      </w:pPr>
+    </w:p>
+    <w:p>
+      <w:pPr>
+        <w:jc w:val="both"/>
+        <w:rPr>
+          <w:rFonts w:ascii="Century Gothic" w:eastAsia="Times New Roman" w:hAnsi="Century Gothic" w:cs="Open Sans"/>
+          <w:color w:val="505A64"/>
+          <w:sz w:val="21"/>
+          <w:szCs w:val="21"/>
+          <w:lang w:eastAsia="es-ES_tradnl"/>
+        </w:rPr>
+      </w:pPr>
+    </w:p>
+    <w:p>
+      <w:pPr>
+        <w:jc w:val="both"/>
+        <w:rPr>
+          <w:rFonts w:ascii="Century Gothic" w:eastAsia="Times New Roman" w:hAnsi="Century Gothic" w:cs="Open Sans"/>
+          <w:color w:val="505A64"/>
+          <w:sz w:val="21"/>
+          <w:szCs w:val="21"/>
+          <w:lang w:eastAsia="es-ES_tradnl"/>
+        </w:rPr>
+      </w:pPr>
+    </w:p>
+    <w:p>
+      <w:pPr>
+        <w:jc w:val="both"/>
+        <w:rPr>
+          <w:rFonts w:ascii="Century Gothic" w:eastAsia="Times New Roman" w:hAnsi="Century Gothic" w:cs="Open Sans"/>
+          <w:color w:val="505A64"/>
+          <w:sz w:val="21"/>
+          <w:szCs w:val="21"/>
+          <w:lang w:eastAsia="es-ES_tradnl"/>
+        </w:rPr>
+      </w:pPr>
+    </w:p>
+    <w:p>
+      <w:pPr>
+        <w:jc w:val="both"/>
+        <w:rPr>
+          <w:rFonts w:ascii="Century Gothic" w:eastAsia="Times New Roman" w:hAnsi="Century Gothic" w:cs="Open Sans"/>
+          <w:color w:val="505A64"/>
+          <w:sz w:val="21"/>
+          <w:szCs w:val="21"/>
+          <w:lang w:eastAsia="es-ES_tradnl"/>
+        </w:rPr>
+      </w:pPr>
+    </w:p>
+    <w:p>
+      <w:pPr>
+        <w:jc w:val="both"/>
+        <w:rPr>
+          <w:rFonts w:ascii="Century Gothic" w:eastAsia="Times New Roman" w:hAnsi="Century Gothic" w:cs="Open Sans"/>
+          <w:color w:val="505A64"/>
+          <w:sz w:val="21"/>
+          <w:szCs w:val="21"/>
+          <w:lang w:eastAsia="es-ES_tradnl"/>
+        </w:rPr>
+      </w:pPr>
+    </w:p>
+    <w:p>
+      <w:pPr>
+        <w:jc w:val="both"/>
+        <w:rPr>
+          <w:rFonts w:ascii="Century Gothic" w:eastAsia="Times New Roman" w:hAnsi="Century Gothic" w:cs="Open Sans"/>
+          <w:color w:val="505A64"/>
+          <w:sz w:val="21"/>
+          <w:szCs w:val="21"/>
+          <w:lang w:eastAsia="es-ES_tradnl"/>
+        </w:rPr>
+      </w:pPr>
+    </w:p>
+    <w:p>
+      <w:pPr>
+        <w:jc w:val="both"/>
+        <w:rPr>
+          <w:rFonts w:ascii="Century Gothic" w:eastAsia="Times New Roman" w:hAnsi="Century Gothic" w:cs="Open Sans"/>
+          <w:color w:val="505A64"/>
+          <w:sz w:val="21"/>
+          <w:szCs w:val="21"/>
+          <w:lang w:eastAsia="es-ES_tradnl"/>
+        </w:rPr>
+      </w:pPr>
+    </w:p>
+    <w:p>
+      <w:pPr>
+        <w:jc w:val="both"/>
+        <w:rPr>
+          <w:rFonts w:ascii="Century Gothic" w:eastAsia="Times New Roman" w:hAnsi="Century Gothic" w:cs="Open Sans"/>
+          <w:color w:val="505A64"/>
+          <w:sz w:val="21"/>
+          <w:szCs w:val="21"/>
+          <w:lang w:eastAsia="es-ES_tradnl"/>
+        </w:rPr>
+      </w:pPr>
+    </w:p>
+    <w:p>
+      <w:pPr>
+        <w:jc w:val="both"/>
+        <w:rPr>
+          <w:rFonts w:ascii="Century Gothic" w:eastAsia="Times New Roman" w:hAnsi="Century Gothic" w:cs="Open Sans"/>
+          <w:color w:val="505A64"/>
+          <w:sz w:val="21"/>
+          <w:szCs w:val="21"/>
+          <w:lang w:eastAsia="es-ES_tradnl"/>
+        </w:rPr>
+      </w:pPr>
+    </w:p>
+    <w:p>
+      <w:pPr>
+        <w:jc w:val="both"/>
+        <w:rPr>
+          <w:rFonts w:ascii="Century Gothic" w:eastAsia="Times New Roman" w:hAnsi="Century Gothic" w:cs="Open Sans"/>
+          <w:color w:val="505A64"/>
+          <w:sz w:val="21"/>
+          <w:szCs w:val="21"/>
+          <w:lang w:eastAsia="es-ES_tradnl"/>
+        </w:rPr>
+      </w:pPr>
+    </w:p>
+    <w:p>
+      <w:pPr>
+        <w:jc w:val="both"/>
+        <w:rPr>
+          <w:rFonts w:ascii="Century Gothic" w:eastAsia="Times New Roman" w:hAnsi="Century Gothic" w:cs="Open Sans"/>
+          <w:color w:val="505A64"/>
+          <w:sz w:val="21"/>
+          <w:szCs w:val="21"/>
+          <w:lang w:eastAsia="es-ES_tradnl"/>
+        </w:rPr>
+      </w:pPr>
+    </w:p>
+    <w:p>
+      <w:pPr>
+        <w:jc w:val="both"/>
+        <w:rPr>
+          <w:rFonts w:ascii="Century Gothic" w:eastAsia="Times New Roman" w:hAnsi="Century Gothic" w:cs="Open Sans"/>
+          <w:color w:val="505A64"/>
+          <w:sz w:val="21"/>
+          <w:szCs w:val="21"/>
+          <w:lang w:eastAsia="es-ES_tradnl"/>
+        </w:rPr>
+      </w:pPr>
+    </w:p>
+    <w:p>
+      <w:pPr>
+        <w:jc w:val="both"/>
+        <w:rPr>
+          <w:rFonts w:ascii="Century Gothic" w:eastAsia="Times New Roman" w:hAnsi="Century Gothic" w:cs="Open Sans"/>
+          <w:color w:val="505A64"/>
+          <w:sz w:val="21"/>
+          <w:szCs w:val="21"/>
+          <w:lang w:eastAsia="es-ES_tradnl"/>
+        </w:rPr>
+      </w:pPr>
+    </w:p>
+    <w:p>
+      <w:pPr>
+        <w:jc w:val="both"/>
+        <w:rPr>
+          <w:rFonts w:ascii="Century Gothic" w:eastAsia="Times New Roman" w:hAnsi="Century Gothic" w:cs="Open Sans"/>
+          <w:color w:val="505A64"/>
+          <w:sz w:val="21"/>
+          <w:szCs w:val="21"/>
+          <w:lang w:eastAsia="es-ES_tradnl"/>
+        </w:rPr>
+      </w:pPr>
+    </w:p>
+    <w:p>
+      <w:pPr>
+        <w:jc w:val="both"/>
+        <w:rPr>
+          <w:rFonts w:ascii="Century Gothic" w:eastAsia="Times New Roman" w:hAnsi="Century Gothic" w:cs="Open Sans"/>
+          <w:color w:val="505A64"/>
+          <w:sz w:val="21"/>
+          <w:szCs w:val="21"/>
+          <w:lang w:eastAsia="es-ES_tradnl"/>
+        </w:rPr>
+      </w:pPr>
+    </w:p>
+    <w:p>
+      <w:pPr>
+        <w:jc w:val="both"/>
+        <w:rPr>
+          <w:rFonts w:ascii="Century Gothic" w:eastAsia="Times New Roman" w:hAnsi="Century Gothic" w:cs="Open Sans"/>
+          <w:color w:val="505A64"/>
+          <w:sz w:val="21"/>
+          <w:szCs w:val="21"/>
+          <w:lang w:eastAsia="es-ES_tradnl"/>
+        </w:rPr>
+      </w:pPr>
+    </w:p>
+    <w:p>
+      <w:pPr>
+        <w:jc w:val="both"/>
+        <w:rPr>
+          <w:rFonts w:ascii="Century Gothic" w:eastAsia="Times New Roman" w:hAnsi="Century Gothic" w:cs="Open Sans"/>
+          <w:color w:val="505A64"/>
+          <w:sz w:val="21"/>
+          <w:szCs w:val="21"/>
+          <w:lang w:eastAsia="es-ES_tradnl"/>
+        </w:rPr>
+      </w:pPr>
+    </w:p>
+    <w:p>
+      <w:pPr>
+        <w:jc w:val="both"/>
+        <w:rPr>
+          <w:rFonts w:ascii="Century Gothic" w:eastAsia="Times New Roman" w:hAnsi="Century Gothic" w:cs="Open Sans"/>
+          <w:color w:val="505A64"/>
+          <w:sz w:val="21"/>
+          <w:szCs w:val="21"/>
+          <w:lang w:eastAsia="es-ES_tradnl"/>
+        </w:rPr>
+      </w:pPr>
+    </w:p>
+    <w:p>
+      <w:pPr>
+        <w:jc w:val="both"/>
+        <w:rPr>
+          <w:rFonts w:ascii="Century Gothic" w:eastAsia="Times New Roman" w:hAnsi="Century Gothic" w:cs="Open Sans"/>
+          <w:color w:val="505A64"/>
+          <w:sz w:val="21"/>
+          <w:szCs w:val="21"/>
+          <w:lang w:eastAsia="es-ES_tradnl"/>
+        </w:rPr>
+      </w:pPr>
+    </w:p>
+    <w:p>
+      <w:pPr>
+        <w:jc w:val="both"/>
+        <w:rPr>
+          <w:rFonts w:ascii="Century Gothic" w:eastAsia="Times New Roman" w:hAnsi="Century Gothic" w:cs="Open Sans"/>
+          <w:color w:val="505A64"/>
+          <w:sz w:val="21"/>
+          <w:szCs w:val="21"/>
+          <w:lang w:eastAsia="es-ES_tradnl"/>
+        </w:rPr>
+      </w:pPr>
+    </w:p>
+    <w:p>
+      <w:pPr>
+        <w:jc w:val="both"/>
+        <w:rPr>
+          <w:rFonts w:ascii="Century Gothic" w:eastAsia="Times New Roman" w:hAnsi="Century Gothic" w:cs="Open Sans"/>
+          <w:color w:val="505A64"/>
+          <w:sz w:val="21"/>
+          <w:szCs w:val="21"/>
+          <w:lang w:eastAsia="es-ES_tradnl"/>
+        </w:rPr>
+      </w:pPr>
+    </w:p>
+    <w:p>
+      <w:pPr>
+        <w:jc w:val="both"/>
+        <w:rPr>
+          <w:rFonts w:ascii="Century Gothic" w:eastAsia="Times New Roman" w:hAnsi="Century Gothic" w:cs="Open Sans"/>
+          <w:color w:val="505A64"/>
+          <w:sz w:val="21"/>
+          <w:szCs w:val="21"/>
+          <w:lang w:eastAsia="es-ES_tradnl"/>
+        </w:rPr>
+      </w:pPr>
+    </w:p>
+    <w:p>
+      <w:pPr>
+        <w:jc w:val="both"/>
+        <w:rPr>
+          <w:rFonts w:ascii="Century Gothic" w:eastAsia="Times New Roman" w:hAnsi="Century Gothic" w:cs="Open Sans"/>
+          <w:color w:val="505A64"/>
+          <w:sz w:val="21"/>
+          <w:szCs w:val="21"/>
+          <w:lang w:eastAsia="es-ES_tradnl"/>
+        </w:rPr>
+      </w:pPr>
+    </w:p>
+    <w:p>
+      <w:pPr>
+        <w:jc w:val="both"/>
+        <w:rPr>
+          <w:rFonts w:ascii="Century Gothic" w:eastAsia="Times New Roman" w:hAnsi="Century Gothic" w:cs="Open Sans"/>
+          <w:color w:val="505A64"/>
+          <w:sz w:val="21"/>
+          <w:szCs w:val="21"/>
+          <w:lang w:eastAsia="es-ES_tradnl"/>
+        </w:rPr>
+      </w:pPr>
+    </w:p>
+    <w:p>
+      <w:pPr>
+        <w:jc w:val="both"/>
+        <w:rPr>
+          <w:rFonts w:ascii="Century Gothic" w:eastAsia="Times New Roman" w:hAnsi="Century Gothic" w:cs="Open Sans"/>
+          <w:color w:val="505A64"/>
+          <w:sz w:val="21"/>
+          <w:szCs w:val="21"/>
+          <w:lang w:eastAsia="es-ES_tradnl"/>
+        </w:rPr>
+      </w:pPr>
+    </w:p>
+    <w:p>
+      <w:pPr>
+        <w:jc w:val="both"/>
+        <w:rPr>
+          <w:rFonts w:ascii="Century Gothic" w:eastAsia="Times New Roman" w:hAnsi="Century Gothic" w:cs="Open Sans"/>
+          <w:color w:val="505A64"/>
+          <w:sz w:val="21"/>
+          <w:szCs w:val="21"/>
+          <w:lang w:eastAsia="es-ES_tradnl"/>
+        </w:rPr>
+      </w:pPr>
+    </w:p>
+    <w:p>
+      <w:pPr>
+        <w:jc w:val="both"/>
+        <w:rPr>
+          <w:rFonts w:ascii="Century Gothic" w:eastAsia="Times New Roman" w:hAnsi="Century Gothic" w:cs="Open Sans"/>
+          <w:color w:val="505A64"/>
+          <w:sz w:val="21"/>
+          <w:szCs w:val="21"/>
+          <w:lang w:eastAsia="es-ES_tradnl"/>
+        </w:rPr>
+      </w:pPr>
+    </w:p>
+    <w:p>
+      <w:pPr>
+        <w:jc w:val="both"/>
+        <w:rPr>
+          <w:rFonts w:ascii="Century Gothic" w:eastAsia="Times New Roman" w:hAnsi="Century Gothic" w:cs="Open Sans"/>
+          <w:color w:val="505A64"/>
+          <w:sz w:val="21"/>
+          <w:szCs w:val="21"/>
+          <w:lang w:eastAsia="es-ES_tradnl"/>
+        </w:rPr>
+      </w:pPr>
+    </w:p>
+    <w:p>
+      <w:pPr>
+        <w:jc w:val="both"/>
+        <w:rPr>
+          <w:rFonts w:ascii="Century Gothic" w:eastAsia="Times New Roman" w:hAnsi="Century Gothic" w:cs="Open Sans"/>
+          <w:color w:val="505A64"/>
+          <w:sz w:val="21"/>
+          <w:szCs w:val="21"/>
+          <w:lang w:eastAsia="es-ES_tradnl"/>
+        </w:rPr>
+      </w:pPr>
+    </w:p>
+    <w:p>
+      <w:pPr>
+        <w:jc w:val="both"/>
+        <w:rPr>
+          <w:rFonts w:ascii="Century Gothic" w:eastAsia="Times New Roman" w:hAnsi="Century Gothic" w:cs="Open Sans"/>
+          <w:color w:val="505A64"/>
+          <w:sz w:val="21"/>
+          <w:szCs w:val="21"/>
+          <w:lang w:eastAsia="es-ES_tradnl"/>
+        </w:rPr>
+      </w:pPr>
+    </w:p>
     <w:p/>
     <w:p/>
     <w:sectPr>
@@ -9175,7 +9788,7 @@
             <w:rFonts w:ascii="Century Gothic" w:hAnsi="Century Gothic"/>
             <w:noProof/>
           </w:rPr>
-          <w:t>8</w:t>
+          <w:t>6</w:t>
         </w:r>
         <w:r>
           <w:rPr>
@@ -12454,7 +13067,7 @@
 </file>
 
 <file path=customXml/itemProps1.xml><?xml version="1.0" encoding="utf-8"?>
-<ds:datastoreItem xmlns:ds="http://schemas.openxmlformats.org/officeDocument/2006/customXml" ds:itemID="{BB1E2553-9949-422F-B1CE-44FBDA599FC8}">
+<ds:datastoreItem xmlns:ds="http://schemas.openxmlformats.org/officeDocument/2006/customXml" ds:itemID="{9CE05875-2C6A-41ED-A1C3-C2BA89FACE8D}">
   <ds:schemaRefs>
     <ds:schemaRef ds:uri="http://schemas.openxmlformats.org/officeDocument/2006/bibliography"/>
   </ds:schemaRefs>
